--- a/src/tcm_formulasVis_jmir.docx
+++ b/src/tcm_formulasVis_jmir.docx
@@ -125,25 +125,88 @@
     <w:p/>
     <w:p/>
     <w:p>
-      <w:pPr>
+      <w:r>
         <w:rPr>
           <w:b/>
         </w:rPr>
-      </w:pPr>
+        <w:t>Background:</w:t>
+      </w:r>
       <w:r>
         <w:rPr>
           <w:b/>
         </w:rPr>
-        <w:t>Background:</w:t>
-      </w:r>
-      <w:r>
+        <w:t xml:space="preserve"> </w:t>
+      </w:r>
+      <w:r>
+        <w:t xml:space="preserve">Traditional Chinese herbal medicine formulas are combinations of Chinese herbal medicines. Understanding classic medicine formulas is the basis of TCM diagnosis and treatment, and is the core for TCM inheritance. </w:t>
+      </w:r>
+      <w:r>
+        <w:t>T</w:t>
+      </w:r>
+      <w:r>
+        <w:t>he large number and the flexibility of medicine formulas make them difficult to memorize and understand rules of composition.</w:t>
+      </w:r>
+      <w:r>
+        <w:t xml:space="preserve"> The multifaceted </w:t>
+      </w:r>
+      <w:r>
+        <w:t xml:space="preserve">and multidimensional </w:t>
+      </w:r>
+      <w:r>
+        <w:t>properties of herbal medicines are important for understanding formulas</w:t>
+      </w:r>
+      <w:r>
+        <w:t>, but are typically separated from the formula information</w:t>
+      </w:r>
+      <w:r>
+        <w:t xml:space="preserve">. </w:t>
+      </w:r>
+      <w:r>
+        <w:t xml:space="preserve">Furthermore, all information is </w:t>
+      </w:r>
+      <w:r>
+        <w:t xml:space="preserve">presented </w:t>
+      </w:r>
+      <w:r>
+        <w:t>in</w:t>
+      </w:r>
+      <w:r>
+        <w:t xml:space="preserve"> texts</w:t>
+      </w:r>
+      <w:r>
+        <w:t xml:space="preserve"> and cannot be analyzed jointly and interactively</w:t>
+      </w:r>
+      <w:r>
+        <w:t>.</w:t>
+      </w:r>
+      <w:r>
+        <w:t xml:space="preserve"> </w:t>
+      </w:r>
+    </w:p>
+    <w:p/>
+    <w:p>
+      <w:pPr>
         <w:rPr>
           <w:b/>
         </w:rPr>
+      </w:pPr>
+      <w:r>
+        <w:rPr>
+          <w:b/>
+        </w:rPr>
+        <w:t>Objective:</w:t>
+      </w:r>
+      <w:r>
+        <w:rPr>
+          <w:b/>
+        </w:rPr>
         <w:t xml:space="preserve"> </w:t>
       </w:r>
       <w:r>
-        <w:t>Traditional Chinese herbal medicine formulas are combinations of Chinese herbal medicines.</w:t>
+        <w:t>T</w:t>
+      </w:r>
+      <w:r>
+        <w:t xml:space="preserve">his work aims to devise a TCM formulas visualization method for showing the composition of herbal medicines and the multidimensional properties of these medicines, and supporting the comparison of medicine formulas. </w:t>
       </w:r>
     </w:p>
     <w:p>
@@ -152,32 +215,21 @@
           <w:b/>
         </w:rPr>
       </w:pPr>
-      <w:r>
-        <w:rPr>
-          <w:b/>
-        </w:rPr>
-        <w:t>Objective:</w:t>
-      </w:r>
-      <w:r>
-        <w:rPr>
-          <w:b/>
-        </w:rPr>
-        <w:t xml:space="preserve"> </w:t>
-      </w:r>
       <w:bookmarkStart w:id="2" w:name="_GoBack"/>
       <w:bookmarkEnd w:id="2"/>
     </w:p>
     <w:p>
-      <w:pPr>
+      <w:r>
         <w:rPr>
           <w:b/>
         </w:rPr>
-      </w:pPr>
+        <w:t>Methods:</w:t>
+      </w:r>
       <w:r>
         <w:rPr>
           <w:b/>
         </w:rPr>
-        <w:t>Methods:</w:t>
+        <w:t xml:space="preserve"> </w:t>
       </w:r>
       <w:r>
         <w:rPr>
@@ -185,6 +237,103 @@
         </w:rPr>
         <w:t xml:space="preserve"> </w:t>
       </w:r>
+      <w:r>
+        <w:t>A</w:t>
+      </w:r>
+      <w:r>
+        <w:t xml:space="preserve"> </w:t>
+      </w:r>
+      <w:r>
+        <w:t xml:space="preserve">TCM formulas </w:t>
+      </w:r>
+      <w:r>
+        <w:t>visualization method with multiple linked views is proposed and implemented as a web-based tool after a close</w:t>
+      </w:r>
+      <w:r>
+        <w:t xml:space="preserve"> collaboration between visualization and TCM experts</w:t>
+      </w:r>
+      <w:r>
+        <w:t xml:space="preserve">. The composition information of medicine formulas is visualized in </w:t>
+      </w:r>
+      <w:r>
+        <w:t>a</w:t>
+      </w:r>
+      <w:r>
+        <w:t xml:space="preserve"> </w:t>
+      </w:r>
+      <w:r>
+        <w:t xml:space="preserve">formula view </w:t>
+      </w:r>
+      <w:r>
+        <w:t xml:space="preserve">with a </w:t>
+      </w:r>
+      <w:r>
+        <w:t>similarity-based layout supporting the comparison of compositing medicines of formulas nearby; a shared medicine view complements the formula view by showing all overlaps of pair-wise formulas;</w:t>
+      </w:r>
+      <w:r>
+        <w:t xml:space="preserve"> a dimensionality reduction plot</w:t>
+      </w:r>
+      <w:r>
+        <w:t xml:space="preserve"> </w:t>
+      </w:r>
+      <w:r>
+        <w:t>o</w:t>
+      </w:r>
+      <w:r>
+        <w:t>f medicines enables the visualization of multidimensional medicine properties</w:t>
+      </w:r>
+      <w:r>
+        <w:t xml:space="preserve">. </w:t>
+      </w:r>
+      <w:r>
+        <w:t>Medicines are color-encoded with a perceptual-guided color map that encodes multidimensional TCM attributes and the similarity measure at the same time.</w:t>
+      </w:r>
+      <w:r>
+        <w:t xml:space="preserve"> </w:t>
+      </w:r>
+      <w:r>
+        <w:t>The color map is calculated by a data-driven interpolation scheme.</w:t>
+      </w:r>
+      <w:r>
+        <w:t xml:space="preserve"> </w:t>
+      </w:r>
+      <w:r>
+        <w:t xml:space="preserve">With </w:t>
+      </w:r>
+      <w:r>
+        <w:t>simple interactions</w:t>
+      </w:r>
+      <w:r>
+        <w:t xml:space="preserve">, users could flexibly select </w:t>
+      </w:r>
+      <w:r>
+        <w:t>medicines</w:t>
+      </w:r>
+      <w:r>
+        <w:t xml:space="preserve"> or formulas</w:t>
+      </w:r>
+      <w:r>
+        <w:t xml:space="preserve"> of interest, and the corresponding </w:t>
+      </w:r>
+      <w:r>
+        <w:t>elements in other views</w:t>
+      </w:r>
+      <w:r>
+        <w:t xml:space="preserve"> are highlighted </w:t>
+      </w:r>
+      <w:r>
+        <w:t>through</w:t>
+      </w:r>
+      <w:r>
+        <w:t xml:space="preserve"> brushing-and-linking.</w:t>
+      </w:r>
+    </w:p>
+    <w:p>
+      <w:pPr>
+        <w:rPr>
+          <w:b/>
+        </w:rPr>
+      </w:pPr>
     </w:p>
     <w:p>
       <w:r>
@@ -257,7 +406,11 @@
       </w:r>
       <w:hyperlink r:id="rId8" w:history="1">
         <w:r>
-          <w:t>International Standard Randomized Controlled Trial Number (ISRCTN)</w:t>
+          <w:t xml:space="preserve">International Standard Randomized </w:t>
+        </w:r>
+        <w:r>
+          <w:lastRenderedPageBreak/>
+          <w:t>Controlled Trial Number (ISRCTN)</w:t>
         </w:r>
       </w:hyperlink>
       <w:r>
@@ -364,275 +517,282 @@
     </w:p>
     <w:p>
       <w:r>
-        <w:t xml:space="preserve">Traditional Chinese herbal medicine formulas are combinations of Chinese herbal medicines. Understanding classic medicine formulas is the basis of TCM diagnosis and treatment, and is the core for TCM inheritance. In this paper, we use the term “medicine formulas” and “formulas” to refer to traditional Chinese herbal medicine formulas. In TCM, “syndrome differentiation and treatment” is a core method for treatment and the medicine formulas issued in clinical practice are based on the </w:t>
+        <w:t>Traditional Chinese herbal medicine formulas are combinations of Chinese herbal medicines. Understanding classic medicine formulas is the basis of TCM diagnosis and treatment, and is the core for TCM inheritance. In this paper, we use the term “medicine formulas” and “formulas” to refer to traditional Chinese herbal medicine formulas. In TCM, “syndrome differentiation and treatment” is a core method for treatment and the medicine formulas issued in clinical practice are based on the classic medicine formulas, which may be adjusted at any moment according to symptoms of patients. A typical prescription may contain several medicine formulas. The large number and the flexibility of medicine formulas make them difficult to memorize and understand rules of composition.</w:t>
+      </w:r>
+    </w:p>
+    <w:p>
+      <w:r>
+        <w:t>The traditional education method is to recite the classical medicine formulas in combination with expert medical records</w:t>
+      </w:r>
+      <w:r>
+        <w:rPr>
+          <w:rFonts w:ascii="Cambria" w:hAnsi="Cambria"/>
+        </w:rPr>
+        <w:t>[</w:t>
+      </w:r>
+      <w:r>
+        <w:rPr>
+          <w:rFonts w:ascii="Cambria" w:hAnsi="Cambria"/>
+        </w:rPr>
+        <w:fldChar w:fldCharType="begin"/>
+      </w:r>
+      <w:r>
+        <w:rPr>
+          <w:rFonts w:ascii="Cambria" w:hAnsi="Cambria"/>
+        </w:rPr>
+        <w:instrText xml:space="preserve"> REF BIB_zhongyijichulilun \* MERGEFORMAT </w:instrText>
+      </w:r>
+      <w:r>
+        <w:rPr>
+          <w:rFonts w:ascii="Cambria" w:hAnsi="Cambria"/>
+        </w:rPr>
+        <w:fldChar w:fldCharType="separate"/>
+      </w:r>
+      <w:r>
+        <w:rPr>
+          <w:rFonts w:ascii="Cambria" w:hAnsi="Cambria" w:cs="Times New Roman"/>
+        </w:rPr>
+        <w:t>1</w:t>
+      </w:r>
+      <w:r>
+        <w:rPr>
+          <w:rFonts w:ascii="Cambria" w:hAnsi="Cambria"/>
+        </w:rPr>
+        <w:fldChar w:fldCharType="end"/>
+      </w:r>
+      <w:r>
+        <w:rPr>
+          <w:rFonts w:ascii="Cambria" w:hAnsi="Cambria"/>
+        </w:rPr>
+        <w:t xml:space="preserve">, </w:t>
+      </w:r>
+      <w:r>
+        <w:rPr>
+          <w:rFonts w:ascii="Cambria" w:hAnsi="Cambria"/>
+        </w:rPr>
+        <w:fldChar w:fldCharType="begin"/>
+      </w:r>
+      <w:r>
+        <w:rPr>
+          <w:rFonts w:ascii="Cambria" w:hAnsi="Cambria"/>
+        </w:rPr>
+        <w:instrText xml:space="preserve"> REF BIB_zhongyaotextbook2004 \* MERGEFORMAT </w:instrText>
+      </w:r>
+      <w:r>
+        <w:rPr>
+          <w:rFonts w:ascii="Cambria" w:hAnsi="Cambria"/>
+        </w:rPr>
+        <w:fldChar w:fldCharType="separate"/>
+      </w:r>
+      <w:r>
+        <w:rPr>
+          <w:rFonts w:ascii="Cambria" w:hAnsi="Cambria" w:cs="Times New Roman"/>
+        </w:rPr>
+        <w:t>2</w:t>
+      </w:r>
+      <w:r>
+        <w:rPr>
+          <w:rFonts w:ascii="Cambria" w:hAnsi="Cambria"/>
+        </w:rPr>
+        <w:fldChar w:fldCharType="end"/>
+      </w:r>
+      <w:r>
+        <w:rPr>
+          <w:rFonts w:ascii="Cambria" w:hAnsi="Cambria"/>
+        </w:rPr>
+        <w:t>]</w:t>
+      </w:r>
+      <w:r>
+        <w:t>. However, the medicine data of medicine formulas and medical records are only presented in texts (Table 1), and the composition rules could not be intuitively understood. Data mining and some visual presentations are adopted in the existing computerized analysis of TCM medicine formulas</w:t>
+      </w:r>
+      <w:r>
+        <w:rPr>
+          <w:rFonts w:ascii="Cambria" w:hAnsi="Cambria"/>
+        </w:rPr>
+        <w:t>[</w:t>
+      </w:r>
+      <w:r>
+        <w:rPr>
+          <w:rFonts w:ascii="Cambria" w:hAnsi="Cambria"/>
+        </w:rPr>
+        <w:fldChar w:fldCharType="begin"/>
+      </w:r>
+      <w:r>
+        <w:rPr>
+          <w:rFonts w:ascii="Cambria" w:hAnsi="Cambria"/>
+        </w:rPr>
+        <w:instrText xml:space="preserve"> REF BIB_guo2019 \* MERGEFORMAT </w:instrText>
+      </w:r>
+      <w:r>
+        <w:rPr>
+          <w:rFonts w:ascii="Cambria" w:hAnsi="Cambria"/>
+        </w:rPr>
+        <w:fldChar w:fldCharType="separate"/>
+      </w:r>
+      <w:r>
+        <w:rPr>
+          <w:rFonts w:ascii="Cambria" w:hAnsi="Cambria" w:cs="Times New Roman"/>
+        </w:rPr>
+        <w:t>3</w:t>
+      </w:r>
+      <w:r>
+        <w:rPr>
+          <w:rFonts w:ascii="Cambria" w:hAnsi="Cambria"/>
+        </w:rPr>
+        <w:fldChar w:fldCharType="end"/>
+      </w:r>
+      <w:r>
+        <w:rPr>
+          <w:rFonts w:ascii="Cambria" w:hAnsi="Cambria"/>
+        </w:rPr>
+        <w:t xml:space="preserve">, </w:t>
+      </w:r>
+      <w:r>
+        <w:rPr>
+          <w:rFonts w:ascii="Cambria" w:hAnsi="Cambria"/>
+        </w:rPr>
+        <w:fldChar w:fldCharType="begin"/>
+      </w:r>
+      <w:r>
+        <w:rPr>
+          <w:rFonts w:ascii="Cambria" w:hAnsi="Cambria"/>
+        </w:rPr>
+        <w:instrText xml:space="preserve"> REF BIB_gao2009 \* MERGEFORMAT </w:instrText>
+      </w:r>
+      <w:r>
+        <w:rPr>
+          <w:rFonts w:ascii="Cambria" w:hAnsi="Cambria"/>
+        </w:rPr>
+        <w:fldChar w:fldCharType="separate"/>
+      </w:r>
+      <w:r>
+        <w:rPr>
+          <w:rFonts w:ascii="Cambria" w:hAnsi="Cambria" w:cs="Times New Roman"/>
+        </w:rPr>
+        <w:t>4</w:t>
+      </w:r>
+      <w:r>
+        <w:rPr>
+          <w:rFonts w:ascii="Cambria" w:hAnsi="Cambria"/>
+        </w:rPr>
+        <w:fldChar w:fldCharType="end"/>
+      </w:r>
+      <w:r>
+        <w:rPr>
+          <w:rFonts w:ascii="Cambria" w:hAnsi="Cambria"/>
+        </w:rPr>
+        <w:t xml:space="preserve">, </w:t>
+      </w:r>
+      <w:r>
+        <w:rPr>
+          <w:rFonts w:ascii="Cambria" w:hAnsi="Cambria"/>
+        </w:rPr>
+        <w:fldChar w:fldCharType="begin"/>
+      </w:r>
+      <w:r>
+        <w:rPr>
+          <w:rFonts w:ascii="Cambria" w:hAnsi="Cambria"/>
+        </w:rPr>
+        <w:instrText xml:space="preserve"> REF BIB_zhu2014 \* MERGEFORMAT </w:instrText>
+      </w:r>
+      <w:r>
+        <w:rPr>
+          <w:rFonts w:ascii="Cambria" w:hAnsi="Cambria"/>
+        </w:rPr>
+        <w:fldChar w:fldCharType="separate"/>
+      </w:r>
+      <w:r>
+        <w:rPr>
+          <w:rFonts w:ascii="Cambria" w:hAnsi="Cambria" w:cs="Times New Roman"/>
+        </w:rPr>
+        <w:t>5</w:t>
+      </w:r>
+      <w:r>
+        <w:rPr>
+          <w:rFonts w:ascii="Cambria" w:hAnsi="Cambria"/>
+        </w:rPr>
+        <w:fldChar w:fldCharType="end"/>
+      </w:r>
+      <w:r>
+        <w:rPr>
+          <w:rFonts w:ascii="Cambria" w:hAnsi="Cambria"/>
+        </w:rPr>
+        <w:t>]</w:t>
+      </w:r>
+      <w:r>
+        <w:t xml:space="preserve"> . However, these methods are query-based and do not allow users to interactively explore medicine formulas, and the relatively simple visualization cannot provide the overview of a group of medicine formulas nor in-depth comparison of formulas.</w:t>
+      </w:r>
+    </w:p>
+    <w:p/>
+    <w:p>
+      <w:r>
+        <w:t>In this paper, we propose a visual</w:t>
+      </w:r>
+      <w:r>
+        <w:t>ization</w:t>
+      </w:r>
+      <w:r>
+        <w:t xml:space="preserve"> method for TCM medicine formulas to address the issues of the existing training method. As a result of a close collaboration between visualization and TCM experts, our method provides compact and clear visualization of hierarchical data of medicine formulas and multidimensional attribute data of medicines. While our method is data-driven, we emphasize the perception aspect of the visualization. Specifically, a </w:t>
+      </w:r>
+    </w:p>
+    <w:p>
+      <w:r>
+        <w:t xml:space="preserve">layout algorithm is designed to improve the comparability and reduce visual clutter of tree branches in the icicle chart with data-driven similarity measurement; medicines are color mapped with a 2D color map generated with radial basis </w:t>
       </w:r>
       <w:r>
         <w:lastRenderedPageBreak/>
-        <w:t>classic medicine formulas, which may be adjusted at any moment according to symptoms of patients. A typical prescription may contain several medicine formulas. The large number and the flexibility of medicine formulas make them difficult to memorize and understand rules of composition.</w:t>
-      </w:r>
-    </w:p>
-    <w:p>
-      <w:r>
-        <w:t>The traditional education method is to recite the classical medicine formulas in combination with expert medical records</w:t>
-      </w:r>
-      <w:r>
-        <w:rPr>
-          <w:rFonts w:ascii="Cambria" w:hAnsi="Cambria"/>
-        </w:rPr>
-        <w:t>[</w:t>
-      </w:r>
-      <w:r>
-        <w:rPr>
-          <w:rFonts w:ascii="Cambria" w:hAnsi="Cambria"/>
-        </w:rPr>
-        <w:fldChar w:fldCharType="begin"/>
-      </w:r>
-      <w:r>
-        <w:rPr>
-          <w:rFonts w:ascii="Cambria" w:hAnsi="Cambria"/>
-        </w:rPr>
-        <w:instrText xml:space="preserve"> REF BIB_zhongyijichulilun \* MERGEFORMAT </w:instrText>
-      </w:r>
-      <w:r>
-        <w:rPr>
-          <w:rFonts w:ascii="Cambria" w:hAnsi="Cambria"/>
-        </w:rPr>
-        <w:fldChar w:fldCharType="separate"/>
-      </w:r>
-      <w:r>
-        <w:rPr>
-          <w:rFonts w:ascii="Cambria" w:hAnsi="Cambria" w:cs="Times New Roman"/>
-        </w:rPr>
-        <w:t>1</w:t>
-      </w:r>
-      <w:r>
-        <w:rPr>
-          <w:rFonts w:ascii="Cambria" w:hAnsi="Cambria"/>
-        </w:rPr>
-        <w:fldChar w:fldCharType="end"/>
-      </w:r>
-      <w:r>
-        <w:rPr>
-          <w:rFonts w:ascii="Cambria" w:hAnsi="Cambria"/>
-        </w:rPr>
-        <w:t xml:space="preserve">, </w:t>
-      </w:r>
-      <w:r>
-        <w:rPr>
-          <w:rFonts w:ascii="Cambria" w:hAnsi="Cambria"/>
-        </w:rPr>
-        <w:fldChar w:fldCharType="begin"/>
-      </w:r>
-      <w:r>
-        <w:rPr>
-          <w:rFonts w:ascii="Cambria" w:hAnsi="Cambria"/>
-        </w:rPr>
-        <w:instrText xml:space="preserve"> REF BIB_zhongyaotextbook2004 \* MERGEFORMAT </w:instrText>
-      </w:r>
-      <w:r>
-        <w:rPr>
-          <w:rFonts w:ascii="Cambria" w:hAnsi="Cambria"/>
-        </w:rPr>
-        <w:fldChar w:fldCharType="separate"/>
-      </w:r>
-      <w:r>
-        <w:rPr>
-          <w:rFonts w:ascii="Cambria" w:hAnsi="Cambria" w:cs="Times New Roman"/>
-        </w:rPr>
-        <w:t>2</w:t>
-      </w:r>
-      <w:r>
-        <w:rPr>
-          <w:rFonts w:ascii="Cambria" w:hAnsi="Cambria"/>
-        </w:rPr>
-        <w:fldChar w:fldCharType="end"/>
-      </w:r>
-      <w:r>
-        <w:rPr>
-          <w:rFonts w:ascii="Cambria" w:hAnsi="Cambria"/>
-        </w:rPr>
-        <w:t>]</w:t>
-      </w:r>
-      <w:r>
-        <w:t>. However, the medicine data of medicine formulas and medical records are only presented in texts (Table 1), and the composition rules could not be intuitively understood. Data mining and some visual presentations are adopted in the existing computerized analysis of TCM medicine formulas</w:t>
-      </w:r>
-      <w:r>
-        <w:rPr>
-          <w:rFonts w:ascii="Cambria" w:hAnsi="Cambria"/>
-        </w:rPr>
-        <w:t>[</w:t>
-      </w:r>
-      <w:r>
-        <w:rPr>
-          <w:rFonts w:ascii="Cambria" w:hAnsi="Cambria"/>
-        </w:rPr>
-        <w:fldChar w:fldCharType="begin"/>
-      </w:r>
-      <w:r>
-        <w:rPr>
-          <w:rFonts w:ascii="Cambria" w:hAnsi="Cambria"/>
-        </w:rPr>
-        <w:instrText xml:space="preserve"> REF BIB_guo2019 \* MERGEFORMAT </w:instrText>
-      </w:r>
-      <w:r>
-        <w:rPr>
-          <w:rFonts w:ascii="Cambria" w:hAnsi="Cambria"/>
-        </w:rPr>
-        <w:fldChar w:fldCharType="separate"/>
-      </w:r>
-      <w:r>
-        <w:rPr>
-          <w:rFonts w:ascii="Cambria" w:hAnsi="Cambria" w:cs="Times New Roman"/>
-        </w:rPr>
-        <w:t>3</w:t>
-      </w:r>
-      <w:r>
-        <w:rPr>
-          <w:rFonts w:ascii="Cambria" w:hAnsi="Cambria"/>
-        </w:rPr>
-        <w:fldChar w:fldCharType="end"/>
-      </w:r>
-      <w:r>
-        <w:rPr>
-          <w:rFonts w:ascii="Cambria" w:hAnsi="Cambria"/>
-        </w:rPr>
-        <w:t xml:space="preserve">, </w:t>
-      </w:r>
-      <w:r>
-        <w:rPr>
-          <w:rFonts w:ascii="Cambria" w:hAnsi="Cambria"/>
-        </w:rPr>
-        <w:fldChar w:fldCharType="begin"/>
-      </w:r>
-      <w:r>
-        <w:rPr>
-          <w:rFonts w:ascii="Cambria" w:hAnsi="Cambria"/>
-        </w:rPr>
-        <w:instrText xml:space="preserve"> REF BIB_gao2009 \* MERGEFORMAT </w:instrText>
-      </w:r>
-      <w:r>
-        <w:rPr>
-          <w:rFonts w:ascii="Cambria" w:hAnsi="Cambria"/>
-        </w:rPr>
-        <w:fldChar w:fldCharType="separate"/>
-      </w:r>
-      <w:r>
-        <w:rPr>
-          <w:rFonts w:ascii="Cambria" w:hAnsi="Cambria" w:cs="Times New Roman"/>
-        </w:rPr>
-        <w:t>4</w:t>
-      </w:r>
-      <w:r>
-        <w:rPr>
-          <w:rFonts w:ascii="Cambria" w:hAnsi="Cambria"/>
-        </w:rPr>
-        <w:fldChar w:fldCharType="end"/>
-      </w:r>
-      <w:r>
-        <w:rPr>
-          <w:rFonts w:ascii="Cambria" w:hAnsi="Cambria"/>
-        </w:rPr>
-        <w:t xml:space="preserve">, </w:t>
-      </w:r>
-      <w:r>
-        <w:rPr>
-          <w:rFonts w:ascii="Cambria" w:hAnsi="Cambria"/>
-        </w:rPr>
-        <w:fldChar w:fldCharType="begin"/>
-      </w:r>
-      <w:r>
-        <w:rPr>
-          <w:rFonts w:ascii="Cambria" w:hAnsi="Cambria"/>
-        </w:rPr>
-        <w:instrText xml:space="preserve"> REF BIB_zhu2014 \* MERGEFORMAT </w:instrText>
-      </w:r>
-      <w:r>
-        <w:rPr>
-          <w:rFonts w:ascii="Cambria" w:hAnsi="Cambria"/>
-        </w:rPr>
-        <w:fldChar w:fldCharType="separate"/>
-      </w:r>
-      <w:r>
-        <w:rPr>
-          <w:rFonts w:ascii="Cambria" w:hAnsi="Cambria" w:cs="Times New Roman"/>
-        </w:rPr>
-        <w:t>5</w:t>
-      </w:r>
-      <w:r>
-        <w:rPr>
-          <w:rFonts w:ascii="Cambria" w:hAnsi="Cambria"/>
-        </w:rPr>
-        <w:fldChar w:fldCharType="end"/>
-      </w:r>
-      <w:r>
-        <w:rPr>
-          <w:rFonts w:ascii="Cambria" w:hAnsi="Cambria"/>
-        </w:rPr>
-        <w:t>]</w:t>
-      </w:r>
-      <w:r>
-        <w:t xml:space="preserve"> . However, these methods are query-based and do not allow users to interactively explore medicine formulas, and the relatively simple visualization cannot provide the overview of a group of medicine formulas nor in-depth comparison of formulas.</w:t>
+        <w:t xml:space="preserve">function (RBF) interpolation in a perceptual-uniform color space with TCM-concept inspired colors, while their placement in the dimensionality reduction plot is driven by their TCM properties. As shown in Figure 1, our method is realized as a web-based interactive tool, which comprises two linked views: a </w:t>
+      </w:r>
+      <w:r>
+        <w:t>medicine formula</w:t>
+      </w:r>
+      <w:r>
+        <w:t xml:space="preserve"> view with an icicle chart (right) and a medicine view with a dimensionality reduction plot (left). With brushing-and-linking, users could flexibly select drugs of interest with lassos in the medicine view, and the corresponding formulas are highlighted in the medicine formulas view; conversely, medicines within selected formula in the medicine formulas view are highlighted in the medicine view. Colors of medicines provide rich information as they encode the multidimensional TCM attributes and the similarity measure at the same time.</w:t>
       </w:r>
     </w:p>
     <w:p/>
     <w:p>
       <w:r>
-        <w:t xml:space="preserve">In this paper, we propose a visual analysis method for TCM medicine formulas to address the issues of the existing training method. As a result of a close collaboration between visualization and TCM experts, our method provides compact and clear visualization of hierarchical data of medicine formulas and multidimensional attribute data of medicines. While our method is data-driven, we emphasize the perception aspect of the visualization. Specifically, a tree layout algorithm is designed to improve the comparability and reduce visual clutter of tree branches in the icicle chart with data-driven similarity measurement; medicines are color mapped with a 2D color map generated with radial basis function (RBF) interpolation in a perceptual-uniform color space with TCM-concept inspired colors, while their placement in the dimensionality reduction plot is driven by their TCM properties. As shown in Figure 1, our method is realized as a web-based interactive tool, which comprises two linked views: a </w:t>
-      </w:r>
-      <w:r>
-        <w:t>medicine formula</w:t>
-      </w:r>
-      <w:r>
-        <w:t xml:space="preserve"> view with an icicle chart (right) and a medicine view with a dimensionality reduction plot (left). With brushing-and-linking, users could flexibly select drugs of interest with lassos in the medicine view, and the corresponding formulas are highlighted in the medicine formulas view; conversely, medicines within selected formula in the medicine formulas view are highlighted in the medicine view. Colors of medicines provide rich information as they encode the multidimensional TCM attributes and the similarity measure at the same time.</w:t>
+        <w:t>These are the contributions of our method:</w:t>
+      </w:r>
+    </w:p>
+    <w:p>
+      <w:r>
+        <w:rPr>
+          <w:rFonts w:hint="eastAsia"/>
+        </w:rPr>
+        <w:t>•</w:t>
+      </w:r>
+      <w:r>
+        <w:t>A layout algorithm for medicine formula hierarchies to improve comparison capability of medicines in an icicle plot.</w:t>
+      </w:r>
+    </w:p>
+    <w:p>
+      <w:r>
+        <w:rPr>
+          <w:rFonts w:hint="eastAsia"/>
+        </w:rPr>
+        <w:t>•</w:t>
+      </w:r>
+      <w:r>
+        <w:t>Perception-guided data-driven color encoding for medicines.</w:t>
+      </w:r>
+    </w:p>
+    <w:p>
+      <w:r>
+        <w:rPr>
+          <w:rFonts w:hint="eastAsia"/>
+        </w:rPr>
+        <w:t>•</w:t>
+      </w:r>
+      <w:r>
+        <w:t>An interactive tool that facilitates the analysis and understanding of TCM medicine formulas as a result of a close interdisciplinary collaboration.</w:t>
       </w:r>
     </w:p>
     <w:p/>
     <w:p>
       <w:r>
-        <w:t>These are the contributions of our method:</w:t>
-      </w:r>
-    </w:p>
-    <w:p>
-      <w:r>
-        <w:rPr>
-          <w:rFonts w:hint="eastAsia"/>
-        </w:rPr>
-        <w:t>•</w:t>
-      </w:r>
-      <w:r>
-        <w:t>A layout algorithm for medicine formula hierarchies to improve comparison capability of medicines in an icicle plot.</w:t>
-      </w:r>
-    </w:p>
-    <w:p>
-      <w:r>
-        <w:rPr>
-          <w:rFonts w:hint="eastAsia"/>
-        </w:rPr>
-        <w:t>•</w:t>
-      </w:r>
-      <w:r>
-        <w:t>Perception-guided data-driven color encoding for medicines.</w:t>
-      </w:r>
-    </w:p>
-    <w:p>
-      <w:r>
-        <w:rPr>
-          <w:rFonts w:hint="eastAsia"/>
-        </w:rPr>
-        <w:t>•</w:t>
-      </w:r>
-      <w:r>
-        <w:t>An interactive tool that facilitates the analysis and understanding of TCM medicine formulas as a result of a close interdisciplinary collaboration.</w:t>
-      </w:r>
-    </w:p>
-    <w:p/>
-    <w:p>
-      <w:r>
-        <w:t xml:space="preserve">The usefulness of our method is demonstrated by two use cases of typical medicine formulas. A TCM expert analyzed these medicine formulas with our method and considered that the new method could effectively reveal the constitution principle of </w:t>
-      </w:r>
-      <w:r>
-        <w:lastRenderedPageBreak/>
-        <w:t>medicine formulas in an intuitive way, and could assist the learning of the subject in TCM. Furthermore, our method provides a link between medicine attributes and medicine formulas, and, therefore, is a promising tool for designing new formulas.</w:t>
+        <w:t>The usefulness of our method is demonstrated by two use cases of typical medicine formulas. A TCM expert analyzed these medicine formulas with our method and considered that the new method could effectively reveal the constitution principle of medicine formulas in an intuitive way, and could assist the learning of the subject in TCM. Furthermore, our method provides a link between medicine attributes and medicine formulas, and, therefore, is a promising tool for designing new formulas.</w:t>
       </w:r>
     </w:p>
     <w:p/>
@@ -1085,6 +1245,7 @@
       <w:bookmarkEnd w:id="9"/>
       <w:bookmarkEnd w:id="10"/>
       <w:r>
+        <w:lastRenderedPageBreak/>
         <w:t>Methods</w:t>
       </w:r>
     </w:p>
@@ -1099,82 +1260,91 @@
         <w:t xml:space="preserve"> and Data</w:t>
       </w:r>
     </w:p>
-    <w:p>
-      <w:r>
-        <w:t>Traditional Chinese herbal medicine formulas are combinations of Chinese herbal medicines. Understanding classic medicine formulas is the basis of TCM diagnosis and treatment, and is the core for TCM inheritance. In this paper, we use the term “medicine formulas” and “formulas” to refer to traditional Chinese herbal medicine formulas. In TCM, “syndrome differentiation and treatment” is a core method for treatment and the medicine formulas issued in clinical practice are based on the classic medicine formulas, which may be adjusted at any moment according to symptoms of patients. A typical prescription may contain several medicine formulas. The large number and the flexibility of medicine formulas make them difficult to memorize and understand rules of composition.</w:t>
-      </w:r>
-    </w:p>
-    <w:p>
-      <w:r>
-        <w:t xml:space="preserve">The traditional education method is to recite the classical medicine formulas in combination with expert medical </w:t>
+    <w:p/>
+    <w:p>
+      <w:r>
+        <w:t xml:space="preserve">Classifications of Chinese herbal medicines are multi-faceted and multi- </w:t>
       </w:r>
       <w:proofErr w:type="gramStart"/>
       <w:r>
-        <w:t>records[</w:t>
+        <w:t>leveled[</w:t>
       </w:r>
       <w:proofErr w:type="gramEnd"/>
       <w:r>
-        <w:t>1, 2]. However, the medicine data of medicine formulas and medical records are only presented in texts (Table 1), and the composition rules could not be intuitively understood.</w:t>
-      </w:r>
-    </w:p>
-    <w:p/>
-    <w:p>
-      <w:r>
-        <w:t xml:space="preserve">Classifications of Chinese herbal medicines are multi-faceted and multi- </w:t>
+        <w:t xml:space="preserve">2]. For example, </w:t>
+      </w:r>
+      <w:proofErr w:type="spellStart"/>
+      <w:r>
+        <w:t>perimental</w:t>
+      </w:r>
+      <w:proofErr w:type="spellEnd"/>
+      <w:r>
+        <w:t xml:space="preserve"> research that focuses on </w:t>
+      </w:r>
+      <w:proofErr w:type="spellStart"/>
+      <w:r>
+        <w:t>Siqi</w:t>
+      </w:r>
+      <w:proofErr w:type="spellEnd"/>
+      <w:r>
+        <w:t xml:space="preserve"> (</w:t>
+      </w:r>
+      <w:proofErr w:type="spellStart"/>
+      <w:r>
+        <w:rPr>
+          <w:rFonts w:hint="eastAsia"/>
+        </w:rPr>
+        <w:t>四气</w:t>
+      </w:r>
+      <w:proofErr w:type="spellEnd"/>
+      <w:r>
+        <w:t xml:space="preserve">), </w:t>
+      </w:r>
+      <w:proofErr w:type="spellStart"/>
+      <w:r>
+        <w:t>Wuwei</w:t>
+      </w:r>
+      <w:proofErr w:type="spellEnd"/>
+      <w:r>
+        <w:t xml:space="preserve"> (</w:t>
+      </w:r>
+      <w:proofErr w:type="spellStart"/>
+      <w:r>
+        <w:rPr>
+          <w:rFonts w:hint="eastAsia"/>
+        </w:rPr>
+        <w:t>五味</w:t>
+      </w:r>
+      <w:proofErr w:type="spellEnd"/>
+      <w:r>
+        <w:t xml:space="preserve">), and </w:t>
+      </w:r>
+      <w:proofErr w:type="spellStart"/>
+      <w:r>
+        <w:t>Guijing</w:t>
+      </w:r>
+      <w:proofErr w:type="spellEnd"/>
+      <w:r>
+        <w:t xml:space="preserve"> (</w:t>
+      </w:r>
+      <w:proofErr w:type="spellStart"/>
+      <w:r>
+        <w:rPr>
+          <w:rFonts w:ascii="微软雅黑" w:eastAsia="微软雅黑" w:hAnsi="微软雅黑" w:cs="微软雅黑" w:hint="eastAsia"/>
+        </w:rPr>
+        <w:t>归经</w:t>
+      </w:r>
+      <w:proofErr w:type="spellEnd"/>
+      <w:r>
+        <w:t xml:space="preserve">) has been an important area in TCM </w:t>
       </w:r>
       <w:proofErr w:type="gramStart"/>
       <w:r>
-        <w:t>leveled[</w:t>
+        <w:t>research[</w:t>
       </w:r>
       <w:proofErr w:type="gramEnd"/>
       <w:r>
-        <w:t xml:space="preserve">2]. For example, </w:t>
-      </w:r>
-      <w:proofErr w:type="spellStart"/>
-      <w:r>
-        <w:t>perimental</w:t>
-      </w:r>
-      <w:proofErr w:type="spellEnd"/>
-      <w:r>
-        <w:t xml:space="preserve"> research that focuses on </w:t>
-      </w:r>
-      <w:proofErr w:type="spellStart"/>
-      <w:r>
-        <w:t>Siqi</w:t>
-      </w:r>
-      <w:proofErr w:type="spellEnd"/>
-      <w:r>
-        <w:t xml:space="preserve"> (</w:t>
-      </w:r>
-      <w:proofErr w:type="spellStart"/>
-      <w:r>
-        <w:rPr>
-          <w:rFonts w:hint="eastAsia"/>
-        </w:rPr>
-        <w:t>四气</w:t>
-      </w:r>
-      <w:proofErr w:type="spellEnd"/>
-      <w:r>
-        <w:t xml:space="preserve">), </w:t>
-      </w:r>
-      <w:proofErr w:type="spellStart"/>
-      <w:r>
-        <w:t>Wuwei</w:t>
-      </w:r>
-      <w:proofErr w:type="spellEnd"/>
-      <w:r>
-        <w:t xml:space="preserve"> (</w:t>
-      </w:r>
-      <w:proofErr w:type="spellStart"/>
-      <w:r>
-        <w:rPr>
-          <w:rFonts w:hint="eastAsia"/>
-        </w:rPr>
-        <w:t>五味</w:t>
-      </w:r>
-      <w:proofErr w:type="spellEnd"/>
-      <w:r>
-        <w:t xml:space="preserve">), and </w:t>
+        <w:t xml:space="preserve">1]. </w:t>
       </w:r>
       <w:proofErr w:type="spellStart"/>
       <w:r>
@@ -1182,52 +1352,25 @@
       </w:r>
       <w:proofErr w:type="spellEnd"/>
       <w:r>
-        <w:t xml:space="preserve"> (</w:t>
+        <w:t xml:space="preserve"> regards the orientation of Chinese herbal medicines, which is to closely connect the functions of medicines with the organs and meridians (</w:t>
       </w:r>
       <w:proofErr w:type="spellStart"/>
       <w:r>
         <w:rPr>
           <w:rFonts w:ascii="微软雅黑" w:eastAsia="微软雅黑" w:hAnsi="微软雅黑" w:cs="微软雅黑" w:hint="eastAsia"/>
         </w:rPr>
-        <w:t>归经</w:t>
-      </w:r>
-      <w:proofErr w:type="spellEnd"/>
-      <w:r>
-        <w:t xml:space="preserve">) has been an important area in TCM </w:t>
-      </w:r>
-      <w:proofErr w:type="gramStart"/>
-      <w:r>
-        <w:t>research[</w:t>
-      </w:r>
-      <w:proofErr w:type="gramEnd"/>
-      <w:r>
-        <w:t xml:space="preserve">1]. </w:t>
-      </w:r>
-      <w:proofErr w:type="spellStart"/>
-      <w:r>
-        <w:t>Guijing</w:t>
-      </w:r>
-      <w:proofErr w:type="spellEnd"/>
-      <w:r>
-        <w:t xml:space="preserve"> regards the orientation of Chinese herbal medicines, which is to closely connect the functions of medicines with the organs and meridians (</w:t>
-      </w:r>
-      <w:proofErr w:type="spellStart"/>
+        <w:t>脏</w:t>
+      </w:r>
+      <w:r>
+        <w:rPr>
+          <w:rFonts w:ascii="MS Mincho" w:eastAsia="MS Mincho" w:hAnsi="MS Mincho" w:cs="MS Mincho" w:hint="eastAsia"/>
+        </w:rPr>
+        <w:t>腑</w:t>
+      </w:r>
       <w:r>
         <w:rPr>
           <w:rFonts w:ascii="微软雅黑" w:eastAsia="微软雅黑" w:hAnsi="微软雅黑" w:cs="微软雅黑" w:hint="eastAsia"/>
         </w:rPr>
-        <w:t>脏</w:t>
-      </w:r>
-      <w:r>
-        <w:rPr>
-          <w:rFonts w:ascii="MS Mincho" w:eastAsia="MS Mincho" w:hAnsi="MS Mincho" w:cs="MS Mincho" w:hint="eastAsia"/>
-        </w:rPr>
-        <w:t>腑</w:t>
-      </w:r>
-      <w:r>
-        <w:rPr>
-          <w:rFonts w:ascii="微软雅黑" w:eastAsia="微软雅黑" w:hAnsi="微软雅黑" w:cs="微软雅黑" w:hint="eastAsia"/>
-        </w:rPr>
         <w:t>经络</w:t>
       </w:r>
       <w:proofErr w:type="spellEnd"/>
@@ -1237,7 +1380,6 @@
     </w:p>
     <w:p>
       <w:r>
-        <w:lastRenderedPageBreak/>
         <w:t>Chinese herbal medicines can be divided into four properties (</w:t>
       </w:r>
       <w:proofErr w:type="spellStart"/>
@@ -1562,7 +1704,11 @@
         <w:t>The goal of our work is to devise a method that supports the joint</w:t>
       </w:r>
       <w:r>
-        <w:t xml:space="preserve"> visualization of medicine formulas and the attributes of corresponding drugs. The visual design should support comparison of formulas and drugs and also facilitate the classification of drugs based on their </w:t>
+        <w:t xml:space="preserve"> visualization of medicine formulas and the attributes of corresponding drugs. The visual design should support comparison of formulas and drugs and also facilitate the </w:t>
+      </w:r>
+      <w:r>
+        <w:lastRenderedPageBreak/>
+        <w:t xml:space="preserve">classification of drugs based on their </w:t>
       </w:r>
       <w:proofErr w:type="spellStart"/>
       <w:r>
@@ -1609,7 +1755,6 @@
     </w:p>
     <w:p>
       <w:r>
-        <w:lastRenderedPageBreak/>
         <w:t xml:space="preserve">R7: visual designs should reflect </w:t>
       </w:r>
       <w:r>
@@ -2175,7 +2320,7 @@
           <v:shape id="_x0000_i1025" type="#_x0000_t75" style="width:3in;height:19pt" o:ole="">
             <v:imagedata r:id="rId13" o:title=""/>
           </v:shape>
-          <o:OLEObject Type="Embed" ProgID="Equation.DSMT4" ShapeID="_x0000_i1025" DrawAspect="Content" ObjectID="_1719230134" r:id="rId14"/>
+          <o:OLEObject Type="Embed" ProgID="Equation.DSMT4" ShapeID="_x0000_i1025" DrawAspect="Content" ObjectID="_1719241200" r:id="rId14"/>
         </w:object>
       </w:r>
       <w:r>
@@ -2213,6 +2358,7 @@
     </w:p>
     <w:p>
       <w:r>
+        <w:lastRenderedPageBreak/>
         <w:t>The M-dimensional space is then dimensionality reduced to 2D, and a</w:t>
       </w:r>
       <w:r>
@@ -2247,7 +2393,7 @@
           <v:shape id="_x0000_i1026" type="#_x0000_t75" style="width:137pt;height:19pt" o:ole="">
             <v:imagedata r:id="rId15" o:title=""/>
           </v:shape>
-          <o:OLEObject Type="Embed" ProgID="Equation.DSMT4" ShapeID="_x0000_i1026" DrawAspect="Content" ObjectID="_1719230135" r:id="rId16"/>
+          <o:OLEObject Type="Embed" ProgID="Equation.DSMT4" ShapeID="_x0000_i1026" DrawAspect="Content" ObjectID="_1719241201" r:id="rId16"/>
         </w:object>
       </w:r>
       <w:r>
@@ -2457,7 +2603,6 @@
         <w:pStyle w:val="MTDisplayEquation"/>
       </w:pPr>
       <w:r>
-        <w:lastRenderedPageBreak/>
         <w:tab/>
       </w:r>
       <w:r>
@@ -2468,7 +2613,7 @@
           <v:shape id="_x0000_i1027" type="#_x0000_t75" style="width:98.5pt;height:20pt" o:ole="">
             <v:imagedata r:id="rId17" o:title=""/>
           </v:shape>
-          <o:OLEObject Type="Embed" ProgID="Equation.DSMT4" ShapeID="_x0000_i1027" DrawAspect="Content" ObjectID="_1719230136" r:id="rId18"/>
+          <o:OLEObject Type="Embed" ProgID="Equation.DSMT4" ShapeID="_x0000_i1027" DrawAspect="Content" ObjectID="_1719241202" r:id="rId18"/>
         </w:object>
       </w:r>
       <w:r>
@@ -3121,7 +3266,15 @@
           <w:rFonts w:eastAsia="宋体"/>
           <w:lang w:eastAsia="zh-CN"/>
         </w:rPr>
-        <w:t xml:space="preserve"> typically the case of medicine formulas data as formulas in a category share </w:t>
+        <w:t xml:space="preserve"> typically the case of medicine formulas data as formulas in a category </w:t>
+      </w:r>
+      <w:r>
+        <w:rPr>
+          <w:rFonts w:eastAsia="宋体"/>
+          <w:lang w:eastAsia="zh-CN"/>
+        </w:rPr>
+        <w:lastRenderedPageBreak/>
+        <w:t xml:space="preserve">share </w:t>
       </w:r>
       <w:r>
         <w:rPr>
@@ -3264,7 +3417,6 @@
     <w:p/>
     <w:p>
       <w:r>
-        <w:lastRenderedPageBreak/>
         <w:t>Therefore, we use the icicle plot as the basis of our visual design for the medicine formulas view.</w:t>
       </w:r>
       <w:r>
@@ -3583,7 +3735,14 @@
         <w:rPr>
           <w:lang w:eastAsia="zh-CN"/>
         </w:rPr>
-        <w:t>In our design, sovereign medicines are highlighted and treated differently than other medicines to meet requirement R3. As shown in Figure 4, sovereign medicines are placed on the top levels of the hierarchy and colored blue. Formulas with common sover</w:t>
+        <w:t xml:space="preserve">In our design, sovereign medicines are highlighted and treated differently than other medicines to meet requirement R3. As shown in Figure 4, sovereign medicines </w:t>
+      </w:r>
+      <w:r>
+        <w:rPr>
+          <w:lang w:eastAsia="zh-CN"/>
+        </w:rPr>
+        <w:lastRenderedPageBreak/>
+        <w:t>are placed on the top levels of the hierarchy and colored blue. Formulas with common sover</w:t>
       </w:r>
       <w:r>
         <w:rPr>
@@ -3653,7 +3812,6 @@
         <w:rPr>
           <w:lang w:eastAsia="zh-CN"/>
         </w:rPr>
-        <w:lastRenderedPageBreak/>
         <w:t xml:space="preserve">Since the set-based formula information has to be converted into a column of the icicle plot—an ordering is needed for medicines in a formula. However, medicines in the original medicine formulas data has no specific ordering: the resulting icicle plot of medicine formulas of tonic prescriptions with the original appearance ordering of medicines is shown in Figure 3 (a). The plot is </w:t>
       </w:r>
       <w:r>
@@ -3729,7 +3887,7 @@
           <v:shape id="_x0000_i1028" type="#_x0000_t75" style="width:69pt;height:20pt" o:ole="">
             <v:imagedata r:id="rId22" o:title=""/>
           </v:shape>
-          <o:OLEObject Type="Embed" ProgID="Equation.DSMT4" ShapeID="_x0000_i1028" DrawAspect="Content" ObjectID="_1719230137" r:id="rId23"/>
+          <o:OLEObject Type="Embed" ProgID="Equation.DSMT4" ShapeID="_x0000_i1028" DrawAspect="Content" ObjectID="_1719241203" r:id="rId23"/>
         </w:object>
       </w:r>
       <w:r>
@@ -3747,7 +3905,7 @@
           <v:shape id="_x0000_i1029" type="#_x0000_t75" style="width:75pt;height:20pt" o:ole="">
             <v:imagedata r:id="rId24" o:title=""/>
           </v:shape>
-          <o:OLEObject Type="Embed" ProgID="Equation.DSMT4" ShapeID="_x0000_i1029" DrawAspect="Content" ObjectID="_1719230138" r:id="rId25"/>
+          <o:OLEObject Type="Embed" ProgID="Equation.DSMT4" ShapeID="_x0000_i1029" DrawAspect="Content" ObjectID="_1719241204" r:id="rId25"/>
         </w:object>
       </w:r>
       <w:r>
@@ -3826,7 +3984,7 @@
           <v:shape id="_x0000_i1030" type="#_x0000_t75" style="width:281pt;height:46pt" o:ole="">
             <v:imagedata r:id="rId26" o:title=""/>
           </v:shape>
-          <o:OLEObject Type="Embed" ProgID="Equation.DSMT4" ShapeID="_x0000_i1030" DrawAspect="Content" ObjectID="_1719230139" r:id="rId27"/>
+          <o:OLEObject Type="Embed" ProgID="Equation.DSMT4" ShapeID="_x0000_i1030" DrawAspect="Content" ObjectID="_1719241205" r:id="rId27"/>
         </w:object>
       </w:r>
       <w:r>
@@ -3940,7 +4098,7 @@
           <v:shape id="_x0000_i1031" type="#_x0000_t75" style="width:35pt;height:16pt" o:ole="">
             <v:imagedata r:id="rId28" o:title=""/>
           </v:shape>
-          <o:OLEObject Type="Embed" ProgID="Equation.DSMT4" ShapeID="_x0000_i1031" DrawAspect="Content" ObjectID="_1719230140" r:id="rId29"/>
+          <o:OLEObject Type="Embed" ProgID="Equation.DSMT4" ShapeID="_x0000_i1031" DrawAspect="Content" ObjectID="_1719241206" r:id="rId29"/>
         </w:object>
       </w:r>
       <w:r>
@@ -4322,7 +4480,7 @@
           <v:shape id="_x0000_i1032" type="#_x0000_t75" style="width:14pt;height:18.5pt" o:ole="">
             <v:imagedata r:id="rId30" o:title=""/>
           </v:shape>
-          <o:OLEObject Type="Embed" ProgID="Equation.DSMT4" ShapeID="_x0000_i1032" DrawAspect="Content" ObjectID="_1719230141" r:id="rId31"/>
+          <o:OLEObject Type="Embed" ProgID="Equation.DSMT4" ShapeID="_x0000_i1032" DrawAspect="Content" ObjectID="_1719241207" r:id="rId31"/>
         </w:object>
       </w:r>
       <w:r>
@@ -4367,7 +4525,15 @@
           <w:rFonts w:eastAsia="宋体"/>
           <w:lang w:eastAsia="zh-CN"/>
         </w:rPr>
-        <w:t xml:space="preserve">as a sovereign medicine, and the </w:t>
+        <w:t xml:space="preserve">as a </w:t>
+      </w:r>
+      <w:r>
+        <w:rPr>
+          <w:rFonts w:eastAsia="宋体"/>
+          <w:lang w:eastAsia="zh-CN"/>
+        </w:rPr>
+        <w:lastRenderedPageBreak/>
+        <w:t xml:space="preserve">sovereign medicine, and the </w:t>
       </w:r>
       <w:r>
         <w:rPr>
@@ -4411,7 +4577,7 @@
           <v:shape id="_x0000_i1033" type="#_x0000_t75" style="width:14pt;height:18.5pt" o:ole="">
             <v:imagedata r:id="rId30" o:title=""/>
           </v:shape>
-          <o:OLEObject Type="Embed" ProgID="Equation.DSMT4" ShapeID="_x0000_i1033" DrawAspect="Content" ObjectID="_1719230142" r:id="rId32"/>
+          <o:OLEObject Type="Embed" ProgID="Equation.DSMT4" ShapeID="_x0000_i1033" DrawAspect="Content" ObjectID="_1719241208" r:id="rId32"/>
         </w:object>
       </w:r>
       <w:r>
@@ -4431,7 +4597,7 @@
           <v:shape id="_x0000_i1034" type="#_x0000_t75" style="width:16pt;height:19pt" o:ole="">
             <v:imagedata r:id="rId33" o:title=""/>
           </v:shape>
-          <o:OLEObject Type="Embed" ProgID="Equation.DSMT4" ShapeID="_x0000_i1034" DrawAspect="Content" ObjectID="_1719230143" r:id="rId34"/>
+          <o:OLEObject Type="Embed" ProgID="Equation.DSMT4" ShapeID="_x0000_i1034" DrawAspect="Content" ObjectID="_1719241209" r:id="rId34"/>
         </w:object>
       </w:r>
       <w:r>
@@ -4477,7 +4643,7 @@
           <v:shape id="_x0000_i1035" type="#_x0000_t75" style="width:14pt;height:18.5pt" o:ole="">
             <v:imagedata r:id="rId30" o:title=""/>
           </v:shape>
-          <o:OLEObject Type="Embed" ProgID="Equation.DSMT4" ShapeID="_x0000_i1035" DrawAspect="Content" ObjectID="_1719230144" r:id="rId35"/>
+          <o:OLEObject Type="Embed" ProgID="Equation.DSMT4" ShapeID="_x0000_i1035" DrawAspect="Content" ObjectID="_1719241210" r:id="rId35"/>
         </w:object>
       </w:r>
       <w:r>
@@ -4607,7 +4773,7 @@
           <v:shape id="_x0000_i1036" type="#_x0000_t75" style="width:13pt;height:13pt" o:ole="">
             <v:imagedata r:id="rId36" o:title=""/>
           </v:shape>
-          <o:OLEObject Type="Embed" ProgID="Equation.DSMT4" ShapeID="_x0000_i1036" DrawAspect="Content" ObjectID="_1719230145" r:id="rId37"/>
+          <o:OLEObject Type="Embed" ProgID="Equation.DSMT4" ShapeID="_x0000_i1036" DrawAspect="Content" ObjectID="_1719241211" r:id="rId37"/>
         </w:object>
       </w:r>
       <w:r>
@@ -4615,15 +4781,7 @@
           <w:rFonts w:eastAsia="宋体"/>
           <w:lang w:eastAsia="zh-CN"/>
         </w:rPr>
-        <w:t xml:space="preserve">, formulas with single sovereign medicine are sorted from left to right by the number of remaining medicines; formulas with multiple sovereign medicines are sorted by the number of sovereign medicines. For sovereign medicines that are not top-leveled, they are sorted according to the distance and laid out as subsequent </w:t>
-      </w:r>
-      <w:r>
-        <w:rPr>
-          <w:rFonts w:eastAsia="宋体"/>
-          <w:lang w:eastAsia="zh-CN"/>
-        </w:rPr>
-        <w:lastRenderedPageBreak/>
-        <w:t>children nodes (as rows). Padding is made to ensure that all non- sovereign medicines start at the same row.</w:t>
+        <w:t>, formulas with single sovereign medicine are sorted from left to right by the number of remaining medicines; formulas with multiple sovereign medicines are sorted by the number of sovereign medicines. For sovereign medicines that are not top-leveled, they are sorted according to the distance and laid out as subsequent children nodes (as rows). Padding is made to ensure that all non- sovereign medicines start at the same row.</w:t>
       </w:r>
     </w:p>
     <w:p>
@@ -4658,7 +4816,7 @@
           <v:shape id="_x0000_i1037" type="#_x0000_t75" style="width:14pt;height:18.5pt" o:ole="">
             <v:imagedata r:id="rId38" o:title=""/>
           </v:shape>
-          <o:OLEObject Type="Embed" ProgID="Equation.DSMT4" ShapeID="_x0000_i1037" DrawAspect="Content" ObjectID="_1719230146" r:id="rId39"/>
+          <o:OLEObject Type="Embed" ProgID="Equation.DSMT4" ShapeID="_x0000_i1037" DrawAspect="Content" ObjectID="_1719241212" r:id="rId39"/>
         </w:object>
       </w:r>
       <w:r>
@@ -4915,7 +5073,7 @@
           <v:shape id="_x0000_i1038" type="#_x0000_t75" style="width:14pt;height:18.5pt" o:ole="">
             <v:imagedata r:id="rId30" o:title=""/>
           </v:shape>
-          <o:OLEObject Type="Embed" ProgID="Equation.DSMT4" ShapeID="_x0000_i1038" DrawAspect="Content" ObjectID="_1719230147" r:id="rId40"/>
+          <o:OLEObject Type="Embed" ProgID="Equation.DSMT4" ShapeID="_x0000_i1038" DrawAspect="Content" ObjectID="_1719241213" r:id="rId40"/>
         </w:object>
       </w:r>
       <w:r>
@@ -4962,7 +5120,7 @@
           <v:shape id="_x0000_i1039" type="#_x0000_t75" style="width:88pt;height:22pt" o:ole="">
             <v:imagedata r:id="rId41" o:title=""/>
           </v:shape>
-          <o:OLEObject Type="Embed" ProgID="Equation.DSMT4" ShapeID="_x0000_i1039" DrawAspect="Content" ObjectID="_1719230148" r:id="rId42"/>
+          <o:OLEObject Type="Embed" ProgID="Equation.DSMT4" ShapeID="_x0000_i1039" DrawAspect="Content" ObjectID="_1719241214" r:id="rId42"/>
         </w:object>
       </w:r>
       <w:r>
@@ -4981,7 +5139,7 @@
           <v:shape id="_x0000_i1040" type="#_x0000_t75" style="width:16pt;height:19pt" o:ole="">
             <v:imagedata r:id="rId43" o:title=""/>
           </v:shape>
-          <o:OLEObject Type="Embed" ProgID="Equation.DSMT4" ShapeID="_x0000_i1040" DrawAspect="Content" ObjectID="_1719230149" r:id="rId44"/>
+          <o:OLEObject Type="Embed" ProgID="Equation.DSMT4" ShapeID="_x0000_i1040" DrawAspect="Content" ObjectID="_1719241215" r:id="rId44"/>
         </w:object>
       </w:r>
       <w:r>
@@ -5001,7 +5159,7 @@
           <v:shape id="_x0000_i1041" type="#_x0000_t75" style="width:90.5pt;height:22pt" o:ole="">
             <v:imagedata r:id="rId45" o:title=""/>
           </v:shape>
-          <o:OLEObject Type="Embed" ProgID="Equation.DSMT4" ShapeID="_x0000_i1041" DrawAspect="Content" ObjectID="_1719230150" r:id="rId46"/>
+          <o:OLEObject Type="Embed" ProgID="Equation.DSMT4" ShapeID="_x0000_i1041" DrawAspect="Content" ObjectID="_1719241216" r:id="rId46"/>
         </w:object>
       </w:r>
       <w:r>
@@ -5049,7 +5207,7 @@
           <v:shape id="_x0000_i1042" type="#_x0000_t75" style="width:13pt;height:13pt" o:ole="">
             <v:imagedata r:id="rId47" o:title=""/>
           </v:shape>
-          <o:OLEObject Type="Embed" ProgID="Equation.DSMT4" ShapeID="_x0000_i1042" DrawAspect="Content" ObjectID="_1719230151" r:id="rId48"/>
+          <o:OLEObject Type="Embed" ProgID="Equation.DSMT4" ShapeID="_x0000_i1042" DrawAspect="Content" ObjectID="_1719241217" r:id="rId48"/>
         </w:object>
       </w:r>
       <w:r>
@@ -5069,7 +5227,7 @@
           <v:shape id="_x0000_i1043" type="#_x0000_t75" style="width:14pt;height:18.5pt" o:ole="">
             <v:imagedata r:id="rId30" o:title=""/>
           </v:shape>
-          <o:OLEObject Type="Embed" ProgID="Equation.DSMT4" ShapeID="_x0000_i1043" DrawAspect="Content" ObjectID="_1719230152" r:id="rId49"/>
+          <o:OLEObject Type="Embed" ProgID="Equation.DSMT4" ShapeID="_x0000_i1043" DrawAspect="Content" ObjectID="_1719241218" r:id="rId49"/>
         </w:object>
       </w:r>
       <w:r>
@@ -5102,7 +5260,7 @@
           <v:shape id="_x0000_i1044" type="#_x0000_t75" style="width:400pt;height:44pt" o:ole="">
             <v:imagedata r:id="rId50" o:title=""/>
           </v:shape>
-          <o:OLEObject Type="Embed" ProgID="Equation.DSMT4" ShapeID="_x0000_i1044" DrawAspect="Content" ObjectID="_1719230153" r:id="rId51"/>
+          <o:OLEObject Type="Embed" ProgID="Equation.DSMT4" ShapeID="_x0000_i1044" DrawAspect="Content" ObjectID="_1719241219" r:id="rId51"/>
         </w:object>
       </w:r>
       <w:r>
@@ -5214,7 +5372,7 @@
           <v:shape id="_x0000_i1045" type="#_x0000_t75" style="width:16pt;height:19pt" o:ole="">
             <v:imagedata r:id="rId52" o:title=""/>
           </v:shape>
-          <o:OLEObject Type="Embed" ProgID="Equation.DSMT4" ShapeID="_x0000_i1045" DrawAspect="Content" ObjectID="_1719230154" r:id="rId53"/>
+          <o:OLEObject Type="Embed" ProgID="Equation.DSMT4" ShapeID="_x0000_i1045" DrawAspect="Content" ObjectID="_1719241220" r:id="rId53"/>
         </w:object>
       </w:r>
       <w:r>
@@ -5234,7 +5392,7 @@
           <v:shape id="_x0000_i1046" type="#_x0000_t75" style="width:30pt;height:20pt" o:ole="">
             <v:imagedata r:id="rId54" o:title=""/>
           </v:shape>
-          <o:OLEObject Type="Embed" ProgID="Equation.DSMT4" ShapeID="_x0000_i1046" DrawAspect="Content" ObjectID="_1719230155" r:id="rId55"/>
+          <o:OLEObject Type="Embed" ProgID="Equation.DSMT4" ShapeID="_x0000_i1046" DrawAspect="Content" ObjectID="_1719241221" r:id="rId55"/>
         </w:object>
       </w:r>
       <w:r>
@@ -5432,7 +5590,15 @@
           <w:rFonts w:eastAsia="宋体"/>
           <w:lang w:eastAsia="zh-CN"/>
         </w:rPr>
-        <w:t xml:space="preserve"> However, comparing formulas that are far apart</w:t>
+        <w:t xml:space="preserve"> However, </w:t>
+      </w:r>
+      <w:r>
+        <w:rPr>
+          <w:rFonts w:eastAsia="宋体"/>
+          <w:lang w:eastAsia="zh-CN"/>
+        </w:rPr>
+        <w:lastRenderedPageBreak/>
+        <w:t>comparing formulas that are far apart</w:t>
       </w:r>
       <w:r>
         <w:rPr>
@@ -5595,15 +5761,7 @@
           <w:rFonts w:eastAsia="宋体"/>
           <w:lang w:eastAsia="zh-CN"/>
         </w:rPr>
-        <w:t xml:space="preserve">the </w:t>
-      </w:r>
-      <w:r>
-        <w:rPr>
-          <w:rFonts w:eastAsia="宋体"/>
-          <w:lang w:eastAsia="zh-CN"/>
-        </w:rPr>
-        <w:lastRenderedPageBreak/>
-        <w:t xml:space="preserve">user to quickly examining the overlapping information of each formula against all others by focusing on a row or a column. Also, the color encoding effectively draws the attention of the user to formulas with the highest number of overlapping medicines: in this case, </w:t>
+        <w:t xml:space="preserve">the user to quickly examining the overlapping information of each formula against all others by focusing on a row or a column. Also, the color encoding effectively draws the attention of the user to formulas with the highest number of overlapping medicines: in this case, </w:t>
       </w:r>
       <w:proofErr w:type="spellStart"/>
       <w:r>
@@ -5852,7 +6010,15 @@
           <w:rFonts w:eastAsia="宋体"/>
           <w:lang w:eastAsia="zh-CN"/>
         </w:rPr>
-        <w:t>2D dimensionality reduced space derived from the multidimensional medicine attribute data and requires the knowledge of users to identify representative medicines within it. For a group of medicine formulas, medical experts can identify a number of representative medicines based on their TCM attributes with our TCM-concept inspired colors (R7). These colors are transformed into a perceptual uniform color space and interpolated with radial basis functions in there to get the medicine colors and/or the continuous 2D color map that spans the entire dimensionality reduced attribute space.</w:t>
+        <w:t xml:space="preserve">2D dimensionality reduced space derived from the multidimensional medicine attribute data and requires the knowledge of users to identify representative medicines within it. For a group of medicine formulas, medical </w:t>
+      </w:r>
+      <w:r>
+        <w:rPr>
+          <w:rFonts w:eastAsia="宋体"/>
+          <w:lang w:eastAsia="zh-CN"/>
+        </w:rPr>
+        <w:lastRenderedPageBreak/>
+        <w:t>experts can identify a number of representative medicines based on their TCM attributes with our TCM-concept inspired colors (R7). These colors are transformed into a perceptual uniform color space and interpolated with radial basis functions in there to get the medicine colors and/or the continuous 2D color map that spans the entire dimensionality reduced attribute space.</w:t>
       </w:r>
     </w:p>
     <w:p>
@@ -5867,7 +6033,6 @@
         <w:rPr>
           <w:noProof/>
         </w:rPr>
-        <w:lastRenderedPageBreak/>
         <w:drawing>
           <wp:inline distT="0" distB="0" distL="0" distR="0" wp14:anchorId="775BC949" wp14:editId="1745DD5F">
             <wp:extent cx="4167505" cy="1850390"/>
@@ -6335,7 +6500,7 @@
           <v:shape id="_x0000_i1047" type="#_x0000_t75" style="width:51pt;height:16pt" o:ole="">
             <v:imagedata r:id="rId59" o:title=""/>
           </v:shape>
-          <o:OLEObject Type="Embed" ProgID="Equation.DSMT4" ShapeID="_x0000_i1047" DrawAspect="Content" ObjectID="_1719230156" r:id="rId60"/>
+          <o:OLEObject Type="Embed" ProgID="Equation.DSMT4" ShapeID="_x0000_i1047" DrawAspect="Content" ObjectID="_1719241222" r:id="rId60"/>
         </w:object>
       </w:r>
       <w:r>
@@ -6352,7 +6517,7 @@
           <v:shape id="_x0000_i1048" type="#_x0000_t75" style="width:40pt;height:16pt" o:ole="">
             <v:imagedata r:id="rId61" o:title=""/>
           </v:shape>
-          <o:OLEObject Type="Embed" ProgID="Equation.DSMT4" ShapeID="_x0000_i1048" DrawAspect="Content" ObjectID="_1719230157" r:id="rId62"/>
+          <o:OLEObject Type="Embed" ProgID="Equation.DSMT4" ShapeID="_x0000_i1048" DrawAspect="Content" ObjectID="_1719241223" r:id="rId62"/>
         </w:object>
       </w:r>
       <w:r>
@@ -6383,7 +6548,7 @@
           <v:shape id="_x0000_i1049" type="#_x0000_t75" style="width:17pt;height:14pt" o:ole="">
             <v:imagedata r:id="rId63" o:title=""/>
           </v:shape>
-          <o:OLEObject Type="Embed" ProgID="Equation.DSMT4" ShapeID="_x0000_i1049" DrawAspect="Content" ObjectID="_1719230158" r:id="rId64"/>
+          <o:OLEObject Type="Embed" ProgID="Equation.DSMT4" ShapeID="_x0000_i1049" DrawAspect="Content" ObjectID="_1719241224" r:id="rId64"/>
         </w:object>
       </w:r>
       <w:r>
@@ -6408,7 +6573,7 @@
           <v:shape id="_x0000_i1050" type="#_x0000_t75" style="width:15.5pt;height:14pt" o:ole="">
             <v:imagedata r:id="rId65" o:title=""/>
           </v:shape>
-          <o:OLEObject Type="Embed" ProgID="Equation.DSMT4" ShapeID="_x0000_i1050" DrawAspect="Content" ObjectID="_1719230159" r:id="rId66"/>
+          <o:OLEObject Type="Embed" ProgID="Equation.DSMT4" ShapeID="_x0000_i1050" DrawAspect="Content" ObjectID="_1719241225" r:id="rId66"/>
         </w:object>
       </w:r>
       <w:r>
@@ -6497,7 +6662,6 @@
         <w:rPr>
           <w:lang w:eastAsia="zh-CN"/>
         </w:rPr>
-        <w:lastRenderedPageBreak/>
         <w:tab/>
       </w:r>
       <w:r>
@@ -6509,7 +6673,7 @@
           <v:shape id="_x0000_i1051" type="#_x0000_t75" style="width:175.5pt;height:34pt" o:ole="">
             <v:imagedata r:id="rId67" o:title=""/>
           </v:shape>
-          <o:OLEObject Type="Embed" ProgID="Equation.DSMT4" ShapeID="_x0000_i1051" DrawAspect="Content" ObjectID="_1719230160" r:id="rId68"/>
+          <o:OLEObject Type="Embed" ProgID="Equation.DSMT4" ShapeID="_x0000_i1051" DrawAspect="Content" ObjectID="_1719241226" r:id="rId68"/>
         </w:object>
       </w:r>
       <w:r>
@@ -6677,7 +6841,7 @@
           <v:shape id="_x0000_i1052" type="#_x0000_t75" style="width:11pt;height:13pt" o:ole="">
             <v:imagedata r:id="rId69" o:title=""/>
           </v:shape>
-          <o:OLEObject Type="Embed" ProgID="Equation.DSMT4" ShapeID="_x0000_i1052" DrawAspect="Content" ObjectID="_1719230161" r:id="rId70"/>
+          <o:OLEObject Type="Embed" ProgID="Equation.DSMT4" ShapeID="_x0000_i1052" DrawAspect="Content" ObjectID="_1719241227" r:id="rId70"/>
         </w:object>
       </w:r>
       <w:r>
@@ -6799,7 +6963,7 @@
           <v:shape id="_x0000_i1053" type="#_x0000_t75" style="width:1in;height:16pt" o:ole="">
             <v:imagedata r:id="rId71" o:title=""/>
           </v:shape>
-          <o:OLEObject Type="Embed" ProgID="Equation.DSMT4" ShapeID="_x0000_i1053" DrawAspect="Content" ObjectID="_1719230162" r:id="rId72"/>
+          <o:OLEObject Type="Embed" ProgID="Equation.DSMT4" ShapeID="_x0000_i1053" DrawAspect="Content" ObjectID="_1719241228" r:id="rId72"/>
         </w:object>
       </w:r>
       <w:r>
@@ -6892,7 +7056,7 @@
           <v:shape id="_x0000_i1054" type="#_x0000_t75" style="width:42pt;height:16pt" o:ole="">
             <v:imagedata r:id="rId73" o:title=""/>
           </v:shape>
-          <o:OLEObject Type="Embed" ProgID="Equation.DSMT4" ShapeID="_x0000_i1054" DrawAspect="Content" ObjectID="_1719230163" r:id="rId74"/>
+          <o:OLEObject Type="Embed" ProgID="Equation.DSMT4" ShapeID="_x0000_i1054" DrawAspect="Content" ObjectID="_1719241229" r:id="rId74"/>
         </w:object>
       </w:r>
       <w:r>
@@ -7185,6 +7349,7 @@
           <w:rFonts w:eastAsia="宋体" w:hint="eastAsia"/>
           <w:lang w:eastAsia="zh-CN"/>
         </w:rPr>
+        <w:lastRenderedPageBreak/>
         <w:t xml:space="preserve"> </w:t>
       </w:r>
       <w:r>
@@ -7207,7 +7372,6 @@
         <w:rPr>
           <w:noProof/>
         </w:rPr>
-        <w:lastRenderedPageBreak/>
         <w:drawing>
           <wp:inline distT="0" distB="0" distL="0" distR="0" wp14:anchorId="0F8613A0" wp14:editId="25AB8923">
             <wp:extent cx="1900555" cy="1060450"/>
@@ -7431,6 +7595,7 @@
         <w:rPr>
           <w:noProof/>
         </w:rPr>
+        <w:lastRenderedPageBreak/>
         <w:drawing>
           <wp:inline distT="0" distB="0" distL="0" distR="0" wp14:anchorId="7EA1A49A" wp14:editId="1A34A647">
             <wp:extent cx="1257300" cy="2449830"/>
@@ -7551,7 +7716,6 @@
           <w:rFonts w:eastAsia="宋体" w:hint="eastAsia"/>
           <w:lang w:eastAsia="zh-CN"/>
         </w:rPr>
-        <w:lastRenderedPageBreak/>
         <w:t xml:space="preserve"> </w:t>
       </w:r>
       <w:r>
@@ -7796,6 +7960,7 @@
       <w:bookmarkEnd w:id="16"/>
       <w:bookmarkEnd w:id="17"/>
       <w:r>
+        <w:lastRenderedPageBreak/>
         <w:t>Results</w:t>
       </w:r>
     </w:p>
@@ -8634,7 +8799,6 @@
         <w:rPr>
           <w:noProof/>
         </w:rPr>
-        <w:lastRenderedPageBreak/>
         <w:drawing>
           <wp:inline distT="0" distB="0" distL="0" distR="0" wp14:anchorId="7F3A15D8" wp14:editId="726500A4">
             <wp:extent cx="5486400" cy="1973580"/>
@@ -8762,6 +8926,7 @@
         <w:pStyle w:val="3"/>
       </w:pPr>
       <w:r>
+        <w:lastRenderedPageBreak/>
         <w:t>User Statistics</w:t>
       </w:r>
     </w:p>
@@ -8845,7 +9010,6 @@
               <w:ind w:left="426"/>
             </w:pPr>
             <w:r>
-              <w:lastRenderedPageBreak/>
               <w:t>Textboxes have no footnotes.</w:t>
             </w:r>
           </w:p>
@@ -9511,7 +9675,11 @@
       </w:r>
       <w:proofErr w:type="spellEnd"/>
       <w:r>
-        <w:t xml:space="preserve"> be conscious of the overall width of the table.  Tables will be automatically fitted/resized to the width of a US Letter Small page in portrait configuration during typesetting. Overcrowded Tables or Tables that are too crowded WILL look squished, and should be avoided if possible.</w:t>
+        <w:t xml:space="preserve"> be conscious of the overall width of the table.  Tables will be automatically fitted/resized to the width of a US Letter Small page in portrait configuration during </w:t>
+      </w:r>
+      <w:r>
+        <w:lastRenderedPageBreak/>
+        <w:t>typesetting. Overcrowded Tables or Tables that are too crowded WILL look squished, and should be avoided if possible.</w:t>
       </w:r>
     </w:p>
     <w:p>
@@ -9557,43 +9725,547 @@
       <w:bookmarkEnd w:id="30"/>
       <w:bookmarkEnd w:id="31"/>
       <w:r>
+        <w:t>Discussion</w:t>
+      </w:r>
+    </w:p>
+    <w:p>
+      <w:pPr>
+        <w:pStyle w:val="3"/>
+      </w:pPr>
+      <w:r>
+        <w:t>Principal Results</w:t>
+      </w:r>
+    </w:p>
+    <w:p/>
+    <w:p>
+      <w:pPr>
+        <w:pStyle w:val="3"/>
+      </w:pPr>
+      <w:r>
+        <w:t>Limitations</w:t>
+      </w:r>
+    </w:p>
+    <w:p/>
+    <w:p>
+      <w:pPr>
+        <w:pStyle w:val="3"/>
+      </w:pPr>
+      <w:r>
+        <w:t>Comparison with Prior Work</w:t>
+      </w:r>
+    </w:p>
+    <w:p/>
+    <w:p>
+      <w:r>
+        <w:rPr>
+          <w:rFonts w:hint="eastAsia"/>
+        </w:rPr>
+        <w:t>Our method is related to TCM visualization in general. Important aspects of our method include hierarchy visualization, multidimensional data visualization and color perception.</w:t>
+      </w:r>
+    </w:p>
+    <w:p>
+      <w:pPr>
+        <w:pStyle w:val="4"/>
+      </w:pPr>
+      <w:r>
+        <w:rPr>
+          <w:rFonts w:hint="eastAsia"/>
+        </w:rPr>
+        <w:t>TCM</w:t>
+      </w:r>
+      <w:r>
+        <w:t xml:space="preserve"> </w:t>
+      </w:r>
+      <w:r>
+        <w:rPr>
+          <w:rFonts w:hint="eastAsia"/>
+        </w:rPr>
+        <w:t>Visualization</w:t>
+      </w:r>
+    </w:p>
+    <w:p>
+      <w:r>
+        <w:rPr>
+          <w:rFonts w:hint="eastAsia"/>
+        </w:rPr>
+        <w:t>Visualization methods are used in the area of TCM. Visual recognition and visualization is proposed for TCM pulse information</w:t>
+      </w:r>
+      <w:r>
+        <w:rPr>
+          <w:rFonts w:hint="eastAsia"/>
+        </w:rPr>
+        <w:t>—</w:t>
+      </w:r>
+      <w:r>
+        <w:rPr>
+          <w:rFonts w:hint="eastAsia"/>
+        </w:rPr>
+        <w:t xml:space="preserve">the pulse information is quantified and visualized to support more accurate </w:t>
+      </w:r>
+      <w:proofErr w:type="gramStart"/>
+      <w:r>
+        <w:rPr>
+          <w:rFonts w:hint="eastAsia"/>
+        </w:rPr>
+        <w:t>diagnosis</w:t>
+      </w:r>
+      <w:r>
+        <w:rPr>
+          <w:rFonts w:ascii="Cambria" w:hAnsi="Cambria"/>
+        </w:rPr>
+        <w:t>[</w:t>
+      </w:r>
+      <w:proofErr w:type="gramEnd"/>
+      <w:r>
+        <w:rPr>
+          <w:rFonts w:ascii="Cambria" w:hAnsi="Cambria"/>
+        </w:rPr>
+        <w:fldChar w:fldCharType="begin"/>
+      </w:r>
+      <w:r>
+        <w:rPr>
+          <w:rFonts w:ascii="Cambria" w:hAnsi="Cambria"/>
+        </w:rPr>
+        <w:instrText xml:space="preserve"> REF BIB_tang12 \* MERGEFORMAT </w:instrText>
+      </w:r>
+      <w:r>
+        <w:rPr>
+          <w:rFonts w:ascii="Cambria" w:hAnsi="Cambria"/>
+        </w:rPr>
+        <w:fldChar w:fldCharType="separate"/>
+      </w:r>
+      <w:r>
+        <w:rPr>
+          <w:rFonts w:ascii="Cambria" w:hAnsi="Cambria" w:cs="Times New Roman"/>
+        </w:rPr>
+        <w:t>6</w:t>
+      </w:r>
+      <w:r>
+        <w:rPr>
+          <w:rFonts w:ascii="Cambria" w:hAnsi="Cambria"/>
+        </w:rPr>
+        <w:fldChar w:fldCharType="end"/>
+      </w:r>
+      <w:r>
+        <w:rPr>
+          <w:rFonts w:ascii="Cambria" w:hAnsi="Cambria"/>
+        </w:rPr>
+        <w:t>]</w:t>
+      </w:r>
+      <w:r>
+        <w:rPr>
+          <w:rFonts w:hint="eastAsia"/>
+        </w:rPr>
+        <w:t xml:space="preserve">. Digital tongue images that are important in TCM are recognized and analyzed with a visualization of </w:t>
+      </w:r>
+      <w:proofErr w:type="gramStart"/>
+      <w:r>
+        <w:rPr>
+          <w:rFonts w:hint="eastAsia"/>
+        </w:rPr>
+        <w:t>tongues</w:t>
+      </w:r>
+      <w:r>
+        <w:rPr>
+          <w:rFonts w:ascii="Cambria" w:hAnsi="Cambria"/>
+        </w:rPr>
+        <w:t>[</w:t>
+      </w:r>
+      <w:proofErr w:type="gramEnd"/>
+      <w:r>
+        <w:rPr>
+          <w:rFonts w:ascii="Cambria" w:hAnsi="Cambria"/>
+        </w:rPr>
+        <w:fldChar w:fldCharType="begin"/>
+      </w:r>
+      <w:r>
+        <w:rPr>
+          <w:rFonts w:ascii="Cambria" w:hAnsi="Cambria"/>
+        </w:rPr>
+        <w:instrText xml:space="preserve"> REF BIB_xiejingzhangxuduanxu_2b2021_2b172_2b198 \* MERGEFORMAT </w:instrText>
+      </w:r>
+      <w:r>
+        <w:rPr>
+          <w:rFonts w:ascii="Cambria" w:hAnsi="Cambria"/>
+        </w:rPr>
+        <w:fldChar w:fldCharType="separate"/>
+      </w:r>
+      <w:r>
+        <w:rPr>
+          <w:rFonts w:ascii="Cambria" w:hAnsi="Cambria" w:cs="Times New Roman"/>
+        </w:rPr>
+        <w:t>7</w:t>
+      </w:r>
+      <w:r>
+        <w:rPr>
+          <w:rFonts w:ascii="Cambria" w:hAnsi="Cambria"/>
+        </w:rPr>
+        <w:fldChar w:fldCharType="end"/>
+      </w:r>
+      <w:r>
+        <w:rPr>
+          <w:rFonts w:ascii="Cambria" w:hAnsi="Cambria"/>
+        </w:rPr>
+        <w:t>]</w:t>
+      </w:r>
+      <w:r>
+        <w:rPr>
+          <w:rFonts w:hint="eastAsia"/>
+        </w:rPr>
+        <w:t xml:space="preserve">. Infrared thermal imaging visualization enables users to see and assess physiological states or pathological conditions intuitively as the temperature of local tissues or the whole body may change due to </w:t>
+      </w:r>
+      <w:proofErr w:type="gramStart"/>
+      <w:r>
+        <w:rPr>
+          <w:rFonts w:hint="eastAsia"/>
+        </w:rPr>
+        <w:t>illness</w:t>
+      </w:r>
+      <w:r>
+        <w:rPr>
+          <w:rFonts w:ascii="Cambria" w:hAnsi="Cambria"/>
+        </w:rPr>
+        <w:t>[</w:t>
+      </w:r>
+      <w:proofErr w:type="gramEnd"/>
+      <w:r>
+        <w:rPr>
+          <w:rFonts w:ascii="Cambria" w:hAnsi="Cambria"/>
+        </w:rPr>
+        <w:fldChar w:fldCharType="begin"/>
+      </w:r>
+      <w:r>
+        <w:rPr>
+          <w:rFonts w:ascii="Cambria" w:hAnsi="Cambria"/>
+        </w:rPr>
+        <w:instrText xml:space="preserve"> REF BIB_ovechkin2001thermovisual \* MERGEFORMAT </w:instrText>
+      </w:r>
+      <w:r>
+        <w:rPr>
+          <w:rFonts w:ascii="Cambria" w:hAnsi="Cambria"/>
+        </w:rPr>
+        <w:fldChar w:fldCharType="separate"/>
+      </w:r>
+      <w:r>
+        <w:rPr>
+          <w:rFonts w:ascii="Cambria" w:hAnsi="Cambria" w:cs="Times New Roman"/>
+        </w:rPr>
+        <w:t>8</w:t>
+      </w:r>
+      <w:r>
+        <w:rPr>
+          <w:rFonts w:ascii="Cambria" w:hAnsi="Cambria"/>
+        </w:rPr>
+        <w:fldChar w:fldCharType="end"/>
+      </w:r>
+      <w:r>
+        <w:rPr>
+          <w:rFonts w:ascii="Cambria" w:hAnsi="Cambria"/>
+        </w:rPr>
+        <w:t>]</w:t>
+      </w:r>
+      <w:r>
+        <w:rPr>
+          <w:rFonts w:hint="eastAsia"/>
+        </w:rPr>
+        <w:t xml:space="preserve">. Visualization based on a 3D human model of Chinese medicine pulses could facilitate the teaching, understanding, and communication of meridians and </w:t>
+      </w:r>
+      <w:proofErr w:type="gramStart"/>
+      <w:r>
+        <w:rPr>
+          <w:rFonts w:hint="eastAsia"/>
+        </w:rPr>
+        <w:t>acupoints</w:t>
+      </w:r>
+      <w:r>
+        <w:rPr>
+          <w:rFonts w:ascii="Cambria" w:hAnsi="Cambria"/>
+        </w:rPr>
+        <w:t>[</w:t>
+      </w:r>
+      <w:proofErr w:type="gramEnd"/>
+      <w:r>
+        <w:rPr>
+          <w:rFonts w:ascii="Cambria" w:hAnsi="Cambria"/>
+        </w:rPr>
+        <w:fldChar w:fldCharType="begin"/>
+      </w:r>
+      <w:r>
+        <w:rPr>
+          <w:rFonts w:ascii="Cambria" w:hAnsi="Cambria"/>
+        </w:rPr>
+        <w:instrText xml:space="preserve"> REF BIB_wei2021portable \* MERGEFORMAT </w:instrText>
+      </w:r>
+      <w:r>
+        <w:rPr>
+          <w:rFonts w:ascii="Cambria" w:hAnsi="Cambria"/>
+        </w:rPr>
+        <w:fldChar w:fldCharType="separate"/>
+      </w:r>
+      <w:r>
+        <w:rPr>
+          <w:rFonts w:ascii="Cambria" w:hAnsi="Cambria" w:cs="Times New Roman"/>
+        </w:rPr>
+        <w:t>9</w:t>
+      </w:r>
+      <w:r>
+        <w:rPr>
+          <w:rFonts w:ascii="Cambria" w:hAnsi="Cambria"/>
+        </w:rPr>
+        <w:fldChar w:fldCharType="end"/>
+      </w:r>
+      <w:r>
+        <w:rPr>
+          <w:rFonts w:ascii="Cambria" w:hAnsi="Cambria"/>
+        </w:rPr>
+        <w:t>]</w:t>
+      </w:r>
+      <w:r>
+        <w:rPr>
+          <w:rFonts w:hint="eastAsia"/>
+        </w:rPr>
+        <w:t>.</w:t>
+      </w:r>
+    </w:p>
+    <w:p>
+      <w:r>
+        <w:rPr>
+          <w:rFonts w:hint="eastAsia"/>
+        </w:rPr>
+        <w:t xml:space="preserve">Specific visualization methods for herbal medicine formulas are available. Cold and hot properties are visualized as indicators for herbal medicine formulas in a formula analysis </w:t>
+      </w:r>
+      <w:proofErr w:type="gramStart"/>
+      <w:r>
+        <w:rPr>
+          <w:rFonts w:hint="eastAsia"/>
+        </w:rPr>
+        <w:t>platform</w:t>
+      </w:r>
+      <w:r>
+        <w:rPr>
+          <w:rFonts w:ascii="Cambria" w:hAnsi="Cambria"/>
+        </w:rPr>
+        <w:t>[</w:t>
+      </w:r>
+      <w:proofErr w:type="gramEnd"/>
+      <w:r>
+        <w:rPr>
+          <w:rFonts w:ascii="Cambria" w:hAnsi="Cambria"/>
+        </w:rPr>
+        <w:fldChar w:fldCharType="begin"/>
+      </w:r>
+      <w:r>
+        <w:rPr>
+          <w:rFonts w:ascii="Cambria" w:hAnsi="Cambria"/>
+        </w:rPr>
+        <w:instrText xml:space="preserve"> REF BIB_gao2009 \* MERGEFORMAT </w:instrText>
+      </w:r>
+      <w:r>
+        <w:rPr>
+          <w:rFonts w:ascii="Cambria" w:hAnsi="Cambria"/>
+        </w:rPr>
+        <w:fldChar w:fldCharType="separate"/>
+      </w:r>
+      <w:r>
+        <w:rPr>
+          <w:rFonts w:ascii="Cambria" w:hAnsi="Cambria" w:cs="Times New Roman"/>
+        </w:rPr>
+        <w:t>4</w:t>
+      </w:r>
+      <w:r>
+        <w:rPr>
+          <w:rFonts w:ascii="Cambria" w:hAnsi="Cambria"/>
+        </w:rPr>
+        <w:fldChar w:fldCharType="end"/>
+      </w:r>
+      <w:r>
+        <w:rPr>
+          <w:rFonts w:ascii="Cambria" w:hAnsi="Cambria"/>
+        </w:rPr>
+        <w:t>]</w:t>
+      </w:r>
+      <w:r>
+        <w:rPr>
+          <w:rFonts w:hint="eastAsia"/>
+        </w:rPr>
+        <w:t xml:space="preserve">. However, this method covers only two properties and does not show the multidimensional attributes of medicines. Knowledge graph visualization is proposed for a large number of medicine formulas through manual processing and natural language </w:t>
+      </w:r>
+      <w:proofErr w:type="gramStart"/>
+      <w:r>
+        <w:rPr>
+          <w:rFonts w:hint="eastAsia"/>
+        </w:rPr>
+        <w:t>processing</w:t>
+      </w:r>
+      <w:r>
+        <w:rPr>
+          <w:rFonts w:ascii="Cambria" w:hAnsi="Cambria"/>
+        </w:rPr>
+        <w:t>[</w:t>
+      </w:r>
+      <w:proofErr w:type="gramEnd"/>
+      <w:r>
+        <w:rPr>
+          <w:rFonts w:ascii="Cambria" w:hAnsi="Cambria"/>
+        </w:rPr>
+        <w:fldChar w:fldCharType="begin"/>
+      </w:r>
+      <w:r>
+        <w:rPr>
+          <w:rFonts w:ascii="Cambria" w:hAnsi="Cambria"/>
+        </w:rPr>
+        <w:instrText xml:space="preserve"> REF BIB_guo2019 \* MERGEFORMAT </w:instrText>
+      </w:r>
+      <w:r>
+        <w:rPr>
+          <w:rFonts w:ascii="Cambria" w:hAnsi="Cambria"/>
+        </w:rPr>
+        <w:fldChar w:fldCharType="separate"/>
+      </w:r>
+      <w:r>
+        <w:rPr>
+          <w:rFonts w:ascii="Cambria" w:hAnsi="Cambria" w:cs="Times New Roman"/>
+        </w:rPr>
+        <w:t>3</w:t>
+      </w:r>
+      <w:r>
+        <w:rPr>
+          <w:rFonts w:ascii="Cambria" w:hAnsi="Cambria"/>
+        </w:rPr>
+        <w:fldChar w:fldCharType="end"/>
+      </w:r>
+      <w:r>
+        <w:rPr>
+          <w:rFonts w:ascii="Cambria" w:hAnsi="Cambria"/>
+        </w:rPr>
+        <w:t>]</w:t>
+      </w:r>
+      <w:r>
+        <w:rPr>
+          <w:rFonts w:hint="eastAsia"/>
+        </w:rPr>
+        <w:t xml:space="preserve">. Network visualization is used for showing the composition of medicine formulas to assist the construction of medicine formulas </w:t>
+      </w:r>
+      <w:proofErr w:type="gramStart"/>
+      <w:r>
+        <w:rPr>
+          <w:rFonts w:hint="eastAsia"/>
+        </w:rPr>
         <w:lastRenderedPageBreak/>
-        <w:t>Discussion</w:t>
-      </w:r>
-    </w:p>
-    <w:p>
-      <w:pPr>
-        <w:pStyle w:val="3"/>
-      </w:pPr>
-      <w:r>
-        <w:t>Principal Results</w:t>
-      </w:r>
-    </w:p>
-    <w:p/>
-    <w:p>
-      <w:pPr>
-        <w:pStyle w:val="3"/>
-      </w:pPr>
-      <w:r>
-        <w:t>Limitations</w:t>
-      </w:r>
-    </w:p>
-    <w:p/>
-    <w:p>
-      <w:pPr>
-        <w:pStyle w:val="3"/>
-      </w:pPr>
-      <w:r>
-        <w:t>Comparison with Prior Work</w:t>
-      </w:r>
-    </w:p>
-    <w:p/>
-    <w:p>
+        <w:t>databases</w:t>
+      </w:r>
+      <w:r>
+        <w:rPr>
+          <w:rFonts w:ascii="Cambria" w:hAnsi="Cambria"/>
+        </w:rPr>
+        <w:t>[</w:t>
+      </w:r>
+      <w:proofErr w:type="gramEnd"/>
+      <w:r>
+        <w:rPr>
+          <w:rFonts w:ascii="Cambria" w:hAnsi="Cambria"/>
+        </w:rPr>
+        <w:fldChar w:fldCharType="begin"/>
+      </w:r>
+      <w:r>
+        <w:rPr>
+          <w:rFonts w:ascii="Cambria" w:hAnsi="Cambria"/>
+        </w:rPr>
+        <w:instrText xml:space="preserve"> REF BIB_zhu2014 \* MERGEFORMAT </w:instrText>
+      </w:r>
+      <w:r>
+        <w:rPr>
+          <w:rFonts w:ascii="Cambria" w:hAnsi="Cambria"/>
+        </w:rPr>
+        <w:fldChar w:fldCharType="separate"/>
+      </w:r>
+      <w:r>
+        <w:rPr>
+          <w:rFonts w:ascii="Cambria" w:hAnsi="Cambria" w:cs="Times New Roman"/>
+        </w:rPr>
+        <w:t>5</w:t>
+      </w:r>
+      <w:r>
+        <w:rPr>
+          <w:rFonts w:ascii="Cambria" w:hAnsi="Cambria"/>
+        </w:rPr>
+        <w:fldChar w:fldCharType="end"/>
+      </w:r>
+      <w:r>
+        <w:rPr>
+          <w:rFonts w:ascii="Cambria" w:hAnsi="Cambria"/>
+        </w:rPr>
+        <w:t>]</w:t>
+      </w:r>
       <w:r>
         <w:rPr>
           <w:rFonts w:hint="eastAsia"/>
         </w:rPr>
-        <w:t>Our method is related to TCM visualization in general. Important aspects of our method include hierarchy visualization, multidimensional data visualization and color perception.</w:t>
+        <w:t>. However, these methods rely on querying based on text input and do not support interactive visual analysis.</w:t>
+      </w:r>
+    </w:p>
+    <w:p>
+      <w:r>
+        <w:rPr>
+          <w:rFonts w:hint="eastAsia"/>
+        </w:rPr>
+        <w:t xml:space="preserve">Moreover, most if not all works above are not done through collaborations between TCM and visualization experts. In contrast, a visual analysis method of TCM health records is available recently as a result of the collaboration between TCM and visualization </w:t>
+      </w:r>
+      <w:proofErr w:type="gramStart"/>
+      <w:r>
+        <w:rPr>
+          <w:rFonts w:hint="eastAsia"/>
+        </w:rPr>
+        <w:t>experts</w:t>
+      </w:r>
+      <w:r>
+        <w:rPr>
+          <w:rFonts w:ascii="Cambria" w:hAnsi="Cambria"/>
+        </w:rPr>
+        <w:t>[</w:t>
+      </w:r>
+      <w:proofErr w:type="gramEnd"/>
+      <w:r>
+        <w:rPr>
+          <w:rFonts w:ascii="Cambria" w:hAnsi="Cambria"/>
+        </w:rPr>
+        <w:fldChar w:fldCharType="begin"/>
+      </w:r>
+      <w:r>
+        <w:rPr>
+          <w:rFonts w:ascii="Cambria" w:hAnsi="Cambria"/>
+        </w:rPr>
+        <w:instrText xml:space="preserve"> REF BIB_hu_3a2021 \* MERGEFORMAT </w:instrText>
+      </w:r>
+      <w:r>
+        <w:rPr>
+          <w:rFonts w:ascii="Cambria" w:hAnsi="Cambria"/>
+        </w:rPr>
+        <w:fldChar w:fldCharType="separate"/>
+      </w:r>
+      <w:r>
+        <w:rPr>
+          <w:rFonts w:ascii="Cambria" w:hAnsi="Cambria" w:cs="Times New Roman"/>
+        </w:rPr>
+        <w:t>10</w:t>
+      </w:r>
+      <w:r>
+        <w:rPr>
+          <w:rFonts w:ascii="Cambria" w:hAnsi="Cambria"/>
+        </w:rPr>
+        <w:fldChar w:fldCharType="end"/>
+      </w:r>
+      <w:r>
+        <w:rPr>
+          <w:rFonts w:ascii="Cambria" w:hAnsi="Cambria"/>
+        </w:rPr>
+        <w:t>]</w:t>
+      </w:r>
+      <w:r>
+        <w:rPr>
+          <w:rFonts w:hint="eastAsia"/>
+        </w:rPr>
+        <w:t>. This method supports the analysis of time-varying TCM health records and comparing medicines in prescriptions of different patients. However, a visual analysis method for herbal medicine formulas is not available yet.</w:t>
       </w:r>
     </w:p>
     <w:p>
@@ -9601,69 +10273,1015 @@
         <w:pStyle w:val="4"/>
       </w:pPr>
       <w:r>
+        <w:t>Set Visualization</w:t>
+      </w:r>
+    </w:p>
+    <w:p>
+      <w:pPr>
+        <w:pStyle w:val="4"/>
+      </w:pPr>
+      <w:r>
+        <w:t>Hierarchical and Multidimensional Data Visualization</w:t>
+      </w:r>
+    </w:p>
+    <w:p>
+      <w:pPr>
+        <w:rPr>
+          <w:rFonts w:eastAsia="宋体"/>
+          <w:lang w:eastAsia="zh-CN"/>
+        </w:rPr>
+      </w:pPr>
+      <w:r>
+        <w:t>Hierarchical data visualization techniques can be classified into explicit techniques, i.e., trees using node-link diagrams, and implicit techniques that no explicit edges are drawn. Implicit hierarchy visualization tech</w:t>
+      </w:r>
+      <w:r>
         <w:rPr>
           <w:rFonts w:hint="eastAsia"/>
         </w:rPr>
-        <w:t>TCM</w:t>
-      </w:r>
-      <w:r>
+        <w:t xml:space="preserve">niques are summarized in an extensive </w:t>
+      </w:r>
+      <w:proofErr w:type="gramStart"/>
+      <w:r>
+        <w:rPr>
+          <w:rFonts w:hint="eastAsia"/>
+        </w:rPr>
+        <w:t>survey</w:t>
+      </w:r>
+      <w:r>
+        <w:rPr>
+          <w:rFonts w:ascii="Cambria" w:hAnsi="Cambria"/>
+        </w:rPr>
+        <w:t>[</w:t>
+      </w:r>
+      <w:proofErr w:type="gramEnd"/>
+      <w:r>
+        <w:rPr>
+          <w:rFonts w:ascii="Cambria" w:hAnsi="Cambria"/>
+        </w:rPr>
+        <w:fldChar w:fldCharType="begin"/>
+      </w:r>
+      <w:r>
+        <w:rPr>
+          <w:rFonts w:ascii="Cambria" w:hAnsi="Cambria"/>
+        </w:rPr>
+        <w:instrText xml:space="preserve"> REF BIB_schulz_3a2011 \* MERGEFORMAT </w:instrText>
+      </w:r>
+      <w:r>
+        <w:rPr>
+          <w:rFonts w:ascii="Cambria" w:hAnsi="Cambria"/>
+        </w:rPr>
+        <w:fldChar w:fldCharType="separate"/>
+      </w:r>
+      <w:r>
+        <w:rPr>
+          <w:rFonts w:ascii="Cambria" w:hAnsi="Cambria" w:cs="Times New Roman"/>
+        </w:rPr>
+        <w:t>11</w:t>
+      </w:r>
+      <w:r>
+        <w:rPr>
+          <w:rFonts w:ascii="Cambria" w:hAnsi="Cambria"/>
+        </w:rPr>
+        <w:fldChar w:fldCharType="end"/>
+      </w:r>
+      <w:r>
+        <w:rPr>
+          <w:rFonts w:ascii="Cambria" w:hAnsi="Cambria"/>
+        </w:rPr>
+        <w:t>]</w:t>
+      </w:r>
+      <w:r>
+        <w:rPr>
+          <w:rFonts w:hint="eastAsia"/>
+        </w:rPr>
+        <w:t>, and the main benefit</w:t>
+      </w:r>
+      <w:r>
+        <w:rPr>
+          <w:rFonts w:eastAsia="宋体" w:hint="eastAsia"/>
+          <w:lang w:eastAsia="zh-CN"/>
+        </w:rPr>
         <w:t xml:space="preserve"> </w:t>
       </w:r>
       <w:r>
         <w:rPr>
           <w:rFonts w:hint="eastAsia"/>
         </w:rPr>
-        <w:t>Visualization</w:t>
-      </w:r>
-    </w:p>
-    <w:p>
+        <w:t>of implicit techniques is the efficient use of space making them more</w:t>
+      </w:r>
+      <w:r>
+        <w:rPr>
+          <w:rFonts w:eastAsia="宋体" w:hint="eastAsia"/>
+          <w:lang w:eastAsia="zh-CN"/>
+        </w:rPr>
+        <w:t xml:space="preserve"> suitable for large hierarchical data than trees. Popular implicit methods include </w:t>
+      </w:r>
+      <w:proofErr w:type="spellStart"/>
+      <w:r>
+        <w:rPr>
+          <w:rFonts w:eastAsia="宋体" w:hint="eastAsia"/>
+          <w:lang w:eastAsia="zh-CN"/>
+        </w:rPr>
+        <w:t>treemaps</w:t>
+      </w:r>
+      <w:proofErr w:type="spellEnd"/>
+      <w:r>
+        <w:rPr>
+          <w:rFonts w:ascii="Cambria" w:eastAsia="宋体" w:hAnsi="Cambria"/>
+          <w:lang w:eastAsia="zh-CN"/>
+        </w:rPr>
+        <w:t>[</w:t>
+      </w:r>
+      <w:r>
+        <w:rPr>
+          <w:rFonts w:ascii="Cambria" w:eastAsia="宋体" w:hAnsi="Cambria"/>
+          <w:lang w:eastAsia="zh-CN"/>
+        </w:rPr>
+        <w:fldChar w:fldCharType="begin"/>
+      </w:r>
+      <w:r>
+        <w:rPr>
+          <w:rFonts w:ascii="Cambria" w:eastAsia="宋体" w:hAnsi="Cambria"/>
+          <w:lang w:eastAsia="zh-CN"/>
+        </w:rPr>
+        <w:instrText xml:space="preserve"> REF BIB_johnson_3a1991 \* MERGEFORMAT </w:instrText>
+      </w:r>
+      <w:r>
+        <w:rPr>
+          <w:rFonts w:ascii="Cambria" w:eastAsia="宋体" w:hAnsi="Cambria"/>
+          <w:lang w:eastAsia="zh-CN"/>
+        </w:rPr>
+        <w:fldChar w:fldCharType="separate"/>
+      </w:r>
+      <w:r>
+        <w:rPr>
+          <w:rFonts w:ascii="Cambria" w:hAnsi="Cambria" w:cs="Times New Roman"/>
+        </w:rPr>
+        <w:t>12</w:t>
+      </w:r>
+      <w:r>
+        <w:rPr>
+          <w:rFonts w:ascii="Cambria" w:eastAsia="宋体" w:hAnsi="Cambria"/>
+          <w:lang w:eastAsia="zh-CN"/>
+        </w:rPr>
+        <w:fldChar w:fldCharType="end"/>
+      </w:r>
+      <w:r>
+        <w:rPr>
+          <w:rFonts w:ascii="Cambria" w:eastAsia="宋体" w:hAnsi="Cambria"/>
+          <w:lang w:eastAsia="zh-CN"/>
+        </w:rPr>
+        <w:t xml:space="preserve">, </w:t>
+      </w:r>
+      <w:r>
+        <w:rPr>
+          <w:rFonts w:ascii="Cambria" w:eastAsia="宋体" w:hAnsi="Cambria"/>
+          <w:lang w:eastAsia="zh-CN"/>
+        </w:rPr>
+        <w:fldChar w:fldCharType="begin"/>
+      </w:r>
+      <w:r>
+        <w:rPr>
+          <w:rFonts w:ascii="Cambria" w:eastAsia="宋体" w:hAnsi="Cambria"/>
+          <w:lang w:eastAsia="zh-CN"/>
+        </w:rPr>
+        <w:instrText xml:space="preserve"> REF BIB_shneiderman1992 \* MERGEFORMAT </w:instrText>
+      </w:r>
+      <w:r>
+        <w:rPr>
+          <w:rFonts w:ascii="Cambria" w:eastAsia="宋体" w:hAnsi="Cambria"/>
+          <w:lang w:eastAsia="zh-CN"/>
+        </w:rPr>
+        <w:fldChar w:fldCharType="separate"/>
+      </w:r>
+      <w:r>
+        <w:rPr>
+          <w:rFonts w:ascii="Cambria" w:hAnsi="Cambria" w:cs="Times New Roman"/>
+        </w:rPr>
+        <w:t>13</w:t>
+      </w:r>
+      <w:r>
+        <w:rPr>
+          <w:rFonts w:ascii="Cambria" w:eastAsia="宋体" w:hAnsi="Cambria"/>
+          <w:lang w:eastAsia="zh-CN"/>
+        </w:rPr>
+        <w:fldChar w:fldCharType="end"/>
+      </w:r>
+      <w:r>
+        <w:rPr>
+          <w:rFonts w:ascii="Cambria" w:eastAsia="宋体" w:hAnsi="Cambria"/>
+          <w:lang w:eastAsia="zh-CN"/>
+        </w:rPr>
+        <w:t>]</w:t>
+      </w:r>
+      <w:r>
+        <w:rPr>
+          <w:rFonts w:eastAsia="宋体" w:hint="eastAsia"/>
+          <w:lang w:eastAsia="zh-CN"/>
+        </w:rPr>
+        <w:t xml:space="preserve"> and icicle charts</w:t>
+      </w:r>
+      <w:r>
+        <w:rPr>
+          <w:rFonts w:ascii="Cambria" w:eastAsia="宋体" w:hAnsi="Cambria"/>
+          <w:lang w:eastAsia="zh-CN"/>
+        </w:rPr>
+        <w:t>[</w:t>
+      </w:r>
+      <w:r>
+        <w:rPr>
+          <w:rFonts w:ascii="Cambria" w:eastAsia="宋体" w:hAnsi="Cambria"/>
+          <w:lang w:eastAsia="zh-CN"/>
+        </w:rPr>
+        <w:fldChar w:fldCharType="begin"/>
+      </w:r>
+      <w:r>
+        <w:rPr>
+          <w:rFonts w:ascii="Cambria" w:eastAsia="宋体" w:hAnsi="Cambria"/>
+          <w:lang w:eastAsia="zh-CN"/>
+        </w:rPr>
+        <w:instrText xml:space="preserve"> REF BIB_kruskal_3a1983 \* MERGEFORMAT </w:instrText>
+      </w:r>
+      <w:r>
+        <w:rPr>
+          <w:rFonts w:ascii="Cambria" w:eastAsia="宋体" w:hAnsi="Cambria"/>
+          <w:lang w:eastAsia="zh-CN"/>
+        </w:rPr>
+        <w:fldChar w:fldCharType="separate"/>
+      </w:r>
+      <w:r>
+        <w:rPr>
+          <w:rFonts w:ascii="Cambria" w:hAnsi="Cambria" w:cs="Times New Roman"/>
+        </w:rPr>
+        <w:t>14</w:t>
+      </w:r>
+      <w:r>
+        <w:rPr>
+          <w:rFonts w:ascii="Cambria" w:eastAsia="宋体" w:hAnsi="Cambria"/>
+          <w:lang w:eastAsia="zh-CN"/>
+        </w:rPr>
+        <w:fldChar w:fldCharType="end"/>
+      </w:r>
+      <w:r>
+        <w:rPr>
+          <w:rFonts w:ascii="Cambria" w:eastAsia="宋体" w:hAnsi="Cambria"/>
+          <w:lang w:eastAsia="zh-CN"/>
+        </w:rPr>
+        <w:t>]</w:t>
+      </w:r>
+      <w:r>
+        <w:rPr>
+          <w:rFonts w:eastAsia="宋体" w:hint="eastAsia"/>
+          <w:lang w:eastAsia="zh-CN"/>
+        </w:rPr>
+        <w:t xml:space="preserve">. </w:t>
+      </w:r>
+      <w:proofErr w:type="spellStart"/>
+      <w:r>
+        <w:rPr>
+          <w:rFonts w:eastAsia="宋体" w:hint="eastAsia"/>
+          <w:lang w:eastAsia="zh-CN"/>
+        </w:rPr>
+        <w:t>Treemaps</w:t>
+      </w:r>
+      <w:proofErr w:type="spellEnd"/>
+      <w:r>
+        <w:rPr>
+          <w:rFonts w:eastAsia="宋体" w:hint="eastAsia"/>
+          <w:lang w:eastAsia="zh-CN"/>
+        </w:rPr>
+        <w:t xml:space="preserve"> use nested sets to show hierarchies by placing the graphical representation of children inside that of their parent. Typically, </w:t>
+      </w:r>
+      <w:proofErr w:type="spellStart"/>
+      <w:r>
+        <w:rPr>
+          <w:rFonts w:eastAsia="宋体" w:hint="eastAsia"/>
+          <w:lang w:eastAsia="zh-CN"/>
+        </w:rPr>
+        <w:t>treemaps</w:t>
+      </w:r>
+      <w:proofErr w:type="spellEnd"/>
+      <w:r>
+        <w:rPr>
+          <w:rFonts w:eastAsia="宋体" w:hint="eastAsia"/>
+          <w:lang w:eastAsia="zh-CN"/>
+        </w:rPr>
+        <w:t xml:space="preserve"> are drawn as rectangles</w:t>
+      </w:r>
+      <w:r>
+        <w:rPr>
+          <w:rFonts w:ascii="Cambria" w:eastAsia="宋体" w:hAnsi="Cambria"/>
+          <w:lang w:eastAsia="zh-CN"/>
+        </w:rPr>
+        <w:t>[</w:t>
+      </w:r>
+      <w:r>
+        <w:rPr>
+          <w:rFonts w:ascii="Cambria" w:eastAsia="宋体" w:hAnsi="Cambria"/>
+          <w:lang w:eastAsia="zh-CN"/>
+        </w:rPr>
+        <w:fldChar w:fldCharType="begin"/>
+      </w:r>
+      <w:r>
+        <w:rPr>
+          <w:rFonts w:ascii="Cambria" w:eastAsia="宋体" w:hAnsi="Cambria"/>
+          <w:lang w:eastAsia="zh-CN"/>
+        </w:rPr>
+        <w:instrText xml:space="preserve"> REF BIB_johnson_3a1991 \* MERGEFORMAT </w:instrText>
+      </w:r>
+      <w:r>
+        <w:rPr>
+          <w:rFonts w:ascii="Cambria" w:eastAsia="宋体" w:hAnsi="Cambria"/>
+          <w:lang w:eastAsia="zh-CN"/>
+        </w:rPr>
+        <w:fldChar w:fldCharType="separate"/>
+      </w:r>
+      <w:r>
+        <w:rPr>
+          <w:rFonts w:ascii="Cambria" w:hAnsi="Cambria" w:cs="Times New Roman"/>
+        </w:rPr>
+        <w:t>12</w:t>
+      </w:r>
+      <w:r>
+        <w:rPr>
+          <w:rFonts w:ascii="Cambria" w:eastAsia="宋体" w:hAnsi="Cambria"/>
+          <w:lang w:eastAsia="zh-CN"/>
+        </w:rPr>
+        <w:fldChar w:fldCharType="end"/>
+      </w:r>
+      <w:r>
+        <w:rPr>
+          <w:rFonts w:ascii="Cambria" w:eastAsia="宋体" w:hAnsi="Cambria"/>
+          <w:lang w:eastAsia="zh-CN"/>
+        </w:rPr>
+        <w:t xml:space="preserve">, </w:t>
+      </w:r>
+      <w:r>
+        <w:rPr>
+          <w:rFonts w:ascii="Cambria" w:eastAsia="宋体" w:hAnsi="Cambria"/>
+          <w:lang w:eastAsia="zh-CN"/>
+        </w:rPr>
+        <w:fldChar w:fldCharType="begin"/>
+      </w:r>
+      <w:r>
+        <w:rPr>
+          <w:rFonts w:ascii="Cambria" w:eastAsia="宋体" w:hAnsi="Cambria"/>
+          <w:lang w:eastAsia="zh-CN"/>
+        </w:rPr>
+        <w:instrText xml:space="preserve"> REF BIB_shneiderman1992 \* MERGEFORMAT </w:instrText>
+      </w:r>
+      <w:r>
+        <w:rPr>
+          <w:rFonts w:ascii="Cambria" w:eastAsia="宋体" w:hAnsi="Cambria"/>
+          <w:lang w:eastAsia="zh-CN"/>
+        </w:rPr>
+        <w:fldChar w:fldCharType="separate"/>
+      </w:r>
+      <w:r>
+        <w:rPr>
+          <w:rFonts w:ascii="Cambria" w:hAnsi="Cambria" w:cs="Times New Roman"/>
+        </w:rPr>
+        <w:t>13</w:t>
+      </w:r>
+      <w:r>
+        <w:rPr>
+          <w:rFonts w:ascii="Cambria" w:eastAsia="宋体" w:hAnsi="Cambria"/>
+          <w:lang w:eastAsia="zh-CN"/>
+        </w:rPr>
+        <w:fldChar w:fldCharType="end"/>
+      </w:r>
+      <w:r>
+        <w:rPr>
+          <w:rFonts w:ascii="Cambria" w:eastAsia="宋体" w:hAnsi="Cambria"/>
+          <w:lang w:eastAsia="zh-CN"/>
+        </w:rPr>
+        <w:t>]</w:t>
+      </w:r>
+      <w:r>
+        <w:rPr>
+          <w:rFonts w:eastAsia="宋体" w:hint="eastAsia"/>
+          <w:lang w:eastAsia="zh-CN"/>
+        </w:rPr>
+        <w:t>, and variants of circles and even irregular shapes formed by Gosper curves exist</w:t>
+      </w:r>
+      <w:r>
+        <w:rPr>
+          <w:rFonts w:ascii="Cambria" w:eastAsia="宋体" w:hAnsi="Cambria"/>
+          <w:lang w:eastAsia="zh-CN"/>
+        </w:rPr>
+        <w:t>[</w:t>
+      </w:r>
+      <w:r>
+        <w:rPr>
+          <w:rFonts w:ascii="Cambria" w:eastAsia="宋体" w:hAnsi="Cambria"/>
+          <w:lang w:eastAsia="zh-CN"/>
+        </w:rPr>
+        <w:fldChar w:fldCharType="begin"/>
+      </w:r>
+      <w:r>
+        <w:rPr>
+          <w:rFonts w:ascii="Cambria" w:eastAsia="宋体" w:hAnsi="Cambria"/>
+          <w:lang w:eastAsia="zh-CN"/>
+        </w:rPr>
+        <w:instrText xml:space="preserve"> REF BIB_auber2013 \* MERGEFORMAT </w:instrText>
+      </w:r>
+      <w:r>
+        <w:rPr>
+          <w:rFonts w:ascii="Cambria" w:eastAsia="宋体" w:hAnsi="Cambria"/>
+          <w:lang w:eastAsia="zh-CN"/>
+        </w:rPr>
+        <w:fldChar w:fldCharType="separate"/>
+      </w:r>
+      <w:r>
+        <w:rPr>
+          <w:rFonts w:ascii="Cambria" w:hAnsi="Cambria" w:cs="Times New Roman"/>
+        </w:rPr>
+        <w:t>15</w:t>
+      </w:r>
+      <w:r>
+        <w:rPr>
+          <w:rFonts w:ascii="Cambria" w:eastAsia="宋体" w:hAnsi="Cambria"/>
+          <w:lang w:eastAsia="zh-CN"/>
+        </w:rPr>
+        <w:fldChar w:fldCharType="end"/>
+      </w:r>
+      <w:r>
+        <w:rPr>
+          <w:rFonts w:ascii="Cambria" w:eastAsia="宋体" w:hAnsi="Cambria"/>
+          <w:lang w:eastAsia="zh-CN"/>
+        </w:rPr>
+        <w:t>]</w:t>
+      </w:r>
+      <w:r>
+        <w:rPr>
+          <w:rFonts w:eastAsia="宋体" w:hint="eastAsia"/>
+          <w:lang w:eastAsia="zh-CN"/>
+        </w:rPr>
+        <w:t>. Research efforts are made to improve the perception</w:t>
+      </w:r>
+      <w:r>
+        <w:rPr>
+          <w:rFonts w:ascii="Cambria" w:eastAsia="宋体" w:hAnsi="Cambria"/>
+          <w:lang w:eastAsia="zh-CN"/>
+        </w:rPr>
+        <w:t>[</w:t>
+      </w:r>
+      <w:r>
+        <w:rPr>
+          <w:rFonts w:ascii="Cambria" w:eastAsia="宋体" w:hAnsi="Cambria"/>
+          <w:lang w:eastAsia="zh-CN"/>
+        </w:rPr>
+        <w:fldChar w:fldCharType="begin"/>
+      </w:r>
+      <w:r>
+        <w:rPr>
+          <w:rFonts w:ascii="Cambria" w:eastAsia="宋体" w:hAnsi="Cambria"/>
+          <w:lang w:eastAsia="zh-CN"/>
+        </w:rPr>
+        <w:instrText xml:space="preserve"> REF BIB_vanwijk1999 \* MERGEFORMAT </w:instrText>
+      </w:r>
+      <w:r>
+        <w:rPr>
+          <w:rFonts w:ascii="Cambria" w:eastAsia="宋体" w:hAnsi="Cambria"/>
+          <w:lang w:eastAsia="zh-CN"/>
+        </w:rPr>
+        <w:fldChar w:fldCharType="separate"/>
+      </w:r>
+      <w:r>
+        <w:rPr>
+          <w:rFonts w:ascii="Cambria" w:hAnsi="Cambria" w:cs="Times New Roman"/>
+        </w:rPr>
+        <w:t>16</w:t>
+      </w:r>
+      <w:r>
+        <w:rPr>
+          <w:rFonts w:ascii="Cambria" w:eastAsia="宋体" w:hAnsi="Cambria"/>
+          <w:lang w:eastAsia="zh-CN"/>
+        </w:rPr>
+        <w:fldChar w:fldCharType="end"/>
+      </w:r>
+      <w:r>
+        <w:rPr>
+          <w:rFonts w:ascii="Cambria" w:eastAsia="宋体" w:hAnsi="Cambria"/>
+          <w:lang w:eastAsia="zh-CN"/>
+        </w:rPr>
+        <w:t xml:space="preserve">, </w:t>
+      </w:r>
+      <w:r>
+        <w:rPr>
+          <w:rFonts w:ascii="Cambria" w:eastAsia="宋体" w:hAnsi="Cambria"/>
+          <w:lang w:eastAsia="zh-CN"/>
+        </w:rPr>
+        <w:fldChar w:fldCharType="begin"/>
+      </w:r>
+      <w:r>
+        <w:rPr>
+          <w:rFonts w:ascii="Cambria" w:eastAsia="宋体" w:hAnsi="Cambria"/>
+          <w:lang w:eastAsia="zh-CN"/>
+        </w:rPr>
+        <w:instrText xml:space="preserve"> REF BIB_bruls2000 \* MERGEFORMAT </w:instrText>
+      </w:r>
+      <w:r>
+        <w:rPr>
+          <w:rFonts w:ascii="Cambria" w:eastAsia="宋体" w:hAnsi="Cambria"/>
+          <w:lang w:eastAsia="zh-CN"/>
+        </w:rPr>
+        <w:fldChar w:fldCharType="separate"/>
+      </w:r>
+      <w:r>
+        <w:rPr>
+          <w:rFonts w:ascii="Cambria" w:hAnsi="Cambria" w:cs="Times New Roman"/>
+        </w:rPr>
+        <w:t>17</w:t>
+      </w:r>
+      <w:r>
+        <w:rPr>
+          <w:rFonts w:ascii="Cambria" w:eastAsia="宋体" w:hAnsi="Cambria"/>
+          <w:lang w:eastAsia="zh-CN"/>
+        </w:rPr>
+        <w:fldChar w:fldCharType="end"/>
+      </w:r>
+      <w:r>
+        <w:rPr>
+          <w:rFonts w:ascii="Cambria" w:eastAsia="宋体" w:hAnsi="Cambria"/>
+          <w:lang w:eastAsia="zh-CN"/>
+        </w:rPr>
+        <w:t>]</w:t>
+      </w:r>
+      <w:r>
+        <w:rPr>
+          <w:rFonts w:eastAsia="宋体" w:hint="eastAsia"/>
+          <w:lang w:eastAsia="zh-CN"/>
+        </w:rPr>
+        <w:t>or to encode more information, for example, uncertainty</w:t>
+      </w:r>
+      <w:r>
+        <w:rPr>
+          <w:rFonts w:ascii="Cambria" w:eastAsia="宋体" w:hAnsi="Cambria"/>
+          <w:lang w:eastAsia="zh-CN"/>
+        </w:rPr>
+        <w:t>[</w:t>
+      </w:r>
+      <w:r>
+        <w:rPr>
+          <w:rFonts w:ascii="Cambria" w:eastAsia="宋体" w:hAnsi="Cambria"/>
+          <w:lang w:eastAsia="zh-CN"/>
+        </w:rPr>
+        <w:fldChar w:fldCharType="begin"/>
+      </w:r>
+      <w:r>
+        <w:rPr>
+          <w:rFonts w:ascii="Cambria" w:eastAsia="宋体" w:hAnsi="Cambria"/>
+          <w:lang w:eastAsia="zh-CN"/>
+        </w:rPr>
+        <w:instrText xml:space="preserve"> REF BIB_goertler2018 \* MERGEFORMAT </w:instrText>
+      </w:r>
+      <w:r>
+        <w:rPr>
+          <w:rFonts w:ascii="Cambria" w:eastAsia="宋体" w:hAnsi="Cambria"/>
+          <w:lang w:eastAsia="zh-CN"/>
+        </w:rPr>
+        <w:fldChar w:fldCharType="separate"/>
+      </w:r>
+      <w:r>
+        <w:rPr>
+          <w:rFonts w:ascii="Cambria" w:hAnsi="Cambria" w:cs="Times New Roman"/>
+        </w:rPr>
+        <w:t>18</w:t>
+      </w:r>
+      <w:r>
+        <w:rPr>
+          <w:rFonts w:ascii="Cambria" w:eastAsia="宋体" w:hAnsi="Cambria"/>
+          <w:lang w:eastAsia="zh-CN"/>
+        </w:rPr>
+        <w:fldChar w:fldCharType="end"/>
+      </w:r>
+      <w:r>
+        <w:rPr>
+          <w:rFonts w:ascii="Cambria" w:eastAsia="宋体" w:hAnsi="Cambria"/>
+          <w:lang w:eastAsia="zh-CN"/>
+        </w:rPr>
+        <w:t>]</w:t>
+      </w:r>
+      <w:r>
+        <w:rPr>
+          <w:rFonts w:eastAsia="宋体" w:hint="eastAsia"/>
+          <w:lang w:eastAsia="zh-CN"/>
+        </w:rPr>
+        <w:t xml:space="preserve">, while maintaining the compactness of the </w:t>
+      </w:r>
+      <w:proofErr w:type="spellStart"/>
+      <w:r>
+        <w:rPr>
+          <w:rFonts w:eastAsia="宋体" w:hint="eastAsia"/>
+          <w:lang w:eastAsia="zh-CN"/>
+        </w:rPr>
+        <w:t>treemaps</w:t>
+      </w:r>
+      <w:proofErr w:type="spellEnd"/>
+      <w:r>
+        <w:rPr>
+          <w:rFonts w:eastAsia="宋体" w:hint="eastAsia"/>
+          <w:lang w:eastAsia="zh-CN"/>
+        </w:rPr>
+        <w:t xml:space="preserve">. Icicle plots utilize the vertical placement of nodes to show the hierarchical information. Compared to </w:t>
+      </w:r>
+      <w:proofErr w:type="spellStart"/>
+      <w:r>
+        <w:rPr>
+          <w:rFonts w:eastAsia="宋体" w:hint="eastAsia"/>
+          <w:lang w:eastAsia="zh-CN"/>
+        </w:rPr>
+        <w:t>treemaps</w:t>
+      </w:r>
+      <w:proofErr w:type="spellEnd"/>
+      <w:r>
+        <w:rPr>
+          <w:rFonts w:eastAsia="宋体" w:hint="eastAsia"/>
+          <w:lang w:eastAsia="zh-CN"/>
+        </w:rPr>
+        <w:t>, icicle plots are not as space-efficient but seem to be more intuitive from our informal empirical study with domain experts. In our case, we choose the icicle plot for hierarchy visualization as our TCM expert considers it easier to understand and allows for quick comparison of formulas.</w:t>
+      </w:r>
+    </w:p>
+    <w:p>
+      <w:pPr>
+        <w:rPr>
+          <w:rFonts w:eastAsia="宋体"/>
+          <w:lang w:eastAsia="zh-CN"/>
+        </w:rPr>
+      </w:pPr>
+    </w:p>
+    <w:p>
+      <w:pPr>
+        <w:rPr>
+          <w:rFonts w:eastAsia="宋体"/>
+          <w:lang w:eastAsia="zh-CN"/>
+        </w:rPr>
+      </w:pPr>
+      <w:r>
+        <w:rPr>
+          <w:rFonts w:eastAsia="宋体" w:hint="eastAsia"/>
+          <w:lang w:eastAsia="zh-CN"/>
+        </w:rPr>
+        <w:t xml:space="preserve">Multidimensional data can be effectively visualized using dimensionality reduction </w:t>
+      </w:r>
+      <w:proofErr w:type="gramStart"/>
+      <w:r>
+        <w:rPr>
+          <w:rFonts w:eastAsia="宋体" w:hint="eastAsia"/>
+          <w:lang w:eastAsia="zh-CN"/>
+        </w:rPr>
+        <w:t>techniques</w:t>
+      </w:r>
+      <w:r>
+        <w:rPr>
+          <w:rFonts w:ascii="Cambria" w:eastAsia="宋体" w:hAnsi="Cambria"/>
+          <w:lang w:eastAsia="zh-CN"/>
+        </w:rPr>
+        <w:t>[</w:t>
+      </w:r>
+      <w:proofErr w:type="gramEnd"/>
+      <w:r>
+        <w:rPr>
+          <w:rFonts w:ascii="Cambria" w:eastAsia="宋体" w:hAnsi="Cambria"/>
+          <w:lang w:eastAsia="zh-CN"/>
+        </w:rPr>
+        <w:fldChar w:fldCharType="begin"/>
+      </w:r>
+      <w:r>
+        <w:rPr>
+          <w:rFonts w:ascii="Cambria" w:eastAsia="宋体" w:hAnsi="Cambria"/>
+          <w:lang w:eastAsia="zh-CN"/>
+        </w:rPr>
+        <w:instrText xml:space="preserve"> REF BIB_maaten2008 \* MERGEFORMAT </w:instrText>
+      </w:r>
+      <w:r>
+        <w:rPr>
+          <w:rFonts w:ascii="Cambria" w:eastAsia="宋体" w:hAnsi="Cambria"/>
+          <w:lang w:eastAsia="zh-CN"/>
+        </w:rPr>
+        <w:fldChar w:fldCharType="separate"/>
+      </w:r>
+      <w:r>
+        <w:rPr>
+          <w:rFonts w:ascii="Cambria" w:hAnsi="Cambria" w:cs="Times New Roman"/>
+        </w:rPr>
+        <w:t>19</w:t>
+      </w:r>
+      <w:r>
+        <w:rPr>
+          <w:rFonts w:ascii="Cambria" w:eastAsia="宋体" w:hAnsi="Cambria"/>
+          <w:lang w:eastAsia="zh-CN"/>
+        </w:rPr>
+        <w:fldChar w:fldCharType="end"/>
+      </w:r>
+      <w:r>
+        <w:rPr>
+          <w:rFonts w:ascii="Cambria" w:eastAsia="宋体" w:hAnsi="Cambria"/>
+          <w:lang w:eastAsia="zh-CN"/>
+        </w:rPr>
+        <w:t>]</w:t>
+      </w:r>
+      <w:r>
+        <w:rPr>
+          <w:rFonts w:eastAsia="宋体" w:hint="eastAsia"/>
+          <w:lang w:eastAsia="zh-CN"/>
+        </w:rPr>
+        <w:t xml:space="preserve">. Nonlinear dimensionality reduction </w:t>
+      </w:r>
+      <w:proofErr w:type="gramStart"/>
+      <w:r>
+        <w:rPr>
+          <w:rFonts w:eastAsia="宋体" w:hint="eastAsia"/>
+          <w:lang w:eastAsia="zh-CN"/>
+        </w:rPr>
+        <w:t>methods</w:t>
+      </w:r>
+      <w:r>
+        <w:rPr>
+          <w:rFonts w:ascii="Cambria" w:eastAsia="宋体" w:hAnsi="Cambria"/>
+          <w:lang w:eastAsia="zh-CN"/>
+        </w:rPr>
+        <w:t>[</w:t>
+      </w:r>
+      <w:proofErr w:type="gramEnd"/>
+      <w:r>
+        <w:rPr>
+          <w:rFonts w:ascii="Cambria" w:eastAsia="宋体" w:hAnsi="Cambria"/>
+          <w:lang w:eastAsia="zh-CN"/>
+        </w:rPr>
+        <w:fldChar w:fldCharType="begin"/>
+      </w:r>
+      <w:r>
+        <w:rPr>
+          <w:rFonts w:ascii="Cambria" w:eastAsia="宋体" w:hAnsi="Cambria"/>
+          <w:lang w:eastAsia="zh-CN"/>
+        </w:rPr>
+        <w:instrText xml:space="preserve"> REF BIB_lee07 \* MERGEFORMAT </w:instrText>
+      </w:r>
+      <w:r>
+        <w:rPr>
+          <w:rFonts w:ascii="Cambria" w:eastAsia="宋体" w:hAnsi="Cambria"/>
+          <w:lang w:eastAsia="zh-CN"/>
+        </w:rPr>
+        <w:fldChar w:fldCharType="separate"/>
+      </w:r>
+      <w:r>
+        <w:rPr>
+          <w:rFonts w:ascii="Cambria" w:hAnsi="Cambria" w:cs="Times New Roman"/>
+        </w:rPr>
+        <w:t>20</w:t>
+      </w:r>
+      <w:r>
+        <w:rPr>
+          <w:rFonts w:ascii="Cambria" w:eastAsia="宋体" w:hAnsi="Cambria"/>
+          <w:lang w:eastAsia="zh-CN"/>
+        </w:rPr>
+        <w:fldChar w:fldCharType="end"/>
+      </w:r>
+      <w:r>
+        <w:rPr>
+          <w:rFonts w:ascii="Cambria" w:eastAsia="宋体" w:hAnsi="Cambria"/>
+          <w:lang w:eastAsia="zh-CN"/>
+        </w:rPr>
+        <w:t>]</w:t>
+      </w:r>
+      <w:r>
+        <w:rPr>
+          <w:rFonts w:eastAsia="宋体" w:hint="eastAsia"/>
+          <w:lang w:eastAsia="zh-CN"/>
+        </w:rPr>
+        <w:t xml:space="preserve"> are more suitable to preserve complex high- dimensional structures than linear methods</w:t>
+      </w:r>
+      <w:r>
+        <w:rPr>
+          <w:rFonts w:ascii="Cambria" w:eastAsia="宋体" w:hAnsi="Cambria"/>
+          <w:lang w:eastAsia="zh-CN"/>
+        </w:rPr>
+        <w:t>[</w:t>
+      </w:r>
+      <w:r>
+        <w:rPr>
+          <w:rFonts w:ascii="Cambria" w:eastAsia="宋体" w:hAnsi="Cambria"/>
+          <w:lang w:eastAsia="zh-CN"/>
+        </w:rPr>
+        <w:fldChar w:fldCharType="begin"/>
+      </w:r>
+      <w:r>
+        <w:rPr>
+          <w:rFonts w:ascii="Cambria" w:eastAsia="宋体" w:hAnsi="Cambria"/>
+          <w:lang w:eastAsia="zh-CN"/>
+        </w:rPr>
+        <w:instrText xml:space="preserve"> REF BIB_cunningham2015 \* MERGEFORMAT </w:instrText>
+      </w:r>
+      <w:r>
+        <w:rPr>
+          <w:rFonts w:ascii="Cambria" w:eastAsia="宋体" w:hAnsi="Cambria"/>
+          <w:lang w:eastAsia="zh-CN"/>
+        </w:rPr>
+        <w:fldChar w:fldCharType="separate"/>
+      </w:r>
+      <w:r>
+        <w:rPr>
+          <w:rFonts w:ascii="Cambria" w:hAnsi="Cambria" w:cs="Times New Roman"/>
+        </w:rPr>
+        <w:t>21</w:t>
+      </w:r>
+      <w:r>
+        <w:rPr>
+          <w:rFonts w:ascii="Cambria" w:eastAsia="宋体" w:hAnsi="Cambria"/>
+          <w:lang w:eastAsia="zh-CN"/>
+        </w:rPr>
+        <w:fldChar w:fldCharType="end"/>
+      </w:r>
+      <w:r>
+        <w:rPr>
+          <w:rFonts w:ascii="Cambria" w:eastAsia="宋体" w:hAnsi="Cambria"/>
+          <w:lang w:eastAsia="zh-CN"/>
+        </w:rPr>
+        <w:t>]</w:t>
+      </w:r>
+      <w:r>
+        <w:rPr>
+          <w:rFonts w:eastAsia="宋体" w:hint="eastAsia"/>
+          <w:lang w:eastAsia="zh-CN"/>
+        </w:rPr>
+        <w:t>. Currently, t-SNE</w:t>
+      </w:r>
+      <w:r>
+        <w:rPr>
+          <w:rFonts w:ascii="Cambria" w:eastAsia="宋体" w:hAnsi="Cambria"/>
+          <w:lang w:eastAsia="zh-CN"/>
+        </w:rPr>
+        <w:t>[</w:t>
+      </w:r>
+      <w:r>
+        <w:rPr>
+          <w:rFonts w:ascii="Cambria" w:eastAsia="宋体" w:hAnsi="Cambria"/>
+          <w:lang w:eastAsia="zh-CN"/>
+        </w:rPr>
+        <w:fldChar w:fldCharType="begin"/>
+      </w:r>
+      <w:r>
+        <w:rPr>
+          <w:rFonts w:ascii="Cambria" w:eastAsia="宋体" w:hAnsi="Cambria"/>
+          <w:lang w:eastAsia="zh-CN"/>
+        </w:rPr>
+        <w:instrText xml:space="preserve"> REF BIB_maaten09 \* MERGEFORMAT </w:instrText>
+      </w:r>
+      <w:r>
+        <w:rPr>
+          <w:rFonts w:ascii="Cambria" w:eastAsia="宋体" w:hAnsi="Cambria"/>
+          <w:lang w:eastAsia="zh-CN"/>
+        </w:rPr>
+        <w:fldChar w:fldCharType="separate"/>
+      </w:r>
+      <w:r>
+        <w:rPr>
+          <w:rFonts w:ascii="Cambria" w:hAnsi="Cambria" w:cs="Times New Roman"/>
+        </w:rPr>
+        <w:t>22</w:t>
+      </w:r>
+      <w:r>
+        <w:rPr>
+          <w:rFonts w:ascii="Cambria" w:eastAsia="宋体" w:hAnsi="Cambria"/>
+          <w:lang w:eastAsia="zh-CN"/>
+        </w:rPr>
+        <w:fldChar w:fldCharType="end"/>
+      </w:r>
+      <w:r>
+        <w:rPr>
+          <w:rFonts w:ascii="Cambria" w:eastAsia="宋体" w:hAnsi="Cambria"/>
+          <w:lang w:eastAsia="zh-CN"/>
+        </w:rPr>
+        <w:t>]</w:t>
+      </w:r>
+      <w:r>
+        <w:rPr>
+          <w:rFonts w:eastAsia="宋体" w:hint="eastAsia"/>
+          <w:lang w:eastAsia="zh-CN"/>
+        </w:rPr>
+        <w:t xml:space="preserve"> and UMAP</w:t>
+      </w:r>
+      <w:r>
+        <w:rPr>
+          <w:rFonts w:ascii="Cambria" w:eastAsia="宋体" w:hAnsi="Cambria"/>
+          <w:lang w:eastAsia="zh-CN"/>
+        </w:rPr>
+        <w:t>[</w:t>
+      </w:r>
+      <w:r>
+        <w:rPr>
+          <w:rFonts w:ascii="Cambria" w:eastAsia="宋体" w:hAnsi="Cambria"/>
+          <w:lang w:eastAsia="zh-CN"/>
+        </w:rPr>
+        <w:fldChar w:fldCharType="begin"/>
+      </w:r>
+      <w:r>
+        <w:rPr>
+          <w:rFonts w:ascii="Cambria" w:eastAsia="宋体" w:hAnsi="Cambria"/>
+          <w:lang w:eastAsia="zh-CN"/>
+        </w:rPr>
+        <w:instrText xml:space="preserve"> REF BIB_mcinnes2018 \* MERGEFORMAT </w:instrText>
+      </w:r>
+      <w:r>
+        <w:rPr>
+          <w:rFonts w:ascii="Cambria" w:eastAsia="宋体" w:hAnsi="Cambria"/>
+          <w:lang w:eastAsia="zh-CN"/>
+        </w:rPr>
+        <w:fldChar w:fldCharType="separate"/>
+      </w:r>
+      <w:r>
+        <w:rPr>
+          <w:rFonts w:ascii="Cambria" w:hAnsi="Cambria" w:cs="Times New Roman"/>
+        </w:rPr>
+        <w:t>23</w:t>
+      </w:r>
+      <w:r>
+        <w:rPr>
+          <w:rFonts w:ascii="Cambria" w:eastAsia="宋体" w:hAnsi="Cambria"/>
+          <w:lang w:eastAsia="zh-CN"/>
+        </w:rPr>
+        <w:fldChar w:fldCharType="end"/>
+      </w:r>
+      <w:r>
+        <w:rPr>
+          <w:rFonts w:ascii="Cambria" w:eastAsia="宋体" w:hAnsi="Cambria"/>
+          <w:lang w:eastAsia="zh-CN"/>
+        </w:rPr>
+        <w:t>]</w:t>
+      </w:r>
+      <w:r>
+        <w:rPr>
+          <w:rFonts w:eastAsia="宋体" w:hint="eastAsia"/>
+          <w:lang w:eastAsia="zh-CN"/>
+        </w:rPr>
+        <w:t xml:space="preserve"> are the most popular nonlinear dimensionality reduction methods as they could preserve the neighboring information in the high-dimensional space. We choose UMAP in our method as it is more efficient and overcomes several limitations of t-SNE.</w:t>
+      </w:r>
+    </w:p>
+    <w:p>
+      <w:pPr>
+        <w:pStyle w:val="4"/>
+        <w:rPr>
+          <w:lang w:eastAsia="zh-CN"/>
+        </w:rPr>
+      </w:pPr>
       <w:r>
         <w:rPr>
           <w:rFonts w:hint="eastAsia"/>
-        </w:rPr>
-        <w:t>Visualization methods are used in the area of TCM. Visual recognition and visualization is proposed for TCM pulse information</w:t>
-      </w:r>
-      <w:r>
-        <w:rPr>
-          <w:rFonts w:hint="eastAsia"/>
-        </w:rPr>
-        <w:t>—</w:t>
-      </w:r>
-      <w:r>
-        <w:rPr>
-          <w:rFonts w:hint="eastAsia"/>
-        </w:rPr>
-        <w:t xml:space="preserve">the pulse information is quantified and visualized to support more accurate </w:t>
+          <w:lang w:eastAsia="zh-CN"/>
+        </w:rPr>
+        <w:t>Color Perception in Visualization</w:t>
+      </w:r>
+    </w:p>
+    <w:p>
+      <w:pPr>
+        <w:rPr>
+          <w:rFonts w:eastAsia="宋体"/>
+          <w:lang w:eastAsia="zh-CN"/>
+        </w:rPr>
+      </w:pPr>
+      <w:r>
+        <w:rPr>
+          <w:rFonts w:eastAsia="宋体" w:hint="eastAsia"/>
+          <w:lang w:eastAsia="zh-CN"/>
+        </w:rPr>
+        <w:t xml:space="preserve">Perception is important in visualization, and color perception, among others, is most relevant in our case. With numerous medicines and formulas, colors provide critical classification information that assist the users for the reasoning of formulas composition. A survey of the use of colors in visualization can be found </w:t>
       </w:r>
       <w:proofErr w:type="gramStart"/>
       <w:r>
         <w:rPr>
-          <w:rFonts w:hint="eastAsia"/>
-        </w:rPr>
-        <w:t>diagnosis</w:t>
-      </w:r>
-      <w:r>
-        <w:rPr>
-          <w:rFonts w:ascii="Cambria" w:hAnsi="Cambria"/>
+          <w:rFonts w:eastAsia="宋体" w:hint="eastAsia"/>
+          <w:lang w:eastAsia="zh-CN"/>
+        </w:rPr>
+        <w:t>elsewhere</w:t>
+      </w:r>
+      <w:r>
+        <w:rPr>
+          <w:rFonts w:ascii="Cambria" w:eastAsia="宋体" w:hAnsi="Cambria"/>
+          <w:lang w:eastAsia="zh-CN"/>
         </w:rPr>
         <w:t>[</w:t>
       </w:r>
       <w:proofErr w:type="gramEnd"/>
       <w:r>
         <w:rPr>
-          <w:rFonts w:ascii="Cambria" w:hAnsi="Cambria"/>
+          <w:rFonts w:ascii="Cambria" w:eastAsia="宋体" w:hAnsi="Cambria"/>
+          <w:lang w:eastAsia="zh-CN"/>
         </w:rPr>
         <w:fldChar w:fldCharType="begin"/>
       </w:r>
       <w:r>
         <w:rPr>
-          <w:rFonts w:ascii="Cambria" w:hAnsi="Cambria"/>
-        </w:rPr>
-        <w:instrText xml:space="preserve"> REF BIB_tang12 \* MERGEFORMAT </w:instrText>
-      </w:r>
-      <w:r>
-        <w:rPr>
-          <w:rFonts w:ascii="Cambria" w:hAnsi="Cambria"/>
+          <w:rFonts w:ascii="Cambria" w:eastAsia="宋体" w:hAnsi="Cambria"/>
+          <w:lang w:eastAsia="zh-CN"/>
+        </w:rPr>
+        <w:instrText xml:space="preserve"> REF BIB_zhou2016 \* MERGEFORMAT </w:instrText>
+      </w:r>
+      <w:r>
+        <w:rPr>
+          <w:rFonts w:ascii="Cambria" w:eastAsia="宋体" w:hAnsi="Cambria"/>
+          <w:lang w:eastAsia="zh-CN"/>
         </w:rPr>
         <w:fldChar w:fldCharType="separate"/>
       </w:r>
@@ -9671,55 +11289,54 @@
         <w:rPr>
           <w:rFonts w:ascii="Cambria" w:hAnsi="Cambria" w:cs="Times New Roman"/>
         </w:rPr>
-        <w:t>6</w:t>
-      </w:r>
-      <w:r>
-        <w:rPr>
-          <w:rFonts w:ascii="Cambria" w:hAnsi="Cambria"/>
+        <w:t>24</w:t>
+      </w:r>
+      <w:r>
+        <w:rPr>
+          <w:rFonts w:ascii="Cambria" w:eastAsia="宋体" w:hAnsi="Cambria"/>
+          <w:lang w:eastAsia="zh-CN"/>
         </w:rPr>
         <w:fldChar w:fldCharType="end"/>
       </w:r>
       <w:r>
         <w:rPr>
-          <w:rFonts w:ascii="Cambria" w:hAnsi="Cambria"/>
+          <w:rFonts w:ascii="Cambria" w:eastAsia="宋体" w:hAnsi="Cambria"/>
+          <w:lang w:eastAsia="zh-CN"/>
         </w:rPr>
         <w:t>]</w:t>
       </w:r>
       <w:r>
         <w:rPr>
-          <w:rFonts w:hint="eastAsia"/>
-        </w:rPr>
-        <w:t xml:space="preserve">. Digital tongue images that are important in TCM are recognized and analyzed with a visualization of </w:t>
-      </w:r>
-      <w:proofErr w:type="gramStart"/>
-      <w:r>
-        <w:rPr>
-          <w:rFonts w:hint="eastAsia"/>
-        </w:rPr>
-        <w:t>tongues</w:t>
-      </w:r>
-      <w:r>
-        <w:rPr>
-          <w:rFonts w:ascii="Cambria" w:hAnsi="Cambria"/>
+          <w:rFonts w:eastAsia="宋体" w:hint="eastAsia"/>
+          <w:lang w:eastAsia="zh-CN"/>
+        </w:rPr>
+        <w:t>.  A key concept for effective use of colors is perceptual uniformity, i.e., the perceived color difference should match the data value difference. Perceptual uniformity is used for color map design</w:t>
+      </w:r>
+      <w:r>
+        <w:rPr>
+          <w:rFonts w:ascii="Cambria" w:eastAsia="宋体" w:hAnsi="Cambria"/>
+          <w:lang w:eastAsia="zh-CN"/>
         </w:rPr>
         <w:t>[</w:t>
       </w:r>
-      <w:proofErr w:type="gramEnd"/>
-      <w:r>
-        <w:rPr>
-          <w:rFonts w:ascii="Cambria" w:hAnsi="Cambria"/>
+      <w:r>
+        <w:rPr>
+          <w:rFonts w:ascii="Cambria" w:eastAsia="宋体" w:hAnsi="Cambria"/>
+          <w:lang w:eastAsia="zh-CN"/>
         </w:rPr>
         <w:fldChar w:fldCharType="begin"/>
       </w:r>
       <w:r>
         <w:rPr>
-          <w:rFonts w:ascii="Cambria" w:hAnsi="Cambria"/>
-        </w:rPr>
-        <w:instrText xml:space="preserve"> REF BIB_xiejingzhangxuduanxu_2b2021_2b172_2b198 \* MERGEFORMAT </w:instrText>
-      </w:r>
-      <w:r>
-        <w:rPr>
-          <w:rFonts w:ascii="Cambria" w:hAnsi="Cambria"/>
+          <w:rFonts w:ascii="Cambria" w:eastAsia="宋体" w:hAnsi="Cambria"/>
+          <w:lang w:eastAsia="zh-CN"/>
+        </w:rPr>
+        <w:instrText xml:space="preserve"> REF BIB_robertson1986 \* MERGEFORMAT </w:instrText>
+      </w:r>
+      <w:r>
+        <w:rPr>
+          <w:rFonts w:ascii="Cambria" w:eastAsia="宋体" w:hAnsi="Cambria"/>
+          <w:lang w:eastAsia="zh-CN"/>
         </w:rPr>
         <w:fldChar w:fldCharType="separate"/>
       </w:r>
@@ -9727,1532 +11344,77 @@
         <w:rPr>
           <w:rFonts w:ascii="Cambria" w:hAnsi="Cambria" w:cs="Times New Roman"/>
         </w:rPr>
-        <w:t>7</w:t>
-      </w:r>
-      <w:r>
-        <w:rPr>
-          <w:rFonts w:ascii="Cambria" w:hAnsi="Cambria"/>
+        <w:t>25</w:t>
+      </w:r>
+      <w:r>
+        <w:rPr>
+          <w:rFonts w:ascii="Cambria" w:eastAsia="宋体" w:hAnsi="Cambria"/>
+          <w:lang w:eastAsia="zh-CN"/>
         </w:rPr>
         <w:fldChar w:fldCharType="end"/>
       </w:r>
       <w:r>
         <w:rPr>
-          <w:rFonts w:ascii="Cambria" w:hAnsi="Cambria"/>
+          <w:rFonts w:ascii="Cambria" w:eastAsia="宋体" w:hAnsi="Cambria"/>
+          <w:lang w:eastAsia="zh-CN"/>
+        </w:rPr>
+        <w:t xml:space="preserve">, </w:t>
+      </w:r>
+      <w:r>
+        <w:rPr>
+          <w:rFonts w:ascii="Cambria" w:eastAsia="宋体" w:hAnsi="Cambria"/>
+          <w:lang w:eastAsia="zh-CN"/>
+        </w:rPr>
+        <w:fldChar w:fldCharType="begin"/>
+      </w:r>
+      <w:r>
+        <w:rPr>
+          <w:rFonts w:ascii="Cambria" w:eastAsia="宋体" w:hAnsi="Cambria"/>
+          <w:lang w:eastAsia="zh-CN"/>
+        </w:rPr>
+        <w:instrText xml:space="preserve"> REF BIB_levkowitz1992 \* MERGEFORMAT </w:instrText>
+      </w:r>
+      <w:r>
+        <w:rPr>
+          <w:rFonts w:ascii="Cambria" w:eastAsia="宋体" w:hAnsi="Cambria"/>
+          <w:lang w:eastAsia="zh-CN"/>
+        </w:rPr>
+        <w:fldChar w:fldCharType="separate"/>
+      </w:r>
+      <w:r>
+        <w:rPr>
+          <w:rFonts w:ascii="Cambria" w:hAnsi="Cambria" w:cs="Times New Roman"/>
+        </w:rPr>
+        <w:t>26</w:t>
+      </w:r>
+      <w:r>
+        <w:rPr>
+          <w:rFonts w:ascii="Cambria" w:eastAsia="宋体" w:hAnsi="Cambria"/>
+          <w:lang w:eastAsia="zh-CN"/>
+        </w:rPr>
+        <w:fldChar w:fldCharType="end"/>
+      </w:r>
+      <w:r>
+        <w:rPr>
+          <w:rFonts w:ascii="Cambria" w:eastAsia="宋体" w:hAnsi="Cambria"/>
+          <w:lang w:eastAsia="zh-CN"/>
         </w:rPr>
         <w:t>]</w:t>
       </w:r>
       <w:r>
         <w:rPr>
-          <w:rFonts w:hint="eastAsia"/>
-        </w:rPr>
-        <w:t xml:space="preserve">. Infrared thermal imaging visualization enables users to see and assess physiological states or pathological conditions intuitively as the temperature of local tissues or the whole body may change due to </w:t>
-      </w:r>
-      <w:proofErr w:type="gramStart"/>
-      <w:r>
-        <w:rPr>
-          <w:rFonts w:hint="eastAsia"/>
-        </w:rPr>
-        <w:t>illness</w:t>
-      </w:r>
-      <w:r>
-        <w:rPr>
-          <w:rFonts w:ascii="Cambria" w:hAnsi="Cambria"/>
-        </w:rPr>
-        <w:t>[</w:t>
-      </w:r>
-      <w:proofErr w:type="gramEnd"/>
-      <w:r>
-        <w:rPr>
-          <w:rFonts w:ascii="Cambria" w:hAnsi="Cambria"/>
-        </w:rPr>
-        <w:fldChar w:fldCharType="begin"/>
-      </w:r>
-      <w:r>
-        <w:rPr>
-          <w:rFonts w:ascii="Cambria" w:hAnsi="Cambria"/>
-        </w:rPr>
-        <w:instrText xml:space="preserve"> REF BIB_ovechkin2001thermovisual \* MERGEFORMAT </w:instrText>
-      </w:r>
-      <w:r>
-        <w:rPr>
-          <w:rFonts w:ascii="Cambria" w:hAnsi="Cambria"/>
-        </w:rPr>
-        <w:fldChar w:fldCharType="separate"/>
-      </w:r>
-      <w:r>
-        <w:rPr>
-          <w:rFonts w:ascii="Cambria" w:hAnsi="Cambria" w:cs="Times New Roman"/>
-        </w:rPr>
-        <w:t>8</w:t>
-      </w:r>
-      <w:r>
-        <w:rPr>
-          <w:rFonts w:ascii="Cambria" w:hAnsi="Cambria"/>
-        </w:rPr>
-        <w:fldChar w:fldCharType="end"/>
-      </w:r>
-      <w:r>
-        <w:rPr>
-          <w:rFonts w:ascii="Cambria" w:hAnsi="Cambria"/>
-        </w:rPr>
-        <w:t>]</w:t>
-      </w:r>
-      <w:r>
-        <w:rPr>
-          <w:rFonts w:hint="eastAsia"/>
-        </w:rPr>
-        <w:t xml:space="preserve">. Visualization based on a 3D human model of Chinese medicine pulses could facilitate the teaching, understanding, and communication of meridians and </w:t>
-      </w:r>
-      <w:proofErr w:type="gramStart"/>
-      <w:r>
-        <w:rPr>
-          <w:rFonts w:hint="eastAsia"/>
-        </w:rPr>
-        <w:t>acupoints</w:t>
-      </w:r>
-      <w:r>
-        <w:rPr>
-          <w:rFonts w:ascii="Cambria" w:hAnsi="Cambria"/>
-        </w:rPr>
-        <w:t>[</w:t>
-      </w:r>
-      <w:proofErr w:type="gramEnd"/>
-      <w:r>
-        <w:rPr>
-          <w:rFonts w:ascii="Cambria" w:hAnsi="Cambria"/>
-        </w:rPr>
-        <w:fldChar w:fldCharType="begin"/>
-      </w:r>
-      <w:r>
-        <w:rPr>
-          <w:rFonts w:ascii="Cambria" w:hAnsi="Cambria"/>
-        </w:rPr>
-        <w:instrText xml:space="preserve"> REF BIB_wei2021portable \* MERGEFORMAT </w:instrText>
-      </w:r>
-      <w:r>
-        <w:rPr>
-          <w:rFonts w:ascii="Cambria" w:hAnsi="Cambria"/>
-        </w:rPr>
-        <w:fldChar w:fldCharType="separate"/>
-      </w:r>
-      <w:r>
-        <w:rPr>
-          <w:rFonts w:ascii="Cambria" w:hAnsi="Cambria" w:cs="Times New Roman"/>
-        </w:rPr>
-        <w:t>9</w:t>
-      </w:r>
-      <w:r>
-        <w:rPr>
-          <w:rFonts w:ascii="Cambria" w:hAnsi="Cambria"/>
-        </w:rPr>
-        <w:fldChar w:fldCharType="end"/>
-      </w:r>
-      <w:r>
-        <w:rPr>
-          <w:rFonts w:ascii="Cambria" w:hAnsi="Cambria"/>
-        </w:rPr>
-        <w:t>]</w:t>
-      </w:r>
-      <w:r>
-        <w:rPr>
-          <w:rFonts w:hint="eastAsia"/>
-        </w:rPr>
-        <w:t>.</w:t>
-      </w:r>
-    </w:p>
-    <w:p>
-      <w:r>
-        <w:rPr>
-          <w:rFonts w:hint="eastAsia"/>
-        </w:rPr>
-        <w:t xml:space="preserve">Specific visualization methods for herbal medicine formulas are available. Cold and hot properties are visualized as indicators for herbal medicine formulas in a formula analysis </w:t>
-      </w:r>
-      <w:proofErr w:type="gramStart"/>
-      <w:r>
-        <w:rPr>
-          <w:rFonts w:hint="eastAsia"/>
-        </w:rPr>
-        <w:t>platform</w:t>
-      </w:r>
-      <w:r>
-        <w:rPr>
-          <w:rFonts w:ascii="Cambria" w:hAnsi="Cambria"/>
-        </w:rPr>
-        <w:t>[</w:t>
-      </w:r>
-      <w:proofErr w:type="gramEnd"/>
-      <w:r>
-        <w:rPr>
-          <w:rFonts w:ascii="Cambria" w:hAnsi="Cambria"/>
-        </w:rPr>
-        <w:fldChar w:fldCharType="begin"/>
-      </w:r>
-      <w:r>
-        <w:rPr>
-          <w:rFonts w:ascii="Cambria" w:hAnsi="Cambria"/>
-        </w:rPr>
-        <w:instrText xml:space="preserve"> REF BIB_gao2009 \* MERGEFORMAT </w:instrText>
-      </w:r>
-      <w:r>
-        <w:rPr>
-          <w:rFonts w:ascii="Cambria" w:hAnsi="Cambria"/>
-        </w:rPr>
-        <w:fldChar w:fldCharType="separate"/>
-      </w:r>
-      <w:r>
-        <w:rPr>
-          <w:rFonts w:ascii="Cambria" w:hAnsi="Cambria" w:cs="Times New Roman"/>
-        </w:rPr>
-        <w:t>4</w:t>
-      </w:r>
-      <w:r>
-        <w:rPr>
-          <w:rFonts w:ascii="Cambria" w:hAnsi="Cambria"/>
-        </w:rPr>
-        <w:fldChar w:fldCharType="end"/>
-      </w:r>
-      <w:r>
-        <w:rPr>
-          <w:rFonts w:ascii="Cambria" w:hAnsi="Cambria"/>
-        </w:rPr>
-        <w:t>]</w:t>
-      </w:r>
-      <w:r>
-        <w:rPr>
-          <w:rFonts w:hint="eastAsia"/>
-        </w:rPr>
-        <w:t xml:space="preserve">. However, this method covers only two properties and does not show the multidimensional attributes of medicines. Knowledge graph visualization is proposed for a large number of medicine formulas through manual processing and natural language </w:t>
-      </w:r>
-      <w:proofErr w:type="gramStart"/>
-      <w:r>
-        <w:rPr>
-          <w:rFonts w:hint="eastAsia"/>
-        </w:rPr>
-        <w:t>processing</w:t>
-      </w:r>
-      <w:r>
-        <w:rPr>
-          <w:rFonts w:ascii="Cambria" w:hAnsi="Cambria"/>
-        </w:rPr>
-        <w:t>[</w:t>
-      </w:r>
-      <w:proofErr w:type="gramEnd"/>
-      <w:r>
-        <w:rPr>
-          <w:rFonts w:ascii="Cambria" w:hAnsi="Cambria"/>
-        </w:rPr>
-        <w:fldChar w:fldCharType="begin"/>
-      </w:r>
-      <w:r>
-        <w:rPr>
-          <w:rFonts w:ascii="Cambria" w:hAnsi="Cambria"/>
-        </w:rPr>
-        <w:instrText xml:space="preserve"> REF BIB_guo2019 \* MERGEFORMAT </w:instrText>
-      </w:r>
-      <w:r>
-        <w:rPr>
-          <w:rFonts w:ascii="Cambria" w:hAnsi="Cambria"/>
-        </w:rPr>
-        <w:fldChar w:fldCharType="separate"/>
-      </w:r>
-      <w:r>
-        <w:rPr>
-          <w:rFonts w:ascii="Cambria" w:hAnsi="Cambria" w:cs="Times New Roman"/>
-        </w:rPr>
-        <w:t>3</w:t>
-      </w:r>
-      <w:r>
-        <w:rPr>
-          <w:rFonts w:ascii="Cambria" w:hAnsi="Cambria"/>
-        </w:rPr>
-        <w:fldChar w:fldCharType="end"/>
-      </w:r>
-      <w:r>
-        <w:rPr>
-          <w:rFonts w:ascii="Cambria" w:hAnsi="Cambria"/>
-        </w:rPr>
-        <w:t>]</w:t>
-      </w:r>
-      <w:r>
-        <w:rPr>
-          <w:rFonts w:hint="eastAsia"/>
-        </w:rPr>
-        <w:t xml:space="preserve">. Network visualization is used for showing the composition of medicine formulas to assist the construction of medicine formulas </w:t>
-      </w:r>
-      <w:proofErr w:type="gramStart"/>
-      <w:r>
-        <w:rPr>
-          <w:rFonts w:hint="eastAsia"/>
-        </w:rPr>
-        <w:t>databases</w:t>
-      </w:r>
-      <w:r>
-        <w:rPr>
-          <w:rFonts w:ascii="Cambria" w:hAnsi="Cambria"/>
-        </w:rPr>
-        <w:t>[</w:t>
-      </w:r>
-      <w:proofErr w:type="gramEnd"/>
-      <w:r>
-        <w:rPr>
-          <w:rFonts w:ascii="Cambria" w:hAnsi="Cambria"/>
-        </w:rPr>
-        <w:fldChar w:fldCharType="begin"/>
-      </w:r>
-      <w:r>
-        <w:rPr>
-          <w:rFonts w:ascii="Cambria" w:hAnsi="Cambria"/>
-        </w:rPr>
-        <w:instrText xml:space="preserve"> REF BIB_zhu2014 \* MERGEFORMAT </w:instrText>
-      </w:r>
-      <w:r>
-        <w:rPr>
-          <w:rFonts w:ascii="Cambria" w:hAnsi="Cambria"/>
-        </w:rPr>
-        <w:fldChar w:fldCharType="separate"/>
-      </w:r>
-      <w:r>
-        <w:rPr>
-          <w:rFonts w:ascii="Cambria" w:hAnsi="Cambria" w:cs="Times New Roman"/>
-        </w:rPr>
-        <w:t>5</w:t>
-      </w:r>
-      <w:r>
-        <w:rPr>
-          <w:rFonts w:ascii="Cambria" w:hAnsi="Cambria"/>
-        </w:rPr>
-        <w:fldChar w:fldCharType="end"/>
-      </w:r>
-      <w:r>
-        <w:rPr>
-          <w:rFonts w:ascii="Cambria" w:hAnsi="Cambria"/>
-        </w:rPr>
-        <w:t>]</w:t>
-      </w:r>
-      <w:r>
-        <w:rPr>
-          <w:rFonts w:hint="eastAsia"/>
-        </w:rPr>
-        <w:t>. However, these methods rely on querying based on text input and do not support interactive visual analysis.</w:t>
-      </w:r>
-    </w:p>
-    <w:p>
-      <w:r>
-        <w:rPr>
-          <w:rFonts w:hint="eastAsia"/>
-        </w:rPr>
-        <w:t xml:space="preserve">Moreover, most if not all works above are not done through collaborations between TCM and visualization experts. In contrast, a visual analysis method of TCM health records is available recently as a result of the collaboration between TCM and visualization </w:t>
-      </w:r>
-      <w:proofErr w:type="gramStart"/>
-      <w:r>
-        <w:rPr>
-          <w:rFonts w:hint="eastAsia"/>
-        </w:rPr>
-        <w:t>experts</w:t>
-      </w:r>
-      <w:r>
-        <w:rPr>
-          <w:rFonts w:ascii="Cambria" w:hAnsi="Cambria"/>
-        </w:rPr>
-        <w:t>[</w:t>
-      </w:r>
-      <w:proofErr w:type="gramEnd"/>
-      <w:r>
-        <w:rPr>
-          <w:rFonts w:ascii="Cambria" w:hAnsi="Cambria"/>
-        </w:rPr>
-        <w:fldChar w:fldCharType="begin"/>
-      </w:r>
-      <w:r>
-        <w:rPr>
-          <w:rFonts w:ascii="Cambria" w:hAnsi="Cambria"/>
-        </w:rPr>
-        <w:instrText xml:space="preserve"> REF BIB_hu_3a2021 \* MERGEFORMAT </w:instrText>
-      </w:r>
-      <w:r>
-        <w:rPr>
-          <w:rFonts w:ascii="Cambria" w:hAnsi="Cambria"/>
-        </w:rPr>
-        <w:fldChar w:fldCharType="separate"/>
-      </w:r>
-      <w:r>
-        <w:rPr>
-          <w:rFonts w:ascii="Cambria" w:hAnsi="Cambria" w:cs="Times New Roman"/>
-        </w:rPr>
-        <w:t>10</w:t>
-      </w:r>
-      <w:r>
-        <w:rPr>
-          <w:rFonts w:ascii="Cambria" w:hAnsi="Cambria"/>
-        </w:rPr>
-        <w:fldChar w:fldCharType="end"/>
-      </w:r>
-      <w:r>
-        <w:rPr>
-          <w:rFonts w:ascii="Cambria" w:hAnsi="Cambria"/>
-        </w:rPr>
-        <w:t>]</w:t>
-      </w:r>
-      <w:r>
-        <w:rPr>
-          <w:rFonts w:hint="eastAsia"/>
-        </w:rPr>
-        <w:t>. This method supports the analysis of time-varying TCM health records and comparing medicines in prescriptions of different patients. However, a visual analysis method for herbal medicine formulas is not available yet.</w:t>
-      </w:r>
-    </w:p>
-    <w:p>
-      <w:pPr>
-        <w:pStyle w:val="4"/>
-      </w:pPr>
-      <w:r>
-        <w:t>Set Visualization</w:t>
-      </w:r>
-    </w:p>
-    <w:p>
-      <w:pPr>
-        <w:pStyle w:val="4"/>
-      </w:pPr>
-      <w:r>
-        <w:t>Hierarchical and Multidimensional Data Visualization</w:t>
-      </w:r>
-    </w:p>
-    <w:p>
-      <w:pPr>
-        <w:rPr>
-          <w:rFonts w:eastAsia="宋体"/>
-          <w:lang w:eastAsia="zh-CN"/>
-        </w:rPr>
-      </w:pPr>
-      <w:r>
-        <w:t>Hierarchical data visualization techniques can be classified into explicit techniques, i.e., trees using node-link diagrams, and implicit techniques that no explicit edges are drawn. Implicit hierarchy visualization tech</w:t>
-      </w:r>
-      <w:r>
-        <w:rPr>
-          <w:rFonts w:hint="eastAsia"/>
-        </w:rPr>
-        <w:t xml:space="preserve">niques are summarized in an extensive </w:t>
-      </w:r>
-      <w:proofErr w:type="gramStart"/>
-      <w:r>
-        <w:rPr>
-          <w:rFonts w:hint="eastAsia"/>
-        </w:rPr>
-        <w:t>survey</w:t>
-      </w:r>
-      <w:r>
-        <w:rPr>
-          <w:rFonts w:ascii="Cambria" w:hAnsi="Cambria"/>
-        </w:rPr>
-        <w:t>[</w:t>
-      </w:r>
-      <w:proofErr w:type="gramEnd"/>
-      <w:r>
-        <w:rPr>
-          <w:rFonts w:ascii="Cambria" w:hAnsi="Cambria"/>
-        </w:rPr>
-        <w:fldChar w:fldCharType="begin"/>
-      </w:r>
-      <w:r>
-        <w:rPr>
-          <w:rFonts w:ascii="Cambria" w:hAnsi="Cambria"/>
-        </w:rPr>
-        <w:instrText xml:space="preserve"> REF BIB_schulz_3a2011 \* MERGEFORMAT </w:instrText>
-      </w:r>
-      <w:r>
-        <w:rPr>
-          <w:rFonts w:ascii="Cambria" w:hAnsi="Cambria"/>
-        </w:rPr>
-        <w:fldChar w:fldCharType="separate"/>
-      </w:r>
-      <w:r>
-        <w:rPr>
-          <w:rFonts w:ascii="Cambria" w:hAnsi="Cambria" w:cs="Times New Roman"/>
-        </w:rPr>
-        <w:t>11</w:t>
-      </w:r>
-      <w:r>
-        <w:rPr>
-          <w:rFonts w:ascii="Cambria" w:hAnsi="Cambria"/>
-        </w:rPr>
-        <w:fldChar w:fldCharType="end"/>
-      </w:r>
-      <w:r>
-        <w:rPr>
-          <w:rFonts w:ascii="Cambria" w:hAnsi="Cambria"/>
-        </w:rPr>
-        <w:t>]</w:t>
-      </w:r>
-      <w:r>
-        <w:rPr>
-          <w:rFonts w:hint="eastAsia"/>
-        </w:rPr>
-        <w:t>, and the main benefit</w:t>
-      </w:r>
-      <w:r>
-        <w:rPr>
           <w:rFonts w:eastAsia="宋体" w:hint="eastAsia"/>
           <w:lang w:eastAsia="zh-CN"/>
         </w:rPr>
-        <w:t xml:space="preserve"> </w:t>
-      </w:r>
-      <w:r>
-        <w:rPr>
-          <w:rFonts w:hint="eastAsia"/>
-        </w:rPr>
-        <w:t xml:space="preserve">of implicit techniques is the efficient use </w:t>
-      </w:r>
-      <w:r>
-        <w:rPr>
-          <w:rFonts w:hint="eastAsia"/>
+        <w:t xml:space="preserve">, and an online tool </w:t>
+      </w:r>
+      <w:proofErr w:type="spellStart"/>
+      <w:r>
+        <w:rPr>
+          <w:rFonts w:eastAsia="宋体" w:hint="eastAsia"/>
+          <w:lang w:eastAsia="zh-CN"/>
         </w:rPr>
         <w:lastRenderedPageBreak/>
-        <w:t>of space making them more</w:t>
-      </w:r>
-      <w:r>
-        <w:rPr>
-          <w:rFonts w:eastAsia="宋体" w:hint="eastAsia"/>
-          <w:lang w:eastAsia="zh-CN"/>
-        </w:rPr>
-        <w:t xml:space="preserve"> suitable for large hierarchical data than trees. Popular implicit methods include </w:t>
-      </w:r>
-      <w:proofErr w:type="spellStart"/>
-      <w:r>
-        <w:rPr>
-          <w:rFonts w:eastAsia="宋体" w:hint="eastAsia"/>
-          <w:lang w:eastAsia="zh-CN"/>
-        </w:rPr>
-        <w:t>treemaps</w:t>
-      </w:r>
-      <w:proofErr w:type="spellEnd"/>
-      <w:r>
-        <w:rPr>
-          <w:rFonts w:ascii="Cambria" w:eastAsia="宋体" w:hAnsi="Cambria"/>
-          <w:lang w:eastAsia="zh-CN"/>
-        </w:rPr>
-        <w:t>[</w:t>
-      </w:r>
-      <w:r>
-        <w:rPr>
-          <w:rFonts w:ascii="Cambria" w:eastAsia="宋体" w:hAnsi="Cambria"/>
-          <w:lang w:eastAsia="zh-CN"/>
-        </w:rPr>
-        <w:fldChar w:fldCharType="begin"/>
-      </w:r>
-      <w:r>
-        <w:rPr>
-          <w:rFonts w:ascii="Cambria" w:eastAsia="宋体" w:hAnsi="Cambria"/>
-          <w:lang w:eastAsia="zh-CN"/>
-        </w:rPr>
-        <w:instrText xml:space="preserve"> REF BIB_johnson_3a1991 \* MERGEFORMAT </w:instrText>
-      </w:r>
-      <w:r>
-        <w:rPr>
-          <w:rFonts w:ascii="Cambria" w:eastAsia="宋体" w:hAnsi="Cambria"/>
-          <w:lang w:eastAsia="zh-CN"/>
-        </w:rPr>
-        <w:fldChar w:fldCharType="separate"/>
-      </w:r>
-      <w:r>
-        <w:rPr>
-          <w:rFonts w:ascii="Cambria" w:hAnsi="Cambria" w:cs="Times New Roman"/>
-        </w:rPr>
-        <w:t>12</w:t>
-      </w:r>
-      <w:r>
-        <w:rPr>
-          <w:rFonts w:ascii="Cambria" w:eastAsia="宋体" w:hAnsi="Cambria"/>
-          <w:lang w:eastAsia="zh-CN"/>
-        </w:rPr>
-        <w:fldChar w:fldCharType="end"/>
-      </w:r>
-      <w:r>
-        <w:rPr>
-          <w:rFonts w:ascii="Cambria" w:eastAsia="宋体" w:hAnsi="Cambria"/>
-          <w:lang w:eastAsia="zh-CN"/>
-        </w:rPr>
-        <w:t xml:space="preserve">, </w:t>
-      </w:r>
-      <w:r>
-        <w:rPr>
-          <w:rFonts w:ascii="Cambria" w:eastAsia="宋体" w:hAnsi="Cambria"/>
-          <w:lang w:eastAsia="zh-CN"/>
-        </w:rPr>
-        <w:fldChar w:fldCharType="begin"/>
-      </w:r>
-      <w:r>
-        <w:rPr>
-          <w:rFonts w:ascii="Cambria" w:eastAsia="宋体" w:hAnsi="Cambria"/>
-          <w:lang w:eastAsia="zh-CN"/>
-        </w:rPr>
-        <w:instrText xml:space="preserve"> REF BIB_shneiderman1992 \* MERGEFORMAT </w:instrText>
-      </w:r>
-      <w:r>
-        <w:rPr>
-          <w:rFonts w:ascii="Cambria" w:eastAsia="宋体" w:hAnsi="Cambria"/>
-          <w:lang w:eastAsia="zh-CN"/>
-        </w:rPr>
-        <w:fldChar w:fldCharType="separate"/>
-      </w:r>
-      <w:r>
-        <w:rPr>
-          <w:rFonts w:ascii="Cambria" w:hAnsi="Cambria" w:cs="Times New Roman"/>
-        </w:rPr>
-        <w:t>13</w:t>
-      </w:r>
-      <w:r>
-        <w:rPr>
-          <w:rFonts w:ascii="Cambria" w:eastAsia="宋体" w:hAnsi="Cambria"/>
-          <w:lang w:eastAsia="zh-CN"/>
-        </w:rPr>
-        <w:fldChar w:fldCharType="end"/>
-      </w:r>
-      <w:r>
-        <w:rPr>
-          <w:rFonts w:ascii="Cambria" w:eastAsia="宋体" w:hAnsi="Cambria"/>
-          <w:lang w:eastAsia="zh-CN"/>
-        </w:rPr>
-        <w:t>]</w:t>
-      </w:r>
-      <w:r>
-        <w:rPr>
-          <w:rFonts w:eastAsia="宋体" w:hint="eastAsia"/>
-          <w:lang w:eastAsia="zh-CN"/>
-        </w:rPr>
-        <w:t xml:space="preserve"> and icicle charts</w:t>
-      </w:r>
-      <w:r>
-        <w:rPr>
-          <w:rFonts w:ascii="Cambria" w:eastAsia="宋体" w:hAnsi="Cambria"/>
-          <w:lang w:eastAsia="zh-CN"/>
-        </w:rPr>
-        <w:t>[</w:t>
-      </w:r>
-      <w:r>
-        <w:rPr>
-          <w:rFonts w:ascii="Cambria" w:eastAsia="宋体" w:hAnsi="Cambria"/>
-          <w:lang w:eastAsia="zh-CN"/>
-        </w:rPr>
-        <w:fldChar w:fldCharType="begin"/>
-      </w:r>
-      <w:r>
-        <w:rPr>
-          <w:rFonts w:ascii="Cambria" w:eastAsia="宋体" w:hAnsi="Cambria"/>
-          <w:lang w:eastAsia="zh-CN"/>
-        </w:rPr>
-        <w:instrText xml:space="preserve"> REF BIB_kruskal_3a1983 \* MERGEFORMAT </w:instrText>
-      </w:r>
-      <w:r>
-        <w:rPr>
-          <w:rFonts w:ascii="Cambria" w:eastAsia="宋体" w:hAnsi="Cambria"/>
-          <w:lang w:eastAsia="zh-CN"/>
-        </w:rPr>
-        <w:fldChar w:fldCharType="separate"/>
-      </w:r>
-      <w:r>
-        <w:rPr>
-          <w:rFonts w:ascii="Cambria" w:hAnsi="Cambria" w:cs="Times New Roman"/>
-        </w:rPr>
-        <w:t>14</w:t>
-      </w:r>
-      <w:r>
-        <w:rPr>
-          <w:rFonts w:ascii="Cambria" w:eastAsia="宋体" w:hAnsi="Cambria"/>
-          <w:lang w:eastAsia="zh-CN"/>
-        </w:rPr>
-        <w:fldChar w:fldCharType="end"/>
-      </w:r>
-      <w:r>
-        <w:rPr>
-          <w:rFonts w:ascii="Cambria" w:eastAsia="宋体" w:hAnsi="Cambria"/>
-          <w:lang w:eastAsia="zh-CN"/>
-        </w:rPr>
-        <w:t>]</w:t>
-      </w:r>
-      <w:r>
-        <w:rPr>
-          <w:rFonts w:eastAsia="宋体" w:hint="eastAsia"/>
-          <w:lang w:eastAsia="zh-CN"/>
-        </w:rPr>
-        <w:t xml:space="preserve">. </w:t>
-      </w:r>
-      <w:proofErr w:type="spellStart"/>
-      <w:r>
-        <w:rPr>
-          <w:rFonts w:eastAsia="宋体" w:hint="eastAsia"/>
-          <w:lang w:eastAsia="zh-CN"/>
-        </w:rPr>
-        <w:t>Treemaps</w:t>
-      </w:r>
-      <w:proofErr w:type="spellEnd"/>
-      <w:r>
-        <w:rPr>
-          <w:rFonts w:eastAsia="宋体" w:hint="eastAsia"/>
-          <w:lang w:eastAsia="zh-CN"/>
-        </w:rPr>
-        <w:t xml:space="preserve"> use nested sets to show hierarchies by placing the graphical representation of children inside that of their parent. Typically, </w:t>
-      </w:r>
-      <w:proofErr w:type="spellStart"/>
-      <w:r>
-        <w:rPr>
-          <w:rFonts w:eastAsia="宋体" w:hint="eastAsia"/>
-          <w:lang w:eastAsia="zh-CN"/>
-        </w:rPr>
-        <w:t>treemaps</w:t>
-      </w:r>
-      <w:proofErr w:type="spellEnd"/>
-      <w:r>
-        <w:rPr>
-          <w:rFonts w:eastAsia="宋体" w:hint="eastAsia"/>
-          <w:lang w:eastAsia="zh-CN"/>
-        </w:rPr>
-        <w:t xml:space="preserve"> are drawn as rectangles</w:t>
-      </w:r>
-      <w:r>
-        <w:rPr>
-          <w:rFonts w:ascii="Cambria" w:eastAsia="宋体" w:hAnsi="Cambria"/>
-          <w:lang w:eastAsia="zh-CN"/>
-        </w:rPr>
-        <w:t>[</w:t>
-      </w:r>
-      <w:r>
-        <w:rPr>
-          <w:rFonts w:ascii="Cambria" w:eastAsia="宋体" w:hAnsi="Cambria"/>
-          <w:lang w:eastAsia="zh-CN"/>
-        </w:rPr>
-        <w:fldChar w:fldCharType="begin"/>
-      </w:r>
-      <w:r>
-        <w:rPr>
-          <w:rFonts w:ascii="Cambria" w:eastAsia="宋体" w:hAnsi="Cambria"/>
-          <w:lang w:eastAsia="zh-CN"/>
-        </w:rPr>
-        <w:instrText xml:space="preserve"> REF BIB_johnson_3a1991 \* MERGEFORMAT </w:instrText>
-      </w:r>
-      <w:r>
-        <w:rPr>
-          <w:rFonts w:ascii="Cambria" w:eastAsia="宋体" w:hAnsi="Cambria"/>
-          <w:lang w:eastAsia="zh-CN"/>
-        </w:rPr>
-        <w:fldChar w:fldCharType="separate"/>
-      </w:r>
-      <w:r>
-        <w:rPr>
-          <w:rFonts w:ascii="Cambria" w:hAnsi="Cambria" w:cs="Times New Roman"/>
-        </w:rPr>
-        <w:t>12</w:t>
-      </w:r>
-      <w:r>
-        <w:rPr>
-          <w:rFonts w:ascii="Cambria" w:eastAsia="宋体" w:hAnsi="Cambria"/>
-          <w:lang w:eastAsia="zh-CN"/>
-        </w:rPr>
-        <w:fldChar w:fldCharType="end"/>
-      </w:r>
-      <w:r>
-        <w:rPr>
-          <w:rFonts w:ascii="Cambria" w:eastAsia="宋体" w:hAnsi="Cambria"/>
-          <w:lang w:eastAsia="zh-CN"/>
-        </w:rPr>
-        <w:t xml:space="preserve">, </w:t>
-      </w:r>
-      <w:r>
-        <w:rPr>
-          <w:rFonts w:ascii="Cambria" w:eastAsia="宋体" w:hAnsi="Cambria"/>
-          <w:lang w:eastAsia="zh-CN"/>
-        </w:rPr>
-        <w:fldChar w:fldCharType="begin"/>
-      </w:r>
-      <w:r>
-        <w:rPr>
-          <w:rFonts w:ascii="Cambria" w:eastAsia="宋体" w:hAnsi="Cambria"/>
-          <w:lang w:eastAsia="zh-CN"/>
-        </w:rPr>
-        <w:instrText xml:space="preserve"> REF BIB_shneiderman1992 \* MERGEFORMAT </w:instrText>
-      </w:r>
-      <w:r>
-        <w:rPr>
-          <w:rFonts w:ascii="Cambria" w:eastAsia="宋体" w:hAnsi="Cambria"/>
-          <w:lang w:eastAsia="zh-CN"/>
-        </w:rPr>
-        <w:fldChar w:fldCharType="separate"/>
-      </w:r>
-      <w:r>
-        <w:rPr>
-          <w:rFonts w:ascii="Cambria" w:hAnsi="Cambria" w:cs="Times New Roman"/>
-        </w:rPr>
-        <w:t>13</w:t>
-      </w:r>
-      <w:r>
-        <w:rPr>
-          <w:rFonts w:ascii="Cambria" w:eastAsia="宋体" w:hAnsi="Cambria"/>
-          <w:lang w:eastAsia="zh-CN"/>
-        </w:rPr>
-        <w:fldChar w:fldCharType="end"/>
-      </w:r>
-      <w:r>
-        <w:rPr>
-          <w:rFonts w:ascii="Cambria" w:eastAsia="宋体" w:hAnsi="Cambria"/>
-          <w:lang w:eastAsia="zh-CN"/>
-        </w:rPr>
-        <w:t>]</w:t>
-      </w:r>
-      <w:r>
-        <w:rPr>
-          <w:rFonts w:eastAsia="宋体" w:hint="eastAsia"/>
-          <w:lang w:eastAsia="zh-CN"/>
-        </w:rPr>
-        <w:t>, and variants of circles and even irregular shapes formed by Gosper curves exist</w:t>
-      </w:r>
-      <w:r>
-        <w:rPr>
-          <w:rFonts w:ascii="Cambria" w:eastAsia="宋体" w:hAnsi="Cambria"/>
-          <w:lang w:eastAsia="zh-CN"/>
-        </w:rPr>
-        <w:t>[</w:t>
-      </w:r>
-      <w:r>
-        <w:rPr>
-          <w:rFonts w:ascii="Cambria" w:eastAsia="宋体" w:hAnsi="Cambria"/>
-          <w:lang w:eastAsia="zh-CN"/>
-        </w:rPr>
-        <w:fldChar w:fldCharType="begin"/>
-      </w:r>
-      <w:r>
-        <w:rPr>
-          <w:rFonts w:ascii="Cambria" w:eastAsia="宋体" w:hAnsi="Cambria"/>
-          <w:lang w:eastAsia="zh-CN"/>
-        </w:rPr>
-        <w:instrText xml:space="preserve"> REF BIB_auber2013 \* MERGEFORMAT </w:instrText>
-      </w:r>
-      <w:r>
-        <w:rPr>
-          <w:rFonts w:ascii="Cambria" w:eastAsia="宋体" w:hAnsi="Cambria"/>
-          <w:lang w:eastAsia="zh-CN"/>
-        </w:rPr>
-        <w:fldChar w:fldCharType="separate"/>
-      </w:r>
-      <w:r>
-        <w:rPr>
-          <w:rFonts w:ascii="Cambria" w:hAnsi="Cambria" w:cs="Times New Roman"/>
-        </w:rPr>
-        <w:t>15</w:t>
-      </w:r>
-      <w:r>
-        <w:rPr>
-          <w:rFonts w:ascii="Cambria" w:eastAsia="宋体" w:hAnsi="Cambria"/>
-          <w:lang w:eastAsia="zh-CN"/>
-        </w:rPr>
-        <w:fldChar w:fldCharType="end"/>
-      </w:r>
-      <w:r>
-        <w:rPr>
-          <w:rFonts w:ascii="Cambria" w:eastAsia="宋体" w:hAnsi="Cambria"/>
-          <w:lang w:eastAsia="zh-CN"/>
-        </w:rPr>
-        <w:t>]</w:t>
-      </w:r>
-      <w:r>
-        <w:rPr>
-          <w:rFonts w:eastAsia="宋体" w:hint="eastAsia"/>
-          <w:lang w:eastAsia="zh-CN"/>
-        </w:rPr>
-        <w:t>. Research efforts are made to improve the perception</w:t>
-      </w:r>
-      <w:r>
-        <w:rPr>
-          <w:rFonts w:ascii="Cambria" w:eastAsia="宋体" w:hAnsi="Cambria"/>
-          <w:lang w:eastAsia="zh-CN"/>
-        </w:rPr>
-        <w:t>[</w:t>
-      </w:r>
-      <w:r>
-        <w:rPr>
-          <w:rFonts w:ascii="Cambria" w:eastAsia="宋体" w:hAnsi="Cambria"/>
-          <w:lang w:eastAsia="zh-CN"/>
-        </w:rPr>
-        <w:fldChar w:fldCharType="begin"/>
-      </w:r>
-      <w:r>
-        <w:rPr>
-          <w:rFonts w:ascii="Cambria" w:eastAsia="宋体" w:hAnsi="Cambria"/>
-          <w:lang w:eastAsia="zh-CN"/>
-        </w:rPr>
-        <w:instrText xml:space="preserve"> REF BIB_vanwijk1999 \* MERGEFORMAT </w:instrText>
-      </w:r>
-      <w:r>
-        <w:rPr>
-          <w:rFonts w:ascii="Cambria" w:eastAsia="宋体" w:hAnsi="Cambria"/>
-          <w:lang w:eastAsia="zh-CN"/>
-        </w:rPr>
-        <w:fldChar w:fldCharType="separate"/>
-      </w:r>
-      <w:r>
-        <w:rPr>
-          <w:rFonts w:ascii="Cambria" w:hAnsi="Cambria" w:cs="Times New Roman"/>
-        </w:rPr>
-        <w:t>16</w:t>
-      </w:r>
-      <w:r>
-        <w:rPr>
-          <w:rFonts w:ascii="Cambria" w:eastAsia="宋体" w:hAnsi="Cambria"/>
-          <w:lang w:eastAsia="zh-CN"/>
-        </w:rPr>
-        <w:fldChar w:fldCharType="end"/>
-      </w:r>
-      <w:r>
-        <w:rPr>
-          <w:rFonts w:ascii="Cambria" w:eastAsia="宋体" w:hAnsi="Cambria"/>
-          <w:lang w:eastAsia="zh-CN"/>
-        </w:rPr>
-        <w:t xml:space="preserve">, </w:t>
-      </w:r>
-      <w:r>
-        <w:rPr>
-          <w:rFonts w:ascii="Cambria" w:eastAsia="宋体" w:hAnsi="Cambria"/>
-          <w:lang w:eastAsia="zh-CN"/>
-        </w:rPr>
-        <w:fldChar w:fldCharType="begin"/>
-      </w:r>
-      <w:r>
-        <w:rPr>
-          <w:rFonts w:ascii="Cambria" w:eastAsia="宋体" w:hAnsi="Cambria"/>
-          <w:lang w:eastAsia="zh-CN"/>
-        </w:rPr>
-        <w:instrText xml:space="preserve"> REF BIB_bruls2000 \* MERGEFORMAT </w:instrText>
-      </w:r>
-      <w:r>
-        <w:rPr>
-          <w:rFonts w:ascii="Cambria" w:eastAsia="宋体" w:hAnsi="Cambria"/>
-          <w:lang w:eastAsia="zh-CN"/>
-        </w:rPr>
-        <w:fldChar w:fldCharType="separate"/>
-      </w:r>
-      <w:r>
-        <w:rPr>
-          <w:rFonts w:ascii="Cambria" w:hAnsi="Cambria" w:cs="Times New Roman"/>
-        </w:rPr>
-        <w:t>17</w:t>
-      </w:r>
-      <w:r>
-        <w:rPr>
-          <w:rFonts w:ascii="Cambria" w:eastAsia="宋体" w:hAnsi="Cambria"/>
-          <w:lang w:eastAsia="zh-CN"/>
-        </w:rPr>
-        <w:fldChar w:fldCharType="end"/>
-      </w:r>
-      <w:r>
-        <w:rPr>
-          <w:rFonts w:ascii="Cambria" w:eastAsia="宋体" w:hAnsi="Cambria"/>
-          <w:lang w:eastAsia="zh-CN"/>
-        </w:rPr>
-        <w:t>]</w:t>
-      </w:r>
-      <w:r>
-        <w:rPr>
-          <w:rFonts w:eastAsia="宋体" w:hint="eastAsia"/>
-          <w:lang w:eastAsia="zh-CN"/>
-        </w:rPr>
-        <w:t>or to encode more information, for example, uncertainty</w:t>
-      </w:r>
-      <w:r>
-        <w:rPr>
-          <w:rFonts w:ascii="Cambria" w:eastAsia="宋体" w:hAnsi="Cambria"/>
-          <w:lang w:eastAsia="zh-CN"/>
-        </w:rPr>
-        <w:t>[</w:t>
-      </w:r>
-      <w:r>
-        <w:rPr>
-          <w:rFonts w:ascii="Cambria" w:eastAsia="宋体" w:hAnsi="Cambria"/>
-          <w:lang w:eastAsia="zh-CN"/>
-        </w:rPr>
-        <w:fldChar w:fldCharType="begin"/>
-      </w:r>
-      <w:r>
-        <w:rPr>
-          <w:rFonts w:ascii="Cambria" w:eastAsia="宋体" w:hAnsi="Cambria"/>
-          <w:lang w:eastAsia="zh-CN"/>
-        </w:rPr>
-        <w:instrText xml:space="preserve"> REF BIB_goertler2018 \* MERGEFORMAT </w:instrText>
-      </w:r>
-      <w:r>
-        <w:rPr>
-          <w:rFonts w:ascii="Cambria" w:eastAsia="宋体" w:hAnsi="Cambria"/>
-          <w:lang w:eastAsia="zh-CN"/>
-        </w:rPr>
-        <w:fldChar w:fldCharType="separate"/>
-      </w:r>
-      <w:r>
-        <w:rPr>
-          <w:rFonts w:ascii="Cambria" w:hAnsi="Cambria" w:cs="Times New Roman"/>
-        </w:rPr>
-        <w:t>18</w:t>
-      </w:r>
-      <w:r>
-        <w:rPr>
-          <w:rFonts w:ascii="Cambria" w:eastAsia="宋体" w:hAnsi="Cambria"/>
-          <w:lang w:eastAsia="zh-CN"/>
-        </w:rPr>
-        <w:fldChar w:fldCharType="end"/>
-      </w:r>
-      <w:r>
-        <w:rPr>
-          <w:rFonts w:ascii="Cambria" w:eastAsia="宋体" w:hAnsi="Cambria"/>
-          <w:lang w:eastAsia="zh-CN"/>
-        </w:rPr>
-        <w:t>]</w:t>
-      </w:r>
-      <w:r>
-        <w:rPr>
-          <w:rFonts w:eastAsia="宋体" w:hint="eastAsia"/>
-          <w:lang w:eastAsia="zh-CN"/>
-        </w:rPr>
-        <w:t xml:space="preserve">, while maintaining the compactness of the </w:t>
-      </w:r>
-      <w:proofErr w:type="spellStart"/>
-      <w:r>
-        <w:rPr>
-          <w:rFonts w:eastAsia="宋体" w:hint="eastAsia"/>
-          <w:lang w:eastAsia="zh-CN"/>
-        </w:rPr>
-        <w:t>treemaps</w:t>
-      </w:r>
-      <w:proofErr w:type="spellEnd"/>
-      <w:r>
-        <w:rPr>
-          <w:rFonts w:eastAsia="宋体" w:hint="eastAsia"/>
-          <w:lang w:eastAsia="zh-CN"/>
-        </w:rPr>
-        <w:t xml:space="preserve">. Icicle plots utilize the vertical placement of nodes to show the hierarchical information. Compared to </w:t>
-      </w:r>
-      <w:proofErr w:type="spellStart"/>
-      <w:r>
-        <w:rPr>
-          <w:rFonts w:eastAsia="宋体" w:hint="eastAsia"/>
-          <w:lang w:eastAsia="zh-CN"/>
-        </w:rPr>
-        <w:t>treemaps</w:t>
-      </w:r>
-      <w:proofErr w:type="spellEnd"/>
-      <w:r>
-        <w:rPr>
-          <w:rFonts w:eastAsia="宋体" w:hint="eastAsia"/>
-          <w:lang w:eastAsia="zh-CN"/>
-        </w:rPr>
-        <w:t>, icicle plots are not as space-efficient but seem to be more intuitive from our informal empirical study with domain experts. In our case, we choose the icicle plot for hierarchy visualization as our TCM expert considers it easier to understand and allows for quick comparison of formulas.</w:t>
-      </w:r>
-    </w:p>
-    <w:p>
-      <w:pPr>
-        <w:rPr>
-          <w:rFonts w:eastAsia="宋体"/>
-          <w:lang w:eastAsia="zh-CN"/>
-        </w:rPr>
-      </w:pPr>
-    </w:p>
-    <w:p>
-      <w:pPr>
-        <w:rPr>
-          <w:rFonts w:eastAsia="宋体"/>
-          <w:lang w:eastAsia="zh-CN"/>
-        </w:rPr>
-      </w:pPr>
-      <w:r>
-        <w:rPr>
-          <w:rFonts w:eastAsia="宋体" w:hint="eastAsia"/>
-          <w:lang w:eastAsia="zh-CN"/>
-        </w:rPr>
-        <w:t xml:space="preserve">Multidimensional data can be effectively visualized using dimensionality reduction </w:t>
-      </w:r>
-      <w:proofErr w:type="gramStart"/>
-      <w:r>
-        <w:rPr>
-          <w:rFonts w:eastAsia="宋体" w:hint="eastAsia"/>
-          <w:lang w:eastAsia="zh-CN"/>
-        </w:rPr>
-        <w:t>techniques</w:t>
-      </w:r>
-      <w:r>
-        <w:rPr>
-          <w:rFonts w:ascii="Cambria" w:eastAsia="宋体" w:hAnsi="Cambria"/>
-          <w:lang w:eastAsia="zh-CN"/>
-        </w:rPr>
-        <w:t>[</w:t>
-      </w:r>
-      <w:proofErr w:type="gramEnd"/>
-      <w:r>
-        <w:rPr>
-          <w:rFonts w:ascii="Cambria" w:eastAsia="宋体" w:hAnsi="Cambria"/>
-          <w:lang w:eastAsia="zh-CN"/>
-        </w:rPr>
-        <w:fldChar w:fldCharType="begin"/>
-      </w:r>
-      <w:r>
-        <w:rPr>
-          <w:rFonts w:ascii="Cambria" w:eastAsia="宋体" w:hAnsi="Cambria"/>
-          <w:lang w:eastAsia="zh-CN"/>
-        </w:rPr>
-        <w:instrText xml:space="preserve"> REF BIB_maaten2008 \* MERGEFORMAT </w:instrText>
-      </w:r>
-      <w:r>
-        <w:rPr>
-          <w:rFonts w:ascii="Cambria" w:eastAsia="宋体" w:hAnsi="Cambria"/>
-          <w:lang w:eastAsia="zh-CN"/>
-        </w:rPr>
-        <w:fldChar w:fldCharType="separate"/>
-      </w:r>
-      <w:r>
-        <w:rPr>
-          <w:rFonts w:ascii="Cambria" w:hAnsi="Cambria" w:cs="Times New Roman"/>
-        </w:rPr>
-        <w:t>19</w:t>
-      </w:r>
-      <w:r>
-        <w:rPr>
-          <w:rFonts w:ascii="Cambria" w:eastAsia="宋体" w:hAnsi="Cambria"/>
-          <w:lang w:eastAsia="zh-CN"/>
-        </w:rPr>
-        <w:fldChar w:fldCharType="end"/>
-      </w:r>
-      <w:r>
-        <w:rPr>
-          <w:rFonts w:ascii="Cambria" w:eastAsia="宋体" w:hAnsi="Cambria"/>
-          <w:lang w:eastAsia="zh-CN"/>
-        </w:rPr>
-        <w:t>]</w:t>
-      </w:r>
-      <w:r>
-        <w:rPr>
-          <w:rFonts w:eastAsia="宋体" w:hint="eastAsia"/>
-          <w:lang w:eastAsia="zh-CN"/>
-        </w:rPr>
-        <w:t xml:space="preserve">. Nonlinear dimensionality reduction </w:t>
-      </w:r>
-      <w:proofErr w:type="gramStart"/>
-      <w:r>
-        <w:rPr>
-          <w:rFonts w:eastAsia="宋体" w:hint="eastAsia"/>
-          <w:lang w:eastAsia="zh-CN"/>
-        </w:rPr>
-        <w:t>methods</w:t>
-      </w:r>
-      <w:r>
-        <w:rPr>
-          <w:rFonts w:ascii="Cambria" w:eastAsia="宋体" w:hAnsi="Cambria"/>
-          <w:lang w:eastAsia="zh-CN"/>
-        </w:rPr>
-        <w:t>[</w:t>
-      </w:r>
-      <w:proofErr w:type="gramEnd"/>
-      <w:r>
-        <w:rPr>
-          <w:rFonts w:ascii="Cambria" w:eastAsia="宋体" w:hAnsi="Cambria"/>
-          <w:lang w:eastAsia="zh-CN"/>
-        </w:rPr>
-        <w:fldChar w:fldCharType="begin"/>
-      </w:r>
-      <w:r>
-        <w:rPr>
-          <w:rFonts w:ascii="Cambria" w:eastAsia="宋体" w:hAnsi="Cambria"/>
-          <w:lang w:eastAsia="zh-CN"/>
-        </w:rPr>
-        <w:instrText xml:space="preserve"> REF BIB_lee07 \* MERGEFORMAT </w:instrText>
-      </w:r>
-      <w:r>
-        <w:rPr>
-          <w:rFonts w:ascii="Cambria" w:eastAsia="宋体" w:hAnsi="Cambria"/>
-          <w:lang w:eastAsia="zh-CN"/>
-        </w:rPr>
-        <w:fldChar w:fldCharType="separate"/>
-      </w:r>
-      <w:r>
-        <w:rPr>
-          <w:rFonts w:ascii="Cambria" w:hAnsi="Cambria" w:cs="Times New Roman"/>
-        </w:rPr>
-        <w:t>20</w:t>
-      </w:r>
-      <w:r>
-        <w:rPr>
-          <w:rFonts w:ascii="Cambria" w:eastAsia="宋体" w:hAnsi="Cambria"/>
-          <w:lang w:eastAsia="zh-CN"/>
-        </w:rPr>
-        <w:fldChar w:fldCharType="end"/>
-      </w:r>
-      <w:r>
-        <w:rPr>
-          <w:rFonts w:ascii="Cambria" w:eastAsia="宋体" w:hAnsi="Cambria"/>
-          <w:lang w:eastAsia="zh-CN"/>
-        </w:rPr>
-        <w:t>]</w:t>
-      </w:r>
-      <w:r>
-        <w:rPr>
-          <w:rFonts w:eastAsia="宋体" w:hint="eastAsia"/>
-          <w:lang w:eastAsia="zh-CN"/>
-        </w:rPr>
-        <w:t xml:space="preserve"> are more suitable to preserve complex high- dimensional structures than linear methods</w:t>
-      </w:r>
-      <w:r>
-        <w:rPr>
-          <w:rFonts w:ascii="Cambria" w:eastAsia="宋体" w:hAnsi="Cambria"/>
-          <w:lang w:eastAsia="zh-CN"/>
-        </w:rPr>
-        <w:t>[</w:t>
-      </w:r>
-      <w:r>
-        <w:rPr>
-          <w:rFonts w:ascii="Cambria" w:eastAsia="宋体" w:hAnsi="Cambria"/>
-          <w:lang w:eastAsia="zh-CN"/>
-        </w:rPr>
-        <w:fldChar w:fldCharType="begin"/>
-      </w:r>
-      <w:r>
-        <w:rPr>
-          <w:rFonts w:ascii="Cambria" w:eastAsia="宋体" w:hAnsi="Cambria"/>
-          <w:lang w:eastAsia="zh-CN"/>
-        </w:rPr>
-        <w:instrText xml:space="preserve"> REF BIB_cunningham2015 \* MERGEFORMAT </w:instrText>
-      </w:r>
-      <w:r>
-        <w:rPr>
-          <w:rFonts w:ascii="Cambria" w:eastAsia="宋体" w:hAnsi="Cambria"/>
-          <w:lang w:eastAsia="zh-CN"/>
-        </w:rPr>
-        <w:fldChar w:fldCharType="separate"/>
-      </w:r>
-      <w:r>
-        <w:rPr>
-          <w:rFonts w:ascii="Cambria" w:hAnsi="Cambria" w:cs="Times New Roman"/>
-        </w:rPr>
-        <w:t>21</w:t>
-      </w:r>
-      <w:r>
-        <w:rPr>
-          <w:rFonts w:ascii="Cambria" w:eastAsia="宋体" w:hAnsi="Cambria"/>
-          <w:lang w:eastAsia="zh-CN"/>
-        </w:rPr>
-        <w:fldChar w:fldCharType="end"/>
-      </w:r>
-      <w:r>
-        <w:rPr>
-          <w:rFonts w:ascii="Cambria" w:eastAsia="宋体" w:hAnsi="Cambria"/>
-          <w:lang w:eastAsia="zh-CN"/>
-        </w:rPr>
-        <w:t>]</w:t>
-      </w:r>
-      <w:r>
-        <w:rPr>
-          <w:rFonts w:eastAsia="宋体" w:hint="eastAsia"/>
-          <w:lang w:eastAsia="zh-CN"/>
-        </w:rPr>
-        <w:t>. Currently, t-SNE</w:t>
-      </w:r>
-      <w:r>
-        <w:rPr>
-          <w:rFonts w:ascii="Cambria" w:eastAsia="宋体" w:hAnsi="Cambria"/>
-          <w:lang w:eastAsia="zh-CN"/>
-        </w:rPr>
-        <w:t>[</w:t>
-      </w:r>
-      <w:r>
-        <w:rPr>
-          <w:rFonts w:ascii="Cambria" w:eastAsia="宋体" w:hAnsi="Cambria"/>
-          <w:lang w:eastAsia="zh-CN"/>
-        </w:rPr>
-        <w:fldChar w:fldCharType="begin"/>
-      </w:r>
-      <w:r>
-        <w:rPr>
-          <w:rFonts w:ascii="Cambria" w:eastAsia="宋体" w:hAnsi="Cambria"/>
-          <w:lang w:eastAsia="zh-CN"/>
-        </w:rPr>
-        <w:instrText xml:space="preserve"> REF BIB_maaten09 \* MERGEFORMAT </w:instrText>
-      </w:r>
-      <w:r>
-        <w:rPr>
-          <w:rFonts w:ascii="Cambria" w:eastAsia="宋体" w:hAnsi="Cambria"/>
-          <w:lang w:eastAsia="zh-CN"/>
-        </w:rPr>
-        <w:fldChar w:fldCharType="separate"/>
-      </w:r>
-      <w:r>
-        <w:rPr>
-          <w:rFonts w:ascii="Cambria" w:hAnsi="Cambria" w:cs="Times New Roman"/>
-        </w:rPr>
-        <w:t>22</w:t>
-      </w:r>
-      <w:r>
-        <w:rPr>
-          <w:rFonts w:ascii="Cambria" w:eastAsia="宋体" w:hAnsi="Cambria"/>
-          <w:lang w:eastAsia="zh-CN"/>
-        </w:rPr>
-        <w:fldChar w:fldCharType="end"/>
-      </w:r>
-      <w:r>
-        <w:rPr>
-          <w:rFonts w:ascii="Cambria" w:eastAsia="宋体" w:hAnsi="Cambria"/>
-          <w:lang w:eastAsia="zh-CN"/>
-        </w:rPr>
-        <w:t>]</w:t>
-      </w:r>
-      <w:r>
-        <w:rPr>
-          <w:rFonts w:eastAsia="宋体" w:hint="eastAsia"/>
-          <w:lang w:eastAsia="zh-CN"/>
-        </w:rPr>
-        <w:t xml:space="preserve"> and UMAP</w:t>
-      </w:r>
-      <w:r>
-        <w:rPr>
-          <w:rFonts w:ascii="Cambria" w:eastAsia="宋体" w:hAnsi="Cambria"/>
-          <w:lang w:eastAsia="zh-CN"/>
-        </w:rPr>
-        <w:t>[</w:t>
-      </w:r>
-      <w:r>
-        <w:rPr>
-          <w:rFonts w:ascii="Cambria" w:eastAsia="宋体" w:hAnsi="Cambria"/>
-          <w:lang w:eastAsia="zh-CN"/>
-        </w:rPr>
-        <w:fldChar w:fldCharType="begin"/>
-      </w:r>
-      <w:r>
-        <w:rPr>
-          <w:rFonts w:ascii="Cambria" w:eastAsia="宋体" w:hAnsi="Cambria"/>
-          <w:lang w:eastAsia="zh-CN"/>
-        </w:rPr>
-        <w:instrText xml:space="preserve"> REF BIB_mcinnes2018 \* MERGEFORMAT </w:instrText>
-      </w:r>
-      <w:r>
-        <w:rPr>
-          <w:rFonts w:ascii="Cambria" w:eastAsia="宋体" w:hAnsi="Cambria"/>
-          <w:lang w:eastAsia="zh-CN"/>
-        </w:rPr>
-        <w:fldChar w:fldCharType="separate"/>
-      </w:r>
-      <w:r>
-        <w:rPr>
-          <w:rFonts w:ascii="Cambria" w:hAnsi="Cambria" w:cs="Times New Roman"/>
-        </w:rPr>
-        <w:t>23</w:t>
-      </w:r>
-      <w:r>
-        <w:rPr>
-          <w:rFonts w:ascii="Cambria" w:eastAsia="宋体" w:hAnsi="Cambria"/>
-          <w:lang w:eastAsia="zh-CN"/>
-        </w:rPr>
-        <w:fldChar w:fldCharType="end"/>
-      </w:r>
-      <w:r>
-        <w:rPr>
-          <w:rFonts w:ascii="Cambria" w:eastAsia="宋体" w:hAnsi="Cambria"/>
-          <w:lang w:eastAsia="zh-CN"/>
-        </w:rPr>
-        <w:t>]</w:t>
-      </w:r>
-      <w:r>
-        <w:rPr>
-          <w:rFonts w:eastAsia="宋体" w:hint="eastAsia"/>
-          <w:lang w:eastAsia="zh-CN"/>
-        </w:rPr>
-        <w:t xml:space="preserve"> are the most popular nonlinear dimensionality reduction methods as they could preserve the neighboring information in the high-dimensional space. We choose UMAP in our method as it is more efficient and overcomes several limitations of t-SNE.</w:t>
-      </w:r>
-    </w:p>
-    <w:p>
-      <w:pPr>
-        <w:pStyle w:val="4"/>
-        <w:rPr>
-          <w:lang w:eastAsia="zh-CN"/>
-        </w:rPr>
-      </w:pPr>
-      <w:r>
-        <w:rPr>
-          <w:rFonts w:hint="eastAsia"/>
-          <w:lang w:eastAsia="zh-CN"/>
-        </w:rPr>
-        <w:t>Color Perception in Visualization</w:t>
-      </w:r>
-    </w:p>
-    <w:p>
-      <w:pPr>
-        <w:rPr>
-          <w:rFonts w:eastAsia="宋体"/>
-          <w:lang w:eastAsia="zh-CN"/>
-        </w:rPr>
-      </w:pPr>
-      <w:r>
-        <w:rPr>
-          <w:rFonts w:eastAsia="宋体" w:hint="eastAsia"/>
-          <w:lang w:eastAsia="zh-CN"/>
-        </w:rPr>
-        <w:t xml:space="preserve">Perception is important in visualization, and color perception, among others, is most relevant in our case. With numerous medicines and formulas, colors provide critical classification information that assist the users for the reasoning of formulas composition. A survey of the use of colors in visualization can be found </w:t>
-      </w:r>
-      <w:proofErr w:type="gramStart"/>
-      <w:r>
-        <w:rPr>
-          <w:rFonts w:eastAsia="宋体" w:hint="eastAsia"/>
-          <w:lang w:eastAsia="zh-CN"/>
-        </w:rPr>
-        <w:t>elsewhere</w:t>
-      </w:r>
-      <w:r>
-        <w:rPr>
-          <w:rFonts w:ascii="Cambria" w:eastAsia="宋体" w:hAnsi="Cambria"/>
-          <w:lang w:eastAsia="zh-CN"/>
-        </w:rPr>
-        <w:t>[</w:t>
-      </w:r>
-      <w:proofErr w:type="gramEnd"/>
-      <w:r>
-        <w:rPr>
-          <w:rFonts w:ascii="Cambria" w:eastAsia="宋体" w:hAnsi="Cambria"/>
-          <w:lang w:eastAsia="zh-CN"/>
-        </w:rPr>
-        <w:fldChar w:fldCharType="begin"/>
-      </w:r>
-      <w:r>
-        <w:rPr>
-          <w:rFonts w:ascii="Cambria" w:eastAsia="宋体" w:hAnsi="Cambria"/>
-          <w:lang w:eastAsia="zh-CN"/>
-        </w:rPr>
-        <w:instrText xml:space="preserve"> REF BIB_zhou2016 \* MERGEFORMAT </w:instrText>
-      </w:r>
-      <w:r>
-        <w:rPr>
-          <w:rFonts w:ascii="Cambria" w:eastAsia="宋体" w:hAnsi="Cambria"/>
-          <w:lang w:eastAsia="zh-CN"/>
-        </w:rPr>
-        <w:fldChar w:fldCharType="separate"/>
-      </w:r>
-      <w:r>
-        <w:rPr>
-          <w:rFonts w:ascii="Cambria" w:hAnsi="Cambria" w:cs="Times New Roman"/>
-        </w:rPr>
-        <w:t>24</w:t>
-      </w:r>
-      <w:r>
-        <w:rPr>
-          <w:rFonts w:ascii="Cambria" w:eastAsia="宋体" w:hAnsi="Cambria"/>
-          <w:lang w:eastAsia="zh-CN"/>
-        </w:rPr>
-        <w:fldChar w:fldCharType="end"/>
-      </w:r>
-      <w:r>
-        <w:rPr>
-          <w:rFonts w:ascii="Cambria" w:eastAsia="宋体" w:hAnsi="Cambria"/>
-          <w:lang w:eastAsia="zh-CN"/>
-        </w:rPr>
-        <w:t>]</w:t>
-      </w:r>
-      <w:r>
-        <w:rPr>
-          <w:rFonts w:eastAsia="宋体" w:hint="eastAsia"/>
-          <w:lang w:eastAsia="zh-CN"/>
-        </w:rPr>
-        <w:t>.  A key concept for effective use of colors is perceptual uniformity, i.e., the perceived color difference should match the data value difference. Perceptual uniformity is used for color map design</w:t>
-      </w:r>
-      <w:r>
-        <w:rPr>
-          <w:rFonts w:ascii="Cambria" w:eastAsia="宋体" w:hAnsi="Cambria"/>
-          <w:lang w:eastAsia="zh-CN"/>
-        </w:rPr>
-        <w:t>[</w:t>
-      </w:r>
-      <w:r>
-        <w:rPr>
-          <w:rFonts w:ascii="Cambria" w:eastAsia="宋体" w:hAnsi="Cambria"/>
-          <w:lang w:eastAsia="zh-CN"/>
-        </w:rPr>
-        <w:fldChar w:fldCharType="begin"/>
-      </w:r>
-      <w:r>
-        <w:rPr>
-          <w:rFonts w:ascii="Cambria" w:eastAsia="宋体" w:hAnsi="Cambria"/>
-          <w:lang w:eastAsia="zh-CN"/>
-        </w:rPr>
-        <w:instrText xml:space="preserve"> REF BIB_robertson1986 \* MERGEFORMAT </w:instrText>
-      </w:r>
-      <w:r>
-        <w:rPr>
-          <w:rFonts w:ascii="Cambria" w:eastAsia="宋体" w:hAnsi="Cambria"/>
-          <w:lang w:eastAsia="zh-CN"/>
-        </w:rPr>
-        <w:fldChar w:fldCharType="separate"/>
-      </w:r>
-      <w:r>
-        <w:rPr>
-          <w:rFonts w:ascii="Cambria" w:hAnsi="Cambria" w:cs="Times New Roman"/>
-        </w:rPr>
-        <w:t>25</w:t>
-      </w:r>
-      <w:r>
-        <w:rPr>
-          <w:rFonts w:ascii="Cambria" w:eastAsia="宋体" w:hAnsi="Cambria"/>
-          <w:lang w:eastAsia="zh-CN"/>
-        </w:rPr>
-        <w:fldChar w:fldCharType="end"/>
-      </w:r>
-      <w:r>
-        <w:rPr>
-          <w:rFonts w:ascii="Cambria" w:eastAsia="宋体" w:hAnsi="Cambria"/>
-          <w:lang w:eastAsia="zh-CN"/>
-        </w:rPr>
-        <w:t xml:space="preserve">, </w:t>
-      </w:r>
-      <w:r>
-        <w:rPr>
-          <w:rFonts w:ascii="Cambria" w:eastAsia="宋体" w:hAnsi="Cambria"/>
-          <w:lang w:eastAsia="zh-CN"/>
-        </w:rPr>
-        <w:fldChar w:fldCharType="begin"/>
-      </w:r>
-      <w:r>
-        <w:rPr>
-          <w:rFonts w:ascii="Cambria" w:eastAsia="宋体" w:hAnsi="Cambria"/>
-          <w:lang w:eastAsia="zh-CN"/>
-        </w:rPr>
-        <w:instrText xml:space="preserve"> REF BIB_levkowitz1992 \* MERGEFORMAT </w:instrText>
-      </w:r>
-      <w:r>
-        <w:rPr>
-          <w:rFonts w:ascii="Cambria" w:eastAsia="宋体" w:hAnsi="Cambria"/>
-          <w:lang w:eastAsia="zh-CN"/>
-        </w:rPr>
-        <w:fldChar w:fldCharType="separate"/>
-      </w:r>
-      <w:r>
-        <w:rPr>
-          <w:rFonts w:ascii="Cambria" w:hAnsi="Cambria" w:cs="Times New Roman"/>
-        </w:rPr>
-        <w:t>26</w:t>
-      </w:r>
-      <w:r>
-        <w:rPr>
-          <w:rFonts w:ascii="Cambria" w:eastAsia="宋体" w:hAnsi="Cambria"/>
-          <w:lang w:eastAsia="zh-CN"/>
-        </w:rPr>
-        <w:fldChar w:fldCharType="end"/>
-      </w:r>
-      <w:r>
-        <w:rPr>
-          <w:rFonts w:ascii="Cambria" w:eastAsia="宋体" w:hAnsi="Cambria"/>
-          <w:lang w:eastAsia="zh-CN"/>
-        </w:rPr>
-        <w:t>]</w:t>
-      </w:r>
-      <w:r>
-        <w:rPr>
-          <w:rFonts w:eastAsia="宋体" w:hint="eastAsia"/>
-          <w:lang w:eastAsia="zh-CN"/>
-        </w:rPr>
-        <w:t xml:space="preserve">, and an online tool </w:t>
-      </w:r>
-      <w:proofErr w:type="spellStart"/>
-      <w:r>
-        <w:rPr>
-          <w:rFonts w:eastAsia="宋体" w:hint="eastAsia"/>
-          <w:lang w:eastAsia="zh-CN"/>
-        </w:rPr>
         <w:t>ColorBrewer</w:t>
       </w:r>
       <w:proofErr w:type="spellEnd"/>
@@ -11605,7 +11767,6 @@
         <w:pStyle w:val="3"/>
       </w:pPr>
       <w:r>
-        <w:lastRenderedPageBreak/>
         <w:t>Conclusions</w:t>
       </w:r>
     </w:p>
@@ -11696,6 +11857,7 @@
       <w:bookmarkEnd w:id="34"/>
       <w:commentRangeStart w:id="35"/>
       <w:r>
+        <w:lastRenderedPageBreak/>
         <w:t>Abbreviations</w:t>
       </w:r>
       <w:commentRangeEnd w:id="35"/>
@@ -11781,7 +11943,6 @@
       <w:bookmarkStart w:id="37" w:name="CONSORT"/>
       <w:bookmarkEnd w:id="37"/>
       <w:r>
-        <w:lastRenderedPageBreak/>
         <w:t xml:space="preserve">The Multimedia Appendices must be uploaded online, accompanied by a caption.  CONSORT-EHEALTH checklists are always uploaded as Multimedia Appendices.  </w:t>
       </w:r>
       <w:r>
@@ -12213,6 +12374,7 @@
         <w:rPr>
           <w:rFonts w:cs="Times New Roman"/>
         </w:rPr>
+        <w:lastRenderedPageBreak/>
         <w:t>[</w:t>
       </w:r>
       <w:bookmarkStart w:id="53" w:name="BIB_xiejingzhangxuduanxu_2b2021_2b172_2b"/>
@@ -12595,7 +12757,6 @@
         <w:rPr>
           <w:rFonts w:cs="Times New Roman"/>
         </w:rPr>
-        <w:lastRenderedPageBreak/>
         <w:t>[</w:t>
       </w:r>
       <w:bookmarkStart w:id="63" w:name="BIB_johnson_3a1991"/>
@@ -13474,6 +13635,7 @@
         <w:rPr>
           <w:rFonts w:cs="Times New Roman"/>
         </w:rPr>
+        <w:lastRenderedPageBreak/>
         <w:t>[</w:t>
       </w:r>
       <w:bookmarkStart w:id="83" w:name="BIB_maaten09"/>
@@ -13897,14 +14059,7 @@
         <w:rPr>
           <w:rFonts w:cs="Times New Roman"/>
         </w:rPr>
-        <w:t xml:space="preserve">, vol. 31, no. 4, pp. </w:t>
-      </w:r>
-      <w:r>
-        <w:rPr>
-          <w:rFonts w:cs="Times New Roman"/>
-        </w:rPr>
-        <w:lastRenderedPageBreak/>
-        <w:t>320–330, 2006. [Online]. Available: https://</w:t>
+        <w:t>, vol. 31, no. 4, pp. 320–330, 2006. [Online]. Available: https://</w:t>
       </w:r>
       <w:r>
         <w:rPr>
@@ -14457,6 +14612,7 @@
           <w:rFonts w:cs="Times New Roman"/>
           <w:b/>
         </w:rPr>
+        <w:lastRenderedPageBreak/>
         <w:t xml:space="preserve">Cite only </w:t>
       </w:r>
       <w:r>
@@ -14794,15 +14950,7 @@
           <w:rFonts w:cs="Times New Roman"/>
           <w:color w:val="0E0E0E"/>
         </w:rPr>
-        <w:t xml:space="preserve">. Alternatively (as per our old instructions) you could append </w:t>
-      </w:r>
-      <w:r>
-        <w:rPr>
-          <w:rFonts w:cs="Times New Roman"/>
-          <w:color w:val="0E0E0E"/>
-        </w:rPr>
-        <w:lastRenderedPageBreak/>
-        <w:t>a [</w:t>
+        <w:t>. Alternatively (as per our old instructions) you could append a [</w:t>
       </w:r>
       <w:hyperlink r:id="rId87" w:history="1">
         <w:r>
@@ -15394,6 +15542,7 @@
           <w:rFonts w:cs="Verdana"/>
           <w:color w:val="0E0E0E"/>
         </w:rPr>
+        <w:lastRenderedPageBreak/>
         <w:t xml:space="preserve">Phillips SJ, </w:t>
       </w:r>
       <w:proofErr w:type="spellStart"/>
@@ -17653,7 +17802,7 @@
 </file>
 
 <file path=customXml/itemProps1.xml><?xml version="1.0" encoding="utf-8"?>
-<ds:datastoreItem xmlns:ds="http://schemas.openxmlformats.org/officeDocument/2006/customXml" ds:itemID="{1A09F956-B1AB-44ED-B5E0-B816F99DC723}">
+<ds:datastoreItem xmlns:ds="http://schemas.openxmlformats.org/officeDocument/2006/customXml" ds:itemID="{C48E3953-ABE2-4EFB-AC72-A784A3A45C71}">
   <ds:schemaRefs>
     <ds:schemaRef ds:uri="http://schemas.openxmlformats.org/officeDocument/2006/bibliography"/>
   </ds:schemaRefs>

--- a/src/tcm_formulasVis_jmir.docx
+++ b/src/tcm_formulasVis_jmir.docx
@@ -203,10 +203,55 @@
         <w:t xml:space="preserve"> </w:t>
       </w:r>
       <w:r>
-        <w:t>T</w:t>
-      </w:r>
-      <w:r>
-        <w:t xml:space="preserve">his work aims to devise a TCM formulas visualization method for showing the composition of herbal medicines and the multidimensional properties of these medicines, and supporting the comparison of medicine formulas. </w:t>
+        <w:t xml:space="preserve">This work aims to devise a </w:t>
+      </w:r>
+      <w:r>
+        <w:t>v</w:t>
+      </w:r>
+      <w:r>
+        <w:t>isualization method</w:t>
+      </w:r>
+      <w:r>
+        <w:t xml:space="preserve"> for TCM formulas that </w:t>
+      </w:r>
+      <w:r>
+        <w:t>show</w:t>
+      </w:r>
+      <w:r>
+        <w:t>s</w:t>
+      </w:r>
+      <w:r>
+        <w:t xml:space="preserve"> the composition </w:t>
+      </w:r>
+      <w:r>
+        <w:t>of medicine formulas</w:t>
+      </w:r>
+      <w:r>
+        <w:t xml:space="preserve"> </w:t>
+      </w:r>
+      <w:r>
+        <w:t>and</w:t>
+      </w:r>
+      <w:r>
+        <w:t xml:space="preserve"> the multidimensional properties of </w:t>
+      </w:r>
+      <w:r>
+        <w:t xml:space="preserve">herbal </w:t>
+      </w:r>
+      <w:r>
+        <w:t>medicines</w:t>
+      </w:r>
+      <w:r>
+        <w:t xml:space="preserve"> involved</w:t>
+      </w:r>
+      <w:r>
+        <w:t>, and support</w:t>
+      </w:r>
+      <w:r>
+        <w:t>s</w:t>
+      </w:r>
+      <w:r>
+        <w:t xml:space="preserve"> the comparison of medicine formulas. </w:t>
       </w:r>
     </w:p>
     <w:p>
@@ -215,270 +260,248 @@
           <w:b/>
         </w:rPr>
       </w:pPr>
-      <w:bookmarkStart w:id="2" w:name="_GoBack"/>
+    </w:p>
+    <w:p>
+      <w:r>
+        <w:rPr>
+          <w:b/>
+        </w:rPr>
+        <w:t>Methods:</w:t>
+      </w:r>
+      <w:r>
+        <w:rPr>
+          <w:b/>
+        </w:rPr>
+        <w:t xml:space="preserve"> </w:t>
+      </w:r>
+      <w:r>
+        <w:rPr>
+          <w:b/>
+        </w:rPr>
+        <w:t xml:space="preserve"> </w:t>
+      </w:r>
+      <w:r>
+        <w:t>A</w:t>
+      </w:r>
+      <w:r>
+        <w:t xml:space="preserve"> </w:t>
+      </w:r>
+      <w:r>
+        <w:t xml:space="preserve">TCM formulas </w:t>
+      </w:r>
+      <w:r>
+        <w:t>visualization method with multiple linked views is proposed and implemented as a web-based tool after a close</w:t>
+      </w:r>
+      <w:r>
+        <w:t xml:space="preserve"> collaboration between visualization and TCM experts</w:t>
+      </w:r>
+      <w:r>
+        <w:t xml:space="preserve">. The composition information of medicine formulas is visualized in </w:t>
+      </w:r>
+      <w:r>
+        <w:t xml:space="preserve">a formula view with a </w:t>
+      </w:r>
+      <w:r>
+        <w:t>similarity-based layout supporting the comparison of compositing medicines of formulas nearby; a shared medicine view complements the formula view by showing all overlaps of pair-wise formulas;</w:t>
+      </w:r>
+      <w:r>
+        <w:t xml:space="preserve"> a dimensionality reduction plot</w:t>
+      </w:r>
+      <w:r>
+        <w:t xml:space="preserve"> </w:t>
+      </w:r>
+      <w:r>
+        <w:t>o</w:t>
+      </w:r>
+      <w:r>
+        <w:t>f medicines enables the visualization of multidimensional medicine properties</w:t>
+      </w:r>
+      <w:r>
+        <w:t xml:space="preserve">. </w:t>
+      </w:r>
+      <w:r>
+        <w:t xml:space="preserve">Medicines are color-encoded with a perceptual-guided color map that encodes multidimensional TCM attributes and the similarity measure at the same time. The color map is calculated by a data-driven interpolation scheme. </w:t>
+      </w:r>
+      <w:r>
+        <w:t xml:space="preserve">With </w:t>
+      </w:r>
+      <w:r>
+        <w:t>simple interactions</w:t>
+      </w:r>
+      <w:r>
+        <w:t xml:space="preserve">, users could flexibly select </w:t>
+      </w:r>
+      <w:r>
+        <w:t>medicines</w:t>
+      </w:r>
+      <w:r>
+        <w:t xml:space="preserve"> or formulas</w:t>
+      </w:r>
+      <w:r>
+        <w:t xml:space="preserve"> of interest, and the corresponding </w:t>
+      </w:r>
+      <w:r>
+        <w:t>elements in other views</w:t>
+      </w:r>
+      <w:r>
+        <w:t xml:space="preserve"> are highlighted </w:t>
+      </w:r>
+      <w:r>
+        <w:t>through</w:t>
+      </w:r>
+      <w:r>
+        <w:t xml:space="preserve"> brushing-and-linking.</w:t>
+      </w:r>
+    </w:p>
+    <w:p>
+      <w:pPr>
+        <w:rPr>
+          <w:b/>
+        </w:rPr>
+      </w:pPr>
+    </w:p>
+    <w:p>
+      <w:r>
+        <w:rPr>
+          <w:b/>
+        </w:rPr>
+        <w:t>Results:</w:t>
+      </w:r>
+      <w:r>
+        <w:t xml:space="preserve"> </w:t>
+      </w:r>
+      <w:r>
+        <w:t>Our method is applied to two typical categories of medicine formulas, namely, tonic prescriptions and heat-clearing prescriptions</w:t>
+      </w:r>
+      <w:r>
+        <w:t>, which contain 20 and 27 formulas, respectively</w:t>
+      </w:r>
+      <w:r>
+        <w:t>. The number</w:t>
+      </w:r>
+      <w:r>
+        <w:t>s of</w:t>
+      </w:r>
+      <w:r>
+        <w:t xml:space="preserve"> herbal medicines </w:t>
+      </w:r>
+      <w:r>
+        <w:t xml:space="preserve">within these prescriptions </w:t>
+      </w:r>
+      <w:r>
+        <w:t xml:space="preserve">are 40 and 60, respectively. </w:t>
+      </w:r>
+      <w:r>
+        <w:t>E</w:t>
+      </w:r>
+      <w:r>
+        <w:t xml:space="preserve">ach herbal medicine </w:t>
+      </w:r>
+      <w:r>
+        <w:t xml:space="preserve">has </w:t>
+      </w:r>
+      <w:proofErr w:type="gramStart"/>
+      <w:r>
+        <w:t>a</w:t>
+      </w:r>
+      <w:proofErr w:type="gramEnd"/>
+      <w:r>
+        <w:t xml:space="preserve"> </w:t>
+      </w:r>
+      <w:r>
+        <w:t xml:space="preserve">XXX-dimensional </w:t>
+      </w:r>
+      <w:r>
+        <w:t xml:space="preserve">property. A TCM expert explored the two </w:t>
+      </w:r>
+      <w:r>
+        <w:t xml:space="preserve">datasets </w:t>
+      </w:r>
+      <w:r>
+        <w:t xml:space="preserve">with our method and quickly gained insight into formulas of interest that are difficult to identify with the traditional text-based method. Moreover, the </w:t>
+      </w:r>
+      <w:r>
+        <w:t xml:space="preserve">positive </w:t>
+      </w:r>
+      <w:r>
+        <w:t xml:space="preserve">feedback of the expert on our tool indicates the usefulness of our method. </w:t>
+      </w:r>
+    </w:p>
+    <w:p/>
+    <w:p>
+      <w:r>
+        <w:t xml:space="preserve">Be sure to include relevant statistics here, such as sample sizes, response rates, </w:t>
+      </w:r>
+      <w:r>
+        <w:rPr>
+          <w:i/>
+        </w:rPr>
+        <w:t>P</w:t>
+      </w:r>
+      <w:r>
+        <w:t xml:space="preserve"> values or Confidence Intervals.  Be specific (by stating the value) rather than general (e</w:t>
+      </w:r>
+      <w:r>
+        <w:t>.</w:t>
+      </w:r>
+      <w:r>
+        <w:t>g</w:t>
+      </w:r>
+      <w:r>
+        <w:t>.</w:t>
+      </w:r>
+      <w:r>
+        <w:t>, “there were differences between the groups”).</w:t>
+      </w:r>
+    </w:p>
+    <w:p/>
+    <w:p>
+      <w:pPr>
+        <w:rPr>
+          <w:b/>
+        </w:rPr>
+      </w:pPr>
+      <w:r>
+        <w:rPr>
+          <w:b/>
+        </w:rPr>
+        <w:t>Conclusions:</w:t>
+      </w:r>
+    </w:p>
+    <w:p>
+      <w:pPr>
+        <w:rPr>
+          <w:b/>
+        </w:rPr>
+      </w:pPr>
+    </w:p>
+    <w:p>
+      <w:pPr>
+        <w:rPr>
+          <w:b/>
+        </w:rPr>
+      </w:pPr>
+      <w:bookmarkStart w:id="2" w:name="Trial"/>
       <w:bookmarkEnd w:id="2"/>
     </w:p>
     <w:p>
+      <w:bookmarkStart w:id="3" w:name="Keywords"/>
+      <w:bookmarkEnd w:id="3"/>
+      <w:commentRangeStart w:id="4"/>
       <w:r>
         <w:rPr>
           <w:b/>
         </w:rPr>
-        <w:t>Methods:</w:t>
-      </w:r>
-      <w:r>
-        <w:rPr>
-          <w:b/>
-        </w:rPr>
-        <w:t xml:space="preserve"> </w:t>
-      </w:r>
-      <w:r>
-        <w:rPr>
-          <w:b/>
-        </w:rPr>
-        <w:t xml:space="preserve"> </w:t>
-      </w:r>
-      <w:r>
-        <w:t>A</w:t>
-      </w:r>
-      <w:r>
-        <w:t xml:space="preserve"> </w:t>
-      </w:r>
-      <w:r>
-        <w:t xml:space="preserve">TCM formulas </w:t>
-      </w:r>
-      <w:r>
-        <w:t>visualization method with multiple linked views is proposed and implemented as a web-based tool after a close</w:t>
-      </w:r>
-      <w:r>
-        <w:t xml:space="preserve"> collaboration between visualization and TCM experts</w:t>
-      </w:r>
-      <w:r>
-        <w:t xml:space="preserve">. The composition information of medicine formulas is visualized in </w:t>
-      </w:r>
-      <w:r>
-        <w:t>a</w:t>
-      </w:r>
-      <w:r>
-        <w:t xml:space="preserve"> </w:t>
-      </w:r>
-      <w:r>
-        <w:t xml:space="preserve">formula view </w:t>
-      </w:r>
-      <w:r>
-        <w:t xml:space="preserve">with a </w:t>
-      </w:r>
-      <w:r>
-        <w:t>similarity-based layout supporting the comparison of compositing medicines of formulas nearby; a shared medicine view complements the formula view by showing all overlaps of pair-wise formulas;</w:t>
-      </w:r>
-      <w:r>
-        <w:t xml:space="preserve"> a dimensionality reduction plot</w:t>
-      </w:r>
-      <w:r>
-        <w:t xml:space="preserve"> </w:t>
-      </w:r>
-      <w:r>
-        <w:t>o</w:t>
-      </w:r>
-      <w:r>
-        <w:t>f medicines enables the visualization of multidimensional medicine properties</w:t>
-      </w:r>
-      <w:r>
-        <w:t xml:space="preserve">. </w:t>
-      </w:r>
-      <w:r>
-        <w:t>Medicines are color-encoded with a perceptual-guided color map that encodes multidimensional TCM attributes and the similarity measure at the same time.</w:t>
-      </w:r>
-      <w:r>
-        <w:t xml:space="preserve"> </w:t>
-      </w:r>
-      <w:r>
-        <w:t>The color map is calculated by a data-driven interpolation scheme.</w:t>
-      </w:r>
-      <w:r>
-        <w:t xml:space="preserve"> </w:t>
-      </w:r>
-      <w:r>
-        <w:t xml:space="preserve">With </w:t>
-      </w:r>
-      <w:r>
-        <w:t>simple interactions</w:t>
-      </w:r>
-      <w:r>
-        <w:t xml:space="preserve">, users could flexibly select </w:t>
-      </w:r>
-      <w:r>
-        <w:t>medicines</w:t>
-      </w:r>
-      <w:r>
-        <w:t xml:space="preserve"> or formulas</w:t>
-      </w:r>
-      <w:r>
-        <w:t xml:space="preserve"> of interest, and the corresponding </w:t>
-      </w:r>
-      <w:r>
-        <w:t>elements in other views</w:t>
-      </w:r>
-      <w:r>
-        <w:t xml:space="preserve"> are highlighted </w:t>
-      </w:r>
-      <w:r>
-        <w:t>through</w:t>
-      </w:r>
-      <w:r>
-        <w:t xml:space="preserve"> brushing-and-linking.</w:t>
-      </w:r>
-    </w:p>
-    <w:p>
-      <w:pPr>
-        <w:rPr>
-          <w:b/>
-        </w:rPr>
-      </w:pPr>
-    </w:p>
-    <w:p>
-      <w:r>
-        <w:rPr>
-          <w:b/>
-        </w:rPr>
-        <w:t>Results:</w:t>
-      </w:r>
-      <w:r>
-        <w:t xml:space="preserve"> Be sure to include relevant statistics here, such as sample sizes, response rates, </w:t>
-      </w:r>
-      <w:r>
-        <w:rPr>
-          <w:i/>
-        </w:rPr>
-        <w:t>P</w:t>
-      </w:r>
-      <w:r>
-        <w:t xml:space="preserve"> values or Confidence Intervals.  Be specific (by stating the value) rather than general (</w:t>
-      </w:r>
-      <w:proofErr w:type="spellStart"/>
-      <w:r>
-        <w:t>eg</w:t>
-      </w:r>
-      <w:proofErr w:type="spellEnd"/>
-      <w:r>
-        <w:t>, “there were differences between the groups”).</w:t>
-      </w:r>
-    </w:p>
-    <w:p>
-      <w:pPr>
-        <w:rPr>
-          <w:b/>
-        </w:rPr>
-      </w:pPr>
-      <w:r>
-        <w:rPr>
-          <w:b/>
-        </w:rPr>
-        <w:t>Conclusions:</w:t>
-      </w:r>
-    </w:p>
-    <w:p>
-      <w:pPr>
-        <w:rPr>
-          <w:b/>
-        </w:rPr>
-      </w:pPr>
-    </w:p>
-    <w:p>
-      <w:bookmarkStart w:id="3" w:name="Trial"/>
-      <w:bookmarkEnd w:id="3"/>
-      <w:r>
-        <w:rPr>
-          <w:b/>
-        </w:rPr>
-        <w:t>Trial Registration:</w:t>
-      </w:r>
-      <w:r>
-        <w:t xml:space="preserve"> In accordance with ICMJE recommendations, </w:t>
-      </w:r>
-      <w:r>
-        <w:rPr>
-          <w:b/>
-        </w:rPr>
-        <w:t>RCTs must have been registered in a WHO accredited trial registry</w:t>
-      </w:r>
-      <w:r>
-        <w:t xml:space="preserve">. Please mention the ClinicalTrials.gov registration identifier, the </w:t>
-      </w:r>
-      <w:hyperlink r:id="rId8" w:history="1">
-        <w:r>
-          <w:t xml:space="preserve">International Standard Randomized </w:t>
-        </w:r>
-        <w:r>
-          <w:lastRenderedPageBreak/>
-          <w:t>Controlled Trial Number (ISRCTN)</w:t>
-        </w:r>
-      </w:hyperlink>
-      <w:r>
-        <w:t xml:space="preserve">, or a comparable trial identifier at the end of the abstract ("Trial Registration: ClinicalTrials.gov NCT123456"), as well as when you first mention the trial in the manuscript. When mentioning related trials (e.g. in the Introduction or Methods section) the trial registration number should also be added in brackets. </w:t>
-      </w:r>
-      <w:r>
-        <w:rPr>
-          <w:b/>
-        </w:rPr>
-        <w:t xml:space="preserve">ICMJE member journals require, as a condition of consideration for publication, registration in a public </w:t>
-      </w:r>
-      <w:proofErr w:type="gramStart"/>
-      <w:r>
-        <w:rPr>
-          <w:b/>
-        </w:rPr>
-        <w:t>trials</w:t>
-      </w:r>
-      <w:proofErr w:type="gramEnd"/>
-      <w:r>
-        <w:rPr>
-          <w:b/>
-        </w:rPr>
-        <w:t xml:space="preserve"> registry at or before the onset of patient enrollment. This policy applies to any trial which started enrollment after July 1, 2005. JMIR authors must add an explanation to the methods section of their manuscript if </w:t>
-      </w:r>
-      <w:proofErr w:type="gramStart"/>
-      <w:r>
-        <w:rPr>
-          <w:b/>
-        </w:rPr>
-        <w:t>a</w:t>
-      </w:r>
-      <w:proofErr w:type="gramEnd"/>
-      <w:r>
-        <w:rPr>
-          <w:b/>
-        </w:rPr>
-        <w:t xml:space="preserve"> RCT meeting these criteria has not been registered</w:t>
-      </w:r>
-      <w:r>
-        <w:t>. The JMIR editor reserves the right to reject any paper without trial registration without any further consideration or peer-review.</w:t>
-      </w:r>
-    </w:p>
-    <w:p>
-      <w:pPr>
-        <w:rPr>
-          <w:b/>
-        </w:rPr>
-      </w:pPr>
-    </w:p>
-    <w:p>
-      <w:bookmarkStart w:id="4" w:name="Keywords"/>
-      <w:bookmarkEnd w:id="4"/>
-      <w:commentRangeStart w:id="5"/>
-      <w:r>
-        <w:rPr>
-          <w:b/>
-        </w:rPr>
         <w:t>Keywords</w:t>
       </w:r>
-      <w:commentRangeEnd w:id="5"/>
+      <w:commentRangeEnd w:id="4"/>
       <w:r>
         <w:rPr>
           <w:rStyle w:val="af5"/>
           <w:b/>
           <w:bCs/>
         </w:rPr>
-        <w:commentReference w:id="5"/>
+        <w:commentReference w:id="4"/>
       </w:r>
       <w:r>
         <w:rPr>
@@ -495,15 +518,15 @@
       <w:pPr>
         <w:pStyle w:val="2"/>
       </w:pPr>
-      <w:bookmarkStart w:id="6" w:name="Introduction"/>
-      <w:bookmarkStart w:id="7" w:name="_Introduction_1"/>
+      <w:bookmarkStart w:id="5" w:name="Introduction"/>
+      <w:bookmarkStart w:id="6" w:name="_Introduction_1"/>
+      <w:bookmarkEnd w:id="5"/>
       <w:bookmarkEnd w:id="6"/>
-      <w:bookmarkEnd w:id="7"/>
-      <w:commentRangeStart w:id="8"/>
+      <w:commentRangeStart w:id="7"/>
       <w:r>
         <w:t>Introduction</w:t>
       </w:r>
-      <w:commentRangeEnd w:id="8"/>
+      <w:commentRangeEnd w:id="7"/>
       <w:r>
         <w:rPr>
           <w:rStyle w:val="af5"/>
@@ -512,7 +535,7 @@
           <w:bCs w:val="0"/>
           <w:color w:val="auto"/>
         </w:rPr>
-        <w:commentReference w:id="8"/>
+        <w:commentReference w:id="7"/>
       </w:r>
     </w:p>
     <w:p>
@@ -737,17 +760,17 @@
     </w:p>
     <w:p>
       <w:r>
-        <w:t xml:space="preserve">layout algorithm is designed to improve the comparability and reduce visual clutter of tree branches in the icicle chart with data-driven similarity measurement; medicines are color mapped with a 2D color map generated with radial basis </w:t>
+        <w:t xml:space="preserve">layout algorithm is designed to improve the comparability and reduce visual clutter of tree branches in the icicle chart with data-driven similarity measurement; medicines are color mapped with a 2D color map generated with radial basis function (RBF) interpolation in a perceptual-uniform color space with TCM-concept inspired colors, while their placement in the dimensionality reduction plot is driven by their TCM properties. As shown in Figure 1, our method is realized as a web-based interactive tool, which comprises two linked views: a </w:t>
+      </w:r>
+      <w:r>
+        <w:t>medicine formula</w:t>
+      </w:r>
+      <w:r>
+        <w:t xml:space="preserve"> view </w:t>
       </w:r>
       <w:r>
         <w:lastRenderedPageBreak/>
-        <w:t xml:space="preserve">function (RBF) interpolation in a perceptual-uniform color space with TCM-concept inspired colors, while their placement in the dimensionality reduction plot is driven by their TCM properties. As shown in Figure 1, our method is realized as a web-based interactive tool, which comprises two linked views: a </w:t>
-      </w:r>
-      <w:r>
-        <w:t>medicine formula</w:t>
-      </w:r>
-      <w:r>
-        <w:t xml:space="preserve"> view with an icicle chart (right) and a medicine view with a dimensionality reduction plot (left). With brushing-and-linking, users could flexibly select drugs of interest with lassos in the medicine view, and the corresponding formulas are highlighted in the medicine formulas view; conversely, medicines within selected formula in the medicine formulas view are highlighted in the medicine view. Colors of medicines provide rich information as they encode the multidimensional TCM attributes and the similarity measure at the same time.</w:t>
+        <w:t>with an icicle chart (right) and a medicine view with a dimensionality reduction plot (left). With brushing-and-linking, users could flexibly select drugs of interest with lassos in the medicine view, and the corresponding formulas are highlighted in the medicine formulas view; conversely, medicines within selected formula in the medicine formulas view are highlighted in the medicine view. Colors of medicines provide rich information as they encode the multidimensional TCM attributes and the similarity measure at the same time.</w:t>
       </w:r>
     </w:p>
     <w:p/>
@@ -1240,84 +1263,116 @@
       <w:pPr>
         <w:pStyle w:val="2"/>
       </w:pPr>
-      <w:bookmarkStart w:id="9" w:name="Methods"/>
-      <w:bookmarkStart w:id="10" w:name="_Methods_1"/>
+      <w:bookmarkStart w:id="8" w:name="Methods"/>
+      <w:bookmarkStart w:id="9" w:name="_Methods_1"/>
+      <w:bookmarkEnd w:id="8"/>
       <w:bookmarkEnd w:id="9"/>
+      <w:r>
+        <w:t>Methods</w:t>
+      </w:r>
+    </w:p>
+    <w:p>
+      <w:pPr>
+        <w:pStyle w:val="3"/>
+      </w:pPr>
+      <w:r>
+        <w:t>Background</w:t>
+      </w:r>
+      <w:r>
+        <w:t xml:space="preserve"> and Data</w:t>
+      </w:r>
+    </w:p>
+    <w:p/>
+    <w:p>
+      <w:r>
+        <w:t xml:space="preserve">Classifications of Chinese herbal medicines are multi-faceted and multi- </w:t>
+      </w:r>
+      <w:proofErr w:type="gramStart"/>
+      <w:r>
+        <w:t>leveled[</w:t>
+      </w:r>
+      <w:proofErr w:type="gramEnd"/>
+      <w:r>
+        <w:t xml:space="preserve">2]. For example, </w:t>
+      </w:r>
+      <w:proofErr w:type="spellStart"/>
+      <w:r>
+        <w:t>perimental</w:t>
+      </w:r>
+      <w:proofErr w:type="spellEnd"/>
+      <w:r>
+        <w:t xml:space="preserve"> research that focuses on </w:t>
+      </w:r>
+      <w:proofErr w:type="spellStart"/>
+      <w:r>
+        <w:t>Siqi</w:t>
+      </w:r>
+      <w:proofErr w:type="spellEnd"/>
+      <w:r>
+        <w:t xml:space="preserve"> (</w:t>
+      </w:r>
+      <w:proofErr w:type="spellStart"/>
+      <w:r>
+        <w:rPr>
+          <w:rFonts w:hint="eastAsia"/>
+        </w:rPr>
+        <w:t>四气</w:t>
+      </w:r>
+      <w:proofErr w:type="spellEnd"/>
+      <w:r>
+        <w:t xml:space="preserve">), </w:t>
+      </w:r>
+      <w:proofErr w:type="spellStart"/>
+      <w:r>
+        <w:t>Wuwei</w:t>
+      </w:r>
+      <w:proofErr w:type="spellEnd"/>
+      <w:r>
+        <w:t xml:space="preserve"> (</w:t>
+      </w:r>
+      <w:proofErr w:type="spellStart"/>
+      <w:r>
+        <w:rPr>
+          <w:rFonts w:hint="eastAsia"/>
+        </w:rPr>
+        <w:t>五味</w:t>
+      </w:r>
+      <w:proofErr w:type="spellEnd"/>
+      <w:r>
+        <w:t xml:space="preserve">), and </w:t>
+      </w:r>
+      <w:proofErr w:type="spellStart"/>
+      <w:r>
+        <w:lastRenderedPageBreak/>
+        <w:t>Guijing</w:t>
+      </w:r>
+      <w:proofErr w:type="spellEnd"/>
+      <w:r>
+        <w:t xml:space="preserve"> (</w:t>
+      </w:r>
+      <w:proofErr w:type="spellStart"/>
+      <w:r>
+        <w:rPr>
+          <w:rFonts w:ascii="微软雅黑" w:eastAsia="微软雅黑" w:hAnsi="微软雅黑" w:cs="微软雅黑" w:hint="eastAsia"/>
+        </w:rPr>
+        <w:t>归经</w:t>
+      </w:r>
+      <w:proofErr w:type="spellEnd"/>
+      <w:r>
+        <w:t xml:space="preserve">) has been an important </w:t>
+      </w:r>
+      <w:bookmarkStart w:id="10" w:name="_GoBack"/>
       <w:bookmarkEnd w:id="10"/>
       <w:r>
-        <w:lastRenderedPageBreak/>
-        <w:t>Methods</w:t>
-      </w:r>
-    </w:p>
-    <w:p>
-      <w:pPr>
-        <w:pStyle w:val="3"/>
-      </w:pPr>
-      <w:r>
-        <w:t>Background</w:t>
-      </w:r>
-      <w:r>
-        <w:t xml:space="preserve"> and Data</w:t>
-      </w:r>
-    </w:p>
-    <w:p/>
-    <w:p>
-      <w:r>
-        <w:t xml:space="preserve">Classifications of Chinese herbal medicines are multi-faceted and multi- </w:t>
+        <w:t xml:space="preserve">area in TCM </w:t>
       </w:r>
       <w:proofErr w:type="gramStart"/>
       <w:r>
-        <w:t>leveled[</w:t>
+        <w:t>research[</w:t>
       </w:r>
       <w:proofErr w:type="gramEnd"/>
       <w:r>
-        <w:t xml:space="preserve">2]. For example, </w:t>
-      </w:r>
-      <w:proofErr w:type="spellStart"/>
-      <w:r>
-        <w:t>perimental</w:t>
-      </w:r>
-      <w:proofErr w:type="spellEnd"/>
-      <w:r>
-        <w:t xml:space="preserve"> research that focuses on </w:t>
-      </w:r>
-      <w:proofErr w:type="spellStart"/>
-      <w:r>
-        <w:t>Siqi</w:t>
-      </w:r>
-      <w:proofErr w:type="spellEnd"/>
-      <w:r>
-        <w:t xml:space="preserve"> (</w:t>
-      </w:r>
-      <w:proofErr w:type="spellStart"/>
-      <w:r>
-        <w:rPr>
-          <w:rFonts w:hint="eastAsia"/>
-        </w:rPr>
-        <w:t>四气</w:t>
-      </w:r>
-      <w:proofErr w:type="spellEnd"/>
-      <w:r>
-        <w:t xml:space="preserve">), </w:t>
-      </w:r>
-      <w:proofErr w:type="spellStart"/>
-      <w:r>
-        <w:t>Wuwei</w:t>
-      </w:r>
-      <w:proofErr w:type="spellEnd"/>
-      <w:r>
-        <w:t xml:space="preserve"> (</w:t>
-      </w:r>
-      <w:proofErr w:type="spellStart"/>
-      <w:r>
-        <w:rPr>
-          <w:rFonts w:hint="eastAsia"/>
-        </w:rPr>
-        <w:t>五味</w:t>
-      </w:r>
-      <w:proofErr w:type="spellEnd"/>
-      <w:r>
-        <w:t xml:space="preserve">), and </w:t>
+        <w:t xml:space="preserve">1]. </w:t>
       </w:r>
       <w:proofErr w:type="spellStart"/>
       <w:r>
@@ -1325,53 +1380,14 @@
       </w:r>
       <w:proofErr w:type="spellEnd"/>
       <w:r>
-        <w:t xml:space="preserve"> (</w:t>
+        <w:t xml:space="preserve"> regards the orientation of Chinese herbal medicines, which is to closely connect the functions of medicines with the organs and meridians (</w:t>
       </w:r>
       <w:proofErr w:type="spellStart"/>
       <w:r>
         <w:rPr>
           <w:rFonts w:ascii="微软雅黑" w:eastAsia="微软雅黑" w:hAnsi="微软雅黑" w:cs="微软雅黑" w:hint="eastAsia"/>
         </w:rPr>
-        <w:t>归经</w:t>
-      </w:r>
-      <w:proofErr w:type="spellEnd"/>
-      <w:r>
-        <w:t xml:space="preserve">) has been an important area in TCM </w:t>
-      </w:r>
-      <w:proofErr w:type="gramStart"/>
-      <w:r>
-        <w:t>research[</w:t>
-      </w:r>
-      <w:proofErr w:type="gramEnd"/>
-      <w:r>
-        <w:t xml:space="preserve">1]. </w:t>
-      </w:r>
-      <w:proofErr w:type="spellStart"/>
-      <w:r>
-        <w:t>Guijing</w:t>
-      </w:r>
-      <w:proofErr w:type="spellEnd"/>
-      <w:r>
-        <w:t xml:space="preserve"> regards the orientation of Chinese herbal medicines, which is to closely connect the functions of medicines with the organs and meridians (</w:t>
-      </w:r>
-      <w:proofErr w:type="spellStart"/>
-      <w:r>
-        <w:rPr>
-          <w:rFonts w:ascii="微软雅黑" w:eastAsia="微软雅黑" w:hAnsi="微软雅黑" w:cs="微软雅黑" w:hint="eastAsia"/>
-        </w:rPr>
-        <w:t>脏</w:t>
-      </w:r>
-      <w:r>
-        <w:rPr>
-          <w:rFonts w:ascii="MS Mincho" w:eastAsia="MS Mincho" w:hAnsi="MS Mincho" w:cs="MS Mincho" w:hint="eastAsia"/>
-        </w:rPr>
-        <w:t>腑</w:t>
-      </w:r>
-      <w:r>
-        <w:rPr>
-          <w:rFonts w:ascii="微软雅黑" w:eastAsia="微软雅黑" w:hAnsi="微软雅黑" w:cs="微软雅黑" w:hint="eastAsia"/>
-        </w:rPr>
-        <w:t>经络</w:t>
+        <w:t>脏腑经络</w:t>
       </w:r>
       <w:proofErr w:type="spellEnd"/>
       <w:r>
@@ -1704,37 +1720,34 @@
         <w:t>The goal of our work is to devise a method that supports the joint</w:t>
       </w:r>
       <w:r>
-        <w:t xml:space="preserve"> visualization of medicine formulas and the attributes of corresponding drugs. The visual design should support comparison of formulas and drugs and also facilitate the </w:t>
-      </w:r>
+        <w:t xml:space="preserve"> visualization of medicine formulas and the attributes of corresponding drugs. The visual design should support comparison of formulas and drugs and also facilitate the classification of drugs based on their </w:t>
+      </w:r>
+      <w:proofErr w:type="spellStart"/>
+      <w:r>
+        <w:t>SiqiWuwei</w:t>
+      </w:r>
+      <w:proofErr w:type="spellEnd"/>
+      <w:r>
+        <w:t xml:space="preserve"> properties.  </w:t>
+      </w:r>
+      <w:r>
+        <w:t>Visualization and TCM experts work closely together to analyze requirements of the visual analysis method for medicine formulas. The requirements are summarized as follows.</w:t>
+      </w:r>
+    </w:p>
+    <w:p/>
+    <w:p>
+      <w:r>
+        <w:t>R1: clear visualization of medicine formulas.</w:t>
+      </w:r>
+    </w:p>
+    <w:p>
+      <w:r>
+        <w:t>R2: comparing different medicine formulas with ease.</w:t>
+      </w:r>
+    </w:p>
+    <w:p>
       <w:r>
         <w:lastRenderedPageBreak/>
-        <w:t xml:space="preserve">classification of drugs based on their </w:t>
-      </w:r>
-      <w:proofErr w:type="spellStart"/>
-      <w:r>
-        <w:t>SiqiWuwei</w:t>
-      </w:r>
-      <w:proofErr w:type="spellEnd"/>
-      <w:r>
-        <w:t xml:space="preserve"> properties.  </w:t>
-      </w:r>
-      <w:r>
-        <w:t>Visualization and TCM experts work closely together to analyze requirements of the visual analysis method for medicine formulas. The requirements are summarized as follows.</w:t>
-      </w:r>
-    </w:p>
-    <w:p/>
-    <w:p>
-      <w:r>
-        <w:t>R1: clear visualization of medicine formulas.</w:t>
-      </w:r>
-    </w:p>
-    <w:p>
-      <w:r>
-        <w:t>R2: comparing different medicine formulas with ease.</w:t>
-      </w:r>
-    </w:p>
-    <w:p>
-      <w:r>
         <w:t>R3: sovereign drugs should be highlighted.</w:t>
       </w:r>
     </w:p>
@@ -1954,7 +1967,7 @@
                     </pic:cNvPicPr>
                   </pic:nvPicPr>
                   <pic:blipFill>
-                    <a:blip r:embed="rId12"/>
+                    <a:blip r:embed="rId11"/>
                     <a:stretch>
                       <a:fillRect/>
                     </a:stretch>
@@ -2317,10 +2330,10 @@
             <v:path o:extrusionok="f" gradientshapeok="t" o:connecttype="rect"/>
             <o:lock v:ext="edit" aspectratio="t"/>
           </v:shapetype>
-          <v:shape id="_x0000_i1025" type="#_x0000_t75" style="width:3in;height:19pt" o:ole="">
-            <v:imagedata r:id="rId13" o:title=""/>
+          <v:shape id="_x0000_i1025" type="#_x0000_t75" style="width:3in;height:19.15pt" o:ole="">
+            <v:imagedata r:id="rId12" o:title=""/>
           </v:shape>
-          <o:OLEObject Type="Embed" ProgID="Equation.DSMT4" ShapeID="_x0000_i1025" DrawAspect="Content" ObjectID="_1719241200" r:id="rId14"/>
+          <o:OLEObject Type="Embed" ProgID="Equation.DSMT4" ShapeID="_x0000_i1025" DrawAspect="Content" ObjectID="_1719263452" r:id="rId13"/>
         </w:object>
       </w:r>
       <w:r>
@@ -2358,7 +2371,6 @@
     </w:p>
     <w:p>
       <w:r>
-        <w:lastRenderedPageBreak/>
         <w:t>The M-dimensional space is then dimensionality reduced to 2D, and a</w:t>
       </w:r>
       <w:r>
@@ -2390,10 +2402,10 @@
           <w:position w:val="-12"/>
         </w:rPr>
         <w:object w:dxaOrig="2743" w:dyaOrig="383" w14:anchorId="7F00FB83">
-          <v:shape id="_x0000_i1026" type="#_x0000_t75" style="width:137pt;height:19pt" o:ole="">
-            <v:imagedata r:id="rId15" o:title=""/>
+          <v:shape id="_x0000_i1026" type="#_x0000_t75" style="width:137.15pt;height:19.15pt" o:ole="">
+            <v:imagedata r:id="rId14" o:title=""/>
           </v:shape>
-          <o:OLEObject Type="Embed" ProgID="Equation.DSMT4" ShapeID="_x0000_i1026" DrawAspect="Content" ObjectID="_1719241201" r:id="rId16"/>
+          <o:OLEObject Type="Embed" ProgID="Equation.DSMT4" ShapeID="_x0000_i1026" DrawAspect="Content" ObjectID="_1719263453" r:id="rId15"/>
         </w:object>
       </w:r>
       <w:r>
@@ -2488,6 +2500,7 @@
     </w:p>
     <w:p>
       <w:r>
+        <w:lastRenderedPageBreak/>
         <w:t>The distance between medicines is the basis of our subsequent similarity-based hierarchy layout computation and visualization. We</w:t>
       </w:r>
       <w:r>
@@ -2610,10 +2623,10 @@
           <w:position w:val="-14"/>
         </w:rPr>
         <w:object w:dxaOrig="1959" w:dyaOrig="401" w14:anchorId="4FFC9AFB">
-          <v:shape id="_x0000_i1027" type="#_x0000_t75" style="width:98.5pt;height:20pt" o:ole="">
-            <v:imagedata r:id="rId17" o:title=""/>
+          <v:shape id="_x0000_i1027" type="#_x0000_t75" style="width:98.45pt;height:20.05pt" o:ole="">
+            <v:imagedata r:id="rId16" o:title=""/>
           </v:shape>
-          <o:OLEObject Type="Embed" ProgID="Equation.DSMT4" ShapeID="_x0000_i1027" DrawAspect="Content" ObjectID="_1719241202" r:id="rId18"/>
+          <o:OLEObject Type="Embed" ProgID="Equation.DSMT4" ShapeID="_x0000_i1027" DrawAspect="Content" ObjectID="_1719263454" r:id="rId17"/>
         </w:object>
       </w:r>
       <w:r>
@@ -3266,152 +3279,148 @@
           <w:rFonts w:eastAsia="宋体"/>
           <w:lang w:eastAsia="zh-CN"/>
         </w:rPr>
-        <w:t xml:space="preserve"> typically the case of medicine formulas data as formulas in a category </w:t>
-      </w:r>
-      <w:r>
-        <w:rPr>
-          <w:rFonts w:eastAsia="宋体"/>
-          <w:lang w:eastAsia="zh-CN"/>
-        </w:rPr>
+        <w:t xml:space="preserve"> typically the case of medicine formulas data as formulas in a category share </w:t>
+      </w:r>
+      <w:r>
+        <w:rPr>
+          <w:rFonts w:eastAsia="宋体" w:hint="eastAsia"/>
+          <w:lang w:eastAsia="zh-CN"/>
+        </w:rPr>
+        <w:t>same</w:t>
+      </w:r>
+      <w:r>
+        <w:rPr>
+          <w:rFonts w:eastAsia="宋体"/>
+          <w:lang w:eastAsia="zh-CN"/>
+        </w:rPr>
+        <w:t xml:space="preserve"> medicines quickly makes these methods unusable</w:t>
+      </w:r>
+      <w:r>
+        <w:rPr>
+          <w:rFonts w:eastAsia="宋体"/>
+          <w:lang w:eastAsia="zh-CN"/>
+        </w:rPr>
+        <w:t xml:space="preserve">. Therefore, the expert considered the Euler diagram </w:t>
+      </w:r>
+      <w:r>
+        <w:rPr>
+          <w:rFonts w:eastAsia="宋体"/>
+          <w:lang w:eastAsia="zh-CN"/>
+        </w:rPr>
+        <w:t xml:space="preserve">and the overlay </w:t>
+      </w:r>
+      <w:r>
+        <w:rPr>
+          <w:rFonts w:eastAsia="宋体"/>
+          <w:lang w:eastAsia="zh-CN"/>
+        </w:rPr>
+        <w:t>infeasible for our case.</w:t>
+      </w:r>
+    </w:p>
+    <w:p>
+      <w:pPr>
+        <w:rPr>
+          <w:rFonts w:eastAsia="宋体"/>
+          <w:lang w:eastAsia="zh-CN"/>
+        </w:rPr>
+      </w:pPr>
+    </w:p>
+    <w:p>
+      <w:r>
+        <w:rPr>
+          <w:rFonts w:eastAsia="宋体"/>
+          <w:lang w:eastAsia="zh-CN"/>
+        </w:rPr>
+        <w:t xml:space="preserve">According to the </w:t>
+      </w:r>
+      <w:r>
+        <w:rPr>
+          <w:rFonts w:eastAsia="宋体"/>
+          <w:lang w:eastAsia="zh-CN"/>
+        </w:rPr>
+        <w:t>evaluation</w:t>
+      </w:r>
+      <w:r>
+        <w:rPr>
+          <w:rFonts w:eastAsia="宋体"/>
+          <w:lang w:eastAsia="zh-CN"/>
+        </w:rPr>
+        <w:t>, we decide</w:t>
+      </w:r>
+      <w:r>
+        <w:rPr>
+          <w:rFonts w:eastAsia="宋体"/>
+          <w:lang w:eastAsia="zh-CN"/>
+        </w:rPr>
+        <w:t xml:space="preserve"> </w:t>
+      </w:r>
+      <w:r>
+        <w:rPr>
+          <w:rFonts w:eastAsia="宋体"/>
+          <w:lang w:eastAsia="zh-CN"/>
+        </w:rPr>
+        <w:t xml:space="preserve">to devise a </w:t>
+      </w:r>
+      <w:r>
+        <w:rPr>
+          <w:rFonts w:eastAsia="宋体"/>
+          <w:lang w:eastAsia="zh-CN"/>
+        </w:rPr>
+        <w:t xml:space="preserve">sparse </w:t>
+      </w:r>
+      <w:r>
+        <w:rPr>
+          <w:rFonts w:eastAsia="宋体"/>
+          <w:lang w:eastAsia="zh-CN"/>
+        </w:rPr>
+        <w:t xml:space="preserve">matrix-based </w:t>
+      </w:r>
+      <w:r>
+        <w:rPr>
+          <w:rFonts w:eastAsia="宋体"/>
+          <w:lang w:eastAsia="zh-CN"/>
+        </w:rPr>
+        <w:t>method to</w:t>
+      </w:r>
+      <w:r>
+        <w:rPr>
+          <w:rFonts w:eastAsia="宋体" w:hint="eastAsia"/>
+          <w:lang w:eastAsia="zh-CN"/>
+        </w:rPr>
+        <w:t xml:space="preserve"> </w:t>
+      </w:r>
+      <w:r>
+        <w:t xml:space="preserve">show medicine formulas and meets requirements R1 and R2. </w:t>
+      </w:r>
+      <w:r>
+        <w:t>With a sparse matrix representation, the set-element matrix can be compressed to rows of non-zero elements.</w:t>
+      </w:r>
+      <w:r>
+        <w:t xml:space="preserve"> </w:t>
+      </w:r>
+      <w:r>
+        <w:t xml:space="preserve">This </w:t>
+      </w:r>
+      <w:r>
+        <w:t xml:space="preserve">representation </w:t>
+      </w:r>
+      <w:r>
+        <w:t>is similar to an icicle plot</w:t>
+      </w:r>
+      <w:r>
+        <w:t>~\</w:t>
+      </w:r>
+      <w:proofErr w:type="gramStart"/>
+      <w:r>
+        <w:t>cite{</w:t>
+      </w:r>
+      <w:proofErr w:type="gramEnd"/>
+      <w:r>
+        <w:t xml:space="preserve">} for hierarchy </w:t>
+      </w:r>
+      <w:r>
         <w:lastRenderedPageBreak/>
-        <w:t xml:space="preserve">share </w:t>
-      </w:r>
-      <w:r>
-        <w:rPr>
-          <w:rFonts w:eastAsia="宋体" w:hint="eastAsia"/>
-          <w:lang w:eastAsia="zh-CN"/>
-        </w:rPr>
-        <w:t>same</w:t>
-      </w:r>
-      <w:r>
-        <w:rPr>
-          <w:rFonts w:eastAsia="宋体"/>
-          <w:lang w:eastAsia="zh-CN"/>
-        </w:rPr>
-        <w:t xml:space="preserve"> medicines quickly makes these methods unusable</w:t>
-      </w:r>
-      <w:r>
-        <w:rPr>
-          <w:rFonts w:eastAsia="宋体"/>
-          <w:lang w:eastAsia="zh-CN"/>
-        </w:rPr>
-        <w:t xml:space="preserve">. Therefore, the expert considered the Euler diagram </w:t>
-      </w:r>
-      <w:r>
-        <w:rPr>
-          <w:rFonts w:eastAsia="宋体"/>
-          <w:lang w:eastAsia="zh-CN"/>
-        </w:rPr>
-        <w:t xml:space="preserve">and the overlay </w:t>
-      </w:r>
-      <w:r>
-        <w:rPr>
-          <w:rFonts w:eastAsia="宋体"/>
-          <w:lang w:eastAsia="zh-CN"/>
-        </w:rPr>
-        <w:t>infeasible for our case.</w:t>
-      </w:r>
-    </w:p>
-    <w:p>
-      <w:pPr>
-        <w:rPr>
-          <w:rFonts w:eastAsia="宋体"/>
-          <w:lang w:eastAsia="zh-CN"/>
-        </w:rPr>
-      </w:pPr>
-    </w:p>
-    <w:p>
-      <w:r>
-        <w:rPr>
-          <w:rFonts w:eastAsia="宋体"/>
-          <w:lang w:eastAsia="zh-CN"/>
-        </w:rPr>
-        <w:t xml:space="preserve">According to the </w:t>
-      </w:r>
-      <w:r>
-        <w:rPr>
-          <w:rFonts w:eastAsia="宋体"/>
-          <w:lang w:eastAsia="zh-CN"/>
-        </w:rPr>
-        <w:t>evaluation</w:t>
-      </w:r>
-      <w:r>
-        <w:rPr>
-          <w:rFonts w:eastAsia="宋体"/>
-          <w:lang w:eastAsia="zh-CN"/>
-        </w:rPr>
-        <w:t>, we decide</w:t>
-      </w:r>
-      <w:r>
-        <w:rPr>
-          <w:rFonts w:eastAsia="宋体"/>
-          <w:lang w:eastAsia="zh-CN"/>
-        </w:rPr>
-        <w:t xml:space="preserve"> </w:t>
-      </w:r>
-      <w:r>
-        <w:rPr>
-          <w:rFonts w:eastAsia="宋体"/>
-          <w:lang w:eastAsia="zh-CN"/>
-        </w:rPr>
-        <w:t xml:space="preserve">to devise a </w:t>
-      </w:r>
-      <w:r>
-        <w:rPr>
-          <w:rFonts w:eastAsia="宋体"/>
-          <w:lang w:eastAsia="zh-CN"/>
-        </w:rPr>
-        <w:t xml:space="preserve">sparse </w:t>
-      </w:r>
-      <w:r>
-        <w:rPr>
-          <w:rFonts w:eastAsia="宋体"/>
-          <w:lang w:eastAsia="zh-CN"/>
-        </w:rPr>
-        <w:t xml:space="preserve">matrix-based </w:t>
-      </w:r>
-      <w:r>
-        <w:rPr>
-          <w:rFonts w:eastAsia="宋体"/>
-          <w:lang w:eastAsia="zh-CN"/>
-        </w:rPr>
-        <w:t>method to</w:t>
-      </w:r>
-      <w:r>
-        <w:rPr>
-          <w:rFonts w:eastAsia="宋体" w:hint="eastAsia"/>
-          <w:lang w:eastAsia="zh-CN"/>
-        </w:rPr>
-        <w:t xml:space="preserve"> </w:t>
-      </w:r>
-      <w:r>
-        <w:t xml:space="preserve">show medicine formulas and meets requirements R1 and R2. </w:t>
-      </w:r>
-      <w:r>
-        <w:t>With a sparse matrix representation, the set-element matrix can be compressed to rows of non-zero elements.</w:t>
-      </w:r>
-      <w:r>
-        <w:t xml:space="preserve"> </w:t>
-      </w:r>
-      <w:r>
-        <w:t xml:space="preserve">This </w:t>
-      </w:r>
-      <w:r>
-        <w:t xml:space="preserve">representation </w:t>
-      </w:r>
-      <w:r>
-        <w:t>is similar to an icicle plot</w:t>
-      </w:r>
-      <w:r>
-        <w:t>~\</w:t>
-      </w:r>
-      <w:proofErr w:type="gramStart"/>
-      <w:r>
-        <w:t>cite{</w:t>
-      </w:r>
-      <w:proofErr w:type="gramEnd"/>
-      <w:r>
-        <w:t xml:space="preserve">} for hierarchy visualization. If the icicle plot is properly laid out, it has potential to support comparison of similar medicine formulas. </w:t>
+        <w:t xml:space="preserve">visualization. If the icicle plot is properly laid out, it has potential to support comparison of similar medicine formulas. </w:t>
       </w:r>
     </w:p>
     <w:p/>
@@ -3505,7 +3514,7 @@
                     </pic:cNvPicPr>
                   </pic:nvPicPr>
                   <pic:blipFill>
-                    <a:blip r:embed="rId19">
+                    <a:blip r:embed="rId18">
                       <a:extLst>
                         <a:ext uri="{28A0092B-C50C-407E-A947-70E740481C1C}">
                           <a14:useLocalDpi xmlns:a14="http://schemas.microsoft.com/office/drawing/2010/main" val="0"/>
@@ -3558,7 +3567,7 @@
                     </pic:cNvPicPr>
                   </pic:nvPicPr>
                   <pic:blipFill>
-                    <a:blip r:embed="rId20">
+                    <a:blip r:embed="rId19">
                       <a:extLst>
                         <a:ext uri="{28A0092B-C50C-407E-A947-70E740481C1C}">
                           <a14:useLocalDpi xmlns:a14="http://schemas.microsoft.com/office/drawing/2010/main" val="0"/>
@@ -3672,7 +3681,7 @@
                     </pic:cNvPicPr>
                   </pic:nvPicPr>
                   <pic:blipFill>
-                    <a:blip r:embed="rId21">
+                    <a:blip r:embed="rId20">
                       <a:extLst>
                         <a:ext uri="{28A0092B-C50C-407E-A947-70E740481C1C}">
                           <a14:useLocalDpi xmlns:a14="http://schemas.microsoft.com/office/drawing/2010/main" val="0"/>
@@ -3735,64 +3744,64 @@
         <w:rPr>
           <w:lang w:eastAsia="zh-CN"/>
         </w:rPr>
-        <w:t xml:space="preserve">In our design, sovereign medicines are highlighted and treated differently than other medicines to meet requirement R3. As shown in Figure 4, sovereign medicines </w:t>
+        <w:t>In our design, sovereign medicines are highlighted and treated differently than other medicines to meet requirement R3. As shown in Figure 4, sovereign medicines are placed on the top levels of the hierarchy and colored blue. Formulas with common sover</w:t>
+      </w:r>
+      <w:r>
+        <w:rPr>
+          <w:rFonts w:hint="eastAsia"/>
+          <w:lang w:eastAsia="zh-CN"/>
+        </w:rPr>
+        <w:t xml:space="preserve">eign medicines are grouped together. Rows are padded so that the top of all none- sovereign medicines are aligned for comparison (R2). For example, rows are padded for </w:t>
+      </w:r>
+      <w:proofErr w:type="spellStart"/>
+      <w:r>
+        <w:rPr>
+          <w:rFonts w:hint="eastAsia"/>
+          <w:lang w:eastAsia="zh-CN"/>
+        </w:rPr>
+        <w:t>Renshen</w:t>
+      </w:r>
+      <w:proofErr w:type="spellEnd"/>
+      <w:r>
+        <w:rPr>
+          <w:rFonts w:hint="eastAsia"/>
+          <w:lang w:eastAsia="zh-CN"/>
+        </w:rPr>
+        <w:t xml:space="preserve"> (</w:t>
+      </w:r>
+      <w:r>
+        <w:rPr>
+          <w:rFonts w:hint="eastAsia"/>
+          <w:lang w:eastAsia="zh-CN"/>
+        </w:rPr>
+        <w:t>人参</w:t>
+      </w:r>
+      <w:r>
+        <w:rPr>
+          <w:rFonts w:hint="eastAsia"/>
+          <w:lang w:eastAsia="zh-CN"/>
+        </w:rPr>
+        <w:t>) as seen in Figure 4.</w:t>
+      </w:r>
+    </w:p>
+    <w:p>
+      <w:pPr>
+        <w:rPr>
+          <w:lang w:eastAsia="zh-CN"/>
+        </w:rPr>
+      </w:pPr>
+      <w:r>
+        <w:rPr>
+          <w:lang w:eastAsia="zh-CN"/>
+        </w:rPr>
+        <w:t xml:space="preserve">The name of a medicine formula is placed under its corresponding column in italic font face with a fixed vertical spacing as shown in Figure 3. This design is simple yet </w:t>
       </w:r>
       <w:r>
         <w:rPr>
           <w:lang w:eastAsia="zh-CN"/>
         </w:rPr>
         <w:lastRenderedPageBreak/>
-        <w:t>are placed on the top levels of the hierarchy and colored blue. Formulas with common sover</w:t>
-      </w:r>
-      <w:r>
-        <w:rPr>
-          <w:rFonts w:hint="eastAsia"/>
-          <w:lang w:eastAsia="zh-CN"/>
-        </w:rPr>
-        <w:t xml:space="preserve">eign medicines are grouped together. Rows are padded so that the top of all none- sovereign medicines are aligned for comparison (R2). For example, rows are padded for </w:t>
-      </w:r>
-      <w:proofErr w:type="spellStart"/>
-      <w:r>
-        <w:rPr>
-          <w:rFonts w:hint="eastAsia"/>
-          <w:lang w:eastAsia="zh-CN"/>
-        </w:rPr>
-        <w:t>Renshen</w:t>
-      </w:r>
-      <w:proofErr w:type="spellEnd"/>
-      <w:r>
-        <w:rPr>
-          <w:rFonts w:hint="eastAsia"/>
-          <w:lang w:eastAsia="zh-CN"/>
-        </w:rPr>
-        <w:t xml:space="preserve"> (</w:t>
-      </w:r>
-      <w:r>
-        <w:rPr>
-          <w:rFonts w:hint="eastAsia"/>
-          <w:lang w:eastAsia="zh-CN"/>
-        </w:rPr>
-        <w:t>人参</w:t>
-      </w:r>
-      <w:r>
-        <w:rPr>
-          <w:rFonts w:hint="eastAsia"/>
-          <w:lang w:eastAsia="zh-CN"/>
-        </w:rPr>
-        <w:t>) as seen in Figure 4.</w:t>
-      </w:r>
-    </w:p>
-    <w:p>
-      <w:pPr>
-        <w:rPr>
-          <w:lang w:eastAsia="zh-CN"/>
-        </w:rPr>
-      </w:pPr>
-      <w:r>
-        <w:rPr>
-          <w:lang w:eastAsia="zh-CN"/>
-        </w:rPr>
-        <w:t>The name of a medicine formula is placed under its corresponding column in italic font face with a fixed vertical spacing as shown in Figure 3. This design is simple yet effective: the height of each column is used as an additional cue to the horizontal position for quick alignment of a formula and its name.</w:t>
+        <w:t>effective: the height of each column is used as an additional cue to the horizontal position for quick alignment of a formula and its name.</w:t>
       </w:r>
     </w:p>
     <w:p>
@@ -3884,10 +3893,10 @@
           <w:lang w:eastAsia="zh-CN"/>
         </w:rPr>
         <w:object w:dxaOrig="1394" w:dyaOrig="401" w14:anchorId="0CAD259E">
-          <v:shape id="_x0000_i1028" type="#_x0000_t75" style="width:69pt;height:20pt" o:ole="">
-            <v:imagedata r:id="rId22" o:title=""/>
+          <v:shape id="_x0000_i1028" type="#_x0000_t75" style="width:68.8pt;height:20.05pt" o:ole="">
+            <v:imagedata r:id="rId21" o:title=""/>
           </v:shape>
-          <o:OLEObject Type="Embed" ProgID="Equation.DSMT4" ShapeID="_x0000_i1028" DrawAspect="Content" ObjectID="_1719241203" r:id="rId23"/>
+          <o:OLEObject Type="Embed" ProgID="Equation.DSMT4" ShapeID="_x0000_i1028" DrawAspect="Content" ObjectID="_1719263455" r:id="rId22"/>
         </w:object>
       </w:r>
       <w:r>
@@ -3902,10 +3911,10 @@
           <w:lang w:eastAsia="zh-CN"/>
         </w:rPr>
         <w:object w:dxaOrig="1495" w:dyaOrig="401" w14:anchorId="227B0985">
-          <v:shape id="_x0000_i1029" type="#_x0000_t75" style="width:75pt;height:20pt" o:ole="">
-            <v:imagedata r:id="rId24" o:title=""/>
+          <v:shape id="_x0000_i1029" type="#_x0000_t75" style="width:75.2pt;height:20.05pt" o:ole="">
+            <v:imagedata r:id="rId23" o:title=""/>
           </v:shape>
-          <o:OLEObject Type="Embed" ProgID="Equation.DSMT4" ShapeID="_x0000_i1029" DrawAspect="Content" ObjectID="_1719241204" r:id="rId25"/>
+          <o:OLEObject Type="Embed" ProgID="Equation.DSMT4" ShapeID="_x0000_i1029" DrawAspect="Content" ObjectID="_1719263456" r:id="rId24"/>
         </w:object>
       </w:r>
       <w:r>
@@ -3981,10 +3990,10 @@
           <w:lang w:eastAsia="zh-CN"/>
         </w:rPr>
         <w:object w:dxaOrig="5605" w:dyaOrig="921" w14:anchorId="446BA7EE">
-          <v:shape id="_x0000_i1030" type="#_x0000_t75" style="width:281pt;height:46pt" o:ole="">
-            <v:imagedata r:id="rId26" o:title=""/>
+          <v:shape id="_x0000_i1030" type="#_x0000_t75" style="width:281.15pt;height:46.05pt" o:ole="">
+            <v:imagedata r:id="rId25" o:title=""/>
           </v:shape>
-          <o:OLEObject Type="Embed" ProgID="Equation.DSMT4" ShapeID="_x0000_i1030" DrawAspect="Content" ObjectID="_1719241205" r:id="rId27"/>
+          <o:OLEObject Type="Embed" ProgID="Equation.DSMT4" ShapeID="_x0000_i1030" DrawAspect="Content" ObjectID="_1719263457" r:id="rId26"/>
         </w:object>
       </w:r>
       <w:r>
@@ -4095,10 +4104,10 @@
           <w:lang w:eastAsia="zh-CN"/>
         </w:rPr>
         <w:object w:dxaOrig="702" w:dyaOrig="319" w14:anchorId="75AA2CF6">
-          <v:shape id="_x0000_i1031" type="#_x0000_t75" style="width:35pt;height:16pt" o:ole="">
-            <v:imagedata r:id="rId28" o:title=""/>
+          <v:shape id="_x0000_i1031" type="#_x0000_t75" style="width:35.1pt;height:15.95pt" o:ole="">
+            <v:imagedata r:id="rId27" o:title=""/>
           </v:shape>
-          <o:OLEObject Type="Embed" ProgID="Equation.DSMT4" ShapeID="_x0000_i1031" DrawAspect="Content" ObjectID="_1719241206" r:id="rId29"/>
+          <o:OLEObject Type="Embed" ProgID="Equation.DSMT4" ShapeID="_x0000_i1031" DrawAspect="Content" ObjectID="_1719263458" r:id="rId28"/>
         </w:object>
       </w:r>
       <w:r>
@@ -4477,10 +4486,10 @@
           <w:lang w:eastAsia="zh-CN"/>
         </w:rPr>
         <w:object w:dxaOrig="283" w:dyaOrig="365" w14:anchorId="32E7A489">
-          <v:shape id="_x0000_i1032" type="#_x0000_t75" style="width:14pt;height:18.5pt" o:ole="">
-            <v:imagedata r:id="rId30" o:title=""/>
+          <v:shape id="_x0000_i1032" type="#_x0000_t75" style="width:14.15pt;height:18.7pt" o:ole="">
+            <v:imagedata r:id="rId29" o:title=""/>
           </v:shape>
-          <o:OLEObject Type="Embed" ProgID="Equation.DSMT4" ShapeID="_x0000_i1032" DrawAspect="Content" ObjectID="_1719241207" r:id="rId31"/>
+          <o:OLEObject Type="Embed" ProgID="Equation.DSMT4" ShapeID="_x0000_i1032" DrawAspect="Content" ObjectID="_1719263459" r:id="rId30"/>
         </w:object>
       </w:r>
       <w:r>
@@ -4525,15 +4534,7 @@
           <w:rFonts w:eastAsia="宋体"/>
           <w:lang w:eastAsia="zh-CN"/>
         </w:rPr>
-        <w:t xml:space="preserve">as a </w:t>
-      </w:r>
-      <w:r>
-        <w:rPr>
-          <w:rFonts w:eastAsia="宋体"/>
-          <w:lang w:eastAsia="zh-CN"/>
-        </w:rPr>
-        <w:lastRenderedPageBreak/>
-        <w:t xml:space="preserve">sovereign medicine, and the </w:t>
+        <w:t xml:space="preserve">as a sovereign medicine, and the </w:t>
       </w:r>
       <w:r>
         <w:rPr>
@@ -4574,10 +4575,10 @@
           <w:lang w:eastAsia="zh-CN"/>
         </w:rPr>
         <w:object w:dxaOrig="283" w:dyaOrig="365" w14:anchorId="6649F46C">
-          <v:shape id="_x0000_i1033" type="#_x0000_t75" style="width:14pt;height:18.5pt" o:ole="">
-            <v:imagedata r:id="rId30" o:title=""/>
+          <v:shape id="_x0000_i1033" type="#_x0000_t75" style="width:14.15pt;height:18.7pt" o:ole="">
+            <v:imagedata r:id="rId29" o:title=""/>
           </v:shape>
-          <o:OLEObject Type="Embed" ProgID="Equation.DSMT4" ShapeID="_x0000_i1033" DrawAspect="Content" ObjectID="_1719241208" r:id="rId32"/>
+          <o:OLEObject Type="Embed" ProgID="Equation.DSMT4" ShapeID="_x0000_i1033" DrawAspect="Content" ObjectID="_1719263460" r:id="rId31"/>
         </w:object>
       </w:r>
       <w:r>
@@ -4594,10 +4595,10 @@
           <w:lang w:eastAsia="zh-CN"/>
         </w:rPr>
         <w:object w:dxaOrig="319" w:dyaOrig="383" w14:anchorId="2E72864C">
-          <v:shape id="_x0000_i1034" type="#_x0000_t75" style="width:16pt;height:19pt" o:ole="">
-            <v:imagedata r:id="rId33" o:title=""/>
+          <v:shape id="_x0000_i1034" type="#_x0000_t75" style="width:15.95pt;height:19.15pt" o:ole="">
+            <v:imagedata r:id="rId32" o:title=""/>
           </v:shape>
-          <o:OLEObject Type="Embed" ProgID="Equation.DSMT4" ShapeID="_x0000_i1034" DrawAspect="Content" ObjectID="_1719241209" r:id="rId34"/>
+          <o:OLEObject Type="Embed" ProgID="Equation.DSMT4" ShapeID="_x0000_i1034" DrawAspect="Content" ObjectID="_1719263461" r:id="rId33"/>
         </w:object>
       </w:r>
       <w:r>
@@ -4640,10 +4641,10 @@
           <w:lang w:eastAsia="zh-CN"/>
         </w:rPr>
         <w:object w:dxaOrig="283" w:dyaOrig="365" w14:anchorId="5025F740">
-          <v:shape id="_x0000_i1035" type="#_x0000_t75" style="width:14pt;height:18.5pt" o:ole="">
-            <v:imagedata r:id="rId30" o:title=""/>
+          <v:shape id="_x0000_i1035" type="#_x0000_t75" style="width:14.15pt;height:18.7pt" o:ole="">
+            <v:imagedata r:id="rId29" o:title=""/>
           </v:shape>
-          <o:OLEObject Type="Embed" ProgID="Equation.DSMT4" ShapeID="_x0000_i1035" DrawAspect="Content" ObjectID="_1719241210" r:id="rId35"/>
+          <o:OLEObject Type="Embed" ProgID="Equation.DSMT4" ShapeID="_x0000_i1035" DrawAspect="Content" ObjectID="_1719263462" r:id="rId34"/>
         </w:object>
       </w:r>
       <w:r>
@@ -4770,10 +4771,10 @@
           <w:lang w:eastAsia="zh-CN"/>
         </w:rPr>
         <w:object w:dxaOrig="264" w:dyaOrig="264" w14:anchorId="584487BA">
-          <v:shape id="_x0000_i1036" type="#_x0000_t75" style="width:13pt;height:13pt" o:ole="">
-            <v:imagedata r:id="rId36" o:title=""/>
+          <v:shape id="_x0000_i1036" type="#_x0000_t75" style="width:13.2pt;height:13.2pt" o:ole="">
+            <v:imagedata r:id="rId35" o:title=""/>
           </v:shape>
-          <o:OLEObject Type="Embed" ProgID="Equation.DSMT4" ShapeID="_x0000_i1036" DrawAspect="Content" ObjectID="_1719241211" r:id="rId37"/>
+          <o:OLEObject Type="Embed" ProgID="Equation.DSMT4" ShapeID="_x0000_i1036" DrawAspect="Content" ObjectID="_1719263463" r:id="rId36"/>
         </w:object>
       </w:r>
       <w:r>
@@ -4781,7 +4782,15 @@
           <w:rFonts w:eastAsia="宋体"/>
           <w:lang w:eastAsia="zh-CN"/>
         </w:rPr>
-        <w:t>, formulas with single sovereign medicine are sorted from left to right by the number of remaining medicines; formulas with multiple sovereign medicines are sorted by the number of sovereign medicines. For sovereign medicines that are not top-leveled, they are sorted according to the distance and laid out as subsequent children nodes (as rows). Padding is made to ensure that all non- sovereign medicines start at the same row.</w:t>
+        <w:t xml:space="preserve">, formulas with single sovereign medicine are sorted from left to right by </w:t>
+      </w:r>
+      <w:r>
+        <w:rPr>
+          <w:rFonts w:eastAsia="宋体"/>
+          <w:lang w:eastAsia="zh-CN"/>
+        </w:rPr>
+        <w:lastRenderedPageBreak/>
+        <w:t>the number of remaining medicines; formulas with multiple sovereign medicines are sorted by the number of sovereign medicines. For sovereign medicines that are not top-leveled, they are sorted according to the distance and laid out as subsequent children nodes (as rows). Padding is made to ensure that all non- sovereign medicines start at the same row.</w:t>
       </w:r>
     </w:p>
     <w:p>
@@ -4813,10 +4822,10 @@
           <w:lang w:eastAsia="zh-CN"/>
         </w:rPr>
         <w:object w:dxaOrig="283" w:dyaOrig="365" w14:anchorId="0861ACCF">
-          <v:shape id="_x0000_i1037" type="#_x0000_t75" style="width:14pt;height:18.5pt" o:ole="">
-            <v:imagedata r:id="rId38" o:title=""/>
+          <v:shape id="_x0000_i1037" type="#_x0000_t75" style="width:14.15pt;height:18.7pt" o:ole="">
+            <v:imagedata r:id="rId37" o:title=""/>
           </v:shape>
-          <o:OLEObject Type="Embed" ProgID="Equation.DSMT4" ShapeID="_x0000_i1037" DrawAspect="Content" ObjectID="_1719241212" r:id="rId39"/>
+          <o:OLEObject Type="Embed" ProgID="Equation.DSMT4" ShapeID="_x0000_i1037" DrawAspect="Content" ObjectID="_1719263464" r:id="rId38"/>
         </w:object>
       </w:r>
       <w:r>
@@ -4907,7 +4916,23 @@
           <w:rFonts w:eastAsia="宋体" w:hint="eastAsia"/>
           <w:lang w:eastAsia="zh-CN"/>
         </w:rPr>
-        <w:t>参苓白术散</w:t>
+        <w:t>参</w:t>
+      </w:r>
+      <w:proofErr w:type="gramStart"/>
+      <w:r>
+        <w:rPr>
+          <w:rFonts w:eastAsia="宋体" w:hint="eastAsia"/>
+          <w:lang w:eastAsia="zh-CN"/>
+        </w:rPr>
+        <w:t>苓</w:t>
+      </w:r>
+      <w:proofErr w:type="gramEnd"/>
+      <w:r>
+        <w:rPr>
+          <w:rFonts w:eastAsia="宋体" w:hint="eastAsia"/>
+          <w:lang w:eastAsia="zh-CN"/>
+        </w:rPr>
+        <w:t>白术散</w:t>
       </w:r>
       <w:r>
         <w:rPr>
@@ -5070,10 +5095,10 @@
           <w:lang w:eastAsia="zh-CN"/>
         </w:rPr>
         <w:object w:dxaOrig="283" w:dyaOrig="365" w14:anchorId="21DD0D08">
-          <v:shape id="_x0000_i1038" type="#_x0000_t75" style="width:14pt;height:18.5pt" o:ole="">
-            <v:imagedata r:id="rId30" o:title=""/>
+          <v:shape id="_x0000_i1038" type="#_x0000_t75" style="width:14.15pt;height:18.7pt" o:ole="">
+            <v:imagedata r:id="rId29" o:title=""/>
           </v:shape>
-          <o:OLEObject Type="Embed" ProgID="Equation.DSMT4" ShapeID="_x0000_i1038" DrawAspect="Content" ObjectID="_1719241213" r:id="rId40"/>
+          <o:OLEObject Type="Embed" ProgID="Equation.DSMT4" ShapeID="_x0000_i1038" DrawAspect="Content" ObjectID="_1719263465" r:id="rId39"/>
         </w:object>
       </w:r>
       <w:r>
@@ -5117,10 +5142,10 @@
           <w:lang w:eastAsia="zh-CN"/>
         </w:rPr>
         <w:object w:dxaOrig="1759" w:dyaOrig="437" w14:anchorId="3A570BE9">
-          <v:shape id="_x0000_i1039" type="#_x0000_t75" style="width:88pt;height:22pt" o:ole="">
-            <v:imagedata r:id="rId41" o:title=""/>
+          <v:shape id="_x0000_i1039" type="#_x0000_t75" style="width:87.95pt;height:21.85pt" o:ole="">
+            <v:imagedata r:id="rId40" o:title=""/>
           </v:shape>
-          <o:OLEObject Type="Embed" ProgID="Equation.DSMT4" ShapeID="_x0000_i1039" DrawAspect="Content" ObjectID="_1719241214" r:id="rId42"/>
+          <o:OLEObject Type="Embed" ProgID="Equation.DSMT4" ShapeID="_x0000_i1039" DrawAspect="Content" ObjectID="_1719263466" r:id="rId41"/>
         </w:object>
       </w:r>
       <w:r>
@@ -5136,10 +5161,10 @@
           <w:lang w:eastAsia="zh-CN"/>
         </w:rPr>
         <w:object w:dxaOrig="319" w:dyaOrig="383" w14:anchorId="3F1B8CED">
-          <v:shape id="_x0000_i1040" type="#_x0000_t75" style="width:16pt;height:19pt" o:ole="">
-            <v:imagedata r:id="rId43" o:title=""/>
+          <v:shape id="_x0000_i1040" type="#_x0000_t75" style="width:15.95pt;height:19.15pt" o:ole="">
+            <v:imagedata r:id="rId42" o:title=""/>
           </v:shape>
-          <o:OLEObject Type="Embed" ProgID="Equation.DSMT4" ShapeID="_x0000_i1040" DrawAspect="Content" ObjectID="_1719241215" r:id="rId44"/>
+          <o:OLEObject Type="Embed" ProgID="Equation.DSMT4" ShapeID="_x0000_i1040" DrawAspect="Content" ObjectID="_1719263467" r:id="rId43"/>
         </w:object>
       </w:r>
       <w:r>
@@ -5156,10 +5181,10 @@
           <w:lang w:eastAsia="zh-CN"/>
         </w:rPr>
         <w:object w:dxaOrig="1805" w:dyaOrig="437" w14:anchorId="4674F3CB">
-          <v:shape id="_x0000_i1041" type="#_x0000_t75" style="width:90.5pt;height:22pt" o:ole="">
-            <v:imagedata r:id="rId45" o:title=""/>
+          <v:shape id="_x0000_i1041" type="#_x0000_t75" style="width:90.7pt;height:21.85pt" o:ole="">
+            <v:imagedata r:id="rId44" o:title=""/>
           </v:shape>
-          <o:OLEObject Type="Embed" ProgID="Equation.DSMT4" ShapeID="_x0000_i1041" DrawAspect="Content" ObjectID="_1719241216" r:id="rId46"/>
+          <o:OLEObject Type="Embed" ProgID="Equation.DSMT4" ShapeID="_x0000_i1041" DrawAspect="Content" ObjectID="_1719263468" r:id="rId45"/>
         </w:object>
       </w:r>
       <w:r>
@@ -5204,10 +5229,10 @@
           <w:lang w:eastAsia="zh-CN"/>
         </w:rPr>
         <w:object w:dxaOrig="264" w:dyaOrig="264" w14:anchorId="2E73F207">
-          <v:shape id="_x0000_i1042" type="#_x0000_t75" style="width:13pt;height:13pt" o:ole="">
-            <v:imagedata r:id="rId47" o:title=""/>
+          <v:shape id="_x0000_i1042" type="#_x0000_t75" style="width:13.2pt;height:13.2pt" o:ole="">
+            <v:imagedata r:id="rId46" o:title=""/>
           </v:shape>
-          <o:OLEObject Type="Embed" ProgID="Equation.DSMT4" ShapeID="_x0000_i1042" DrawAspect="Content" ObjectID="_1719241217" r:id="rId48"/>
+          <o:OLEObject Type="Embed" ProgID="Equation.DSMT4" ShapeID="_x0000_i1042" DrawAspect="Content" ObjectID="_1719263469" r:id="rId47"/>
         </w:object>
       </w:r>
       <w:r>
@@ -5224,10 +5249,10 @@
           <w:lang w:eastAsia="zh-CN"/>
         </w:rPr>
         <w:object w:dxaOrig="283" w:dyaOrig="365" w14:anchorId="2655F860">
-          <v:shape id="_x0000_i1043" type="#_x0000_t75" style="width:14pt;height:18.5pt" o:ole="">
-            <v:imagedata r:id="rId30" o:title=""/>
+          <v:shape id="_x0000_i1043" type="#_x0000_t75" style="width:14.15pt;height:18.7pt" o:ole="">
+            <v:imagedata r:id="rId29" o:title=""/>
           </v:shape>
-          <o:OLEObject Type="Embed" ProgID="Equation.DSMT4" ShapeID="_x0000_i1043" DrawAspect="Content" ObjectID="_1719241218" r:id="rId49"/>
+          <o:OLEObject Type="Embed" ProgID="Equation.DSMT4" ShapeID="_x0000_i1043" DrawAspect="Content" ObjectID="_1719263470" r:id="rId48"/>
         </w:object>
       </w:r>
       <w:r>
@@ -5257,10 +5282,10 @@
           <w:lang w:eastAsia="zh-CN"/>
         </w:rPr>
         <w:object w:dxaOrig="8002" w:dyaOrig="884" w14:anchorId="41F0C7BF">
-          <v:shape id="_x0000_i1044" type="#_x0000_t75" style="width:400pt;height:44pt" o:ole="">
-            <v:imagedata r:id="rId50" o:title=""/>
+          <v:shape id="_x0000_i1044" type="#_x0000_t75" style="width:400.1pt;height:44.2pt" o:ole="">
+            <v:imagedata r:id="rId49" o:title=""/>
           </v:shape>
-          <o:OLEObject Type="Embed" ProgID="Equation.DSMT4" ShapeID="_x0000_i1044" DrawAspect="Content" ObjectID="_1719241219" r:id="rId51"/>
+          <o:OLEObject Type="Embed" ProgID="Equation.DSMT4" ShapeID="_x0000_i1044" DrawAspect="Content" ObjectID="_1719263471" r:id="rId50"/>
         </w:object>
       </w:r>
       <w:r>
@@ -5369,10 +5394,10 @@
           <w:lang w:eastAsia="zh-CN"/>
         </w:rPr>
         <w:object w:dxaOrig="319" w:dyaOrig="383" w14:anchorId="43413380">
-          <v:shape id="_x0000_i1045" type="#_x0000_t75" style="width:16pt;height:19pt" o:ole="">
-            <v:imagedata r:id="rId52" o:title=""/>
+          <v:shape id="_x0000_i1045" type="#_x0000_t75" style="width:15.95pt;height:19.15pt" o:ole="">
+            <v:imagedata r:id="rId51" o:title=""/>
           </v:shape>
-          <o:OLEObject Type="Embed" ProgID="Equation.DSMT4" ShapeID="_x0000_i1045" DrawAspect="Content" ObjectID="_1719241220" r:id="rId53"/>
+          <o:OLEObject Type="Embed" ProgID="Equation.DSMT4" ShapeID="_x0000_i1045" DrawAspect="Content" ObjectID="_1719263472" r:id="rId52"/>
         </w:object>
       </w:r>
       <w:r>
@@ -5389,10 +5414,10 @@
           <w:lang w:eastAsia="zh-CN"/>
         </w:rPr>
         <w:object w:dxaOrig="602" w:dyaOrig="401" w14:anchorId="47272337">
-          <v:shape id="_x0000_i1046" type="#_x0000_t75" style="width:30pt;height:20pt" o:ole="">
-            <v:imagedata r:id="rId54" o:title=""/>
+          <v:shape id="_x0000_i1046" type="#_x0000_t75" style="width:30.1pt;height:20.05pt" o:ole="">
+            <v:imagedata r:id="rId53" o:title=""/>
           </v:shape>
-          <o:OLEObject Type="Embed" ProgID="Equation.DSMT4" ShapeID="_x0000_i1046" DrawAspect="Content" ObjectID="_1719241221" r:id="rId55"/>
+          <o:OLEObject Type="Embed" ProgID="Equation.DSMT4" ShapeID="_x0000_i1046" DrawAspect="Content" ObjectID="_1719263473" r:id="rId54"/>
         </w:object>
       </w:r>
       <w:r>
@@ -5590,92 +5615,85 @@
           <w:rFonts w:eastAsia="宋体"/>
           <w:lang w:eastAsia="zh-CN"/>
         </w:rPr>
-        <w:t xml:space="preserve"> However, </w:t>
-      </w:r>
+        <w:t xml:space="preserve"> However, comparing formulas that are far apart</w:t>
+      </w:r>
+      <w:r>
+        <w:rPr>
+          <w:rFonts w:eastAsia="宋体"/>
+          <w:lang w:eastAsia="zh-CN"/>
+        </w:rPr>
+        <w:t xml:space="preserve">, i.e., having different sovereign medicines, </w:t>
+      </w:r>
+      <w:r>
+        <w:rPr>
+          <w:rFonts w:eastAsia="宋体"/>
+          <w:lang w:eastAsia="zh-CN"/>
+        </w:rPr>
+        <w:t>in the layout is also necessary</w:t>
+      </w:r>
+      <w:r>
+        <w:rPr>
+          <w:rFonts w:eastAsia="宋体"/>
+          <w:lang w:eastAsia="zh-CN"/>
+        </w:rPr>
+        <w:t xml:space="preserve"> to provide a deeper understanding of formulas</w:t>
+      </w:r>
+      <w:r>
+        <w:rPr>
+          <w:rFonts w:eastAsia="宋体"/>
+          <w:lang w:eastAsia="zh-CN"/>
+        </w:rPr>
+        <w:t xml:space="preserve">. Therefore, a </w:t>
+      </w:r>
+      <w:r>
+        <w:rPr>
+          <w:rFonts w:eastAsia="宋体"/>
+          <w:lang w:eastAsia="zh-CN"/>
+        </w:rPr>
+        <w:t>co-</w:t>
+      </w:r>
+      <w:r>
+        <w:rPr>
+          <w:rFonts w:eastAsia="宋体"/>
+          <w:lang w:eastAsia="zh-CN"/>
+        </w:rPr>
+        <w:t xml:space="preserve">occurrence </w:t>
+      </w:r>
+      <w:r>
+        <w:rPr>
+          <w:rFonts w:eastAsia="宋体"/>
+          <w:lang w:eastAsia="zh-CN"/>
+        </w:rPr>
+        <w:t xml:space="preserve">matrix view of formulas is </w:t>
+      </w:r>
+      <w:r>
+        <w:rPr>
+          <w:rFonts w:eastAsia="宋体"/>
+          <w:lang w:eastAsia="zh-CN"/>
+        </w:rPr>
+        <w:t xml:space="preserve">included to complement the </w:t>
+      </w:r>
+      <w:r>
+        <w:rPr>
+          <w:rFonts w:eastAsia="宋体"/>
+          <w:lang w:eastAsia="zh-CN"/>
+        </w:rPr>
+        <w:t>icicle plot. The benefit of using a matrix view in this case is that the complete pair-wise overlapping information of all formulas can be effectively represented.</w:t>
+      </w:r>
+    </w:p>
+    <w:p>
+      <w:pPr>
+        <w:rPr>
+          <w:rFonts w:eastAsia="宋体"/>
+          <w:lang w:eastAsia="zh-CN"/>
+        </w:rPr>
+      </w:pPr>
       <w:r>
         <w:rPr>
           <w:rFonts w:eastAsia="宋体"/>
           <w:lang w:eastAsia="zh-CN"/>
         </w:rPr>
         <w:lastRenderedPageBreak/>
-        <w:t>comparing formulas that are far apart</w:t>
-      </w:r>
-      <w:r>
-        <w:rPr>
-          <w:rFonts w:eastAsia="宋体"/>
-          <w:lang w:eastAsia="zh-CN"/>
-        </w:rPr>
-        <w:t xml:space="preserve">, i.e., having different sovereign medicines, </w:t>
-      </w:r>
-      <w:r>
-        <w:rPr>
-          <w:rFonts w:eastAsia="宋体"/>
-          <w:lang w:eastAsia="zh-CN"/>
-        </w:rPr>
-        <w:t>in the layout is also necessary</w:t>
-      </w:r>
-      <w:r>
-        <w:rPr>
-          <w:rFonts w:eastAsia="宋体"/>
-          <w:lang w:eastAsia="zh-CN"/>
-        </w:rPr>
-        <w:t xml:space="preserve"> to provide a deeper understanding of formulas</w:t>
-      </w:r>
-      <w:r>
-        <w:rPr>
-          <w:rFonts w:eastAsia="宋体"/>
-          <w:lang w:eastAsia="zh-CN"/>
-        </w:rPr>
-        <w:t xml:space="preserve">. Therefore, a </w:t>
-      </w:r>
-      <w:r>
-        <w:rPr>
-          <w:rFonts w:eastAsia="宋体"/>
-          <w:lang w:eastAsia="zh-CN"/>
-        </w:rPr>
-        <w:t>co-</w:t>
-      </w:r>
-      <w:r>
-        <w:rPr>
-          <w:rFonts w:eastAsia="宋体"/>
-          <w:lang w:eastAsia="zh-CN"/>
-        </w:rPr>
-        <w:t xml:space="preserve">occurrence </w:t>
-      </w:r>
-      <w:r>
-        <w:rPr>
-          <w:rFonts w:eastAsia="宋体"/>
-          <w:lang w:eastAsia="zh-CN"/>
-        </w:rPr>
-        <w:t xml:space="preserve">matrix view of formulas is </w:t>
-      </w:r>
-      <w:r>
-        <w:rPr>
-          <w:rFonts w:eastAsia="宋体"/>
-          <w:lang w:eastAsia="zh-CN"/>
-        </w:rPr>
-        <w:t xml:space="preserve">included to complement the </w:t>
-      </w:r>
-      <w:r>
-        <w:rPr>
-          <w:rFonts w:eastAsia="宋体"/>
-          <w:lang w:eastAsia="zh-CN"/>
-        </w:rPr>
-        <w:t>icicle plot. The benefit of using a matrix view in this case is that the complete pair-wise overlapping information of all formulas can be effectively represented.</w:t>
-      </w:r>
-    </w:p>
-    <w:p>
-      <w:pPr>
-        <w:rPr>
-          <w:rFonts w:eastAsia="宋体"/>
-          <w:lang w:eastAsia="zh-CN"/>
-        </w:rPr>
-      </w:pPr>
-      <w:r>
-        <w:rPr>
-          <w:rFonts w:eastAsia="宋体"/>
-          <w:lang w:eastAsia="zh-CN"/>
-        </w:rPr>
         <w:t xml:space="preserve">As shown in </w:t>
       </w:r>
       <w:r>
@@ -5895,7 +5913,7 @@
                     <pic:cNvPicPr/>
                   </pic:nvPicPr>
                   <pic:blipFill>
-                    <a:blip r:embed="rId56"/>
+                    <a:blip r:embed="rId55"/>
                     <a:stretch>
                       <a:fillRect/>
                     </a:stretch>
@@ -6010,29 +6028,22 @@
           <w:rFonts w:eastAsia="宋体"/>
           <w:lang w:eastAsia="zh-CN"/>
         </w:rPr>
-        <w:t xml:space="preserve">2D dimensionality reduced space derived from the multidimensional medicine attribute data and requires the knowledge of users to identify representative medicines within it. For a group of medicine formulas, medical </w:t>
-      </w:r>
-      <w:r>
-        <w:rPr>
-          <w:rFonts w:eastAsia="宋体"/>
-          <w:lang w:eastAsia="zh-CN"/>
+        <w:t>2D dimensionality reduced space derived from the multidimensional medicine attribute data and requires the knowledge of users to identify representative medicines within it. For a group of medicine formulas, medical experts can identify a number of representative medicines based on their TCM attributes with our TCM-concept inspired colors (R7). These colors are transformed into a perceptual uniform color space and interpolated with radial basis functions in there to get the medicine colors and/or the continuous 2D color map that spans the entire dimensionality reduced attribute space.</w:t>
+      </w:r>
+    </w:p>
+    <w:p>
+      <w:pPr>
+        <w:jc w:val="center"/>
+        <w:rPr>
+          <w:rFonts w:eastAsia="宋体"/>
+          <w:lang w:eastAsia="zh-CN"/>
+        </w:rPr>
+      </w:pPr>
+      <w:r>
+        <w:rPr>
+          <w:noProof/>
         </w:rPr>
         <w:lastRenderedPageBreak/>
-        <w:t>experts can identify a number of representative medicines based on their TCM attributes with our TCM-concept inspired colors (R7). These colors are transformed into a perceptual uniform color space and interpolated with radial basis functions in there to get the medicine colors and/or the continuous 2D color map that spans the entire dimensionality reduced attribute space.</w:t>
-      </w:r>
-    </w:p>
-    <w:p>
-      <w:pPr>
-        <w:jc w:val="center"/>
-        <w:rPr>
-          <w:rFonts w:eastAsia="宋体"/>
-          <w:lang w:eastAsia="zh-CN"/>
-        </w:rPr>
-      </w:pPr>
-      <w:r>
-        <w:rPr>
-          <w:noProof/>
-        </w:rPr>
         <w:drawing>
           <wp:inline distT="0" distB="0" distL="0" distR="0" wp14:anchorId="775BC949" wp14:editId="1745DD5F">
             <wp:extent cx="4167505" cy="1850390"/>
@@ -6051,7 +6062,7 @@
                     </pic:cNvPicPr>
                   </pic:nvPicPr>
                   <pic:blipFill>
-                    <a:blip r:embed="rId57"/>
+                    <a:blip r:embed="rId56"/>
                     <a:stretch>
                       <a:fillRect/>
                     </a:stretch>
@@ -6367,7 +6378,7 @@
                     </pic:cNvPicPr>
                   </pic:nvPicPr>
                   <pic:blipFill>
-                    <a:blip r:embed="rId58"/>
+                    <a:blip r:embed="rId57"/>
                     <a:stretch>
                       <a:fillRect/>
                     </a:stretch>
@@ -6497,10 +6508,10 @@
           <w:position w:val="-10"/>
         </w:rPr>
         <w:object w:dxaOrig="1021" w:dyaOrig="319" w14:anchorId="4E73BD27">
-          <v:shape id="_x0000_i1047" type="#_x0000_t75" style="width:51pt;height:16pt" o:ole="">
-            <v:imagedata r:id="rId59" o:title=""/>
+          <v:shape id="_x0000_i1047" type="#_x0000_t75" style="width:51.05pt;height:15.95pt" o:ole="">
+            <v:imagedata r:id="rId58" o:title=""/>
           </v:shape>
-          <o:OLEObject Type="Embed" ProgID="Equation.DSMT4" ShapeID="_x0000_i1047" DrawAspect="Content" ObjectID="_1719241222" r:id="rId60"/>
+          <o:OLEObject Type="Embed" ProgID="Equation.DSMT4" ShapeID="_x0000_i1047" DrawAspect="Content" ObjectID="_1719263474" r:id="rId59"/>
         </w:object>
       </w:r>
       <w:r>
@@ -6514,10 +6525,10 @@
           <w:position w:val="-10"/>
         </w:rPr>
         <w:object w:dxaOrig="802" w:dyaOrig="319" w14:anchorId="14D60252">
-          <v:shape id="_x0000_i1048" type="#_x0000_t75" style="width:40pt;height:16pt" o:ole="">
-            <v:imagedata r:id="rId61" o:title=""/>
+          <v:shape id="_x0000_i1048" type="#_x0000_t75" style="width:40.1pt;height:15.95pt" o:ole="">
+            <v:imagedata r:id="rId60" o:title=""/>
           </v:shape>
-          <o:OLEObject Type="Embed" ProgID="Equation.DSMT4" ShapeID="_x0000_i1048" DrawAspect="Content" ObjectID="_1719241223" r:id="rId62"/>
+          <o:OLEObject Type="Embed" ProgID="Equation.DSMT4" ShapeID="_x0000_i1048" DrawAspect="Content" ObjectID="_1719263475" r:id="rId61"/>
         </w:object>
       </w:r>
       <w:r>
@@ -6545,10 +6556,10 @@
           <w:position w:val="-6"/>
         </w:rPr>
         <w:object w:dxaOrig="337" w:dyaOrig="283" w14:anchorId="429F501B">
-          <v:shape id="_x0000_i1049" type="#_x0000_t75" style="width:17pt;height:14pt" o:ole="">
-            <v:imagedata r:id="rId63" o:title=""/>
+          <v:shape id="_x0000_i1049" type="#_x0000_t75" style="width:16.85pt;height:14.15pt" o:ole="">
+            <v:imagedata r:id="rId62" o:title=""/>
           </v:shape>
-          <o:OLEObject Type="Embed" ProgID="Equation.DSMT4" ShapeID="_x0000_i1049" DrawAspect="Content" ObjectID="_1719241224" r:id="rId64"/>
+          <o:OLEObject Type="Embed" ProgID="Equation.DSMT4" ShapeID="_x0000_i1049" DrawAspect="Content" ObjectID="_1719263476" r:id="rId63"/>
         </w:object>
       </w:r>
       <w:r>
@@ -6570,10 +6581,10 @@
           <w:position w:val="-6"/>
         </w:rPr>
         <w:object w:dxaOrig="310" w:dyaOrig="283" w14:anchorId="7791175D">
-          <v:shape id="_x0000_i1050" type="#_x0000_t75" style="width:15.5pt;height:14pt" o:ole="">
-            <v:imagedata r:id="rId65" o:title=""/>
+          <v:shape id="_x0000_i1050" type="#_x0000_t75" style="width:15.5pt;height:14.15pt" o:ole="">
+            <v:imagedata r:id="rId64" o:title=""/>
           </v:shape>
-          <o:OLEObject Type="Embed" ProgID="Equation.DSMT4" ShapeID="_x0000_i1050" DrawAspect="Content" ObjectID="_1719241225" r:id="rId66"/>
+          <o:OLEObject Type="Embed" ProgID="Equation.DSMT4" ShapeID="_x0000_i1050" DrawAspect="Content" ObjectID="_1719263477" r:id="rId65"/>
         </w:object>
       </w:r>
       <w:r>
@@ -6662,6 +6673,7 @@
         <w:rPr>
           <w:lang w:eastAsia="zh-CN"/>
         </w:rPr>
+        <w:lastRenderedPageBreak/>
         <w:tab/>
       </w:r>
       <w:r>
@@ -6670,10 +6682,10 @@
           <w:lang w:eastAsia="zh-CN"/>
         </w:rPr>
         <w:object w:dxaOrig="3518" w:dyaOrig="684" w14:anchorId="105B9C0F">
-          <v:shape id="_x0000_i1051" type="#_x0000_t75" style="width:175.5pt;height:34pt" o:ole="">
-            <v:imagedata r:id="rId67" o:title=""/>
+          <v:shape id="_x0000_i1051" type="#_x0000_t75" style="width:175.45pt;height:34.2pt" o:ole="">
+            <v:imagedata r:id="rId66" o:title=""/>
           </v:shape>
-          <o:OLEObject Type="Embed" ProgID="Equation.DSMT4" ShapeID="_x0000_i1051" DrawAspect="Content" ObjectID="_1719241226" r:id="rId68"/>
+          <o:OLEObject Type="Embed" ProgID="Equation.DSMT4" ShapeID="_x0000_i1051" DrawAspect="Content" ObjectID="_1719263478" r:id="rId67"/>
         </w:object>
       </w:r>
       <w:r>
@@ -6838,10 +6850,10 @@
           <w:lang w:eastAsia="zh-CN"/>
         </w:rPr>
         <w:object w:dxaOrig="219" w:dyaOrig="264" w14:anchorId="425B50AC">
-          <v:shape id="_x0000_i1052" type="#_x0000_t75" style="width:11pt;height:13pt" o:ole="">
-            <v:imagedata r:id="rId69" o:title=""/>
+          <v:shape id="_x0000_i1052" type="#_x0000_t75" style="width:10.95pt;height:13.2pt" o:ole="">
+            <v:imagedata r:id="rId68" o:title=""/>
           </v:shape>
-          <o:OLEObject Type="Embed" ProgID="Equation.DSMT4" ShapeID="_x0000_i1052" DrawAspect="Content" ObjectID="_1719241227" r:id="rId70"/>
+          <o:OLEObject Type="Embed" ProgID="Equation.DSMT4" ShapeID="_x0000_i1052" DrawAspect="Content" ObjectID="_1719263479" r:id="rId69"/>
         </w:object>
       </w:r>
       <w:r>
@@ -6960,10 +6972,10 @@
           <w:position w:val="-10"/>
         </w:rPr>
         <w:object w:dxaOrig="1440" w:dyaOrig="319" w14:anchorId="228B3DB3">
-          <v:shape id="_x0000_i1053" type="#_x0000_t75" style="width:1in;height:16pt" o:ole="">
-            <v:imagedata r:id="rId71" o:title=""/>
+          <v:shape id="_x0000_i1053" type="#_x0000_t75" style="width:1in;height:15.95pt" o:ole="">
+            <v:imagedata r:id="rId70" o:title=""/>
           </v:shape>
-          <o:OLEObject Type="Embed" ProgID="Equation.DSMT4" ShapeID="_x0000_i1053" DrawAspect="Content" ObjectID="_1719241228" r:id="rId72"/>
+          <o:OLEObject Type="Embed" ProgID="Equation.DSMT4" ShapeID="_x0000_i1053" DrawAspect="Content" ObjectID="_1719263480" r:id="rId71"/>
         </w:object>
       </w:r>
       <w:r>
@@ -7053,10 +7065,10 @@
           <w:lang w:eastAsia="zh-CN"/>
         </w:rPr>
         <w:object w:dxaOrig="838" w:dyaOrig="319" w14:anchorId="0C27D4B6">
-          <v:shape id="_x0000_i1054" type="#_x0000_t75" style="width:42pt;height:16pt" o:ole="">
-            <v:imagedata r:id="rId73" o:title=""/>
+          <v:shape id="_x0000_i1054" type="#_x0000_t75" style="width:41.9pt;height:15.95pt" o:ole="">
+            <v:imagedata r:id="rId72" o:title=""/>
           </v:shape>
-          <o:OLEObject Type="Embed" ProgID="Equation.DSMT4" ShapeID="_x0000_i1054" DrawAspect="Content" ObjectID="_1719241229" r:id="rId74"/>
+          <o:OLEObject Type="Embed" ProgID="Equation.DSMT4" ShapeID="_x0000_i1054" DrawAspect="Content" ObjectID="_1719263481" r:id="rId73"/>
         </w:object>
       </w:r>
       <w:r>
@@ -7233,7 +7245,7 @@
                     </pic:cNvPicPr>
                   </pic:nvPicPr>
                   <pic:blipFill>
-                    <a:blip r:embed="rId75">
+                    <a:blip r:embed="rId74">
                       <a:extLst>
                         <a:ext uri="{28A0092B-C50C-407E-A947-70E740481C1C}">
                           <a14:useLocalDpi xmlns:a14="http://schemas.microsoft.com/office/drawing/2010/main" val="0"/>
@@ -7300,7 +7312,7 @@
                     </pic:cNvPicPr>
                   </pic:nvPicPr>
                   <pic:blipFill>
-                    <a:blip r:embed="rId76">
+                    <a:blip r:embed="rId75">
                       <a:extLst>
                         <a:ext uri="{28A0092B-C50C-407E-A947-70E740481C1C}">
                           <a14:useLocalDpi xmlns:a14="http://schemas.microsoft.com/office/drawing/2010/main" val="0"/>
@@ -7349,29 +7361,29 @@
           <w:rFonts w:eastAsia="宋体" w:hint="eastAsia"/>
           <w:lang w:eastAsia="zh-CN"/>
         </w:rPr>
+        <w:t xml:space="preserve"> </w:t>
+      </w:r>
+      <w:r>
+        <w:rPr>
+          <w:rFonts w:eastAsia="宋体"/>
+          <w:lang w:eastAsia="zh-CN"/>
+        </w:rPr>
+        <w:t xml:space="preserve">                                                                        (b)</w:t>
+      </w:r>
+    </w:p>
+    <w:p>
+      <w:pPr>
+        <w:ind w:leftChars="300" w:left="720"/>
+        <w:rPr>
+          <w:rFonts w:eastAsia="宋体"/>
+          <w:lang w:eastAsia="zh-CN"/>
+        </w:rPr>
+      </w:pPr>
+      <w:r>
+        <w:rPr>
+          <w:noProof/>
+        </w:rPr>
         <w:lastRenderedPageBreak/>
-        <w:t xml:space="preserve"> </w:t>
-      </w:r>
-      <w:r>
-        <w:rPr>
-          <w:rFonts w:eastAsia="宋体"/>
-          <w:lang w:eastAsia="zh-CN"/>
-        </w:rPr>
-        <w:t xml:space="preserve">                                                                        (b)</w:t>
-      </w:r>
-    </w:p>
-    <w:p>
-      <w:pPr>
-        <w:ind w:leftChars="300" w:left="720"/>
-        <w:rPr>
-          <w:rFonts w:eastAsia="宋体"/>
-          <w:lang w:eastAsia="zh-CN"/>
-        </w:rPr>
-      </w:pPr>
-      <w:r>
-        <w:rPr>
-          <w:noProof/>
-        </w:rPr>
         <w:drawing>
           <wp:inline distT="0" distB="0" distL="0" distR="0" wp14:anchorId="0F8613A0" wp14:editId="25AB8923">
             <wp:extent cx="1900555" cy="1060450"/>
@@ -7390,7 +7402,7 @@
                     </pic:cNvPicPr>
                   </pic:nvPicPr>
                   <pic:blipFill>
-                    <a:blip r:embed="rId77">
+                    <a:blip r:embed="rId76">
                       <a:extLst>
                         <a:ext uri="{28A0092B-C50C-407E-A947-70E740481C1C}">
                           <a14:useLocalDpi xmlns:a14="http://schemas.microsoft.com/office/drawing/2010/main" val="0"/>
@@ -7450,7 +7462,7 @@
                     </pic:cNvPicPr>
                   </pic:nvPicPr>
                   <pic:blipFill>
-                    <a:blip r:embed="rId78">
+                    <a:blip r:embed="rId77">
                       <a:extLst>
                         <a:ext uri="{28A0092B-C50C-407E-A947-70E740481C1C}">
                           <a14:useLocalDpi xmlns:a14="http://schemas.microsoft.com/office/drawing/2010/main" val="0"/>
@@ -7595,7 +7607,6 @@
         <w:rPr>
           <w:noProof/>
         </w:rPr>
-        <w:lastRenderedPageBreak/>
         <w:drawing>
           <wp:inline distT="0" distB="0" distL="0" distR="0" wp14:anchorId="7EA1A49A" wp14:editId="1A34A647">
             <wp:extent cx="1257300" cy="2449830"/>
@@ -7614,7 +7625,7 @@
                     </pic:cNvPicPr>
                   </pic:nvPicPr>
                   <pic:blipFill>
-                    <a:blip r:embed="rId79">
+                    <a:blip r:embed="rId78">
                       <a:extLst>
                         <a:ext uri="{28A0092B-C50C-407E-A947-70E740481C1C}">
                           <a14:useLocalDpi xmlns:a14="http://schemas.microsoft.com/office/drawing/2010/main" val="0"/>
@@ -7667,7 +7678,7 @@
                     </pic:cNvPicPr>
                   </pic:nvPicPr>
                   <pic:blipFill>
-                    <a:blip r:embed="rId80">
+                    <a:blip r:embed="rId79">
                       <a:extLst>
                         <a:ext uri="{28A0092B-C50C-407E-A947-70E740481C1C}">
                           <a14:useLocalDpi xmlns:a14="http://schemas.microsoft.com/office/drawing/2010/main" val="0"/>
@@ -7716,6 +7727,7 @@
           <w:rFonts w:eastAsia="宋体" w:hint="eastAsia"/>
           <w:lang w:eastAsia="zh-CN"/>
         </w:rPr>
+        <w:lastRenderedPageBreak/>
         <w:t xml:space="preserve"> </w:t>
       </w:r>
       <w:r>
@@ -7756,7 +7768,7 @@
                     </pic:cNvPicPr>
                   </pic:nvPicPr>
                   <pic:blipFill>
-                    <a:blip r:embed="rId81">
+                    <a:blip r:embed="rId80">
                       <a:extLst>
                         <a:ext uri="{28A0092B-C50C-407E-A947-70E740481C1C}">
                           <a14:useLocalDpi xmlns:a14="http://schemas.microsoft.com/office/drawing/2010/main" val="0"/>
@@ -7823,7 +7835,7 @@
                     </pic:cNvPicPr>
                   </pic:nvPicPr>
                   <pic:blipFill>
-                    <a:blip r:embed="rId82">
+                    <a:blip r:embed="rId81">
                       <a:extLst>
                         <a:ext uri="{28A0092B-C50C-407E-A947-70E740481C1C}">
                           <a14:useLocalDpi xmlns:a14="http://schemas.microsoft.com/office/drawing/2010/main" val="0"/>
@@ -7960,7 +7972,6 @@
       <w:bookmarkEnd w:id="16"/>
       <w:bookmarkEnd w:id="17"/>
       <w:r>
-        <w:lastRenderedPageBreak/>
         <w:t>Results</w:t>
       </w:r>
     </w:p>
@@ -7974,10 +7985,7 @@
     </w:p>
     <w:p>
       <w:r>
-        <w:t>Our TCM expert analyzed two groups of typical medicine formulas: namely, tonic prescriptions and heat-clearing prescriptions with our interactive visual analysis tool.</w:t>
-      </w:r>
-      <w:r>
-        <w:t xml:space="preserve"> The tonic prescriptions contain xxx formulas with </w:t>
+        <w:t xml:space="preserve">Our TCM expert analyzed two groups of typical medicine formulas: namely, tonic prescriptions and heat-clearing prescriptions with our interactive visual analysis tool. The tonic prescriptions contain xxx formulas with </w:t>
       </w:r>
       <w:proofErr w:type="spellStart"/>
       <w:r>
@@ -8057,7 +8065,7 @@
                     </pic:cNvPicPr>
                   </pic:nvPicPr>
                   <pic:blipFill>
-                    <a:blip r:embed="rId83"/>
+                    <a:blip r:embed="rId82"/>
                     <a:stretch>
                       <a:fillRect/>
                     </a:stretch>
@@ -8799,6 +8807,7 @@
         <w:rPr>
           <w:noProof/>
         </w:rPr>
+        <w:lastRenderedPageBreak/>
         <w:drawing>
           <wp:inline distT="0" distB="0" distL="0" distR="0" wp14:anchorId="7F3A15D8" wp14:editId="726500A4">
             <wp:extent cx="5486400" cy="1973580"/>
@@ -8817,7 +8826,7 @@
                     </pic:cNvPicPr>
                   </pic:nvPicPr>
                   <pic:blipFill>
-                    <a:blip r:embed="rId84">
+                    <a:blip r:embed="rId83">
                       <a:extLst>
                         <a:ext uri="{28A0092B-C50C-407E-A947-70E740481C1C}">
                           <a14:useLocalDpi xmlns:a14="http://schemas.microsoft.com/office/drawing/2010/main" val="0"/>
@@ -8926,7 +8935,6 @@
         <w:pStyle w:val="3"/>
       </w:pPr>
       <w:r>
-        <w:lastRenderedPageBreak/>
         <w:t>User Statistics</w:t>
       </w:r>
     </w:p>
@@ -9010,6 +9018,7 @@
               <w:ind w:left="426"/>
             </w:pPr>
             <w:r>
+              <w:lastRenderedPageBreak/>
               <w:t>Textboxes have no footnotes.</w:t>
             </w:r>
           </w:p>
@@ -9675,11 +9684,7 @@
       </w:r>
       <w:proofErr w:type="spellEnd"/>
       <w:r>
-        <w:t xml:space="preserve"> be conscious of the overall width of the table.  Tables will be automatically fitted/resized to the width of a US Letter Small page in portrait configuration during </w:t>
-      </w:r>
-      <w:r>
-        <w:lastRenderedPageBreak/>
-        <w:t>typesetting. Overcrowded Tables or Tables that are too crowded WILL look squished, and should be avoided if possible.</w:t>
+        <w:t xml:space="preserve"> be conscious of the overall width of the table.  Tables will be automatically fitted/resized to the width of a US Letter Small page in portrait configuration during typesetting. Overcrowded Tables or Tables that are too crowded WILL look squished, and should be avoided if possible.</w:t>
       </w:r>
     </w:p>
     <w:p>
@@ -9725,6 +9730,7 @@
       <w:bookmarkEnd w:id="30"/>
       <w:bookmarkEnd w:id="31"/>
       <w:r>
+        <w:lastRenderedPageBreak/>
         <w:t>Discussion</w:t>
       </w:r>
     </w:p>
@@ -9736,31 +9742,94 @@
         <w:t>Principal Results</w:t>
       </w:r>
     </w:p>
+    <w:p>
+      <w:r>
+        <w:t xml:space="preserve">Visualization techniques </w:t>
+      </w:r>
+      <w:proofErr w:type="gramStart"/>
+      <w:r>
+        <w:t>are able to</w:t>
+      </w:r>
+      <w:proofErr w:type="gramEnd"/>
+      <w:r>
+        <w:t xml:space="preserve"> represent TCM formulas information with interactive graphics. With carefully designed visualization methods </w:t>
+      </w:r>
+    </w:p>
+    <w:p>
+      <w:r>
+        <w:t xml:space="preserve">Two uses cases of typical groups of medicine formulas analyzed by the TCM expert demonstrate the effectiveness of our method for medicine formula composition learning and TCM inheritance. The expert also suggests that our method could be potentially used for designing new formulas. </w:t>
+      </w:r>
+    </w:p>
+    <w:p>
+      <w:pPr>
+        <w:pStyle w:val="3"/>
+      </w:pPr>
+      <w:r>
+        <w:t>Limitations</w:t>
+      </w:r>
+    </w:p>
+    <w:p>
+      <w:r>
+        <w:rPr>
+          <w:rFonts w:hint="eastAsia"/>
+        </w:rPr>
+        <w:t>O</w:t>
+      </w:r>
+      <w:r>
+        <w:t xml:space="preserve">ur method does not directly support the visualization </w:t>
+      </w:r>
+      <w:r>
+        <w:t>of the overlapping of more than two</w:t>
+      </w:r>
+      <w:r>
+        <w:t xml:space="preserve"> medicine</w:t>
+      </w:r>
+      <w:r>
+        <w:t xml:space="preserve"> formulas, i.e., intersections of more than two sets. However, such information can be implicitly gained by visual searching in the medicine formula view and by interactively selecting medicines of interest</w:t>
+      </w:r>
+      <w:r>
+        <w:t xml:space="preserve"> which would highlight all formulas containing the shared medicines</w:t>
+      </w:r>
+      <w:r>
+        <w:t xml:space="preserve">. </w:t>
+      </w:r>
+    </w:p>
     <w:p/>
     <w:p>
+      <w:r>
+        <w:t xml:space="preserve">Another limitation is that the dimensional reduction view does not explicitly show the multidimensional properties but the relative distances between medicines. This could be addressed </w:t>
+      </w:r>
+      <w:r>
+        <w:t>using</w:t>
+      </w:r>
+      <w:r>
+        <w:t xml:space="preserve"> additional multidimensional visualization techniques such as parallel coordinates. </w:t>
+      </w:r>
+    </w:p>
+    <w:p>
       <w:pPr>
         <w:pStyle w:val="3"/>
       </w:pPr>
       <w:r>
-        <w:t>Limitations</w:t>
+        <w:t>Comparison with Prior Work</w:t>
       </w:r>
     </w:p>
     <w:p/>
     <w:p>
-      <w:pPr>
-        <w:pStyle w:val="3"/>
-      </w:pPr>
-      <w:r>
-        <w:t>Comparison with Prior Work</w:t>
-      </w:r>
-    </w:p>
-    <w:p/>
-    <w:p>
       <w:r>
         <w:rPr>
           <w:rFonts w:hint="eastAsia"/>
         </w:rPr>
-        <w:t>Our method is related to TCM visualization in general. Important aspects of our method include hierarchy visualization, multidimensional data visualization and color perception.</w:t>
+        <w:t xml:space="preserve">Our method is related to TCM visualization in general. Important aspects of our method include </w:t>
+      </w:r>
+      <w:r>
+        <w:t>set</w:t>
+      </w:r>
+      <w:r>
+        <w:rPr>
+          <w:rFonts w:hint="eastAsia"/>
+        </w:rPr>
+        <w:t xml:space="preserve"> visualization, multidimensional data visualization and color perception.</w:t>
       </w:r>
     </w:p>
     <w:p>
@@ -9788,12 +9857,26 @@
         <w:rPr>
           <w:rFonts w:hint="eastAsia"/>
         </w:rPr>
-        <w:t>Visualization methods are used in the area of TCM. Visual recognition and visualization is proposed for TCM pulse information</w:t>
-      </w:r>
+        <w:t xml:space="preserve">Visualization methods are used in the area of TCM. Visual recognition and visualization </w:t>
+      </w:r>
+      <w:proofErr w:type="gramStart"/>
       <w:r>
         <w:rPr>
           <w:rFonts w:hint="eastAsia"/>
         </w:rPr>
+        <w:t>is</w:t>
+      </w:r>
+      <w:proofErr w:type="gramEnd"/>
+      <w:r>
+        <w:rPr>
+          <w:rFonts w:hint="eastAsia"/>
+        </w:rPr>
+        <w:t xml:space="preserve"> proposed for TCM pulse information</w:t>
+      </w:r>
+      <w:r>
+        <w:rPr>
+          <w:rFonts w:hint="eastAsia"/>
+        </w:rPr>
         <w:t>—</w:t>
       </w:r>
       <w:r>
@@ -9802,12 +9885,63 @@
         </w:rPr>
         <w:t xml:space="preserve">the pulse information is quantified and visualized to support more accurate </w:t>
       </w:r>
+      <w:r>
+        <w:t>diagnosis</w:t>
+      </w:r>
+      <w:r>
+        <w:rPr>
+          <w:rFonts w:ascii="Cambria" w:hAnsi="Cambria"/>
+        </w:rPr>
+        <w:t xml:space="preserve"> [</w:t>
+      </w:r>
+      <w:r>
+        <w:rPr>
+          <w:rFonts w:ascii="Cambria" w:hAnsi="Cambria"/>
+        </w:rPr>
+        <w:fldChar w:fldCharType="begin"/>
+      </w:r>
+      <w:r>
+        <w:rPr>
+          <w:rFonts w:ascii="Cambria" w:hAnsi="Cambria"/>
+        </w:rPr>
+        <w:instrText xml:space="preserve"> REF BIB_tang12 \* MERGEFORMAT </w:instrText>
+      </w:r>
+      <w:r>
+        <w:rPr>
+          <w:rFonts w:ascii="Cambria" w:hAnsi="Cambria"/>
+        </w:rPr>
+        <w:fldChar w:fldCharType="separate"/>
+      </w:r>
+      <w:r>
+        <w:rPr>
+          <w:rFonts w:ascii="Cambria" w:hAnsi="Cambria" w:cs="Times New Roman"/>
+        </w:rPr>
+        <w:t>6</w:t>
+      </w:r>
+      <w:r>
+        <w:rPr>
+          <w:rFonts w:ascii="Cambria" w:hAnsi="Cambria"/>
+        </w:rPr>
+        <w:fldChar w:fldCharType="end"/>
+      </w:r>
+      <w:r>
+        <w:rPr>
+          <w:rFonts w:ascii="Cambria" w:hAnsi="Cambria"/>
+        </w:rPr>
+        <w:t>]</w:t>
+      </w:r>
+      <w:r>
+        <w:rPr>
+          <w:rFonts w:hint="eastAsia"/>
+        </w:rPr>
+        <w:t xml:space="preserve">. Digital tongue images that are important in TCM are recognized and analyzed with a visualization of </w:t>
+      </w:r>
       <w:proofErr w:type="gramStart"/>
       <w:r>
         <w:rPr>
           <w:rFonts w:hint="eastAsia"/>
         </w:rPr>
-        <w:t>diagnosis</w:t>
+        <w:t>tongues</w:t>
       </w:r>
       <w:r>
         <w:rPr>
@@ -9826,7 +9960,7 @@
         <w:rPr>
           <w:rFonts w:ascii="Cambria" w:hAnsi="Cambria"/>
         </w:rPr>
-        <w:instrText xml:space="preserve"> REF BIB_tang12 \* MERGEFORMAT </w:instrText>
+        <w:instrText xml:space="preserve"> REF BIB_xiejingzhangxuduanxu_2b2021_2b172_2b198 \* MERGEFORMAT </w:instrText>
       </w:r>
       <w:r>
         <w:rPr>
@@ -9838,7 +9972,7 @@
         <w:rPr>
           <w:rFonts w:ascii="Cambria" w:hAnsi="Cambria" w:cs="Times New Roman"/>
         </w:rPr>
-        <w:t>6</w:t>
+        <w:t>7</w:t>
       </w:r>
       <w:r>
         <w:rPr>
@@ -9856,78 +9990,17 @@
         <w:rPr>
           <w:rFonts w:hint="eastAsia"/>
         </w:rPr>
-        <w:t xml:space="preserve">. Digital tongue images that are important in TCM are recognized and analyzed with a visualization of </w:t>
-      </w:r>
-      <w:proofErr w:type="gramStart"/>
-      <w:r>
-        <w:rPr>
-          <w:rFonts w:hint="eastAsia"/>
-        </w:rPr>
-        <w:t>tongues</w:t>
+        <w:t xml:space="preserve">. Infrared thermal imaging visualization enables users to see and assess physiological states or pathological conditions intuitively as the temperature of local tissues or the whole body may change due to </w:t>
+      </w:r>
+      <w:r>
+        <w:t>illness</w:t>
       </w:r>
       <w:r>
         <w:rPr>
           <w:rFonts w:ascii="Cambria" w:hAnsi="Cambria"/>
         </w:rPr>
-        <w:t>[</w:t>
-      </w:r>
-      <w:proofErr w:type="gramEnd"/>
-      <w:r>
-        <w:rPr>
-          <w:rFonts w:ascii="Cambria" w:hAnsi="Cambria"/>
-        </w:rPr>
-        <w:fldChar w:fldCharType="begin"/>
-      </w:r>
-      <w:r>
-        <w:rPr>
-          <w:rFonts w:ascii="Cambria" w:hAnsi="Cambria"/>
-        </w:rPr>
-        <w:instrText xml:space="preserve"> REF BIB_xiejingzhangxuduanxu_2b2021_2b172_2b198 \* MERGEFORMAT </w:instrText>
-      </w:r>
-      <w:r>
-        <w:rPr>
-          <w:rFonts w:ascii="Cambria" w:hAnsi="Cambria"/>
-        </w:rPr>
-        <w:fldChar w:fldCharType="separate"/>
-      </w:r>
-      <w:r>
-        <w:rPr>
-          <w:rFonts w:ascii="Cambria" w:hAnsi="Cambria" w:cs="Times New Roman"/>
-        </w:rPr>
-        <w:t>7</w:t>
-      </w:r>
-      <w:r>
-        <w:rPr>
-          <w:rFonts w:ascii="Cambria" w:hAnsi="Cambria"/>
-        </w:rPr>
-        <w:fldChar w:fldCharType="end"/>
-      </w:r>
-      <w:r>
-        <w:rPr>
-          <w:rFonts w:ascii="Cambria" w:hAnsi="Cambria"/>
-        </w:rPr>
-        <w:t>]</w:t>
-      </w:r>
-      <w:r>
-        <w:rPr>
-          <w:rFonts w:hint="eastAsia"/>
-        </w:rPr>
-        <w:t xml:space="preserve">. Infrared thermal imaging visualization enables users to see and assess physiological states or pathological conditions intuitively as the temperature of local tissues or the whole body may change due to </w:t>
-      </w:r>
-      <w:proofErr w:type="gramStart"/>
-      <w:r>
-        <w:rPr>
-          <w:rFonts w:hint="eastAsia"/>
-        </w:rPr>
-        <w:t>illness</w:t>
-      </w:r>
-      <w:r>
-        <w:rPr>
-          <w:rFonts w:ascii="Cambria" w:hAnsi="Cambria"/>
-        </w:rPr>
-        <w:t>[</w:t>
-      </w:r>
-      <w:proofErr w:type="gramEnd"/>
+        <w:t xml:space="preserve"> [</w:t>
+      </w:r>
       <w:r>
         <w:rPr>
           <w:rFonts w:ascii="Cambria" w:hAnsi="Cambria"/>
@@ -11771,44 +11844,26 @@
       </w:r>
     </w:p>
     <w:p>
-      <w:pPr>
-        <w:pStyle w:val="3"/>
-        <w:rPr>
-          <w:rFonts w:asciiTheme="minorHAnsi" w:eastAsiaTheme="minorEastAsia" w:hAnsiTheme="minorHAnsi" w:cstheme="minorBidi"/>
-          <w:b w:val="0"/>
-          <w:bCs w:val="0"/>
-          <w:color w:val="auto"/>
-        </w:rPr>
-      </w:pPr>
-      <w:r>
-        <w:rPr>
-          <w:rFonts w:asciiTheme="minorHAnsi" w:eastAsiaTheme="minorEastAsia" w:hAnsiTheme="minorHAnsi" w:cstheme="minorBidi"/>
-          <w:b w:val="0"/>
-          <w:bCs w:val="0"/>
-          <w:color w:val="auto"/>
-        </w:rPr>
-        <w:t>In this paper, we have introduced a visual analysis method for TCM formulas. Our method supports the visualization of medicine formulas data as a hierarchy with an icicle plot in a formula view and multidimensional attribute data of medicines are visualized in a dimensionality reduction-based medicine view. Requirements and design choices of our method are made through a close collaboration between visualization and TCM experts in an iterative quick prototyping fashion. Effective comparison of medicine formulas is supported with the icicle plot using our new similarity-based tree layout algorithm; colors of visual elements are assigned with a perceptual-guided data-driven color encoding method that focuses perceptual uniformity and TCM concepts of medicine attributes. Interactive analysis of medicine formulas and corresponding medicines is available with brushing-and-linking between the two views. Two uses cases of typical groups of medicine formulas analyzed by the TCM expert demonstrate the effectiveness</w:t>
-      </w:r>
-      <w:r>
-        <w:rPr>
-          <w:rFonts w:asciiTheme="minorHAnsi" w:eastAsia="宋体" w:hAnsiTheme="minorHAnsi" w:cstheme="minorBidi" w:hint="eastAsia"/>
-          <w:b w:val="0"/>
-          <w:bCs w:val="0"/>
-          <w:color w:val="auto"/>
-          <w:lang w:eastAsia="zh-CN"/>
-        </w:rPr>
-        <w:t xml:space="preserve"> </w:t>
-      </w:r>
-      <w:r>
-        <w:rPr>
-          <w:rFonts w:asciiTheme="minorHAnsi" w:eastAsiaTheme="minorEastAsia" w:hAnsiTheme="minorHAnsi" w:cstheme="minorBidi"/>
-          <w:b w:val="0"/>
-          <w:bCs w:val="0"/>
-          <w:color w:val="auto"/>
-        </w:rPr>
-        <w:t>of our method for medicine formula composition learning and TCM inheritance. The expert also suggests that our method could be potentially used for designing new formulas. In the future, we would like to further enhance the comparison capability of our method, for example, supports comparing specific formulas in the icicle plot that are not adjacent, and uses set visualization, e.g., bubble sets, to compare their medicines in the medicine view. Moreover, we would like to apply our method to analyze more groups of formulas and TCM prescriptions in a clinical setting to assist TCM students and health providers to enhance their understanding of formula composition theories and improve their practice.</w:t>
-      </w:r>
-    </w:p>
+      <w:r>
+        <w:t>W</w:t>
+      </w:r>
+      <w:r>
+        <w:t xml:space="preserve">e have introduced a visual analysis method for TCM formulas. Our method supports the visualization of medicine formulas data in a formula view </w:t>
+      </w:r>
+      <w:r>
+        <w:t xml:space="preserve">with a similarity-based layout complemented by a shared medicine matrix view, and </w:t>
+      </w:r>
+      <w:r>
+        <w:t xml:space="preserve">multidimensional attribute data of medicines are visualized in a dimensionality reduction-based medicine view. Requirements and design choices of our method are made through a close collaboration between visualization and TCM experts in an iterative quick prototyping fashion. Effective comparison of medicine formulas is supported </w:t>
+      </w:r>
+      <w:r>
+        <w:t xml:space="preserve">with </w:t>
+      </w:r>
+      <w:r>
+        <w:t xml:space="preserve">our new similarity-based layout algorithm; colors of visual elements are assigned with a perceptual-guided data-driven color encoding method that focuses perceptual uniformity and TCM concepts of medicine attributes. Interactive analysis of medicine formulas and corresponding medicines is available with brushing-and-linking between the two views. Two uses cases of typical groups of medicine formulas analyzed by the TCM expert demonstrate the effectiveness of our method for medicine formula composition learning and TCM inheritance. The expert also suggests that our method could be potentially used for designing new formulas. </w:t>
+      </w:r>
+    </w:p>
+    <w:p/>
     <w:p>
       <w:pPr>
         <w:pStyle w:val="3"/>
@@ -11857,7 +11912,6 @@
       <w:bookmarkEnd w:id="34"/>
       <w:commentRangeStart w:id="35"/>
       <w:r>
-        <w:lastRenderedPageBreak/>
         <w:t>Abbreviations</w:t>
       </w:r>
       <w:commentRangeEnd w:id="35"/>
@@ -11895,7 +11949,11 @@
     </w:p>
     <w:p>
       <w:r>
-        <w:t>Multimedia appendices are supplementary files, such as a PowerPoint presentation of a conference talk about the study, additional screenshots of a website, mpeg/</w:t>
+        <w:t xml:space="preserve">Multimedia appendices are supplementary files, such as a PowerPoint presentation of a conference talk about the study, additional screenshots of a website, </w:t>
+      </w:r>
+      <w:r>
+        <w:lastRenderedPageBreak/>
+        <w:t>mpeg/</w:t>
       </w:r>
       <w:proofErr w:type="spellStart"/>
       <w:r>
@@ -11905,7 +11963,7 @@
       <w:r>
         <w:t xml:space="preserve"> video/audio files, Excel/Access/SAS/SPSS files containing original data (very long tables), and questionnaires. See </w:t>
       </w:r>
-      <w:hyperlink r:id="rId85" w:history="1">
+      <w:hyperlink r:id="rId84" w:history="1">
         <w:r>
           <w:rPr>
             <w:rStyle w:val="af4"/>
@@ -11976,7 +12034,7 @@
         </w:rPr>
         <w:t>fill in the electronic CONSORT-EHEALTH questionnaire at </w:t>
       </w:r>
-      <w:hyperlink r:id="rId86" w:history="1">
+      <w:hyperlink r:id="rId85" w:history="1">
         <w:r>
           <w:rPr>
             <w:rFonts w:cs="Verdana"/>
@@ -12374,7 +12432,6 @@
         <w:rPr>
           <w:rFonts w:cs="Times New Roman"/>
         </w:rPr>
-        <w:lastRenderedPageBreak/>
         <w:t>[</w:t>
       </w:r>
       <w:bookmarkStart w:id="53" w:name="BIB_xiejingzhangxuduanxu_2b2021_2b172_2b"/>
@@ -12629,6 +12686,7 @@
         <w:rPr>
           <w:rFonts w:cs="Times New Roman"/>
         </w:rPr>
+        <w:lastRenderedPageBreak/>
         <w:t>[</w:t>
       </w:r>
       <w:bookmarkStart w:id="59" w:name="BIB_hu_3a2021"/>
@@ -13635,7 +13693,6 @@
         <w:rPr>
           <w:rFonts w:cs="Times New Roman"/>
         </w:rPr>
-        <w:lastRenderedPageBreak/>
         <w:t>[</w:t>
       </w:r>
       <w:bookmarkStart w:id="83" w:name="BIB_maaten09"/>
@@ -13852,6 +13909,7 @@
         <w:rPr>
           <w:rFonts w:cs="Times New Roman"/>
         </w:rPr>
+        <w:lastRenderedPageBreak/>
         <w:t>[</w:t>
       </w:r>
       <w:bookmarkStart w:id="91" w:name="BIB_levkowitz1992"/>
@@ -14612,7 +14670,6 @@
           <w:rFonts w:cs="Times New Roman"/>
           <w:b/>
         </w:rPr>
-        <w:lastRenderedPageBreak/>
         <w:t xml:space="preserve">Cite only </w:t>
       </w:r>
       <w:r>
@@ -14783,7 +14840,14 @@
         <w:rPr>
           <w:rFonts w:cs="Times New Roman"/>
         </w:rPr>
-        <w:t xml:space="preserve"> during copyediting. This is an automatic process, but please check for completeness and accuracy of parsed fields for each reference when prompted during copyediting steps after acceptance of your manuscript.</w:t>
+        <w:t xml:space="preserve"> during copyediting. This is an automatic process, but please check for completeness </w:t>
+      </w:r>
+      <w:r>
+        <w:rPr>
+          <w:rFonts w:cs="Times New Roman"/>
+        </w:rPr>
+        <w:lastRenderedPageBreak/>
+        <w:t>and accuracy of parsed fields for each reference when prompted during copyediting steps after acceptance of your manuscript.</w:t>
       </w:r>
     </w:p>
     <w:p>
@@ -14952,7 +15016,7 @@
         </w:rPr>
         <w:t>. Alternatively (as per our old instructions) you could append a [</w:t>
       </w:r>
-      <w:hyperlink r:id="rId87" w:history="1">
+      <w:hyperlink r:id="rId86" w:history="1">
         <w:r>
           <w:rPr>
             <w:rFonts w:cs="Times New Roman"/>
@@ -14976,7 +15040,7 @@
         </w:rPr>
         <w:t xml:space="preserve">You may check whether a DOI is correct using the DOI resolver at </w:t>
       </w:r>
-      <w:hyperlink r:id="rId88" w:history="1">
+      <w:hyperlink r:id="rId87" w:history="1">
         <w:r>
           <w:rPr>
             <w:rStyle w:val="af4"/>
@@ -15070,7 +15134,7 @@
         </w:rPr>
         <w:t>-934. [</w:t>
       </w:r>
-      <w:hyperlink r:id="rId89" w:history="1">
+      <w:hyperlink r:id="rId88" w:history="1">
         <w:r>
           <w:rPr>
             <w:rFonts w:cs="Verdana"/>
@@ -15290,7 +15354,7 @@
         </w:rPr>
         <w:t xml:space="preserve"> that authors use the </w:t>
       </w:r>
-      <w:hyperlink r:id="rId90" w:history="1">
+      <w:hyperlink r:id="rId89" w:history="1">
         <w:r>
           <w:rPr>
             <w:rFonts w:cs="Verdana"/>
@@ -15321,7 +15385,7 @@
         </w:rPr>
         <w:t xml:space="preserve"> </w:t>
       </w:r>
-      <w:hyperlink r:id="rId91" w:history="1">
+      <w:hyperlink r:id="rId90" w:history="1">
         <w:r>
           <w:rPr>
             <w:rFonts w:cs="Verdana"/>
@@ -15458,7 +15522,7 @@
         </w:rPr>
         <w:t>(no blanks). (</w:t>
       </w:r>
-      <w:hyperlink r:id="rId92" w:history="1">
+      <w:hyperlink r:id="rId91" w:history="1">
         <w:r>
           <w:rPr>
             <w:rStyle w:val="af4"/>
@@ -15542,7 +15606,6 @@
           <w:rFonts w:cs="Verdana"/>
           <w:color w:val="0E0E0E"/>
         </w:rPr>
-        <w:lastRenderedPageBreak/>
         <w:t xml:space="preserve">Phillips SJ, </w:t>
       </w:r>
       <w:proofErr w:type="spellStart"/>
@@ -15675,7 +15738,7 @@
 
 <file path=word/comments.xml><?xml version="1.0" encoding="utf-8"?>
 <w:comments xmlns:wpc="http://schemas.microsoft.com/office/word/2010/wordprocessingCanvas" xmlns:cx="http://schemas.microsoft.com/office/drawing/2014/chartex" xmlns:cx1="http://schemas.microsoft.com/office/drawing/2015/9/8/chartex" xmlns:cx2="http://schemas.microsoft.com/office/drawing/2015/10/21/chartex" xmlns:cx3="http://schemas.microsoft.com/office/drawing/2016/5/9/chartex" xmlns:cx4="http://schemas.microsoft.com/office/drawing/2016/5/10/chartex" xmlns:cx5="http://schemas.microsoft.com/office/drawing/2016/5/11/chartex" xmlns:cx6="http://schemas.microsoft.com/office/drawing/2016/5/12/chartex" xmlns:cx7="http://schemas.microsoft.com/office/drawing/2016/5/13/chartex" xmlns:cx8="http://schemas.microsoft.com/office/drawing/2016/5/14/chartex" xmlns:mc="http://schemas.openxmlformats.org/markup-compatibility/2006" xmlns:aink="http://schemas.microsoft.com/office/drawing/2016/ink" xmlns:am3d="http://schemas.microsoft.com/office/drawing/2017/model3d" xmlns:o="urn:schemas-microsoft-com:office:office" xmlns:r="http://schemas.openxmlformats.org/officeDocument/2006/relationships" xmlns:m="http://schemas.openxmlformats.org/officeDocument/2006/math" xmlns:v="urn:schemas-microsoft-com:vml" xmlns:wp14="http://schemas.microsoft.com/office/word/2010/wordprocessingDrawing" xmlns:wp="http://schemas.openxmlformats.org/drawingml/2006/wordprocessingDrawing" xmlns:w10="urn:schemas-microsoft-com:office:word" xmlns:w="http://schemas.openxmlformats.org/wordprocessingml/2006/main" xmlns:w14="http://schemas.microsoft.com/office/word/2010/wordml" xmlns:w15="http://schemas.microsoft.com/office/word/2012/wordml" xmlns:w16cid="http://schemas.microsoft.com/office/word/2016/wordml/cid" xmlns:w16se="http://schemas.microsoft.com/office/word/2015/wordml/symex" xmlns:wpg="http://schemas.microsoft.com/office/word/2010/wordprocessingGroup" xmlns:wpi="http://schemas.microsoft.com/office/word/2010/wordprocessingInk" xmlns:wne="http://schemas.microsoft.com/office/word/2006/wordml" xmlns:wps="http://schemas.microsoft.com/office/word/2010/wordprocessingShape" mc:Ignorable="w14 w15 w16se w16cid wp14">
-  <w:comment w:id="5" w:author="Carmen" w:date="2013-02-15T15:23:00Z" w:initials="C">
+  <w:comment w:id="4" w:author="Carmen" w:date="2013-02-15T15:23:00Z" w:initials="C">
     <w:p>
       <w:pPr>
         <w:pStyle w:val="a5"/>
@@ -15693,7 +15756,7 @@
       </w:r>
     </w:p>
   </w:comment>
-  <w:comment w:id="8" w:author="Gunther Eysenbach" w:date="2017-03-03T11:07:00Z" w:initials="GE">
+  <w:comment w:id="7" w:author="Gunther Eysenbach" w:date="2017-03-03T11:07:00Z" w:initials="GE">
     <w:p>
       <w:pPr>
         <w:pStyle w:val="a5"/>
@@ -17802,7 +17865,7 @@
 </file>
 
 <file path=customXml/itemProps1.xml><?xml version="1.0" encoding="utf-8"?>
-<ds:datastoreItem xmlns:ds="http://schemas.openxmlformats.org/officeDocument/2006/customXml" ds:itemID="{C48E3953-ABE2-4EFB-AC72-A784A3A45C71}">
+<ds:datastoreItem xmlns:ds="http://schemas.openxmlformats.org/officeDocument/2006/customXml" ds:itemID="{3EC0CF2B-F6EA-440B-8314-58F29BA8373F}">
   <ds:schemaRefs>
     <ds:schemaRef ds:uri="http://schemas.openxmlformats.org/officeDocument/2006/bibliography"/>
   </ds:schemaRefs>

--- a/src/tcm_formulasVis_jmir.docx
+++ b/src/tcm_formulasVis_jmir.docx
@@ -406,25 +406,13 @@
       </w:r>
       <w:proofErr w:type="gramEnd"/>
       <w:r>
-        <w:t xml:space="preserve"> </w:t>
-      </w:r>
-      <w:r>
-        <w:t xml:space="preserve">XXX-dimensional </w:t>
-      </w:r>
-      <w:r>
-        <w:t xml:space="preserve">property. A TCM expert explored the two </w:t>
+        <w:t xml:space="preserve"> XXX-dimensional property. A TCM expert explored the two </w:t>
       </w:r>
       <w:r>
         <w:t xml:space="preserve">datasets </w:t>
       </w:r>
       <w:r>
-        <w:t xml:space="preserve">with our method and quickly gained insight into formulas of interest that are difficult to identify with the traditional text-based method. Moreover, the </w:t>
-      </w:r>
-      <w:r>
-        <w:t xml:space="preserve">positive </w:t>
-      </w:r>
-      <w:r>
-        <w:t xml:space="preserve">feedback of the expert on our tool indicates the usefulness of our method. </w:t>
+        <w:t xml:space="preserve">with our method and quickly gained insight into formulas of interest that are difficult to identify with the traditional text-based method. Moreover, the positive feedback of the expert on our tool indicates the usefulness of our method. </w:t>
       </w:r>
     </w:p>
     <w:p/>
@@ -755,7 +743,12 @@
         <w:t>ization</w:t>
       </w:r>
       <w:r>
-        <w:t xml:space="preserve"> method for TCM medicine formulas to address the issues of the existing training method. As a result of a close collaboration between visualization and TCM experts, our method provides compact and clear visualization of hierarchical data of medicine formulas and multidimensional attribute data of medicines. While our method is data-driven, we emphasize the perception aspect of the visualization. Specifically, a </w:t>
+        <w:t xml:space="preserve"> method for TCM medicine formulas to address the issues of the existing training method. As a result of a close collaboration between visualization and</w:t>
+      </w:r>
+      <w:bookmarkStart w:id="8" w:name="_GoBack"/>
+      <w:bookmarkEnd w:id="8"/>
+      <w:r>
+        <w:t xml:space="preserve"> TCM experts, our method provides compact and clear visualization of hierarchical data of medicine formulas and multidimensional attribute data of medicines. While our method is data-driven, we emphasize the perception aspect of the visualization. Specifically, a </w:t>
       </w:r>
     </w:p>
     <w:p>
@@ -1263,10 +1256,10 @@
       <w:pPr>
         <w:pStyle w:val="2"/>
       </w:pPr>
-      <w:bookmarkStart w:id="8" w:name="Methods"/>
-      <w:bookmarkStart w:id="9" w:name="_Methods_1"/>
-      <w:bookmarkEnd w:id="8"/>
+      <w:bookmarkStart w:id="9" w:name="Methods"/>
+      <w:bookmarkStart w:id="10" w:name="_Methods_1"/>
       <w:bookmarkEnd w:id="9"/>
+      <w:bookmarkEnd w:id="10"/>
       <w:r>
         <w:t>Methods</w:t>
       </w:r>
@@ -1359,12 +1352,7 @@
       </w:r>
       <w:proofErr w:type="spellEnd"/>
       <w:r>
-        <w:t xml:space="preserve">) has been an important </w:t>
-      </w:r>
-      <w:bookmarkStart w:id="10" w:name="_GoBack"/>
-      <w:bookmarkEnd w:id="10"/>
-      <w:r>
-        <w:t xml:space="preserve">area in TCM </w:t>
+        <w:t xml:space="preserve">) has been an important area in TCM </w:t>
       </w:r>
       <w:proofErr w:type="gramStart"/>
       <w:r>
@@ -1680,62 +1668,61 @@
       </w:r>
     </w:p>
     <w:p/>
+    <w:p>
+      <w:pPr>
+        <w:pStyle w:val="3"/>
+        <w:rPr>
+          <w:lang w:eastAsia="zh-CN"/>
+        </w:rPr>
+      </w:pPr>
+      <w:r>
+        <w:rPr>
+          <w:rFonts w:hint="eastAsia"/>
+          <w:lang w:eastAsia="zh-CN"/>
+        </w:rPr>
+        <w:t>R</w:t>
+      </w:r>
+      <w:r>
+        <w:rPr>
+          <w:lang w:eastAsia="zh-CN"/>
+        </w:rPr>
+        <w:t>equirement</w:t>
+      </w:r>
+      <w:r>
+        <w:rPr>
+          <w:rFonts w:hint="eastAsia"/>
+          <w:lang w:eastAsia="zh-CN"/>
+        </w:rPr>
+        <w:t xml:space="preserve"> A</w:t>
+      </w:r>
+      <w:r>
+        <w:rPr>
+          <w:lang w:eastAsia="zh-CN"/>
+        </w:rPr>
+        <w:t>nalysis and Method Overview</w:t>
+      </w:r>
+    </w:p>
+    <w:p>
+      <w:r>
+        <w:t>The goal of our work is to devise a method that supports the joint</w:t>
+      </w:r>
+      <w:r>
+        <w:t xml:space="preserve"> visualization of medicine formulas and the attributes of corresponding drugs. The visual design should support comparison of formulas and drugs and also facilitate the classification of drugs based on their </w:t>
+      </w:r>
+      <w:proofErr w:type="spellStart"/>
+      <w:r>
+        <w:t>SiqiWuwei</w:t>
+      </w:r>
+      <w:proofErr w:type="spellEnd"/>
+      <w:r>
+        <w:t xml:space="preserve"> properties.  </w:t>
+      </w:r>
+      <w:r>
+        <w:t>Visualization and TCM experts work closely together to analyze requirements of the visual analysis method for medicine formulas. The requirements are summarized as follows.</w:t>
+      </w:r>
+    </w:p>
     <w:p/>
     <w:p>
-      <w:pPr>
-        <w:pStyle w:val="3"/>
-        <w:rPr>
-          <w:lang w:eastAsia="zh-CN"/>
-        </w:rPr>
-      </w:pPr>
-      <w:r>
-        <w:rPr>
-          <w:rFonts w:hint="eastAsia"/>
-          <w:lang w:eastAsia="zh-CN"/>
-        </w:rPr>
-        <w:t>R</w:t>
-      </w:r>
-      <w:r>
-        <w:rPr>
-          <w:lang w:eastAsia="zh-CN"/>
-        </w:rPr>
-        <w:t>equirement</w:t>
-      </w:r>
-      <w:r>
-        <w:rPr>
-          <w:rFonts w:hint="eastAsia"/>
-          <w:lang w:eastAsia="zh-CN"/>
-        </w:rPr>
-        <w:t xml:space="preserve"> A</w:t>
-      </w:r>
-      <w:r>
-        <w:rPr>
-          <w:lang w:eastAsia="zh-CN"/>
-        </w:rPr>
-        <w:t>nalysis and Method Overview</w:t>
-      </w:r>
-    </w:p>
-    <w:p>
-      <w:r>
-        <w:t>The goal of our work is to devise a method that supports the joint</w:t>
-      </w:r>
-      <w:r>
-        <w:t xml:space="preserve"> visualization of medicine formulas and the attributes of corresponding drugs. The visual design should support comparison of formulas and drugs and also facilitate the classification of drugs based on their </w:t>
-      </w:r>
-      <w:proofErr w:type="spellStart"/>
-      <w:r>
-        <w:t>SiqiWuwei</w:t>
-      </w:r>
-      <w:proofErr w:type="spellEnd"/>
-      <w:r>
-        <w:t xml:space="preserve"> properties.  </w:t>
-      </w:r>
-      <w:r>
-        <w:t>Visualization and TCM experts work closely together to analyze requirements of the visual analysis method for medicine formulas. The requirements are summarized as follows.</w:t>
-      </w:r>
-    </w:p>
-    <w:p/>
-    <w:p>
       <w:r>
         <w:t>R1: clear visualization of medicine formulas.</w:t>
       </w:r>
@@ -1747,12 +1734,12 @@
     </w:p>
     <w:p>
       <w:r>
+        <w:t>R3: sovereign drugs should be highlighted.</w:t>
+      </w:r>
+    </w:p>
+    <w:p>
+      <w:r>
         <w:lastRenderedPageBreak/>
-        <w:t>R3: sovereign drugs should be highlighted.</w:t>
-      </w:r>
-    </w:p>
-    <w:p>
-      <w:r>
         <w:t>R4: associating medicine formulas and attributes of the corresponding drugs.</w:t>
       </w:r>
     </w:p>
@@ -2333,7 +2320,7 @@
           <v:shape id="_x0000_i1025" type="#_x0000_t75" style="width:3in;height:19.15pt" o:ole="">
             <v:imagedata r:id="rId12" o:title=""/>
           </v:shape>
-          <o:OLEObject Type="Embed" ProgID="Equation.DSMT4" ShapeID="_x0000_i1025" DrawAspect="Content" ObjectID="_1719263452" r:id="rId13"/>
+          <o:OLEObject Type="Embed" ProgID="Equation.DSMT4" ShapeID="_x0000_i1025" DrawAspect="Content" ObjectID="_1719305605" r:id="rId13"/>
         </w:object>
       </w:r>
       <w:r>
@@ -2405,7 +2392,7 @@
           <v:shape id="_x0000_i1026" type="#_x0000_t75" style="width:137.15pt;height:19.15pt" o:ole="">
             <v:imagedata r:id="rId14" o:title=""/>
           </v:shape>
-          <o:OLEObject Type="Embed" ProgID="Equation.DSMT4" ShapeID="_x0000_i1026" DrawAspect="Content" ObjectID="_1719263453" r:id="rId15"/>
+          <o:OLEObject Type="Embed" ProgID="Equation.DSMT4" ShapeID="_x0000_i1026" DrawAspect="Content" ObjectID="_1719305606" r:id="rId15"/>
         </w:object>
       </w:r>
       <w:r>
@@ -2500,7 +2487,6 @@
     </w:p>
     <w:p>
       <w:r>
-        <w:lastRenderedPageBreak/>
         <w:t>The distance between medicines is the basis of our subsequent similarity-based hierarchy layout computation and visualization. We</w:t>
       </w:r>
       <w:r>
@@ -2530,7 +2516,11 @@
         <w:t>u, v)</w:t>
       </w:r>
       <w:r>
-        <w:t xml:space="preserve"> between two herbal medicine </w:t>
+        <w:t xml:space="preserve"> </w:t>
+      </w:r>
+      <w:r>
+        <w:lastRenderedPageBreak/>
+        <w:t xml:space="preserve">between two herbal medicine </w:t>
       </w:r>
       <w:r>
         <w:rPr>
@@ -2626,7 +2616,7 @@
           <v:shape id="_x0000_i1027" type="#_x0000_t75" style="width:98.45pt;height:20.05pt" o:ole="">
             <v:imagedata r:id="rId16" o:title=""/>
           </v:shape>
-          <o:OLEObject Type="Embed" ProgID="Equation.DSMT4" ShapeID="_x0000_i1027" DrawAspect="Content" ObjectID="_1719263454" r:id="rId17"/>
+          <o:OLEObject Type="Embed" ProgID="Equation.DSMT4" ShapeID="_x0000_i1027" DrawAspect="Content" ObjectID="_1719305607" r:id="rId17"/>
         </w:object>
       </w:r>
       <w:r>
@@ -2756,7 +2746,7 @@
         <w:t xml:space="preserve"> </w:t>
       </w:r>
       <w:r>
-        <w:t xml:space="preserve">a dozen of formulas and </w:t>
+        <w:t xml:space="preserve">a dozen formulas and </w:t>
       </w:r>
       <w:r>
         <w:t xml:space="preserve">even </w:t>
@@ -3393,7 +3383,13 @@
         <w:t xml:space="preserve">show medicine formulas and meets requirements R1 and R2. </w:t>
       </w:r>
       <w:r>
-        <w:t>With a sparse matrix representation, the set-element matrix can be compressed to rows of non-zero elements.</w:t>
+        <w:t xml:space="preserve">With a sparse matrix representation, the </w:t>
+      </w:r>
+      <w:r>
+        <w:t>set-</w:t>
+      </w:r>
+      <w:r>
+        <w:t>element matrix can be compressed to rows of non-zero elements.</w:t>
       </w:r>
       <w:r>
         <w:t xml:space="preserve"> </w:t>
@@ -3416,11 +3412,14 @@
       </w:r>
       <w:proofErr w:type="gramEnd"/>
       <w:r>
-        <w:t xml:space="preserve">} for hierarchy </w:t>
+        <w:t xml:space="preserve">} for hierarchy visualization. If the icicle plot is properly laid out, it has potential to support comparison of similar medicine formulas. </w:t>
+      </w:r>
+      <w:r>
+        <w:t xml:space="preserve">Furthermore, the icicle plot provides the </w:t>
       </w:r>
       <w:r>
         <w:lastRenderedPageBreak/>
-        <w:t xml:space="preserve">visualization. If the icicle plot is properly laid out, it has potential to support comparison of similar medicine formulas. </w:t>
+        <w:t>opportunity to encode medicines in hierarchy, e.g., the separation of sovereign medicines and other medicines.</w:t>
       </w:r>
     </w:p>
     <w:p/>
@@ -3432,10 +3431,19 @@
         <w:t xml:space="preserve"> </w:t>
       </w:r>
       <w:r>
-        <w:t xml:space="preserve">To support </w:t>
-      </w:r>
-      <w:r>
-        <w:t xml:space="preserve">overlapping drugs analysis of formulas, </w:t>
+        <w:t>To support</w:t>
+      </w:r>
+      <w:r>
+        <w:t xml:space="preserve"> </w:t>
+      </w:r>
+      <w:r>
+        <w:t xml:space="preserve">analysis of </w:t>
+      </w:r>
+      <w:r>
+        <w:t xml:space="preserve">shared medicines within </w:t>
+      </w:r>
+      <w:r>
+        <w:t xml:space="preserve">formulas, </w:t>
       </w:r>
       <w:r>
         <w:t>a</w:t>
@@ -3443,11 +3451,9 @@
       <w:r>
         <w:t xml:space="preserve"> co-</w:t>
       </w:r>
-      <w:proofErr w:type="spellStart"/>
-      <w:r>
-        <w:t>occurrency</w:t>
-      </w:r>
-      <w:proofErr w:type="spellEnd"/>
+      <w:r>
+        <w:t>occurrence</w:t>
+      </w:r>
       <w:r>
         <w:t xml:space="preserve"> matrix view </w:t>
       </w:r>
@@ -3821,7 +3827,33 @@
         <w:rPr>
           <w:lang w:eastAsia="zh-CN"/>
         </w:rPr>
-        <w:t xml:space="preserve">Since the set-based formula information has to be converted into a column of the icicle plot—an ordering is needed for medicines in a formula. However, medicines in the original medicine formulas data has no specific ordering: the resulting icicle plot of medicine formulas of tonic prescriptions with the original appearance ordering of medicines is shown in Figure 3 (a). The plot is </w:t>
+        <w:t xml:space="preserve">Since the set-based formula information </w:t>
+      </w:r>
+      <w:proofErr w:type="gramStart"/>
+      <w:r>
+        <w:rPr>
+          <w:lang w:eastAsia="zh-CN"/>
+        </w:rPr>
+        <w:t>has to</w:t>
+      </w:r>
+      <w:proofErr w:type="gramEnd"/>
+      <w:r>
+        <w:rPr>
+          <w:lang w:eastAsia="zh-CN"/>
+        </w:rPr>
+        <w:t xml:space="preserve"> be converted into </w:t>
+      </w:r>
+      <w:r>
+        <w:rPr>
+          <w:lang w:eastAsia="zh-CN"/>
+        </w:rPr>
+        <w:t xml:space="preserve">columns </w:t>
+      </w:r>
+      <w:r>
+        <w:rPr>
+          <w:lang w:eastAsia="zh-CN"/>
+        </w:rPr>
+        <w:t xml:space="preserve">of the icicle plot—an ordering is needed for medicines in a formula. However, medicines in the original medicine formulas data has no specific ordering: the resulting icicle plot of medicine formulas of tonic prescriptions with the original appearance ordering of medicines is shown in Figure 3 (a). The plot is </w:t>
       </w:r>
       <w:r>
         <w:rPr>
@@ -3896,7 +3928,7 @@
           <v:shape id="_x0000_i1028" type="#_x0000_t75" style="width:68.8pt;height:20.05pt" o:ole="">
             <v:imagedata r:id="rId21" o:title=""/>
           </v:shape>
-          <o:OLEObject Type="Embed" ProgID="Equation.DSMT4" ShapeID="_x0000_i1028" DrawAspect="Content" ObjectID="_1719263455" r:id="rId22"/>
+          <o:OLEObject Type="Embed" ProgID="Equation.DSMT4" ShapeID="_x0000_i1028" DrawAspect="Content" ObjectID="_1719305608" r:id="rId22"/>
         </w:object>
       </w:r>
       <w:r>
@@ -3914,7 +3946,7 @@
           <v:shape id="_x0000_i1029" type="#_x0000_t75" style="width:75.2pt;height:20.05pt" o:ole="">
             <v:imagedata r:id="rId23" o:title=""/>
           </v:shape>
-          <o:OLEObject Type="Embed" ProgID="Equation.DSMT4" ShapeID="_x0000_i1029" DrawAspect="Content" ObjectID="_1719263456" r:id="rId24"/>
+          <o:OLEObject Type="Embed" ProgID="Equation.DSMT4" ShapeID="_x0000_i1029" DrawAspect="Content" ObjectID="_1719305609" r:id="rId24"/>
         </w:object>
       </w:r>
       <w:r>
@@ -3993,7 +4025,7 @@
           <v:shape id="_x0000_i1030" type="#_x0000_t75" style="width:281.15pt;height:46.05pt" o:ole="">
             <v:imagedata r:id="rId25" o:title=""/>
           </v:shape>
-          <o:OLEObject Type="Embed" ProgID="Equation.DSMT4" ShapeID="_x0000_i1030" DrawAspect="Content" ObjectID="_1719263457" r:id="rId26"/>
+          <o:OLEObject Type="Embed" ProgID="Equation.DSMT4" ShapeID="_x0000_i1030" DrawAspect="Content" ObjectID="_1719305610" r:id="rId26"/>
         </w:object>
       </w:r>
       <w:r>
@@ -4107,7 +4139,7 @@
           <v:shape id="_x0000_i1031" type="#_x0000_t75" style="width:35.1pt;height:15.95pt" o:ole="">
             <v:imagedata r:id="rId27" o:title=""/>
           </v:shape>
-          <o:OLEObject Type="Embed" ProgID="Equation.DSMT4" ShapeID="_x0000_i1031" DrawAspect="Content" ObjectID="_1719263458" r:id="rId28"/>
+          <o:OLEObject Type="Embed" ProgID="Equation.DSMT4" ShapeID="_x0000_i1031" DrawAspect="Content" ObjectID="_1719305611" r:id="rId28"/>
         </w:object>
       </w:r>
       <w:r>
@@ -4489,7 +4521,7 @@
           <v:shape id="_x0000_i1032" type="#_x0000_t75" style="width:14.15pt;height:18.7pt" o:ole="">
             <v:imagedata r:id="rId29" o:title=""/>
           </v:shape>
-          <o:OLEObject Type="Embed" ProgID="Equation.DSMT4" ShapeID="_x0000_i1032" DrawAspect="Content" ObjectID="_1719263459" r:id="rId30"/>
+          <o:OLEObject Type="Embed" ProgID="Equation.DSMT4" ShapeID="_x0000_i1032" DrawAspect="Content" ObjectID="_1719305612" r:id="rId30"/>
         </w:object>
       </w:r>
       <w:r>
@@ -4578,7 +4610,7 @@
           <v:shape id="_x0000_i1033" type="#_x0000_t75" style="width:14.15pt;height:18.7pt" o:ole="">
             <v:imagedata r:id="rId29" o:title=""/>
           </v:shape>
-          <o:OLEObject Type="Embed" ProgID="Equation.DSMT4" ShapeID="_x0000_i1033" DrawAspect="Content" ObjectID="_1719263460" r:id="rId31"/>
+          <o:OLEObject Type="Embed" ProgID="Equation.DSMT4" ShapeID="_x0000_i1033" DrawAspect="Content" ObjectID="_1719305613" r:id="rId31"/>
         </w:object>
       </w:r>
       <w:r>
@@ -4598,7 +4630,7 @@
           <v:shape id="_x0000_i1034" type="#_x0000_t75" style="width:15.95pt;height:19.15pt" o:ole="">
             <v:imagedata r:id="rId32" o:title=""/>
           </v:shape>
-          <o:OLEObject Type="Embed" ProgID="Equation.DSMT4" ShapeID="_x0000_i1034" DrawAspect="Content" ObjectID="_1719263461" r:id="rId33"/>
+          <o:OLEObject Type="Embed" ProgID="Equation.DSMT4" ShapeID="_x0000_i1034" DrawAspect="Content" ObjectID="_1719305614" r:id="rId33"/>
         </w:object>
       </w:r>
       <w:r>
@@ -4644,7 +4676,7 @@
           <v:shape id="_x0000_i1035" type="#_x0000_t75" style="width:14.15pt;height:18.7pt" o:ole="">
             <v:imagedata r:id="rId29" o:title=""/>
           </v:shape>
-          <o:OLEObject Type="Embed" ProgID="Equation.DSMT4" ShapeID="_x0000_i1035" DrawAspect="Content" ObjectID="_1719263462" r:id="rId34"/>
+          <o:OLEObject Type="Embed" ProgID="Equation.DSMT4" ShapeID="_x0000_i1035" DrawAspect="Content" ObjectID="_1719305615" r:id="rId34"/>
         </w:object>
       </w:r>
       <w:r>
@@ -4774,7 +4806,7 @@
           <v:shape id="_x0000_i1036" type="#_x0000_t75" style="width:13.2pt;height:13.2pt" o:ole="">
             <v:imagedata r:id="rId35" o:title=""/>
           </v:shape>
-          <o:OLEObject Type="Embed" ProgID="Equation.DSMT4" ShapeID="_x0000_i1036" DrawAspect="Content" ObjectID="_1719263463" r:id="rId36"/>
+          <o:OLEObject Type="Embed" ProgID="Equation.DSMT4" ShapeID="_x0000_i1036" DrawAspect="Content" ObjectID="_1719305616" r:id="rId36"/>
         </w:object>
       </w:r>
       <w:r>
@@ -4825,7 +4857,7 @@
           <v:shape id="_x0000_i1037" type="#_x0000_t75" style="width:14.15pt;height:18.7pt" o:ole="">
             <v:imagedata r:id="rId37" o:title=""/>
           </v:shape>
-          <o:OLEObject Type="Embed" ProgID="Equation.DSMT4" ShapeID="_x0000_i1037" DrawAspect="Content" ObjectID="_1719263464" r:id="rId38"/>
+          <o:OLEObject Type="Embed" ProgID="Equation.DSMT4" ShapeID="_x0000_i1037" DrawAspect="Content" ObjectID="_1719305617" r:id="rId38"/>
         </w:object>
       </w:r>
       <w:r>
@@ -5098,7 +5130,7 @@
           <v:shape id="_x0000_i1038" type="#_x0000_t75" style="width:14.15pt;height:18.7pt" o:ole="">
             <v:imagedata r:id="rId29" o:title=""/>
           </v:shape>
-          <o:OLEObject Type="Embed" ProgID="Equation.DSMT4" ShapeID="_x0000_i1038" DrawAspect="Content" ObjectID="_1719263465" r:id="rId39"/>
+          <o:OLEObject Type="Embed" ProgID="Equation.DSMT4" ShapeID="_x0000_i1038" DrawAspect="Content" ObjectID="_1719305618" r:id="rId39"/>
         </w:object>
       </w:r>
       <w:r>
@@ -5145,7 +5177,7 @@
           <v:shape id="_x0000_i1039" type="#_x0000_t75" style="width:87.95pt;height:21.85pt" o:ole="">
             <v:imagedata r:id="rId40" o:title=""/>
           </v:shape>
-          <o:OLEObject Type="Embed" ProgID="Equation.DSMT4" ShapeID="_x0000_i1039" DrawAspect="Content" ObjectID="_1719263466" r:id="rId41"/>
+          <o:OLEObject Type="Embed" ProgID="Equation.DSMT4" ShapeID="_x0000_i1039" DrawAspect="Content" ObjectID="_1719305619" r:id="rId41"/>
         </w:object>
       </w:r>
       <w:r>
@@ -5164,7 +5196,7 @@
           <v:shape id="_x0000_i1040" type="#_x0000_t75" style="width:15.95pt;height:19.15pt" o:ole="">
             <v:imagedata r:id="rId42" o:title=""/>
           </v:shape>
-          <o:OLEObject Type="Embed" ProgID="Equation.DSMT4" ShapeID="_x0000_i1040" DrawAspect="Content" ObjectID="_1719263467" r:id="rId43"/>
+          <o:OLEObject Type="Embed" ProgID="Equation.DSMT4" ShapeID="_x0000_i1040" DrawAspect="Content" ObjectID="_1719305620" r:id="rId43"/>
         </w:object>
       </w:r>
       <w:r>
@@ -5184,7 +5216,7 @@
           <v:shape id="_x0000_i1041" type="#_x0000_t75" style="width:90.7pt;height:21.85pt" o:ole="">
             <v:imagedata r:id="rId44" o:title=""/>
           </v:shape>
-          <o:OLEObject Type="Embed" ProgID="Equation.DSMT4" ShapeID="_x0000_i1041" DrawAspect="Content" ObjectID="_1719263468" r:id="rId45"/>
+          <o:OLEObject Type="Embed" ProgID="Equation.DSMT4" ShapeID="_x0000_i1041" DrawAspect="Content" ObjectID="_1719305621" r:id="rId45"/>
         </w:object>
       </w:r>
       <w:r>
@@ -5232,7 +5264,7 @@
           <v:shape id="_x0000_i1042" type="#_x0000_t75" style="width:13.2pt;height:13.2pt" o:ole="">
             <v:imagedata r:id="rId46" o:title=""/>
           </v:shape>
-          <o:OLEObject Type="Embed" ProgID="Equation.DSMT4" ShapeID="_x0000_i1042" DrawAspect="Content" ObjectID="_1719263469" r:id="rId47"/>
+          <o:OLEObject Type="Embed" ProgID="Equation.DSMT4" ShapeID="_x0000_i1042" DrawAspect="Content" ObjectID="_1719305622" r:id="rId47"/>
         </w:object>
       </w:r>
       <w:r>
@@ -5252,7 +5284,7 @@
           <v:shape id="_x0000_i1043" type="#_x0000_t75" style="width:14.15pt;height:18.7pt" o:ole="">
             <v:imagedata r:id="rId29" o:title=""/>
           </v:shape>
-          <o:OLEObject Type="Embed" ProgID="Equation.DSMT4" ShapeID="_x0000_i1043" DrawAspect="Content" ObjectID="_1719263470" r:id="rId48"/>
+          <o:OLEObject Type="Embed" ProgID="Equation.DSMT4" ShapeID="_x0000_i1043" DrawAspect="Content" ObjectID="_1719305623" r:id="rId48"/>
         </w:object>
       </w:r>
       <w:r>
@@ -5285,7 +5317,7 @@
           <v:shape id="_x0000_i1044" type="#_x0000_t75" style="width:400.1pt;height:44.2pt" o:ole="">
             <v:imagedata r:id="rId49" o:title=""/>
           </v:shape>
-          <o:OLEObject Type="Embed" ProgID="Equation.DSMT4" ShapeID="_x0000_i1044" DrawAspect="Content" ObjectID="_1719263471" r:id="rId50"/>
+          <o:OLEObject Type="Embed" ProgID="Equation.DSMT4" ShapeID="_x0000_i1044" DrawAspect="Content" ObjectID="_1719305624" r:id="rId50"/>
         </w:object>
       </w:r>
       <w:r>
@@ -5397,7 +5429,7 @@
           <v:shape id="_x0000_i1045" type="#_x0000_t75" style="width:15.95pt;height:19.15pt" o:ole="">
             <v:imagedata r:id="rId51" o:title=""/>
           </v:shape>
-          <o:OLEObject Type="Embed" ProgID="Equation.DSMT4" ShapeID="_x0000_i1045" DrawAspect="Content" ObjectID="_1719263472" r:id="rId52"/>
+          <o:OLEObject Type="Embed" ProgID="Equation.DSMT4" ShapeID="_x0000_i1045" DrawAspect="Content" ObjectID="_1719305625" r:id="rId52"/>
         </w:object>
       </w:r>
       <w:r>
@@ -5417,7 +5449,7 @@
           <v:shape id="_x0000_i1046" type="#_x0000_t75" style="width:30.1pt;height:20.05pt" o:ole="">
             <v:imagedata r:id="rId53" o:title=""/>
           </v:shape>
-          <o:OLEObject Type="Embed" ProgID="Equation.DSMT4" ShapeID="_x0000_i1046" DrawAspect="Content" ObjectID="_1719263473" r:id="rId54"/>
+          <o:OLEObject Type="Embed" ProgID="Equation.DSMT4" ShapeID="_x0000_i1046" DrawAspect="Content" ObjectID="_1719305626" r:id="rId54"/>
         </w:object>
       </w:r>
       <w:r>
@@ -5622,7 +5654,21 @@
           <w:rFonts w:eastAsia="宋体"/>
           <w:lang w:eastAsia="zh-CN"/>
         </w:rPr>
-        <w:t xml:space="preserve">, i.e., having different sovereign medicines, </w:t>
+        <w:t xml:space="preserve">, </w:t>
+      </w:r>
+      <w:r>
+        <w:rPr>
+          <w:rFonts w:eastAsia="宋体"/>
+          <w:lang w:eastAsia="zh-CN"/>
+        </w:rPr>
+        <w:t>e.g</w:t>
+      </w:r>
+      <w:r>
+        <w:rPr>
+          <w:rFonts w:eastAsia="宋体"/>
+          <w:lang w:eastAsia="zh-CN"/>
+        </w:rPr>
+        <w:t xml:space="preserve">., having different sovereign medicines, </w:t>
       </w:r>
       <w:r>
         <w:rPr>
@@ -5678,22 +5724,58 @@
           <w:rFonts w:eastAsia="宋体"/>
           <w:lang w:eastAsia="zh-CN"/>
         </w:rPr>
-        <w:t>icicle plot. The benefit of using a matrix view in this case is that the complete pair-wise overlapping information of all formulas can be effectively represented.</w:t>
-      </w:r>
-    </w:p>
-    <w:p>
-      <w:pPr>
-        <w:rPr>
-          <w:rFonts w:eastAsia="宋体"/>
-          <w:lang w:eastAsia="zh-CN"/>
-        </w:rPr>
-      </w:pPr>
+        <w:t xml:space="preserve">icicle plot. The benefit of using a matrix view is that the complete pair-wise </w:t>
+      </w:r>
       <w:r>
         <w:rPr>
           <w:rFonts w:eastAsia="宋体"/>
           <w:lang w:eastAsia="zh-CN"/>
         </w:rPr>
         <w:lastRenderedPageBreak/>
+        <w:t>intersection</w:t>
+      </w:r>
+      <w:r>
+        <w:rPr>
+          <w:rFonts w:eastAsia="宋体"/>
+          <w:lang w:eastAsia="zh-CN"/>
+        </w:rPr>
+        <w:t xml:space="preserve"> information of all formulas can be effectively represented</w:t>
+      </w:r>
+      <w:r>
+        <w:rPr>
+          <w:rFonts w:eastAsia="宋体"/>
+          <w:lang w:eastAsia="zh-CN"/>
+        </w:rPr>
+        <w:t xml:space="preserve"> and easily identified</w:t>
+      </w:r>
+      <w:r>
+        <w:rPr>
+          <w:rFonts w:eastAsia="宋体"/>
+          <w:lang w:eastAsia="zh-CN"/>
+        </w:rPr>
+        <w:t>.</w:t>
+      </w:r>
+    </w:p>
+    <w:p>
+      <w:pPr>
+        <w:rPr>
+          <w:rFonts w:eastAsia="宋体" w:hint="eastAsia"/>
+          <w:lang w:eastAsia="zh-CN"/>
+        </w:rPr>
+      </w:pPr>
+    </w:p>
+    <w:p>
+      <w:pPr>
+        <w:rPr>
+          <w:rFonts w:eastAsia="宋体"/>
+          <w:lang w:eastAsia="zh-CN"/>
+        </w:rPr>
+      </w:pPr>
+      <w:r>
+        <w:rPr>
+          <w:rFonts w:eastAsia="宋体"/>
+          <w:lang w:eastAsia="zh-CN"/>
+        </w:rPr>
         <w:t xml:space="preserve">As shown in </w:t>
       </w:r>
       <w:r>
@@ -5779,7 +5861,21 @@
           <w:rFonts w:eastAsia="宋体"/>
           <w:lang w:eastAsia="zh-CN"/>
         </w:rPr>
-        <w:t xml:space="preserve">the user to quickly examining the overlapping information of each formula against all others by focusing on a row or a column. Also, the color encoding effectively draws the attention of the user to formulas with the highest number of overlapping medicines: in this case, </w:t>
+        <w:t xml:space="preserve">the user to quickly examining the overlapping information of each formula against all others by focusing on a row or a column. Also, the color encoding effectively draws the attention of the user to formulas with the highest number of </w:t>
+      </w:r>
+      <w:r>
+        <w:rPr>
+          <w:rFonts w:eastAsia="宋体"/>
+          <w:lang w:eastAsia="zh-CN"/>
+        </w:rPr>
+        <w:t>shared</w:t>
+      </w:r>
+      <w:r>
+        <w:rPr>
+          <w:rFonts w:eastAsia="宋体"/>
+          <w:lang w:eastAsia="zh-CN"/>
+        </w:rPr>
+        <w:t xml:space="preserve"> medicines: in this case, </w:t>
       </w:r>
       <w:proofErr w:type="spellStart"/>
       <w:r>
@@ -5895,13 +5991,15 @@
       </w:pPr>
       <w:r>
         <w:rPr>
+          <w:rFonts w:eastAsia="宋体"/>
           <w:noProof/>
+          <w:lang w:eastAsia="zh-CN"/>
         </w:rPr>
         <w:drawing>
-          <wp:inline distT="0" distB="0" distL="0" distR="0" wp14:anchorId="1C20CBAD" wp14:editId="21F448A2">
-            <wp:extent cx="4436636" cy="3541093"/>
-            <wp:effectExtent l="0" t="0" r="2540" b="2540"/>
-            <wp:docPr id="4" name="图片 4"/>
+          <wp:inline distT="0" distB="0" distL="0" distR="0" wp14:anchorId="62DF2C23" wp14:editId="2FCACE5B">
+            <wp:extent cx="5486400" cy="4398010"/>
+            <wp:effectExtent l="0" t="0" r="0" b="2540"/>
+            <wp:docPr id="3" name="图片 3"/>
             <wp:cNvGraphicFramePr>
               <a:graphicFrameLocks xmlns:a="http://schemas.openxmlformats.org/drawingml/2006/main" noChangeAspect="1"/>
             </wp:cNvGraphicFramePr>
@@ -5909,7 +6007,7 @@
               <a:graphicData uri="http://schemas.openxmlformats.org/drawingml/2006/picture">
                 <pic:pic xmlns:pic="http://schemas.openxmlformats.org/drawingml/2006/picture">
                   <pic:nvPicPr>
-                    <pic:cNvPr id="1" name=""/>
+                    <pic:cNvPr id="3" name="sharedMedMatrix1.jpg"/>
                     <pic:cNvPicPr/>
                   </pic:nvPicPr>
                   <pic:blipFill>
@@ -5921,7 +6019,7 @@
                   <pic:spPr>
                     <a:xfrm>
                       <a:off x="0" y="0"/>
-                      <a:ext cx="4441639" cy="3545086"/>
+                      <a:ext cx="5486400" cy="4398010"/>
                     </a:xfrm>
                     <a:prstGeom prst="rect">
                       <a:avLst/>
@@ -5943,10 +6041,14 @@
         </w:rPr>
       </w:pPr>
       <w:r>
+        <w:rPr>
+          <w:color w:val="FF0000"/>
+        </w:rPr>
         <w:t>Fig.</w:t>
       </w:r>
       <w:r>
         <w:rPr>
+          <w:color w:val="FF0000"/>
           <w:spacing w:val="-2"/>
         </w:rPr>
         <w:t xml:space="preserve"> </w:t>
@@ -5954,9 +6056,17 @@
       <w:r>
         <w:rPr>
           <w:rFonts w:eastAsia="宋体"/>
-          <w:lang w:eastAsia="zh-CN"/>
-        </w:rPr>
-        <w:t xml:space="preserve">matrix: the </w:t>
+          <w:color w:val="FF0000"/>
+          <w:lang w:eastAsia="zh-CN"/>
+        </w:rPr>
+        <w:t>matrix</w:t>
+      </w:r>
+      <w:r>
+        <w:rPr>
+          <w:rFonts w:eastAsia="宋体"/>
+          <w:lang w:eastAsia="zh-CN"/>
+        </w:rPr>
+        <w:t xml:space="preserve">: the </w:t>
       </w:r>
       <w:r>
         <w:t>shared medicine</w:t>
@@ -5975,15 +6085,7 @@
     <w:p>
       <w:pPr>
         <w:rPr>
-          <w:rFonts w:eastAsia="宋体"/>
-          <w:lang w:eastAsia="zh-CN"/>
-        </w:rPr>
-      </w:pPr>
-    </w:p>
-    <w:p>
-      <w:pPr>
-        <w:rPr>
-          <w:rFonts w:eastAsia="宋体"/>
+          <w:rFonts w:eastAsia="宋体" w:hint="eastAsia"/>
           <w:lang w:eastAsia="zh-CN"/>
         </w:rPr>
       </w:pPr>
@@ -6028,7 +6130,15 @@
           <w:rFonts w:eastAsia="宋体"/>
           <w:lang w:eastAsia="zh-CN"/>
         </w:rPr>
-        <w:t>2D dimensionality reduced space derived from the multidimensional medicine attribute data and requires the knowledge of users to identify representative medicines within it. For a group of medicine formulas, medical experts can identify a number of representative medicines based on their TCM attributes with our TCM-concept inspired colors (R7). These colors are transformed into a perceptual uniform color space and interpolated with radial basis functions in there to get the medicine colors and/or the continuous 2D color map that spans the entire dimensionality reduced attribute space.</w:t>
+        <w:t xml:space="preserve">2D dimensionality reduced space derived from the multidimensional </w:t>
+      </w:r>
+      <w:r>
+        <w:rPr>
+          <w:rFonts w:eastAsia="宋体"/>
+          <w:lang w:eastAsia="zh-CN"/>
+        </w:rPr>
+        <w:lastRenderedPageBreak/>
+        <w:t>medicine attribute data and requires the knowledge of users to identify representative medicines within it. For a group of medicine formulas, medical experts can identify a number of representative medicines based on their TCM attributes with our TCM-concept inspired colors (R7). These colors are transformed into a perceptual uniform color space and interpolated with radial basis functions in there to get the medicine colors and/or the continuous 2D color map that spans the entire dimensionality reduced attribute space.</w:t>
       </w:r>
     </w:p>
     <w:p>
@@ -6043,7 +6153,6 @@
         <w:rPr>
           <w:noProof/>
         </w:rPr>
-        <w:lastRenderedPageBreak/>
         <w:drawing>
           <wp:inline distT="0" distB="0" distL="0" distR="0" wp14:anchorId="775BC949" wp14:editId="1745DD5F">
             <wp:extent cx="4167505" cy="1850390"/>
@@ -6511,7 +6620,7 @@
           <v:shape id="_x0000_i1047" type="#_x0000_t75" style="width:51.05pt;height:15.95pt" o:ole="">
             <v:imagedata r:id="rId58" o:title=""/>
           </v:shape>
-          <o:OLEObject Type="Embed" ProgID="Equation.DSMT4" ShapeID="_x0000_i1047" DrawAspect="Content" ObjectID="_1719263474" r:id="rId59"/>
+          <o:OLEObject Type="Embed" ProgID="Equation.DSMT4" ShapeID="_x0000_i1047" DrawAspect="Content" ObjectID="_1719305627" r:id="rId59"/>
         </w:object>
       </w:r>
       <w:r>
@@ -6528,14 +6637,21 @@
           <v:shape id="_x0000_i1048" type="#_x0000_t75" style="width:40.1pt;height:15.95pt" o:ole="">
             <v:imagedata r:id="rId60" o:title=""/>
           </v:shape>
-          <o:OLEObject Type="Embed" ProgID="Equation.DSMT4" ShapeID="_x0000_i1048" DrawAspect="Content" ObjectID="_1719263475" r:id="rId61"/>
+          <o:OLEObject Type="Embed" ProgID="Equation.DSMT4" ShapeID="_x0000_i1048" DrawAspect="Content" ObjectID="_1719305628" r:id="rId61"/>
         </w:object>
       </w:r>
       <w:r>
         <w:rPr>
           <w:lang w:eastAsia="zh-CN"/>
         </w:rPr>
-        <w:t xml:space="preserve">channels of the CIECAM02 color appearance model followed by a transformation from CIECAM02 to CIECAM02-UCS. As shown in Figure 5, we transform the colors of representative medicine from sRGB to CIECAM02-UCS through CIEXYZ. Then, the RBF interpolation is performed for </w:t>
+        <w:t xml:space="preserve">channels of the CIECAM02 color appearance model followed by a transformation from CIECAM02 to CIECAM02-UCS. As shown in Figure 5, we transform the colors of representative medicine from sRGB to </w:t>
+      </w:r>
+      <w:r>
+        <w:rPr>
+          <w:lang w:eastAsia="zh-CN"/>
+        </w:rPr>
+        <w:lastRenderedPageBreak/>
+        <w:t xml:space="preserve">CIECAM02-UCS through CIEXYZ. Then, the RBF interpolation is performed for </w:t>
       </w:r>
       <w:r>
         <w:rPr>
@@ -6559,7 +6675,7 @@
           <v:shape id="_x0000_i1049" type="#_x0000_t75" style="width:16.85pt;height:14.15pt" o:ole="">
             <v:imagedata r:id="rId62" o:title=""/>
           </v:shape>
-          <o:OLEObject Type="Embed" ProgID="Equation.DSMT4" ShapeID="_x0000_i1049" DrawAspect="Content" ObjectID="_1719263476" r:id="rId63"/>
+          <o:OLEObject Type="Embed" ProgID="Equation.DSMT4" ShapeID="_x0000_i1049" DrawAspect="Content" ObjectID="_1719305629" r:id="rId63"/>
         </w:object>
       </w:r>
       <w:r>
@@ -6584,7 +6700,7 @@
           <v:shape id="_x0000_i1050" type="#_x0000_t75" style="width:15.5pt;height:14.15pt" o:ole="">
             <v:imagedata r:id="rId64" o:title=""/>
           </v:shape>
-          <o:OLEObject Type="Embed" ProgID="Equation.DSMT4" ShapeID="_x0000_i1050" DrawAspect="Content" ObjectID="_1719263477" r:id="rId65"/>
+          <o:OLEObject Type="Embed" ProgID="Equation.DSMT4" ShapeID="_x0000_i1050" DrawAspect="Content" ObjectID="_1719305630" r:id="rId65"/>
         </w:object>
       </w:r>
       <w:r>
@@ -6673,7 +6789,6 @@
         <w:rPr>
           <w:lang w:eastAsia="zh-CN"/>
         </w:rPr>
-        <w:lastRenderedPageBreak/>
         <w:tab/>
       </w:r>
       <w:r>
@@ -6685,7 +6800,7 @@
           <v:shape id="_x0000_i1051" type="#_x0000_t75" style="width:175.45pt;height:34.2pt" o:ole="">
             <v:imagedata r:id="rId66" o:title=""/>
           </v:shape>
-          <o:OLEObject Type="Embed" ProgID="Equation.DSMT4" ShapeID="_x0000_i1051" DrawAspect="Content" ObjectID="_1719263478" r:id="rId67"/>
+          <o:OLEObject Type="Embed" ProgID="Equation.DSMT4" ShapeID="_x0000_i1051" DrawAspect="Content" ObjectID="_1719305631" r:id="rId67"/>
         </w:object>
       </w:r>
       <w:r>
@@ -6853,7 +6968,7 @@
           <v:shape id="_x0000_i1052" type="#_x0000_t75" style="width:10.95pt;height:13.2pt" o:ole="">
             <v:imagedata r:id="rId68" o:title=""/>
           </v:shape>
-          <o:OLEObject Type="Embed" ProgID="Equation.DSMT4" ShapeID="_x0000_i1052" DrawAspect="Content" ObjectID="_1719263479" r:id="rId69"/>
+          <o:OLEObject Type="Embed" ProgID="Equation.DSMT4" ShapeID="_x0000_i1052" DrawAspect="Content" ObjectID="_1719305632" r:id="rId69"/>
         </w:object>
       </w:r>
       <w:r>
@@ -6975,7 +7090,7 @@
           <v:shape id="_x0000_i1053" type="#_x0000_t75" style="width:1in;height:15.95pt" o:ole="">
             <v:imagedata r:id="rId70" o:title=""/>
           </v:shape>
-          <o:OLEObject Type="Embed" ProgID="Equation.DSMT4" ShapeID="_x0000_i1053" DrawAspect="Content" ObjectID="_1719263480" r:id="rId71"/>
+          <o:OLEObject Type="Embed" ProgID="Equation.DSMT4" ShapeID="_x0000_i1053" DrawAspect="Content" ObjectID="_1719305633" r:id="rId71"/>
         </w:object>
       </w:r>
       <w:r>
@@ -7068,7 +7183,7 @@
           <v:shape id="_x0000_i1054" type="#_x0000_t75" style="width:41.9pt;height:15.95pt" o:ole="">
             <v:imagedata r:id="rId72" o:title=""/>
           </v:shape>
-          <o:OLEObject Type="Embed" ProgID="Equation.DSMT4" ShapeID="_x0000_i1054" DrawAspect="Content" ObjectID="_1719263481" r:id="rId73"/>
+          <o:OLEObject Type="Embed" ProgID="Equation.DSMT4" ShapeID="_x0000_i1054" DrawAspect="Content" ObjectID="_1719305634" r:id="rId73"/>
         </w:object>
       </w:r>
       <w:r>
@@ -7227,6 +7342,7 @@
         <w:rPr>
           <w:noProof/>
         </w:rPr>
+        <w:lastRenderedPageBreak/>
         <w:drawing>
           <wp:inline distT="0" distB="0" distL="0" distR="0" wp14:anchorId="52A9923F" wp14:editId="4E5C4EF5">
             <wp:extent cx="1885950" cy="1885950"/>
@@ -7383,7 +7499,6 @@
         <w:rPr>
           <w:noProof/>
         </w:rPr>
-        <w:lastRenderedPageBreak/>
         <w:drawing>
           <wp:inline distT="0" distB="0" distL="0" distR="0" wp14:anchorId="0F8613A0" wp14:editId="25AB8923">
             <wp:extent cx="1900555" cy="1060450"/>
@@ -7607,6 +7722,7 @@
         <w:rPr>
           <w:noProof/>
         </w:rPr>
+        <w:lastRenderedPageBreak/>
         <w:drawing>
           <wp:inline distT="0" distB="0" distL="0" distR="0" wp14:anchorId="7EA1A49A" wp14:editId="1A34A647">
             <wp:extent cx="1257300" cy="2449830"/>
@@ -7727,7 +7843,6 @@
           <w:rFonts w:eastAsia="宋体" w:hint="eastAsia"/>
           <w:lang w:eastAsia="zh-CN"/>
         </w:rPr>
-        <w:lastRenderedPageBreak/>
         <w:t xml:space="preserve"> </w:t>
       </w:r>
       <w:r>
@@ -7972,6 +8087,7 @@
       <w:bookmarkEnd w:id="16"/>
       <w:bookmarkEnd w:id="17"/>
       <w:r>
+        <w:lastRenderedPageBreak/>
         <w:t>Results</w:t>
       </w:r>
     </w:p>
@@ -8807,7 +8923,6 @@
         <w:rPr>
           <w:noProof/>
         </w:rPr>
-        <w:lastRenderedPageBreak/>
         <w:drawing>
           <wp:inline distT="0" distB="0" distL="0" distR="0" wp14:anchorId="7F3A15D8" wp14:editId="726500A4">
             <wp:extent cx="5486400" cy="1973580"/>
@@ -8935,6 +9050,7 @@
         <w:pStyle w:val="3"/>
       </w:pPr>
       <w:r>
+        <w:lastRenderedPageBreak/>
         <w:t>User Statistics</w:t>
       </w:r>
     </w:p>
@@ -9018,7 +9134,6 @@
               <w:ind w:left="426"/>
             </w:pPr>
             <w:r>
-              <w:lastRenderedPageBreak/>
               <w:t>Textboxes have no footnotes.</w:t>
             </w:r>
           </w:p>
@@ -9684,7 +9799,11 @@
       </w:r>
       <w:proofErr w:type="spellEnd"/>
       <w:r>
-        <w:t xml:space="preserve"> be conscious of the overall width of the table.  Tables will be automatically fitted/resized to the width of a US Letter Small page in portrait configuration during typesetting. Overcrowded Tables or Tables that are too crowded WILL look squished, and should be avoided if possible.</w:t>
+        <w:t xml:space="preserve"> be conscious of the overall width of the table.  Tables will be automatically fitted/resized to the width of a US Letter Small page in portrait configuration during </w:t>
+      </w:r>
+      <w:r>
+        <w:lastRenderedPageBreak/>
+        <w:t>typesetting. Overcrowded Tables or Tables that are too crowded WILL look squished, and should be avoided if possible.</w:t>
       </w:r>
     </w:p>
     <w:p>
@@ -9730,185 +9849,1669 @@
       <w:bookmarkEnd w:id="30"/>
       <w:bookmarkEnd w:id="31"/>
       <w:r>
+        <w:t>Discussion</w:t>
+      </w:r>
+    </w:p>
+    <w:p>
+      <w:pPr>
+        <w:pStyle w:val="3"/>
+      </w:pPr>
+      <w:r>
+        <w:t>Principal Results</w:t>
+      </w:r>
+    </w:p>
+    <w:p>
+      <w:r>
+        <w:t xml:space="preserve">Visualization techniques </w:t>
+      </w:r>
+      <w:proofErr w:type="gramStart"/>
+      <w:r>
+        <w:t>are able to</w:t>
+      </w:r>
+      <w:proofErr w:type="gramEnd"/>
+      <w:r>
+        <w:t xml:space="preserve"> </w:t>
+      </w:r>
+      <w:r>
+        <w:t>show</w:t>
+      </w:r>
+      <w:r>
+        <w:t xml:space="preserve"> TCM formulas information with interactive graphics. With carefully designed visualization methods </w:t>
+      </w:r>
+    </w:p>
+    <w:p>
+      <w:r>
+        <w:t xml:space="preserve">Two uses cases of typical groups of medicine formulas analyzed by the TCM expert demonstrate the effectiveness of our method for medicine formula composition learning and TCM inheritance. The expert also suggests that our method could be potentially used for designing new formulas. </w:t>
+      </w:r>
+    </w:p>
+    <w:p>
+      <w:pPr>
+        <w:pStyle w:val="3"/>
+      </w:pPr>
+      <w:r>
+        <w:t>Limitations</w:t>
+      </w:r>
+    </w:p>
+    <w:p>
+      <w:r>
+        <w:rPr>
+          <w:rFonts w:hint="eastAsia"/>
+        </w:rPr>
+        <w:t>O</w:t>
+      </w:r>
+      <w:r>
+        <w:t xml:space="preserve">ur method does not directly support the visualization </w:t>
+      </w:r>
+      <w:r>
+        <w:t>of the overlapping of more than two</w:t>
+      </w:r>
+      <w:r>
+        <w:t xml:space="preserve"> medicine</w:t>
+      </w:r>
+      <w:r>
+        <w:t xml:space="preserve"> formulas, i.e., intersections of more than two sets. However, such information can be implicitly gained by visual searching in the medicine formula view and by interactively selecting medicines of interest</w:t>
+      </w:r>
+      <w:r>
+        <w:t xml:space="preserve"> which would highlight all formulas containing the shared medicines</w:t>
+      </w:r>
+      <w:r>
+        <w:t xml:space="preserve">. </w:t>
+      </w:r>
+    </w:p>
+    <w:p/>
+    <w:p>
+      <w:r>
+        <w:t xml:space="preserve">Another limitation is that the dimensional reduction view does not explicitly show the multidimensional properties but the relative distances between medicines. This could be addressed </w:t>
+      </w:r>
+      <w:r>
+        <w:t>using</w:t>
+      </w:r>
+      <w:r>
+        <w:t xml:space="preserve"> additional multidimensional visualization techniques such as parallel coordinates. </w:t>
+      </w:r>
+    </w:p>
+    <w:p>
+      <w:pPr>
+        <w:pStyle w:val="3"/>
+      </w:pPr>
+      <w:r>
+        <w:t>Comparison with Prior Work</w:t>
+      </w:r>
+    </w:p>
+    <w:p/>
+    <w:p>
+      <w:r>
+        <w:rPr>
+          <w:rFonts w:hint="eastAsia"/>
+        </w:rPr>
+        <w:t xml:space="preserve">Our method is related to TCM visualization in general. Important aspects of our method include </w:t>
+      </w:r>
+      <w:r>
+        <w:t>set</w:t>
+      </w:r>
+      <w:r>
+        <w:rPr>
+          <w:rFonts w:hint="eastAsia"/>
+        </w:rPr>
+        <w:t xml:space="preserve"> visualization, multidimensional data visualization and color perception.</w:t>
+      </w:r>
+    </w:p>
+    <w:p>
+      <w:pPr>
+        <w:pStyle w:val="4"/>
+      </w:pPr>
+      <w:r>
+        <w:rPr>
+          <w:rFonts w:hint="eastAsia"/>
+        </w:rPr>
+        <w:t>TCM</w:t>
+      </w:r>
+      <w:r>
+        <w:t xml:space="preserve"> </w:t>
+      </w:r>
+      <w:r>
+        <w:rPr>
+          <w:rFonts w:hint="eastAsia"/>
+        </w:rPr>
+        <w:t>Visualization</w:t>
+      </w:r>
+    </w:p>
+    <w:p>
+      <w:r>
+        <w:rPr>
+          <w:rFonts w:hint="eastAsia"/>
+        </w:rPr>
+        <w:t xml:space="preserve">Visualization methods are used in the area of TCM. Visual recognition and visualization </w:t>
+      </w:r>
+      <w:proofErr w:type="gramStart"/>
+      <w:r>
+        <w:rPr>
+          <w:rFonts w:hint="eastAsia"/>
+        </w:rPr>
+        <w:t>is</w:t>
+      </w:r>
+      <w:proofErr w:type="gramEnd"/>
+      <w:r>
+        <w:rPr>
+          <w:rFonts w:hint="eastAsia"/>
+        </w:rPr>
+        <w:t xml:space="preserve"> proposed for TCM pulse information</w:t>
+      </w:r>
+      <w:r>
+        <w:rPr>
+          <w:rFonts w:hint="eastAsia"/>
+        </w:rPr>
+        <w:t>—</w:t>
+      </w:r>
+      <w:r>
+        <w:rPr>
+          <w:rFonts w:hint="eastAsia"/>
+        </w:rPr>
+        <w:t xml:space="preserve">the pulse information is </w:t>
+      </w:r>
+      <w:r>
+        <w:rPr>
+          <w:rFonts w:hint="eastAsia"/>
+        </w:rPr>
         <w:lastRenderedPageBreak/>
-        <w:t>Discussion</w:t>
-      </w:r>
-    </w:p>
-    <w:p>
-      <w:pPr>
-        <w:pStyle w:val="3"/>
-      </w:pPr>
-      <w:r>
-        <w:t>Principal Results</w:t>
-      </w:r>
-    </w:p>
-    <w:p>
-      <w:r>
-        <w:t xml:space="preserve">Visualization techniques </w:t>
+        <w:t xml:space="preserve">quantified and visualized to support more accurate </w:t>
+      </w:r>
+      <w:r>
+        <w:t>diagnosis</w:t>
+      </w:r>
+      <w:r>
+        <w:rPr>
+          <w:rFonts w:ascii="Cambria" w:hAnsi="Cambria"/>
+        </w:rPr>
+        <w:t xml:space="preserve"> [</w:t>
+      </w:r>
+      <w:r>
+        <w:rPr>
+          <w:rFonts w:ascii="Cambria" w:hAnsi="Cambria"/>
+        </w:rPr>
+        <w:fldChar w:fldCharType="begin"/>
+      </w:r>
+      <w:r>
+        <w:rPr>
+          <w:rFonts w:ascii="Cambria" w:hAnsi="Cambria"/>
+        </w:rPr>
+        <w:instrText xml:space="preserve"> REF BIB_tang12 \* MERGEFORMAT </w:instrText>
+      </w:r>
+      <w:r>
+        <w:rPr>
+          <w:rFonts w:ascii="Cambria" w:hAnsi="Cambria"/>
+        </w:rPr>
+        <w:fldChar w:fldCharType="separate"/>
+      </w:r>
+      <w:r>
+        <w:rPr>
+          <w:rFonts w:ascii="Cambria" w:hAnsi="Cambria" w:cs="Times New Roman"/>
+        </w:rPr>
+        <w:t>6</w:t>
+      </w:r>
+      <w:r>
+        <w:rPr>
+          <w:rFonts w:ascii="Cambria" w:hAnsi="Cambria"/>
+        </w:rPr>
+        <w:fldChar w:fldCharType="end"/>
+      </w:r>
+      <w:r>
+        <w:rPr>
+          <w:rFonts w:ascii="Cambria" w:hAnsi="Cambria"/>
+        </w:rPr>
+        <w:t>]</w:t>
+      </w:r>
+      <w:r>
+        <w:rPr>
+          <w:rFonts w:hint="eastAsia"/>
+        </w:rPr>
+        <w:t xml:space="preserve">. Digital tongue images that are important in TCM are recognized and analyzed with a visualization of </w:t>
       </w:r>
       <w:proofErr w:type="gramStart"/>
       <w:r>
-        <w:t>are able to</w:t>
+        <w:rPr>
+          <w:rFonts w:hint="eastAsia"/>
+        </w:rPr>
+        <w:t>tongues</w:t>
+      </w:r>
+      <w:r>
+        <w:rPr>
+          <w:rFonts w:ascii="Cambria" w:hAnsi="Cambria"/>
+        </w:rPr>
+        <w:t>[</w:t>
       </w:r>
       <w:proofErr w:type="gramEnd"/>
       <w:r>
-        <w:t xml:space="preserve"> represent TCM formulas information with interactive graphics. With carefully designed visualization methods </w:t>
-      </w:r>
-    </w:p>
-    <w:p>
-      <w:r>
-        <w:t xml:space="preserve">Two uses cases of typical groups of medicine formulas analyzed by the TCM expert demonstrate the effectiveness of our method for medicine formula composition learning and TCM inheritance. The expert also suggests that our method could be potentially used for designing new formulas. </w:t>
-      </w:r>
-    </w:p>
-    <w:p>
-      <w:pPr>
-        <w:pStyle w:val="3"/>
-      </w:pPr>
-      <w:r>
-        <w:t>Limitations</w:t>
-      </w:r>
-    </w:p>
-    <w:p>
+        <w:rPr>
+          <w:rFonts w:ascii="Cambria" w:hAnsi="Cambria"/>
+        </w:rPr>
+        <w:fldChar w:fldCharType="begin"/>
+      </w:r>
+      <w:r>
+        <w:rPr>
+          <w:rFonts w:ascii="Cambria" w:hAnsi="Cambria"/>
+        </w:rPr>
+        <w:instrText xml:space="preserve"> REF BIB_xiejingzhangxuduanxu_2b2021_2b172_2b198 \* MERGEFORMAT </w:instrText>
+      </w:r>
+      <w:r>
+        <w:rPr>
+          <w:rFonts w:ascii="Cambria" w:hAnsi="Cambria"/>
+        </w:rPr>
+        <w:fldChar w:fldCharType="separate"/>
+      </w:r>
+      <w:r>
+        <w:rPr>
+          <w:rFonts w:ascii="Cambria" w:hAnsi="Cambria" w:cs="Times New Roman"/>
+        </w:rPr>
+        <w:t>7</w:t>
+      </w:r>
+      <w:r>
+        <w:rPr>
+          <w:rFonts w:ascii="Cambria" w:hAnsi="Cambria"/>
+        </w:rPr>
+        <w:fldChar w:fldCharType="end"/>
+      </w:r>
+      <w:r>
+        <w:rPr>
+          <w:rFonts w:ascii="Cambria" w:hAnsi="Cambria"/>
+        </w:rPr>
+        <w:t>]</w:t>
+      </w:r>
       <w:r>
         <w:rPr>
           <w:rFonts w:hint="eastAsia"/>
         </w:rPr>
-        <w:t>O</w:t>
-      </w:r>
-      <w:r>
-        <w:t xml:space="preserve">ur method does not directly support the visualization </w:t>
-      </w:r>
-      <w:r>
-        <w:t>of the overlapping of more than two</w:t>
-      </w:r>
-      <w:r>
-        <w:t xml:space="preserve"> medicine</w:t>
-      </w:r>
-      <w:r>
-        <w:t xml:space="preserve"> formulas, i.e., intersections of more than two sets. However, such information can be implicitly gained by visual searching in the medicine formula view and by interactively selecting medicines of interest</w:t>
-      </w:r>
-      <w:r>
-        <w:t xml:space="preserve"> which would highlight all formulas containing the shared medicines</w:t>
-      </w:r>
-      <w:r>
+        <w:t xml:space="preserve">. Infrared thermal imaging visualization enables users to see and assess physiological states or pathological conditions intuitively as the temperature of local tissues or the whole body may change due to </w:t>
+      </w:r>
+      <w:r>
+        <w:t>illness</w:t>
+      </w:r>
+      <w:r>
+        <w:rPr>
+          <w:rFonts w:ascii="Cambria" w:hAnsi="Cambria"/>
+        </w:rPr>
+        <w:t xml:space="preserve"> [</w:t>
+      </w:r>
+      <w:r>
+        <w:rPr>
+          <w:rFonts w:ascii="Cambria" w:hAnsi="Cambria"/>
+        </w:rPr>
+        <w:fldChar w:fldCharType="begin"/>
+      </w:r>
+      <w:r>
+        <w:rPr>
+          <w:rFonts w:ascii="Cambria" w:hAnsi="Cambria"/>
+        </w:rPr>
+        <w:instrText xml:space="preserve"> REF BIB_ovechkin2001thermovisual \* MERGEFORMAT </w:instrText>
+      </w:r>
+      <w:r>
+        <w:rPr>
+          <w:rFonts w:ascii="Cambria" w:hAnsi="Cambria"/>
+        </w:rPr>
+        <w:fldChar w:fldCharType="separate"/>
+      </w:r>
+      <w:r>
+        <w:rPr>
+          <w:rFonts w:ascii="Cambria" w:hAnsi="Cambria" w:cs="Times New Roman"/>
+        </w:rPr>
+        <w:t>8</w:t>
+      </w:r>
+      <w:r>
+        <w:rPr>
+          <w:rFonts w:ascii="Cambria" w:hAnsi="Cambria"/>
+        </w:rPr>
+        <w:fldChar w:fldCharType="end"/>
+      </w:r>
+      <w:r>
+        <w:rPr>
+          <w:rFonts w:ascii="Cambria" w:hAnsi="Cambria"/>
+        </w:rPr>
+        <w:t>]</w:t>
+      </w:r>
+      <w:r>
+        <w:rPr>
+          <w:rFonts w:hint="eastAsia"/>
+        </w:rPr>
+        <w:t xml:space="preserve">. Visualization based on a 3D human model of Chinese medicine pulses could facilitate the teaching, understanding, and communication of meridians and </w:t>
+      </w:r>
+      <w:proofErr w:type="gramStart"/>
+      <w:r>
+        <w:rPr>
+          <w:rFonts w:hint="eastAsia"/>
+        </w:rPr>
+        <w:t>acupoints</w:t>
+      </w:r>
+      <w:r>
+        <w:rPr>
+          <w:rFonts w:ascii="Cambria" w:hAnsi="Cambria"/>
+        </w:rPr>
+        <w:t>[</w:t>
+      </w:r>
+      <w:proofErr w:type="gramEnd"/>
+      <w:r>
+        <w:rPr>
+          <w:rFonts w:ascii="Cambria" w:hAnsi="Cambria"/>
+        </w:rPr>
+        <w:fldChar w:fldCharType="begin"/>
+      </w:r>
+      <w:r>
+        <w:rPr>
+          <w:rFonts w:ascii="Cambria" w:hAnsi="Cambria"/>
+        </w:rPr>
+        <w:instrText xml:space="preserve"> REF BIB_wei2021portable \* MERGEFORMAT </w:instrText>
+      </w:r>
+      <w:r>
+        <w:rPr>
+          <w:rFonts w:ascii="Cambria" w:hAnsi="Cambria"/>
+        </w:rPr>
+        <w:fldChar w:fldCharType="separate"/>
+      </w:r>
+      <w:r>
+        <w:rPr>
+          <w:rFonts w:ascii="Cambria" w:hAnsi="Cambria" w:cs="Times New Roman"/>
+        </w:rPr>
+        <w:t>9</w:t>
+      </w:r>
+      <w:r>
+        <w:rPr>
+          <w:rFonts w:ascii="Cambria" w:hAnsi="Cambria"/>
+        </w:rPr>
+        <w:fldChar w:fldCharType="end"/>
+      </w:r>
+      <w:r>
+        <w:rPr>
+          <w:rFonts w:ascii="Cambria" w:hAnsi="Cambria"/>
+        </w:rPr>
+        <w:t>]</w:t>
+      </w:r>
+      <w:r>
+        <w:rPr>
+          <w:rFonts w:hint="eastAsia"/>
+        </w:rPr>
+        <w:t>.</w:t>
+      </w:r>
+    </w:p>
+    <w:p>
+      <w:r>
+        <w:rPr>
+          <w:rFonts w:hint="eastAsia"/>
+        </w:rPr>
+        <w:t xml:space="preserve">Specific visualization methods for herbal medicine formulas are available. Cold and hot properties are visualized as indicators for herbal medicine formulas in a formula analysis </w:t>
+      </w:r>
+      <w:proofErr w:type="gramStart"/>
+      <w:r>
+        <w:rPr>
+          <w:rFonts w:hint="eastAsia"/>
+        </w:rPr>
+        <w:t>platform</w:t>
+      </w:r>
+      <w:r>
+        <w:rPr>
+          <w:rFonts w:ascii="Cambria" w:hAnsi="Cambria"/>
+        </w:rPr>
+        <w:t>[</w:t>
+      </w:r>
+      <w:proofErr w:type="gramEnd"/>
+      <w:r>
+        <w:rPr>
+          <w:rFonts w:ascii="Cambria" w:hAnsi="Cambria"/>
+        </w:rPr>
+        <w:fldChar w:fldCharType="begin"/>
+      </w:r>
+      <w:r>
+        <w:rPr>
+          <w:rFonts w:ascii="Cambria" w:hAnsi="Cambria"/>
+        </w:rPr>
+        <w:instrText xml:space="preserve"> REF BIB_gao2009 \* MERGEFORMAT </w:instrText>
+      </w:r>
+      <w:r>
+        <w:rPr>
+          <w:rFonts w:ascii="Cambria" w:hAnsi="Cambria"/>
+        </w:rPr>
+        <w:fldChar w:fldCharType="separate"/>
+      </w:r>
+      <w:r>
+        <w:rPr>
+          <w:rFonts w:ascii="Cambria" w:hAnsi="Cambria" w:cs="Times New Roman"/>
+        </w:rPr>
+        <w:t>4</w:t>
+      </w:r>
+      <w:r>
+        <w:rPr>
+          <w:rFonts w:ascii="Cambria" w:hAnsi="Cambria"/>
+        </w:rPr>
+        <w:fldChar w:fldCharType="end"/>
+      </w:r>
+      <w:r>
+        <w:rPr>
+          <w:rFonts w:ascii="Cambria" w:hAnsi="Cambria"/>
+        </w:rPr>
+        <w:t>]</w:t>
+      </w:r>
+      <w:r>
+        <w:rPr>
+          <w:rFonts w:hint="eastAsia"/>
+        </w:rPr>
+        <w:t xml:space="preserve">. However, this method covers only two properties and does not show the multidimensional attributes of medicines. Knowledge graph visualization is proposed for a large number of medicine formulas through manual processing and natural language </w:t>
+      </w:r>
+      <w:proofErr w:type="gramStart"/>
+      <w:r>
+        <w:rPr>
+          <w:rFonts w:hint="eastAsia"/>
+        </w:rPr>
+        <w:t>processing</w:t>
+      </w:r>
+      <w:r>
+        <w:rPr>
+          <w:rFonts w:ascii="Cambria" w:hAnsi="Cambria"/>
+        </w:rPr>
+        <w:t>[</w:t>
+      </w:r>
+      <w:proofErr w:type="gramEnd"/>
+      <w:r>
+        <w:rPr>
+          <w:rFonts w:ascii="Cambria" w:hAnsi="Cambria"/>
+        </w:rPr>
+        <w:fldChar w:fldCharType="begin"/>
+      </w:r>
+      <w:r>
+        <w:rPr>
+          <w:rFonts w:ascii="Cambria" w:hAnsi="Cambria"/>
+        </w:rPr>
+        <w:instrText xml:space="preserve"> REF BIB_guo2019 \* MERGEFORMAT </w:instrText>
+      </w:r>
+      <w:r>
+        <w:rPr>
+          <w:rFonts w:ascii="Cambria" w:hAnsi="Cambria"/>
+        </w:rPr>
+        <w:fldChar w:fldCharType="separate"/>
+      </w:r>
+      <w:r>
+        <w:rPr>
+          <w:rFonts w:ascii="Cambria" w:hAnsi="Cambria" w:cs="Times New Roman"/>
+        </w:rPr>
+        <w:t>3</w:t>
+      </w:r>
+      <w:r>
+        <w:rPr>
+          <w:rFonts w:ascii="Cambria" w:hAnsi="Cambria"/>
+        </w:rPr>
+        <w:fldChar w:fldCharType="end"/>
+      </w:r>
+      <w:r>
+        <w:rPr>
+          <w:rFonts w:ascii="Cambria" w:hAnsi="Cambria"/>
+        </w:rPr>
+        <w:t>]</w:t>
+      </w:r>
+      <w:r>
+        <w:rPr>
+          <w:rFonts w:hint="eastAsia"/>
+        </w:rPr>
+        <w:t xml:space="preserve">. Network visualization is used for showing the composition of medicine formulas to assist the construction of medicine formulas </w:t>
+      </w:r>
+      <w:proofErr w:type="gramStart"/>
+      <w:r>
+        <w:rPr>
+          <w:rFonts w:hint="eastAsia"/>
+        </w:rPr>
+        <w:t>databases</w:t>
+      </w:r>
+      <w:r>
+        <w:rPr>
+          <w:rFonts w:ascii="Cambria" w:hAnsi="Cambria"/>
+        </w:rPr>
+        <w:t>[</w:t>
+      </w:r>
+      <w:proofErr w:type="gramEnd"/>
+      <w:r>
+        <w:rPr>
+          <w:rFonts w:ascii="Cambria" w:hAnsi="Cambria"/>
+        </w:rPr>
+        <w:fldChar w:fldCharType="begin"/>
+      </w:r>
+      <w:r>
+        <w:rPr>
+          <w:rFonts w:ascii="Cambria" w:hAnsi="Cambria"/>
+        </w:rPr>
+        <w:instrText xml:space="preserve"> REF BIB_zhu2014 \* MERGEFORMAT </w:instrText>
+      </w:r>
+      <w:r>
+        <w:rPr>
+          <w:rFonts w:ascii="Cambria" w:hAnsi="Cambria"/>
+        </w:rPr>
+        <w:fldChar w:fldCharType="separate"/>
+      </w:r>
+      <w:r>
+        <w:rPr>
+          <w:rFonts w:ascii="Cambria" w:hAnsi="Cambria" w:cs="Times New Roman"/>
+        </w:rPr>
+        <w:t>5</w:t>
+      </w:r>
+      <w:r>
+        <w:rPr>
+          <w:rFonts w:ascii="Cambria" w:hAnsi="Cambria"/>
+        </w:rPr>
+        <w:fldChar w:fldCharType="end"/>
+      </w:r>
+      <w:r>
+        <w:rPr>
+          <w:rFonts w:ascii="Cambria" w:hAnsi="Cambria"/>
+        </w:rPr>
+        <w:t>]</w:t>
+      </w:r>
+      <w:r>
+        <w:rPr>
+          <w:rFonts w:hint="eastAsia"/>
+        </w:rPr>
+        <w:t>. However, these methods rely on querying based on text input and do not support interactive visual analysis.</w:t>
+      </w:r>
+    </w:p>
+    <w:p>
+      <w:r>
+        <w:rPr>
+          <w:rFonts w:hint="eastAsia"/>
+        </w:rPr>
+        <w:t xml:space="preserve">Moreover, most if not all works above are not done through collaborations between TCM and visualization experts. In contrast, a visual analysis method of TCM health records is available recently as a result of the collaboration between TCM and visualization </w:t>
+      </w:r>
+      <w:proofErr w:type="gramStart"/>
+      <w:r>
+        <w:rPr>
+          <w:rFonts w:hint="eastAsia"/>
+        </w:rPr>
+        <w:t>experts</w:t>
+      </w:r>
+      <w:r>
+        <w:rPr>
+          <w:rFonts w:ascii="Cambria" w:hAnsi="Cambria"/>
+        </w:rPr>
+        <w:t>[</w:t>
+      </w:r>
+      <w:proofErr w:type="gramEnd"/>
+      <w:r>
+        <w:rPr>
+          <w:rFonts w:ascii="Cambria" w:hAnsi="Cambria"/>
+        </w:rPr>
+        <w:fldChar w:fldCharType="begin"/>
+      </w:r>
+      <w:r>
+        <w:rPr>
+          <w:rFonts w:ascii="Cambria" w:hAnsi="Cambria"/>
+        </w:rPr>
+        <w:instrText xml:space="preserve"> REF BIB_hu_3a2021 \* MERGEFORMAT </w:instrText>
+      </w:r>
+      <w:r>
+        <w:rPr>
+          <w:rFonts w:ascii="Cambria" w:hAnsi="Cambria"/>
+        </w:rPr>
+        <w:fldChar w:fldCharType="separate"/>
+      </w:r>
+      <w:r>
+        <w:rPr>
+          <w:rFonts w:ascii="Cambria" w:hAnsi="Cambria" w:cs="Times New Roman"/>
+        </w:rPr>
+        <w:t>10</w:t>
+      </w:r>
+      <w:r>
+        <w:rPr>
+          <w:rFonts w:ascii="Cambria" w:hAnsi="Cambria"/>
+        </w:rPr>
+        <w:fldChar w:fldCharType="end"/>
+      </w:r>
+      <w:r>
+        <w:rPr>
+          <w:rFonts w:ascii="Cambria" w:hAnsi="Cambria"/>
+        </w:rPr>
+        <w:t>]</w:t>
+      </w:r>
+      <w:r>
+        <w:rPr>
+          <w:rFonts w:hint="eastAsia"/>
+        </w:rPr>
+        <w:t>. This method supports the analysis of time-varying TCM health records and comparing medicines in prescriptions of different patients. However, a visual analysis method for herbal medicine formulas is not available yet.</w:t>
+      </w:r>
+    </w:p>
+    <w:p>
+      <w:pPr>
+        <w:pStyle w:val="4"/>
+      </w:pPr>
+      <w:r>
+        <w:t>Set Visualization</w:t>
+      </w:r>
+    </w:p>
+    <w:p>
+      <w:r>
+        <w:t xml:space="preserve">Set visualization is an active research area. A survey on set visualization techniques is given by </w:t>
+      </w:r>
+      <w:proofErr w:type="spellStart"/>
+      <w:r>
+        <w:t>Alsallakhi</w:t>
+      </w:r>
+      <w:proofErr w:type="spellEnd"/>
+      <w:r>
+        <w:t xml:space="preserve"> et al. [3]. Different strategies are employed to visualize set memberships, including Euler and Venn diagrams [4, 27, 30, 36–38, 46], node-link diagrams [13, 28, 39], matrix</w:t>
+      </w:r>
+      <w:r>
+        <w:t>-</w:t>
+      </w:r>
+      <w:r>
+        <w:t>based methods [22, 26, 34], and aggregation methods [2, 17, 21]. Note that these methods are dedicated to show the relationship between elements and sets without concerning the context of the data, for example, locations of elements on a geological map or a timeline</w:t>
+      </w:r>
+    </w:p>
+    <w:p>
+      <w:pPr>
+        <w:pStyle w:val="4"/>
+      </w:pPr>
+      <w:r>
+        <w:t>Hierarchical and Multidimensional Data Visualization</w:t>
+      </w:r>
+    </w:p>
+    <w:p>
+      <w:pPr>
+        <w:rPr>
+          <w:rFonts w:eastAsia="宋体"/>
+          <w:lang w:eastAsia="zh-CN"/>
+        </w:rPr>
+      </w:pPr>
+      <w:r>
+        <w:t>Hierarchical data visualization techniques can be classified into explicit techniques, i.e., trees using node-link diagrams, and implicit techniques that no explicit edges are drawn. Implicit hierarchy visualization tech</w:t>
+      </w:r>
+      <w:r>
+        <w:rPr>
+          <w:rFonts w:hint="eastAsia"/>
+        </w:rPr>
+        <w:t xml:space="preserve">niques are summarized in an extensive </w:t>
+      </w:r>
+      <w:proofErr w:type="gramStart"/>
+      <w:r>
+        <w:rPr>
+          <w:rFonts w:hint="eastAsia"/>
+        </w:rPr>
+        <w:t>survey</w:t>
+      </w:r>
+      <w:r>
+        <w:rPr>
+          <w:rFonts w:ascii="Cambria" w:hAnsi="Cambria"/>
+        </w:rPr>
+        <w:t>[</w:t>
+      </w:r>
+      <w:proofErr w:type="gramEnd"/>
+      <w:r>
+        <w:rPr>
+          <w:rFonts w:ascii="Cambria" w:hAnsi="Cambria"/>
+        </w:rPr>
+        <w:fldChar w:fldCharType="begin"/>
+      </w:r>
+      <w:r>
+        <w:rPr>
+          <w:rFonts w:ascii="Cambria" w:hAnsi="Cambria"/>
+        </w:rPr>
+        <w:instrText xml:space="preserve"> REF BIB_schulz_3a2011 \* MERGEFORMAT </w:instrText>
+      </w:r>
+      <w:r>
+        <w:rPr>
+          <w:rFonts w:ascii="Cambria" w:hAnsi="Cambria"/>
+        </w:rPr>
+        <w:fldChar w:fldCharType="separate"/>
+      </w:r>
+      <w:r>
+        <w:rPr>
+          <w:rFonts w:ascii="Cambria" w:hAnsi="Cambria" w:cs="Times New Roman"/>
+        </w:rPr>
+        <w:t>11</w:t>
+      </w:r>
+      <w:r>
+        <w:rPr>
+          <w:rFonts w:ascii="Cambria" w:hAnsi="Cambria"/>
+        </w:rPr>
+        <w:fldChar w:fldCharType="end"/>
+      </w:r>
+      <w:r>
+        <w:rPr>
+          <w:rFonts w:ascii="Cambria" w:hAnsi="Cambria"/>
+        </w:rPr>
+        <w:t>]</w:t>
+      </w:r>
+      <w:r>
+        <w:rPr>
+          <w:rFonts w:hint="eastAsia"/>
+        </w:rPr>
+        <w:t>, and the main benefit</w:t>
+      </w:r>
+      <w:r>
+        <w:rPr>
+          <w:rFonts w:eastAsia="宋体" w:hint="eastAsia"/>
+          <w:lang w:eastAsia="zh-CN"/>
+        </w:rPr>
+        <w:t xml:space="preserve"> </w:t>
+      </w:r>
+      <w:r>
+        <w:rPr>
+          <w:rFonts w:hint="eastAsia"/>
+        </w:rPr>
+        <w:t>of implicit techniques is the efficient use of space making them more</w:t>
+      </w:r>
+      <w:r>
+        <w:rPr>
+          <w:rFonts w:eastAsia="宋体" w:hint="eastAsia"/>
+          <w:lang w:eastAsia="zh-CN"/>
+        </w:rPr>
+        <w:t xml:space="preserve"> suitable for large hierarchical data than trees. Popular implicit methods include </w:t>
+      </w:r>
+      <w:proofErr w:type="spellStart"/>
+      <w:r>
+        <w:rPr>
+          <w:rFonts w:eastAsia="宋体" w:hint="eastAsia"/>
+          <w:lang w:eastAsia="zh-CN"/>
+        </w:rPr>
+        <w:t>treemaps</w:t>
+      </w:r>
+      <w:proofErr w:type="spellEnd"/>
+      <w:r>
+        <w:rPr>
+          <w:rFonts w:ascii="Cambria" w:eastAsia="宋体" w:hAnsi="Cambria"/>
+          <w:lang w:eastAsia="zh-CN"/>
+        </w:rPr>
+        <w:t>[</w:t>
+      </w:r>
+      <w:r>
+        <w:rPr>
+          <w:rFonts w:ascii="Cambria" w:eastAsia="宋体" w:hAnsi="Cambria"/>
+          <w:lang w:eastAsia="zh-CN"/>
+        </w:rPr>
+        <w:fldChar w:fldCharType="begin"/>
+      </w:r>
+      <w:r>
+        <w:rPr>
+          <w:rFonts w:ascii="Cambria" w:eastAsia="宋体" w:hAnsi="Cambria"/>
+          <w:lang w:eastAsia="zh-CN"/>
+        </w:rPr>
+        <w:instrText xml:space="preserve"> REF BIB_johnson_3a1991 \* MERGEFORMAT </w:instrText>
+      </w:r>
+      <w:r>
+        <w:rPr>
+          <w:rFonts w:ascii="Cambria" w:eastAsia="宋体" w:hAnsi="Cambria"/>
+          <w:lang w:eastAsia="zh-CN"/>
+        </w:rPr>
+        <w:fldChar w:fldCharType="separate"/>
+      </w:r>
+      <w:r>
+        <w:rPr>
+          <w:rFonts w:ascii="Cambria" w:hAnsi="Cambria" w:cs="Times New Roman"/>
+        </w:rPr>
+        <w:t>12</w:t>
+      </w:r>
+      <w:r>
+        <w:rPr>
+          <w:rFonts w:ascii="Cambria" w:eastAsia="宋体" w:hAnsi="Cambria"/>
+          <w:lang w:eastAsia="zh-CN"/>
+        </w:rPr>
+        <w:fldChar w:fldCharType="end"/>
+      </w:r>
+      <w:r>
+        <w:rPr>
+          <w:rFonts w:ascii="Cambria" w:eastAsia="宋体" w:hAnsi="Cambria"/>
+          <w:lang w:eastAsia="zh-CN"/>
+        </w:rPr>
+        <w:t xml:space="preserve">, </w:t>
+      </w:r>
+      <w:r>
+        <w:rPr>
+          <w:rFonts w:ascii="Cambria" w:eastAsia="宋体" w:hAnsi="Cambria"/>
+          <w:lang w:eastAsia="zh-CN"/>
+        </w:rPr>
+        <w:fldChar w:fldCharType="begin"/>
+      </w:r>
+      <w:r>
+        <w:rPr>
+          <w:rFonts w:ascii="Cambria" w:eastAsia="宋体" w:hAnsi="Cambria"/>
+          <w:lang w:eastAsia="zh-CN"/>
+        </w:rPr>
+        <w:instrText xml:space="preserve"> REF BIB_shneiderman1992 \* MERGEFORMAT </w:instrText>
+      </w:r>
+      <w:r>
+        <w:rPr>
+          <w:rFonts w:ascii="Cambria" w:eastAsia="宋体" w:hAnsi="Cambria"/>
+          <w:lang w:eastAsia="zh-CN"/>
+        </w:rPr>
+        <w:fldChar w:fldCharType="separate"/>
+      </w:r>
+      <w:r>
+        <w:rPr>
+          <w:rFonts w:ascii="Cambria" w:hAnsi="Cambria" w:cs="Times New Roman"/>
+        </w:rPr>
+        <w:t>13</w:t>
+      </w:r>
+      <w:r>
+        <w:rPr>
+          <w:rFonts w:ascii="Cambria" w:eastAsia="宋体" w:hAnsi="Cambria"/>
+          <w:lang w:eastAsia="zh-CN"/>
+        </w:rPr>
+        <w:fldChar w:fldCharType="end"/>
+      </w:r>
+      <w:r>
+        <w:rPr>
+          <w:rFonts w:ascii="Cambria" w:eastAsia="宋体" w:hAnsi="Cambria"/>
+          <w:lang w:eastAsia="zh-CN"/>
+        </w:rPr>
+        <w:t>]</w:t>
+      </w:r>
+      <w:r>
+        <w:rPr>
+          <w:rFonts w:eastAsia="宋体" w:hint="eastAsia"/>
+          <w:lang w:eastAsia="zh-CN"/>
+        </w:rPr>
+        <w:t xml:space="preserve"> and icicle charts</w:t>
+      </w:r>
+      <w:r>
+        <w:rPr>
+          <w:rFonts w:ascii="Cambria" w:eastAsia="宋体" w:hAnsi="Cambria"/>
+          <w:lang w:eastAsia="zh-CN"/>
+        </w:rPr>
+        <w:t>[</w:t>
+      </w:r>
+      <w:r>
+        <w:rPr>
+          <w:rFonts w:ascii="Cambria" w:eastAsia="宋体" w:hAnsi="Cambria"/>
+          <w:lang w:eastAsia="zh-CN"/>
+        </w:rPr>
+        <w:fldChar w:fldCharType="begin"/>
+      </w:r>
+      <w:r>
+        <w:rPr>
+          <w:rFonts w:ascii="Cambria" w:eastAsia="宋体" w:hAnsi="Cambria"/>
+          <w:lang w:eastAsia="zh-CN"/>
+        </w:rPr>
+        <w:instrText xml:space="preserve"> REF BIB_kruskal_3a1983 \* MERGEFORMAT </w:instrText>
+      </w:r>
+      <w:r>
+        <w:rPr>
+          <w:rFonts w:ascii="Cambria" w:eastAsia="宋体" w:hAnsi="Cambria"/>
+          <w:lang w:eastAsia="zh-CN"/>
+        </w:rPr>
+        <w:fldChar w:fldCharType="separate"/>
+      </w:r>
+      <w:r>
+        <w:rPr>
+          <w:rFonts w:ascii="Cambria" w:hAnsi="Cambria" w:cs="Times New Roman"/>
+        </w:rPr>
+        <w:t>14</w:t>
+      </w:r>
+      <w:r>
+        <w:rPr>
+          <w:rFonts w:ascii="Cambria" w:eastAsia="宋体" w:hAnsi="Cambria"/>
+          <w:lang w:eastAsia="zh-CN"/>
+        </w:rPr>
+        <w:fldChar w:fldCharType="end"/>
+      </w:r>
+      <w:r>
+        <w:rPr>
+          <w:rFonts w:ascii="Cambria" w:eastAsia="宋体" w:hAnsi="Cambria"/>
+          <w:lang w:eastAsia="zh-CN"/>
+        </w:rPr>
+        <w:t>]</w:t>
+      </w:r>
+      <w:r>
+        <w:rPr>
+          <w:rFonts w:eastAsia="宋体" w:hint="eastAsia"/>
+          <w:lang w:eastAsia="zh-CN"/>
+        </w:rPr>
         <w:t xml:space="preserve">. </w:t>
       </w:r>
-    </w:p>
-    <w:p/>
-    <w:p>
-      <w:r>
-        <w:t xml:space="preserve">Another limitation is that the dimensional reduction view does not explicitly show the multidimensional properties but the relative distances between medicines. This could be addressed </w:t>
-      </w:r>
-      <w:r>
-        <w:t>using</w:t>
-      </w:r>
-      <w:r>
-        <w:t xml:space="preserve"> additional multidimensional visualization techniques such as parallel coordinates. </w:t>
-      </w:r>
-    </w:p>
-    <w:p>
-      <w:pPr>
-        <w:pStyle w:val="3"/>
-      </w:pPr>
-      <w:r>
-        <w:t>Comparison with Prior Work</w:t>
-      </w:r>
-    </w:p>
-    <w:p/>
-    <w:p>
+      <w:proofErr w:type="spellStart"/>
+      <w:r>
+        <w:rPr>
+          <w:rFonts w:eastAsia="宋体" w:hint="eastAsia"/>
+          <w:lang w:eastAsia="zh-CN"/>
+        </w:rPr>
+        <w:t>Treemaps</w:t>
+      </w:r>
+      <w:proofErr w:type="spellEnd"/>
+      <w:r>
+        <w:rPr>
+          <w:rFonts w:eastAsia="宋体" w:hint="eastAsia"/>
+          <w:lang w:eastAsia="zh-CN"/>
+        </w:rPr>
+        <w:t xml:space="preserve"> use nested sets to show hierarchies by placing the graphical representation of children inside that of their parent. Typically, </w:t>
+      </w:r>
+      <w:proofErr w:type="spellStart"/>
+      <w:r>
+        <w:rPr>
+          <w:rFonts w:eastAsia="宋体" w:hint="eastAsia"/>
+          <w:lang w:eastAsia="zh-CN"/>
+        </w:rPr>
+        <w:t>treemaps</w:t>
+      </w:r>
+      <w:proofErr w:type="spellEnd"/>
+      <w:r>
+        <w:rPr>
+          <w:rFonts w:eastAsia="宋体" w:hint="eastAsia"/>
+          <w:lang w:eastAsia="zh-CN"/>
+        </w:rPr>
+        <w:t xml:space="preserve"> are drawn as rectangles</w:t>
+      </w:r>
+      <w:r>
+        <w:rPr>
+          <w:rFonts w:ascii="Cambria" w:eastAsia="宋体" w:hAnsi="Cambria"/>
+          <w:lang w:eastAsia="zh-CN"/>
+        </w:rPr>
+        <w:t>[</w:t>
+      </w:r>
+      <w:r>
+        <w:rPr>
+          <w:rFonts w:ascii="Cambria" w:eastAsia="宋体" w:hAnsi="Cambria"/>
+          <w:lang w:eastAsia="zh-CN"/>
+        </w:rPr>
+        <w:fldChar w:fldCharType="begin"/>
+      </w:r>
+      <w:r>
+        <w:rPr>
+          <w:rFonts w:ascii="Cambria" w:eastAsia="宋体" w:hAnsi="Cambria"/>
+          <w:lang w:eastAsia="zh-CN"/>
+        </w:rPr>
+        <w:instrText xml:space="preserve"> REF BIB_johnson_3a1991 \* MERGEFORMAT </w:instrText>
+      </w:r>
+      <w:r>
+        <w:rPr>
+          <w:rFonts w:ascii="Cambria" w:eastAsia="宋体" w:hAnsi="Cambria"/>
+          <w:lang w:eastAsia="zh-CN"/>
+        </w:rPr>
+        <w:fldChar w:fldCharType="separate"/>
+      </w:r>
+      <w:r>
+        <w:rPr>
+          <w:rFonts w:ascii="Cambria" w:hAnsi="Cambria" w:cs="Times New Roman"/>
+        </w:rPr>
+        <w:t>12</w:t>
+      </w:r>
+      <w:r>
+        <w:rPr>
+          <w:rFonts w:ascii="Cambria" w:eastAsia="宋体" w:hAnsi="Cambria"/>
+          <w:lang w:eastAsia="zh-CN"/>
+        </w:rPr>
+        <w:fldChar w:fldCharType="end"/>
+      </w:r>
+      <w:r>
+        <w:rPr>
+          <w:rFonts w:ascii="Cambria" w:eastAsia="宋体" w:hAnsi="Cambria"/>
+          <w:lang w:eastAsia="zh-CN"/>
+        </w:rPr>
+        <w:t xml:space="preserve">, </w:t>
+      </w:r>
+      <w:r>
+        <w:rPr>
+          <w:rFonts w:ascii="Cambria" w:eastAsia="宋体" w:hAnsi="Cambria"/>
+          <w:lang w:eastAsia="zh-CN"/>
+        </w:rPr>
+        <w:fldChar w:fldCharType="begin"/>
+      </w:r>
+      <w:r>
+        <w:rPr>
+          <w:rFonts w:ascii="Cambria" w:eastAsia="宋体" w:hAnsi="Cambria"/>
+          <w:lang w:eastAsia="zh-CN"/>
+        </w:rPr>
+        <w:instrText xml:space="preserve"> REF BIB_shneiderman1992 \* MERGEFORMAT </w:instrText>
+      </w:r>
+      <w:r>
+        <w:rPr>
+          <w:rFonts w:ascii="Cambria" w:eastAsia="宋体" w:hAnsi="Cambria"/>
+          <w:lang w:eastAsia="zh-CN"/>
+        </w:rPr>
+        <w:fldChar w:fldCharType="separate"/>
+      </w:r>
+      <w:r>
+        <w:rPr>
+          <w:rFonts w:ascii="Cambria" w:hAnsi="Cambria" w:cs="Times New Roman"/>
+        </w:rPr>
+        <w:t>13</w:t>
+      </w:r>
+      <w:r>
+        <w:rPr>
+          <w:rFonts w:ascii="Cambria" w:eastAsia="宋体" w:hAnsi="Cambria"/>
+          <w:lang w:eastAsia="zh-CN"/>
+        </w:rPr>
+        <w:fldChar w:fldCharType="end"/>
+      </w:r>
+      <w:r>
+        <w:rPr>
+          <w:rFonts w:ascii="Cambria" w:eastAsia="宋体" w:hAnsi="Cambria"/>
+          <w:lang w:eastAsia="zh-CN"/>
+        </w:rPr>
+        <w:t>]</w:t>
+      </w:r>
+      <w:r>
+        <w:rPr>
+          <w:rFonts w:eastAsia="宋体" w:hint="eastAsia"/>
+          <w:lang w:eastAsia="zh-CN"/>
+        </w:rPr>
+        <w:t>, and variants of circles and even irregular shapes formed by Gosper curves exist</w:t>
+      </w:r>
+      <w:r>
+        <w:rPr>
+          <w:rFonts w:ascii="Cambria" w:eastAsia="宋体" w:hAnsi="Cambria"/>
+          <w:lang w:eastAsia="zh-CN"/>
+        </w:rPr>
+        <w:t>[</w:t>
+      </w:r>
+      <w:r>
+        <w:rPr>
+          <w:rFonts w:ascii="Cambria" w:eastAsia="宋体" w:hAnsi="Cambria"/>
+          <w:lang w:eastAsia="zh-CN"/>
+        </w:rPr>
+        <w:fldChar w:fldCharType="begin"/>
+      </w:r>
+      <w:r>
+        <w:rPr>
+          <w:rFonts w:ascii="Cambria" w:eastAsia="宋体" w:hAnsi="Cambria"/>
+          <w:lang w:eastAsia="zh-CN"/>
+        </w:rPr>
+        <w:instrText xml:space="preserve"> REF BIB_auber2013 \* MERGEFORMAT </w:instrText>
+      </w:r>
+      <w:r>
+        <w:rPr>
+          <w:rFonts w:ascii="Cambria" w:eastAsia="宋体" w:hAnsi="Cambria"/>
+          <w:lang w:eastAsia="zh-CN"/>
+        </w:rPr>
+        <w:fldChar w:fldCharType="separate"/>
+      </w:r>
+      <w:r>
+        <w:rPr>
+          <w:rFonts w:ascii="Cambria" w:hAnsi="Cambria" w:cs="Times New Roman"/>
+        </w:rPr>
+        <w:t>15</w:t>
+      </w:r>
+      <w:r>
+        <w:rPr>
+          <w:rFonts w:ascii="Cambria" w:eastAsia="宋体" w:hAnsi="Cambria"/>
+          <w:lang w:eastAsia="zh-CN"/>
+        </w:rPr>
+        <w:fldChar w:fldCharType="end"/>
+      </w:r>
+      <w:r>
+        <w:rPr>
+          <w:rFonts w:ascii="Cambria" w:eastAsia="宋体" w:hAnsi="Cambria"/>
+          <w:lang w:eastAsia="zh-CN"/>
+        </w:rPr>
+        <w:t>]</w:t>
+      </w:r>
+      <w:r>
+        <w:rPr>
+          <w:rFonts w:eastAsia="宋体" w:hint="eastAsia"/>
+          <w:lang w:eastAsia="zh-CN"/>
+        </w:rPr>
+        <w:t>. Research efforts are made to improve the perception</w:t>
+      </w:r>
+      <w:r>
+        <w:rPr>
+          <w:rFonts w:ascii="Cambria" w:eastAsia="宋体" w:hAnsi="Cambria"/>
+          <w:lang w:eastAsia="zh-CN"/>
+        </w:rPr>
+        <w:t>[</w:t>
+      </w:r>
+      <w:r>
+        <w:rPr>
+          <w:rFonts w:ascii="Cambria" w:eastAsia="宋体" w:hAnsi="Cambria"/>
+          <w:lang w:eastAsia="zh-CN"/>
+        </w:rPr>
+        <w:fldChar w:fldCharType="begin"/>
+      </w:r>
+      <w:r>
+        <w:rPr>
+          <w:rFonts w:ascii="Cambria" w:eastAsia="宋体" w:hAnsi="Cambria"/>
+          <w:lang w:eastAsia="zh-CN"/>
+        </w:rPr>
+        <w:instrText xml:space="preserve"> REF BIB_vanwijk1999 \* MERGEFORMAT </w:instrText>
+      </w:r>
+      <w:r>
+        <w:rPr>
+          <w:rFonts w:ascii="Cambria" w:eastAsia="宋体" w:hAnsi="Cambria"/>
+          <w:lang w:eastAsia="zh-CN"/>
+        </w:rPr>
+        <w:fldChar w:fldCharType="separate"/>
+      </w:r>
+      <w:r>
+        <w:rPr>
+          <w:rFonts w:ascii="Cambria" w:hAnsi="Cambria" w:cs="Times New Roman"/>
+        </w:rPr>
+        <w:t>16</w:t>
+      </w:r>
+      <w:r>
+        <w:rPr>
+          <w:rFonts w:ascii="Cambria" w:eastAsia="宋体" w:hAnsi="Cambria"/>
+          <w:lang w:eastAsia="zh-CN"/>
+        </w:rPr>
+        <w:fldChar w:fldCharType="end"/>
+      </w:r>
+      <w:r>
+        <w:rPr>
+          <w:rFonts w:ascii="Cambria" w:eastAsia="宋体" w:hAnsi="Cambria"/>
+          <w:lang w:eastAsia="zh-CN"/>
+        </w:rPr>
+        <w:t xml:space="preserve">, </w:t>
+      </w:r>
+      <w:r>
+        <w:rPr>
+          <w:rFonts w:ascii="Cambria" w:eastAsia="宋体" w:hAnsi="Cambria"/>
+          <w:lang w:eastAsia="zh-CN"/>
+        </w:rPr>
+        <w:fldChar w:fldCharType="begin"/>
+      </w:r>
+      <w:r>
+        <w:rPr>
+          <w:rFonts w:ascii="Cambria" w:eastAsia="宋体" w:hAnsi="Cambria"/>
+          <w:lang w:eastAsia="zh-CN"/>
+        </w:rPr>
+        <w:instrText xml:space="preserve"> REF BIB_bruls2000 \* MERGEFORMAT </w:instrText>
+      </w:r>
+      <w:r>
+        <w:rPr>
+          <w:rFonts w:ascii="Cambria" w:eastAsia="宋体" w:hAnsi="Cambria"/>
+          <w:lang w:eastAsia="zh-CN"/>
+        </w:rPr>
+        <w:fldChar w:fldCharType="separate"/>
+      </w:r>
+      <w:r>
+        <w:rPr>
+          <w:rFonts w:ascii="Cambria" w:hAnsi="Cambria" w:cs="Times New Roman"/>
+        </w:rPr>
+        <w:t>17</w:t>
+      </w:r>
+      <w:r>
+        <w:rPr>
+          <w:rFonts w:ascii="Cambria" w:eastAsia="宋体" w:hAnsi="Cambria"/>
+          <w:lang w:eastAsia="zh-CN"/>
+        </w:rPr>
+        <w:fldChar w:fldCharType="end"/>
+      </w:r>
+      <w:r>
+        <w:rPr>
+          <w:rFonts w:ascii="Cambria" w:eastAsia="宋体" w:hAnsi="Cambria"/>
+          <w:lang w:eastAsia="zh-CN"/>
+        </w:rPr>
+        <w:t>]</w:t>
+      </w:r>
+      <w:r>
+        <w:rPr>
+          <w:rFonts w:eastAsia="宋体" w:hint="eastAsia"/>
+          <w:lang w:eastAsia="zh-CN"/>
+        </w:rPr>
+        <w:t>or to encode more information, for example, uncertainty</w:t>
+      </w:r>
+      <w:r>
+        <w:rPr>
+          <w:rFonts w:ascii="Cambria" w:eastAsia="宋体" w:hAnsi="Cambria"/>
+          <w:lang w:eastAsia="zh-CN"/>
+        </w:rPr>
+        <w:t>[</w:t>
+      </w:r>
+      <w:r>
+        <w:rPr>
+          <w:rFonts w:ascii="Cambria" w:eastAsia="宋体" w:hAnsi="Cambria"/>
+          <w:lang w:eastAsia="zh-CN"/>
+        </w:rPr>
+        <w:fldChar w:fldCharType="begin"/>
+      </w:r>
+      <w:r>
+        <w:rPr>
+          <w:rFonts w:ascii="Cambria" w:eastAsia="宋体" w:hAnsi="Cambria"/>
+          <w:lang w:eastAsia="zh-CN"/>
+        </w:rPr>
+        <w:instrText xml:space="preserve"> REF BIB_goertler2018 \* MERGEFORMAT </w:instrText>
+      </w:r>
+      <w:r>
+        <w:rPr>
+          <w:rFonts w:ascii="Cambria" w:eastAsia="宋体" w:hAnsi="Cambria"/>
+          <w:lang w:eastAsia="zh-CN"/>
+        </w:rPr>
+        <w:fldChar w:fldCharType="separate"/>
+      </w:r>
+      <w:r>
+        <w:rPr>
+          <w:rFonts w:ascii="Cambria" w:hAnsi="Cambria" w:cs="Times New Roman"/>
+        </w:rPr>
+        <w:t>18</w:t>
+      </w:r>
+      <w:r>
+        <w:rPr>
+          <w:rFonts w:ascii="Cambria" w:eastAsia="宋体" w:hAnsi="Cambria"/>
+          <w:lang w:eastAsia="zh-CN"/>
+        </w:rPr>
+        <w:fldChar w:fldCharType="end"/>
+      </w:r>
+      <w:r>
+        <w:rPr>
+          <w:rFonts w:ascii="Cambria" w:eastAsia="宋体" w:hAnsi="Cambria"/>
+          <w:lang w:eastAsia="zh-CN"/>
+        </w:rPr>
+        <w:t>]</w:t>
+      </w:r>
+      <w:r>
+        <w:rPr>
+          <w:rFonts w:eastAsia="宋体" w:hint="eastAsia"/>
+          <w:lang w:eastAsia="zh-CN"/>
+        </w:rPr>
+        <w:t xml:space="preserve">, while maintaining the compactness of the </w:t>
+      </w:r>
+      <w:proofErr w:type="spellStart"/>
+      <w:r>
+        <w:rPr>
+          <w:rFonts w:eastAsia="宋体" w:hint="eastAsia"/>
+          <w:lang w:eastAsia="zh-CN"/>
+        </w:rPr>
+        <w:t>treemaps</w:t>
+      </w:r>
+      <w:proofErr w:type="spellEnd"/>
+      <w:r>
+        <w:rPr>
+          <w:rFonts w:eastAsia="宋体" w:hint="eastAsia"/>
+          <w:lang w:eastAsia="zh-CN"/>
+        </w:rPr>
+        <w:t xml:space="preserve">. Icicle plots utilize the vertical placement of nodes to show the hierarchical information. Compared to </w:t>
+      </w:r>
+      <w:proofErr w:type="spellStart"/>
+      <w:r>
+        <w:rPr>
+          <w:rFonts w:eastAsia="宋体" w:hint="eastAsia"/>
+          <w:lang w:eastAsia="zh-CN"/>
+        </w:rPr>
+        <w:t>treemaps</w:t>
+      </w:r>
+      <w:proofErr w:type="spellEnd"/>
+      <w:r>
+        <w:rPr>
+          <w:rFonts w:eastAsia="宋体" w:hint="eastAsia"/>
+          <w:lang w:eastAsia="zh-CN"/>
+        </w:rPr>
+        <w:t>, icicle plots are not as space-</w:t>
+      </w:r>
+      <w:r>
+        <w:rPr>
+          <w:rFonts w:eastAsia="宋体" w:hint="eastAsia"/>
+          <w:lang w:eastAsia="zh-CN"/>
+        </w:rPr>
+        <w:lastRenderedPageBreak/>
+        <w:t>efficient but seem to be more intuitive from our informal empirical study with domain experts. In our case, we choose the icicle plot for hierarchy visualization as our TCM expert considers it easier to understand and allows for quick comparison of formulas.</w:t>
+      </w:r>
+    </w:p>
+    <w:p>
+      <w:pPr>
+        <w:rPr>
+          <w:rFonts w:eastAsia="宋体"/>
+          <w:lang w:eastAsia="zh-CN"/>
+        </w:rPr>
+      </w:pPr>
+    </w:p>
+    <w:p>
+      <w:pPr>
+        <w:rPr>
+          <w:rFonts w:eastAsia="宋体"/>
+          <w:lang w:eastAsia="zh-CN"/>
+        </w:rPr>
+      </w:pPr>
+      <w:r>
+        <w:rPr>
+          <w:rFonts w:eastAsia="宋体" w:hint="eastAsia"/>
+          <w:lang w:eastAsia="zh-CN"/>
+        </w:rPr>
+        <w:t xml:space="preserve">Multidimensional data can be effectively visualized using dimensionality reduction </w:t>
+      </w:r>
+      <w:proofErr w:type="gramStart"/>
+      <w:r>
+        <w:rPr>
+          <w:rFonts w:eastAsia="宋体" w:hint="eastAsia"/>
+          <w:lang w:eastAsia="zh-CN"/>
+        </w:rPr>
+        <w:t>techniques</w:t>
+      </w:r>
+      <w:r>
+        <w:rPr>
+          <w:rFonts w:ascii="Cambria" w:eastAsia="宋体" w:hAnsi="Cambria"/>
+          <w:lang w:eastAsia="zh-CN"/>
+        </w:rPr>
+        <w:t>[</w:t>
+      </w:r>
+      <w:proofErr w:type="gramEnd"/>
+      <w:r>
+        <w:rPr>
+          <w:rFonts w:ascii="Cambria" w:eastAsia="宋体" w:hAnsi="Cambria"/>
+          <w:lang w:eastAsia="zh-CN"/>
+        </w:rPr>
+        <w:fldChar w:fldCharType="begin"/>
+      </w:r>
+      <w:r>
+        <w:rPr>
+          <w:rFonts w:ascii="Cambria" w:eastAsia="宋体" w:hAnsi="Cambria"/>
+          <w:lang w:eastAsia="zh-CN"/>
+        </w:rPr>
+        <w:instrText xml:space="preserve"> REF BIB_maaten2008 \* MERGEFORMAT </w:instrText>
+      </w:r>
+      <w:r>
+        <w:rPr>
+          <w:rFonts w:ascii="Cambria" w:eastAsia="宋体" w:hAnsi="Cambria"/>
+          <w:lang w:eastAsia="zh-CN"/>
+        </w:rPr>
+        <w:fldChar w:fldCharType="separate"/>
+      </w:r>
+      <w:r>
+        <w:rPr>
+          <w:rFonts w:ascii="Cambria" w:hAnsi="Cambria" w:cs="Times New Roman"/>
+        </w:rPr>
+        <w:t>19</w:t>
+      </w:r>
+      <w:r>
+        <w:rPr>
+          <w:rFonts w:ascii="Cambria" w:eastAsia="宋体" w:hAnsi="Cambria"/>
+          <w:lang w:eastAsia="zh-CN"/>
+        </w:rPr>
+        <w:fldChar w:fldCharType="end"/>
+      </w:r>
+      <w:r>
+        <w:rPr>
+          <w:rFonts w:ascii="Cambria" w:eastAsia="宋体" w:hAnsi="Cambria"/>
+          <w:lang w:eastAsia="zh-CN"/>
+        </w:rPr>
+        <w:t>]</w:t>
+      </w:r>
+      <w:r>
+        <w:rPr>
+          <w:rFonts w:eastAsia="宋体" w:hint="eastAsia"/>
+          <w:lang w:eastAsia="zh-CN"/>
+        </w:rPr>
+        <w:t xml:space="preserve">. Nonlinear dimensionality reduction </w:t>
+      </w:r>
+      <w:proofErr w:type="gramStart"/>
+      <w:r>
+        <w:rPr>
+          <w:rFonts w:eastAsia="宋体" w:hint="eastAsia"/>
+          <w:lang w:eastAsia="zh-CN"/>
+        </w:rPr>
+        <w:t>methods</w:t>
+      </w:r>
+      <w:r>
+        <w:rPr>
+          <w:rFonts w:ascii="Cambria" w:eastAsia="宋体" w:hAnsi="Cambria"/>
+          <w:lang w:eastAsia="zh-CN"/>
+        </w:rPr>
+        <w:t>[</w:t>
+      </w:r>
+      <w:proofErr w:type="gramEnd"/>
+      <w:r>
+        <w:rPr>
+          <w:rFonts w:ascii="Cambria" w:eastAsia="宋体" w:hAnsi="Cambria"/>
+          <w:lang w:eastAsia="zh-CN"/>
+        </w:rPr>
+        <w:fldChar w:fldCharType="begin"/>
+      </w:r>
+      <w:r>
+        <w:rPr>
+          <w:rFonts w:ascii="Cambria" w:eastAsia="宋体" w:hAnsi="Cambria"/>
+          <w:lang w:eastAsia="zh-CN"/>
+        </w:rPr>
+        <w:instrText xml:space="preserve"> REF BIB_lee07 \* MERGEFORMAT </w:instrText>
+      </w:r>
+      <w:r>
+        <w:rPr>
+          <w:rFonts w:ascii="Cambria" w:eastAsia="宋体" w:hAnsi="Cambria"/>
+          <w:lang w:eastAsia="zh-CN"/>
+        </w:rPr>
+        <w:fldChar w:fldCharType="separate"/>
+      </w:r>
+      <w:r>
+        <w:rPr>
+          <w:rFonts w:ascii="Cambria" w:hAnsi="Cambria" w:cs="Times New Roman"/>
+        </w:rPr>
+        <w:t>20</w:t>
+      </w:r>
+      <w:r>
+        <w:rPr>
+          <w:rFonts w:ascii="Cambria" w:eastAsia="宋体" w:hAnsi="Cambria"/>
+          <w:lang w:eastAsia="zh-CN"/>
+        </w:rPr>
+        <w:fldChar w:fldCharType="end"/>
+      </w:r>
+      <w:r>
+        <w:rPr>
+          <w:rFonts w:ascii="Cambria" w:eastAsia="宋体" w:hAnsi="Cambria"/>
+          <w:lang w:eastAsia="zh-CN"/>
+        </w:rPr>
+        <w:t>]</w:t>
+      </w:r>
+      <w:r>
+        <w:rPr>
+          <w:rFonts w:eastAsia="宋体" w:hint="eastAsia"/>
+          <w:lang w:eastAsia="zh-CN"/>
+        </w:rPr>
+        <w:t xml:space="preserve"> are more suitable to preserve complex high- dimensional structures than linear methods</w:t>
+      </w:r>
+      <w:r>
+        <w:rPr>
+          <w:rFonts w:ascii="Cambria" w:eastAsia="宋体" w:hAnsi="Cambria"/>
+          <w:lang w:eastAsia="zh-CN"/>
+        </w:rPr>
+        <w:t>[</w:t>
+      </w:r>
+      <w:r>
+        <w:rPr>
+          <w:rFonts w:ascii="Cambria" w:eastAsia="宋体" w:hAnsi="Cambria"/>
+          <w:lang w:eastAsia="zh-CN"/>
+        </w:rPr>
+        <w:fldChar w:fldCharType="begin"/>
+      </w:r>
+      <w:r>
+        <w:rPr>
+          <w:rFonts w:ascii="Cambria" w:eastAsia="宋体" w:hAnsi="Cambria"/>
+          <w:lang w:eastAsia="zh-CN"/>
+        </w:rPr>
+        <w:instrText xml:space="preserve"> REF BIB_cunningham2015 \* MERGEFORMAT </w:instrText>
+      </w:r>
+      <w:r>
+        <w:rPr>
+          <w:rFonts w:ascii="Cambria" w:eastAsia="宋体" w:hAnsi="Cambria"/>
+          <w:lang w:eastAsia="zh-CN"/>
+        </w:rPr>
+        <w:fldChar w:fldCharType="separate"/>
+      </w:r>
+      <w:r>
+        <w:rPr>
+          <w:rFonts w:ascii="Cambria" w:hAnsi="Cambria" w:cs="Times New Roman"/>
+        </w:rPr>
+        <w:t>21</w:t>
+      </w:r>
+      <w:r>
+        <w:rPr>
+          <w:rFonts w:ascii="Cambria" w:eastAsia="宋体" w:hAnsi="Cambria"/>
+          <w:lang w:eastAsia="zh-CN"/>
+        </w:rPr>
+        <w:fldChar w:fldCharType="end"/>
+      </w:r>
+      <w:r>
+        <w:rPr>
+          <w:rFonts w:ascii="Cambria" w:eastAsia="宋体" w:hAnsi="Cambria"/>
+          <w:lang w:eastAsia="zh-CN"/>
+        </w:rPr>
+        <w:t>]</w:t>
+      </w:r>
+      <w:r>
+        <w:rPr>
+          <w:rFonts w:eastAsia="宋体" w:hint="eastAsia"/>
+          <w:lang w:eastAsia="zh-CN"/>
+        </w:rPr>
+        <w:t>. Currently, t-SNE</w:t>
+      </w:r>
+      <w:r>
+        <w:rPr>
+          <w:rFonts w:ascii="Cambria" w:eastAsia="宋体" w:hAnsi="Cambria"/>
+          <w:lang w:eastAsia="zh-CN"/>
+        </w:rPr>
+        <w:t>[</w:t>
+      </w:r>
+      <w:r>
+        <w:rPr>
+          <w:rFonts w:ascii="Cambria" w:eastAsia="宋体" w:hAnsi="Cambria"/>
+          <w:lang w:eastAsia="zh-CN"/>
+        </w:rPr>
+        <w:fldChar w:fldCharType="begin"/>
+      </w:r>
+      <w:r>
+        <w:rPr>
+          <w:rFonts w:ascii="Cambria" w:eastAsia="宋体" w:hAnsi="Cambria"/>
+          <w:lang w:eastAsia="zh-CN"/>
+        </w:rPr>
+        <w:instrText xml:space="preserve"> REF BIB_maaten09 \* MERGEFORMAT </w:instrText>
+      </w:r>
+      <w:r>
+        <w:rPr>
+          <w:rFonts w:ascii="Cambria" w:eastAsia="宋体" w:hAnsi="Cambria"/>
+          <w:lang w:eastAsia="zh-CN"/>
+        </w:rPr>
+        <w:fldChar w:fldCharType="separate"/>
+      </w:r>
+      <w:r>
+        <w:rPr>
+          <w:rFonts w:ascii="Cambria" w:hAnsi="Cambria" w:cs="Times New Roman"/>
+        </w:rPr>
+        <w:t>22</w:t>
+      </w:r>
+      <w:r>
+        <w:rPr>
+          <w:rFonts w:ascii="Cambria" w:eastAsia="宋体" w:hAnsi="Cambria"/>
+          <w:lang w:eastAsia="zh-CN"/>
+        </w:rPr>
+        <w:fldChar w:fldCharType="end"/>
+      </w:r>
+      <w:r>
+        <w:rPr>
+          <w:rFonts w:ascii="Cambria" w:eastAsia="宋体" w:hAnsi="Cambria"/>
+          <w:lang w:eastAsia="zh-CN"/>
+        </w:rPr>
+        <w:t>]</w:t>
+      </w:r>
+      <w:r>
+        <w:rPr>
+          <w:rFonts w:eastAsia="宋体" w:hint="eastAsia"/>
+          <w:lang w:eastAsia="zh-CN"/>
+        </w:rPr>
+        <w:t xml:space="preserve"> and UMAP</w:t>
+      </w:r>
+      <w:r>
+        <w:rPr>
+          <w:rFonts w:ascii="Cambria" w:eastAsia="宋体" w:hAnsi="Cambria"/>
+          <w:lang w:eastAsia="zh-CN"/>
+        </w:rPr>
+        <w:t>[</w:t>
+      </w:r>
+      <w:r>
+        <w:rPr>
+          <w:rFonts w:ascii="Cambria" w:eastAsia="宋体" w:hAnsi="Cambria"/>
+          <w:lang w:eastAsia="zh-CN"/>
+        </w:rPr>
+        <w:fldChar w:fldCharType="begin"/>
+      </w:r>
+      <w:r>
+        <w:rPr>
+          <w:rFonts w:ascii="Cambria" w:eastAsia="宋体" w:hAnsi="Cambria"/>
+          <w:lang w:eastAsia="zh-CN"/>
+        </w:rPr>
+        <w:instrText xml:space="preserve"> REF BIB_mcinnes2018 \* MERGEFORMAT </w:instrText>
+      </w:r>
+      <w:r>
+        <w:rPr>
+          <w:rFonts w:ascii="Cambria" w:eastAsia="宋体" w:hAnsi="Cambria"/>
+          <w:lang w:eastAsia="zh-CN"/>
+        </w:rPr>
+        <w:fldChar w:fldCharType="separate"/>
+      </w:r>
+      <w:r>
+        <w:rPr>
+          <w:rFonts w:ascii="Cambria" w:hAnsi="Cambria" w:cs="Times New Roman"/>
+        </w:rPr>
+        <w:t>23</w:t>
+      </w:r>
+      <w:r>
+        <w:rPr>
+          <w:rFonts w:ascii="Cambria" w:eastAsia="宋体" w:hAnsi="Cambria"/>
+          <w:lang w:eastAsia="zh-CN"/>
+        </w:rPr>
+        <w:fldChar w:fldCharType="end"/>
+      </w:r>
+      <w:r>
+        <w:rPr>
+          <w:rFonts w:ascii="Cambria" w:eastAsia="宋体" w:hAnsi="Cambria"/>
+          <w:lang w:eastAsia="zh-CN"/>
+        </w:rPr>
+        <w:t>]</w:t>
+      </w:r>
+      <w:r>
+        <w:rPr>
+          <w:rFonts w:eastAsia="宋体" w:hint="eastAsia"/>
+          <w:lang w:eastAsia="zh-CN"/>
+        </w:rPr>
+        <w:t xml:space="preserve"> are the most popular nonlinear dimensionality reduction methods as they could preserve the neighboring information in the high-dimensional space. We choose UMAP in our method as it is more efficient and overcomes several limitations of t-SNE.</w:t>
+      </w:r>
+    </w:p>
+    <w:p>
+      <w:pPr>
+        <w:pStyle w:val="4"/>
+        <w:rPr>
+          <w:lang w:eastAsia="zh-CN"/>
+        </w:rPr>
+      </w:pPr>
       <w:r>
         <w:rPr>
           <w:rFonts w:hint="eastAsia"/>
-        </w:rPr>
-        <w:t xml:space="preserve">Our method is related to TCM visualization in general. Important aspects of our method include </w:t>
-      </w:r>
-      <w:r>
-        <w:t>set</w:t>
-      </w:r>
-      <w:r>
-        <w:rPr>
-          <w:rFonts w:hint="eastAsia"/>
-        </w:rPr>
-        <w:t xml:space="preserve"> visualization, multidimensional data visualization and color perception.</w:t>
-      </w:r>
-    </w:p>
-    <w:p>
-      <w:pPr>
-        <w:pStyle w:val="4"/>
-      </w:pPr>
-      <w:r>
-        <w:rPr>
-          <w:rFonts w:hint="eastAsia"/>
-        </w:rPr>
-        <w:t>TCM</w:t>
-      </w:r>
-      <w:r>
-        <w:t xml:space="preserve"> </w:t>
-      </w:r>
-      <w:r>
-        <w:rPr>
-          <w:rFonts w:hint="eastAsia"/>
-        </w:rPr>
-        <w:t>Visualization</w:t>
-      </w:r>
-    </w:p>
-    <w:p>
-      <w:r>
-        <w:rPr>
-          <w:rFonts w:hint="eastAsia"/>
-        </w:rPr>
-        <w:t xml:space="preserve">Visualization methods are used in the area of TCM. Visual recognition and visualization </w:t>
+          <w:lang w:eastAsia="zh-CN"/>
+        </w:rPr>
+        <w:t>Color Perception in Visualization</w:t>
+      </w:r>
+    </w:p>
+    <w:p>
+      <w:pPr>
+        <w:rPr>
+          <w:rFonts w:eastAsia="宋体"/>
+          <w:lang w:eastAsia="zh-CN"/>
+        </w:rPr>
+      </w:pPr>
+      <w:r>
+        <w:rPr>
+          <w:rFonts w:eastAsia="宋体" w:hint="eastAsia"/>
+          <w:lang w:eastAsia="zh-CN"/>
+        </w:rPr>
+        <w:t xml:space="preserve">Perception is important in visualization, and color perception, among others, is most relevant in our case. With numerous medicines and formulas, colors provide critical classification information that assist the users for the reasoning of formulas composition. A survey of the use of colors in visualization can be found </w:t>
       </w:r>
       <w:proofErr w:type="gramStart"/>
       <w:r>
         <w:rPr>
-          <w:rFonts w:hint="eastAsia"/>
-        </w:rPr>
-        <w:t>is</w:t>
+          <w:rFonts w:eastAsia="宋体" w:hint="eastAsia"/>
+          <w:lang w:eastAsia="zh-CN"/>
+        </w:rPr>
+        <w:t>elsewhere</w:t>
+      </w:r>
+      <w:r>
+        <w:rPr>
+          <w:rFonts w:ascii="Cambria" w:eastAsia="宋体" w:hAnsi="Cambria"/>
+          <w:lang w:eastAsia="zh-CN"/>
+        </w:rPr>
+        <w:t>[</w:t>
       </w:r>
       <w:proofErr w:type="gramEnd"/>
       <w:r>
         <w:rPr>
-          <w:rFonts w:hint="eastAsia"/>
-        </w:rPr>
-        <w:t xml:space="preserve"> proposed for TCM pulse information</w:t>
-      </w:r>
-      <w:r>
-        <w:rPr>
-          <w:rFonts w:hint="eastAsia"/>
-        </w:rPr>
-        <w:t>—</w:t>
-      </w:r>
-      <w:r>
-        <w:rPr>
-          <w:rFonts w:hint="eastAsia"/>
-        </w:rPr>
-        <w:t xml:space="preserve">the pulse information is quantified and visualized to support more accurate </w:t>
-      </w:r>
-      <w:r>
-        <w:t>diagnosis</w:t>
-      </w:r>
-      <w:r>
-        <w:rPr>
-          <w:rFonts w:ascii="Cambria" w:hAnsi="Cambria"/>
-        </w:rPr>
-        <w:t xml:space="preserve"> [</w:t>
-      </w:r>
-      <w:r>
-        <w:rPr>
-          <w:rFonts w:ascii="Cambria" w:hAnsi="Cambria"/>
+          <w:rFonts w:ascii="Cambria" w:eastAsia="宋体" w:hAnsi="Cambria"/>
+          <w:lang w:eastAsia="zh-CN"/>
         </w:rPr>
         <w:fldChar w:fldCharType="begin"/>
       </w:r>
       <w:r>
         <w:rPr>
-          <w:rFonts w:ascii="Cambria" w:hAnsi="Cambria"/>
-        </w:rPr>
-        <w:instrText xml:space="preserve"> REF BIB_tang12 \* MERGEFORMAT </w:instrText>
-      </w:r>
-      <w:r>
-        <w:rPr>
-          <w:rFonts w:ascii="Cambria" w:hAnsi="Cambria"/>
+          <w:rFonts w:ascii="Cambria" w:eastAsia="宋体" w:hAnsi="Cambria"/>
+          <w:lang w:eastAsia="zh-CN"/>
+        </w:rPr>
+        <w:instrText xml:space="preserve"> REF BIB_zhou2016 \* MERGEFORMAT </w:instrText>
+      </w:r>
+      <w:r>
+        <w:rPr>
+          <w:rFonts w:ascii="Cambria" w:eastAsia="宋体" w:hAnsi="Cambria"/>
+          <w:lang w:eastAsia="zh-CN"/>
         </w:rPr>
         <w:fldChar w:fldCharType="separate"/>
       </w:r>
@@ -9916,55 +11519,54 @@
         <w:rPr>
           <w:rFonts w:ascii="Cambria" w:hAnsi="Cambria" w:cs="Times New Roman"/>
         </w:rPr>
-        <w:t>6</w:t>
-      </w:r>
-      <w:r>
-        <w:rPr>
-          <w:rFonts w:ascii="Cambria" w:hAnsi="Cambria"/>
+        <w:t>24</w:t>
+      </w:r>
+      <w:r>
+        <w:rPr>
+          <w:rFonts w:ascii="Cambria" w:eastAsia="宋体" w:hAnsi="Cambria"/>
+          <w:lang w:eastAsia="zh-CN"/>
         </w:rPr>
         <w:fldChar w:fldCharType="end"/>
       </w:r>
       <w:r>
         <w:rPr>
-          <w:rFonts w:ascii="Cambria" w:hAnsi="Cambria"/>
+          <w:rFonts w:ascii="Cambria" w:eastAsia="宋体" w:hAnsi="Cambria"/>
+          <w:lang w:eastAsia="zh-CN"/>
         </w:rPr>
         <w:t>]</w:t>
       </w:r>
       <w:r>
         <w:rPr>
-          <w:rFonts w:hint="eastAsia"/>
-        </w:rPr>
-        <w:t xml:space="preserve">. Digital tongue images that are important in TCM are recognized and analyzed with a visualization of </w:t>
-      </w:r>
-      <w:proofErr w:type="gramStart"/>
-      <w:r>
-        <w:rPr>
-          <w:rFonts w:hint="eastAsia"/>
-        </w:rPr>
-        <w:t>tongues</w:t>
-      </w:r>
-      <w:r>
-        <w:rPr>
-          <w:rFonts w:ascii="Cambria" w:hAnsi="Cambria"/>
+          <w:rFonts w:eastAsia="宋体" w:hint="eastAsia"/>
+          <w:lang w:eastAsia="zh-CN"/>
+        </w:rPr>
+        <w:t>.  A key concept for effective use of colors is perceptual uniformity, i.e., the perceived color difference should match the data value difference. Perceptual uniformity is used for color map design</w:t>
+      </w:r>
+      <w:r>
+        <w:rPr>
+          <w:rFonts w:ascii="Cambria" w:eastAsia="宋体" w:hAnsi="Cambria"/>
+          <w:lang w:eastAsia="zh-CN"/>
         </w:rPr>
         <w:t>[</w:t>
       </w:r>
-      <w:proofErr w:type="gramEnd"/>
-      <w:r>
-        <w:rPr>
-          <w:rFonts w:ascii="Cambria" w:hAnsi="Cambria"/>
+      <w:r>
+        <w:rPr>
+          <w:rFonts w:ascii="Cambria" w:eastAsia="宋体" w:hAnsi="Cambria"/>
+          <w:lang w:eastAsia="zh-CN"/>
         </w:rPr>
         <w:fldChar w:fldCharType="begin"/>
       </w:r>
       <w:r>
         <w:rPr>
-          <w:rFonts w:ascii="Cambria" w:hAnsi="Cambria"/>
-        </w:rPr>
-        <w:instrText xml:space="preserve"> REF BIB_xiejingzhangxuduanxu_2b2021_2b172_2b198 \* MERGEFORMAT </w:instrText>
-      </w:r>
-      <w:r>
-        <w:rPr>
-          <w:rFonts w:ascii="Cambria" w:hAnsi="Cambria"/>
+          <w:rFonts w:ascii="Cambria" w:eastAsia="宋体" w:hAnsi="Cambria"/>
+          <w:lang w:eastAsia="zh-CN"/>
+        </w:rPr>
+        <w:instrText xml:space="preserve"> REF BIB_robertson1986 \* MERGEFORMAT </w:instrText>
+      </w:r>
+      <w:r>
+        <w:rPr>
+          <w:rFonts w:ascii="Cambria" w:eastAsia="宋体" w:hAnsi="Cambria"/>
+          <w:lang w:eastAsia="zh-CN"/>
         </w:rPr>
         <w:fldChar w:fldCharType="separate"/>
       </w:r>
@@ -9972,1522 +11574,76 @@
         <w:rPr>
           <w:rFonts w:ascii="Cambria" w:hAnsi="Cambria" w:cs="Times New Roman"/>
         </w:rPr>
-        <w:t>7</w:t>
-      </w:r>
-      <w:r>
-        <w:rPr>
-          <w:rFonts w:ascii="Cambria" w:hAnsi="Cambria"/>
+        <w:t>25</w:t>
+      </w:r>
+      <w:r>
+        <w:rPr>
+          <w:rFonts w:ascii="Cambria" w:eastAsia="宋体" w:hAnsi="Cambria"/>
+          <w:lang w:eastAsia="zh-CN"/>
         </w:rPr>
         <w:fldChar w:fldCharType="end"/>
       </w:r>
       <w:r>
         <w:rPr>
-          <w:rFonts w:ascii="Cambria" w:hAnsi="Cambria"/>
+          <w:rFonts w:ascii="Cambria" w:eastAsia="宋体" w:hAnsi="Cambria"/>
+          <w:lang w:eastAsia="zh-CN"/>
+        </w:rPr>
+        <w:t xml:space="preserve">, </w:t>
+      </w:r>
+      <w:r>
+        <w:rPr>
+          <w:rFonts w:ascii="Cambria" w:eastAsia="宋体" w:hAnsi="Cambria"/>
+          <w:lang w:eastAsia="zh-CN"/>
+        </w:rPr>
+        <w:fldChar w:fldCharType="begin"/>
+      </w:r>
+      <w:r>
+        <w:rPr>
+          <w:rFonts w:ascii="Cambria" w:eastAsia="宋体" w:hAnsi="Cambria"/>
+          <w:lang w:eastAsia="zh-CN"/>
+        </w:rPr>
+        <w:instrText xml:space="preserve"> REF BIB_levkowitz1992 \* MERGEFORMAT </w:instrText>
+      </w:r>
+      <w:r>
+        <w:rPr>
+          <w:rFonts w:ascii="Cambria" w:eastAsia="宋体" w:hAnsi="Cambria"/>
+          <w:lang w:eastAsia="zh-CN"/>
+        </w:rPr>
+        <w:fldChar w:fldCharType="separate"/>
+      </w:r>
+      <w:r>
+        <w:rPr>
+          <w:rFonts w:ascii="Cambria" w:hAnsi="Cambria" w:cs="Times New Roman"/>
+        </w:rPr>
+        <w:t>26</w:t>
+      </w:r>
+      <w:r>
+        <w:rPr>
+          <w:rFonts w:ascii="Cambria" w:eastAsia="宋体" w:hAnsi="Cambria"/>
+          <w:lang w:eastAsia="zh-CN"/>
+        </w:rPr>
+        <w:fldChar w:fldCharType="end"/>
+      </w:r>
+      <w:r>
+        <w:rPr>
+          <w:rFonts w:ascii="Cambria" w:eastAsia="宋体" w:hAnsi="Cambria"/>
+          <w:lang w:eastAsia="zh-CN"/>
         </w:rPr>
         <w:t>]</w:t>
       </w:r>
       <w:r>
         <w:rPr>
-          <w:rFonts w:hint="eastAsia"/>
-        </w:rPr>
-        <w:t xml:space="preserve">. Infrared thermal imaging visualization enables users to see and assess physiological states or pathological conditions intuitively as the temperature of local tissues or the whole body may change due to </w:t>
-      </w:r>
-      <w:r>
-        <w:t>illness</w:t>
-      </w:r>
-      <w:r>
-        <w:rPr>
-          <w:rFonts w:ascii="Cambria" w:hAnsi="Cambria"/>
-        </w:rPr>
-        <w:t xml:space="preserve"> [</w:t>
-      </w:r>
-      <w:r>
-        <w:rPr>
-          <w:rFonts w:ascii="Cambria" w:hAnsi="Cambria"/>
-        </w:rPr>
-        <w:fldChar w:fldCharType="begin"/>
-      </w:r>
-      <w:r>
-        <w:rPr>
-          <w:rFonts w:ascii="Cambria" w:hAnsi="Cambria"/>
-        </w:rPr>
-        <w:instrText xml:space="preserve"> REF BIB_ovechkin2001thermovisual \* MERGEFORMAT </w:instrText>
-      </w:r>
-      <w:r>
-        <w:rPr>
-          <w:rFonts w:ascii="Cambria" w:hAnsi="Cambria"/>
-        </w:rPr>
-        <w:fldChar w:fldCharType="separate"/>
-      </w:r>
-      <w:r>
-        <w:rPr>
-          <w:rFonts w:ascii="Cambria" w:hAnsi="Cambria" w:cs="Times New Roman"/>
-        </w:rPr>
-        <w:t>8</w:t>
-      </w:r>
-      <w:r>
-        <w:rPr>
-          <w:rFonts w:ascii="Cambria" w:hAnsi="Cambria"/>
-        </w:rPr>
-        <w:fldChar w:fldCharType="end"/>
-      </w:r>
-      <w:r>
-        <w:rPr>
-          <w:rFonts w:ascii="Cambria" w:hAnsi="Cambria"/>
-        </w:rPr>
-        <w:t>]</w:t>
-      </w:r>
-      <w:r>
-        <w:rPr>
-          <w:rFonts w:hint="eastAsia"/>
-        </w:rPr>
-        <w:t xml:space="preserve">. Visualization based on a 3D human model of Chinese medicine pulses could facilitate the teaching, understanding, and communication of meridians and </w:t>
-      </w:r>
-      <w:proofErr w:type="gramStart"/>
-      <w:r>
-        <w:rPr>
-          <w:rFonts w:hint="eastAsia"/>
-        </w:rPr>
-        <w:t>acupoints</w:t>
-      </w:r>
-      <w:r>
-        <w:rPr>
-          <w:rFonts w:ascii="Cambria" w:hAnsi="Cambria"/>
-        </w:rPr>
-        <w:t>[</w:t>
-      </w:r>
-      <w:proofErr w:type="gramEnd"/>
-      <w:r>
-        <w:rPr>
-          <w:rFonts w:ascii="Cambria" w:hAnsi="Cambria"/>
-        </w:rPr>
-        <w:fldChar w:fldCharType="begin"/>
-      </w:r>
-      <w:r>
-        <w:rPr>
-          <w:rFonts w:ascii="Cambria" w:hAnsi="Cambria"/>
-        </w:rPr>
-        <w:instrText xml:space="preserve"> REF BIB_wei2021portable \* MERGEFORMAT </w:instrText>
-      </w:r>
-      <w:r>
-        <w:rPr>
-          <w:rFonts w:ascii="Cambria" w:hAnsi="Cambria"/>
-        </w:rPr>
-        <w:fldChar w:fldCharType="separate"/>
-      </w:r>
-      <w:r>
-        <w:rPr>
-          <w:rFonts w:ascii="Cambria" w:hAnsi="Cambria" w:cs="Times New Roman"/>
-        </w:rPr>
-        <w:t>9</w:t>
-      </w:r>
-      <w:r>
-        <w:rPr>
-          <w:rFonts w:ascii="Cambria" w:hAnsi="Cambria"/>
-        </w:rPr>
-        <w:fldChar w:fldCharType="end"/>
-      </w:r>
-      <w:r>
-        <w:rPr>
-          <w:rFonts w:ascii="Cambria" w:hAnsi="Cambria"/>
-        </w:rPr>
-        <w:t>]</w:t>
-      </w:r>
-      <w:r>
-        <w:rPr>
-          <w:rFonts w:hint="eastAsia"/>
-        </w:rPr>
-        <w:t>.</w:t>
-      </w:r>
-    </w:p>
-    <w:p>
-      <w:r>
-        <w:rPr>
-          <w:rFonts w:hint="eastAsia"/>
-        </w:rPr>
-        <w:t xml:space="preserve">Specific visualization methods for herbal medicine formulas are available. Cold and hot properties are visualized as indicators for herbal medicine formulas in a formula analysis </w:t>
-      </w:r>
-      <w:proofErr w:type="gramStart"/>
-      <w:r>
-        <w:rPr>
-          <w:rFonts w:hint="eastAsia"/>
-        </w:rPr>
-        <w:t>platform</w:t>
-      </w:r>
-      <w:r>
-        <w:rPr>
-          <w:rFonts w:ascii="Cambria" w:hAnsi="Cambria"/>
-        </w:rPr>
-        <w:t>[</w:t>
-      </w:r>
-      <w:proofErr w:type="gramEnd"/>
-      <w:r>
-        <w:rPr>
-          <w:rFonts w:ascii="Cambria" w:hAnsi="Cambria"/>
-        </w:rPr>
-        <w:fldChar w:fldCharType="begin"/>
-      </w:r>
-      <w:r>
-        <w:rPr>
-          <w:rFonts w:ascii="Cambria" w:hAnsi="Cambria"/>
-        </w:rPr>
-        <w:instrText xml:space="preserve"> REF BIB_gao2009 \* MERGEFORMAT </w:instrText>
-      </w:r>
-      <w:r>
-        <w:rPr>
-          <w:rFonts w:ascii="Cambria" w:hAnsi="Cambria"/>
-        </w:rPr>
-        <w:fldChar w:fldCharType="separate"/>
-      </w:r>
-      <w:r>
-        <w:rPr>
-          <w:rFonts w:ascii="Cambria" w:hAnsi="Cambria" w:cs="Times New Roman"/>
-        </w:rPr>
-        <w:t>4</w:t>
-      </w:r>
-      <w:r>
-        <w:rPr>
-          <w:rFonts w:ascii="Cambria" w:hAnsi="Cambria"/>
-        </w:rPr>
-        <w:fldChar w:fldCharType="end"/>
-      </w:r>
-      <w:r>
-        <w:rPr>
-          <w:rFonts w:ascii="Cambria" w:hAnsi="Cambria"/>
-        </w:rPr>
-        <w:t>]</w:t>
-      </w:r>
-      <w:r>
-        <w:rPr>
-          <w:rFonts w:hint="eastAsia"/>
-        </w:rPr>
-        <w:t xml:space="preserve">. However, this method covers only two properties and does not show the multidimensional attributes of medicines. Knowledge graph visualization is proposed for a large number of medicine formulas through manual processing and natural language </w:t>
-      </w:r>
-      <w:proofErr w:type="gramStart"/>
-      <w:r>
-        <w:rPr>
-          <w:rFonts w:hint="eastAsia"/>
-        </w:rPr>
-        <w:t>processing</w:t>
-      </w:r>
-      <w:r>
-        <w:rPr>
-          <w:rFonts w:ascii="Cambria" w:hAnsi="Cambria"/>
-        </w:rPr>
-        <w:t>[</w:t>
-      </w:r>
-      <w:proofErr w:type="gramEnd"/>
-      <w:r>
-        <w:rPr>
-          <w:rFonts w:ascii="Cambria" w:hAnsi="Cambria"/>
-        </w:rPr>
-        <w:fldChar w:fldCharType="begin"/>
-      </w:r>
-      <w:r>
-        <w:rPr>
-          <w:rFonts w:ascii="Cambria" w:hAnsi="Cambria"/>
-        </w:rPr>
-        <w:instrText xml:space="preserve"> REF BIB_guo2019 \* MERGEFORMAT </w:instrText>
-      </w:r>
-      <w:r>
-        <w:rPr>
-          <w:rFonts w:ascii="Cambria" w:hAnsi="Cambria"/>
-        </w:rPr>
-        <w:fldChar w:fldCharType="separate"/>
-      </w:r>
-      <w:r>
-        <w:rPr>
-          <w:rFonts w:ascii="Cambria" w:hAnsi="Cambria" w:cs="Times New Roman"/>
-        </w:rPr>
-        <w:t>3</w:t>
-      </w:r>
-      <w:r>
-        <w:rPr>
-          <w:rFonts w:ascii="Cambria" w:hAnsi="Cambria"/>
-        </w:rPr>
-        <w:fldChar w:fldCharType="end"/>
-      </w:r>
-      <w:r>
-        <w:rPr>
-          <w:rFonts w:ascii="Cambria" w:hAnsi="Cambria"/>
-        </w:rPr>
-        <w:t>]</w:t>
-      </w:r>
-      <w:r>
-        <w:rPr>
-          <w:rFonts w:hint="eastAsia"/>
-        </w:rPr>
-        <w:t xml:space="preserve">. Network visualization is used for showing the composition of medicine formulas to assist the construction of medicine formulas </w:t>
-      </w:r>
-      <w:proofErr w:type="gramStart"/>
-      <w:r>
-        <w:rPr>
-          <w:rFonts w:hint="eastAsia"/>
-        </w:rPr>
-        <w:lastRenderedPageBreak/>
-        <w:t>databases</w:t>
-      </w:r>
-      <w:r>
-        <w:rPr>
-          <w:rFonts w:ascii="Cambria" w:hAnsi="Cambria"/>
-        </w:rPr>
-        <w:t>[</w:t>
-      </w:r>
-      <w:proofErr w:type="gramEnd"/>
-      <w:r>
-        <w:rPr>
-          <w:rFonts w:ascii="Cambria" w:hAnsi="Cambria"/>
-        </w:rPr>
-        <w:fldChar w:fldCharType="begin"/>
-      </w:r>
-      <w:r>
-        <w:rPr>
-          <w:rFonts w:ascii="Cambria" w:hAnsi="Cambria"/>
-        </w:rPr>
-        <w:instrText xml:space="preserve"> REF BIB_zhu2014 \* MERGEFORMAT </w:instrText>
-      </w:r>
-      <w:r>
-        <w:rPr>
-          <w:rFonts w:ascii="Cambria" w:hAnsi="Cambria"/>
-        </w:rPr>
-        <w:fldChar w:fldCharType="separate"/>
-      </w:r>
-      <w:r>
-        <w:rPr>
-          <w:rFonts w:ascii="Cambria" w:hAnsi="Cambria" w:cs="Times New Roman"/>
-        </w:rPr>
-        <w:t>5</w:t>
-      </w:r>
-      <w:r>
-        <w:rPr>
-          <w:rFonts w:ascii="Cambria" w:hAnsi="Cambria"/>
-        </w:rPr>
-        <w:fldChar w:fldCharType="end"/>
-      </w:r>
-      <w:r>
-        <w:rPr>
-          <w:rFonts w:ascii="Cambria" w:hAnsi="Cambria"/>
-        </w:rPr>
-        <w:t>]</w:t>
-      </w:r>
-      <w:r>
-        <w:rPr>
-          <w:rFonts w:hint="eastAsia"/>
-        </w:rPr>
-        <w:t>. However, these methods rely on querying based on text input and do not support interactive visual analysis.</w:t>
-      </w:r>
-    </w:p>
-    <w:p>
-      <w:r>
-        <w:rPr>
-          <w:rFonts w:hint="eastAsia"/>
-        </w:rPr>
-        <w:t xml:space="preserve">Moreover, most if not all works above are not done through collaborations between TCM and visualization experts. In contrast, a visual analysis method of TCM health records is available recently as a result of the collaboration between TCM and visualization </w:t>
-      </w:r>
-      <w:proofErr w:type="gramStart"/>
-      <w:r>
-        <w:rPr>
-          <w:rFonts w:hint="eastAsia"/>
-        </w:rPr>
-        <w:t>experts</w:t>
-      </w:r>
-      <w:r>
-        <w:rPr>
-          <w:rFonts w:ascii="Cambria" w:hAnsi="Cambria"/>
-        </w:rPr>
-        <w:t>[</w:t>
-      </w:r>
-      <w:proofErr w:type="gramEnd"/>
-      <w:r>
-        <w:rPr>
-          <w:rFonts w:ascii="Cambria" w:hAnsi="Cambria"/>
-        </w:rPr>
-        <w:fldChar w:fldCharType="begin"/>
-      </w:r>
-      <w:r>
-        <w:rPr>
-          <w:rFonts w:ascii="Cambria" w:hAnsi="Cambria"/>
-        </w:rPr>
-        <w:instrText xml:space="preserve"> REF BIB_hu_3a2021 \* MERGEFORMAT </w:instrText>
-      </w:r>
-      <w:r>
-        <w:rPr>
-          <w:rFonts w:ascii="Cambria" w:hAnsi="Cambria"/>
-        </w:rPr>
-        <w:fldChar w:fldCharType="separate"/>
-      </w:r>
-      <w:r>
-        <w:rPr>
-          <w:rFonts w:ascii="Cambria" w:hAnsi="Cambria" w:cs="Times New Roman"/>
-        </w:rPr>
-        <w:t>10</w:t>
-      </w:r>
-      <w:r>
-        <w:rPr>
-          <w:rFonts w:ascii="Cambria" w:hAnsi="Cambria"/>
-        </w:rPr>
-        <w:fldChar w:fldCharType="end"/>
-      </w:r>
-      <w:r>
-        <w:rPr>
-          <w:rFonts w:ascii="Cambria" w:hAnsi="Cambria"/>
-        </w:rPr>
-        <w:t>]</w:t>
-      </w:r>
-      <w:r>
-        <w:rPr>
-          <w:rFonts w:hint="eastAsia"/>
-        </w:rPr>
-        <w:t>. This method supports the analysis of time-varying TCM health records and comparing medicines in prescriptions of different patients. However, a visual analysis method for herbal medicine formulas is not available yet.</w:t>
-      </w:r>
-    </w:p>
-    <w:p>
-      <w:pPr>
-        <w:pStyle w:val="4"/>
-      </w:pPr>
-      <w:r>
-        <w:t>Set Visualization</w:t>
-      </w:r>
-    </w:p>
-    <w:p>
-      <w:pPr>
-        <w:pStyle w:val="4"/>
-      </w:pPr>
-      <w:r>
-        <w:t>Hierarchical and Multidimensional Data Visualization</w:t>
-      </w:r>
-    </w:p>
-    <w:p>
-      <w:pPr>
-        <w:rPr>
-          <w:rFonts w:eastAsia="宋体"/>
-          <w:lang w:eastAsia="zh-CN"/>
-        </w:rPr>
-      </w:pPr>
-      <w:r>
-        <w:t>Hierarchical data visualization techniques can be classified into explicit techniques, i.e., trees using node-link diagrams, and implicit techniques that no explicit edges are drawn. Implicit hierarchy visualization tech</w:t>
-      </w:r>
-      <w:r>
-        <w:rPr>
-          <w:rFonts w:hint="eastAsia"/>
-        </w:rPr>
-        <w:t xml:space="preserve">niques are summarized in an extensive </w:t>
-      </w:r>
-      <w:proofErr w:type="gramStart"/>
-      <w:r>
-        <w:rPr>
-          <w:rFonts w:hint="eastAsia"/>
-        </w:rPr>
-        <w:t>survey</w:t>
-      </w:r>
-      <w:r>
-        <w:rPr>
-          <w:rFonts w:ascii="Cambria" w:hAnsi="Cambria"/>
-        </w:rPr>
-        <w:t>[</w:t>
-      </w:r>
-      <w:proofErr w:type="gramEnd"/>
-      <w:r>
-        <w:rPr>
-          <w:rFonts w:ascii="Cambria" w:hAnsi="Cambria"/>
-        </w:rPr>
-        <w:fldChar w:fldCharType="begin"/>
-      </w:r>
-      <w:r>
-        <w:rPr>
-          <w:rFonts w:ascii="Cambria" w:hAnsi="Cambria"/>
-        </w:rPr>
-        <w:instrText xml:space="preserve"> REF BIB_schulz_3a2011 \* MERGEFORMAT </w:instrText>
-      </w:r>
-      <w:r>
-        <w:rPr>
-          <w:rFonts w:ascii="Cambria" w:hAnsi="Cambria"/>
-        </w:rPr>
-        <w:fldChar w:fldCharType="separate"/>
-      </w:r>
-      <w:r>
-        <w:rPr>
-          <w:rFonts w:ascii="Cambria" w:hAnsi="Cambria" w:cs="Times New Roman"/>
-        </w:rPr>
-        <w:t>11</w:t>
-      </w:r>
-      <w:r>
-        <w:rPr>
-          <w:rFonts w:ascii="Cambria" w:hAnsi="Cambria"/>
-        </w:rPr>
-        <w:fldChar w:fldCharType="end"/>
-      </w:r>
-      <w:r>
-        <w:rPr>
-          <w:rFonts w:ascii="Cambria" w:hAnsi="Cambria"/>
-        </w:rPr>
-        <w:t>]</w:t>
-      </w:r>
-      <w:r>
-        <w:rPr>
-          <w:rFonts w:hint="eastAsia"/>
-        </w:rPr>
-        <w:t>, and the main benefit</w:t>
-      </w:r>
-      <w:r>
-        <w:rPr>
           <w:rFonts w:eastAsia="宋体" w:hint="eastAsia"/>
           <w:lang w:eastAsia="zh-CN"/>
         </w:rPr>
-        <w:t xml:space="preserve"> </w:t>
-      </w:r>
-      <w:r>
-        <w:rPr>
-          <w:rFonts w:hint="eastAsia"/>
-        </w:rPr>
-        <w:t>of implicit techniques is the efficient use of space making them more</w:t>
-      </w:r>
+        <w:t xml:space="preserve">, and an online tool </w:t>
+      </w:r>
+      <w:proofErr w:type="spellStart"/>
       <w:r>
         <w:rPr>
           <w:rFonts w:eastAsia="宋体" w:hint="eastAsia"/>
           <w:lang w:eastAsia="zh-CN"/>
         </w:rPr>
-        <w:t xml:space="preserve"> suitable for large hierarchical data than trees. Popular implicit methods include </w:t>
-      </w:r>
-      <w:proofErr w:type="spellStart"/>
-      <w:r>
-        <w:rPr>
-          <w:rFonts w:eastAsia="宋体" w:hint="eastAsia"/>
-          <w:lang w:eastAsia="zh-CN"/>
-        </w:rPr>
-        <w:t>treemaps</w:t>
-      </w:r>
-      <w:proofErr w:type="spellEnd"/>
-      <w:r>
-        <w:rPr>
-          <w:rFonts w:ascii="Cambria" w:eastAsia="宋体" w:hAnsi="Cambria"/>
-          <w:lang w:eastAsia="zh-CN"/>
-        </w:rPr>
-        <w:t>[</w:t>
-      </w:r>
-      <w:r>
-        <w:rPr>
-          <w:rFonts w:ascii="Cambria" w:eastAsia="宋体" w:hAnsi="Cambria"/>
-          <w:lang w:eastAsia="zh-CN"/>
-        </w:rPr>
-        <w:fldChar w:fldCharType="begin"/>
-      </w:r>
-      <w:r>
-        <w:rPr>
-          <w:rFonts w:ascii="Cambria" w:eastAsia="宋体" w:hAnsi="Cambria"/>
-          <w:lang w:eastAsia="zh-CN"/>
-        </w:rPr>
-        <w:instrText xml:space="preserve"> REF BIB_johnson_3a1991 \* MERGEFORMAT </w:instrText>
-      </w:r>
-      <w:r>
-        <w:rPr>
-          <w:rFonts w:ascii="Cambria" w:eastAsia="宋体" w:hAnsi="Cambria"/>
-          <w:lang w:eastAsia="zh-CN"/>
-        </w:rPr>
-        <w:fldChar w:fldCharType="separate"/>
-      </w:r>
-      <w:r>
-        <w:rPr>
-          <w:rFonts w:ascii="Cambria" w:hAnsi="Cambria" w:cs="Times New Roman"/>
-        </w:rPr>
-        <w:t>12</w:t>
-      </w:r>
-      <w:r>
-        <w:rPr>
-          <w:rFonts w:ascii="Cambria" w:eastAsia="宋体" w:hAnsi="Cambria"/>
-          <w:lang w:eastAsia="zh-CN"/>
-        </w:rPr>
-        <w:fldChar w:fldCharType="end"/>
-      </w:r>
-      <w:r>
-        <w:rPr>
-          <w:rFonts w:ascii="Cambria" w:eastAsia="宋体" w:hAnsi="Cambria"/>
-          <w:lang w:eastAsia="zh-CN"/>
-        </w:rPr>
-        <w:t xml:space="preserve">, </w:t>
-      </w:r>
-      <w:r>
-        <w:rPr>
-          <w:rFonts w:ascii="Cambria" w:eastAsia="宋体" w:hAnsi="Cambria"/>
-          <w:lang w:eastAsia="zh-CN"/>
-        </w:rPr>
-        <w:fldChar w:fldCharType="begin"/>
-      </w:r>
-      <w:r>
-        <w:rPr>
-          <w:rFonts w:ascii="Cambria" w:eastAsia="宋体" w:hAnsi="Cambria"/>
-          <w:lang w:eastAsia="zh-CN"/>
-        </w:rPr>
-        <w:instrText xml:space="preserve"> REF BIB_shneiderman1992 \* MERGEFORMAT </w:instrText>
-      </w:r>
-      <w:r>
-        <w:rPr>
-          <w:rFonts w:ascii="Cambria" w:eastAsia="宋体" w:hAnsi="Cambria"/>
-          <w:lang w:eastAsia="zh-CN"/>
-        </w:rPr>
-        <w:fldChar w:fldCharType="separate"/>
-      </w:r>
-      <w:r>
-        <w:rPr>
-          <w:rFonts w:ascii="Cambria" w:hAnsi="Cambria" w:cs="Times New Roman"/>
-        </w:rPr>
-        <w:t>13</w:t>
-      </w:r>
-      <w:r>
-        <w:rPr>
-          <w:rFonts w:ascii="Cambria" w:eastAsia="宋体" w:hAnsi="Cambria"/>
-          <w:lang w:eastAsia="zh-CN"/>
-        </w:rPr>
-        <w:fldChar w:fldCharType="end"/>
-      </w:r>
-      <w:r>
-        <w:rPr>
-          <w:rFonts w:ascii="Cambria" w:eastAsia="宋体" w:hAnsi="Cambria"/>
-          <w:lang w:eastAsia="zh-CN"/>
-        </w:rPr>
-        <w:t>]</w:t>
-      </w:r>
-      <w:r>
-        <w:rPr>
-          <w:rFonts w:eastAsia="宋体" w:hint="eastAsia"/>
-          <w:lang w:eastAsia="zh-CN"/>
-        </w:rPr>
-        <w:t xml:space="preserve"> and icicle charts</w:t>
-      </w:r>
-      <w:r>
-        <w:rPr>
-          <w:rFonts w:ascii="Cambria" w:eastAsia="宋体" w:hAnsi="Cambria"/>
-          <w:lang w:eastAsia="zh-CN"/>
-        </w:rPr>
-        <w:t>[</w:t>
-      </w:r>
-      <w:r>
-        <w:rPr>
-          <w:rFonts w:ascii="Cambria" w:eastAsia="宋体" w:hAnsi="Cambria"/>
-          <w:lang w:eastAsia="zh-CN"/>
-        </w:rPr>
-        <w:fldChar w:fldCharType="begin"/>
-      </w:r>
-      <w:r>
-        <w:rPr>
-          <w:rFonts w:ascii="Cambria" w:eastAsia="宋体" w:hAnsi="Cambria"/>
-          <w:lang w:eastAsia="zh-CN"/>
-        </w:rPr>
-        <w:instrText xml:space="preserve"> REF BIB_kruskal_3a1983 \* MERGEFORMAT </w:instrText>
-      </w:r>
-      <w:r>
-        <w:rPr>
-          <w:rFonts w:ascii="Cambria" w:eastAsia="宋体" w:hAnsi="Cambria"/>
-          <w:lang w:eastAsia="zh-CN"/>
-        </w:rPr>
-        <w:fldChar w:fldCharType="separate"/>
-      </w:r>
-      <w:r>
-        <w:rPr>
-          <w:rFonts w:ascii="Cambria" w:hAnsi="Cambria" w:cs="Times New Roman"/>
-        </w:rPr>
-        <w:t>14</w:t>
-      </w:r>
-      <w:r>
-        <w:rPr>
-          <w:rFonts w:ascii="Cambria" w:eastAsia="宋体" w:hAnsi="Cambria"/>
-          <w:lang w:eastAsia="zh-CN"/>
-        </w:rPr>
-        <w:fldChar w:fldCharType="end"/>
-      </w:r>
-      <w:r>
-        <w:rPr>
-          <w:rFonts w:ascii="Cambria" w:eastAsia="宋体" w:hAnsi="Cambria"/>
-          <w:lang w:eastAsia="zh-CN"/>
-        </w:rPr>
-        <w:t>]</w:t>
-      </w:r>
-      <w:r>
-        <w:rPr>
-          <w:rFonts w:eastAsia="宋体" w:hint="eastAsia"/>
-          <w:lang w:eastAsia="zh-CN"/>
-        </w:rPr>
-        <w:t xml:space="preserve">. </w:t>
-      </w:r>
-      <w:proofErr w:type="spellStart"/>
-      <w:r>
-        <w:rPr>
-          <w:rFonts w:eastAsia="宋体" w:hint="eastAsia"/>
-          <w:lang w:eastAsia="zh-CN"/>
-        </w:rPr>
-        <w:t>Treemaps</w:t>
-      </w:r>
-      <w:proofErr w:type="spellEnd"/>
-      <w:r>
-        <w:rPr>
-          <w:rFonts w:eastAsia="宋体" w:hint="eastAsia"/>
-          <w:lang w:eastAsia="zh-CN"/>
-        </w:rPr>
-        <w:t xml:space="preserve"> use nested sets to show hierarchies by placing the graphical representation of children inside that of their parent. Typically, </w:t>
-      </w:r>
-      <w:proofErr w:type="spellStart"/>
-      <w:r>
-        <w:rPr>
-          <w:rFonts w:eastAsia="宋体" w:hint="eastAsia"/>
-          <w:lang w:eastAsia="zh-CN"/>
-        </w:rPr>
-        <w:t>treemaps</w:t>
-      </w:r>
-      <w:proofErr w:type="spellEnd"/>
-      <w:r>
-        <w:rPr>
-          <w:rFonts w:eastAsia="宋体" w:hint="eastAsia"/>
-          <w:lang w:eastAsia="zh-CN"/>
-        </w:rPr>
-        <w:t xml:space="preserve"> are drawn as rectangles</w:t>
-      </w:r>
-      <w:r>
-        <w:rPr>
-          <w:rFonts w:ascii="Cambria" w:eastAsia="宋体" w:hAnsi="Cambria"/>
-          <w:lang w:eastAsia="zh-CN"/>
-        </w:rPr>
-        <w:t>[</w:t>
-      </w:r>
-      <w:r>
-        <w:rPr>
-          <w:rFonts w:ascii="Cambria" w:eastAsia="宋体" w:hAnsi="Cambria"/>
-          <w:lang w:eastAsia="zh-CN"/>
-        </w:rPr>
-        <w:fldChar w:fldCharType="begin"/>
-      </w:r>
-      <w:r>
-        <w:rPr>
-          <w:rFonts w:ascii="Cambria" w:eastAsia="宋体" w:hAnsi="Cambria"/>
-          <w:lang w:eastAsia="zh-CN"/>
-        </w:rPr>
-        <w:instrText xml:space="preserve"> REF BIB_johnson_3a1991 \* MERGEFORMAT </w:instrText>
-      </w:r>
-      <w:r>
-        <w:rPr>
-          <w:rFonts w:ascii="Cambria" w:eastAsia="宋体" w:hAnsi="Cambria"/>
-          <w:lang w:eastAsia="zh-CN"/>
-        </w:rPr>
-        <w:fldChar w:fldCharType="separate"/>
-      </w:r>
-      <w:r>
-        <w:rPr>
-          <w:rFonts w:ascii="Cambria" w:hAnsi="Cambria" w:cs="Times New Roman"/>
-        </w:rPr>
-        <w:t>12</w:t>
-      </w:r>
-      <w:r>
-        <w:rPr>
-          <w:rFonts w:ascii="Cambria" w:eastAsia="宋体" w:hAnsi="Cambria"/>
-          <w:lang w:eastAsia="zh-CN"/>
-        </w:rPr>
-        <w:fldChar w:fldCharType="end"/>
-      </w:r>
-      <w:r>
-        <w:rPr>
-          <w:rFonts w:ascii="Cambria" w:eastAsia="宋体" w:hAnsi="Cambria"/>
-          <w:lang w:eastAsia="zh-CN"/>
-        </w:rPr>
-        <w:t xml:space="preserve">, </w:t>
-      </w:r>
-      <w:r>
-        <w:rPr>
-          <w:rFonts w:ascii="Cambria" w:eastAsia="宋体" w:hAnsi="Cambria"/>
-          <w:lang w:eastAsia="zh-CN"/>
-        </w:rPr>
-        <w:fldChar w:fldCharType="begin"/>
-      </w:r>
-      <w:r>
-        <w:rPr>
-          <w:rFonts w:ascii="Cambria" w:eastAsia="宋体" w:hAnsi="Cambria"/>
-          <w:lang w:eastAsia="zh-CN"/>
-        </w:rPr>
-        <w:instrText xml:space="preserve"> REF BIB_shneiderman1992 \* MERGEFORMAT </w:instrText>
-      </w:r>
-      <w:r>
-        <w:rPr>
-          <w:rFonts w:ascii="Cambria" w:eastAsia="宋体" w:hAnsi="Cambria"/>
-          <w:lang w:eastAsia="zh-CN"/>
-        </w:rPr>
-        <w:fldChar w:fldCharType="separate"/>
-      </w:r>
-      <w:r>
-        <w:rPr>
-          <w:rFonts w:ascii="Cambria" w:hAnsi="Cambria" w:cs="Times New Roman"/>
-        </w:rPr>
-        <w:t>13</w:t>
-      </w:r>
-      <w:r>
-        <w:rPr>
-          <w:rFonts w:ascii="Cambria" w:eastAsia="宋体" w:hAnsi="Cambria"/>
-          <w:lang w:eastAsia="zh-CN"/>
-        </w:rPr>
-        <w:fldChar w:fldCharType="end"/>
-      </w:r>
-      <w:r>
-        <w:rPr>
-          <w:rFonts w:ascii="Cambria" w:eastAsia="宋体" w:hAnsi="Cambria"/>
-          <w:lang w:eastAsia="zh-CN"/>
-        </w:rPr>
-        <w:t>]</w:t>
-      </w:r>
-      <w:r>
-        <w:rPr>
-          <w:rFonts w:eastAsia="宋体" w:hint="eastAsia"/>
-          <w:lang w:eastAsia="zh-CN"/>
-        </w:rPr>
-        <w:t>, and variants of circles and even irregular shapes formed by Gosper curves exist</w:t>
-      </w:r>
-      <w:r>
-        <w:rPr>
-          <w:rFonts w:ascii="Cambria" w:eastAsia="宋体" w:hAnsi="Cambria"/>
-          <w:lang w:eastAsia="zh-CN"/>
-        </w:rPr>
-        <w:t>[</w:t>
-      </w:r>
-      <w:r>
-        <w:rPr>
-          <w:rFonts w:ascii="Cambria" w:eastAsia="宋体" w:hAnsi="Cambria"/>
-          <w:lang w:eastAsia="zh-CN"/>
-        </w:rPr>
-        <w:fldChar w:fldCharType="begin"/>
-      </w:r>
-      <w:r>
-        <w:rPr>
-          <w:rFonts w:ascii="Cambria" w:eastAsia="宋体" w:hAnsi="Cambria"/>
-          <w:lang w:eastAsia="zh-CN"/>
-        </w:rPr>
-        <w:instrText xml:space="preserve"> REF BIB_auber2013 \* MERGEFORMAT </w:instrText>
-      </w:r>
-      <w:r>
-        <w:rPr>
-          <w:rFonts w:ascii="Cambria" w:eastAsia="宋体" w:hAnsi="Cambria"/>
-          <w:lang w:eastAsia="zh-CN"/>
-        </w:rPr>
-        <w:fldChar w:fldCharType="separate"/>
-      </w:r>
-      <w:r>
-        <w:rPr>
-          <w:rFonts w:ascii="Cambria" w:hAnsi="Cambria" w:cs="Times New Roman"/>
-        </w:rPr>
-        <w:t>15</w:t>
-      </w:r>
-      <w:r>
-        <w:rPr>
-          <w:rFonts w:ascii="Cambria" w:eastAsia="宋体" w:hAnsi="Cambria"/>
-          <w:lang w:eastAsia="zh-CN"/>
-        </w:rPr>
-        <w:fldChar w:fldCharType="end"/>
-      </w:r>
-      <w:r>
-        <w:rPr>
-          <w:rFonts w:ascii="Cambria" w:eastAsia="宋体" w:hAnsi="Cambria"/>
-          <w:lang w:eastAsia="zh-CN"/>
-        </w:rPr>
-        <w:t>]</w:t>
-      </w:r>
-      <w:r>
-        <w:rPr>
-          <w:rFonts w:eastAsia="宋体" w:hint="eastAsia"/>
-          <w:lang w:eastAsia="zh-CN"/>
-        </w:rPr>
-        <w:t>. Research efforts are made to improve the perception</w:t>
-      </w:r>
-      <w:r>
-        <w:rPr>
-          <w:rFonts w:ascii="Cambria" w:eastAsia="宋体" w:hAnsi="Cambria"/>
-          <w:lang w:eastAsia="zh-CN"/>
-        </w:rPr>
-        <w:t>[</w:t>
-      </w:r>
-      <w:r>
-        <w:rPr>
-          <w:rFonts w:ascii="Cambria" w:eastAsia="宋体" w:hAnsi="Cambria"/>
-          <w:lang w:eastAsia="zh-CN"/>
-        </w:rPr>
-        <w:fldChar w:fldCharType="begin"/>
-      </w:r>
-      <w:r>
-        <w:rPr>
-          <w:rFonts w:ascii="Cambria" w:eastAsia="宋体" w:hAnsi="Cambria"/>
-          <w:lang w:eastAsia="zh-CN"/>
-        </w:rPr>
-        <w:instrText xml:space="preserve"> REF BIB_vanwijk1999 \* MERGEFORMAT </w:instrText>
-      </w:r>
-      <w:r>
-        <w:rPr>
-          <w:rFonts w:ascii="Cambria" w:eastAsia="宋体" w:hAnsi="Cambria"/>
-          <w:lang w:eastAsia="zh-CN"/>
-        </w:rPr>
-        <w:fldChar w:fldCharType="separate"/>
-      </w:r>
-      <w:r>
-        <w:rPr>
-          <w:rFonts w:ascii="Cambria" w:hAnsi="Cambria" w:cs="Times New Roman"/>
-        </w:rPr>
-        <w:t>16</w:t>
-      </w:r>
-      <w:r>
-        <w:rPr>
-          <w:rFonts w:ascii="Cambria" w:eastAsia="宋体" w:hAnsi="Cambria"/>
-          <w:lang w:eastAsia="zh-CN"/>
-        </w:rPr>
-        <w:fldChar w:fldCharType="end"/>
-      </w:r>
-      <w:r>
-        <w:rPr>
-          <w:rFonts w:ascii="Cambria" w:eastAsia="宋体" w:hAnsi="Cambria"/>
-          <w:lang w:eastAsia="zh-CN"/>
-        </w:rPr>
-        <w:t xml:space="preserve">, </w:t>
-      </w:r>
-      <w:r>
-        <w:rPr>
-          <w:rFonts w:ascii="Cambria" w:eastAsia="宋体" w:hAnsi="Cambria"/>
-          <w:lang w:eastAsia="zh-CN"/>
-        </w:rPr>
-        <w:fldChar w:fldCharType="begin"/>
-      </w:r>
-      <w:r>
-        <w:rPr>
-          <w:rFonts w:ascii="Cambria" w:eastAsia="宋体" w:hAnsi="Cambria"/>
-          <w:lang w:eastAsia="zh-CN"/>
-        </w:rPr>
-        <w:instrText xml:space="preserve"> REF BIB_bruls2000 \* MERGEFORMAT </w:instrText>
-      </w:r>
-      <w:r>
-        <w:rPr>
-          <w:rFonts w:ascii="Cambria" w:eastAsia="宋体" w:hAnsi="Cambria"/>
-          <w:lang w:eastAsia="zh-CN"/>
-        </w:rPr>
-        <w:fldChar w:fldCharType="separate"/>
-      </w:r>
-      <w:r>
-        <w:rPr>
-          <w:rFonts w:ascii="Cambria" w:hAnsi="Cambria" w:cs="Times New Roman"/>
-        </w:rPr>
-        <w:t>17</w:t>
-      </w:r>
-      <w:r>
-        <w:rPr>
-          <w:rFonts w:ascii="Cambria" w:eastAsia="宋体" w:hAnsi="Cambria"/>
-          <w:lang w:eastAsia="zh-CN"/>
-        </w:rPr>
-        <w:fldChar w:fldCharType="end"/>
-      </w:r>
-      <w:r>
-        <w:rPr>
-          <w:rFonts w:ascii="Cambria" w:eastAsia="宋体" w:hAnsi="Cambria"/>
-          <w:lang w:eastAsia="zh-CN"/>
-        </w:rPr>
-        <w:t>]</w:t>
-      </w:r>
-      <w:r>
-        <w:rPr>
-          <w:rFonts w:eastAsia="宋体" w:hint="eastAsia"/>
-          <w:lang w:eastAsia="zh-CN"/>
-        </w:rPr>
-        <w:t>or to encode more information, for example, uncertainty</w:t>
-      </w:r>
-      <w:r>
-        <w:rPr>
-          <w:rFonts w:ascii="Cambria" w:eastAsia="宋体" w:hAnsi="Cambria"/>
-          <w:lang w:eastAsia="zh-CN"/>
-        </w:rPr>
-        <w:t>[</w:t>
-      </w:r>
-      <w:r>
-        <w:rPr>
-          <w:rFonts w:ascii="Cambria" w:eastAsia="宋体" w:hAnsi="Cambria"/>
-          <w:lang w:eastAsia="zh-CN"/>
-        </w:rPr>
-        <w:fldChar w:fldCharType="begin"/>
-      </w:r>
-      <w:r>
-        <w:rPr>
-          <w:rFonts w:ascii="Cambria" w:eastAsia="宋体" w:hAnsi="Cambria"/>
-          <w:lang w:eastAsia="zh-CN"/>
-        </w:rPr>
-        <w:instrText xml:space="preserve"> REF BIB_goertler2018 \* MERGEFORMAT </w:instrText>
-      </w:r>
-      <w:r>
-        <w:rPr>
-          <w:rFonts w:ascii="Cambria" w:eastAsia="宋体" w:hAnsi="Cambria"/>
-          <w:lang w:eastAsia="zh-CN"/>
-        </w:rPr>
-        <w:fldChar w:fldCharType="separate"/>
-      </w:r>
-      <w:r>
-        <w:rPr>
-          <w:rFonts w:ascii="Cambria" w:hAnsi="Cambria" w:cs="Times New Roman"/>
-        </w:rPr>
-        <w:t>18</w:t>
-      </w:r>
-      <w:r>
-        <w:rPr>
-          <w:rFonts w:ascii="Cambria" w:eastAsia="宋体" w:hAnsi="Cambria"/>
-          <w:lang w:eastAsia="zh-CN"/>
-        </w:rPr>
-        <w:fldChar w:fldCharType="end"/>
-      </w:r>
-      <w:r>
-        <w:rPr>
-          <w:rFonts w:ascii="Cambria" w:eastAsia="宋体" w:hAnsi="Cambria"/>
-          <w:lang w:eastAsia="zh-CN"/>
-        </w:rPr>
-        <w:t>]</w:t>
-      </w:r>
-      <w:r>
-        <w:rPr>
-          <w:rFonts w:eastAsia="宋体" w:hint="eastAsia"/>
-          <w:lang w:eastAsia="zh-CN"/>
-        </w:rPr>
-        <w:t xml:space="preserve">, while maintaining the compactness of the </w:t>
-      </w:r>
-      <w:proofErr w:type="spellStart"/>
-      <w:r>
-        <w:rPr>
-          <w:rFonts w:eastAsia="宋体" w:hint="eastAsia"/>
-          <w:lang w:eastAsia="zh-CN"/>
-        </w:rPr>
-        <w:t>treemaps</w:t>
-      </w:r>
-      <w:proofErr w:type="spellEnd"/>
-      <w:r>
-        <w:rPr>
-          <w:rFonts w:eastAsia="宋体" w:hint="eastAsia"/>
-          <w:lang w:eastAsia="zh-CN"/>
-        </w:rPr>
-        <w:t xml:space="preserve">. Icicle plots utilize the vertical placement of nodes to show the hierarchical information. Compared to </w:t>
-      </w:r>
-      <w:proofErr w:type="spellStart"/>
-      <w:r>
-        <w:rPr>
-          <w:rFonts w:eastAsia="宋体" w:hint="eastAsia"/>
-          <w:lang w:eastAsia="zh-CN"/>
-        </w:rPr>
-        <w:t>treemaps</w:t>
-      </w:r>
-      <w:proofErr w:type="spellEnd"/>
-      <w:r>
-        <w:rPr>
-          <w:rFonts w:eastAsia="宋体" w:hint="eastAsia"/>
-          <w:lang w:eastAsia="zh-CN"/>
-        </w:rPr>
-        <w:t>, icicle plots are not as space-efficient but seem to be more intuitive from our informal empirical study with domain experts. In our case, we choose the icicle plot for hierarchy visualization as our TCM expert considers it easier to understand and allows for quick comparison of formulas.</w:t>
-      </w:r>
-    </w:p>
-    <w:p>
-      <w:pPr>
-        <w:rPr>
-          <w:rFonts w:eastAsia="宋体"/>
-          <w:lang w:eastAsia="zh-CN"/>
-        </w:rPr>
-      </w:pPr>
-    </w:p>
-    <w:p>
-      <w:pPr>
-        <w:rPr>
-          <w:rFonts w:eastAsia="宋体"/>
-          <w:lang w:eastAsia="zh-CN"/>
-        </w:rPr>
-      </w:pPr>
-      <w:r>
-        <w:rPr>
-          <w:rFonts w:eastAsia="宋体" w:hint="eastAsia"/>
-          <w:lang w:eastAsia="zh-CN"/>
-        </w:rPr>
-        <w:t xml:space="preserve">Multidimensional data can be effectively visualized using dimensionality reduction </w:t>
-      </w:r>
-      <w:proofErr w:type="gramStart"/>
-      <w:r>
-        <w:rPr>
-          <w:rFonts w:eastAsia="宋体" w:hint="eastAsia"/>
-          <w:lang w:eastAsia="zh-CN"/>
-        </w:rPr>
-        <w:t>techniques</w:t>
-      </w:r>
-      <w:r>
-        <w:rPr>
-          <w:rFonts w:ascii="Cambria" w:eastAsia="宋体" w:hAnsi="Cambria"/>
-          <w:lang w:eastAsia="zh-CN"/>
-        </w:rPr>
-        <w:t>[</w:t>
-      </w:r>
-      <w:proofErr w:type="gramEnd"/>
-      <w:r>
-        <w:rPr>
-          <w:rFonts w:ascii="Cambria" w:eastAsia="宋体" w:hAnsi="Cambria"/>
-          <w:lang w:eastAsia="zh-CN"/>
-        </w:rPr>
-        <w:fldChar w:fldCharType="begin"/>
-      </w:r>
-      <w:r>
-        <w:rPr>
-          <w:rFonts w:ascii="Cambria" w:eastAsia="宋体" w:hAnsi="Cambria"/>
-          <w:lang w:eastAsia="zh-CN"/>
-        </w:rPr>
-        <w:instrText xml:space="preserve"> REF BIB_maaten2008 \* MERGEFORMAT </w:instrText>
-      </w:r>
-      <w:r>
-        <w:rPr>
-          <w:rFonts w:ascii="Cambria" w:eastAsia="宋体" w:hAnsi="Cambria"/>
-          <w:lang w:eastAsia="zh-CN"/>
-        </w:rPr>
-        <w:fldChar w:fldCharType="separate"/>
-      </w:r>
-      <w:r>
-        <w:rPr>
-          <w:rFonts w:ascii="Cambria" w:hAnsi="Cambria" w:cs="Times New Roman"/>
-        </w:rPr>
-        <w:t>19</w:t>
-      </w:r>
-      <w:r>
-        <w:rPr>
-          <w:rFonts w:ascii="Cambria" w:eastAsia="宋体" w:hAnsi="Cambria"/>
-          <w:lang w:eastAsia="zh-CN"/>
-        </w:rPr>
-        <w:fldChar w:fldCharType="end"/>
-      </w:r>
-      <w:r>
-        <w:rPr>
-          <w:rFonts w:ascii="Cambria" w:eastAsia="宋体" w:hAnsi="Cambria"/>
-          <w:lang w:eastAsia="zh-CN"/>
-        </w:rPr>
-        <w:t>]</w:t>
-      </w:r>
-      <w:r>
-        <w:rPr>
-          <w:rFonts w:eastAsia="宋体" w:hint="eastAsia"/>
-          <w:lang w:eastAsia="zh-CN"/>
-        </w:rPr>
-        <w:t xml:space="preserve">. Nonlinear dimensionality reduction </w:t>
-      </w:r>
-      <w:proofErr w:type="gramStart"/>
-      <w:r>
-        <w:rPr>
-          <w:rFonts w:eastAsia="宋体" w:hint="eastAsia"/>
-          <w:lang w:eastAsia="zh-CN"/>
-        </w:rPr>
-        <w:t>methods</w:t>
-      </w:r>
-      <w:r>
-        <w:rPr>
-          <w:rFonts w:ascii="Cambria" w:eastAsia="宋体" w:hAnsi="Cambria"/>
-          <w:lang w:eastAsia="zh-CN"/>
-        </w:rPr>
-        <w:t>[</w:t>
-      </w:r>
-      <w:proofErr w:type="gramEnd"/>
-      <w:r>
-        <w:rPr>
-          <w:rFonts w:ascii="Cambria" w:eastAsia="宋体" w:hAnsi="Cambria"/>
-          <w:lang w:eastAsia="zh-CN"/>
-        </w:rPr>
-        <w:fldChar w:fldCharType="begin"/>
-      </w:r>
-      <w:r>
-        <w:rPr>
-          <w:rFonts w:ascii="Cambria" w:eastAsia="宋体" w:hAnsi="Cambria"/>
-          <w:lang w:eastAsia="zh-CN"/>
-        </w:rPr>
-        <w:instrText xml:space="preserve"> REF BIB_lee07 \* MERGEFORMAT </w:instrText>
-      </w:r>
-      <w:r>
-        <w:rPr>
-          <w:rFonts w:ascii="Cambria" w:eastAsia="宋体" w:hAnsi="Cambria"/>
-          <w:lang w:eastAsia="zh-CN"/>
-        </w:rPr>
-        <w:fldChar w:fldCharType="separate"/>
-      </w:r>
-      <w:r>
-        <w:rPr>
-          <w:rFonts w:ascii="Cambria" w:hAnsi="Cambria" w:cs="Times New Roman"/>
-        </w:rPr>
-        <w:t>20</w:t>
-      </w:r>
-      <w:r>
-        <w:rPr>
-          <w:rFonts w:ascii="Cambria" w:eastAsia="宋体" w:hAnsi="Cambria"/>
-          <w:lang w:eastAsia="zh-CN"/>
-        </w:rPr>
-        <w:fldChar w:fldCharType="end"/>
-      </w:r>
-      <w:r>
-        <w:rPr>
-          <w:rFonts w:ascii="Cambria" w:eastAsia="宋体" w:hAnsi="Cambria"/>
-          <w:lang w:eastAsia="zh-CN"/>
-        </w:rPr>
-        <w:t>]</w:t>
-      </w:r>
-      <w:r>
-        <w:rPr>
-          <w:rFonts w:eastAsia="宋体" w:hint="eastAsia"/>
-          <w:lang w:eastAsia="zh-CN"/>
-        </w:rPr>
-        <w:t xml:space="preserve"> are more suitable to preserve complex high- dimensional structures than linear methods</w:t>
-      </w:r>
-      <w:r>
-        <w:rPr>
-          <w:rFonts w:ascii="Cambria" w:eastAsia="宋体" w:hAnsi="Cambria"/>
-          <w:lang w:eastAsia="zh-CN"/>
-        </w:rPr>
-        <w:t>[</w:t>
-      </w:r>
-      <w:r>
-        <w:rPr>
-          <w:rFonts w:ascii="Cambria" w:eastAsia="宋体" w:hAnsi="Cambria"/>
-          <w:lang w:eastAsia="zh-CN"/>
-        </w:rPr>
-        <w:fldChar w:fldCharType="begin"/>
-      </w:r>
-      <w:r>
-        <w:rPr>
-          <w:rFonts w:ascii="Cambria" w:eastAsia="宋体" w:hAnsi="Cambria"/>
-          <w:lang w:eastAsia="zh-CN"/>
-        </w:rPr>
-        <w:instrText xml:space="preserve"> REF BIB_cunningham2015 \* MERGEFORMAT </w:instrText>
-      </w:r>
-      <w:r>
-        <w:rPr>
-          <w:rFonts w:ascii="Cambria" w:eastAsia="宋体" w:hAnsi="Cambria"/>
-          <w:lang w:eastAsia="zh-CN"/>
-        </w:rPr>
-        <w:fldChar w:fldCharType="separate"/>
-      </w:r>
-      <w:r>
-        <w:rPr>
-          <w:rFonts w:ascii="Cambria" w:hAnsi="Cambria" w:cs="Times New Roman"/>
-        </w:rPr>
-        <w:t>21</w:t>
-      </w:r>
-      <w:r>
-        <w:rPr>
-          <w:rFonts w:ascii="Cambria" w:eastAsia="宋体" w:hAnsi="Cambria"/>
-          <w:lang w:eastAsia="zh-CN"/>
-        </w:rPr>
-        <w:fldChar w:fldCharType="end"/>
-      </w:r>
-      <w:r>
-        <w:rPr>
-          <w:rFonts w:ascii="Cambria" w:eastAsia="宋体" w:hAnsi="Cambria"/>
-          <w:lang w:eastAsia="zh-CN"/>
-        </w:rPr>
-        <w:t>]</w:t>
-      </w:r>
-      <w:r>
-        <w:rPr>
-          <w:rFonts w:eastAsia="宋体" w:hint="eastAsia"/>
-          <w:lang w:eastAsia="zh-CN"/>
-        </w:rPr>
-        <w:t>. Currently, t-SNE</w:t>
-      </w:r>
-      <w:r>
-        <w:rPr>
-          <w:rFonts w:ascii="Cambria" w:eastAsia="宋体" w:hAnsi="Cambria"/>
-          <w:lang w:eastAsia="zh-CN"/>
-        </w:rPr>
-        <w:t>[</w:t>
-      </w:r>
-      <w:r>
-        <w:rPr>
-          <w:rFonts w:ascii="Cambria" w:eastAsia="宋体" w:hAnsi="Cambria"/>
-          <w:lang w:eastAsia="zh-CN"/>
-        </w:rPr>
-        <w:fldChar w:fldCharType="begin"/>
-      </w:r>
-      <w:r>
-        <w:rPr>
-          <w:rFonts w:ascii="Cambria" w:eastAsia="宋体" w:hAnsi="Cambria"/>
-          <w:lang w:eastAsia="zh-CN"/>
-        </w:rPr>
-        <w:instrText xml:space="preserve"> REF BIB_maaten09 \* MERGEFORMAT </w:instrText>
-      </w:r>
-      <w:r>
-        <w:rPr>
-          <w:rFonts w:ascii="Cambria" w:eastAsia="宋体" w:hAnsi="Cambria"/>
-          <w:lang w:eastAsia="zh-CN"/>
-        </w:rPr>
-        <w:fldChar w:fldCharType="separate"/>
-      </w:r>
-      <w:r>
-        <w:rPr>
-          <w:rFonts w:ascii="Cambria" w:hAnsi="Cambria" w:cs="Times New Roman"/>
-        </w:rPr>
-        <w:t>22</w:t>
-      </w:r>
-      <w:r>
-        <w:rPr>
-          <w:rFonts w:ascii="Cambria" w:eastAsia="宋体" w:hAnsi="Cambria"/>
-          <w:lang w:eastAsia="zh-CN"/>
-        </w:rPr>
-        <w:fldChar w:fldCharType="end"/>
-      </w:r>
-      <w:r>
-        <w:rPr>
-          <w:rFonts w:ascii="Cambria" w:eastAsia="宋体" w:hAnsi="Cambria"/>
-          <w:lang w:eastAsia="zh-CN"/>
-        </w:rPr>
-        <w:t>]</w:t>
-      </w:r>
-      <w:r>
-        <w:rPr>
-          <w:rFonts w:eastAsia="宋体" w:hint="eastAsia"/>
-          <w:lang w:eastAsia="zh-CN"/>
-        </w:rPr>
-        <w:t xml:space="preserve"> and UMAP</w:t>
-      </w:r>
-      <w:r>
-        <w:rPr>
-          <w:rFonts w:ascii="Cambria" w:eastAsia="宋体" w:hAnsi="Cambria"/>
-          <w:lang w:eastAsia="zh-CN"/>
-        </w:rPr>
-        <w:t>[</w:t>
-      </w:r>
-      <w:r>
-        <w:rPr>
-          <w:rFonts w:ascii="Cambria" w:eastAsia="宋体" w:hAnsi="Cambria"/>
-          <w:lang w:eastAsia="zh-CN"/>
-        </w:rPr>
-        <w:fldChar w:fldCharType="begin"/>
-      </w:r>
-      <w:r>
-        <w:rPr>
-          <w:rFonts w:ascii="Cambria" w:eastAsia="宋体" w:hAnsi="Cambria"/>
-          <w:lang w:eastAsia="zh-CN"/>
-        </w:rPr>
-        <w:instrText xml:space="preserve"> REF BIB_mcinnes2018 \* MERGEFORMAT </w:instrText>
-      </w:r>
-      <w:r>
-        <w:rPr>
-          <w:rFonts w:ascii="Cambria" w:eastAsia="宋体" w:hAnsi="Cambria"/>
-          <w:lang w:eastAsia="zh-CN"/>
-        </w:rPr>
-        <w:fldChar w:fldCharType="separate"/>
-      </w:r>
-      <w:r>
-        <w:rPr>
-          <w:rFonts w:ascii="Cambria" w:hAnsi="Cambria" w:cs="Times New Roman"/>
-        </w:rPr>
-        <w:t>23</w:t>
-      </w:r>
-      <w:r>
-        <w:rPr>
-          <w:rFonts w:ascii="Cambria" w:eastAsia="宋体" w:hAnsi="Cambria"/>
-          <w:lang w:eastAsia="zh-CN"/>
-        </w:rPr>
-        <w:fldChar w:fldCharType="end"/>
-      </w:r>
-      <w:r>
-        <w:rPr>
-          <w:rFonts w:ascii="Cambria" w:eastAsia="宋体" w:hAnsi="Cambria"/>
-          <w:lang w:eastAsia="zh-CN"/>
-        </w:rPr>
-        <w:t>]</w:t>
-      </w:r>
-      <w:r>
-        <w:rPr>
-          <w:rFonts w:eastAsia="宋体" w:hint="eastAsia"/>
-          <w:lang w:eastAsia="zh-CN"/>
-        </w:rPr>
-        <w:t xml:space="preserve"> are the most popular nonlinear dimensionality reduction methods as they could preserve the neighboring information in the high-dimensional space. We choose UMAP in our method as it is more efficient and overcomes several limitations of t-SNE.</w:t>
-      </w:r>
-    </w:p>
-    <w:p>
-      <w:pPr>
-        <w:pStyle w:val="4"/>
-        <w:rPr>
-          <w:lang w:eastAsia="zh-CN"/>
-        </w:rPr>
-      </w:pPr>
-      <w:r>
-        <w:rPr>
-          <w:rFonts w:hint="eastAsia"/>
-          <w:lang w:eastAsia="zh-CN"/>
-        </w:rPr>
-        <w:t>Color Perception in Visualization</w:t>
-      </w:r>
-    </w:p>
-    <w:p>
-      <w:pPr>
-        <w:rPr>
-          <w:rFonts w:eastAsia="宋体"/>
-          <w:lang w:eastAsia="zh-CN"/>
-        </w:rPr>
-      </w:pPr>
-      <w:r>
-        <w:rPr>
-          <w:rFonts w:eastAsia="宋体" w:hint="eastAsia"/>
-          <w:lang w:eastAsia="zh-CN"/>
-        </w:rPr>
-        <w:t xml:space="preserve">Perception is important in visualization, and color perception, among others, is most relevant in our case. With numerous medicines and formulas, colors provide critical classification information that assist the users for the reasoning of formulas composition. A survey of the use of colors in visualization can be found </w:t>
-      </w:r>
-      <w:proofErr w:type="gramStart"/>
-      <w:r>
-        <w:rPr>
-          <w:rFonts w:eastAsia="宋体" w:hint="eastAsia"/>
-          <w:lang w:eastAsia="zh-CN"/>
-        </w:rPr>
-        <w:t>elsewhere</w:t>
-      </w:r>
-      <w:r>
-        <w:rPr>
-          <w:rFonts w:ascii="Cambria" w:eastAsia="宋体" w:hAnsi="Cambria"/>
-          <w:lang w:eastAsia="zh-CN"/>
-        </w:rPr>
-        <w:t>[</w:t>
-      </w:r>
-      <w:proofErr w:type="gramEnd"/>
-      <w:r>
-        <w:rPr>
-          <w:rFonts w:ascii="Cambria" w:eastAsia="宋体" w:hAnsi="Cambria"/>
-          <w:lang w:eastAsia="zh-CN"/>
-        </w:rPr>
-        <w:fldChar w:fldCharType="begin"/>
-      </w:r>
-      <w:r>
-        <w:rPr>
-          <w:rFonts w:ascii="Cambria" w:eastAsia="宋体" w:hAnsi="Cambria"/>
-          <w:lang w:eastAsia="zh-CN"/>
-        </w:rPr>
-        <w:instrText xml:space="preserve"> REF BIB_zhou2016 \* MERGEFORMAT </w:instrText>
-      </w:r>
-      <w:r>
-        <w:rPr>
-          <w:rFonts w:ascii="Cambria" w:eastAsia="宋体" w:hAnsi="Cambria"/>
-          <w:lang w:eastAsia="zh-CN"/>
-        </w:rPr>
-        <w:fldChar w:fldCharType="separate"/>
-      </w:r>
-      <w:r>
-        <w:rPr>
-          <w:rFonts w:ascii="Cambria" w:hAnsi="Cambria" w:cs="Times New Roman"/>
-        </w:rPr>
-        <w:t>24</w:t>
-      </w:r>
-      <w:r>
-        <w:rPr>
-          <w:rFonts w:ascii="Cambria" w:eastAsia="宋体" w:hAnsi="Cambria"/>
-          <w:lang w:eastAsia="zh-CN"/>
-        </w:rPr>
-        <w:fldChar w:fldCharType="end"/>
-      </w:r>
-      <w:r>
-        <w:rPr>
-          <w:rFonts w:ascii="Cambria" w:eastAsia="宋体" w:hAnsi="Cambria"/>
-          <w:lang w:eastAsia="zh-CN"/>
-        </w:rPr>
-        <w:t>]</w:t>
-      </w:r>
-      <w:r>
-        <w:rPr>
-          <w:rFonts w:eastAsia="宋体" w:hint="eastAsia"/>
-          <w:lang w:eastAsia="zh-CN"/>
-        </w:rPr>
-        <w:t>.  A key concept for effective use of colors is perceptual uniformity, i.e., the perceived color difference should match the data value difference. Perceptual uniformity is used for color map design</w:t>
-      </w:r>
-      <w:r>
-        <w:rPr>
-          <w:rFonts w:ascii="Cambria" w:eastAsia="宋体" w:hAnsi="Cambria"/>
-          <w:lang w:eastAsia="zh-CN"/>
-        </w:rPr>
-        <w:t>[</w:t>
-      </w:r>
-      <w:r>
-        <w:rPr>
-          <w:rFonts w:ascii="Cambria" w:eastAsia="宋体" w:hAnsi="Cambria"/>
-          <w:lang w:eastAsia="zh-CN"/>
-        </w:rPr>
-        <w:fldChar w:fldCharType="begin"/>
-      </w:r>
-      <w:r>
-        <w:rPr>
-          <w:rFonts w:ascii="Cambria" w:eastAsia="宋体" w:hAnsi="Cambria"/>
-          <w:lang w:eastAsia="zh-CN"/>
-        </w:rPr>
-        <w:instrText xml:space="preserve"> REF BIB_robertson1986 \* MERGEFORMAT </w:instrText>
-      </w:r>
-      <w:r>
-        <w:rPr>
-          <w:rFonts w:ascii="Cambria" w:eastAsia="宋体" w:hAnsi="Cambria"/>
-          <w:lang w:eastAsia="zh-CN"/>
-        </w:rPr>
-        <w:fldChar w:fldCharType="separate"/>
-      </w:r>
-      <w:r>
-        <w:rPr>
-          <w:rFonts w:ascii="Cambria" w:hAnsi="Cambria" w:cs="Times New Roman"/>
-        </w:rPr>
-        <w:t>25</w:t>
-      </w:r>
-      <w:r>
-        <w:rPr>
-          <w:rFonts w:ascii="Cambria" w:eastAsia="宋体" w:hAnsi="Cambria"/>
-          <w:lang w:eastAsia="zh-CN"/>
-        </w:rPr>
-        <w:fldChar w:fldCharType="end"/>
-      </w:r>
-      <w:r>
-        <w:rPr>
-          <w:rFonts w:ascii="Cambria" w:eastAsia="宋体" w:hAnsi="Cambria"/>
-          <w:lang w:eastAsia="zh-CN"/>
-        </w:rPr>
-        <w:t xml:space="preserve">, </w:t>
-      </w:r>
-      <w:r>
-        <w:rPr>
-          <w:rFonts w:ascii="Cambria" w:eastAsia="宋体" w:hAnsi="Cambria"/>
-          <w:lang w:eastAsia="zh-CN"/>
-        </w:rPr>
-        <w:fldChar w:fldCharType="begin"/>
-      </w:r>
-      <w:r>
-        <w:rPr>
-          <w:rFonts w:ascii="Cambria" w:eastAsia="宋体" w:hAnsi="Cambria"/>
-          <w:lang w:eastAsia="zh-CN"/>
-        </w:rPr>
-        <w:instrText xml:space="preserve"> REF BIB_levkowitz1992 \* MERGEFORMAT </w:instrText>
-      </w:r>
-      <w:r>
-        <w:rPr>
-          <w:rFonts w:ascii="Cambria" w:eastAsia="宋体" w:hAnsi="Cambria"/>
-          <w:lang w:eastAsia="zh-CN"/>
-        </w:rPr>
-        <w:fldChar w:fldCharType="separate"/>
-      </w:r>
-      <w:r>
-        <w:rPr>
-          <w:rFonts w:ascii="Cambria" w:hAnsi="Cambria" w:cs="Times New Roman"/>
-        </w:rPr>
-        <w:t>26</w:t>
-      </w:r>
-      <w:r>
-        <w:rPr>
-          <w:rFonts w:ascii="Cambria" w:eastAsia="宋体" w:hAnsi="Cambria"/>
-          <w:lang w:eastAsia="zh-CN"/>
-        </w:rPr>
-        <w:fldChar w:fldCharType="end"/>
-      </w:r>
-      <w:r>
-        <w:rPr>
-          <w:rFonts w:ascii="Cambria" w:eastAsia="宋体" w:hAnsi="Cambria"/>
-          <w:lang w:eastAsia="zh-CN"/>
-        </w:rPr>
-        <w:t>]</w:t>
-      </w:r>
-      <w:r>
-        <w:rPr>
-          <w:rFonts w:eastAsia="宋体" w:hint="eastAsia"/>
-          <w:lang w:eastAsia="zh-CN"/>
-        </w:rPr>
-        <w:t xml:space="preserve">, and an online tool </w:t>
-      </w:r>
-      <w:proofErr w:type="spellStart"/>
-      <w:r>
-        <w:rPr>
-          <w:rFonts w:eastAsia="宋体" w:hint="eastAsia"/>
-          <w:lang w:eastAsia="zh-CN"/>
-        </w:rPr>
-        <w:lastRenderedPageBreak/>
         <w:t>ColorBrewer</w:t>
       </w:r>
       <w:proofErr w:type="spellEnd"/>
@@ -11860,7 +12016,11 @@
         <w:t xml:space="preserve">with </w:t>
       </w:r>
       <w:r>
-        <w:t xml:space="preserve">our new similarity-based layout algorithm; colors of visual elements are assigned with a perceptual-guided data-driven color encoding method that focuses perceptual uniformity and TCM concepts of medicine attributes. Interactive analysis of medicine formulas and corresponding medicines is available with brushing-and-linking between the two views. Two uses cases of typical groups of medicine formulas analyzed by the TCM expert demonstrate the effectiveness of our method for medicine formula composition learning and TCM inheritance. The expert also suggests that our method could be potentially used for designing new formulas. </w:t>
+        <w:t xml:space="preserve">our new similarity-based layout algorithm; colors of visual elements are assigned with a perceptual-guided data-driven color encoding method that focuses perceptual uniformity and TCM concepts of medicine attributes. Interactive </w:t>
+      </w:r>
+      <w:r>
+        <w:lastRenderedPageBreak/>
+        <w:t xml:space="preserve">analysis of medicine formulas and corresponding medicines is available with brushing-and-linking between the two views. Two uses cases of typical groups of medicine formulas analyzed by the TCM expert demonstrate the effectiveness of our method for medicine formula composition learning and TCM inheritance. The expert also suggests that our method could be potentially used for designing new formulas. </w:t>
       </w:r>
     </w:p>
     <w:p/>
@@ -11949,11 +12109,7 @@
     </w:p>
     <w:p>
       <w:r>
-        <w:t xml:space="preserve">Multimedia appendices are supplementary files, such as a PowerPoint presentation of a conference talk about the study, additional screenshots of a website, </w:t>
-      </w:r>
-      <w:r>
-        <w:lastRenderedPageBreak/>
-        <w:t>mpeg/</w:t>
+        <w:t>Multimedia appendices are supplementary files, such as a PowerPoint presentation of a conference talk about the study, additional screenshots of a website, mpeg/</w:t>
       </w:r>
       <w:proofErr w:type="spellStart"/>
       <w:r>
@@ -12182,6 +12338,7 @@
         <w:rPr>
           <w:rFonts w:cs="Times New Roman"/>
         </w:rPr>
+        <w:lastRenderedPageBreak/>
         <w:t>[</w:t>
       </w:r>
       <w:bookmarkStart w:id="45" w:name="BIB_guo2019"/>
@@ -12686,7 +12843,6 @@
         <w:rPr>
           <w:rFonts w:cs="Times New Roman"/>
         </w:rPr>
-        <w:lastRenderedPageBreak/>
         <w:t>[</w:t>
       </w:r>
       <w:bookmarkStart w:id="59" w:name="BIB_hu_3a2021"/>
@@ -13381,6 +13537,7 @@
         <w:rPr>
           <w:rFonts w:cs="Times New Roman"/>
         </w:rPr>
+        <w:lastRenderedPageBreak/>
         <w:t>[</w:t>
       </w:r>
       <w:bookmarkStart w:id="75" w:name="BIB_goertler2018"/>
@@ -13909,7 +14066,6 @@
         <w:rPr>
           <w:rFonts w:cs="Times New Roman"/>
         </w:rPr>
-        <w:lastRenderedPageBreak/>
         <w:t>[</w:t>
       </w:r>
       <w:bookmarkStart w:id="91" w:name="BIB_levkowitz1992"/>
@@ -14840,14 +14996,7 @@
         <w:rPr>
           <w:rFonts w:cs="Times New Roman"/>
         </w:rPr>
-        <w:t xml:space="preserve"> during copyediting. This is an automatic process, but please check for completeness </w:t>
-      </w:r>
-      <w:r>
-        <w:rPr>
-          <w:rFonts w:cs="Times New Roman"/>
-        </w:rPr>
-        <w:lastRenderedPageBreak/>
-        <w:t>and accuracy of parsed fields for each reference when prompted during copyediting steps after acceptance of your manuscript.</w:t>
+        <w:t xml:space="preserve"> during copyediting. This is an automatic process, but please check for completeness and accuracy of parsed fields for each reference when prompted during copyediting steps after acceptance of your manuscript.</w:t>
       </w:r>
     </w:p>
     <w:p>
@@ -15471,7 +15620,16 @@
           <w:color w:val="0E0E0E"/>
           <w:u w:color="296643"/>
         </w:rPr>
-        <w:t>. Note that journal articles in electronic formats are journal articles, not a web reference.</w:t>
+        <w:t xml:space="preserve">. </w:t>
+      </w:r>
+      <w:r>
+        <w:rPr>
+          <w:rFonts w:cs="Verdana"/>
+          <w:color w:val="0E0E0E"/>
+          <w:u w:color="296643"/>
+        </w:rPr>
+        <w:lastRenderedPageBreak/>
+        <w:t>Note that journal articles in electronic formats are journal articles, not a web reference.</w:t>
       </w:r>
     </w:p>
     <w:p>
@@ -17865,7 +18023,7 @@
 </file>
 
 <file path=customXml/itemProps1.xml><?xml version="1.0" encoding="utf-8"?>
-<ds:datastoreItem xmlns:ds="http://schemas.openxmlformats.org/officeDocument/2006/customXml" ds:itemID="{3EC0CF2B-F6EA-440B-8314-58F29BA8373F}">
+<ds:datastoreItem xmlns:ds="http://schemas.openxmlformats.org/officeDocument/2006/customXml" ds:itemID="{A71A106D-7350-438D-9465-0144810EB799}">
   <ds:schemaRefs>
     <ds:schemaRef ds:uri="http://schemas.openxmlformats.org/officeDocument/2006/bibliography"/>
   </ds:schemaRefs>

--- a/src/tcm_formulasVis_jmir.docx
+++ b/src/tcm_formulasVis_jmir.docx
@@ -783,32 +783,11 @@
         <w:t xml:space="preserve">; medicines are color mapped with a 2D color map generated with radial basis function (RBF) interpolation in a perceptual-uniform color space with TCM-concept inspired colors, while their placement in the dimensionality reduction plot is driven by their TCM properties. </w:t>
       </w:r>
       <w:r>
-        <w:t>O</w:t>
-      </w:r>
-      <w:r>
-        <w:t>ur method is realized as a web-based interactive tool</w:t>
-      </w:r>
-      <w:r>
-        <w:t xml:space="preserve">, which comprises three linked views: </w:t>
-      </w:r>
-      <w:r>
-        <w:t>a medicine formula view</w:t>
-      </w:r>
-      <w:r>
-        <w:t xml:space="preserve">, </w:t>
-      </w:r>
-      <w:r>
-        <w:t xml:space="preserve">a medicine view with a dimensionality </w:t>
+        <w:t xml:space="preserve">Our method is realized as a web-based interactive tool, which comprises three linked views: a medicine formula view, a medicine view with a dimensionality </w:t>
       </w:r>
       <w:r>
         <w:lastRenderedPageBreak/>
-        <w:t>reduction plot</w:t>
-      </w:r>
-      <w:r>
-        <w:t xml:space="preserve">, and a matrix view of shared medicines of formulas. </w:t>
-      </w:r>
-      <w:r>
-        <w:t xml:space="preserve">With brushing-and-linking, users could flexibly select </w:t>
+        <w:t xml:space="preserve">reduction plot, and a matrix view of shared medicines of formulas. With brushing-and-linking, users could flexibly select </w:t>
       </w:r>
       <w:r>
         <w:t>medicines</w:t>
@@ -2559,10 +2538,10 @@
             <v:path o:extrusionok="f" gradientshapeok="t" o:connecttype="rect"/>
             <o:lock v:ext="edit" aspectratio="t"/>
           </v:shapetype>
-          <v:shape id="_x0000_i1025" type="#_x0000_t75" style="width:3in;height:19.25pt" o:ole="">
+          <v:shape id="_x0000_i1025" type="#_x0000_t75" style="width:3in;height:19.15pt" o:ole="">
             <v:imagedata r:id="rId12" o:title=""/>
           </v:shape>
-          <o:OLEObject Type="Embed" ProgID="Equation.DSMT4" ShapeID="_x0000_i1025" DrawAspect="Content" ObjectID="_1719325841" r:id="rId13"/>
+          <o:OLEObject Type="Embed" ProgID="Equation.DSMT4" ShapeID="_x0000_i1025" DrawAspect="Content" ObjectID="_1719344296" r:id="rId13"/>
         </w:object>
       </w:r>
       <w:r>
@@ -2631,10 +2610,10 @@
           <w:position w:val="-12"/>
         </w:rPr>
         <w:object w:dxaOrig="2743" w:dyaOrig="383" w14:anchorId="7F00FB83">
-          <v:shape id="_x0000_i1026" type="#_x0000_t75" style="width:137.25pt;height:19.25pt" o:ole="">
+          <v:shape id="_x0000_i1026" type="#_x0000_t75" style="width:137.15pt;height:19.15pt" o:ole="">
             <v:imagedata r:id="rId14" o:title=""/>
           </v:shape>
-          <o:OLEObject Type="Embed" ProgID="Equation.DSMT4" ShapeID="_x0000_i1026" DrawAspect="Content" ObjectID="_1719325842" r:id="rId15"/>
+          <o:OLEObject Type="Embed" ProgID="Equation.DSMT4" ShapeID="_x0000_i1026" DrawAspect="Content" ObjectID="_1719344297" r:id="rId15"/>
         </w:object>
       </w:r>
       <w:r>
@@ -2852,10 +2831,10 @@
           <w:position w:val="-14"/>
         </w:rPr>
         <w:object w:dxaOrig="1959" w:dyaOrig="401" w14:anchorId="4FFC9AFB">
-          <v:shape id="_x0000_i1027" type="#_x0000_t75" style="width:98.4pt;height:19.95pt" o:ole="">
+          <v:shape id="_x0000_i1027" type="#_x0000_t75" style="width:98.45pt;height:20.05pt" o:ole="">
             <v:imagedata r:id="rId16" o:title=""/>
           </v:shape>
-          <o:OLEObject Type="Embed" ProgID="Equation.DSMT4" ShapeID="_x0000_i1027" DrawAspect="Content" ObjectID="_1719325843" r:id="rId17"/>
+          <o:OLEObject Type="Embed" ProgID="Equation.DSMT4" ShapeID="_x0000_i1027" DrawAspect="Content" ObjectID="_1719344298" r:id="rId17"/>
         </w:object>
       </w:r>
       <w:r>
@@ -3089,32 +3068,58 @@
         <w:rPr>
           <w:color w:val="FF0000"/>
         </w:rPr>
-        <w:t xml:space="preserve"> an overlay (</w:t>
-      </w:r>
-      <w:proofErr w:type="spellStart"/>
+        <w:t xml:space="preserve"> </w:t>
+      </w:r>
       <w:r>
         <w:rPr>
           <w:color w:val="FF0000"/>
         </w:rPr>
-        <w:t>Bubblesets</w:t>
-      </w:r>
-      <w:proofErr w:type="spellEnd"/>
+        <w:t>a node-link diagram, and matrix-based method</w:t>
+      </w:r>
       <w:r>
         <w:rPr>
           <w:color w:val="FF0000"/>
         </w:rPr>
-        <w:t>),</w:t>
-      </w:r>
+        <w:t>s (</w:t>
+      </w:r>
+      <w:proofErr w:type="spellStart"/>
       <w:r>
         <w:rPr>
           <w:color w:val="FF0000"/>
         </w:rPr>
-        <w:t xml:space="preserve"> a node-link diagram, and a matrix-based method </w:t>
-      </w:r>
+        <w:t>ConSet</w:t>
+      </w:r>
+      <w:proofErr w:type="spellEnd"/>
       <w:r>
         <w:rPr>
           <w:color w:val="FF0000"/>
         </w:rPr>
+        <w:t xml:space="preserve">, </w:t>
+      </w:r>
+      <w:proofErr w:type="spellStart"/>
+      <w:r>
+        <w:rPr>
+          <w:color w:val="FF0000"/>
+        </w:rPr>
+        <w:t>OnSet</w:t>
+      </w:r>
+      <w:proofErr w:type="spellEnd"/>
+      <w:r>
+        <w:rPr>
+          <w:color w:val="FF0000"/>
+        </w:rPr>
+        <w:t>)</w:t>
+      </w:r>
+      <w:r>
+        <w:rPr>
+          <w:color w:val="FF0000"/>
+        </w:rPr>
+        <w:t xml:space="preserve"> </w:t>
+      </w:r>
+      <w:r>
+        <w:rPr>
+          <w:color w:val="FF0000"/>
+        </w:rPr>
         <w:t xml:space="preserve">that are figures in the survey paper by </w:t>
       </w:r>
       <w:proofErr w:type="spellStart"/>
@@ -3556,7 +3561,14 @@
           <w:rFonts w:eastAsia="宋体"/>
           <w:lang w:eastAsia="zh-CN"/>
         </w:rPr>
-        <w:t xml:space="preserve">According to the </w:t>
+        <w:t>Based on</w:t>
+      </w:r>
+      <w:r>
+        <w:rPr>
+          <w:rFonts w:eastAsia="宋体"/>
+          <w:lang w:eastAsia="zh-CN"/>
+        </w:rPr>
+        <w:t xml:space="preserve"> the </w:t>
       </w:r>
       <w:r>
         <w:rPr>
@@ -3584,7 +3596,21 @@
           <w:rFonts w:eastAsia="宋体"/>
           <w:lang w:eastAsia="zh-CN"/>
         </w:rPr>
-        <w:t xml:space="preserve">to devise a </w:t>
+        <w:t xml:space="preserve">to </w:t>
+      </w:r>
+      <w:r>
+        <w:rPr>
+          <w:rFonts w:eastAsia="宋体"/>
+          <w:lang w:eastAsia="zh-CN"/>
+        </w:rPr>
+        <w:t>devise</w:t>
+      </w:r>
+      <w:r>
+        <w:rPr>
+          <w:rFonts w:eastAsia="宋体"/>
+          <w:lang w:eastAsia="zh-CN"/>
+        </w:rPr>
+        <w:t xml:space="preserve"> a </w:t>
       </w:r>
       <w:r>
         <w:rPr>
@@ -3615,83 +3641,28 @@
         <w:t xml:space="preserve"> </w:t>
       </w:r>
       <w:r>
-        <w:t xml:space="preserve">show medicine formulas and meets requirements R1 and R2. </w:t>
-      </w:r>
-      <w:r>
-        <w:t xml:space="preserve">With a sparse matrix representation, the </w:t>
-      </w:r>
-      <w:r>
-        <w:t>set-</w:t>
-      </w:r>
-      <w:r>
-        <w:t>element matrix can be compressed to rows of non-zero elements.</w:t>
+        <w:t xml:space="preserve">show formulas </w:t>
+      </w:r>
+      <w:r>
+        <w:t>and corresponding medicines to meet</w:t>
+      </w:r>
+      <w:r>
+        <w:t xml:space="preserve"> requirements R1 and R2. </w:t>
+      </w:r>
+      <w:r>
+        <w:t>To support</w:t>
       </w:r>
       <w:r>
         <w:t xml:space="preserve"> </w:t>
       </w:r>
       <w:r>
-        <w:t xml:space="preserve">This </w:t>
-      </w:r>
-      <w:r>
-        <w:t xml:space="preserve">representation </w:t>
-      </w:r>
-      <w:r>
-        <w:t>is similar to an icicle plot</w:t>
-      </w:r>
-      <w:r>
-        <w:t xml:space="preserve"> </w:t>
-      </w:r>
-      <w:r>
-        <w:t xml:space="preserve">for hierarchy visualization. If the icicle plot is properly laid out, it has potential to support comparison of similar medicine formulas. </w:t>
-      </w:r>
-      <w:r>
-        <w:t xml:space="preserve">Furthermore, the icicle plot </w:t>
-      </w:r>
-      <w:r>
-        <w:t>allows</w:t>
-      </w:r>
-      <w:r>
-        <w:t xml:space="preserve"> </w:t>
-      </w:r>
-      <w:r>
-        <w:t xml:space="preserve">for </w:t>
-      </w:r>
-      <w:r>
-        <w:t>encod</w:t>
-      </w:r>
-      <w:r>
-        <w:t>ing</w:t>
-      </w:r>
-      <w:r>
-        <w:t xml:space="preserve"> medicines in hierarchy</w:t>
-      </w:r>
-      <w:r>
-        <w:t xml:space="preserve"> to support</w:t>
-      </w:r>
-      <w:r>
-        <w:t xml:space="preserve"> the separation of sovereign medicines and other medicines.</w:t>
-      </w:r>
-    </w:p>
-    <w:p/>
-    <w:p>
-      <w:r>
-        <w:lastRenderedPageBreak/>
-        <w:t>Therefore, we use the icicle plot as the basis of our visual design for the medicine formulas view.</w:t>
-      </w:r>
-      <w:r>
-        <w:t xml:space="preserve"> </w:t>
-      </w:r>
-      <w:r>
-        <w:t>To support</w:t>
-      </w:r>
-      <w:r>
-        <w:t xml:space="preserve"> </w:t>
-      </w:r>
-      <w:r>
         <w:t xml:space="preserve">analysis of </w:t>
       </w:r>
       <w:r>
-        <w:t xml:space="preserve">shared medicines within </w:t>
+        <w:t>overlapping</w:t>
+      </w:r>
+      <w:r>
+        <w:t xml:space="preserve"> medicines within </w:t>
       </w:r>
       <w:r>
         <w:t xml:space="preserve">formulas, </w:t>
@@ -3709,7 +3680,13 @@
         <w:t xml:space="preserve"> matrix view </w:t>
       </w:r>
       <w:r>
-        <w:t>is used to complement the icicle plot view.</w:t>
+        <w:t xml:space="preserve">is used to complement the </w:t>
+      </w:r>
+      <w:r>
+        <w:t>formulas</w:t>
+      </w:r>
+      <w:r>
+        <w:t xml:space="preserve"> view.</w:t>
       </w:r>
     </w:p>
     <w:p>
@@ -3719,7 +3696,13 @@
       <w:bookmarkStart w:id="13" w:name="Icicle_Plot_of_Medicine_Formulas"/>
       <w:bookmarkEnd w:id="13"/>
       <w:r>
-        <w:t>Icicle Plot of Medicine Formulas</w:t>
+        <w:t xml:space="preserve">Icicle Plot of </w:t>
+      </w:r>
+      <w:r>
+        <w:t>Medicine Formulas</w:t>
+      </w:r>
+      <w:r>
+        <w:t xml:space="preserve"> </w:t>
       </w:r>
     </w:p>
     <w:p>
@@ -3728,12 +3711,105 @@
           <w:color w:val="FF0000"/>
         </w:rPr>
       </w:pPr>
-      <w:r>
+    </w:p>
+    <w:p>
+      <w:r>
+        <w:t>Our</w:t>
+      </w:r>
+      <w:r>
+        <w:t xml:space="preserve"> formula-medicine </w:t>
+      </w:r>
+      <w:r>
+        <w:t>matrix (set-element matrix) treats</w:t>
+      </w:r>
+      <w:r>
+        <w:t xml:space="preserve"> formulas (sets) </w:t>
+      </w:r>
+      <w:r>
+        <w:t xml:space="preserve">as columns </w:t>
+      </w:r>
+      <w:r>
+        <w:t>and medicines (elements)</w:t>
+      </w:r>
+      <w:r>
+        <w:t xml:space="preserve"> as rows.</w:t>
+      </w:r>
+      <w:r>
+        <w:t xml:space="preserve"> </w:t>
+      </w:r>
+      <w:r>
+        <w:t xml:space="preserve">With a sparse representation, </w:t>
+      </w:r>
+      <w:r>
+        <w:t xml:space="preserve">the </w:t>
+      </w:r>
+      <w:r>
+        <w:t>formula-medicine matri</w:t>
+      </w:r>
+      <w:r>
+        <w:t>x</w:t>
+      </w:r>
+      <w:r>
+        <w:t xml:space="preserve"> can be </w:t>
+      </w:r>
+      <w:r>
+        <w:t xml:space="preserve">represented as a collection of formula columns of </w:t>
+      </w:r>
+      <w:r>
+        <w:lastRenderedPageBreak/>
+        <w:t>their corresponding medicine rows</w:t>
+      </w:r>
+      <w:r>
+        <w:t xml:space="preserve">. This representation is </w:t>
+      </w:r>
+      <w:proofErr w:type="gramStart"/>
+      <w:r>
+        <w:t>similar to</w:t>
+      </w:r>
+      <w:proofErr w:type="gramEnd"/>
+      <w:r>
+        <w:t xml:space="preserve"> an icicle plot for hierarchy visualization. </w:t>
+      </w:r>
+      <w:r>
+        <w:t>I</w:t>
+      </w:r>
+      <w:r>
+        <w:t xml:space="preserve">t has </w:t>
+      </w:r>
+      <w:r>
+        <w:t xml:space="preserve">the </w:t>
+      </w:r>
+      <w:r>
+        <w:t>potential to support comparison of similar medicine formulas</w:t>
+      </w:r>
+      <w:r>
+        <w:t xml:space="preserve"> </w:t>
+      </w:r>
+      <w:r>
+        <w:t>If properly laid out</w:t>
+      </w:r>
+      <w:r>
+        <w:t>.</w:t>
+      </w:r>
+      <w:r>
+        <w:t xml:space="preserve"> </w:t>
+      </w:r>
+      <w:r>
+        <w:t>Furthermore, the icicle plot allows for encoding medicines in hierarchy to separat</w:t>
+      </w:r>
+      <w:r>
+        <w:t>e</w:t>
+      </w:r>
+      <w:r>
+        <w:t xml:space="preserve"> sovereign medicines and other medicines.</w:t>
+      </w:r>
+    </w:p>
+    <w:p>
+      <w:pPr>
         <w:rPr>
           <w:color w:val="FF0000"/>
         </w:rPr>
-        <w:t>TODO: sparse matrix and icicle plot?</w:t>
-      </w:r>
+      </w:pPr>
     </w:p>
     <w:p>
       <w:r>
@@ -4071,27 +4147,48 @@
         <w:rPr>
           <w:lang w:eastAsia="zh-CN"/>
         </w:rPr>
-        <w:t>The name of a medicine formula is placed under its corresponding column in italic font face with a fixed vertical spacing as shown in Figure 3. This design is simple yet effective: the height of each column is used as an additional cue to the horizontal position for quick alignment of a formula and its name.</w:t>
-      </w:r>
-    </w:p>
-    <w:p>
-      <w:pPr>
-        <w:rPr>
-          <w:lang w:eastAsia="zh-CN"/>
-        </w:rPr>
-      </w:pPr>
-    </w:p>
-    <w:p>
-      <w:pPr>
-        <w:rPr>
-          <w:lang w:eastAsia="zh-CN"/>
-        </w:rPr>
-      </w:pPr>
-      <w:r>
-        <w:rPr>
-          <w:lang w:eastAsia="zh-CN"/>
-        </w:rPr>
-        <w:t xml:space="preserve">Since the set-based formula information has to be converted into </w:t>
+        <w:t xml:space="preserve">The name of a medicine formula is placed under its corresponding column in italic font face with a fixed vertical spacing as shown in Figure 3. This design is simple yet </w:t>
+      </w:r>
+      <w:r>
+        <w:rPr>
+          <w:lang w:eastAsia="zh-CN"/>
+        </w:rPr>
+        <w:lastRenderedPageBreak/>
+        <w:t>effective: the height of each column is used as an additional cue to the horizontal position for quick alignment of a formula and its name.</w:t>
+      </w:r>
+    </w:p>
+    <w:p>
+      <w:pPr>
+        <w:rPr>
+          <w:lang w:eastAsia="zh-CN"/>
+        </w:rPr>
+      </w:pPr>
+    </w:p>
+    <w:p>
+      <w:pPr>
+        <w:rPr>
+          <w:lang w:eastAsia="zh-CN"/>
+        </w:rPr>
+      </w:pPr>
+      <w:r>
+        <w:rPr>
+          <w:lang w:eastAsia="zh-CN"/>
+        </w:rPr>
+        <w:t xml:space="preserve">Since the set-based formula information </w:t>
+      </w:r>
+      <w:proofErr w:type="gramStart"/>
+      <w:r>
+        <w:rPr>
+          <w:lang w:eastAsia="zh-CN"/>
+        </w:rPr>
+        <w:t>has to</w:t>
+      </w:r>
+      <w:proofErr w:type="gramEnd"/>
+      <w:r>
+        <w:rPr>
+          <w:lang w:eastAsia="zh-CN"/>
+        </w:rPr>
+        <w:t xml:space="preserve"> be converted into </w:t>
       </w:r>
       <w:r>
         <w:rPr>
@@ -4103,7 +4200,19 @@
         <w:rPr>
           <w:lang w:eastAsia="zh-CN"/>
         </w:rPr>
-        <w:t xml:space="preserve">of the icicle plot—an ordering is needed for medicines in a formula. However, medicines in the original medicine formulas data has no specific ordering: the resulting icicle plot of medicine formulas of tonic prescriptions with the original appearance ordering of medicines is shown in Figure 3 (a). The plot is </w:t>
+        <w:t>of the icicle plo</w:t>
+      </w:r>
+      <w:r>
+        <w:rPr>
+          <w:lang w:eastAsia="zh-CN"/>
+        </w:rPr>
+        <w:t xml:space="preserve">t, </w:t>
+      </w:r>
+      <w:r>
+        <w:rPr>
+          <w:lang w:eastAsia="zh-CN"/>
+        </w:rPr>
+        <w:t xml:space="preserve">an ordering is needed for medicines in a formula. However, medicines in the original data has no specific ordering: the resulting icicle plot of medicine formulas of tonic prescriptions with the original appearance ordering of medicines is shown in Figure 3 (a). The plot is </w:t>
       </w:r>
       <w:r>
         <w:rPr>
@@ -4115,7 +4224,33 @@
         <w:rPr>
           <w:lang w:eastAsia="zh-CN"/>
         </w:rPr>
-        <w:t xml:space="preserve"> and comparing compositions of medicine formulas is difficult as frequent context switch has to be made while searching for a same medicine. Therefore, we propose a similarity-based layout </w:t>
+        <w:t xml:space="preserve"> and comparing </w:t>
+      </w:r>
+      <w:r>
+        <w:rPr>
+          <w:lang w:eastAsia="zh-CN"/>
+        </w:rPr>
+        <w:t>elements of</w:t>
+      </w:r>
+      <w:r>
+        <w:rPr>
+          <w:lang w:eastAsia="zh-CN"/>
+        </w:rPr>
+        <w:t xml:space="preserve"> medicine formulas is difficult as frequent context switch </w:t>
+      </w:r>
+      <w:proofErr w:type="gramStart"/>
+      <w:r>
+        <w:rPr>
+          <w:lang w:eastAsia="zh-CN"/>
+        </w:rPr>
+        <w:t>has to</w:t>
+      </w:r>
+      <w:proofErr w:type="gramEnd"/>
+      <w:r>
+        <w:rPr>
+          <w:lang w:eastAsia="zh-CN"/>
+        </w:rPr>
+        <w:t xml:space="preserve"> be made while searching for a same medicine. Therefore, we propose a similarity-based layout </w:t>
       </w:r>
       <w:r>
         <w:rPr>
@@ -4129,6 +4264,8 @@
         </w:rPr>
         <w:t>to facilitate easier comparison and clearer visualization of medicine formulas than using the original ordering.</w:t>
       </w:r>
+      <w:bookmarkStart w:id="14" w:name="_GoBack"/>
+      <w:bookmarkEnd w:id="14"/>
     </w:p>
     <w:p>
       <w:pPr>
@@ -4199,10 +4336,10 @@
           <w:lang w:eastAsia="zh-CN"/>
         </w:rPr>
         <w:object w:dxaOrig="1394" w:dyaOrig="401" w14:anchorId="0CAD259E">
-          <v:shape id="_x0000_i1028" type="#_x0000_t75" style="width:68.8pt;height:19.95pt" o:ole="">
+          <v:shape id="_x0000_i1028" type="#_x0000_t75" style="width:68.8pt;height:20.05pt" o:ole="">
             <v:imagedata r:id="rId21" o:title=""/>
           </v:shape>
-          <o:OLEObject Type="Embed" ProgID="Equation.DSMT4" ShapeID="_x0000_i1028" DrawAspect="Content" ObjectID="_1719325844" r:id="rId22"/>
+          <o:OLEObject Type="Embed" ProgID="Equation.DSMT4" ShapeID="_x0000_i1028" DrawAspect="Content" ObjectID="_1719344299" r:id="rId22"/>
         </w:object>
       </w:r>
       <w:r>
@@ -4217,10 +4354,10 @@
           <w:lang w:eastAsia="zh-CN"/>
         </w:rPr>
         <w:object w:dxaOrig="1495" w:dyaOrig="401" w14:anchorId="227B0985">
-          <v:shape id="_x0000_i1029" type="#_x0000_t75" style="width:75.2pt;height:19.95pt" o:ole="">
+          <v:shape id="_x0000_i1029" type="#_x0000_t75" style="width:75.2pt;height:20.05pt" o:ole="">
             <v:imagedata r:id="rId23" o:title=""/>
           </v:shape>
-          <o:OLEObject Type="Embed" ProgID="Equation.DSMT4" ShapeID="_x0000_i1029" DrawAspect="Content" ObjectID="_1719325845" r:id="rId24"/>
+          <o:OLEObject Type="Embed" ProgID="Equation.DSMT4" ShapeID="_x0000_i1029" DrawAspect="Content" ObjectID="_1719344300" r:id="rId24"/>
         </w:object>
       </w:r>
       <w:r>
@@ -4296,10 +4433,10 @@
           <w:lang w:eastAsia="zh-CN"/>
         </w:rPr>
         <w:object w:dxaOrig="5605" w:dyaOrig="921" w14:anchorId="446BA7EE">
-          <v:shape id="_x0000_i1030" type="#_x0000_t75" style="width:281.25pt;height:46pt" o:ole="">
+          <v:shape id="_x0000_i1030" type="#_x0000_t75" style="width:281.15pt;height:46.05pt" o:ole="">
             <v:imagedata r:id="rId25" o:title=""/>
           </v:shape>
-          <o:OLEObject Type="Embed" ProgID="Equation.DSMT4" ShapeID="_x0000_i1030" DrawAspect="Content" ObjectID="_1719325846" r:id="rId26"/>
+          <o:OLEObject Type="Embed" ProgID="Equation.DSMT4" ShapeID="_x0000_i1030" DrawAspect="Content" ObjectID="_1719344301" r:id="rId26"/>
         </w:object>
       </w:r>
       <w:r>
@@ -4410,10 +4547,10 @@
           <w:lang w:eastAsia="zh-CN"/>
         </w:rPr>
         <w:object w:dxaOrig="702" w:dyaOrig="319" w14:anchorId="75AA2CF6">
-          <v:shape id="_x0000_i1031" type="#_x0000_t75" style="width:34.95pt;height:16.05pt" o:ole="">
+          <v:shape id="_x0000_i1031" type="#_x0000_t75" style="width:35.1pt;height:15.95pt" o:ole="">
             <v:imagedata r:id="rId27" o:title=""/>
           </v:shape>
-          <o:OLEObject Type="Embed" ProgID="Equation.DSMT4" ShapeID="_x0000_i1031" DrawAspect="Content" ObjectID="_1719325847" r:id="rId28"/>
+          <o:OLEObject Type="Embed" ProgID="Equation.DSMT4" ShapeID="_x0000_i1031" DrawAspect="Content" ObjectID="_1719344302" r:id="rId28"/>
         </w:object>
       </w:r>
       <w:r>
@@ -4646,7 +4783,7 @@
         </w:rPr>
         <w:t xml:space="preserve"> is randomly selected from the set </w:t>
       </w:r>
-      <w:bookmarkStart w:id="14" w:name="_Hlk108434274"/>
+      <w:bookmarkStart w:id="15" w:name="_Hlk108434274"/>
       <w:r>
         <w:rPr>
           <w:rFonts w:eastAsia="宋体"/>
@@ -4666,7 +4803,7 @@
         </w:rPr>
         <w:t>s</w:t>
       </w:r>
-      <w:bookmarkEnd w:id="14"/>
+      <w:bookmarkEnd w:id="15"/>
       <w:r>
         <w:rPr>
           <w:rFonts w:eastAsia="宋体"/>
@@ -4800,10 +4937,10 @@
           <w:lang w:eastAsia="zh-CN"/>
         </w:rPr>
         <w:object w:dxaOrig="283" w:dyaOrig="365" w14:anchorId="32E7A489">
-          <v:shape id="_x0000_i1032" type="#_x0000_t75" style="width:14.25pt;height:18.55pt" o:ole="">
+          <v:shape id="_x0000_i1032" type="#_x0000_t75" style="width:14.15pt;height:18.7pt" o:ole="">
             <v:imagedata r:id="rId29" o:title=""/>
           </v:shape>
-          <o:OLEObject Type="Embed" ProgID="Equation.DSMT4" ShapeID="_x0000_i1032" DrawAspect="Content" ObjectID="_1719325848" r:id="rId30"/>
+          <o:OLEObject Type="Embed" ProgID="Equation.DSMT4" ShapeID="_x0000_i1032" DrawAspect="Content" ObjectID="_1719344303" r:id="rId30"/>
         </w:object>
       </w:r>
       <w:r>
@@ -4889,10 +5026,10 @@
           <w:lang w:eastAsia="zh-CN"/>
         </w:rPr>
         <w:object w:dxaOrig="283" w:dyaOrig="365" w14:anchorId="6649F46C">
-          <v:shape id="_x0000_i1033" type="#_x0000_t75" style="width:14.25pt;height:18.55pt" o:ole="">
+          <v:shape id="_x0000_i1033" type="#_x0000_t75" style="width:14.15pt;height:18.7pt" o:ole="">
             <v:imagedata r:id="rId29" o:title=""/>
           </v:shape>
-          <o:OLEObject Type="Embed" ProgID="Equation.DSMT4" ShapeID="_x0000_i1033" DrawAspect="Content" ObjectID="_1719325849" r:id="rId31"/>
+          <o:OLEObject Type="Embed" ProgID="Equation.DSMT4" ShapeID="_x0000_i1033" DrawAspect="Content" ObjectID="_1719344304" r:id="rId31"/>
         </w:object>
       </w:r>
       <w:r>
@@ -4909,10 +5046,10 @@
           <w:lang w:eastAsia="zh-CN"/>
         </w:rPr>
         <w:object w:dxaOrig="319" w:dyaOrig="383" w14:anchorId="2E72864C">
-          <v:shape id="_x0000_i1034" type="#_x0000_t75" style="width:16.05pt;height:19.25pt" o:ole="">
+          <v:shape id="_x0000_i1034" type="#_x0000_t75" style="width:15.95pt;height:19.15pt" o:ole="">
             <v:imagedata r:id="rId32" o:title=""/>
           </v:shape>
-          <o:OLEObject Type="Embed" ProgID="Equation.DSMT4" ShapeID="_x0000_i1034" DrawAspect="Content" ObjectID="_1719325850" r:id="rId33"/>
+          <o:OLEObject Type="Embed" ProgID="Equation.DSMT4" ShapeID="_x0000_i1034" DrawAspect="Content" ObjectID="_1719344305" r:id="rId33"/>
         </w:object>
       </w:r>
       <w:r>
@@ -4955,10 +5092,10 @@
           <w:lang w:eastAsia="zh-CN"/>
         </w:rPr>
         <w:object w:dxaOrig="283" w:dyaOrig="365" w14:anchorId="5025F740">
-          <v:shape id="_x0000_i1035" type="#_x0000_t75" style="width:14.25pt;height:18.55pt" o:ole="">
+          <v:shape id="_x0000_i1035" type="#_x0000_t75" style="width:14.15pt;height:18.7pt" o:ole="">
             <v:imagedata r:id="rId29" o:title=""/>
           </v:shape>
-          <o:OLEObject Type="Embed" ProgID="Equation.DSMT4" ShapeID="_x0000_i1035" DrawAspect="Content" ObjectID="_1719325851" r:id="rId34"/>
+          <o:OLEObject Type="Embed" ProgID="Equation.DSMT4" ShapeID="_x0000_i1035" DrawAspect="Content" ObjectID="_1719344306" r:id="rId34"/>
         </w:object>
       </w:r>
       <w:r>
@@ -5099,7 +5236,6 @@
           <w:rFonts w:eastAsia="宋体"/>
           <w:lang w:eastAsia="zh-CN"/>
         </w:rPr>
-        <w:lastRenderedPageBreak/>
         <w:t xml:space="preserve">For each </w:t>
       </w:r>
       <w:r>
@@ -5112,7 +5248,7 @@
           <v:shape id="_x0000_i1036" type="#_x0000_t75" style="width:13.2pt;height:13.2pt" o:ole="">
             <v:imagedata r:id="rId35" o:title=""/>
           </v:shape>
-          <o:OLEObject Type="Embed" ProgID="Equation.DSMT4" ShapeID="_x0000_i1036" DrawAspect="Content" ObjectID="_1719325852" r:id="rId36"/>
+          <o:OLEObject Type="Embed" ProgID="Equation.DSMT4" ShapeID="_x0000_i1036" DrawAspect="Content" ObjectID="_1719344307" r:id="rId36"/>
         </w:object>
       </w:r>
       <w:r>
@@ -5152,10 +5288,10 @@
           <w:lang w:eastAsia="zh-CN"/>
         </w:rPr>
         <w:object w:dxaOrig="283" w:dyaOrig="365" w14:anchorId="0861ACCF">
-          <v:shape id="_x0000_i1037" type="#_x0000_t75" style="width:14.25pt;height:18.55pt" o:ole="">
+          <v:shape id="_x0000_i1037" type="#_x0000_t75" style="width:14.15pt;height:18.7pt" o:ole="">
             <v:imagedata r:id="rId37" o:title=""/>
           </v:shape>
-          <o:OLEObject Type="Embed" ProgID="Equation.DSMT4" ShapeID="_x0000_i1037" DrawAspect="Content" ObjectID="_1719325853" r:id="rId38"/>
+          <o:OLEObject Type="Embed" ProgID="Equation.DSMT4" ShapeID="_x0000_i1037" DrawAspect="Content" ObjectID="_1719344308" r:id="rId38"/>
         </w:object>
       </w:r>
       <w:r>
@@ -5246,7 +5382,23 @@
           <w:rFonts w:eastAsia="宋体" w:hint="eastAsia"/>
           <w:lang w:eastAsia="zh-CN"/>
         </w:rPr>
-        <w:t>参苓白术散</w:t>
+        <w:t>参</w:t>
+      </w:r>
+      <w:proofErr w:type="gramStart"/>
+      <w:r>
+        <w:rPr>
+          <w:rFonts w:eastAsia="宋体" w:hint="eastAsia"/>
+          <w:lang w:eastAsia="zh-CN"/>
+        </w:rPr>
+        <w:t>苓</w:t>
+      </w:r>
+      <w:proofErr w:type="gramEnd"/>
+      <w:r>
+        <w:rPr>
+          <w:rFonts w:eastAsia="宋体" w:hint="eastAsia"/>
+          <w:lang w:eastAsia="zh-CN"/>
+        </w:rPr>
+        <w:t>白术散</w:t>
       </w:r>
       <w:r>
         <w:rPr>
@@ -5430,10 +5582,10 @@
           <w:lang w:eastAsia="zh-CN"/>
         </w:rPr>
         <w:object w:dxaOrig="283" w:dyaOrig="365" w14:anchorId="21DD0D08">
-          <v:shape id="_x0000_i1038" type="#_x0000_t75" style="width:14.25pt;height:18.55pt" o:ole="">
+          <v:shape id="_x0000_i1038" type="#_x0000_t75" style="width:14.15pt;height:18.7pt" o:ole="">
             <v:imagedata r:id="rId29" o:title=""/>
           </v:shape>
-          <o:OLEObject Type="Embed" ProgID="Equation.DSMT4" ShapeID="_x0000_i1038" DrawAspect="Content" ObjectID="_1719325854" r:id="rId39"/>
+          <o:OLEObject Type="Embed" ProgID="Equation.DSMT4" ShapeID="_x0000_i1038" DrawAspect="Content" ObjectID="_1719344309" r:id="rId39"/>
         </w:object>
       </w:r>
       <w:r>
@@ -5477,10 +5629,10 @@
           <w:lang w:eastAsia="zh-CN"/>
         </w:rPr>
         <w:object w:dxaOrig="1759" w:dyaOrig="437" w14:anchorId="3A570BE9">
-          <v:shape id="_x0000_i1039" type="#_x0000_t75" style="width:88.05pt;height:21.75pt" o:ole="">
+          <v:shape id="_x0000_i1039" type="#_x0000_t75" style="width:87.95pt;height:21.85pt" o:ole="">
             <v:imagedata r:id="rId40" o:title=""/>
           </v:shape>
-          <o:OLEObject Type="Embed" ProgID="Equation.DSMT4" ShapeID="_x0000_i1039" DrawAspect="Content" ObjectID="_1719325855" r:id="rId41"/>
+          <o:OLEObject Type="Embed" ProgID="Equation.DSMT4" ShapeID="_x0000_i1039" DrawAspect="Content" ObjectID="_1719344310" r:id="rId41"/>
         </w:object>
       </w:r>
       <w:r>
@@ -5496,10 +5648,10 @@
           <w:lang w:eastAsia="zh-CN"/>
         </w:rPr>
         <w:object w:dxaOrig="319" w:dyaOrig="383" w14:anchorId="3F1B8CED">
-          <v:shape id="_x0000_i1040" type="#_x0000_t75" style="width:16.05pt;height:19.25pt" o:ole="">
+          <v:shape id="_x0000_i1040" type="#_x0000_t75" style="width:15.95pt;height:19.15pt" o:ole="">
             <v:imagedata r:id="rId42" o:title=""/>
           </v:shape>
-          <o:OLEObject Type="Embed" ProgID="Equation.DSMT4" ShapeID="_x0000_i1040" DrawAspect="Content" ObjectID="_1719325856" r:id="rId43"/>
+          <o:OLEObject Type="Embed" ProgID="Equation.DSMT4" ShapeID="_x0000_i1040" DrawAspect="Content" ObjectID="_1719344311" r:id="rId43"/>
         </w:object>
       </w:r>
       <w:r>
@@ -5510,7 +5662,7 @@
         </w:rPr>
         <w:t xml:space="preserve">as </w:t>
       </w:r>
-      <w:commentRangeStart w:id="15"/>
+      <w:commentRangeStart w:id="16"/>
       <w:r>
         <w:rPr>
           <w:rFonts w:eastAsia="宋体"/>
@@ -5519,18 +5671,18 @@
           <w:lang w:eastAsia="zh-CN"/>
         </w:rPr>
         <w:object w:dxaOrig="1805" w:dyaOrig="437" w14:anchorId="4674F3CB">
-          <v:shape id="_x0000_i1041" type="#_x0000_t75" style="width:90.55pt;height:21.75pt" o:ole="">
+          <v:shape id="_x0000_i1041" type="#_x0000_t75" style="width:90.7pt;height:21.85pt" o:ole="">
             <v:imagedata r:id="rId44" o:title=""/>
           </v:shape>
-          <o:OLEObject Type="Embed" ProgID="Equation.DSMT4" ShapeID="_x0000_i1041" DrawAspect="Content" ObjectID="_1719325857" r:id="rId45"/>
+          <o:OLEObject Type="Embed" ProgID="Equation.DSMT4" ShapeID="_x0000_i1041" DrawAspect="Content" ObjectID="_1719344312" r:id="rId45"/>
         </w:object>
       </w:r>
-      <w:commentRangeEnd w:id="15"/>
+      <w:commentRangeEnd w:id="16"/>
       <w:r>
         <w:rPr>
           <w:rStyle w:val="af5"/>
         </w:rPr>
-        <w:commentReference w:id="15"/>
+        <w:commentReference w:id="16"/>
       </w:r>
       <w:r>
         <w:rPr>
@@ -5577,7 +5729,7 @@
           <v:shape id="_x0000_i1042" type="#_x0000_t75" style="width:13.2pt;height:13.2pt" o:ole="">
             <v:imagedata r:id="rId46" o:title=""/>
           </v:shape>
-          <o:OLEObject Type="Embed" ProgID="Equation.DSMT4" ShapeID="_x0000_i1042" DrawAspect="Content" ObjectID="_1719325858" r:id="rId47"/>
+          <o:OLEObject Type="Embed" ProgID="Equation.DSMT4" ShapeID="_x0000_i1042" DrawAspect="Content" ObjectID="_1719344313" r:id="rId47"/>
         </w:object>
       </w:r>
       <w:r>
@@ -5594,10 +5746,10 @@
           <w:lang w:eastAsia="zh-CN"/>
         </w:rPr>
         <w:object w:dxaOrig="283" w:dyaOrig="365" w14:anchorId="2655F860">
-          <v:shape id="_x0000_i1043" type="#_x0000_t75" style="width:14.25pt;height:18.55pt" o:ole="">
+          <v:shape id="_x0000_i1043" type="#_x0000_t75" style="width:14.15pt;height:18.7pt" o:ole="">
             <v:imagedata r:id="rId29" o:title=""/>
           </v:shape>
-          <o:OLEObject Type="Embed" ProgID="Equation.DSMT4" ShapeID="_x0000_i1043" DrawAspect="Content" ObjectID="_1719325859" r:id="rId48"/>
+          <o:OLEObject Type="Embed" ProgID="Equation.DSMT4" ShapeID="_x0000_i1043" DrawAspect="Content" ObjectID="_1719344314" r:id="rId48"/>
         </w:object>
       </w:r>
       <w:r>
@@ -5627,10 +5779,10 @@
           <w:lang w:eastAsia="zh-CN"/>
         </w:rPr>
         <w:object w:dxaOrig="8002" w:dyaOrig="884" w14:anchorId="41F0C7BF">
-          <v:shape id="_x0000_i1044" type="#_x0000_t75" style="width:400.3pt;height:44.2pt" o:ole="">
+          <v:shape id="_x0000_i1044" type="#_x0000_t75" style="width:400.1pt;height:44.2pt" o:ole="">
             <v:imagedata r:id="rId49" o:title=""/>
           </v:shape>
-          <o:OLEObject Type="Embed" ProgID="Equation.DSMT4" ShapeID="_x0000_i1044" DrawAspect="Content" ObjectID="_1719325860" r:id="rId50"/>
+          <o:OLEObject Type="Embed" ProgID="Equation.DSMT4" ShapeID="_x0000_i1044" DrawAspect="Content" ObjectID="_1719344315" r:id="rId50"/>
         </w:object>
       </w:r>
       <w:r>
@@ -5739,10 +5891,10 @@
           <w:lang w:eastAsia="zh-CN"/>
         </w:rPr>
         <w:object w:dxaOrig="319" w:dyaOrig="383" w14:anchorId="43413380">
-          <v:shape id="_x0000_i1045" type="#_x0000_t75" style="width:16.05pt;height:19.25pt" o:ole="">
+          <v:shape id="_x0000_i1045" type="#_x0000_t75" style="width:15.95pt;height:19.15pt" o:ole="">
             <v:imagedata r:id="rId51" o:title=""/>
           </v:shape>
-          <o:OLEObject Type="Embed" ProgID="Equation.DSMT4" ShapeID="_x0000_i1045" DrawAspect="Content" ObjectID="_1719325861" r:id="rId52"/>
+          <o:OLEObject Type="Embed" ProgID="Equation.DSMT4" ShapeID="_x0000_i1045" DrawAspect="Content" ObjectID="_1719344316" r:id="rId52"/>
         </w:object>
       </w:r>
       <w:r>
@@ -5759,10 +5911,10 @@
           <w:lang w:eastAsia="zh-CN"/>
         </w:rPr>
         <w:object w:dxaOrig="602" w:dyaOrig="401" w14:anchorId="47272337">
-          <v:shape id="_x0000_i1046" type="#_x0000_t75" style="width:29.95pt;height:19.95pt" o:ole="">
+          <v:shape id="_x0000_i1046" type="#_x0000_t75" style="width:30.1pt;height:20.05pt" o:ole="">
             <v:imagedata r:id="rId53" o:title=""/>
           </v:shape>
-          <o:OLEObject Type="Embed" ProgID="Equation.DSMT4" ShapeID="_x0000_i1046" DrawAspect="Content" ObjectID="_1719325862" r:id="rId54"/>
+          <o:OLEObject Type="Embed" ProgID="Equation.DSMT4" ShapeID="_x0000_i1046" DrawAspect="Content" ObjectID="_1719344317" r:id="rId54"/>
         </w:object>
       </w:r>
       <w:r>
@@ -6037,6 +6189,7 @@
           <w:rFonts w:eastAsia="宋体"/>
           <w:lang w:eastAsia="zh-CN"/>
         </w:rPr>
+        <w:lastRenderedPageBreak/>
         <w:t xml:space="preserve">icicle plot. The benefit of using a matrix view is that the complete pair-wise </w:t>
       </w:r>
       <w:r>
@@ -6044,7 +6197,6 @@
           <w:rFonts w:eastAsia="宋体"/>
           <w:lang w:eastAsia="zh-CN"/>
         </w:rPr>
-        <w:lastRenderedPageBreak/>
         <w:t>intersection</w:t>
       </w:r>
       <w:r>
@@ -6120,8 +6272,6 @@
         </w:rPr>
         <w:t xml:space="preserve"> as rows and columns</w:t>
       </w:r>
-      <w:bookmarkStart w:id="16" w:name="_GoBack"/>
-      <w:bookmarkEnd w:id="16"/>
       <w:r>
         <w:rPr>
           <w:rFonts w:eastAsia="宋体"/>
@@ -6445,7 +6595,15 @@
           <w:rFonts w:eastAsia="宋体"/>
           <w:lang w:eastAsia="zh-CN"/>
         </w:rPr>
-        <w:t>Colors are assigned based on the multidimensional data for medicines in both the medicine view and the formula view guided by perception that assists the quick understanding of attributes of medicines and distances between medicines. The workflow of our color encoding method is illustrated in Figure 5. The method is based on the</w:t>
+        <w:t xml:space="preserve">Colors are assigned based on the multidimensional data for medicines in both the medicine view and the formula view guided by perception that assists the quick understanding of attributes of medicines and distances between medicines. The workflow of our color encoding method is illustrated in Figure 5. The method is </w:t>
+      </w:r>
+      <w:r>
+        <w:rPr>
+          <w:rFonts w:eastAsia="宋体"/>
+          <w:lang w:eastAsia="zh-CN"/>
+        </w:rPr>
+        <w:lastRenderedPageBreak/>
+        <w:t>based on the</w:t>
       </w:r>
       <w:r>
         <w:rPr>
@@ -6459,15 +6617,7 @@
           <w:rFonts w:eastAsia="宋体"/>
           <w:lang w:eastAsia="zh-CN"/>
         </w:rPr>
-        <w:t xml:space="preserve">2D dimensionality reduced space derived from the multidimensional </w:t>
-      </w:r>
-      <w:r>
-        <w:rPr>
-          <w:rFonts w:eastAsia="宋体"/>
-          <w:lang w:eastAsia="zh-CN"/>
-        </w:rPr>
-        <w:lastRenderedPageBreak/>
-        <w:t>medicine attribute data and requires the knowledge of users to identify representative medicines within it. For a group of medicine formulas, medical experts can identify a number of representative medicines based on their TCM attributes with our TCM-concept inspired colors (R7). These colors are transformed into a perceptual uniform color space and interpolated with radial basis functions in there to get the medicine colors and/or the continuous 2D color map that spans the entire dimensionality reduced attribute space.</w:t>
+        <w:t>2D dimensionality reduced space derived from the multidimensional medicine attribute data and requires the knowledge of users to identify representative medicines within it. For a group of medicine formulas, medical experts can identify a number of representative medicines based on their TCM attributes with our TCM-concept inspired colors (R7). These colors are transformed into a perceptual uniform color space and interpolated with radial basis functions in there to get the medicine colors and/or the continuous 2D color map that spans the entire dimensionality reduced attribute space.</w:t>
       </w:r>
     </w:p>
     <w:p>
@@ -6946,10 +7096,10 @@
           <w:position w:val="-10"/>
         </w:rPr>
         <w:object w:dxaOrig="1021" w:dyaOrig="319" w14:anchorId="4E73BD27">
-          <v:shape id="_x0000_i1047" type="#_x0000_t75" style="width:50.95pt;height:16.05pt" o:ole="">
+          <v:shape id="_x0000_i1047" type="#_x0000_t75" style="width:51.05pt;height:15.95pt" o:ole="">
             <v:imagedata r:id="rId58" o:title=""/>
           </v:shape>
-          <o:OLEObject Type="Embed" ProgID="Equation.DSMT4" ShapeID="_x0000_i1047" DrawAspect="Content" ObjectID="_1719325863" r:id="rId59"/>
+          <o:OLEObject Type="Embed" ProgID="Equation.DSMT4" ShapeID="_x0000_i1047" DrawAspect="Content" ObjectID="_1719344318" r:id="rId59"/>
         </w:object>
       </w:r>
       <w:r>
@@ -6963,24 +7113,24 @@
           <w:position w:val="-10"/>
         </w:rPr>
         <w:object w:dxaOrig="802" w:dyaOrig="319" w14:anchorId="14D60252">
-          <v:shape id="_x0000_i1048" type="#_x0000_t75" style="width:40.3pt;height:16.05pt" o:ole="">
+          <v:shape id="_x0000_i1048" type="#_x0000_t75" style="width:40.1pt;height:15.95pt" o:ole="">
             <v:imagedata r:id="rId60" o:title=""/>
           </v:shape>
-          <o:OLEObject Type="Embed" ProgID="Equation.DSMT4" ShapeID="_x0000_i1048" DrawAspect="Content" ObjectID="_1719325864" r:id="rId61"/>
+          <o:OLEObject Type="Embed" ProgID="Equation.DSMT4" ShapeID="_x0000_i1048" DrawAspect="Content" ObjectID="_1719344319" r:id="rId61"/>
         </w:object>
       </w:r>
       <w:r>
         <w:rPr>
           <w:lang w:eastAsia="zh-CN"/>
         </w:rPr>
-        <w:t xml:space="preserve">channels of the CIECAM02 color appearance model followed by a transformation from CIECAM02 to CIECAM02-UCS. As shown in Figure 5, we transform the colors of representative medicine from sRGB to </w:t>
+        <w:t xml:space="preserve">channels of the CIECAM02 color appearance model followed by a transformation from CIECAM02 to CIECAM02-UCS. As shown in </w:t>
       </w:r>
       <w:r>
         <w:rPr>
           <w:lang w:eastAsia="zh-CN"/>
         </w:rPr>
         <w:lastRenderedPageBreak/>
-        <w:t xml:space="preserve">CIECAM02-UCS through CIEXYZ. Then, the RBF interpolation is performed for </w:t>
+        <w:t xml:space="preserve">Figure 5, we transform the colors of representative medicine from sRGB to CIECAM02-UCS through CIEXYZ. Then, the RBF interpolation is performed for </w:t>
       </w:r>
       <w:r>
         <w:rPr>
@@ -7001,10 +7151,10 @@
           <w:position w:val="-6"/>
         </w:rPr>
         <w:object w:dxaOrig="337" w:dyaOrig="283" w14:anchorId="429F501B">
-          <v:shape id="_x0000_i1049" type="#_x0000_t75" style="width:16.75pt;height:14.25pt" o:ole="">
+          <v:shape id="_x0000_i1049" type="#_x0000_t75" style="width:16.85pt;height:14.15pt" o:ole="">
             <v:imagedata r:id="rId62" o:title=""/>
           </v:shape>
-          <o:OLEObject Type="Embed" ProgID="Equation.DSMT4" ShapeID="_x0000_i1049" DrawAspect="Content" ObjectID="_1719325865" r:id="rId63"/>
+          <o:OLEObject Type="Embed" ProgID="Equation.DSMT4" ShapeID="_x0000_i1049" DrawAspect="Content" ObjectID="_1719344320" r:id="rId63"/>
         </w:object>
       </w:r>
       <w:r>
@@ -7026,10 +7176,10 @@
           <w:position w:val="-6"/>
         </w:rPr>
         <w:object w:dxaOrig="310" w:dyaOrig="283" w14:anchorId="7791175D">
-          <v:shape id="_x0000_i1050" type="#_x0000_t75" style="width:15.35pt;height:14.25pt" o:ole="">
+          <v:shape id="_x0000_i1050" type="#_x0000_t75" style="width:15.5pt;height:14.15pt" o:ole="">
             <v:imagedata r:id="rId64" o:title=""/>
           </v:shape>
-          <o:OLEObject Type="Embed" ProgID="Equation.DSMT4" ShapeID="_x0000_i1050" DrawAspect="Content" ObjectID="_1719325866" r:id="rId65"/>
+          <o:OLEObject Type="Embed" ProgID="Equation.DSMT4" ShapeID="_x0000_i1050" DrawAspect="Content" ObjectID="_1719344321" r:id="rId65"/>
         </w:object>
       </w:r>
       <w:r>
@@ -7126,10 +7276,10 @@
           <w:lang w:eastAsia="zh-CN"/>
         </w:rPr>
         <w:object w:dxaOrig="3518" w:dyaOrig="684" w14:anchorId="105B9C0F">
-          <v:shape id="_x0000_i1051" type="#_x0000_t75" style="width:175.35pt;height:34.2pt" o:ole="">
+          <v:shape id="_x0000_i1051" type="#_x0000_t75" style="width:175.45pt;height:34.2pt" o:ole="">
             <v:imagedata r:id="rId66" o:title=""/>
           </v:shape>
-          <o:OLEObject Type="Embed" ProgID="Equation.DSMT4" ShapeID="_x0000_i1051" DrawAspect="Content" ObjectID="_1719325867" r:id="rId67"/>
+          <o:OLEObject Type="Embed" ProgID="Equation.DSMT4" ShapeID="_x0000_i1051" DrawAspect="Content" ObjectID="_1719344322" r:id="rId67"/>
         </w:object>
       </w:r>
       <w:r>
@@ -7294,10 +7444,10 @@
           <w:lang w:eastAsia="zh-CN"/>
         </w:rPr>
         <w:object w:dxaOrig="219" w:dyaOrig="264" w14:anchorId="425B50AC">
-          <v:shape id="_x0000_i1052" type="#_x0000_t75" style="width:11.05pt;height:13.2pt" o:ole="">
+          <v:shape id="_x0000_i1052" type="#_x0000_t75" style="width:10.95pt;height:13.2pt" o:ole="">
             <v:imagedata r:id="rId68" o:title=""/>
           </v:shape>
-          <o:OLEObject Type="Embed" ProgID="Equation.DSMT4" ShapeID="_x0000_i1052" DrawAspect="Content" ObjectID="_1719325868" r:id="rId69"/>
+          <o:OLEObject Type="Embed" ProgID="Equation.DSMT4" ShapeID="_x0000_i1052" DrawAspect="Content" ObjectID="_1719344323" r:id="rId69"/>
         </w:object>
       </w:r>
       <w:r>
@@ -7416,10 +7566,10 @@
           <w:position w:val="-10"/>
         </w:rPr>
         <w:object w:dxaOrig="1440" w:dyaOrig="319" w14:anchorId="228B3DB3">
-          <v:shape id="_x0000_i1053" type="#_x0000_t75" style="width:1in;height:16.05pt" o:ole="">
+          <v:shape id="_x0000_i1053" type="#_x0000_t75" style="width:1in;height:15.95pt" o:ole="">
             <v:imagedata r:id="rId70" o:title=""/>
           </v:shape>
-          <o:OLEObject Type="Embed" ProgID="Equation.DSMT4" ShapeID="_x0000_i1053" DrawAspect="Content" ObjectID="_1719325869" r:id="rId71"/>
+          <o:OLEObject Type="Embed" ProgID="Equation.DSMT4" ShapeID="_x0000_i1053" DrawAspect="Content" ObjectID="_1719344324" r:id="rId71"/>
         </w:object>
       </w:r>
       <w:r>
@@ -7509,10 +7659,10 @@
           <w:lang w:eastAsia="zh-CN"/>
         </w:rPr>
         <w:object w:dxaOrig="838" w:dyaOrig="319" w14:anchorId="0C27D4B6">
-          <v:shape id="_x0000_i1054" type="#_x0000_t75" style="width:42.05pt;height:16.05pt" o:ole="">
+          <v:shape id="_x0000_i1054" type="#_x0000_t75" style="width:41.9pt;height:15.95pt" o:ole="">
             <v:imagedata r:id="rId72" o:title=""/>
           </v:shape>
-          <o:OLEObject Type="Embed" ProgID="Equation.DSMT4" ShapeID="_x0000_i1054" DrawAspect="Content" ObjectID="_1719325870" r:id="rId73"/>
+          <o:OLEObject Type="Embed" ProgID="Equation.DSMT4" ShapeID="_x0000_i1054" DrawAspect="Content" ObjectID="_1719344325" r:id="rId73"/>
         </w:object>
       </w:r>
       <w:r>
@@ -11004,21 +11154,7 @@
           <w:rFonts w:eastAsia="宋体"/>
           <w:lang w:eastAsia="zh-CN"/>
         </w:rPr>
-        <w:t xml:space="preserve">With our </w:t>
-      </w:r>
-      <w:r>
-        <w:rPr>
-          <w:rFonts w:eastAsia="宋体"/>
-          <w:lang w:eastAsia="zh-CN"/>
-        </w:rPr>
-        <w:t>augmented</w:t>
-      </w:r>
-      <w:r>
-        <w:rPr>
-          <w:rFonts w:eastAsia="宋体"/>
-          <w:lang w:eastAsia="zh-CN"/>
-        </w:rPr>
-        <w:t xml:space="preserve"> icicle plot in the similarity-based layout, o</w:t>
+        <w:t>With our augmented icicle plot in the similarity-based layout, o</w:t>
       </w:r>
       <w:r>
         <w:rPr>
@@ -14660,40 +14796,219 @@
         <w:rPr>
           <w:lang w:val="de-DE"/>
         </w:rPr>
-        <w:t xml:space="preserve">[2] B. </w:t>
-      </w:r>
-      <w:proofErr w:type="spellStart"/>
+        <w:t xml:space="preserve">[2] B. Alsallakh, W. Aigner, S. Miksch, and H. Hauser. </w:t>
+      </w:r>
+      <w:r>
+        <w:t xml:space="preserve">Radial Sets: Interactive Visual Analysis of Large Overlapping Sets. IEEE Transactions on Visualization and Computer Graphics, 19(12):2496–2505, 2013. </w:t>
+      </w:r>
+      <w:proofErr w:type="spellStart"/>
+      <w:r>
+        <w:t>doi</w:t>
+      </w:r>
+      <w:proofErr w:type="spellEnd"/>
+      <w:r>
+        <w:t>: 10. 1109/TVCG.2013.184</w:t>
+      </w:r>
+    </w:p>
+    <w:p>
+      <w:pPr>
+        <w:pStyle w:val="af7"/>
+        <w:rPr>
+          <w:rFonts w:cs="Times New Roman"/>
+        </w:rPr>
+      </w:pPr>
+    </w:p>
+    <w:p>
+      <w:pPr>
+        <w:pStyle w:val="af7"/>
+      </w:pPr>
+      <w:r>
+        <w:t xml:space="preserve">[3] B. </w:t>
+      </w:r>
+      <w:proofErr w:type="spellStart"/>
+      <w:r>
+        <w:t>Alsallakh</w:t>
+      </w:r>
+      <w:proofErr w:type="spellEnd"/>
+      <w:r>
+        <w:t xml:space="preserve">, L. Micallef, W. Aigner, H. Hauser, S. </w:t>
+      </w:r>
+      <w:proofErr w:type="spellStart"/>
+      <w:r>
+        <w:t>Miksch</w:t>
+      </w:r>
+      <w:proofErr w:type="spellEnd"/>
+      <w:r>
+        <w:t xml:space="preserve">, and P. Rodgers. The State-of-the-Art of Set Visualization. Computer Graphics Forum, 35(1):234–260, 2016. </w:t>
+      </w:r>
+      <w:proofErr w:type="spellStart"/>
+      <w:r>
+        <w:t>doi</w:t>
+      </w:r>
+      <w:proofErr w:type="spellEnd"/>
+      <w:r>
+        <w:t>: 10.1111/cgf.12722</w:t>
+      </w:r>
+    </w:p>
+    <w:p>
+      <w:pPr>
+        <w:pStyle w:val="af7"/>
+      </w:pPr>
+    </w:p>
+    <w:p>
+      <w:pPr>
+        <w:pStyle w:val="af7"/>
+        <w:rPr>
+          <w:rFonts w:cs="Times New Roman"/>
+        </w:rPr>
+      </w:pPr>
+      <w:r>
+        <w:t xml:space="preserve">[4] M. E. Baron. A Note on the Historical Development of Logic Diagrams: Leibniz, Euler and Venn. The Mathematical Gazette, 53(384):113–125, 1969. </w:t>
+      </w:r>
+      <w:proofErr w:type="spellStart"/>
+      <w:r>
+        <w:t>doi</w:t>
+      </w:r>
+      <w:proofErr w:type="spellEnd"/>
+      <w:r>
+        <w:t>: 10.2307/3614533</w:t>
+      </w:r>
+    </w:p>
+    <w:p>
+      <w:pPr>
+        <w:pStyle w:val="af7"/>
+        <w:rPr>
+          <w:rFonts w:cs="Times New Roman"/>
+        </w:rPr>
+      </w:pPr>
+    </w:p>
+    <w:p>
+      <w:pPr>
+        <w:pStyle w:val="af7"/>
+      </w:pPr>
+      <w:r>
+        <w:t xml:space="preserve">[13] M. </w:t>
+      </w:r>
+      <w:proofErr w:type="spellStart"/>
+      <w:r>
+        <w:t>Dörk</w:t>
+      </w:r>
+      <w:proofErr w:type="spellEnd"/>
+      <w:r>
+        <w:t xml:space="preserve">, N. Henry Riche, G. Ramos, and S. </w:t>
+      </w:r>
+      <w:proofErr w:type="spellStart"/>
+      <w:r>
+        <w:t>Dumais</w:t>
+      </w:r>
+      <w:proofErr w:type="spellEnd"/>
+      <w:r>
+        <w:t xml:space="preserve">. </w:t>
+      </w:r>
+      <w:proofErr w:type="spellStart"/>
+      <w:r>
+        <w:t>PivotPaths</w:t>
+      </w:r>
+      <w:proofErr w:type="spellEnd"/>
+      <w:r>
+        <w:t xml:space="preserve">: Strolling through Faceted Information Spaces. IEEE Transactions on Visualization and Computer Graphics, 18(12):2709–2718, 2012. </w:t>
+      </w:r>
+      <w:proofErr w:type="spellStart"/>
+      <w:r>
+        <w:t>doi</w:t>
+      </w:r>
+      <w:proofErr w:type="spellEnd"/>
+      <w:r>
+        <w:t>: 10.1109/TVCG. 2012.252</w:t>
+      </w:r>
+    </w:p>
+    <w:p>
+      <w:pPr>
+        <w:pStyle w:val="af7"/>
+        <w:rPr>
+          <w:rFonts w:cs="Times New Roman"/>
+        </w:rPr>
+      </w:pPr>
+    </w:p>
+    <w:p>
+      <w:pPr>
+        <w:pStyle w:val="af7"/>
+      </w:pPr>
       <w:r>
         <w:rPr>
           <w:lang w:val="de-DE"/>
         </w:rPr>
-        <w:t>Alsallakh</w:t>
-      </w:r>
-      <w:proofErr w:type="spellEnd"/>
+        <w:t xml:space="preserve">[17] H. Hofmann, A. P. J. M. Siebes, and A. F. X. Wilhelm. </w:t>
+      </w:r>
+      <w:r>
+        <w:t xml:space="preserve">Visualizing Association Rules with Interactive Mosaic Plots. In Proceedings of the Sixth ACM SIGKDD International Conference on Knowledge Discovery and Data Mining, pp. 227–235. New York, NY, USA, 2000. </w:t>
+      </w:r>
+      <w:proofErr w:type="spellStart"/>
+      <w:r>
+        <w:t>doi</w:t>
+      </w:r>
+      <w:proofErr w:type="spellEnd"/>
+      <w:r>
+        <w:t>: 10. 1145/347090.347133</w:t>
+      </w:r>
+    </w:p>
+    <w:p>
+      <w:pPr>
+        <w:pStyle w:val="af7"/>
+        <w:rPr>
+          <w:rFonts w:cs="Times New Roman"/>
+        </w:rPr>
+      </w:pPr>
+    </w:p>
+    <w:p>
+      <w:pPr>
+        <w:pStyle w:val="af7"/>
+      </w:pPr>
+      <w:r>
+        <w:t xml:space="preserve">[21] R. </w:t>
+      </w:r>
+      <w:proofErr w:type="spellStart"/>
+      <w:r>
+        <w:t>Kosara</w:t>
+      </w:r>
+      <w:proofErr w:type="spellEnd"/>
+      <w:r>
+        <w:t xml:space="preserve">, F. Bendix, and H. Hauser. Parallel Sets: interactive exploration and visual analysis of categorical data. IEEE Transactions on Visualization and Computer Graphics, 12(4):558–568, 2006. </w:t>
+      </w:r>
+      <w:proofErr w:type="spellStart"/>
+      <w:r>
+        <w:t>doi</w:t>
+      </w:r>
+      <w:proofErr w:type="spellEnd"/>
+      <w:r>
+        <w:t>: 10.1109/TVCG.2006. 76</w:t>
+      </w:r>
+    </w:p>
+    <w:p>
+      <w:pPr>
+        <w:pStyle w:val="af7"/>
+        <w:rPr>
+          <w:rFonts w:cs="Times New Roman"/>
+        </w:rPr>
+      </w:pPr>
+    </w:p>
+    <w:p>
+      <w:pPr>
+        <w:pStyle w:val="af7"/>
+      </w:pPr>
       <w:r>
         <w:rPr>
           <w:lang w:val="de-DE"/>
         </w:rPr>
-        <w:t xml:space="preserve">, W. Aigner, S. Miksch, and H. Hauser. </w:t>
-      </w:r>
-      <w:r>
-        <w:t xml:space="preserve">Radial Sets: </w:t>
-      </w:r>
-      <w:proofErr w:type="spellStart"/>
-      <w:r>
-        <w:t>Interac</w:t>
-      </w:r>
-      <w:proofErr w:type="spellEnd"/>
-      <w:r>
-        <w:t/>
-      </w:r>
-      <w:proofErr w:type="spellStart"/>
-      <w:r>
-        <w:t>tive</w:t>
-      </w:r>
-      <w:proofErr w:type="spellEnd"/>
-      <w:r>
-        <w:t xml:space="preserve"> Visual Analysis of Large Overlapping Sets. IEEE Transactions on Visualization and Computer Graphics, 19(12):2496–2505, 2013. </w:t>
+        <w:t xml:space="preserve">[22] A. Lex, N. Gehlenborg, H. Strobelt, R. Vuillemot, and H. Pfister. </w:t>
+      </w:r>
+      <w:proofErr w:type="spellStart"/>
+      <w:r>
+        <w:t>UpSet</w:t>
+      </w:r>
+      <w:proofErr w:type="spellEnd"/>
+      <w:r>
+        <w:t xml:space="preserve">: Visualization of Intersecting Sets. IEEE Transactions on Visualization and Computer Graphics, 20(12):1983–1992, 2014. </w:t>
       </w:r>
       <w:proofErr w:type="spellStart"/>
       <w:r>
@@ -14701,7 +15016,7 @@
       </w:r>
       <w:proofErr w:type="spellEnd"/>
       <w:r>
-        <w:t>: 10. 1109/TVCG.2013.184</w:t>
+        <w:t>: 10.1109/TVCG.2014. 2346248</w:t>
       </w:r>
     </w:p>
     <w:p>
@@ -14717,246 +15032,6 @@
         <w:pStyle w:val="af7"/>
       </w:pPr>
       <w:r>
-        <w:t xml:space="preserve">[3] B. </w:t>
-      </w:r>
-      <w:proofErr w:type="spellStart"/>
-      <w:r>
-        <w:t>Alsallakh</w:t>
-      </w:r>
-      <w:proofErr w:type="spellEnd"/>
-      <w:r>
-        <w:t xml:space="preserve">, L. Micallef, W. Aigner, H. Hauser, S. </w:t>
-      </w:r>
-      <w:proofErr w:type="spellStart"/>
-      <w:r>
-        <w:t>Miksch</w:t>
-      </w:r>
-      <w:proofErr w:type="spellEnd"/>
-      <w:r>
-        <w:t xml:space="preserve">, and P. Rodgers. The State-of-the-Art of Set Visualization. Computer Graphics Forum, 35(1):234–260, 2016. </w:t>
-      </w:r>
-      <w:proofErr w:type="spellStart"/>
-      <w:r>
-        <w:t>doi</w:t>
-      </w:r>
-      <w:proofErr w:type="spellEnd"/>
-      <w:r>
-        <w:t>: 10.1111/cgf.12722</w:t>
-      </w:r>
-    </w:p>
-    <w:p>
-      <w:pPr>
-        <w:pStyle w:val="af7"/>
-      </w:pPr>
-    </w:p>
-    <w:p>
-      <w:pPr>
-        <w:pStyle w:val="af7"/>
-        <w:rPr>
-          <w:rFonts w:cs="Times New Roman"/>
-        </w:rPr>
-      </w:pPr>
-      <w:r>
-        <w:t xml:space="preserve">[4] M. E. Baron. A Note on the Historical Development of Logic Diagrams: Leibniz, Euler and Venn. The Mathematical Gazette, 53(384):113–125, 1969. </w:t>
-      </w:r>
-      <w:proofErr w:type="spellStart"/>
-      <w:r>
-        <w:t>doi</w:t>
-      </w:r>
-      <w:proofErr w:type="spellEnd"/>
-      <w:r>
-        <w:t>: 10.2307/3614533</w:t>
-      </w:r>
-    </w:p>
-    <w:p>
-      <w:pPr>
-        <w:pStyle w:val="af7"/>
-        <w:rPr>
-          <w:rFonts w:cs="Times New Roman"/>
-        </w:rPr>
-      </w:pPr>
-    </w:p>
-    <w:p>
-      <w:pPr>
-        <w:pStyle w:val="af7"/>
-      </w:pPr>
-      <w:r>
-        <w:t>[</w:t>
-      </w:r>
-      <w:r>
-        <w:t xml:space="preserve">13] M. </w:t>
-      </w:r>
-      <w:proofErr w:type="spellStart"/>
-      <w:r>
-        <w:t>Dörk</w:t>
-      </w:r>
-      <w:proofErr w:type="spellEnd"/>
-      <w:r>
-        <w:t xml:space="preserve">, N. Henry Riche, G. Ramos, and S. </w:t>
-      </w:r>
-      <w:proofErr w:type="spellStart"/>
-      <w:r>
-        <w:t>Dumais</w:t>
-      </w:r>
-      <w:proofErr w:type="spellEnd"/>
-      <w:r>
-        <w:t xml:space="preserve">. </w:t>
-      </w:r>
-      <w:proofErr w:type="spellStart"/>
-      <w:r>
-        <w:t>PivotPaths</w:t>
-      </w:r>
-      <w:proofErr w:type="spellEnd"/>
-      <w:r>
-        <w:t xml:space="preserve">: Strolling through Faceted Information Spaces. IEEE Transactions on Visualization and Computer Graphics, 18(12):2709–2718, 2012. </w:t>
-      </w:r>
-      <w:proofErr w:type="spellStart"/>
-      <w:r>
-        <w:t>doi</w:t>
-      </w:r>
-      <w:proofErr w:type="spellEnd"/>
-      <w:r>
-        <w:t>: 10.1109/TVCG. 2012.252</w:t>
-      </w:r>
-    </w:p>
-    <w:p>
-      <w:pPr>
-        <w:pStyle w:val="af7"/>
-        <w:rPr>
-          <w:rFonts w:cs="Times New Roman"/>
-        </w:rPr>
-      </w:pPr>
-    </w:p>
-    <w:p>
-      <w:pPr>
-        <w:pStyle w:val="af7"/>
-      </w:pPr>
-      <w:r>
-        <w:rPr>
-          <w:lang w:val="de-DE"/>
-        </w:rPr>
-        <w:t xml:space="preserve">[17] H. Hofmann, A. P. J. M. Siebes, and A. F. X. Wilhelm. </w:t>
-      </w:r>
-      <w:r>
-        <w:t xml:space="preserve">Visualizing Association Rules with Interactive Mosaic Plots. In Proceedings of the Sixth ACM SIGKDD International Conference on Knowledge Discovery and Data Mining, pp. 227–235. New York, NY, USA, 2000. </w:t>
-      </w:r>
-      <w:proofErr w:type="spellStart"/>
-      <w:r>
-        <w:t>doi</w:t>
-      </w:r>
-      <w:proofErr w:type="spellEnd"/>
-      <w:r>
-        <w:t>: 10. 1145/347090.347133</w:t>
-      </w:r>
-    </w:p>
-    <w:p>
-      <w:pPr>
-        <w:pStyle w:val="af7"/>
-        <w:rPr>
-          <w:rFonts w:cs="Times New Roman"/>
-        </w:rPr>
-      </w:pPr>
-    </w:p>
-    <w:p>
-      <w:pPr>
-        <w:pStyle w:val="af7"/>
-      </w:pPr>
-      <w:r>
-        <w:t xml:space="preserve">[21] R. </w:t>
-      </w:r>
-      <w:proofErr w:type="spellStart"/>
-      <w:r>
-        <w:t>Kosara</w:t>
-      </w:r>
-      <w:proofErr w:type="spellEnd"/>
-      <w:r>
-        <w:t xml:space="preserve">, F. Bendix, and H. Hauser. Parallel Sets: interactive exploration and visual analysis of categorical data. IEEE Transactions on Visualization and Computer Graphics, 12(4):558–568, 2006. </w:t>
-      </w:r>
-      <w:proofErr w:type="spellStart"/>
-      <w:r>
-        <w:t>doi</w:t>
-      </w:r>
-      <w:proofErr w:type="spellEnd"/>
-      <w:r>
-        <w:t>: 10.1109/TVCG.2006. 76</w:t>
-      </w:r>
-    </w:p>
-    <w:p>
-      <w:pPr>
-        <w:pStyle w:val="af7"/>
-        <w:rPr>
-          <w:rFonts w:cs="Times New Roman"/>
-        </w:rPr>
-      </w:pPr>
-    </w:p>
-    <w:p>
-      <w:pPr>
-        <w:pStyle w:val="af7"/>
-      </w:pPr>
-      <w:r>
-        <w:rPr>
-          <w:lang w:val="de-DE"/>
-        </w:rPr>
-        <w:t xml:space="preserve">[22] A. Lex, N. </w:t>
-      </w:r>
-      <w:proofErr w:type="spellStart"/>
-      <w:r>
-        <w:rPr>
-          <w:lang w:val="de-DE"/>
-        </w:rPr>
-        <w:t>Gehlenborg</w:t>
-      </w:r>
-      <w:proofErr w:type="spellEnd"/>
-      <w:r>
-        <w:rPr>
-          <w:lang w:val="de-DE"/>
-        </w:rPr>
-        <w:t xml:space="preserve">, H. Strobelt, R. </w:t>
-      </w:r>
-      <w:proofErr w:type="spellStart"/>
-      <w:r>
-        <w:rPr>
-          <w:lang w:val="de-DE"/>
-        </w:rPr>
-        <w:t>Vuillemot</w:t>
-      </w:r>
-      <w:proofErr w:type="spellEnd"/>
-      <w:r>
-        <w:rPr>
-          <w:lang w:val="de-DE"/>
-        </w:rPr>
-        <w:t xml:space="preserve">, and H. Pfister. </w:t>
-      </w:r>
-      <w:proofErr w:type="spellStart"/>
-      <w:r>
-        <w:t>UpSet</w:t>
-      </w:r>
-      <w:proofErr w:type="spellEnd"/>
-      <w:r>
-        <w:t xml:space="preserve">: Visualization of Intersecting Sets. IEEE Transactions on Visualization and Computer Graphics, 20(12):1983–1992, 2014. </w:t>
-      </w:r>
-      <w:proofErr w:type="spellStart"/>
-      <w:r>
-        <w:t>doi</w:t>
-      </w:r>
-      <w:proofErr w:type="spellEnd"/>
-      <w:r>
-        <w:t>: 10.1109/TVCG.2014. 2346248</w:t>
-      </w:r>
-    </w:p>
-    <w:p>
-      <w:pPr>
-        <w:pStyle w:val="af7"/>
-        <w:rPr>
-          <w:rFonts w:cs="Times New Roman"/>
-        </w:rPr>
-      </w:pPr>
-    </w:p>
-    <w:p>
-      <w:pPr>
-        <w:pStyle w:val="af7"/>
-      </w:pPr>
-      <w:r>
         <w:t xml:space="preserve">[26] L. Micallef, P. </w:t>
       </w:r>
       <w:proofErr w:type="spellStart"/>
@@ -14965,23 +15040,7 @@
       </w:r>
       <w:proofErr w:type="spellEnd"/>
       <w:r>
-        <w:t xml:space="preserve">, and J. Fekete. Assessing the Effect of </w:t>
-      </w:r>
-      <w:proofErr w:type="spellStart"/>
-      <w:r>
-        <w:t>Visualiza</w:t>
-      </w:r>
-      <w:proofErr w:type="spellEnd"/>
-      <w:r>
-        <w:t/>
-      </w:r>
-      <w:proofErr w:type="spellStart"/>
-      <w:r>
-        <w:t>tions</w:t>
-      </w:r>
-      <w:proofErr w:type="spellEnd"/>
-      <w:r>
-        <w:t xml:space="preserve"> on Bayesian Reasoning through Crowdsourcing. IEEE Transactions on Visualization and Computer Graphics, 18(12):2536–2545, 2012. </w:t>
+        <w:t xml:space="preserve">, and J. Fekete. Assessing the Effect of Visualizations on Bayesian Reasoning through Crowdsourcing. IEEE Transactions on Visualization and Computer Graphics, 18(12):2536–2545, 2012. </w:t>
       </w:r>
       <w:proofErr w:type="spellStart"/>
       <w:r>
@@ -15118,23 +15177,7 @@
       </w:r>
       <w:proofErr w:type="spellEnd"/>
       <w:r>
-        <w:t xml:space="preserve">, and L. Zhang. Inductively </w:t>
-      </w:r>
-      <w:proofErr w:type="spellStart"/>
-      <w:r>
-        <w:t>Generat</w:t>
-      </w:r>
-      <w:proofErr w:type="spellEnd"/>
-      <w:r>
-        <w:t/>
-      </w:r>
-      <w:proofErr w:type="spellStart"/>
-      <w:r>
-        <w:t>ing</w:t>
-      </w:r>
-      <w:proofErr w:type="spellEnd"/>
-      <w:r>
-        <w:t xml:space="preserve"> Euler Diagrams. IEEE Transactions on Visualization and Computer Graphics, 17(1):88–100, 2011. </w:t>
+        <w:t xml:space="preserve">, and L. Zhang. Inductively Generating Euler Diagrams. IEEE Transactions on Visualization and Computer Graphics, 17(1):88–100, 2011. </w:t>
       </w:r>
       <w:proofErr w:type="spellStart"/>
       <w:r>
@@ -16391,7 +16434,7 @@
       </w:r>
     </w:p>
   </w:comment>
-  <w:comment w:id="15" w:author="dell" w:date="2022-07-14T17:33:00Z" w:initials="d">
+  <w:comment w:id="16" w:author="dell" w:date="2022-07-14T17:33:00Z" w:initials="d">
     <w:p>
       <w:pPr>
         <w:pStyle w:val="a5"/>
@@ -18226,7 +18269,7 @@
 </file>
 
 <file path=customXml/itemProps1.xml><?xml version="1.0" encoding="utf-8"?>
-<ds:datastoreItem xmlns:ds="http://schemas.openxmlformats.org/officeDocument/2006/customXml" ds:itemID="{6FD11A2E-5E71-4238-8EE4-F522E68EE08A}">
+<ds:datastoreItem xmlns:ds="http://schemas.openxmlformats.org/officeDocument/2006/customXml" ds:itemID="{9309F99C-21DC-4225-BD5E-284E474B71DE}">
   <ds:schemaRefs>
     <ds:schemaRef ds:uri="http://schemas.openxmlformats.org/officeDocument/2006/bibliography"/>
   </ds:schemaRefs>

--- a/src/tcm_formulasVis_jmir.docx
+++ b/src/tcm_formulasVis_jmir.docx
@@ -2541,7 +2541,7 @@
           <v:shape id="_x0000_i1025" type="#_x0000_t75" style="width:3in;height:19.15pt" o:ole="">
             <v:imagedata r:id="rId12" o:title=""/>
           </v:shape>
-          <o:OLEObject Type="Embed" ProgID="Equation.DSMT4" ShapeID="_x0000_i1025" DrawAspect="Content" ObjectID="_1719344296" r:id="rId13"/>
+          <o:OLEObject Type="Embed" ProgID="Equation.DSMT4" ShapeID="_x0000_i1025" DrawAspect="Content" ObjectID="_1719389667" r:id="rId13"/>
         </w:object>
       </w:r>
       <w:r>
@@ -2610,10 +2610,10 @@
           <w:position w:val="-12"/>
         </w:rPr>
         <w:object w:dxaOrig="2743" w:dyaOrig="383" w14:anchorId="7F00FB83">
-          <v:shape id="_x0000_i1026" type="#_x0000_t75" style="width:137.15pt;height:19.15pt" o:ole="">
+          <v:shape id="_x0000_i1026" type="#_x0000_t75" style="width:137.35pt;height:19.15pt" o:ole="">
             <v:imagedata r:id="rId14" o:title=""/>
           </v:shape>
-          <o:OLEObject Type="Embed" ProgID="Equation.DSMT4" ShapeID="_x0000_i1026" DrawAspect="Content" ObjectID="_1719344297" r:id="rId15"/>
+          <o:OLEObject Type="Embed" ProgID="Equation.DSMT4" ShapeID="_x0000_i1026" DrawAspect="Content" ObjectID="_1719389668" r:id="rId15"/>
         </w:object>
       </w:r>
       <w:r>
@@ -2831,10 +2831,10 @@
           <w:position w:val="-14"/>
         </w:rPr>
         <w:object w:dxaOrig="1959" w:dyaOrig="401" w14:anchorId="4FFC9AFB">
-          <v:shape id="_x0000_i1027" type="#_x0000_t75" style="width:98.45pt;height:20.05pt" o:ole="">
+          <v:shape id="_x0000_i1027" type="#_x0000_t75" style="width:98.65pt;height:20pt" o:ole="">
             <v:imagedata r:id="rId16" o:title=""/>
           </v:shape>
-          <o:OLEObject Type="Embed" ProgID="Equation.DSMT4" ShapeID="_x0000_i1027" DrawAspect="Content" ObjectID="_1719344298" r:id="rId17"/>
+          <o:OLEObject Type="Embed" ProgID="Equation.DSMT4" ShapeID="_x0000_i1027" DrawAspect="Content" ObjectID="_1719389669" r:id="rId17"/>
         </w:object>
       </w:r>
       <w:r>
@@ -3744,10 +3744,7 @@
         <w:t xml:space="preserve">the </w:t>
       </w:r>
       <w:r>
-        <w:t>formula-medicine matri</w:t>
-      </w:r>
-      <w:r>
-        <w:t>x</w:t>
+        <w:t>formula-medicine matrix</w:t>
       </w:r>
       <w:r>
         <w:t xml:space="preserve"> can be </w:t>
@@ -3760,15 +3757,7 @@
         <w:t>their corresponding medicine rows</w:t>
       </w:r>
       <w:r>
-        <w:t xml:space="preserve">. This representation is </w:t>
-      </w:r>
-      <w:proofErr w:type="gramStart"/>
-      <w:r>
-        <w:t>similar to</w:t>
-      </w:r>
-      <w:proofErr w:type="gramEnd"/>
-      <w:r>
-        <w:t xml:space="preserve"> an icicle plot for hierarchy visualization. </w:t>
+        <w:t xml:space="preserve">. This representation is similar to an icicle plot for hierarchy visualization. </w:t>
       </w:r>
       <w:r>
         <w:t>I</w:t>
@@ -3783,16 +3772,7 @@
         <w:t>potential to support comparison of similar medicine formulas</w:t>
       </w:r>
       <w:r>
-        <w:t xml:space="preserve"> </w:t>
-      </w:r>
-      <w:r>
-        <w:t>If properly laid out</w:t>
-      </w:r>
-      <w:r>
-        <w:t>.</w:t>
-      </w:r>
-      <w:r>
-        <w:t xml:space="preserve"> </w:t>
+        <w:t xml:space="preserve"> If properly laid out. </w:t>
       </w:r>
       <w:r>
         <w:t>Furthermore, the icicle plot allows for encoding medicines in hierarchy to separat</w:t>
@@ -4174,21 +4154,7 @@
         <w:rPr>
           <w:lang w:eastAsia="zh-CN"/>
         </w:rPr>
-        <w:t xml:space="preserve">Since the set-based formula information </w:t>
-      </w:r>
-      <w:proofErr w:type="gramStart"/>
-      <w:r>
-        <w:rPr>
-          <w:lang w:eastAsia="zh-CN"/>
-        </w:rPr>
-        <w:t>has to</w:t>
-      </w:r>
-      <w:proofErr w:type="gramEnd"/>
-      <w:r>
-        <w:rPr>
-          <w:lang w:eastAsia="zh-CN"/>
-        </w:rPr>
-        <w:t xml:space="preserve"> be converted into </w:t>
+        <w:t xml:space="preserve">Since the set-based formula information has to be converted into </w:t>
       </w:r>
       <w:r>
         <w:rPr>
@@ -4236,21 +4202,7 @@
         <w:rPr>
           <w:lang w:eastAsia="zh-CN"/>
         </w:rPr>
-        <w:t xml:space="preserve"> medicine formulas is difficult as frequent context switch </w:t>
-      </w:r>
-      <w:proofErr w:type="gramStart"/>
-      <w:r>
-        <w:rPr>
-          <w:lang w:eastAsia="zh-CN"/>
-        </w:rPr>
-        <w:t>has to</w:t>
-      </w:r>
-      <w:proofErr w:type="gramEnd"/>
-      <w:r>
-        <w:rPr>
-          <w:lang w:eastAsia="zh-CN"/>
-        </w:rPr>
-        <w:t xml:space="preserve"> be made while searching for a same medicine. Therefore, we propose a similarity-based layout </w:t>
+        <w:t xml:space="preserve"> medicine formulas is difficult as frequent context switch has to be made while searching for a same medicine. Therefore, we propose a similarity-based layout </w:t>
       </w:r>
       <w:r>
         <w:rPr>
@@ -4264,8 +4216,6 @@
         </w:rPr>
         <w:t>to facilitate easier comparison and clearer visualization of medicine formulas than using the original ordering.</w:t>
       </w:r>
-      <w:bookmarkStart w:id="14" w:name="_GoBack"/>
-      <w:bookmarkEnd w:id="14"/>
     </w:p>
     <w:p>
       <w:pPr>
@@ -4336,10 +4286,10 @@
           <w:lang w:eastAsia="zh-CN"/>
         </w:rPr>
         <w:object w:dxaOrig="1394" w:dyaOrig="401" w14:anchorId="0CAD259E">
-          <v:shape id="_x0000_i1028" type="#_x0000_t75" style="width:68.8pt;height:20.05pt" o:ole="">
+          <v:shape id="_x0000_i1028" type="#_x0000_t75" style="width:68.65pt;height:20pt" o:ole="">
             <v:imagedata r:id="rId21" o:title=""/>
           </v:shape>
-          <o:OLEObject Type="Embed" ProgID="Equation.DSMT4" ShapeID="_x0000_i1028" DrawAspect="Content" ObjectID="_1719344299" r:id="rId22"/>
+          <o:OLEObject Type="Embed" ProgID="Equation.DSMT4" ShapeID="_x0000_i1028" DrawAspect="Content" ObjectID="_1719389670" r:id="rId22"/>
         </w:object>
       </w:r>
       <w:r>
@@ -4354,10 +4304,10 @@
           <w:lang w:eastAsia="zh-CN"/>
         </w:rPr>
         <w:object w:dxaOrig="1495" w:dyaOrig="401" w14:anchorId="227B0985">
-          <v:shape id="_x0000_i1029" type="#_x0000_t75" style="width:75.2pt;height:20.05pt" o:ole="">
+          <v:shape id="_x0000_i1029" type="#_x0000_t75" style="width:75.35pt;height:20pt" o:ole="">
             <v:imagedata r:id="rId23" o:title=""/>
           </v:shape>
-          <o:OLEObject Type="Embed" ProgID="Equation.DSMT4" ShapeID="_x0000_i1029" DrawAspect="Content" ObjectID="_1719344300" r:id="rId24"/>
+          <o:OLEObject Type="Embed" ProgID="Equation.DSMT4" ShapeID="_x0000_i1029" DrawAspect="Content" ObjectID="_1719389671" r:id="rId24"/>
         </w:object>
       </w:r>
       <w:r>
@@ -4433,10 +4383,10 @@
           <w:lang w:eastAsia="zh-CN"/>
         </w:rPr>
         <w:object w:dxaOrig="5605" w:dyaOrig="921" w14:anchorId="446BA7EE">
-          <v:shape id="_x0000_i1030" type="#_x0000_t75" style="width:281.15pt;height:46.05pt" o:ole="">
+          <v:shape id="_x0000_i1030" type="#_x0000_t75" style="width:280.9pt;height:46.2pt" o:ole="">
             <v:imagedata r:id="rId25" o:title=""/>
           </v:shape>
-          <o:OLEObject Type="Embed" ProgID="Equation.DSMT4" ShapeID="_x0000_i1030" DrawAspect="Content" ObjectID="_1719344301" r:id="rId26"/>
+          <o:OLEObject Type="Embed" ProgID="Equation.DSMT4" ShapeID="_x0000_i1030" DrawAspect="Content" ObjectID="_1719389672" r:id="rId26"/>
         </w:object>
       </w:r>
       <w:r>
@@ -4547,10 +4497,10 @@
           <w:lang w:eastAsia="zh-CN"/>
         </w:rPr>
         <w:object w:dxaOrig="702" w:dyaOrig="319" w14:anchorId="75AA2CF6">
-          <v:shape id="_x0000_i1031" type="#_x0000_t75" style="width:35.1pt;height:15.95pt" o:ole="">
+          <v:shape id="_x0000_i1031" type="#_x0000_t75" style="width:34.95pt;height:15.8pt" o:ole="">
             <v:imagedata r:id="rId27" o:title=""/>
           </v:shape>
-          <o:OLEObject Type="Embed" ProgID="Equation.DSMT4" ShapeID="_x0000_i1031" DrawAspect="Content" ObjectID="_1719344302" r:id="rId28"/>
+          <o:OLEObject Type="Embed" ProgID="Equation.DSMT4" ShapeID="_x0000_i1031" DrawAspect="Content" ObjectID="_1719389673" r:id="rId28"/>
         </w:object>
       </w:r>
       <w:r>
@@ -4783,7 +4733,7 @@
         </w:rPr>
         <w:t xml:space="preserve"> is randomly selected from the set </w:t>
       </w:r>
-      <w:bookmarkStart w:id="15" w:name="_Hlk108434274"/>
+      <w:bookmarkStart w:id="14" w:name="_Hlk108434274"/>
       <w:r>
         <w:rPr>
           <w:rFonts w:eastAsia="宋体"/>
@@ -4803,7 +4753,7 @@
         </w:rPr>
         <w:t>s</w:t>
       </w:r>
-      <w:bookmarkEnd w:id="15"/>
+      <w:bookmarkEnd w:id="14"/>
       <w:r>
         <w:rPr>
           <w:rFonts w:eastAsia="宋体"/>
@@ -4937,10 +4887,10 @@
           <w:lang w:eastAsia="zh-CN"/>
         </w:rPr>
         <w:object w:dxaOrig="283" w:dyaOrig="365" w14:anchorId="32E7A489">
-          <v:shape id="_x0000_i1032" type="#_x0000_t75" style="width:14.15pt;height:18.7pt" o:ole="">
+          <v:shape id="_x0000_i1032" type="#_x0000_t75" style="width:14.15pt;height:18.75pt" o:ole="">
             <v:imagedata r:id="rId29" o:title=""/>
           </v:shape>
-          <o:OLEObject Type="Embed" ProgID="Equation.DSMT4" ShapeID="_x0000_i1032" DrawAspect="Content" ObjectID="_1719344303" r:id="rId30"/>
+          <o:OLEObject Type="Embed" ProgID="Equation.DSMT4" ShapeID="_x0000_i1032" DrawAspect="Content" ObjectID="_1719389674" r:id="rId30"/>
         </w:object>
       </w:r>
       <w:r>
@@ -5026,10 +4976,10 @@
           <w:lang w:eastAsia="zh-CN"/>
         </w:rPr>
         <w:object w:dxaOrig="283" w:dyaOrig="365" w14:anchorId="6649F46C">
-          <v:shape id="_x0000_i1033" type="#_x0000_t75" style="width:14.15pt;height:18.7pt" o:ole="">
+          <v:shape id="_x0000_i1033" type="#_x0000_t75" style="width:14.15pt;height:18.75pt" o:ole="">
             <v:imagedata r:id="rId29" o:title=""/>
           </v:shape>
-          <o:OLEObject Type="Embed" ProgID="Equation.DSMT4" ShapeID="_x0000_i1033" DrawAspect="Content" ObjectID="_1719344304" r:id="rId31"/>
+          <o:OLEObject Type="Embed" ProgID="Equation.DSMT4" ShapeID="_x0000_i1033" DrawAspect="Content" ObjectID="_1719389675" r:id="rId31"/>
         </w:object>
       </w:r>
       <w:r>
@@ -5046,10 +4996,10 @@
           <w:lang w:eastAsia="zh-CN"/>
         </w:rPr>
         <w:object w:dxaOrig="319" w:dyaOrig="383" w14:anchorId="2E72864C">
-          <v:shape id="_x0000_i1034" type="#_x0000_t75" style="width:15.95pt;height:19.15pt" o:ole="">
+          <v:shape id="_x0000_i1034" type="#_x0000_t75" style="width:15.8pt;height:19.15pt" o:ole="">
             <v:imagedata r:id="rId32" o:title=""/>
           </v:shape>
-          <o:OLEObject Type="Embed" ProgID="Equation.DSMT4" ShapeID="_x0000_i1034" DrawAspect="Content" ObjectID="_1719344305" r:id="rId33"/>
+          <o:OLEObject Type="Embed" ProgID="Equation.DSMT4" ShapeID="_x0000_i1034" DrawAspect="Content" ObjectID="_1719389676" r:id="rId33"/>
         </w:object>
       </w:r>
       <w:r>
@@ -5092,10 +5042,10 @@
           <w:lang w:eastAsia="zh-CN"/>
         </w:rPr>
         <w:object w:dxaOrig="283" w:dyaOrig="365" w14:anchorId="5025F740">
-          <v:shape id="_x0000_i1035" type="#_x0000_t75" style="width:14.15pt;height:18.7pt" o:ole="">
+          <v:shape id="_x0000_i1035" type="#_x0000_t75" style="width:14.15pt;height:18.75pt" o:ole="">
             <v:imagedata r:id="rId29" o:title=""/>
           </v:shape>
-          <o:OLEObject Type="Embed" ProgID="Equation.DSMT4" ShapeID="_x0000_i1035" DrawAspect="Content" ObjectID="_1719344306" r:id="rId34"/>
+          <o:OLEObject Type="Embed" ProgID="Equation.DSMT4" ShapeID="_x0000_i1035" DrawAspect="Content" ObjectID="_1719389677" r:id="rId34"/>
         </w:object>
       </w:r>
       <w:r>
@@ -5245,10 +5195,10 @@
           <w:lang w:eastAsia="zh-CN"/>
         </w:rPr>
         <w:object w:dxaOrig="264" w:dyaOrig="264" w14:anchorId="584487BA">
-          <v:shape id="_x0000_i1036" type="#_x0000_t75" style="width:13.2pt;height:13.2pt" o:ole="">
+          <v:shape id="_x0000_i1036" type="#_x0000_t75" style="width:13.3pt;height:13.3pt" o:ole="">
             <v:imagedata r:id="rId35" o:title=""/>
           </v:shape>
-          <o:OLEObject Type="Embed" ProgID="Equation.DSMT4" ShapeID="_x0000_i1036" DrawAspect="Content" ObjectID="_1719344307" r:id="rId36"/>
+          <o:OLEObject Type="Embed" ProgID="Equation.DSMT4" ShapeID="_x0000_i1036" DrawAspect="Content" ObjectID="_1719389678" r:id="rId36"/>
         </w:object>
       </w:r>
       <w:r>
@@ -5288,10 +5238,10 @@
           <w:lang w:eastAsia="zh-CN"/>
         </w:rPr>
         <w:object w:dxaOrig="283" w:dyaOrig="365" w14:anchorId="0861ACCF">
-          <v:shape id="_x0000_i1037" type="#_x0000_t75" style="width:14.15pt;height:18.7pt" o:ole="">
+          <v:shape id="_x0000_i1037" type="#_x0000_t75" style="width:14.15pt;height:18.75pt" o:ole="">
             <v:imagedata r:id="rId37" o:title=""/>
           </v:shape>
-          <o:OLEObject Type="Embed" ProgID="Equation.DSMT4" ShapeID="_x0000_i1037" DrawAspect="Content" ObjectID="_1719344308" r:id="rId38"/>
+          <o:OLEObject Type="Embed" ProgID="Equation.DSMT4" ShapeID="_x0000_i1037" DrawAspect="Content" ObjectID="_1719389679" r:id="rId38"/>
         </w:object>
       </w:r>
       <w:r>
@@ -5382,23 +5332,7 @@
           <w:rFonts w:eastAsia="宋体" w:hint="eastAsia"/>
           <w:lang w:eastAsia="zh-CN"/>
         </w:rPr>
-        <w:t>参</w:t>
-      </w:r>
-      <w:proofErr w:type="gramStart"/>
-      <w:r>
-        <w:rPr>
-          <w:rFonts w:eastAsia="宋体" w:hint="eastAsia"/>
-          <w:lang w:eastAsia="zh-CN"/>
-        </w:rPr>
-        <w:t>苓</w:t>
-      </w:r>
-      <w:proofErr w:type="gramEnd"/>
-      <w:r>
-        <w:rPr>
-          <w:rFonts w:eastAsia="宋体" w:hint="eastAsia"/>
-          <w:lang w:eastAsia="zh-CN"/>
-        </w:rPr>
-        <w:t>白术散</w:t>
+        <w:t>参苓白术散</w:t>
       </w:r>
       <w:r>
         <w:rPr>
@@ -5582,10 +5516,10 @@
           <w:lang w:eastAsia="zh-CN"/>
         </w:rPr>
         <w:object w:dxaOrig="283" w:dyaOrig="365" w14:anchorId="21DD0D08">
-          <v:shape id="_x0000_i1038" type="#_x0000_t75" style="width:14.15pt;height:18.7pt" o:ole="">
+          <v:shape id="_x0000_i1038" type="#_x0000_t75" style="width:14.25pt;height:18.55pt" o:ole="">
             <v:imagedata r:id="rId29" o:title=""/>
           </v:shape>
-          <o:OLEObject Type="Embed" ProgID="Equation.DSMT4" ShapeID="_x0000_i1038" DrawAspect="Content" ObjectID="_1719344309" r:id="rId39"/>
+          <o:OLEObject Type="Embed" ProgID="Equation.DSMT4" ShapeID="_x0000_i1038" DrawAspect="Content" ObjectID="_1719389680" r:id="rId39"/>
         </w:object>
       </w:r>
       <w:r>
@@ -5629,10 +5563,10 @@
           <w:lang w:eastAsia="zh-CN"/>
         </w:rPr>
         <w:object w:dxaOrig="1759" w:dyaOrig="437" w14:anchorId="3A570BE9">
-          <v:shape id="_x0000_i1039" type="#_x0000_t75" style="width:87.95pt;height:21.85pt" o:ole="">
+          <v:shape id="_x0000_i1039" type="#_x0000_t75" style="width:88.05pt;height:21.75pt" o:ole="">
             <v:imagedata r:id="rId40" o:title=""/>
           </v:shape>
-          <o:OLEObject Type="Embed" ProgID="Equation.DSMT4" ShapeID="_x0000_i1039" DrawAspect="Content" ObjectID="_1719344310" r:id="rId41"/>
+          <o:OLEObject Type="Embed" ProgID="Equation.DSMT4" ShapeID="_x0000_i1039" DrawAspect="Content" ObjectID="_1719389681" r:id="rId41"/>
         </w:object>
       </w:r>
       <w:r>
@@ -5648,10 +5582,10 @@
           <w:lang w:eastAsia="zh-CN"/>
         </w:rPr>
         <w:object w:dxaOrig="319" w:dyaOrig="383" w14:anchorId="3F1B8CED">
-          <v:shape id="_x0000_i1040" type="#_x0000_t75" style="width:15.95pt;height:19.15pt" o:ole="">
+          <v:shape id="_x0000_i1040" type="#_x0000_t75" style="width:16.05pt;height:19.25pt" o:ole="">
             <v:imagedata r:id="rId42" o:title=""/>
           </v:shape>
-          <o:OLEObject Type="Embed" ProgID="Equation.DSMT4" ShapeID="_x0000_i1040" DrawAspect="Content" ObjectID="_1719344311" r:id="rId43"/>
+          <o:OLEObject Type="Embed" ProgID="Equation.DSMT4" ShapeID="_x0000_i1040" DrawAspect="Content" ObjectID="_1719389682" r:id="rId43"/>
         </w:object>
       </w:r>
       <w:r>
@@ -5662,7 +5596,7 @@
         </w:rPr>
         <w:t xml:space="preserve">as </w:t>
       </w:r>
-      <w:commentRangeStart w:id="16"/>
+      <w:commentRangeStart w:id="15"/>
       <w:r>
         <w:rPr>
           <w:rFonts w:eastAsia="宋体"/>
@@ -5671,18 +5605,18 @@
           <w:lang w:eastAsia="zh-CN"/>
         </w:rPr>
         <w:object w:dxaOrig="1805" w:dyaOrig="437" w14:anchorId="4674F3CB">
-          <v:shape id="_x0000_i1041" type="#_x0000_t75" style="width:90.7pt;height:21.85pt" o:ole="">
+          <v:shape id="_x0000_i1041" type="#_x0000_t75" style="width:90.55pt;height:21.75pt" o:ole="">
             <v:imagedata r:id="rId44" o:title=""/>
           </v:shape>
-          <o:OLEObject Type="Embed" ProgID="Equation.DSMT4" ShapeID="_x0000_i1041" DrawAspect="Content" ObjectID="_1719344312" r:id="rId45"/>
+          <o:OLEObject Type="Embed" ProgID="Equation.DSMT4" ShapeID="_x0000_i1041" DrawAspect="Content" ObjectID="_1719389683" r:id="rId45"/>
         </w:object>
       </w:r>
-      <w:commentRangeEnd w:id="16"/>
+      <w:commentRangeEnd w:id="15"/>
       <w:r>
         <w:rPr>
           <w:rStyle w:val="af5"/>
         </w:rPr>
-        <w:commentReference w:id="16"/>
+        <w:commentReference w:id="15"/>
       </w:r>
       <w:r>
         <w:rPr>
@@ -5729,7 +5663,7 @@
           <v:shape id="_x0000_i1042" type="#_x0000_t75" style="width:13.2pt;height:13.2pt" o:ole="">
             <v:imagedata r:id="rId46" o:title=""/>
           </v:shape>
-          <o:OLEObject Type="Embed" ProgID="Equation.DSMT4" ShapeID="_x0000_i1042" DrawAspect="Content" ObjectID="_1719344313" r:id="rId47"/>
+          <o:OLEObject Type="Embed" ProgID="Equation.DSMT4" ShapeID="_x0000_i1042" DrawAspect="Content" ObjectID="_1719389684" r:id="rId47"/>
         </w:object>
       </w:r>
       <w:r>
@@ -5746,10 +5680,10 @@
           <w:lang w:eastAsia="zh-CN"/>
         </w:rPr>
         <w:object w:dxaOrig="283" w:dyaOrig="365" w14:anchorId="2655F860">
-          <v:shape id="_x0000_i1043" type="#_x0000_t75" style="width:14.15pt;height:18.7pt" o:ole="">
+          <v:shape id="_x0000_i1043" type="#_x0000_t75" style="width:14.25pt;height:18.55pt" o:ole="">
             <v:imagedata r:id="rId29" o:title=""/>
           </v:shape>
-          <o:OLEObject Type="Embed" ProgID="Equation.DSMT4" ShapeID="_x0000_i1043" DrawAspect="Content" ObjectID="_1719344314" r:id="rId48"/>
+          <o:OLEObject Type="Embed" ProgID="Equation.DSMT4" ShapeID="_x0000_i1043" DrawAspect="Content" ObjectID="_1719389685" r:id="rId48"/>
         </w:object>
       </w:r>
       <w:r>
@@ -5779,10 +5713,10 @@
           <w:lang w:eastAsia="zh-CN"/>
         </w:rPr>
         <w:object w:dxaOrig="8002" w:dyaOrig="884" w14:anchorId="41F0C7BF">
-          <v:shape id="_x0000_i1044" type="#_x0000_t75" style="width:400.1pt;height:44.2pt" o:ole="">
+          <v:shape id="_x0000_i1044" type="#_x0000_t75" style="width:400.3pt;height:44.2pt" o:ole="">
             <v:imagedata r:id="rId49" o:title=""/>
           </v:shape>
-          <o:OLEObject Type="Embed" ProgID="Equation.DSMT4" ShapeID="_x0000_i1044" DrawAspect="Content" ObjectID="_1719344315" r:id="rId50"/>
+          <o:OLEObject Type="Embed" ProgID="Equation.DSMT4" ShapeID="_x0000_i1044" DrawAspect="Content" ObjectID="_1719389686" r:id="rId50"/>
         </w:object>
       </w:r>
       <w:r>
@@ -5891,10 +5825,10 @@
           <w:lang w:eastAsia="zh-CN"/>
         </w:rPr>
         <w:object w:dxaOrig="319" w:dyaOrig="383" w14:anchorId="43413380">
-          <v:shape id="_x0000_i1045" type="#_x0000_t75" style="width:15.95pt;height:19.15pt" o:ole="">
+          <v:shape id="_x0000_i1045" type="#_x0000_t75" style="width:16.05pt;height:19.25pt" o:ole="">
             <v:imagedata r:id="rId51" o:title=""/>
           </v:shape>
-          <o:OLEObject Type="Embed" ProgID="Equation.DSMT4" ShapeID="_x0000_i1045" DrawAspect="Content" ObjectID="_1719344316" r:id="rId52"/>
+          <o:OLEObject Type="Embed" ProgID="Equation.DSMT4" ShapeID="_x0000_i1045" DrawAspect="Content" ObjectID="_1719389687" r:id="rId52"/>
         </w:object>
       </w:r>
       <w:r>
@@ -5911,10 +5845,10 @@
           <w:lang w:eastAsia="zh-CN"/>
         </w:rPr>
         <w:object w:dxaOrig="602" w:dyaOrig="401" w14:anchorId="47272337">
-          <v:shape id="_x0000_i1046" type="#_x0000_t75" style="width:30.1pt;height:20.05pt" o:ole="">
+          <v:shape id="_x0000_i1046" type="#_x0000_t75" style="width:29.95pt;height:19.95pt" o:ole="">
             <v:imagedata r:id="rId53" o:title=""/>
           </v:shape>
-          <o:OLEObject Type="Embed" ProgID="Equation.DSMT4" ShapeID="_x0000_i1046" DrawAspect="Content" ObjectID="_1719344317" r:id="rId54"/>
+          <o:OLEObject Type="Embed" ProgID="Equation.DSMT4" ShapeID="_x0000_i1046" DrawAspect="Content" ObjectID="_1719389688" r:id="rId54"/>
         </w:object>
       </w:r>
       <w:r>
@@ -7096,10 +7030,10 @@
           <w:position w:val="-10"/>
         </w:rPr>
         <w:object w:dxaOrig="1021" w:dyaOrig="319" w14:anchorId="4E73BD27">
-          <v:shape id="_x0000_i1047" type="#_x0000_t75" style="width:51.05pt;height:15.95pt" o:ole="">
+          <v:shape id="_x0000_i1047" type="#_x0000_t75" style="width:50.95pt;height:16.05pt" o:ole="">
             <v:imagedata r:id="rId58" o:title=""/>
           </v:shape>
-          <o:OLEObject Type="Embed" ProgID="Equation.DSMT4" ShapeID="_x0000_i1047" DrawAspect="Content" ObjectID="_1719344318" r:id="rId59"/>
+          <o:OLEObject Type="Embed" ProgID="Equation.DSMT4" ShapeID="_x0000_i1047" DrawAspect="Content" ObjectID="_1719389689" r:id="rId59"/>
         </w:object>
       </w:r>
       <w:r>
@@ -7113,10 +7047,10 @@
           <w:position w:val="-10"/>
         </w:rPr>
         <w:object w:dxaOrig="802" w:dyaOrig="319" w14:anchorId="14D60252">
-          <v:shape id="_x0000_i1048" type="#_x0000_t75" style="width:40.1pt;height:15.95pt" o:ole="">
+          <v:shape id="_x0000_i1048" type="#_x0000_t75" style="width:40.3pt;height:16.05pt" o:ole="">
             <v:imagedata r:id="rId60" o:title=""/>
           </v:shape>
-          <o:OLEObject Type="Embed" ProgID="Equation.DSMT4" ShapeID="_x0000_i1048" DrawAspect="Content" ObjectID="_1719344319" r:id="rId61"/>
+          <o:OLEObject Type="Embed" ProgID="Equation.DSMT4" ShapeID="_x0000_i1048" DrawAspect="Content" ObjectID="_1719389690" r:id="rId61"/>
         </w:object>
       </w:r>
       <w:r>
@@ -7151,10 +7085,10 @@
           <w:position w:val="-6"/>
         </w:rPr>
         <w:object w:dxaOrig="337" w:dyaOrig="283" w14:anchorId="429F501B">
-          <v:shape id="_x0000_i1049" type="#_x0000_t75" style="width:16.85pt;height:14.15pt" o:ole="">
+          <v:shape id="_x0000_i1049" type="#_x0000_t75" style="width:16.75pt;height:14.25pt" o:ole="">
             <v:imagedata r:id="rId62" o:title=""/>
           </v:shape>
-          <o:OLEObject Type="Embed" ProgID="Equation.DSMT4" ShapeID="_x0000_i1049" DrawAspect="Content" ObjectID="_1719344320" r:id="rId63"/>
+          <o:OLEObject Type="Embed" ProgID="Equation.DSMT4" ShapeID="_x0000_i1049" DrawAspect="Content" ObjectID="_1719389691" r:id="rId63"/>
         </w:object>
       </w:r>
       <w:r>
@@ -7176,10 +7110,10 @@
           <w:position w:val="-6"/>
         </w:rPr>
         <w:object w:dxaOrig="310" w:dyaOrig="283" w14:anchorId="7791175D">
-          <v:shape id="_x0000_i1050" type="#_x0000_t75" style="width:15.5pt;height:14.15pt" o:ole="">
+          <v:shape id="_x0000_i1050" type="#_x0000_t75" style="width:15.35pt;height:14.25pt" o:ole="">
             <v:imagedata r:id="rId64" o:title=""/>
           </v:shape>
-          <o:OLEObject Type="Embed" ProgID="Equation.DSMT4" ShapeID="_x0000_i1050" DrawAspect="Content" ObjectID="_1719344321" r:id="rId65"/>
+          <o:OLEObject Type="Embed" ProgID="Equation.DSMT4" ShapeID="_x0000_i1050" DrawAspect="Content" ObjectID="_1719389692" r:id="rId65"/>
         </w:object>
       </w:r>
       <w:r>
@@ -7276,10 +7210,10 @@
           <w:lang w:eastAsia="zh-CN"/>
         </w:rPr>
         <w:object w:dxaOrig="3518" w:dyaOrig="684" w14:anchorId="105B9C0F">
-          <v:shape id="_x0000_i1051" type="#_x0000_t75" style="width:175.45pt;height:34.2pt" o:ole="">
+          <v:shape id="_x0000_i1051" type="#_x0000_t75" style="width:175.35pt;height:34.2pt" o:ole="">
             <v:imagedata r:id="rId66" o:title=""/>
           </v:shape>
-          <o:OLEObject Type="Embed" ProgID="Equation.DSMT4" ShapeID="_x0000_i1051" DrawAspect="Content" ObjectID="_1719344322" r:id="rId67"/>
+          <o:OLEObject Type="Embed" ProgID="Equation.DSMT4" ShapeID="_x0000_i1051" DrawAspect="Content" ObjectID="_1719389693" r:id="rId67"/>
         </w:object>
       </w:r>
       <w:r>
@@ -7444,10 +7378,10 @@
           <w:lang w:eastAsia="zh-CN"/>
         </w:rPr>
         <w:object w:dxaOrig="219" w:dyaOrig="264" w14:anchorId="425B50AC">
-          <v:shape id="_x0000_i1052" type="#_x0000_t75" style="width:10.95pt;height:13.2pt" o:ole="">
+          <v:shape id="_x0000_i1052" type="#_x0000_t75" style="width:11.05pt;height:13.2pt" o:ole="">
             <v:imagedata r:id="rId68" o:title=""/>
           </v:shape>
-          <o:OLEObject Type="Embed" ProgID="Equation.DSMT4" ShapeID="_x0000_i1052" DrawAspect="Content" ObjectID="_1719344323" r:id="rId69"/>
+          <o:OLEObject Type="Embed" ProgID="Equation.DSMT4" ShapeID="_x0000_i1052" DrawAspect="Content" ObjectID="_1719389694" r:id="rId69"/>
         </w:object>
       </w:r>
       <w:r>
@@ -7566,10 +7500,10 @@
           <w:position w:val="-10"/>
         </w:rPr>
         <w:object w:dxaOrig="1440" w:dyaOrig="319" w14:anchorId="228B3DB3">
-          <v:shape id="_x0000_i1053" type="#_x0000_t75" style="width:1in;height:15.95pt" o:ole="">
+          <v:shape id="_x0000_i1053" type="#_x0000_t75" style="width:1in;height:16.05pt" o:ole="">
             <v:imagedata r:id="rId70" o:title=""/>
           </v:shape>
-          <o:OLEObject Type="Embed" ProgID="Equation.DSMT4" ShapeID="_x0000_i1053" DrawAspect="Content" ObjectID="_1719344324" r:id="rId71"/>
+          <o:OLEObject Type="Embed" ProgID="Equation.DSMT4" ShapeID="_x0000_i1053" DrawAspect="Content" ObjectID="_1719389695" r:id="rId71"/>
         </w:object>
       </w:r>
       <w:r>
@@ -7659,10 +7593,10 @@
           <w:lang w:eastAsia="zh-CN"/>
         </w:rPr>
         <w:object w:dxaOrig="838" w:dyaOrig="319" w14:anchorId="0C27D4B6">
-          <v:shape id="_x0000_i1054" type="#_x0000_t75" style="width:41.9pt;height:15.95pt" o:ole="">
+          <v:shape id="_x0000_i1054" type="#_x0000_t75" style="width:42.05pt;height:16.05pt" o:ole="">
             <v:imagedata r:id="rId72" o:title=""/>
           </v:shape>
-          <o:OLEObject Type="Embed" ProgID="Equation.DSMT4" ShapeID="_x0000_i1054" DrawAspect="Content" ObjectID="_1719344325" r:id="rId73"/>
+          <o:OLEObject Type="Embed" ProgID="Equation.DSMT4" ShapeID="_x0000_i1054" DrawAspect="Content" ObjectID="_1719389696" r:id="rId73"/>
         </w:object>
       </w:r>
       <w:r>
@@ -8580,10 +8514,10 @@
       <w:pPr>
         <w:pStyle w:val="2"/>
       </w:pPr>
-      <w:bookmarkStart w:id="17" w:name="Results"/>
-      <w:bookmarkStart w:id="18" w:name="_Results_1"/>
+      <w:bookmarkStart w:id="16" w:name="Results"/>
+      <w:bookmarkStart w:id="17" w:name="_Results_1"/>
+      <w:bookmarkEnd w:id="16"/>
       <w:bookmarkEnd w:id="17"/>
-      <w:bookmarkEnd w:id="18"/>
       <w:r>
         <w:lastRenderedPageBreak/>
         <w:t>Results</w:t>
@@ -8614,6 +8548,232 @@
       </w:r>
     </w:p>
     <w:p>
+      <w:pPr>
+        <w:rPr>
+          <w:color w:val="FF0000"/>
+        </w:rPr>
+      </w:pPr>
+    </w:p>
+    <w:p>
+      <w:pPr>
+        <w:rPr>
+          <w:color w:val="4F81BD" w:themeColor="accent1"/>
+        </w:rPr>
+      </w:pPr>
+      <w:r>
+        <w:rPr>
+          <w:color w:val="4F81BD" w:themeColor="accent1"/>
+        </w:rPr>
+        <w:t>The evaluation of our method is performed</w:t>
+      </w:r>
+      <w:r>
+        <w:rPr>
+          <w:color w:val="4F81BD" w:themeColor="accent1"/>
+        </w:rPr>
+        <w:t xml:space="preserve"> with</w:t>
+      </w:r>
+      <w:r>
+        <w:rPr>
+          <w:color w:val="4F81BD" w:themeColor="accent1"/>
+        </w:rPr>
+        <w:t xml:space="preserve"> </w:t>
+      </w:r>
+      <w:r>
+        <w:rPr>
+          <w:color w:val="4F81BD" w:themeColor="accent1"/>
+        </w:rPr>
+        <w:t xml:space="preserve">the analysis of </w:t>
+      </w:r>
+      <w:r>
+        <w:rPr>
+          <w:color w:val="4F81BD" w:themeColor="accent1"/>
+        </w:rPr>
+        <w:t>t</w:t>
+      </w:r>
+      <w:r>
+        <w:rPr>
+          <w:color w:val="4F81BD" w:themeColor="accent1"/>
+        </w:rPr>
+        <w:t xml:space="preserve">wo </w:t>
+      </w:r>
+      <w:r>
+        <w:rPr>
+          <w:color w:val="4F81BD" w:themeColor="accent1"/>
+        </w:rPr>
+        <w:t>representative use cases--</w:t>
+      </w:r>
+      <w:r>
+        <w:rPr>
+          <w:color w:val="4F81BD" w:themeColor="accent1"/>
+        </w:rPr>
+        <w:t xml:space="preserve"> </w:t>
+      </w:r>
+      <w:r>
+        <w:rPr>
+          <w:color w:val="4F81BD" w:themeColor="accent1"/>
+        </w:rPr>
+        <w:t>tonic and heat-clearing prescriptions</w:t>
+      </w:r>
+      <w:r>
+        <w:rPr>
+          <w:color w:val="4F81BD" w:themeColor="accent1"/>
+        </w:rPr>
+        <w:t xml:space="preserve">---by two </w:t>
+      </w:r>
+      <w:r>
+        <w:rPr>
+          <w:color w:val="4F81BD" w:themeColor="accent1"/>
+        </w:rPr>
+        <w:t>TCM experts</w:t>
+      </w:r>
+      <w:r>
+        <w:rPr>
+          <w:color w:val="4F81BD" w:themeColor="accent1"/>
+        </w:rPr>
+        <w:t>. Each TCM expert was asked to analyze one category of formulas using the web-based tool with think-aloud protocol analysis</w:t>
+      </w:r>
+      <w:r>
+        <w:rPr>
+          <w:color w:val="4F81BD" w:themeColor="accent1"/>
+        </w:rPr>
+        <w:t xml:space="preserve"> and providing feedback after the session.</w:t>
+      </w:r>
+      <w:r>
+        <w:rPr>
+          <w:color w:val="4F81BD" w:themeColor="accent1"/>
+        </w:rPr>
+        <w:t xml:space="preserve"> </w:t>
+      </w:r>
+      <w:r>
+        <w:rPr>
+          <w:color w:val="4F81BD" w:themeColor="accent1"/>
+        </w:rPr>
+        <w:t>B</w:t>
+      </w:r>
+      <w:r>
+        <w:rPr>
+          <w:color w:val="4F81BD" w:themeColor="accent1"/>
+        </w:rPr>
+        <w:t xml:space="preserve">oth </w:t>
+      </w:r>
+      <w:r>
+        <w:rPr>
+          <w:color w:val="4F81BD" w:themeColor="accent1"/>
+        </w:rPr>
+        <w:t>experts</w:t>
+      </w:r>
+      <w:r>
+        <w:rPr>
+          <w:color w:val="4F81BD" w:themeColor="accent1"/>
+        </w:rPr>
+        <w:t xml:space="preserve"> were </w:t>
+      </w:r>
+      <w:r>
+        <w:rPr>
+          <w:color w:val="4F81BD" w:themeColor="accent1"/>
+        </w:rPr>
+        <w:t xml:space="preserve">systematically </w:t>
+      </w:r>
+      <w:r>
+        <w:rPr>
+          <w:color w:val="4F81BD" w:themeColor="accent1"/>
+        </w:rPr>
+        <w:t>trained with TCM</w:t>
+      </w:r>
+      <w:r>
+        <w:rPr>
+          <w:color w:val="4F81BD" w:themeColor="accent1"/>
+        </w:rPr>
+        <w:t>, and have obtained clinical degrees and certificates of TCM.</w:t>
+      </w:r>
+      <w:r>
+        <w:rPr>
+          <w:color w:val="4F81BD" w:themeColor="accent1"/>
+        </w:rPr>
+        <w:t xml:space="preserve"> </w:t>
+      </w:r>
+      <w:r>
+        <w:rPr>
+          <w:color w:val="4F81BD" w:themeColor="accent1"/>
+        </w:rPr>
+        <w:t>O</w:t>
+      </w:r>
+      <w:r>
+        <w:rPr>
+          <w:color w:val="4F81BD" w:themeColor="accent1"/>
+        </w:rPr>
+        <w:t xml:space="preserve">ne has obtained the doctoral degree in TCM (one of the authors), while the other has been working in clinical for over xxx years. Both experts have more than </w:t>
+      </w:r>
+      <w:proofErr w:type="spellStart"/>
+      <w:r>
+        <w:rPr>
+          <w:color w:val="4F81BD" w:themeColor="accent1"/>
+        </w:rPr>
+        <w:t>yyy</w:t>
+      </w:r>
+      <w:proofErr w:type="spellEnd"/>
+      <w:r>
+        <w:rPr>
+          <w:color w:val="4F81BD" w:themeColor="accent1"/>
+        </w:rPr>
+        <w:t xml:space="preserve"> years of experience</w:t>
+      </w:r>
+      <w:r>
+        <w:rPr>
+          <w:color w:val="4F81BD" w:themeColor="accent1"/>
+        </w:rPr>
+        <w:t>s</w:t>
+      </w:r>
+      <w:r>
+        <w:rPr>
+          <w:color w:val="4F81BD" w:themeColor="accent1"/>
+        </w:rPr>
+        <w:t xml:space="preserve"> in TCM. </w:t>
+      </w:r>
+    </w:p>
+    <w:p>
+      <w:pPr>
+        <w:rPr>
+          <w:color w:val="4F81BD" w:themeColor="accent1"/>
+        </w:rPr>
+      </w:pPr>
+    </w:p>
+    <w:p>
+      <w:pPr>
+        <w:rPr>
+          <w:color w:val="4F81BD" w:themeColor="accent1"/>
+        </w:rPr>
+      </w:pPr>
+      <w:r>
+        <w:t xml:space="preserve">After an introduction to </w:t>
+      </w:r>
+      <w:r>
+        <w:t xml:space="preserve">our new </w:t>
+      </w:r>
+      <w:r>
+        <w:t xml:space="preserve">method, participants were asked to explore </w:t>
+      </w:r>
+      <w:r>
+        <w:t xml:space="preserve">the medicine formulas </w:t>
+      </w:r>
+      <w:r>
+        <w:t xml:space="preserve">data with our visualization tool while the observer observed and talked to participants. Afterward, they were asked to </w:t>
+      </w:r>
+      <w:r>
+        <w:t>provide further feedback on the method</w:t>
+      </w:r>
+      <w:r>
+        <w:t>.</w:t>
+      </w:r>
+    </w:p>
+    <w:p>
+      <w:pPr>
+        <w:rPr>
+          <w:color w:val="FF0000"/>
+        </w:rPr>
+      </w:pPr>
+    </w:p>
+    <w:p>
       <w:r>
         <w:t xml:space="preserve">Our TCM expert analyzed two groups of typical medicine formulas: namely, tonic prescriptions and heat-clearing prescriptions with our interactive visual analysis tool. The tonic prescriptions contain xxx formulas with </w:t>
       </w:r>
@@ -8651,6 +8811,7 @@
         <w:t>As shown in Figure 1, our method is realized as a web-based interactive tool, which comprises three linked views: a medicine formula view (right) and a medicine view with a dimensionality reduction plot (left). With brushing-and-linking, users could flexibly select drugs of interest with lassos in the medicine view, and the corresponding formulas are highlighted in the medicine formulas view; conversely, medicines within selected formula in the medicine formulas view are highlighted in the medicine view. Colors of medicines provide rich information as they encode the multidimensional TCM attributes and the similarity measure at the same time.</w:t>
       </w:r>
     </w:p>
+    <w:p/>
     <w:p>
       <w:pPr>
         <w:pStyle w:val="3"/>
@@ -8659,9 +8820,16 @@
         <w:t>Use Cases</w:t>
       </w:r>
     </w:p>
-    <w:p>
-      <w:r>
-        <w:t xml:space="preserve">The TCM expert started the analysis by looking at the overall distributions of medicines and used her knowledge to assign representative medicines for each medicine category listed in Figure 6. The resulting continuous 2D colormaps show that the center of the attribute space of tonic prescriptions is red (Figure 7(a)), while heat-clearing prescriptions have the center of its space as green and black (Figure 7(b)). These indicate the different properties of tonic and heat-clearing prescriptions, and are </w:t>
+    <w:p/>
+    <w:p>
+      <w:r>
+        <w:t xml:space="preserve">The TCM expert </w:t>
+      </w:r>
+      <w:r>
+        <w:t xml:space="preserve">E1 </w:t>
+      </w:r>
+      <w:r>
+        <w:t xml:space="preserve">started the analysis by looking at the overall distributions of medicines and used her knowledge to assign representative medicines for each medicine category listed in Figure 6. The resulting continuous 2D colormaps show that the center of the attribute space of tonic prescriptions is red (Figure 7(a)), while heat-clearing prescriptions have the center of its space as green and black (Figure 7(b)). These indicate the different properties of tonic and heat-clearing prescriptions, and are </w:t>
       </w:r>
       <w:proofErr w:type="spellStart"/>
       <w:r>
@@ -8686,6 +8854,7 @@
           <w:noProof/>
           <w:lang w:eastAsia="zh-CN"/>
         </w:rPr>
+        <w:lastRenderedPageBreak/>
         <w:drawing>
           <wp:inline distT="0" distB="0" distL="114300" distR="114300" wp14:anchorId="562765B4" wp14:editId="40759D2E">
             <wp:extent cx="5470525" cy="1816100"/>
@@ -8729,8 +8898,8 @@
       <w:r>
         <w:t xml:space="preserve">Fig. 1: </w:t>
       </w:r>
-      <w:bookmarkStart w:id="19" w:name="_bookmark0"/>
-      <w:bookmarkEnd w:id="19"/>
+      <w:bookmarkStart w:id="18" w:name="_bookmark0"/>
+      <w:bookmarkEnd w:id="18"/>
       <w:r>
         <w:t>The web-based tool of our visual analysis method for traditional Chinese herbal medicine formulas. Different aspects of</w:t>
       </w:r>
@@ -9122,334 +9291,331 @@
       </w:r>
       <w:proofErr w:type="spellEnd"/>
       <w:r>
+        <w:t xml:space="preserve"> (</w:t>
+      </w:r>
+      <w:proofErr w:type="spellStart"/>
+      <w:r>
+        <w:rPr>
+          <w:rFonts w:hint="eastAsia"/>
+        </w:rPr>
+        <w:t>四君子</w:t>
+      </w:r>
+      <w:r>
+        <w:rPr>
+          <w:rFonts w:ascii="微软雅黑" w:eastAsia="微软雅黑" w:hAnsi="微软雅黑" w:cs="微软雅黑" w:hint="eastAsia"/>
+        </w:rPr>
+        <w:t>汤</w:t>
+      </w:r>
+      <w:proofErr w:type="spellEnd"/>
+      <w:r>
+        <w:t xml:space="preserve">) as highlighted in the yellow box. The TCM expert then analyzed the difference between these two formulas. She used the lasso tool in the medicine view to select four other medicines in </w:t>
+      </w:r>
+      <w:proofErr w:type="spellStart"/>
+      <w:r>
+        <w:t>Bazhentang</w:t>
+      </w:r>
+      <w:proofErr w:type="spellEnd"/>
+      <w:r>
+        <w:t xml:space="preserve"> as shown in Figure 1(left). The text below the scatterplot shows that formulas containing these medicines are </w:t>
+      </w:r>
+      <w:proofErr w:type="spellStart"/>
+      <w:r>
+        <w:t>Bazhentang</w:t>
+      </w:r>
+      <w:proofErr w:type="spellEnd"/>
+      <w:r>
+        <w:t xml:space="preserve"> and </w:t>
+      </w:r>
+      <w:proofErr w:type="spellStart"/>
+      <w:r>
+        <w:t>Siwutang</w:t>
+      </w:r>
+      <w:proofErr w:type="spellEnd"/>
+      <w:r>
+        <w:t xml:space="preserve"> (</w:t>
+      </w:r>
+      <w:proofErr w:type="spellStart"/>
+      <w:r>
+        <w:rPr>
+          <w:rFonts w:hint="eastAsia"/>
+        </w:rPr>
+        <w:t>四物</w:t>
+      </w:r>
+      <w:r>
+        <w:rPr>
+          <w:rFonts w:ascii="微软雅黑" w:eastAsia="微软雅黑" w:hAnsi="微软雅黑" w:cs="微软雅黑" w:hint="eastAsia"/>
+        </w:rPr>
+        <w:t>汤</w:t>
+      </w:r>
+      <w:proofErr w:type="spellEnd"/>
+      <w:r>
+        <w:t xml:space="preserve">). These two formulas are selected with red dashed lines and the selected medicines are highlighted with blue solid lines in the formula view (Figure 1(right)). A close examination shows that the lasso selected medicines form </w:t>
+      </w:r>
+      <w:proofErr w:type="spellStart"/>
+      <w:r>
+        <w:t>Siwutang</w:t>
+      </w:r>
+      <w:proofErr w:type="spellEnd"/>
+      <w:r>
+        <w:t xml:space="preserve">. Moreover, </w:t>
+      </w:r>
+      <w:proofErr w:type="spellStart"/>
+      <w:r>
+        <w:t>Bazhentang</w:t>
+      </w:r>
+      <w:proofErr w:type="spellEnd"/>
+      <w:r>
+        <w:t xml:space="preserve"> is the combination of </w:t>
+      </w:r>
+      <w:proofErr w:type="spellStart"/>
+      <w:r>
+        <w:t>Sijunzitang</w:t>
+      </w:r>
+      <w:proofErr w:type="spellEnd"/>
+      <w:r>
+        <w:t xml:space="preserve"> and </w:t>
+      </w:r>
+      <w:proofErr w:type="spellStart"/>
+      <w:r>
+        <w:t>Siwutang</w:t>
+      </w:r>
+      <w:proofErr w:type="spellEnd"/>
+      <w:r>
+        <w:t>.</w:t>
+      </w:r>
+    </w:p>
+    <w:p/>
+    <w:p>
+      <w:r>
+        <w:rPr>
+          <w:rFonts w:hint="eastAsia"/>
+        </w:rPr>
+        <w:t xml:space="preserve">The analysis of heat-clearing prescriptions is shown in Figure 9. The TCM expert was interested in </w:t>
+      </w:r>
+      <w:proofErr w:type="spellStart"/>
+      <w:r>
+        <w:rPr>
+          <w:rFonts w:hint="eastAsia"/>
+        </w:rPr>
+        <w:t>Sanhuang</w:t>
+      </w:r>
+      <w:proofErr w:type="spellEnd"/>
+      <w:r>
+        <w:rPr>
+          <w:rFonts w:hint="eastAsia"/>
+        </w:rPr>
+        <w:t xml:space="preserve"> (</w:t>
+      </w:r>
+      <w:proofErr w:type="spellStart"/>
+      <w:r>
+        <w:rPr>
+          <w:rFonts w:hint="eastAsia"/>
+        </w:rPr>
+        <w:t>三黄</w:t>
+      </w:r>
+      <w:proofErr w:type="spellEnd"/>
+      <w:r>
+        <w:rPr>
+          <w:rFonts w:hint="eastAsia"/>
+        </w:rPr>
+        <w:t xml:space="preserve">): </w:t>
+      </w:r>
+      <w:proofErr w:type="spellStart"/>
+      <w:r>
+        <w:rPr>
+          <w:rFonts w:hint="eastAsia"/>
+        </w:rPr>
+        <w:t>Huanglian</w:t>
+      </w:r>
+      <w:proofErr w:type="spellEnd"/>
+      <w:r>
+        <w:rPr>
+          <w:rFonts w:hint="eastAsia"/>
+        </w:rPr>
+        <w:t xml:space="preserve"> (</w:t>
+      </w:r>
+      <w:proofErr w:type="spellStart"/>
+      <w:r>
+        <w:rPr>
+          <w:rFonts w:hint="eastAsia"/>
+        </w:rPr>
+        <w:t>黄</w:t>
+      </w:r>
+      <w:r>
+        <w:rPr>
+          <w:rFonts w:ascii="微软雅黑" w:eastAsia="微软雅黑" w:hAnsi="微软雅黑" w:cs="微软雅黑" w:hint="eastAsia"/>
+        </w:rPr>
+        <w:t>连</w:t>
+      </w:r>
+      <w:proofErr w:type="spellEnd"/>
+      <w:r>
+        <w:t xml:space="preserve">), </w:t>
+      </w:r>
+      <w:proofErr w:type="spellStart"/>
+      <w:r>
+        <w:t>Huangqin</w:t>
+      </w:r>
+      <w:proofErr w:type="spellEnd"/>
+      <w:r>
+        <w:t xml:space="preserve"> (</w:t>
+      </w:r>
+      <w:proofErr w:type="spellStart"/>
+      <w:r>
+        <w:rPr>
+          <w:rFonts w:hint="eastAsia"/>
+        </w:rPr>
+        <w:t>黄芩</w:t>
+      </w:r>
+      <w:proofErr w:type="spellEnd"/>
+      <w:r>
+        <w:t xml:space="preserve">) and </w:t>
+      </w:r>
+      <w:proofErr w:type="spellStart"/>
+      <w:r>
+        <w:t>Huangbo</w:t>
+      </w:r>
+      <w:proofErr w:type="spellEnd"/>
+      <w:r>
+        <w:t xml:space="preserve"> (</w:t>
+      </w:r>
+      <w:proofErr w:type="spellStart"/>
+      <w:r>
+        <w:rPr>
+          <w:rFonts w:hint="eastAsia"/>
+        </w:rPr>
+        <w:t>黄柏</w:t>
+      </w:r>
+      <w:proofErr w:type="spellEnd"/>
+      <w:r>
+        <w:t>), which is a commonly</w:t>
+      </w:r>
+      <w:r>
+        <w:rPr>
+          <w:rFonts w:eastAsia="宋体" w:hint="eastAsia"/>
+          <w:lang w:eastAsia="zh-CN"/>
+        </w:rPr>
         <w:t xml:space="preserve"> </w:t>
       </w:r>
       <w:r>
+        <w:t xml:space="preserve">used medicine combination for clearing heat and detoxification in TCM. The three medicines are relatively close in the medicine view (Figure 9(left)), and the expert used a lasso to select them. Both </w:t>
+      </w:r>
+      <w:proofErr w:type="spellStart"/>
+      <w:r>
+        <w:t>Huanglian-jiedutang</w:t>
+      </w:r>
+      <w:proofErr w:type="spellEnd"/>
+      <w:r>
+        <w:t xml:space="preserve"> (</w:t>
+      </w:r>
+      <w:proofErr w:type="spellStart"/>
+      <w:r>
+        <w:rPr>
+          <w:rFonts w:hint="eastAsia"/>
+        </w:rPr>
+        <w:t>黄</w:t>
+      </w:r>
+      <w:r>
+        <w:rPr>
+          <w:rFonts w:ascii="微软雅黑" w:eastAsia="微软雅黑" w:hAnsi="微软雅黑" w:cs="微软雅黑" w:hint="eastAsia"/>
+        </w:rPr>
+        <w:t>连</w:t>
+      </w:r>
+      <w:r>
+        <w:rPr>
+          <w:rFonts w:ascii="MS Mincho" w:eastAsia="MS Mincho" w:hAnsi="MS Mincho" w:cs="MS Mincho" w:hint="eastAsia"/>
+        </w:rPr>
+        <w:t>解毒</w:t>
+      </w:r>
+      <w:r>
+        <w:rPr>
+          <w:rFonts w:ascii="微软雅黑" w:eastAsia="微软雅黑" w:hAnsi="微软雅黑" w:cs="微软雅黑" w:hint="eastAsia"/>
+        </w:rPr>
+        <w:t>汤</w:t>
+      </w:r>
+      <w:proofErr w:type="spellEnd"/>
+      <w:r>
+        <w:t xml:space="preserve">) and </w:t>
+      </w:r>
+      <w:proofErr w:type="spellStart"/>
+      <w:r>
+        <w:t>Danggui-liuhuangtang</w:t>
+      </w:r>
+      <w:proofErr w:type="spellEnd"/>
+      <w:r>
+        <w:t xml:space="preserve"> (</w:t>
+      </w:r>
+      <w:proofErr w:type="spellStart"/>
+      <w:r>
+        <w:rPr>
+          <w:rFonts w:hint="eastAsia"/>
+        </w:rPr>
+        <w:t>当</w:t>
+      </w:r>
+      <w:r>
+        <w:rPr>
+          <w:rFonts w:ascii="微软雅黑" w:eastAsia="微软雅黑" w:hAnsi="微软雅黑" w:cs="微软雅黑" w:hint="eastAsia"/>
+        </w:rPr>
+        <w:t>归</w:t>
+      </w:r>
+      <w:r>
+        <w:rPr>
+          <w:rFonts w:ascii="MS Mincho" w:eastAsia="MS Mincho" w:hAnsi="MS Mincho" w:cs="MS Mincho" w:hint="eastAsia"/>
+        </w:rPr>
+        <w:t>六黄</w:t>
+      </w:r>
+      <w:r>
+        <w:rPr>
+          <w:rFonts w:ascii="微软雅黑" w:eastAsia="微软雅黑" w:hAnsi="微软雅黑" w:cs="微软雅黑" w:hint="eastAsia"/>
+        </w:rPr>
+        <w:t>汤</w:t>
+      </w:r>
+      <w:proofErr w:type="spellEnd"/>
+      <w:r>
+        <w:t xml:space="preserve">) contain </w:t>
+      </w:r>
+      <w:proofErr w:type="spellStart"/>
+      <w:r>
+        <w:t>Sanhuang</w:t>
+      </w:r>
+      <w:proofErr w:type="spellEnd"/>
+      <w:r>
+        <w:t xml:space="preserve"> as suggested by the text below. The expert further examined the formula view (Figure 9(right)) where these two formulas were highlighted. According to the medicine attributes, the function of </w:t>
+      </w:r>
+      <w:proofErr w:type="spellStart"/>
+      <w:r>
+        <w:t>Huanglian-jiedutang</w:t>
+      </w:r>
+      <w:proofErr w:type="spellEnd"/>
+      <w:r>
+        <w:t xml:space="preserve"> is to clear heat and detoxify. While the composition of </w:t>
+      </w:r>
+      <w:proofErr w:type="spellStart"/>
+      <w:r>
+        <w:t>Danggui-liuhuangtang</w:t>
+      </w:r>
+      <w:proofErr w:type="spellEnd"/>
+      <w:r>
+        <w:t xml:space="preserve"> contains tonic medicines, meaning that in addition to clearing heat and detoxification, it also has the effect of nourishing Yin (</w:t>
+      </w:r>
+      <w:proofErr w:type="spellStart"/>
+      <w:r>
+        <w:rPr>
+          <w:rFonts w:hint="eastAsia"/>
+        </w:rPr>
+        <w:t>滋阴</w:t>
+      </w:r>
+      <w:proofErr w:type="spellEnd"/>
+      <w:r>
+        <w:t>).</w:t>
+      </w:r>
+    </w:p>
+    <w:p/>
+    <w:p>
+      <w:r>
+        <w:rPr>
+          <w:noProof/>
+        </w:rPr>
         <w:lastRenderedPageBreak/>
-        <w:t>(</w:t>
-      </w:r>
-      <w:proofErr w:type="spellStart"/>
-      <w:r>
-        <w:rPr>
-          <w:rFonts w:hint="eastAsia"/>
-        </w:rPr>
-        <w:t>四君子</w:t>
-      </w:r>
-      <w:r>
-        <w:rPr>
-          <w:rFonts w:ascii="微软雅黑" w:eastAsia="微软雅黑" w:hAnsi="微软雅黑" w:cs="微软雅黑" w:hint="eastAsia"/>
-        </w:rPr>
-        <w:t>汤</w:t>
-      </w:r>
-      <w:proofErr w:type="spellEnd"/>
-      <w:r>
-        <w:t xml:space="preserve">) as highlighted in the yellow box. The TCM expert then analyzed the difference between these two formulas. She used the lasso tool in the medicine view to select four other medicines in </w:t>
-      </w:r>
-      <w:proofErr w:type="spellStart"/>
-      <w:r>
-        <w:t>Bazhentang</w:t>
-      </w:r>
-      <w:proofErr w:type="spellEnd"/>
-      <w:r>
-        <w:t xml:space="preserve"> as shown in Figure 1(left). The text below the scatterplot shows that formulas containing these medicines are </w:t>
-      </w:r>
-      <w:proofErr w:type="spellStart"/>
-      <w:r>
-        <w:t>Bazhentang</w:t>
-      </w:r>
-      <w:proofErr w:type="spellEnd"/>
-      <w:r>
-        <w:t xml:space="preserve"> and </w:t>
-      </w:r>
-      <w:proofErr w:type="spellStart"/>
-      <w:r>
-        <w:t>Siwutang</w:t>
-      </w:r>
-      <w:proofErr w:type="spellEnd"/>
-      <w:r>
-        <w:t xml:space="preserve"> (</w:t>
-      </w:r>
-      <w:proofErr w:type="spellStart"/>
-      <w:r>
-        <w:rPr>
-          <w:rFonts w:hint="eastAsia"/>
-        </w:rPr>
-        <w:t>四物</w:t>
-      </w:r>
-      <w:r>
-        <w:rPr>
-          <w:rFonts w:ascii="微软雅黑" w:eastAsia="微软雅黑" w:hAnsi="微软雅黑" w:cs="微软雅黑" w:hint="eastAsia"/>
-        </w:rPr>
-        <w:t>汤</w:t>
-      </w:r>
-      <w:proofErr w:type="spellEnd"/>
-      <w:r>
-        <w:t xml:space="preserve">). These two formulas are selected with red dashed lines and the selected medicines are highlighted with blue solid lines in the formula view (Figure 1(right)). A close examination shows that the lasso selected medicines form </w:t>
-      </w:r>
-      <w:proofErr w:type="spellStart"/>
-      <w:r>
-        <w:t>Siwutang</w:t>
-      </w:r>
-      <w:proofErr w:type="spellEnd"/>
-      <w:r>
-        <w:t xml:space="preserve">. Moreover, </w:t>
-      </w:r>
-      <w:proofErr w:type="spellStart"/>
-      <w:r>
-        <w:t>Bazhentang</w:t>
-      </w:r>
-      <w:proofErr w:type="spellEnd"/>
-      <w:r>
-        <w:t xml:space="preserve"> is the combination of </w:t>
-      </w:r>
-      <w:proofErr w:type="spellStart"/>
-      <w:r>
-        <w:t>Sijunzitang</w:t>
-      </w:r>
-      <w:proofErr w:type="spellEnd"/>
-      <w:r>
-        <w:t xml:space="preserve"> and </w:t>
-      </w:r>
-      <w:proofErr w:type="spellStart"/>
-      <w:r>
-        <w:t>Siwutang</w:t>
-      </w:r>
-      <w:proofErr w:type="spellEnd"/>
-      <w:r>
-        <w:t>.</w:t>
-      </w:r>
-    </w:p>
-    <w:p/>
-    <w:p>
-      <w:r>
-        <w:rPr>
-          <w:rFonts w:hint="eastAsia"/>
-        </w:rPr>
-        <w:t xml:space="preserve">The analysis of heat-clearing prescriptions is shown in Figure 9. The TCM expert was interested in </w:t>
-      </w:r>
-      <w:proofErr w:type="spellStart"/>
-      <w:r>
-        <w:rPr>
-          <w:rFonts w:hint="eastAsia"/>
-        </w:rPr>
-        <w:t>Sanhuang</w:t>
-      </w:r>
-      <w:proofErr w:type="spellEnd"/>
-      <w:r>
-        <w:rPr>
-          <w:rFonts w:hint="eastAsia"/>
-        </w:rPr>
-        <w:t xml:space="preserve"> (</w:t>
-      </w:r>
-      <w:proofErr w:type="spellStart"/>
-      <w:r>
-        <w:rPr>
-          <w:rFonts w:hint="eastAsia"/>
-        </w:rPr>
-        <w:t>三黄</w:t>
-      </w:r>
-      <w:proofErr w:type="spellEnd"/>
-      <w:r>
-        <w:rPr>
-          <w:rFonts w:hint="eastAsia"/>
-        </w:rPr>
-        <w:t xml:space="preserve">): </w:t>
-      </w:r>
-      <w:proofErr w:type="spellStart"/>
-      <w:r>
-        <w:rPr>
-          <w:rFonts w:hint="eastAsia"/>
-        </w:rPr>
-        <w:t>Huanglian</w:t>
-      </w:r>
-      <w:proofErr w:type="spellEnd"/>
-      <w:r>
-        <w:rPr>
-          <w:rFonts w:hint="eastAsia"/>
-        </w:rPr>
-        <w:t xml:space="preserve"> (</w:t>
-      </w:r>
-      <w:proofErr w:type="spellStart"/>
-      <w:r>
-        <w:rPr>
-          <w:rFonts w:hint="eastAsia"/>
-        </w:rPr>
-        <w:t>黄</w:t>
-      </w:r>
-      <w:r>
-        <w:rPr>
-          <w:rFonts w:ascii="微软雅黑" w:eastAsia="微软雅黑" w:hAnsi="微软雅黑" w:cs="微软雅黑" w:hint="eastAsia"/>
-        </w:rPr>
-        <w:t>连</w:t>
-      </w:r>
-      <w:proofErr w:type="spellEnd"/>
-      <w:r>
-        <w:t xml:space="preserve">), </w:t>
-      </w:r>
-      <w:proofErr w:type="spellStart"/>
-      <w:r>
-        <w:t>Huangqin</w:t>
-      </w:r>
-      <w:proofErr w:type="spellEnd"/>
-      <w:r>
-        <w:t xml:space="preserve"> (</w:t>
-      </w:r>
-      <w:proofErr w:type="spellStart"/>
-      <w:r>
-        <w:rPr>
-          <w:rFonts w:hint="eastAsia"/>
-        </w:rPr>
-        <w:t>黄芩</w:t>
-      </w:r>
-      <w:proofErr w:type="spellEnd"/>
-      <w:r>
-        <w:t xml:space="preserve">) and </w:t>
-      </w:r>
-      <w:proofErr w:type="spellStart"/>
-      <w:r>
-        <w:t>Huangbo</w:t>
-      </w:r>
-      <w:proofErr w:type="spellEnd"/>
-      <w:r>
-        <w:t xml:space="preserve"> (</w:t>
-      </w:r>
-      <w:proofErr w:type="spellStart"/>
-      <w:r>
-        <w:rPr>
-          <w:rFonts w:hint="eastAsia"/>
-        </w:rPr>
-        <w:t>黄柏</w:t>
-      </w:r>
-      <w:proofErr w:type="spellEnd"/>
-      <w:r>
-        <w:t>), which is a commonly</w:t>
-      </w:r>
-      <w:r>
-        <w:rPr>
-          <w:rFonts w:eastAsia="宋体" w:hint="eastAsia"/>
-          <w:lang w:eastAsia="zh-CN"/>
-        </w:rPr>
-        <w:t xml:space="preserve"> </w:t>
-      </w:r>
-      <w:r>
-        <w:t xml:space="preserve">used medicine combination for clearing heat and detoxification in TCM. The three medicines are relatively close in the medicine view (Figure 9(left)), and the expert used a lasso to select them. Both </w:t>
-      </w:r>
-      <w:proofErr w:type="spellStart"/>
-      <w:r>
-        <w:t>Huanglian-jiedutang</w:t>
-      </w:r>
-      <w:proofErr w:type="spellEnd"/>
-      <w:r>
-        <w:t xml:space="preserve"> (</w:t>
-      </w:r>
-      <w:proofErr w:type="spellStart"/>
-      <w:r>
-        <w:rPr>
-          <w:rFonts w:hint="eastAsia"/>
-        </w:rPr>
-        <w:t>黄</w:t>
-      </w:r>
-      <w:r>
-        <w:rPr>
-          <w:rFonts w:ascii="微软雅黑" w:eastAsia="微软雅黑" w:hAnsi="微软雅黑" w:cs="微软雅黑" w:hint="eastAsia"/>
-        </w:rPr>
-        <w:t>连</w:t>
-      </w:r>
-      <w:r>
-        <w:rPr>
-          <w:rFonts w:ascii="MS Mincho" w:eastAsia="MS Mincho" w:hAnsi="MS Mincho" w:cs="MS Mincho" w:hint="eastAsia"/>
-        </w:rPr>
-        <w:t>解毒</w:t>
-      </w:r>
-      <w:r>
-        <w:rPr>
-          <w:rFonts w:ascii="微软雅黑" w:eastAsia="微软雅黑" w:hAnsi="微软雅黑" w:cs="微软雅黑" w:hint="eastAsia"/>
-        </w:rPr>
-        <w:t>汤</w:t>
-      </w:r>
-      <w:proofErr w:type="spellEnd"/>
-      <w:r>
-        <w:t xml:space="preserve">) and </w:t>
-      </w:r>
-      <w:proofErr w:type="spellStart"/>
-      <w:r>
-        <w:t>Danggui-liuhuangtang</w:t>
-      </w:r>
-      <w:proofErr w:type="spellEnd"/>
-      <w:r>
-        <w:t xml:space="preserve"> (</w:t>
-      </w:r>
-      <w:proofErr w:type="spellStart"/>
-      <w:r>
-        <w:rPr>
-          <w:rFonts w:hint="eastAsia"/>
-        </w:rPr>
-        <w:t>当</w:t>
-      </w:r>
-      <w:r>
-        <w:rPr>
-          <w:rFonts w:ascii="微软雅黑" w:eastAsia="微软雅黑" w:hAnsi="微软雅黑" w:cs="微软雅黑" w:hint="eastAsia"/>
-        </w:rPr>
-        <w:t>归</w:t>
-      </w:r>
-      <w:r>
-        <w:rPr>
-          <w:rFonts w:ascii="MS Mincho" w:eastAsia="MS Mincho" w:hAnsi="MS Mincho" w:cs="MS Mincho" w:hint="eastAsia"/>
-        </w:rPr>
-        <w:t>六黄</w:t>
-      </w:r>
-      <w:r>
-        <w:rPr>
-          <w:rFonts w:ascii="微软雅黑" w:eastAsia="微软雅黑" w:hAnsi="微软雅黑" w:cs="微软雅黑" w:hint="eastAsia"/>
-        </w:rPr>
-        <w:t>汤</w:t>
-      </w:r>
-      <w:proofErr w:type="spellEnd"/>
-      <w:r>
-        <w:t xml:space="preserve">) contain </w:t>
-      </w:r>
-      <w:proofErr w:type="spellStart"/>
-      <w:r>
-        <w:t>Sanhuang</w:t>
-      </w:r>
-      <w:proofErr w:type="spellEnd"/>
-      <w:r>
-        <w:t xml:space="preserve"> as suggested by the text below. The expert further examined the formula view (Figure 9(right)) where these two formulas were highlighted. According to the medicine attributes, the function of </w:t>
-      </w:r>
-      <w:proofErr w:type="spellStart"/>
-      <w:r>
-        <w:t>Huanglian-jiedutang</w:t>
-      </w:r>
-      <w:proofErr w:type="spellEnd"/>
-      <w:r>
-        <w:t xml:space="preserve"> is to clear heat and detoxify. While the composition of </w:t>
-      </w:r>
-      <w:proofErr w:type="spellStart"/>
-      <w:r>
-        <w:t>Danggui-liuhuangtang</w:t>
-      </w:r>
-      <w:proofErr w:type="spellEnd"/>
-      <w:r>
-        <w:t xml:space="preserve"> contains tonic medicines, meaning that in addition to clearing heat and detoxification, it also has the effect of nourishing Yin (</w:t>
-      </w:r>
-      <w:proofErr w:type="spellStart"/>
-      <w:r>
-        <w:rPr>
-          <w:rFonts w:hint="eastAsia"/>
-        </w:rPr>
-        <w:t>滋阴</w:t>
-      </w:r>
-      <w:proofErr w:type="spellEnd"/>
-      <w:r>
-        <w:t>).</w:t>
-      </w:r>
-    </w:p>
-    <w:p/>
-    <w:p>
-      <w:r>
-        <w:rPr>
-          <w:noProof/>
-        </w:rPr>
         <w:drawing>
           <wp:inline distT="0" distB="0" distL="0" distR="0" wp14:anchorId="7F3A15D8" wp14:editId="726500A4">
             <wp:extent cx="5486400" cy="1973580"/>
@@ -9509,6 +9675,15 @@
       </w:r>
     </w:p>
     <w:p>
+      <w:pPr>
+        <w:jc w:val="center"/>
+        <w:rPr>
+          <w:rFonts w:eastAsia="宋体" w:hint="eastAsia"/>
+          <w:lang w:eastAsia="zh-CN"/>
+        </w:rPr>
+      </w:pPr>
+    </w:p>
+    <w:p>
       <w:r>
         <w:t xml:space="preserve">The expert also made positive comments on the coloring of medicines. For example, </w:t>
       </w:r>
@@ -9559,15 +9734,777 @@
     </w:p>
     <w:p>
       <w:r>
-        <w:t xml:space="preserve">Overall, the expert thinks that our method is able to clearly disassemble complex prescriptions and assist the memorization of their functionalities. The interactive visual analysis process is new to TCM students and experts and is helpful for enhancing their understanding of formulas composition theories by making and testing their own hypothesis. The color encoding of medicines allows TCM students </w:t>
-      </w:r>
+        <w:t>Overall, the expert thinks that our method is able to clearly disassemble complex prescriptions and assist the memorization of their functionalities. The interactive visual analysis process is new to TCM students and experts and is helpful for enhancing their understanding of formulas composition theories by making and testing their own hypothesis. The color encoding of medicines allows TCM students and beginners to understand the effect of medicines more intuitively and facilitates the memorization. Moreover, the expert suggests that our method can be extended to a new medical formula design tool.</w:t>
+      </w:r>
+    </w:p>
+    <w:p/>
+    <w:p>
+      <w:pPr>
+        <w:rPr>
+          <w:color w:val="FF0000"/>
+        </w:rPr>
+      </w:pPr>
+      <w:r>
+        <w:rPr>
+          <w:color w:val="FF0000"/>
+        </w:rPr>
+        <w:t>TODO: add more for the matrix view</w:t>
+      </w:r>
+    </w:p>
+    <w:p>
+      <w:pPr>
+        <w:pStyle w:val="3"/>
+        <w:rPr>
+          <w:color w:val="FF0000"/>
+        </w:rPr>
+      </w:pPr>
+      <w:r>
+        <w:rPr>
+          <w:color w:val="FF0000"/>
+        </w:rPr>
+        <w:t>TCM Expert Feedback</w:t>
+      </w:r>
+    </w:p>
+    <w:p/>
+    <w:p>
+      <w:r>
+        <w:rPr>
+          <w:color w:val="FF0000"/>
+        </w:rPr>
+        <w:t>The expert also suggests that our method could be potentially used for designing new formulas.</w:t>
+      </w:r>
+    </w:p>
+    <w:p>
+      <w:pPr>
+        <w:pStyle w:val="3"/>
+      </w:pPr>
+      <w:r>
+        <w:t>User Statistics</w:t>
+      </w:r>
+    </w:p>
+    <w:p>
+      <w:r>
+        <w:t>These are only examples of possible headings. Please feel free to use different headings to best describe your results.</w:t>
+      </w:r>
+    </w:p>
+    <w:p/>
+    <w:p>
+      <w:pPr>
+        <w:pStyle w:val="2"/>
+      </w:pPr>
+      <w:bookmarkStart w:id="19" w:name="Discussion"/>
+      <w:bookmarkStart w:id="20" w:name="_Discussion_1"/>
+      <w:bookmarkEnd w:id="19"/>
+      <w:bookmarkEnd w:id="20"/>
+      <w:r>
+        <w:t>Discussion</w:t>
+      </w:r>
+    </w:p>
+    <w:p>
+      <w:pPr>
+        <w:pStyle w:val="3"/>
+      </w:pPr>
+      <w:r>
+        <w:t>Principal Results</w:t>
+      </w:r>
+    </w:p>
+    <w:p>
+      <w:pPr>
+        <w:rPr>
+          <w:color w:val="4F81BD" w:themeColor="accent1"/>
+        </w:rPr>
+      </w:pPr>
+      <w:r>
+        <w:rPr>
+          <w:color w:val="4F81BD" w:themeColor="accent1"/>
+        </w:rPr>
+        <w:t>The proposed method</w:t>
+      </w:r>
+      <w:r>
+        <w:rPr>
+          <w:color w:val="4F81BD" w:themeColor="accent1"/>
+        </w:rPr>
+        <w:t xml:space="preserve"> </w:t>
+      </w:r>
+      <w:r>
+        <w:rPr>
+          <w:color w:val="4F81BD" w:themeColor="accent1"/>
+        </w:rPr>
+        <w:t>is</w:t>
+      </w:r>
+      <w:r>
+        <w:rPr>
+          <w:color w:val="4F81BD" w:themeColor="accent1"/>
+        </w:rPr>
+        <w:t xml:space="preserve"> able to </w:t>
+      </w:r>
+      <w:r>
+        <w:rPr>
+          <w:color w:val="4F81BD" w:themeColor="accent1"/>
+        </w:rPr>
+        <w:t xml:space="preserve">effectively visualize complex </w:t>
+      </w:r>
+      <w:r>
+        <w:rPr>
+          <w:color w:val="4F81BD" w:themeColor="accent1"/>
+        </w:rPr>
+        <w:t>TCM formulas</w:t>
+      </w:r>
+      <w:r>
+        <w:rPr>
+          <w:color w:val="4F81BD" w:themeColor="accent1"/>
+        </w:rPr>
+        <w:t xml:space="preserve"> and</w:t>
+      </w:r>
+      <w:r>
+        <w:rPr>
+          <w:color w:val="4F81BD" w:themeColor="accent1"/>
+        </w:rPr>
+        <w:t xml:space="preserve"> the multidimensional medicine attribute information</w:t>
+      </w:r>
+      <w:r>
+        <w:rPr>
+          <w:color w:val="4F81BD" w:themeColor="accent1"/>
+        </w:rPr>
+        <w:t xml:space="preserve">. </w:t>
+      </w:r>
+      <w:r>
+        <w:rPr>
+          <w:color w:val="4F81BD" w:themeColor="accent1"/>
+        </w:rPr>
+        <w:t>The joint analysis of</w:t>
+      </w:r>
+      <w:r>
+        <w:rPr>
+          <w:color w:val="4F81BD" w:themeColor="accent1"/>
+        </w:rPr>
+        <w:t xml:space="preserve"> medicine formulas and corresponding medicines is </w:t>
+      </w:r>
+      <w:r>
+        <w:rPr>
+          <w:color w:val="4F81BD" w:themeColor="accent1"/>
+        </w:rPr>
+        <w:t>possible</w:t>
+      </w:r>
+      <w:r>
+        <w:rPr>
+          <w:color w:val="4F81BD" w:themeColor="accent1"/>
+        </w:rPr>
+        <w:t xml:space="preserve"> with </w:t>
+      </w:r>
+      <w:r>
+        <w:rPr>
+          <w:color w:val="4F81BD" w:themeColor="accent1"/>
+        </w:rPr>
+        <w:t xml:space="preserve">user interactions and </w:t>
+      </w:r>
+      <w:r>
+        <w:rPr>
+          <w:color w:val="4F81BD" w:themeColor="accent1"/>
+        </w:rPr>
+        <w:t xml:space="preserve">brushing-and-linking between </w:t>
+      </w:r>
+      <w:r>
+        <w:rPr>
+          <w:color w:val="4F81BD" w:themeColor="accent1"/>
+        </w:rPr>
+        <w:t>multiple views within our web-based tool</w:t>
+      </w:r>
+      <w:r>
+        <w:rPr>
+          <w:color w:val="4F81BD" w:themeColor="accent1"/>
+        </w:rPr>
+        <w:t xml:space="preserve">. </w:t>
+      </w:r>
+    </w:p>
+    <w:p>
+      <w:pPr>
+        <w:pStyle w:val="3"/>
+      </w:pPr>
       <w:r>
         <w:lastRenderedPageBreak/>
-        <w:t>and beginners to understand the effect of medicines more intuitively and facilitates the memorization. Moreover, the expert suggests that our method can be extended to a new medical formula design tool.</w:t>
+        <w:t>Limitations</w:t>
+      </w:r>
+    </w:p>
+    <w:p>
+      <w:r>
+        <w:rPr>
+          <w:rFonts w:hint="eastAsia"/>
+        </w:rPr>
+        <w:t>O</w:t>
+      </w:r>
+      <w:r>
+        <w:t xml:space="preserve">ur method does not directly support the visualization </w:t>
+      </w:r>
+      <w:r>
+        <w:t>of overlap</w:t>
+      </w:r>
+      <w:r>
+        <w:t>s</w:t>
+      </w:r>
+      <w:r>
+        <w:t xml:space="preserve"> of more than two</w:t>
+      </w:r>
+      <w:r>
+        <w:t xml:space="preserve"> medicine</w:t>
+      </w:r>
+      <w:r>
+        <w:t xml:space="preserve"> formulas, i.e., intersections of more than two sets. However, such information can be implicitly gained by visual searching in the medicine formula view and by interactively selecting medicines of interest</w:t>
+      </w:r>
+      <w:r>
+        <w:t xml:space="preserve"> which would highlight all formulas containing the shared medicines</w:t>
+      </w:r>
+      <w:r>
+        <w:t xml:space="preserve">. </w:t>
       </w:r>
     </w:p>
     <w:p/>
     <w:p>
+      <w:r>
+        <w:t xml:space="preserve">Another limitation is that the dimensional reduction view does not explicitly show the multidimensional properties but the relative distances between medicines. This could be addressed </w:t>
+      </w:r>
+      <w:r>
+        <w:t>using</w:t>
+      </w:r>
+      <w:r>
+        <w:t xml:space="preserve"> additional multidimensional visualization techniques such as parallel coordinates. </w:t>
+      </w:r>
+    </w:p>
+    <w:p>
+      <w:pPr>
+        <w:pStyle w:val="3"/>
+      </w:pPr>
+      <w:r>
+        <w:t>Comparison with Prior Work</w:t>
+      </w:r>
+    </w:p>
+    <w:p/>
+    <w:p>
+      <w:r>
+        <w:rPr>
+          <w:rFonts w:hint="eastAsia"/>
+        </w:rPr>
+        <w:t>Visualization methods are used in the</w:t>
+      </w:r>
+      <w:r>
+        <w:t xml:space="preserve"> research</w:t>
+      </w:r>
+      <w:r>
+        <w:rPr>
+          <w:rFonts w:hint="eastAsia"/>
+        </w:rPr>
+        <w:t xml:space="preserve"> area of TCM. Visual recognition and visualization </w:t>
+      </w:r>
+      <w:proofErr w:type="gramStart"/>
+      <w:r>
+        <w:rPr>
+          <w:rFonts w:hint="eastAsia"/>
+        </w:rPr>
+        <w:t>is</w:t>
+      </w:r>
+      <w:proofErr w:type="gramEnd"/>
+      <w:r>
+        <w:rPr>
+          <w:rFonts w:hint="eastAsia"/>
+        </w:rPr>
+        <w:t xml:space="preserve"> proposed for TCM pulse information</w:t>
+      </w:r>
+      <w:r>
+        <w:rPr>
+          <w:rFonts w:hint="eastAsia"/>
+        </w:rPr>
+        <w:t>—</w:t>
+      </w:r>
+      <w:r>
+        <w:rPr>
+          <w:rFonts w:hint="eastAsia"/>
+        </w:rPr>
+        <w:t xml:space="preserve">the pulse information is quantified and visualized to support more accurate </w:t>
+      </w:r>
+      <w:r>
+        <w:t>diagnosis</w:t>
+      </w:r>
+      <w:r>
+        <w:rPr>
+          <w:rFonts w:ascii="Cambria" w:hAnsi="Cambria"/>
+        </w:rPr>
+        <w:t xml:space="preserve"> [</w:t>
+      </w:r>
+      <w:r>
+        <w:rPr>
+          <w:rFonts w:ascii="Cambria" w:hAnsi="Cambria"/>
+        </w:rPr>
+        <w:fldChar w:fldCharType="begin"/>
+      </w:r>
+      <w:r>
+        <w:rPr>
+          <w:rFonts w:ascii="Cambria" w:hAnsi="Cambria"/>
+        </w:rPr>
+        <w:instrText xml:space="preserve"> REF BIB_tang12 \* MERGEFORMAT </w:instrText>
+      </w:r>
+      <w:r>
+        <w:rPr>
+          <w:rFonts w:ascii="Cambria" w:hAnsi="Cambria"/>
+        </w:rPr>
+        <w:fldChar w:fldCharType="separate"/>
+      </w:r>
+      <w:r>
+        <w:rPr>
+          <w:rFonts w:ascii="Cambria" w:hAnsi="Cambria" w:cs="Times New Roman"/>
+        </w:rPr>
+        <w:t>6</w:t>
+      </w:r>
+      <w:r>
+        <w:rPr>
+          <w:rFonts w:ascii="Cambria" w:hAnsi="Cambria"/>
+        </w:rPr>
+        <w:fldChar w:fldCharType="end"/>
+      </w:r>
+      <w:r>
+        <w:rPr>
+          <w:rFonts w:ascii="Cambria" w:hAnsi="Cambria"/>
+        </w:rPr>
+        <w:t>]</w:t>
+      </w:r>
+      <w:r>
+        <w:rPr>
+          <w:rFonts w:hint="eastAsia"/>
+        </w:rPr>
+        <w:t>. Digital tongue images that are important in TCM are recognized and analyzed with a visualization of tongues</w:t>
+      </w:r>
+      <w:r>
+        <w:t xml:space="preserve"> </w:t>
+      </w:r>
+      <w:r>
+        <w:rPr>
+          <w:rFonts w:ascii="Cambria" w:hAnsi="Cambria"/>
+        </w:rPr>
+        <w:t>[</w:t>
+      </w:r>
+      <w:r>
+        <w:rPr>
+          <w:rFonts w:ascii="Cambria" w:hAnsi="Cambria"/>
+        </w:rPr>
+        <w:fldChar w:fldCharType="begin"/>
+      </w:r>
+      <w:r>
+        <w:rPr>
+          <w:rFonts w:ascii="Cambria" w:hAnsi="Cambria"/>
+        </w:rPr>
+        <w:instrText xml:space="preserve"> REF BIB_xiejingzhangxuduanxu_2b2021_2b172_2b198 \* MERGEFORMAT </w:instrText>
+      </w:r>
+      <w:r>
+        <w:rPr>
+          <w:rFonts w:ascii="Cambria" w:hAnsi="Cambria"/>
+        </w:rPr>
+        <w:fldChar w:fldCharType="separate"/>
+      </w:r>
+      <w:r>
+        <w:rPr>
+          <w:rFonts w:ascii="Cambria" w:hAnsi="Cambria" w:cs="Times New Roman"/>
+        </w:rPr>
+        <w:t>7</w:t>
+      </w:r>
+      <w:r>
+        <w:rPr>
+          <w:rFonts w:ascii="Cambria" w:hAnsi="Cambria"/>
+        </w:rPr>
+        <w:fldChar w:fldCharType="end"/>
+      </w:r>
+      <w:r>
+        <w:rPr>
+          <w:rFonts w:ascii="Cambria" w:hAnsi="Cambria"/>
+        </w:rPr>
+        <w:t>]</w:t>
+      </w:r>
+      <w:r>
+        <w:rPr>
+          <w:rFonts w:hint="eastAsia"/>
+        </w:rPr>
+        <w:t xml:space="preserve">. Infrared thermal imaging visualization enables users to see and assess physiological states or pathological conditions intuitively as the temperature of local tissues or the whole body may change due to </w:t>
+      </w:r>
+      <w:r>
+        <w:t>illness</w:t>
+      </w:r>
+      <w:r>
+        <w:rPr>
+          <w:rFonts w:ascii="Cambria" w:hAnsi="Cambria"/>
+        </w:rPr>
+        <w:t xml:space="preserve"> [</w:t>
+      </w:r>
+      <w:r>
+        <w:rPr>
+          <w:rFonts w:ascii="Cambria" w:hAnsi="Cambria"/>
+        </w:rPr>
+        <w:fldChar w:fldCharType="begin"/>
+      </w:r>
+      <w:r>
+        <w:rPr>
+          <w:rFonts w:ascii="Cambria" w:hAnsi="Cambria"/>
+        </w:rPr>
+        <w:instrText xml:space="preserve"> REF BIB_ovechkin2001thermovisual \* MERGEFORMAT </w:instrText>
+      </w:r>
+      <w:r>
+        <w:rPr>
+          <w:rFonts w:ascii="Cambria" w:hAnsi="Cambria"/>
+        </w:rPr>
+        <w:fldChar w:fldCharType="separate"/>
+      </w:r>
+      <w:r>
+        <w:rPr>
+          <w:rFonts w:ascii="Cambria" w:hAnsi="Cambria" w:cs="Times New Roman"/>
+        </w:rPr>
+        <w:t>8</w:t>
+      </w:r>
+      <w:r>
+        <w:rPr>
+          <w:rFonts w:ascii="Cambria" w:hAnsi="Cambria"/>
+        </w:rPr>
+        <w:fldChar w:fldCharType="end"/>
+      </w:r>
+      <w:r>
+        <w:rPr>
+          <w:rFonts w:ascii="Cambria" w:hAnsi="Cambria"/>
+        </w:rPr>
+        <w:t>]</w:t>
+      </w:r>
+      <w:r>
+        <w:rPr>
+          <w:rFonts w:hint="eastAsia"/>
+        </w:rPr>
+        <w:t>. Visualization</w:t>
+      </w:r>
+      <w:r>
+        <w:t xml:space="preserve"> </w:t>
+      </w:r>
+      <w:r>
+        <w:rPr>
+          <w:rFonts w:hint="eastAsia"/>
+        </w:rPr>
+        <w:t xml:space="preserve">based on a 3D human model of Chinese medicine pulses could facilitate the teaching, understanding, and communication of meridians and </w:t>
+      </w:r>
+      <w:proofErr w:type="gramStart"/>
+      <w:r>
+        <w:rPr>
+          <w:rFonts w:hint="eastAsia"/>
+        </w:rPr>
+        <w:t>acupoints</w:t>
+      </w:r>
+      <w:r>
+        <w:rPr>
+          <w:rFonts w:ascii="Cambria" w:hAnsi="Cambria"/>
+        </w:rPr>
+        <w:t>[</w:t>
+      </w:r>
+      <w:proofErr w:type="gramEnd"/>
+      <w:r>
+        <w:rPr>
+          <w:rFonts w:ascii="Cambria" w:hAnsi="Cambria"/>
+        </w:rPr>
+        <w:fldChar w:fldCharType="begin"/>
+      </w:r>
+      <w:r>
+        <w:rPr>
+          <w:rFonts w:ascii="Cambria" w:hAnsi="Cambria"/>
+        </w:rPr>
+        <w:instrText xml:space="preserve"> REF BIB_wei2021portable \* MERGEFORMAT </w:instrText>
+      </w:r>
+      <w:r>
+        <w:rPr>
+          <w:rFonts w:ascii="Cambria" w:hAnsi="Cambria"/>
+        </w:rPr>
+        <w:fldChar w:fldCharType="separate"/>
+      </w:r>
+      <w:r>
+        <w:rPr>
+          <w:rFonts w:ascii="Cambria" w:hAnsi="Cambria" w:cs="Times New Roman"/>
+        </w:rPr>
+        <w:t>9</w:t>
+      </w:r>
+      <w:r>
+        <w:rPr>
+          <w:rFonts w:ascii="Cambria" w:hAnsi="Cambria"/>
+        </w:rPr>
+        <w:fldChar w:fldCharType="end"/>
+      </w:r>
+      <w:r>
+        <w:rPr>
+          <w:rFonts w:ascii="Cambria" w:hAnsi="Cambria"/>
+        </w:rPr>
+        <w:t>]</w:t>
+      </w:r>
+      <w:r>
+        <w:rPr>
+          <w:rFonts w:hint="eastAsia"/>
+        </w:rPr>
+        <w:t>.</w:t>
+      </w:r>
+    </w:p>
+    <w:p/>
+    <w:p>
+      <w:r>
+        <w:rPr>
+          <w:rFonts w:hint="eastAsia"/>
+        </w:rPr>
+        <w:t xml:space="preserve">Specific visualization methods for herbal medicine formulas are available. Cold and hot properties are visualized as indicators for herbal medicine formulas in a formula analysis </w:t>
+      </w:r>
+      <w:proofErr w:type="gramStart"/>
+      <w:r>
+        <w:rPr>
+          <w:rFonts w:hint="eastAsia"/>
+        </w:rPr>
+        <w:t>platform</w:t>
+      </w:r>
+      <w:r>
+        <w:rPr>
+          <w:rFonts w:ascii="Cambria" w:hAnsi="Cambria"/>
+        </w:rPr>
+        <w:t>[</w:t>
+      </w:r>
+      <w:proofErr w:type="gramEnd"/>
+      <w:r>
+        <w:rPr>
+          <w:rFonts w:ascii="Cambria" w:hAnsi="Cambria"/>
+        </w:rPr>
+        <w:fldChar w:fldCharType="begin"/>
+      </w:r>
+      <w:r>
+        <w:rPr>
+          <w:rFonts w:ascii="Cambria" w:hAnsi="Cambria"/>
+        </w:rPr>
+        <w:instrText xml:space="preserve"> REF BIB_gao2009 \* MERGEFORMAT </w:instrText>
+      </w:r>
+      <w:r>
+        <w:rPr>
+          <w:rFonts w:ascii="Cambria" w:hAnsi="Cambria"/>
+        </w:rPr>
+        <w:fldChar w:fldCharType="separate"/>
+      </w:r>
+      <w:r>
+        <w:rPr>
+          <w:rFonts w:ascii="Cambria" w:hAnsi="Cambria" w:cs="Times New Roman"/>
+        </w:rPr>
+        <w:t>4</w:t>
+      </w:r>
+      <w:r>
+        <w:rPr>
+          <w:rFonts w:ascii="Cambria" w:hAnsi="Cambria"/>
+        </w:rPr>
+        <w:fldChar w:fldCharType="end"/>
+      </w:r>
+      <w:r>
+        <w:rPr>
+          <w:rFonts w:ascii="Cambria" w:hAnsi="Cambria"/>
+        </w:rPr>
+        <w:t>]</w:t>
+      </w:r>
+      <w:r>
+        <w:rPr>
+          <w:rFonts w:hint="eastAsia"/>
+        </w:rPr>
+        <w:t xml:space="preserve">. However, this method covers only two properties and does not show the multidimensional attributes of medicines. Knowledge graph visualization is proposed for a large number of medicine formulas through manual processing and natural language </w:t>
+      </w:r>
+      <w:proofErr w:type="gramStart"/>
+      <w:r>
+        <w:rPr>
+          <w:rFonts w:hint="eastAsia"/>
+        </w:rPr>
+        <w:t>processing</w:t>
+      </w:r>
+      <w:r>
+        <w:rPr>
+          <w:rFonts w:ascii="Cambria" w:hAnsi="Cambria"/>
+        </w:rPr>
+        <w:t>[</w:t>
+      </w:r>
+      <w:proofErr w:type="gramEnd"/>
+      <w:r>
+        <w:rPr>
+          <w:rFonts w:ascii="Cambria" w:hAnsi="Cambria"/>
+        </w:rPr>
+        <w:fldChar w:fldCharType="begin"/>
+      </w:r>
+      <w:r>
+        <w:rPr>
+          <w:rFonts w:ascii="Cambria" w:hAnsi="Cambria"/>
+        </w:rPr>
+        <w:instrText xml:space="preserve"> REF BIB_guo2019 \* MERGEFORMAT </w:instrText>
+      </w:r>
+      <w:r>
+        <w:rPr>
+          <w:rFonts w:ascii="Cambria" w:hAnsi="Cambria"/>
+        </w:rPr>
+        <w:fldChar w:fldCharType="separate"/>
+      </w:r>
+      <w:r>
+        <w:rPr>
+          <w:rFonts w:ascii="Cambria" w:hAnsi="Cambria" w:cs="Times New Roman"/>
+        </w:rPr>
+        <w:t>3</w:t>
+      </w:r>
+      <w:r>
+        <w:rPr>
+          <w:rFonts w:ascii="Cambria" w:hAnsi="Cambria"/>
+        </w:rPr>
+        <w:fldChar w:fldCharType="end"/>
+      </w:r>
+      <w:r>
+        <w:rPr>
+          <w:rFonts w:ascii="Cambria" w:hAnsi="Cambria"/>
+        </w:rPr>
+        <w:t>]</w:t>
+      </w:r>
+      <w:r>
+        <w:rPr>
+          <w:rFonts w:hint="eastAsia"/>
+        </w:rPr>
+        <w:t xml:space="preserve">. Network visualization is used for showing the composition of medicine formulas to assist the construction of medicine formulas </w:t>
+      </w:r>
+      <w:proofErr w:type="gramStart"/>
+      <w:r>
+        <w:rPr>
+          <w:rFonts w:hint="eastAsia"/>
+        </w:rPr>
+        <w:t>databases</w:t>
+      </w:r>
+      <w:r>
+        <w:rPr>
+          <w:rFonts w:ascii="Cambria" w:hAnsi="Cambria"/>
+        </w:rPr>
+        <w:t>[</w:t>
+      </w:r>
+      <w:proofErr w:type="gramEnd"/>
+      <w:r>
+        <w:rPr>
+          <w:rFonts w:ascii="Cambria" w:hAnsi="Cambria"/>
+        </w:rPr>
+        <w:fldChar w:fldCharType="begin"/>
+      </w:r>
+      <w:r>
+        <w:rPr>
+          <w:rFonts w:ascii="Cambria" w:hAnsi="Cambria"/>
+        </w:rPr>
+        <w:instrText xml:space="preserve"> REF BIB_zhu2014 \* MERGEFORMAT </w:instrText>
+      </w:r>
+      <w:r>
+        <w:rPr>
+          <w:rFonts w:ascii="Cambria" w:hAnsi="Cambria"/>
+        </w:rPr>
+        <w:fldChar w:fldCharType="separate"/>
+      </w:r>
+      <w:r>
+        <w:rPr>
+          <w:rFonts w:ascii="Cambria" w:hAnsi="Cambria" w:cs="Times New Roman"/>
+        </w:rPr>
+        <w:t>5</w:t>
+      </w:r>
+      <w:r>
+        <w:rPr>
+          <w:rFonts w:ascii="Cambria" w:hAnsi="Cambria"/>
+        </w:rPr>
+        <w:fldChar w:fldCharType="end"/>
+      </w:r>
+      <w:r>
+        <w:rPr>
+          <w:rFonts w:ascii="Cambria" w:hAnsi="Cambria"/>
+        </w:rPr>
+        <w:t>]</w:t>
+      </w:r>
+      <w:r>
+        <w:rPr>
+          <w:rFonts w:hint="eastAsia"/>
+        </w:rPr>
+        <w:t>. However, these methods rely on querying based on text input and do not support interactive visua</w:t>
+      </w:r>
+      <w:r>
+        <w:t>lization and analysis</w:t>
+      </w:r>
+      <w:r>
+        <w:rPr>
+          <w:rFonts w:hint="eastAsia"/>
+        </w:rPr>
+        <w:t>.</w:t>
+      </w:r>
+    </w:p>
+    <w:p/>
+    <w:p>
+      <w:r>
+        <w:t>A</w:t>
+      </w:r>
+      <w:r>
+        <w:rPr>
+          <w:rFonts w:hint="eastAsia"/>
+        </w:rPr>
+        <w:t xml:space="preserve"> visual analysis method of TCM health records is available recently as a result of the collaboration between TCM and visualization </w:t>
+      </w:r>
+      <w:proofErr w:type="gramStart"/>
+      <w:r>
+        <w:rPr>
+          <w:rFonts w:hint="eastAsia"/>
+        </w:rPr>
+        <w:t>experts</w:t>
+      </w:r>
+      <w:r>
+        <w:rPr>
+          <w:rFonts w:ascii="Cambria" w:hAnsi="Cambria"/>
+        </w:rPr>
+        <w:t>[</w:t>
+      </w:r>
+      <w:proofErr w:type="gramEnd"/>
+      <w:r>
+        <w:rPr>
+          <w:rFonts w:ascii="Cambria" w:hAnsi="Cambria"/>
+        </w:rPr>
+        <w:fldChar w:fldCharType="begin"/>
+      </w:r>
+      <w:r>
+        <w:rPr>
+          <w:rFonts w:ascii="Cambria" w:hAnsi="Cambria"/>
+        </w:rPr>
+        <w:instrText xml:space="preserve"> REF BIB_hu_3a2021 \* MERGEFORMAT </w:instrText>
+      </w:r>
+      <w:r>
+        <w:rPr>
+          <w:rFonts w:ascii="Cambria" w:hAnsi="Cambria"/>
+        </w:rPr>
+        <w:fldChar w:fldCharType="separate"/>
+      </w:r>
+      <w:r>
+        <w:rPr>
+          <w:rFonts w:ascii="Cambria" w:hAnsi="Cambria" w:cs="Times New Roman"/>
+        </w:rPr>
+        <w:t>10</w:t>
+      </w:r>
+      <w:r>
+        <w:rPr>
+          <w:rFonts w:ascii="Cambria" w:hAnsi="Cambria"/>
+        </w:rPr>
+        <w:fldChar w:fldCharType="end"/>
+      </w:r>
+      <w:r>
+        <w:rPr>
+          <w:rFonts w:ascii="Cambria" w:hAnsi="Cambria"/>
+        </w:rPr>
+        <w:t>]</w:t>
+      </w:r>
+      <w:r>
+        <w:rPr>
+          <w:rFonts w:hint="eastAsia"/>
+        </w:rPr>
+        <w:t xml:space="preserve">. This method supports the analysis of time-varying TCM health records and comparing medicines in prescriptions of different patients. However, </w:t>
+      </w:r>
+      <w:r>
+        <w:t xml:space="preserve">no visualization method is available </w:t>
+      </w:r>
+      <w:r>
+        <w:rPr>
+          <w:rFonts w:hint="eastAsia"/>
+        </w:rPr>
+        <w:t>for herbal medicine formulas yet.</w:t>
+      </w:r>
+    </w:p>
+    <w:p/>
+    <w:p>
       <w:pPr>
         <w:rPr>
           <w:color w:val="FF0000"/>
@@ -9577,877 +10514,136 @@
         <w:rPr>
           <w:color w:val="FF0000"/>
         </w:rPr>
-        <w:t>TODO: add more for the matrix view</w:t>
-      </w:r>
-    </w:p>
-    <w:p>
-      <w:pPr>
-        <w:pStyle w:val="3"/>
+        <w:t xml:space="preserve">Set </w:t>
+      </w:r>
+      <w:r>
         <w:rPr>
           <w:color w:val="FF0000"/>
         </w:rPr>
-      </w:pPr>
+        <w:t xml:space="preserve">is an important </w:t>
+      </w:r>
       <w:r>
         <w:rPr>
           <w:color w:val="FF0000"/>
         </w:rPr>
-        <w:t>TCM Expert Feedback</w:t>
-      </w:r>
-    </w:p>
-    <w:p>
-      <w:pPr>
+        <w:t xml:space="preserve">research </w:t>
+      </w:r>
+      <w:r>
         <w:rPr>
           <w:color w:val="FF0000"/>
         </w:rPr>
-      </w:pPr>
+        <w:t>subject</w:t>
+      </w:r>
       <w:r>
         <w:rPr>
           <w:color w:val="FF0000"/>
         </w:rPr>
-        <w:t xml:space="preserve">Further evaluation of our method is performed by acquiring TCM expert feedback </w:t>
+        <w:t xml:space="preserve"> in visualization</w:t>
       </w:r>
       <w:r>
         <w:rPr>
           <w:color w:val="FF0000"/>
         </w:rPr>
-        <w:t>with</w:t>
+        <w:t xml:space="preserve">. </w:t>
       </w:r>
       <w:r>
         <w:rPr>
           <w:color w:val="FF0000"/>
         </w:rPr>
-        <w:t xml:space="preserve"> a free exploration session with the web-based tool using a think-aloud approach. Two TCM experts were recruited</w:t>
+        <w:t>S</w:t>
       </w:r>
       <w:r>
         <w:rPr>
           <w:color w:val="FF0000"/>
         </w:rPr>
-        <w:t xml:space="preserve"> and both of them were trained with the TCM, and one has obtained the doctoral degree in TCM (one of the authors), while the other has been working in clinical for over xxx years. Both experts have more than </w:t>
-      </w:r>
-      <w:proofErr w:type="spellStart"/>
+        <w:t xml:space="preserve">et visualization techniques </w:t>
+      </w:r>
       <w:r>
         <w:rPr>
           <w:color w:val="FF0000"/>
         </w:rPr>
-        <w:t>yyy</w:t>
-      </w:r>
-      <w:proofErr w:type="spellEnd"/>
+        <w:t xml:space="preserve">are reviewed in a survey </w:t>
+      </w:r>
       <w:r>
         <w:rPr>
           <w:color w:val="FF0000"/>
         </w:rPr>
-        <w:t xml:space="preserve"> years of experience in TCM. </w:t>
-      </w:r>
-    </w:p>
-    <w:p>
-      <w:r>
+        <w:t xml:space="preserve">by </w:t>
+      </w:r>
+      <w:proofErr w:type="spellStart"/>
+      <w:r>
+        <w:rPr>
+          <w:color w:val="FF0000"/>
+        </w:rPr>
+        <w:t>Alsallakhi</w:t>
+      </w:r>
+      <w:proofErr w:type="spellEnd"/>
+      <w:r>
+        <w:rPr>
+          <w:color w:val="FF0000"/>
+        </w:rPr>
+        <w:t xml:space="preserve"> et al. [3].</w:t>
+      </w:r>
+      <w:r>
+        <w:rPr>
+          <w:color w:val="FF0000"/>
+        </w:rPr>
         <w:t xml:space="preserve"> </w:t>
       </w:r>
-    </w:p>
-    <w:p>
-      <w:pPr>
-        <w:pStyle w:val="3"/>
-      </w:pPr>
-      <w:r>
-        <w:t>User Statistics</w:t>
-      </w:r>
-    </w:p>
-    <w:p>
-      <w:r>
-        <w:t>These are only examples of possible headings. Please feel free to use different headings to best describe your results.</w:t>
-      </w:r>
-    </w:p>
-    <w:p/>
-    <w:p>
-      <w:pPr>
-        <w:pStyle w:val="2"/>
-      </w:pPr>
-      <w:bookmarkStart w:id="20" w:name="Discussion"/>
-      <w:bookmarkStart w:id="21" w:name="_Discussion_1"/>
-      <w:bookmarkEnd w:id="20"/>
-      <w:bookmarkEnd w:id="21"/>
-      <w:r>
-        <w:t>Discussion</w:t>
-      </w:r>
-    </w:p>
-    <w:p>
-      <w:pPr>
-        <w:pStyle w:val="3"/>
+      <w:r>
         <w:rPr>
           <w:color w:val="FF0000"/>
         </w:rPr>
-      </w:pPr>
+        <w:t>The visualization of</w:t>
+      </w:r>
       <w:r>
         <w:rPr>
           <w:color w:val="FF0000"/>
         </w:rPr>
-        <w:t>Principal Results</w:t>
-      </w:r>
-    </w:p>
-    <w:p>
-      <w:pPr>
+        <w:t xml:space="preserve"> set memberships</w:t>
+      </w:r>
+      <w:r>
         <w:rPr>
           <w:color w:val="FF0000"/>
         </w:rPr>
-      </w:pPr>
+        <w:t xml:space="preserve"> can be categorized into different strategies</w:t>
+      </w:r>
       <w:r>
         <w:rPr>
           <w:color w:val="FF0000"/>
         </w:rPr>
-        <w:t xml:space="preserve">Visualization techniques are able to </w:t>
+        <w:t>, including Euler and Venn diagrams [4, 27, 30, 36–38, 46], node-link diagrams [13, 28, 39], matrix</w:t>
       </w:r>
       <w:r>
         <w:rPr>
           <w:color w:val="FF0000"/>
         </w:rPr>
-        <w:t>show</w:t>
+        <w:t>-</w:t>
       </w:r>
       <w:r>
         <w:rPr>
           <w:color w:val="FF0000"/>
         </w:rPr>
-        <w:t xml:space="preserve"> TCM formulas information with interactive graphics. With carefully designed visualization methods </w:t>
-      </w:r>
-    </w:p>
-    <w:p>
-      <w:pPr>
+        <w:t xml:space="preserve">based methods [22, 26, 34], and aggregation methods [2, 17, 21]. </w:t>
+      </w:r>
+      <w:r>
         <w:rPr>
           <w:color w:val="FF0000"/>
         </w:rPr>
-      </w:pPr>
+        <w:t>Matrix-based methods support large number of sets and elements, and also all set relationships.</w:t>
+      </w:r>
       <w:r>
         <w:rPr>
           <w:color w:val="FF0000"/>
         </w:rPr>
-        <w:t xml:space="preserve">Two uses cases of typical groups of medicine formulas analyzed by the TCM expert demonstrate the effectiveness of our method for medicine formula composition learning and TCM inheritance. The expert also suggests that our method could be potentially used for designing new formulas. </w:t>
-      </w:r>
-    </w:p>
-    <w:p>
-      <w:pPr>
-        <w:pStyle w:val="3"/>
-      </w:pPr>
-      <w:r>
-        <w:t>Limitations</w:t>
-      </w:r>
-    </w:p>
-    <w:p>
-      <w:r>
-        <w:rPr>
-          <w:rFonts w:hint="eastAsia"/>
-        </w:rPr>
-        <w:t>O</w:t>
-      </w:r>
-      <w:r>
-        <w:t xml:space="preserve">ur method does not directly support the visualization </w:t>
-      </w:r>
-      <w:r>
-        <w:t>of overlap</w:t>
-      </w:r>
-      <w:r>
-        <w:t>s</w:t>
-      </w:r>
-      <w:r>
-        <w:t xml:space="preserve"> of more than two</w:t>
-      </w:r>
-      <w:r>
-        <w:t xml:space="preserve"> medicine</w:t>
-      </w:r>
-      <w:r>
-        <w:t xml:space="preserve"> formulas, i.e., intersections of more than two sets. However, such information can be implicitly gained by visual searching in the medicine formula view and by interactively selecting medicines of interest</w:t>
-      </w:r>
-      <w:r>
-        <w:t xml:space="preserve"> which would highlight all formulas containing the shared medicines</w:t>
-      </w:r>
-      <w:r>
-        <w:t xml:space="preserve">. </w:t>
-      </w:r>
-    </w:p>
-    <w:p/>
-    <w:p>
-      <w:r>
-        <w:t xml:space="preserve">Another limitation is that the dimensional reduction view does not explicitly show the multidimensional properties but the relative distances between medicines. This could be addressed </w:t>
-      </w:r>
-      <w:r>
-        <w:t>using</w:t>
-      </w:r>
-      <w:r>
-        <w:t xml:space="preserve"> additional multidimensional visualization techniques such as parallel coordinates. </w:t>
-      </w:r>
-    </w:p>
-    <w:p>
-      <w:pPr>
-        <w:pStyle w:val="3"/>
-      </w:pPr>
-      <w:r>
-        <w:t>Comparison with Prior Work</w:t>
-      </w:r>
-    </w:p>
-    <w:p/>
-    <w:p>
-      <w:r>
-        <w:rPr>
-          <w:rFonts w:hint="eastAsia"/>
-        </w:rPr>
-        <w:t>Visualization methods are used in the</w:t>
-      </w:r>
-      <w:r>
-        <w:t xml:space="preserve"> research</w:t>
-      </w:r>
-      <w:r>
-        <w:rPr>
-          <w:rFonts w:hint="eastAsia"/>
-        </w:rPr>
-        <w:t xml:space="preserve"> area of TCM. Visual recognition and visualization </w:t>
-      </w:r>
-      <w:proofErr w:type="gramStart"/>
-      <w:r>
-        <w:rPr>
-          <w:rFonts w:hint="eastAsia"/>
-        </w:rPr>
-        <w:t>is</w:t>
-      </w:r>
-      <w:proofErr w:type="gramEnd"/>
-      <w:r>
-        <w:rPr>
-          <w:rFonts w:hint="eastAsia"/>
-        </w:rPr>
-        <w:t xml:space="preserve"> proposed for TCM pulse information</w:t>
-      </w:r>
-      <w:r>
-        <w:rPr>
-          <w:rFonts w:hint="eastAsia"/>
-        </w:rPr>
-        <w:t>—</w:t>
-      </w:r>
-      <w:r>
-        <w:rPr>
-          <w:rFonts w:hint="eastAsia"/>
-        </w:rPr>
-        <w:t xml:space="preserve">the pulse information is quantified and visualized to support more accurate </w:t>
-      </w:r>
-      <w:r>
-        <w:t>diagnosis</w:t>
-      </w:r>
-      <w:r>
-        <w:rPr>
-          <w:rFonts w:ascii="Cambria" w:hAnsi="Cambria"/>
-        </w:rPr>
-        <w:t xml:space="preserve"> [</w:t>
-      </w:r>
-      <w:r>
-        <w:rPr>
-          <w:rFonts w:ascii="Cambria" w:hAnsi="Cambria"/>
-        </w:rPr>
-        <w:fldChar w:fldCharType="begin"/>
-      </w:r>
-      <w:r>
-        <w:rPr>
-          <w:rFonts w:ascii="Cambria" w:hAnsi="Cambria"/>
-        </w:rPr>
-        <w:instrText xml:space="preserve"> REF BIB_tang12 \* MERGEFORMAT </w:instrText>
-      </w:r>
-      <w:r>
-        <w:rPr>
-          <w:rFonts w:ascii="Cambria" w:hAnsi="Cambria"/>
-        </w:rPr>
-        <w:fldChar w:fldCharType="separate"/>
-      </w:r>
-      <w:r>
-        <w:rPr>
-          <w:rFonts w:ascii="Cambria" w:hAnsi="Cambria" w:cs="Times New Roman"/>
-        </w:rPr>
-        <w:t>6</w:t>
-      </w:r>
-      <w:r>
-        <w:rPr>
-          <w:rFonts w:ascii="Cambria" w:hAnsi="Cambria"/>
-        </w:rPr>
-        <w:fldChar w:fldCharType="end"/>
-      </w:r>
-      <w:r>
-        <w:rPr>
-          <w:rFonts w:ascii="Cambria" w:hAnsi="Cambria"/>
-        </w:rPr>
-        <w:t>]</w:t>
-      </w:r>
-      <w:r>
-        <w:rPr>
-          <w:rFonts w:hint="eastAsia"/>
-        </w:rPr>
-        <w:t xml:space="preserve">. Digital tongue </w:t>
-      </w:r>
-      <w:r>
-        <w:rPr>
-          <w:rFonts w:hint="eastAsia"/>
+        <w:t xml:space="preserve"> However, the full </w:t>
+      </w:r>
+      <w:r>
+        <w:rPr>
+          <w:color w:val="FF0000"/>
         </w:rPr>
         <w:lastRenderedPageBreak/>
-        <w:t>images that are important in TCM are recognized and analyzed with a visualization of tongues</w:t>
-      </w:r>
-      <w:r>
-        <w:t xml:space="preserve"> </w:t>
-      </w:r>
-      <w:r>
-        <w:rPr>
-          <w:rFonts w:ascii="Cambria" w:hAnsi="Cambria"/>
-        </w:rPr>
-        <w:t>[</w:t>
-      </w:r>
-      <w:r>
-        <w:rPr>
-          <w:rFonts w:ascii="Cambria" w:hAnsi="Cambria"/>
-        </w:rPr>
-        <w:fldChar w:fldCharType="begin"/>
-      </w:r>
-      <w:r>
-        <w:rPr>
-          <w:rFonts w:ascii="Cambria" w:hAnsi="Cambria"/>
-        </w:rPr>
-        <w:instrText xml:space="preserve"> REF BIB_xiejingzhangxuduanxu_2b2021_2b172_2b198 \* MERGEFORMAT </w:instrText>
-      </w:r>
-      <w:r>
-        <w:rPr>
-          <w:rFonts w:ascii="Cambria" w:hAnsi="Cambria"/>
-        </w:rPr>
-        <w:fldChar w:fldCharType="separate"/>
-      </w:r>
-      <w:r>
-        <w:rPr>
-          <w:rFonts w:ascii="Cambria" w:hAnsi="Cambria" w:cs="Times New Roman"/>
-        </w:rPr>
-        <w:t>7</w:t>
-      </w:r>
-      <w:r>
-        <w:rPr>
-          <w:rFonts w:ascii="Cambria" w:hAnsi="Cambria"/>
-        </w:rPr>
-        <w:fldChar w:fldCharType="end"/>
-      </w:r>
-      <w:r>
-        <w:rPr>
-          <w:rFonts w:ascii="Cambria" w:hAnsi="Cambria"/>
-        </w:rPr>
-        <w:t>]</w:t>
-      </w:r>
-      <w:r>
-        <w:rPr>
-          <w:rFonts w:hint="eastAsia"/>
-        </w:rPr>
-        <w:t xml:space="preserve">. Infrared thermal imaging visualization enables users to see and assess physiological states or pathological conditions intuitively as the temperature of local tissues or the whole body may change due to </w:t>
-      </w:r>
-      <w:r>
-        <w:t>illness</w:t>
-      </w:r>
-      <w:r>
-        <w:rPr>
-          <w:rFonts w:ascii="Cambria" w:hAnsi="Cambria"/>
-        </w:rPr>
-        <w:t xml:space="preserve"> [</w:t>
-      </w:r>
-      <w:r>
-        <w:rPr>
-          <w:rFonts w:ascii="Cambria" w:hAnsi="Cambria"/>
-        </w:rPr>
-        <w:fldChar w:fldCharType="begin"/>
-      </w:r>
-      <w:r>
-        <w:rPr>
-          <w:rFonts w:ascii="Cambria" w:hAnsi="Cambria"/>
-        </w:rPr>
-        <w:instrText xml:space="preserve"> REF BIB_ovechkin2001thermovisual \* MERGEFORMAT </w:instrText>
-      </w:r>
-      <w:r>
-        <w:rPr>
-          <w:rFonts w:ascii="Cambria" w:hAnsi="Cambria"/>
-        </w:rPr>
-        <w:fldChar w:fldCharType="separate"/>
-      </w:r>
-      <w:r>
-        <w:rPr>
-          <w:rFonts w:ascii="Cambria" w:hAnsi="Cambria" w:cs="Times New Roman"/>
-        </w:rPr>
-        <w:t>8</w:t>
-      </w:r>
-      <w:r>
-        <w:rPr>
-          <w:rFonts w:ascii="Cambria" w:hAnsi="Cambria"/>
-        </w:rPr>
-        <w:fldChar w:fldCharType="end"/>
-      </w:r>
-      <w:r>
-        <w:rPr>
-          <w:rFonts w:ascii="Cambria" w:hAnsi="Cambria"/>
-        </w:rPr>
-        <w:t>]</w:t>
-      </w:r>
-      <w:r>
-        <w:rPr>
-          <w:rFonts w:hint="eastAsia"/>
-        </w:rPr>
-        <w:t>. Visualization</w:t>
-      </w:r>
-      <w:r>
-        <w:t xml:space="preserve"> </w:t>
-      </w:r>
-      <w:r>
-        <w:rPr>
-          <w:rFonts w:hint="eastAsia"/>
-        </w:rPr>
-        <w:t xml:space="preserve">based on a 3D human model of Chinese medicine pulses could facilitate the teaching, understanding, and communication of meridians and </w:t>
-      </w:r>
-      <w:proofErr w:type="gramStart"/>
-      <w:r>
-        <w:rPr>
-          <w:rFonts w:hint="eastAsia"/>
-        </w:rPr>
-        <w:t>acupoints</w:t>
-      </w:r>
-      <w:r>
-        <w:rPr>
-          <w:rFonts w:ascii="Cambria" w:hAnsi="Cambria"/>
-        </w:rPr>
-        <w:t>[</w:t>
-      </w:r>
-      <w:proofErr w:type="gramEnd"/>
-      <w:r>
-        <w:rPr>
-          <w:rFonts w:ascii="Cambria" w:hAnsi="Cambria"/>
-        </w:rPr>
-        <w:fldChar w:fldCharType="begin"/>
-      </w:r>
-      <w:r>
-        <w:rPr>
-          <w:rFonts w:ascii="Cambria" w:hAnsi="Cambria"/>
-        </w:rPr>
-        <w:instrText xml:space="preserve"> REF BIB_wei2021portable \* MERGEFORMAT </w:instrText>
-      </w:r>
-      <w:r>
-        <w:rPr>
-          <w:rFonts w:ascii="Cambria" w:hAnsi="Cambria"/>
-        </w:rPr>
-        <w:fldChar w:fldCharType="separate"/>
-      </w:r>
-      <w:r>
-        <w:rPr>
-          <w:rFonts w:ascii="Cambria" w:hAnsi="Cambria" w:cs="Times New Roman"/>
-        </w:rPr>
-        <w:t>9</w:t>
-      </w:r>
-      <w:r>
-        <w:rPr>
-          <w:rFonts w:ascii="Cambria" w:hAnsi="Cambria"/>
-        </w:rPr>
-        <w:fldChar w:fldCharType="end"/>
-      </w:r>
-      <w:r>
-        <w:rPr>
-          <w:rFonts w:ascii="Cambria" w:hAnsi="Cambria"/>
-        </w:rPr>
-        <w:t>]</w:t>
-      </w:r>
-      <w:r>
-        <w:rPr>
-          <w:rFonts w:hint="eastAsia"/>
-        </w:rPr>
-        <w:t>.</w:t>
-      </w:r>
-    </w:p>
-    <w:p/>
-    <w:p>
-      <w:r>
-        <w:rPr>
-          <w:rFonts w:hint="eastAsia"/>
-        </w:rPr>
-        <w:t xml:space="preserve">Specific visualization methods for herbal medicine formulas are available. Cold and hot properties are visualized as indicators for herbal medicine formulas in a formula analysis </w:t>
-      </w:r>
-      <w:proofErr w:type="gramStart"/>
-      <w:r>
-        <w:rPr>
-          <w:rFonts w:hint="eastAsia"/>
-        </w:rPr>
-        <w:t>platform</w:t>
-      </w:r>
-      <w:r>
-        <w:rPr>
-          <w:rFonts w:ascii="Cambria" w:hAnsi="Cambria"/>
-        </w:rPr>
-        <w:t>[</w:t>
-      </w:r>
-      <w:proofErr w:type="gramEnd"/>
-      <w:r>
-        <w:rPr>
-          <w:rFonts w:ascii="Cambria" w:hAnsi="Cambria"/>
-        </w:rPr>
-        <w:fldChar w:fldCharType="begin"/>
-      </w:r>
-      <w:r>
-        <w:rPr>
-          <w:rFonts w:ascii="Cambria" w:hAnsi="Cambria"/>
-        </w:rPr>
-        <w:instrText xml:space="preserve"> REF BIB_gao2009 \* MERGEFORMAT </w:instrText>
-      </w:r>
-      <w:r>
-        <w:rPr>
-          <w:rFonts w:ascii="Cambria" w:hAnsi="Cambria"/>
-        </w:rPr>
-        <w:fldChar w:fldCharType="separate"/>
-      </w:r>
-      <w:r>
-        <w:rPr>
-          <w:rFonts w:ascii="Cambria" w:hAnsi="Cambria" w:cs="Times New Roman"/>
-        </w:rPr>
-        <w:t>4</w:t>
-      </w:r>
-      <w:r>
-        <w:rPr>
-          <w:rFonts w:ascii="Cambria" w:hAnsi="Cambria"/>
-        </w:rPr>
-        <w:fldChar w:fldCharType="end"/>
-      </w:r>
-      <w:r>
-        <w:rPr>
-          <w:rFonts w:ascii="Cambria" w:hAnsi="Cambria"/>
-        </w:rPr>
-        <w:t>]</w:t>
-      </w:r>
-      <w:r>
-        <w:rPr>
-          <w:rFonts w:hint="eastAsia"/>
-        </w:rPr>
-        <w:t xml:space="preserve">. However, this method covers only two properties and does not show the multidimensional attributes of medicines. Knowledge graph visualization is proposed for a large number of medicine formulas through manual processing and natural language </w:t>
-      </w:r>
-      <w:proofErr w:type="gramStart"/>
-      <w:r>
-        <w:rPr>
-          <w:rFonts w:hint="eastAsia"/>
-        </w:rPr>
-        <w:t>processing</w:t>
-      </w:r>
-      <w:r>
-        <w:rPr>
-          <w:rFonts w:ascii="Cambria" w:hAnsi="Cambria"/>
-        </w:rPr>
-        <w:t>[</w:t>
-      </w:r>
-      <w:proofErr w:type="gramEnd"/>
-      <w:r>
-        <w:rPr>
-          <w:rFonts w:ascii="Cambria" w:hAnsi="Cambria"/>
-        </w:rPr>
-        <w:fldChar w:fldCharType="begin"/>
-      </w:r>
-      <w:r>
-        <w:rPr>
-          <w:rFonts w:ascii="Cambria" w:hAnsi="Cambria"/>
-        </w:rPr>
-        <w:instrText xml:space="preserve"> REF BIB_guo2019 \* MERGEFORMAT </w:instrText>
-      </w:r>
-      <w:r>
-        <w:rPr>
-          <w:rFonts w:ascii="Cambria" w:hAnsi="Cambria"/>
-        </w:rPr>
-        <w:fldChar w:fldCharType="separate"/>
-      </w:r>
-      <w:r>
-        <w:rPr>
-          <w:rFonts w:ascii="Cambria" w:hAnsi="Cambria" w:cs="Times New Roman"/>
-        </w:rPr>
-        <w:t>3</w:t>
-      </w:r>
-      <w:r>
-        <w:rPr>
-          <w:rFonts w:ascii="Cambria" w:hAnsi="Cambria"/>
-        </w:rPr>
-        <w:fldChar w:fldCharType="end"/>
-      </w:r>
-      <w:r>
-        <w:rPr>
-          <w:rFonts w:ascii="Cambria" w:hAnsi="Cambria"/>
-        </w:rPr>
-        <w:t>]</w:t>
-      </w:r>
-      <w:r>
-        <w:rPr>
-          <w:rFonts w:hint="eastAsia"/>
-        </w:rPr>
-        <w:t xml:space="preserve">. Network visualization is used for showing the composition of medicine formulas to assist the construction of medicine formulas </w:t>
-      </w:r>
-      <w:proofErr w:type="gramStart"/>
-      <w:r>
-        <w:rPr>
-          <w:rFonts w:hint="eastAsia"/>
-        </w:rPr>
-        <w:t>databases</w:t>
-      </w:r>
-      <w:r>
-        <w:rPr>
-          <w:rFonts w:ascii="Cambria" w:hAnsi="Cambria"/>
-        </w:rPr>
-        <w:t>[</w:t>
-      </w:r>
-      <w:proofErr w:type="gramEnd"/>
-      <w:r>
-        <w:rPr>
-          <w:rFonts w:ascii="Cambria" w:hAnsi="Cambria"/>
-        </w:rPr>
-        <w:fldChar w:fldCharType="begin"/>
-      </w:r>
-      <w:r>
-        <w:rPr>
-          <w:rFonts w:ascii="Cambria" w:hAnsi="Cambria"/>
-        </w:rPr>
-        <w:instrText xml:space="preserve"> REF BIB_zhu2014 \* MERGEFORMAT </w:instrText>
-      </w:r>
-      <w:r>
-        <w:rPr>
-          <w:rFonts w:ascii="Cambria" w:hAnsi="Cambria"/>
-        </w:rPr>
-        <w:fldChar w:fldCharType="separate"/>
-      </w:r>
-      <w:r>
-        <w:rPr>
-          <w:rFonts w:ascii="Cambria" w:hAnsi="Cambria" w:cs="Times New Roman"/>
-        </w:rPr>
-        <w:t>5</w:t>
-      </w:r>
-      <w:r>
-        <w:rPr>
-          <w:rFonts w:ascii="Cambria" w:hAnsi="Cambria"/>
-        </w:rPr>
-        <w:fldChar w:fldCharType="end"/>
-      </w:r>
-      <w:r>
-        <w:rPr>
-          <w:rFonts w:ascii="Cambria" w:hAnsi="Cambria"/>
-        </w:rPr>
-        <w:t>]</w:t>
-      </w:r>
-      <w:r>
-        <w:rPr>
-          <w:rFonts w:hint="eastAsia"/>
-        </w:rPr>
-        <w:t>. However, these methods rely on querying based on text input and do not support interactive visua</w:t>
-      </w:r>
-      <w:r>
-        <w:t>lization and analysis</w:t>
-      </w:r>
-      <w:r>
-        <w:rPr>
-          <w:rFonts w:hint="eastAsia"/>
-        </w:rPr>
-        <w:t>.</w:t>
-      </w:r>
-    </w:p>
-    <w:p/>
-    <w:p>
-      <w:r>
-        <w:t>A</w:t>
-      </w:r>
-      <w:r>
-        <w:rPr>
-          <w:rFonts w:hint="eastAsia"/>
-        </w:rPr>
-        <w:t xml:space="preserve"> visual analysis method of TCM health records is available recently as a result of the collaboration between TCM and visualization </w:t>
-      </w:r>
-      <w:proofErr w:type="gramStart"/>
-      <w:r>
-        <w:rPr>
-          <w:rFonts w:hint="eastAsia"/>
-        </w:rPr>
-        <w:t>experts</w:t>
-      </w:r>
-      <w:r>
-        <w:rPr>
-          <w:rFonts w:ascii="Cambria" w:hAnsi="Cambria"/>
-        </w:rPr>
-        <w:t>[</w:t>
-      </w:r>
-      <w:proofErr w:type="gramEnd"/>
-      <w:r>
-        <w:rPr>
-          <w:rFonts w:ascii="Cambria" w:hAnsi="Cambria"/>
-        </w:rPr>
-        <w:fldChar w:fldCharType="begin"/>
-      </w:r>
-      <w:r>
-        <w:rPr>
-          <w:rFonts w:ascii="Cambria" w:hAnsi="Cambria"/>
-        </w:rPr>
-        <w:instrText xml:space="preserve"> REF BIB_hu_3a2021 \* MERGEFORMAT </w:instrText>
-      </w:r>
-      <w:r>
-        <w:rPr>
-          <w:rFonts w:ascii="Cambria" w:hAnsi="Cambria"/>
-        </w:rPr>
-        <w:fldChar w:fldCharType="separate"/>
-      </w:r>
-      <w:r>
-        <w:rPr>
-          <w:rFonts w:ascii="Cambria" w:hAnsi="Cambria" w:cs="Times New Roman"/>
-        </w:rPr>
-        <w:t>10</w:t>
-      </w:r>
-      <w:r>
-        <w:rPr>
-          <w:rFonts w:ascii="Cambria" w:hAnsi="Cambria"/>
-        </w:rPr>
-        <w:fldChar w:fldCharType="end"/>
-      </w:r>
-      <w:r>
-        <w:rPr>
-          <w:rFonts w:ascii="Cambria" w:hAnsi="Cambria"/>
-        </w:rPr>
-        <w:t>]</w:t>
-      </w:r>
-      <w:r>
-        <w:rPr>
-          <w:rFonts w:hint="eastAsia"/>
-        </w:rPr>
-        <w:t xml:space="preserve">. This method supports the analysis of time-varying TCM health records and comparing medicines in prescriptions of different patients. However, </w:t>
-      </w:r>
-      <w:r>
-        <w:t xml:space="preserve">no visualization method is available </w:t>
-      </w:r>
-      <w:r>
-        <w:rPr>
-          <w:rFonts w:hint="eastAsia"/>
-        </w:rPr>
-        <w:t>for herbal medicine formulas yet.</w:t>
-      </w:r>
-    </w:p>
-    <w:p/>
-    <w:p>
-      <w:pPr>
-        <w:rPr>
-          <w:color w:val="FF0000"/>
-        </w:rPr>
-      </w:pPr>
-      <w:r>
-        <w:rPr>
-          <w:color w:val="FF0000"/>
-        </w:rPr>
-        <w:t xml:space="preserve">Set </w:t>
-      </w:r>
-      <w:r>
-        <w:rPr>
-          <w:color w:val="FF0000"/>
-        </w:rPr>
-        <w:t xml:space="preserve">is an important </w:t>
-      </w:r>
-      <w:r>
-        <w:rPr>
-          <w:color w:val="FF0000"/>
-        </w:rPr>
-        <w:t xml:space="preserve">research </w:t>
-      </w:r>
-      <w:r>
-        <w:rPr>
-          <w:color w:val="FF0000"/>
-        </w:rPr>
-        <w:t>subject</w:t>
-      </w:r>
-      <w:r>
-        <w:rPr>
-          <w:color w:val="FF0000"/>
-        </w:rPr>
-        <w:t xml:space="preserve"> in visualization</w:t>
-      </w:r>
-      <w:r>
-        <w:rPr>
-          <w:color w:val="FF0000"/>
-        </w:rPr>
-        <w:t xml:space="preserve">. </w:t>
-      </w:r>
-      <w:r>
-        <w:rPr>
-          <w:color w:val="FF0000"/>
-        </w:rPr>
-        <w:t>S</w:t>
-      </w:r>
-      <w:r>
-        <w:rPr>
-          <w:color w:val="FF0000"/>
-        </w:rPr>
-        <w:t xml:space="preserve">et visualization techniques </w:t>
-      </w:r>
-      <w:r>
-        <w:rPr>
-          <w:color w:val="FF0000"/>
-        </w:rPr>
-        <w:t xml:space="preserve">are reviewed in a survey </w:t>
-      </w:r>
-      <w:r>
-        <w:rPr>
-          <w:color w:val="FF0000"/>
-        </w:rPr>
-        <w:t xml:space="preserve">by </w:t>
-      </w:r>
-      <w:proofErr w:type="spellStart"/>
-      <w:r>
-        <w:rPr>
-          <w:color w:val="FF0000"/>
-        </w:rPr>
-        <w:t>Alsallakhi</w:t>
-      </w:r>
-      <w:proofErr w:type="spellEnd"/>
-      <w:r>
-        <w:rPr>
-          <w:color w:val="FF0000"/>
-        </w:rPr>
-        <w:t xml:space="preserve"> et al. [3].</w:t>
-      </w:r>
-      <w:r>
-        <w:rPr>
-          <w:color w:val="FF0000"/>
-        </w:rPr>
-        <w:t xml:space="preserve"> </w:t>
-      </w:r>
-      <w:r>
-        <w:rPr>
-          <w:color w:val="FF0000"/>
-        </w:rPr>
-        <w:t>The visualization of</w:t>
-      </w:r>
-      <w:r>
-        <w:rPr>
-          <w:color w:val="FF0000"/>
-        </w:rPr>
-        <w:t xml:space="preserve"> set memberships</w:t>
-      </w:r>
-      <w:r>
-        <w:rPr>
-          <w:color w:val="FF0000"/>
-        </w:rPr>
-        <w:t xml:space="preserve"> can be categorized into different strategies</w:t>
-      </w:r>
-      <w:r>
-        <w:rPr>
-          <w:color w:val="FF0000"/>
-        </w:rPr>
-        <w:t>, including Euler and Venn diagrams [4, 27, 30, 36–38, 46], node-link diagrams [13, 28, 39], matrix</w:t>
-      </w:r>
-      <w:r>
-        <w:rPr>
-          <w:color w:val="FF0000"/>
-        </w:rPr>
-        <w:t>-</w:t>
-      </w:r>
-      <w:r>
-        <w:rPr>
-          <w:color w:val="FF0000"/>
-        </w:rPr>
-        <w:t xml:space="preserve">based methods [22, 26, 34], and aggregation methods [2, 17, 21]. </w:t>
-      </w:r>
-      <w:r>
-        <w:rPr>
-          <w:color w:val="FF0000"/>
-        </w:rPr>
-        <w:t>Matrix-based methods support large number of sets and elements, and also all set relationships.</w:t>
-      </w:r>
-      <w:r>
-        <w:rPr>
-          <w:color w:val="FF0000"/>
-        </w:rPr>
-        <w:t xml:space="preserve"> However, the full representation of matrix is often spatially inefficient for large row or column numbers. In our case, the matrices of sets are sparse, and, therefore, we use a sparse matrix representation to show the set information, i.e., the formulas information, as an icicle plot.</w:t>
+        <w:t>representation of matrix is often spatially inefficient for large row or column numbers. In our case, the matrices of sets are sparse, and, therefore, we use a sparse matrix representation to show the set information, i.e., the formulas information, as an icicle plot.</w:t>
       </w:r>
     </w:p>
     <w:p/>
@@ -11109,7 +11305,6 @@
           <w:strike/>
           <w:lang w:eastAsia="zh-CN"/>
         </w:rPr>
-        <w:lastRenderedPageBreak/>
         <w:t>treemaps</w:t>
       </w:r>
       <w:proofErr w:type="spellEnd"/>
@@ -11889,7 +12084,15 @@
           <w:rFonts w:eastAsia="宋体" w:hint="eastAsia"/>
           <w:lang w:eastAsia="zh-CN"/>
         </w:rPr>
-        <w:t xml:space="preserve">. Recently, several color spaces based on the CIECAM02 color appearance </w:t>
+        <w:t xml:space="preserve">. Recently, several </w:t>
+      </w:r>
+      <w:r>
+        <w:rPr>
+          <w:rFonts w:eastAsia="宋体" w:hint="eastAsia"/>
+          <w:lang w:eastAsia="zh-CN"/>
+        </w:rPr>
+        <w:lastRenderedPageBreak/>
+        <w:t xml:space="preserve">color spaces based on the CIECAM02 color appearance </w:t>
       </w:r>
       <w:proofErr w:type="gramStart"/>
       <w:r>
@@ -12050,29 +12253,133 @@
         <w:t>W</w:t>
       </w:r>
       <w:r>
-        <w:t xml:space="preserve">e have introduced a visual analysis method for TCM formulas. Our method supports the visualization of medicine formulas data in a formula view </w:t>
+        <w:t>e have introduced a visual</w:t>
+      </w:r>
+      <w:r>
+        <w:t xml:space="preserve">ization </w:t>
+      </w:r>
+      <w:r>
+        <w:t xml:space="preserve">method for TCM formulas. </w:t>
+      </w:r>
+      <w:r>
+        <w:t>Requirements and design choices of our method are made through a close collaboration between visualization and TCM experts in an iterative</w:t>
+      </w:r>
+      <w:r>
+        <w:t>,</w:t>
+      </w:r>
+      <w:r>
+        <w:t xml:space="preserve"> quick</w:t>
+      </w:r>
+      <w:r>
+        <w:t>-</w:t>
+      </w:r>
+      <w:r>
+        <w:t xml:space="preserve">prototyping fashion. </w:t>
+      </w:r>
+      <w:r>
+        <w:t xml:space="preserve">Our method supports </w:t>
+      </w:r>
+      <w:r>
+        <w:t>interactive</w:t>
+      </w:r>
+      <w:r>
+        <w:t xml:space="preserve"> visualization of medicine formulas </w:t>
       </w:r>
       <w:r>
         <w:t>with a similarity-based layout complemented by a matrix view</w:t>
       </w:r>
       <w:r>
-        <w:t xml:space="preserve"> of shared medicines in formulas</w:t>
+        <w:t xml:space="preserve"> of shared medicines </w:t>
+      </w:r>
+      <w:r>
+        <w:t>by</w:t>
+      </w:r>
+      <w:r>
+        <w:t xml:space="preserve"> formulas</w:t>
       </w:r>
       <w:r>
         <w:t xml:space="preserve">, and </w:t>
       </w:r>
       <w:r>
-        <w:t xml:space="preserve">multidimensional attribute data of medicines are visualized in a dimensionality reduction-based medicine view. Requirements and design choices of our method are made through a close collaboration between visualization and TCM experts in an iterative quick prototyping fashion. Effective comparison of medicine formulas is supported </w:t>
-      </w:r>
-      <w:r>
-        <w:t xml:space="preserve">with </w:t>
-      </w:r>
-      <w:r>
-        <w:t xml:space="preserve">our new similarity-based layout algorithm; colors of visual elements are assigned with a perceptual-guided data-driven color encoding method that focuses perceptual uniformity and TCM concepts of medicine attributes. Interactive analysis of medicine formulas and corresponding medicines is </w:t>
-      </w:r>
-      <w:r>
-        <w:lastRenderedPageBreak/>
-        <w:t xml:space="preserve">available with brushing-and-linking between the two views. Two uses cases of typical groups of medicine formulas analyzed by the TCM expert demonstrate the effectiveness of our method for medicine formula composition learning and TCM inheritance. The expert also suggests that our method could be potentially used for designing new formulas. </w:t>
+        <w:t xml:space="preserve">multidimensional attribute data of medicines are visualized </w:t>
+      </w:r>
+      <w:r>
+        <w:t>with a dimensionality-reduction method</w:t>
+      </w:r>
+      <w:r>
+        <w:t>.</w:t>
+      </w:r>
+      <w:r>
+        <w:t xml:space="preserve"> Colors</w:t>
+      </w:r>
+      <w:r>
+        <w:t xml:space="preserve"> of visual elements are assigned with a perceptual-guided data-driven color encoding method that </w:t>
+      </w:r>
+      <w:r>
+        <w:t xml:space="preserve">achieves </w:t>
+      </w:r>
+      <w:r>
+        <w:t xml:space="preserve">perceptual uniformity and </w:t>
+      </w:r>
+      <w:r>
+        <w:t xml:space="preserve">reflects </w:t>
+      </w:r>
+      <w:r>
+        <w:t xml:space="preserve">TCM concepts. </w:t>
+      </w:r>
+      <w:r>
+        <w:t>The web-based tool that implements our method supports i</w:t>
+      </w:r>
+      <w:r>
+        <w:t>nteractive analysis</w:t>
+      </w:r>
+      <w:r>
+        <w:t xml:space="preserve"> and comparison</w:t>
+      </w:r>
+      <w:r>
+        <w:t xml:space="preserve"> of medicine formulas and corresponding medicines with brushing-and-linking between</w:t>
+      </w:r>
+      <w:r>
+        <w:t xml:space="preserve"> different </w:t>
+      </w:r>
+      <w:r>
+        <w:t xml:space="preserve">views. </w:t>
+      </w:r>
+      <w:r>
+        <w:t xml:space="preserve">The evaluation of our method with </w:t>
+      </w:r>
+      <w:r>
+        <w:t xml:space="preserve">TCM experts demonstrate the effectiveness of our method for joint TCM formula composition and medicine property analysis. </w:t>
+      </w:r>
+      <w:r>
+        <w:t>Further feedback of the experts suggest that our method has potential</w:t>
+      </w:r>
+      <w:r>
+        <w:t>s</w:t>
+      </w:r>
+      <w:r>
+        <w:t xml:space="preserve"> for </w:t>
+      </w:r>
+      <w:r>
+        <w:t xml:space="preserve">the </w:t>
+      </w:r>
+      <w:r>
+        <w:t>education</w:t>
+      </w:r>
+      <w:r>
+        <w:t xml:space="preserve"> of TCM formula composition theories</w:t>
+      </w:r>
+      <w:r>
+        <w:t xml:space="preserve">, modernizing </w:t>
+      </w:r>
+      <w:r>
+        <w:t>TCM inheritance</w:t>
+      </w:r>
+      <w:r>
+        <w:t xml:space="preserve"> methods, and even designing new TCM formulas</w:t>
+      </w:r>
+      <w:r>
+        <w:t>.</w:t>
       </w:r>
     </w:p>
     <w:p/>
@@ -12095,10 +12402,14 @@
         <w:t xml:space="preserve">We thank </w:t>
       </w:r>
       <w:r>
-        <w:t>This work was supported in part by …</w:t>
-      </w:r>
-    </w:p>
-    <w:p/>
+        <w:t>This work was supported in part by</w:t>
+      </w:r>
+      <w:bookmarkStart w:id="21" w:name="_GoBack"/>
+      <w:bookmarkEnd w:id="21"/>
+      <w:r>
+        <w:t xml:space="preserve"> …</w:t>
+      </w:r>
+    </w:p>
     <w:p>
       <w:pPr>
         <w:pStyle w:val="3"/>
@@ -12143,12 +12454,13 @@
     </w:p>
     <w:p>
       <w:r>
-        <w:t>JMIR: Journal of Medical Internet Research</w:t>
-      </w:r>
-    </w:p>
-    <w:p>
-      <w:r>
-        <w:t>RCT: randomized controlled trial</w:t>
+        <w:t>TCM</w:t>
+      </w:r>
+      <w:r>
+        <w:t xml:space="preserve">: </w:t>
+      </w:r>
+      <w:r>
+        <w:t>Traditional Chinese Medicine</w:t>
       </w:r>
     </w:p>
     <w:p/>
@@ -12157,126 +12469,11 @@
         <w:pStyle w:val="2"/>
       </w:pPr>
       <w:bookmarkStart w:id="26" w:name="Appendix"/>
+      <w:bookmarkStart w:id="27" w:name="References"/>
+      <w:bookmarkStart w:id="28" w:name="_References_1"/>
       <w:bookmarkEnd w:id="26"/>
-      <w:r>
-        <w:t>Multimedia Appendix 1</w:t>
-      </w:r>
-    </w:p>
-    <w:p>
-      <w:r>
-        <w:t>Multimedia appendices are supplementary files, such as a PowerPoint presentation of a conference talk about the study, additional screenshots of a website, mpeg/</w:t>
-      </w:r>
-      <w:proofErr w:type="spellStart"/>
-      <w:r>
-        <w:t>Quicktime</w:t>
-      </w:r>
-      <w:proofErr w:type="spellEnd"/>
-      <w:r>
-        <w:t xml:space="preserve"> video/audio files, Excel/Access/SAS/SPSS files containing original data (very long tables), and questionnaires. See </w:t>
-      </w:r>
-      <w:hyperlink r:id="rId84" w:history="1">
-        <w:r>
-          <w:rPr>
-            <w:rStyle w:val="af4"/>
-          </w:rPr>
-          <w:t>https://jmir.zendesk.com/hc/en-us/articles/115003396688</w:t>
-        </w:r>
-      </w:hyperlink>
-      <w:r>
-        <w:t xml:space="preserve"> for further information. Do not include copyrighted material unless you obtained written permission from the copyright holder, which should be uploaded together with your Publication Agreement form as supplementary file.</w:t>
-      </w:r>
-    </w:p>
-    <w:p>
-      <w:pPr>
-        <w:widowControl w:val="0"/>
-        <w:autoSpaceDE w:val="0"/>
-        <w:autoSpaceDN w:val="0"/>
-        <w:adjustRightInd w:val="0"/>
-        <w:spacing w:after="220"/>
-      </w:pPr>
-    </w:p>
-    <w:p>
-      <w:pPr>
-        <w:widowControl w:val="0"/>
-        <w:autoSpaceDE w:val="0"/>
-        <w:autoSpaceDN w:val="0"/>
-        <w:adjustRightInd w:val="0"/>
-        <w:spacing w:after="220"/>
-        <w:rPr>
-          <w:rFonts w:cs="Verdana"/>
-          <w:color w:val="0E0E0E"/>
-          <w:sz w:val="22"/>
-          <w:szCs w:val="22"/>
-        </w:rPr>
-      </w:pPr>
-      <w:bookmarkStart w:id="27" w:name="CONSORT"/>
       <w:bookmarkEnd w:id="27"/>
-      <w:r>
-        <w:t xml:space="preserve">The Multimedia Appendices must be uploaded online, accompanied by a caption.  CONSORT-EHEALTH checklists are always uploaded as Multimedia Appendices.  </w:t>
-      </w:r>
-      <w:r>
-        <w:rPr>
-          <w:rFonts w:cs="Verdana"/>
-          <w:color w:val="0E0E0E"/>
-          <w:sz w:val="22"/>
-          <w:szCs w:val="22"/>
-        </w:rPr>
-        <w:t>Although this is primarily intended for randomized trials, the section of the checklist describing how an intervention should be reported is also relevant for manuscripts with other evaluation designs.</w:t>
-      </w:r>
-    </w:p>
-    <w:p>
-      <w:r>
-        <w:rPr>
-          <w:rFonts w:cs="Verdana"/>
-          <w:color w:val="0E0E0E"/>
-          <w:sz w:val="22"/>
-          <w:szCs w:val="22"/>
-        </w:rPr>
-        <w:t xml:space="preserve">Before submission, authors of RCTs must </w:t>
-      </w:r>
-      <w:r>
-        <w:rPr>
-          <w:rFonts w:cs="Verdana"/>
-          <w:b/>
-          <w:bCs/>
-          <w:color w:val="0E0E0E"/>
-          <w:sz w:val="22"/>
-          <w:szCs w:val="22"/>
-        </w:rPr>
-        <w:t>fill in the electronic CONSORT-EHEALTH questionnaire at </w:t>
-      </w:r>
-      <w:hyperlink r:id="rId85" w:history="1">
-        <w:r>
-          <w:rPr>
-            <w:rFonts w:cs="Verdana"/>
-            <w:b/>
-            <w:bCs/>
-            <w:color w:val="296643"/>
-            <w:sz w:val="22"/>
-            <w:szCs w:val="22"/>
-            <w:u w:val="single" w:color="296643"/>
-          </w:rPr>
-          <w:t>http://tinyurl.com/consort-ehealth-v1-6</w:t>
-        </w:r>
-      </w:hyperlink>
-      <w:r>
-        <w:rPr>
-          <w:rFonts w:cs="Verdana"/>
-          <w:color w:val="0E0E0E"/>
-          <w:sz w:val="22"/>
-          <w:szCs w:val="22"/>
-        </w:rPr>
-        <w:t> with quotes from their manuscript (if you wish to comment on the importance of the items from the checklist for reporting, please also rate each item on a scale between 1-5). BEFORE you press submit, please generate a pdf of the form with your responses and upload this file as supplementary file entitled CONSORT-EHEALTH V1.6.</w:t>
-      </w:r>
-    </w:p>
-    <w:p>
-      <w:pPr>
-        <w:pStyle w:val="2"/>
-      </w:pPr>
-      <w:bookmarkStart w:id="28" w:name="References"/>
-      <w:bookmarkStart w:id="29" w:name="_References_1"/>
       <w:bookmarkEnd w:id="28"/>
-      <w:bookmarkEnd w:id="29"/>
       <w:r>
         <w:t>References</w:t>
       </w:r>
@@ -12288,23 +12485,23 @@
           <w:rFonts w:cs="Times New Roman"/>
         </w:rPr>
       </w:pPr>
-      <w:bookmarkStart w:id="30" w:name="BIB__bib"/>
+      <w:bookmarkStart w:id="29" w:name="BIB__bib"/>
       <w:r>
         <w:rPr>
           <w:rFonts w:cs="Times New Roman"/>
         </w:rPr>
         <w:t>[</w:t>
       </w:r>
-      <w:bookmarkStart w:id="31" w:name="BIB_zhongyijichulilun"/>
+      <w:bookmarkStart w:id="30" w:name="BIB_zhongyijichulilun"/>
       <w:r>
         <w:rPr>
           <w:rFonts w:cs="Times New Roman"/>
         </w:rPr>
         <w:t>1</w:t>
       </w:r>
-      <w:bookmarkStart w:id="32" w:name="B4B_zhongyijichulilun"/>
+      <w:bookmarkStart w:id="31" w:name="B4B_zhongyijichulilun"/>
+      <w:bookmarkEnd w:id="30"/>
       <w:bookmarkEnd w:id="31"/>
-      <w:bookmarkEnd w:id="32"/>
       <w:r>
         <w:rPr>
           <w:rFonts w:cs="Times New Roman"/>
@@ -12345,16 +12542,16 @@
         </w:rPr>
         <w:t>[</w:t>
       </w:r>
-      <w:bookmarkStart w:id="33" w:name="BIB_zhongyaotextbook2004"/>
+      <w:bookmarkStart w:id="32" w:name="BIB_zhongyaotextbook2004"/>
       <w:r>
         <w:rPr>
           <w:rFonts w:cs="Times New Roman"/>
         </w:rPr>
         <w:t>2</w:t>
       </w:r>
-      <w:bookmarkStart w:id="34" w:name="B4B_zhongyaotextbook2004"/>
+      <w:bookmarkStart w:id="33" w:name="B4B_zhongyaotextbook2004"/>
+      <w:bookmarkEnd w:id="32"/>
       <w:bookmarkEnd w:id="33"/>
-      <w:bookmarkEnd w:id="34"/>
       <w:r>
         <w:rPr>
           <w:rFonts w:cs="Times New Roman"/>
@@ -12393,156 +12590,156 @@
         <w:rPr>
           <w:rFonts w:cs="Times New Roman"/>
         </w:rPr>
+        <w:t>[</w:t>
+      </w:r>
+      <w:bookmarkStart w:id="34" w:name="BIB_guo2019"/>
+      <w:r>
+        <w:rPr>
+          <w:rFonts w:cs="Times New Roman"/>
+        </w:rPr>
+        <w:t>3</w:t>
+      </w:r>
+      <w:bookmarkStart w:id="35" w:name="B4B_guo2019"/>
+      <w:bookmarkEnd w:id="34"/>
+      <w:bookmarkEnd w:id="35"/>
+      <w:r>
+        <w:rPr>
+          <w:rFonts w:cs="Times New Roman"/>
+        </w:rPr>
+        <w:t>]</w:t>
+      </w:r>
+      <w:r>
+        <w:rPr>
+          <w:rFonts w:cs="Times New Roman"/>
+        </w:rPr>
+        <w:tab/>
+        <w:t xml:space="preserve">W. Guo, “Research and Implementation of Knowledge Mapping of Traditional Chinese Medicine Prescription,” </w:t>
+      </w:r>
+      <w:r>
+        <w:rPr>
+          <w:rFonts w:cs="Times New Roman"/>
+          <w:i/>
+        </w:rPr>
+        <w:t>Lanzhou University</w:t>
+      </w:r>
+      <w:r>
+        <w:rPr>
+          <w:rFonts w:cs="Times New Roman"/>
+        </w:rPr>
+        <w:t>, 2019.</w:t>
+      </w:r>
+    </w:p>
+    <w:p>
+      <w:pPr>
+        <w:pStyle w:val="af7"/>
+        <w:rPr>
+          <w:rFonts w:cs="Times New Roman"/>
+        </w:rPr>
+      </w:pPr>
+      <w:r>
+        <w:rPr>
+          <w:rFonts w:cs="Times New Roman"/>
+        </w:rPr>
+        <w:t>[</w:t>
+      </w:r>
+      <w:bookmarkStart w:id="36" w:name="BIB_gao2009"/>
+      <w:r>
+        <w:rPr>
+          <w:rFonts w:cs="Times New Roman"/>
+        </w:rPr>
+        <w:t>4</w:t>
+      </w:r>
+      <w:bookmarkStart w:id="37" w:name="B4B_gao2009"/>
+      <w:bookmarkEnd w:id="36"/>
+      <w:bookmarkEnd w:id="37"/>
+      <w:r>
+        <w:rPr>
+          <w:rFonts w:cs="Times New Roman"/>
+        </w:rPr>
+        <w:t>]</w:t>
+      </w:r>
+      <w:r>
+        <w:rPr>
+          <w:rFonts w:cs="Times New Roman"/>
+        </w:rPr>
+        <w:tab/>
+        <w:t>J. Gao, “Construction of Visual Analysis Platform for Cold and Heat Properties of Formulae Based on Quantitative Study,” Ph.D. dissertation, Beijing University of Chinese Medicine, 2009.</w:t>
+      </w:r>
+    </w:p>
+    <w:p>
+      <w:pPr>
+        <w:pStyle w:val="af7"/>
+        <w:rPr>
+          <w:rFonts w:cs="Times New Roman"/>
+        </w:rPr>
+      </w:pPr>
+      <w:r>
+        <w:rPr>
+          <w:rFonts w:cs="Times New Roman"/>
+        </w:rPr>
+        <w:t>[</w:t>
+      </w:r>
+      <w:bookmarkStart w:id="38" w:name="BIB_zhu2014"/>
+      <w:r>
+        <w:rPr>
+          <w:rFonts w:cs="Times New Roman"/>
+        </w:rPr>
+        <w:t>5</w:t>
+      </w:r>
+      <w:bookmarkStart w:id="39" w:name="B4B_zhu2014"/>
+      <w:bookmarkEnd w:id="38"/>
+      <w:bookmarkEnd w:id="39"/>
+      <w:r>
+        <w:rPr>
+          <w:rFonts w:cs="Times New Roman"/>
+        </w:rPr>
+        <w:t>]</w:t>
+      </w:r>
+      <w:r>
+        <w:rPr>
+          <w:rFonts w:cs="Times New Roman"/>
+        </w:rPr>
+        <w:tab/>
+        <w:t xml:space="preserve">Z. Yan, G. Bo, and C. Meng, “Design and implementation of the analysis system of TCM prescription,” </w:t>
+      </w:r>
+      <w:r>
+        <w:rPr>
+          <w:rFonts w:cs="Times New Roman"/>
+          <w:i/>
+        </w:rPr>
+        <w:t>China Journal of Traditional Chinese Medicine and Pharmacy</w:t>
+      </w:r>
+      <w:r>
+        <w:rPr>
+          <w:rFonts w:cs="Times New Roman"/>
+        </w:rPr>
+        <w:t>, vol. 29, no. 5, p. 4, 2014.</w:t>
+      </w:r>
+    </w:p>
+    <w:p>
+      <w:pPr>
+        <w:pStyle w:val="af7"/>
+        <w:rPr>
+          <w:rFonts w:cs="Times New Roman"/>
+        </w:rPr>
+      </w:pPr>
+      <w:r>
+        <w:rPr>
+          <w:rFonts w:cs="Times New Roman"/>
+        </w:rPr>
         <w:lastRenderedPageBreak/>
         <w:t>[</w:t>
       </w:r>
-      <w:bookmarkStart w:id="35" w:name="BIB_guo2019"/>
-      <w:r>
-        <w:rPr>
-          <w:rFonts w:cs="Times New Roman"/>
-        </w:rPr>
-        <w:t>3</w:t>
-      </w:r>
-      <w:bookmarkStart w:id="36" w:name="B4B_guo2019"/>
-      <w:bookmarkEnd w:id="35"/>
-      <w:bookmarkEnd w:id="36"/>
-      <w:r>
-        <w:rPr>
-          <w:rFonts w:cs="Times New Roman"/>
-        </w:rPr>
-        <w:t>]</w:t>
-      </w:r>
-      <w:r>
-        <w:rPr>
-          <w:rFonts w:cs="Times New Roman"/>
-        </w:rPr>
-        <w:tab/>
-        <w:t xml:space="preserve">W. Guo, “Research and Implementation of Knowledge Mapping of Traditional Chinese Medicine Prescription,” </w:t>
-      </w:r>
-      <w:r>
-        <w:rPr>
-          <w:rFonts w:cs="Times New Roman"/>
-          <w:i/>
-        </w:rPr>
-        <w:t>Lanzhou University</w:t>
-      </w:r>
-      <w:r>
-        <w:rPr>
-          <w:rFonts w:cs="Times New Roman"/>
-        </w:rPr>
-        <w:t>, 2019.</w:t>
-      </w:r>
-    </w:p>
-    <w:p>
-      <w:pPr>
-        <w:pStyle w:val="af7"/>
-        <w:rPr>
-          <w:rFonts w:cs="Times New Roman"/>
-        </w:rPr>
-      </w:pPr>
-      <w:r>
-        <w:rPr>
-          <w:rFonts w:cs="Times New Roman"/>
-        </w:rPr>
-        <w:t>[</w:t>
-      </w:r>
-      <w:bookmarkStart w:id="37" w:name="BIB_gao2009"/>
-      <w:r>
-        <w:rPr>
-          <w:rFonts w:cs="Times New Roman"/>
-        </w:rPr>
-        <w:t>4</w:t>
-      </w:r>
-      <w:bookmarkStart w:id="38" w:name="B4B_gao2009"/>
-      <w:bookmarkEnd w:id="37"/>
-      <w:bookmarkEnd w:id="38"/>
-      <w:r>
-        <w:rPr>
-          <w:rFonts w:cs="Times New Roman"/>
-        </w:rPr>
-        <w:t>]</w:t>
-      </w:r>
-      <w:r>
-        <w:rPr>
-          <w:rFonts w:cs="Times New Roman"/>
-        </w:rPr>
-        <w:tab/>
-        <w:t>J. Gao, “Construction of Visual Analysis Platform for Cold and Heat Properties of Formulae Based on Quantitative Study,” Ph.D. dissertation, Beijing University of Chinese Medicine, 2009.</w:t>
-      </w:r>
-    </w:p>
-    <w:p>
-      <w:pPr>
-        <w:pStyle w:val="af7"/>
-        <w:rPr>
-          <w:rFonts w:cs="Times New Roman"/>
-        </w:rPr>
-      </w:pPr>
-      <w:r>
-        <w:rPr>
-          <w:rFonts w:cs="Times New Roman"/>
-        </w:rPr>
-        <w:t>[</w:t>
-      </w:r>
-      <w:bookmarkStart w:id="39" w:name="BIB_zhu2014"/>
-      <w:r>
-        <w:rPr>
-          <w:rFonts w:cs="Times New Roman"/>
-        </w:rPr>
-        <w:t>5</w:t>
-      </w:r>
-      <w:bookmarkStart w:id="40" w:name="B4B_zhu2014"/>
-      <w:bookmarkEnd w:id="39"/>
+      <w:bookmarkStart w:id="40" w:name="BIB_tang12"/>
+      <w:r>
+        <w:rPr>
+          <w:rFonts w:cs="Times New Roman"/>
+        </w:rPr>
+        <w:t>6</w:t>
+      </w:r>
+      <w:bookmarkStart w:id="41" w:name="B4B_tang12"/>
       <w:bookmarkEnd w:id="40"/>
-      <w:r>
-        <w:rPr>
-          <w:rFonts w:cs="Times New Roman"/>
-        </w:rPr>
-        <w:t>]</w:t>
-      </w:r>
-      <w:r>
-        <w:rPr>
-          <w:rFonts w:cs="Times New Roman"/>
-        </w:rPr>
-        <w:tab/>
-        <w:t xml:space="preserve">Z. Yan, G. Bo, and C. Meng, “Design and implementation of the analysis system of TCM prescription,” </w:t>
-      </w:r>
-      <w:r>
-        <w:rPr>
-          <w:rFonts w:cs="Times New Roman"/>
-          <w:i/>
-        </w:rPr>
-        <w:t>China Journal of Traditional Chinese Medicine and Pharmacy</w:t>
-      </w:r>
-      <w:r>
-        <w:rPr>
-          <w:rFonts w:cs="Times New Roman"/>
-        </w:rPr>
-        <w:t>, vol. 29, no. 5, p. 4, 2014.</w:t>
-      </w:r>
-    </w:p>
-    <w:p>
-      <w:pPr>
-        <w:pStyle w:val="af7"/>
-        <w:rPr>
-          <w:rFonts w:cs="Times New Roman"/>
-        </w:rPr>
-      </w:pPr>
-      <w:r>
-        <w:rPr>
-          <w:rFonts w:cs="Times New Roman"/>
-        </w:rPr>
-        <w:t>[</w:t>
-      </w:r>
-      <w:bookmarkStart w:id="41" w:name="BIB_tang12"/>
-      <w:r>
-        <w:rPr>
-          <w:rFonts w:cs="Times New Roman"/>
-        </w:rPr>
-        <w:t>6</w:t>
-      </w:r>
-      <w:bookmarkStart w:id="42" w:name="B4B_tang12"/>
       <w:bookmarkEnd w:id="41"/>
-      <w:bookmarkEnd w:id="42"/>
       <w:r>
         <w:rPr>
           <w:rFonts w:cs="Times New Roman"/>
@@ -12646,16 +12843,16 @@
         </w:rPr>
         <w:t>[</w:t>
       </w:r>
-      <w:bookmarkStart w:id="43" w:name="BIB_xiejingzhangxuduanxu_2b2021_2b172_2b"/>
+      <w:bookmarkStart w:id="42" w:name="BIB_xiejingzhangxuduanxu_2b2021_2b172_2b"/>
       <w:r>
         <w:rPr>
           <w:rFonts w:cs="Times New Roman"/>
         </w:rPr>
         <w:t>7</w:t>
       </w:r>
-      <w:bookmarkStart w:id="44" w:name="B4B_xiejingzhangxuduanxu_2b2021_2b172_2b"/>
+      <w:bookmarkStart w:id="43" w:name="B4B_xiejingzhangxuduanxu_2b2021_2b172_2b"/>
+      <w:bookmarkEnd w:id="42"/>
       <w:bookmarkEnd w:id="43"/>
-      <w:bookmarkEnd w:id="44"/>
       <w:r>
         <w:rPr>
           <w:rFonts w:cs="Times New Roman"/>
@@ -12745,16 +12942,16 @@
         </w:rPr>
         <w:t>[</w:t>
       </w:r>
-      <w:bookmarkStart w:id="45" w:name="BIB_ovechkin2001thermovisual"/>
+      <w:bookmarkStart w:id="44" w:name="BIB_ovechkin2001thermovisual"/>
       <w:r>
         <w:rPr>
           <w:rFonts w:cs="Times New Roman"/>
         </w:rPr>
         <w:t>8</w:t>
       </w:r>
-      <w:bookmarkStart w:id="46" w:name="B4B_ovechkin2001thermovisual"/>
+      <w:bookmarkStart w:id="45" w:name="B4B_ovechkin2001thermovisual"/>
+      <w:bookmarkEnd w:id="44"/>
       <w:bookmarkEnd w:id="45"/>
-      <w:bookmarkEnd w:id="46"/>
       <w:r>
         <w:rPr>
           <w:rFonts w:cs="Times New Roman"/>
@@ -12809,16 +13006,16 @@
         </w:rPr>
         <w:t>[</w:t>
       </w:r>
-      <w:bookmarkStart w:id="47" w:name="BIB_wei2021portable"/>
+      <w:bookmarkStart w:id="46" w:name="BIB_wei2021portable"/>
       <w:r>
         <w:rPr>
           <w:rFonts w:cs="Times New Roman"/>
         </w:rPr>
         <w:t>9</w:t>
       </w:r>
-      <w:bookmarkStart w:id="48" w:name="B4B_wei2021portable"/>
+      <w:bookmarkStart w:id="47" w:name="B4B_wei2021portable"/>
+      <w:bookmarkEnd w:id="46"/>
       <w:bookmarkEnd w:id="47"/>
-      <w:bookmarkEnd w:id="48"/>
       <w:r>
         <w:rPr>
           <w:rFonts w:cs="Times New Roman"/>
@@ -12900,16 +13097,16 @@
         </w:rPr>
         <w:t>[</w:t>
       </w:r>
-      <w:bookmarkStart w:id="49" w:name="BIB_hu_3a2021"/>
+      <w:bookmarkStart w:id="48" w:name="BIB_hu_3a2021"/>
       <w:r>
         <w:rPr>
           <w:rFonts w:cs="Times New Roman"/>
         </w:rPr>
         <w:t>10</w:t>
       </w:r>
-      <w:bookmarkStart w:id="50" w:name="B4B_hu_3a2021"/>
+      <w:bookmarkStart w:id="49" w:name="B4B_hu_3a2021"/>
+      <w:bookmarkEnd w:id="48"/>
       <w:bookmarkEnd w:id="49"/>
-      <w:bookmarkEnd w:id="50"/>
       <w:r>
         <w:rPr>
           <w:rFonts w:cs="Times New Roman"/>
@@ -12964,16 +13161,16 @@
         </w:rPr>
         <w:t>[</w:t>
       </w:r>
-      <w:bookmarkStart w:id="51" w:name="BIB_schulz_3a2011"/>
+      <w:bookmarkStart w:id="50" w:name="BIB_schulz_3a2011"/>
       <w:r>
         <w:rPr>
           <w:rFonts w:cs="Times New Roman"/>
         </w:rPr>
         <w:t>11</w:t>
       </w:r>
-      <w:bookmarkStart w:id="52" w:name="B4B_schulz_3a2011"/>
+      <w:bookmarkStart w:id="51" w:name="B4B_schulz_3a2011"/>
+      <w:bookmarkEnd w:id="50"/>
       <w:bookmarkEnd w:id="51"/>
-      <w:bookmarkEnd w:id="52"/>
       <w:r>
         <w:rPr>
           <w:rFonts w:cs="Times New Roman"/>
@@ -13028,16 +13225,16 @@
         </w:rPr>
         <w:t>[</w:t>
       </w:r>
-      <w:bookmarkStart w:id="53" w:name="BIB_johnson_3a1991"/>
+      <w:bookmarkStart w:id="52" w:name="BIB_johnson_3a1991"/>
       <w:r>
         <w:rPr>
           <w:rFonts w:cs="Times New Roman"/>
         </w:rPr>
         <w:t>12</w:t>
       </w:r>
-      <w:bookmarkStart w:id="54" w:name="B4B_johnson_3a1991"/>
+      <w:bookmarkStart w:id="53" w:name="B4B_johnson_3a1991"/>
+      <w:bookmarkEnd w:id="52"/>
       <w:bookmarkEnd w:id="53"/>
-      <w:bookmarkEnd w:id="54"/>
       <w:r>
         <w:rPr>
           <w:rFonts w:cs="Times New Roman"/>
@@ -13092,16 +13289,16 @@
         </w:rPr>
         <w:t>[</w:t>
       </w:r>
-      <w:bookmarkStart w:id="55" w:name="BIB_shneiderman1992"/>
+      <w:bookmarkStart w:id="54" w:name="BIB_shneiderman1992"/>
       <w:r>
         <w:rPr>
           <w:rFonts w:cs="Times New Roman"/>
         </w:rPr>
         <w:t>13</w:t>
       </w:r>
-      <w:bookmarkStart w:id="56" w:name="B4B_shneiderman1992"/>
+      <w:bookmarkStart w:id="55" w:name="B4B_shneiderman1992"/>
+      <w:bookmarkEnd w:id="54"/>
       <w:bookmarkEnd w:id="55"/>
-      <w:bookmarkEnd w:id="56"/>
       <w:r>
         <w:rPr>
           <w:rFonts w:cs="Times New Roman"/>
@@ -13177,16 +13374,16 @@
         </w:rPr>
         <w:t>[</w:t>
       </w:r>
-      <w:bookmarkStart w:id="57" w:name="BIB_kruskal_3a1983"/>
+      <w:bookmarkStart w:id="56" w:name="BIB_kruskal_3a1983"/>
       <w:r>
         <w:rPr>
           <w:rFonts w:cs="Times New Roman"/>
         </w:rPr>
         <w:t>14</w:t>
       </w:r>
-      <w:bookmarkStart w:id="58" w:name="B4B_kruskal_3a1983"/>
+      <w:bookmarkStart w:id="57" w:name="B4B_kruskal_3a1983"/>
+      <w:bookmarkEnd w:id="56"/>
       <w:bookmarkEnd w:id="57"/>
-      <w:bookmarkEnd w:id="58"/>
       <w:r>
         <w:rPr>
           <w:rFonts w:cs="Times New Roman"/>
@@ -13248,16 +13445,16 @@
         </w:rPr>
         <w:t>[</w:t>
       </w:r>
-      <w:bookmarkStart w:id="59" w:name="BIB_auber2013"/>
+      <w:bookmarkStart w:id="58" w:name="BIB_auber2013"/>
       <w:r>
         <w:rPr>
           <w:rFonts w:cs="Times New Roman"/>
         </w:rPr>
         <w:t>15</w:t>
       </w:r>
-      <w:bookmarkStart w:id="60" w:name="B4B_auber2013"/>
+      <w:bookmarkStart w:id="59" w:name="B4B_auber2013"/>
+      <w:bookmarkEnd w:id="58"/>
       <w:bookmarkEnd w:id="59"/>
-      <w:bookmarkEnd w:id="60"/>
       <w:r>
         <w:rPr>
           <w:rFonts w:cs="Times New Roman"/>
@@ -13368,16 +13565,16 @@
         </w:rPr>
         <w:t>[</w:t>
       </w:r>
-      <w:bookmarkStart w:id="61" w:name="BIB_vanwijk1999"/>
+      <w:bookmarkStart w:id="60" w:name="BIB_vanwijk1999"/>
       <w:r>
         <w:rPr>
           <w:rFonts w:cs="Times New Roman"/>
         </w:rPr>
         <w:t>16</w:t>
       </w:r>
-      <w:bookmarkStart w:id="62" w:name="B4B_vanwijk1999"/>
+      <w:bookmarkStart w:id="61" w:name="B4B_vanwijk1999"/>
+      <w:bookmarkEnd w:id="60"/>
       <w:bookmarkEnd w:id="61"/>
-      <w:bookmarkEnd w:id="62"/>
       <w:r>
         <w:rPr>
           <w:rFonts w:cs="Times New Roman"/>
@@ -13460,16 +13657,16 @@
         </w:rPr>
         <w:t>[</w:t>
       </w:r>
-      <w:bookmarkStart w:id="63" w:name="BIB_bruls2000"/>
+      <w:bookmarkStart w:id="62" w:name="BIB_bruls2000"/>
       <w:r>
         <w:rPr>
           <w:rFonts w:cs="Times New Roman"/>
         </w:rPr>
         <w:t>17</w:t>
       </w:r>
-      <w:bookmarkStart w:id="64" w:name="B4B_bruls2000"/>
+      <w:bookmarkStart w:id="63" w:name="B4B_bruls2000"/>
+      <w:bookmarkEnd w:id="62"/>
       <w:bookmarkEnd w:id="63"/>
-      <w:bookmarkEnd w:id="64"/>
       <w:r>
         <w:rPr>
           <w:rFonts w:cs="Times New Roman"/>
@@ -13592,267 +13789,267 @@
         <w:rPr>
           <w:rFonts w:cs="Times New Roman"/>
         </w:rPr>
+        <w:t>[</w:t>
+      </w:r>
+      <w:bookmarkStart w:id="64" w:name="BIB_goertler2018"/>
+      <w:r>
+        <w:rPr>
+          <w:rFonts w:cs="Times New Roman"/>
+        </w:rPr>
+        <w:t>18</w:t>
+      </w:r>
+      <w:bookmarkStart w:id="65" w:name="B4B_goertler2018"/>
+      <w:bookmarkEnd w:id="64"/>
+      <w:bookmarkEnd w:id="65"/>
+      <w:r>
+        <w:rPr>
+          <w:rFonts w:cs="Times New Roman"/>
+        </w:rPr>
+        <w:t>]</w:t>
+      </w:r>
+      <w:r>
+        <w:rPr>
+          <w:rFonts w:cs="Times New Roman"/>
+        </w:rPr>
+        <w:tab/>
+        <w:t>J. </w:t>
+      </w:r>
+      <w:proofErr w:type="spellStart"/>
+      <w:r>
+        <w:rPr>
+          <w:rFonts w:cs="Times New Roman"/>
+        </w:rPr>
+        <w:t>Grtler</w:t>
+      </w:r>
+      <w:proofErr w:type="spellEnd"/>
+      <w:r>
+        <w:rPr>
+          <w:rFonts w:cs="Times New Roman"/>
+        </w:rPr>
+        <w:t xml:space="preserve">, C. Schulz, D. Weiskopf, and O. Deussen, “Bubble </w:t>
+      </w:r>
+      <w:proofErr w:type="spellStart"/>
+      <w:r>
+        <w:rPr>
+          <w:rFonts w:cs="Times New Roman"/>
+        </w:rPr>
+        <w:t>treemaps</w:t>
+      </w:r>
+      <w:proofErr w:type="spellEnd"/>
+      <w:r>
+        <w:rPr>
+          <w:rFonts w:cs="Times New Roman"/>
+        </w:rPr>
+        <w:t xml:space="preserve"> for uncertainty visualization,” </w:t>
+      </w:r>
+      <w:r>
+        <w:rPr>
+          <w:rFonts w:cs="Times New Roman"/>
+          <w:i/>
+        </w:rPr>
+        <w:t>IEEE Transactions on Visualization and Computer Graphics</w:t>
+      </w:r>
+      <w:r>
+        <w:rPr>
+          <w:rFonts w:cs="Times New Roman"/>
+        </w:rPr>
+        <w:t>, vol. 24, no. 1, pp. 719–728, 2018.</w:t>
+      </w:r>
+    </w:p>
+    <w:p>
+      <w:pPr>
+        <w:pStyle w:val="af7"/>
+        <w:rPr>
+          <w:rFonts w:cs="Times New Roman"/>
+        </w:rPr>
+      </w:pPr>
+      <w:r>
+        <w:rPr>
+          <w:rFonts w:cs="Times New Roman"/>
+        </w:rPr>
+        <w:t>[</w:t>
+      </w:r>
+      <w:bookmarkStart w:id="66" w:name="BIB_maaten2008"/>
+      <w:r>
+        <w:rPr>
+          <w:rFonts w:cs="Times New Roman"/>
+        </w:rPr>
+        <w:t>19</w:t>
+      </w:r>
+      <w:bookmarkStart w:id="67" w:name="B4B_maaten2008"/>
+      <w:bookmarkEnd w:id="66"/>
+      <w:bookmarkEnd w:id="67"/>
+      <w:r>
+        <w:rPr>
+          <w:rFonts w:cs="Times New Roman"/>
+        </w:rPr>
+        <w:t>]</w:t>
+      </w:r>
+      <w:r>
+        <w:rPr>
+          <w:rFonts w:cs="Times New Roman"/>
+        </w:rPr>
+        <w:tab/>
+        <w:t xml:space="preserve">L. van der </w:t>
+      </w:r>
+      <w:proofErr w:type="spellStart"/>
+      <w:r>
+        <w:rPr>
+          <w:rFonts w:cs="Times New Roman"/>
+        </w:rPr>
+        <w:t>Maaten</w:t>
+      </w:r>
+      <w:proofErr w:type="spellEnd"/>
+      <w:r>
+        <w:rPr>
+          <w:rFonts w:cs="Times New Roman"/>
+        </w:rPr>
+        <w:t xml:space="preserve"> and G. Hinton, “Visualizing data using t-</w:t>
+      </w:r>
+      <w:proofErr w:type="spellStart"/>
+      <w:r>
+        <w:rPr>
+          <w:rFonts w:cs="Times New Roman"/>
+        </w:rPr>
+        <w:t>sne</w:t>
+      </w:r>
+      <w:proofErr w:type="spellEnd"/>
+      <w:r>
+        <w:rPr>
+          <w:rFonts w:cs="Times New Roman"/>
+        </w:rPr>
+        <w:t xml:space="preserve">,” </w:t>
+      </w:r>
+      <w:r>
+        <w:rPr>
+          <w:rFonts w:cs="Times New Roman"/>
+          <w:i/>
+        </w:rPr>
+        <w:t>Journal of Machine Learning Research</w:t>
+      </w:r>
+      <w:r>
+        <w:rPr>
+          <w:rFonts w:cs="Times New Roman"/>
+        </w:rPr>
+        <w:t>, vol. 9, no. 86, pp. 2579–2605, 2008. [Online]. Available: http://</w:t>
+      </w:r>
+      <w:r>
+        <w:rPr>
+          <w:rFonts w:cs="Times New Roman"/>
+        </w:rPr>
+        <w:softHyphen/>
+        <w:t>jmlr.org/</w:t>
+      </w:r>
+      <w:r>
+        <w:rPr>
+          <w:rFonts w:cs="Times New Roman"/>
+        </w:rPr>
+        <w:softHyphen/>
+        <w:t>papers/</w:t>
+      </w:r>
+      <w:r>
+        <w:rPr>
+          <w:rFonts w:cs="Times New Roman"/>
+        </w:rPr>
+        <w:softHyphen/>
+        <w:t>v9/</w:t>
+      </w:r>
+      <w:r>
+        <w:rPr>
+          <w:rFonts w:cs="Times New Roman"/>
+        </w:rPr>
+        <w:softHyphen/>
+        <w:t xml:space="preserve">vandermaaten08a.html </w:t>
+      </w:r>
+    </w:p>
+    <w:p>
+      <w:pPr>
+        <w:pStyle w:val="af7"/>
+        <w:rPr>
+          <w:rFonts w:cs="Times New Roman"/>
+        </w:rPr>
+      </w:pPr>
+      <w:r>
+        <w:rPr>
+          <w:rFonts w:cs="Times New Roman"/>
+        </w:rPr>
+        <w:t>[</w:t>
+      </w:r>
+      <w:bookmarkStart w:id="68" w:name="BIB_lee07"/>
+      <w:r>
+        <w:rPr>
+          <w:rFonts w:cs="Times New Roman"/>
+        </w:rPr>
+        <w:t>20</w:t>
+      </w:r>
+      <w:bookmarkStart w:id="69" w:name="B4B_lee07"/>
+      <w:bookmarkEnd w:id="68"/>
+      <w:bookmarkEnd w:id="69"/>
+      <w:r>
+        <w:rPr>
+          <w:rFonts w:cs="Times New Roman"/>
+        </w:rPr>
+        <w:t>]</w:t>
+      </w:r>
+      <w:r>
+        <w:rPr>
+          <w:rFonts w:cs="Times New Roman"/>
+        </w:rPr>
+        <w:tab/>
+        <w:t>J. A. Lee and M. </w:t>
+      </w:r>
+      <w:proofErr w:type="spellStart"/>
+      <w:r>
+        <w:rPr>
+          <w:rFonts w:cs="Times New Roman"/>
+        </w:rPr>
+        <w:t>Verleysen</w:t>
+      </w:r>
+      <w:proofErr w:type="spellEnd"/>
+      <w:r>
+        <w:rPr>
+          <w:rFonts w:cs="Times New Roman"/>
+        </w:rPr>
+        <w:t xml:space="preserve">, </w:t>
+      </w:r>
+      <w:r>
+        <w:rPr>
+          <w:rFonts w:cs="Times New Roman"/>
+          <w:i/>
+        </w:rPr>
+        <w:t>Nonlinear Dimensionality Reduction</w:t>
+      </w:r>
+      <w:r>
+        <w:rPr>
+          <w:rFonts w:cs="Times New Roman"/>
+        </w:rPr>
+        <w:t>. New York: Springer-Verlag, 2007.</w:t>
+      </w:r>
+    </w:p>
+    <w:p>
+      <w:pPr>
+        <w:pStyle w:val="af7"/>
+        <w:rPr>
+          <w:rFonts w:cs="Times New Roman"/>
+        </w:rPr>
+      </w:pPr>
+      <w:r>
+        <w:rPr>
+          <w:rFonts w:cs="Times New Roman"/>
+        </w:rPr>
         <w:lastRenderedPageBreak/>
         <w:t>[</w:t>
       </w:r>
-      <w:bookmarkStart w:id="65" w:name="BIB_goertler2018"/>
-      <w:r>
-        <w:rPr>
-          <w:rFonts w:cs="Times New Roman"/>
-        </w:rPr>
-        <w:t>18</w:t>
-      </w:r>
-      <w:bookmarkStart w:id="66" w:name="B4B_goertler2018"/>
-      <w:bookmarkEnd w:id="65"/>
-      <w:bookmarkEnd w:id="66"/>
-      <w:r>
-        <w:rPr>
-          <w:rFonts w:cs="Times New Roman"/>
-        </w:rPr>
-        <w:t>]</w:t>
-      </w:r>
-      <w:r>
-        <w:rPr>
-          <w:rFonts w:cs="Times New Roman"/>
-        </w:rPr>
-        <w:tab/>
-        <w:t>J. </w:t>
-      </w:r>
-      <w:proofErr w:type="spellStart"/>
-      <w:r>
-        <w:rPr>
-          <w:rFonts w:cs="Times New Roman"/>
-        </w:rPr>
-        <w:t>Grtler</w:t>
-      </w:r>
-      <w:proofErr w:type="spellEnd"/>
-      <w:r>
-        <w:rPr>
-          <w:rFonts w:cs="Times New Roman"/>
-        </w:rPr>
-        <w:t xml:space="preserve">, C. Schulz, D. Weiskopf, and O. Deussen, “Bubble </w:t>
-      </w:r>
-      <w:proofErr w:type="spellStart"/>
-      <w:r>
-        <w:rPr>
-          <w:rFonts w:cs="Times New Roman"/>
-        </w:rPr>
-        <w:t>treemaps</w:t>
-      </w:r>
-      <w:proofErr w:type="spellEnd"/>
-      <w:r>
-        <w:rPr>
-          <w:rFonts w:cs="Times New Roman"/>
-        </w:rPr>
-        <w:t xml:space="preserve"> for uncertainty visualization,” </w:t>
-      </w:r>
-      <w:r>
-        <w:rPr>
-          <w:rFonts w:cs="Times New Roman"/>
-          <w:i/>
-        </w:rPr>
-        <w:t>IEEE Transactions on Visualization and Computer Graphics</w:t>
-      </w:r>
-      <w:r>
-        <w:rPr>
-          <w:rFonts w:cs="Times New Roman"/>
-        </w:rPr>
-        <w:t>, vol. 24, no. 1, pp. 719–728, 2018.</w:t>
-      </w:r>
-    </w:p>
-    <w:p>
-      <w:pPr>
-        <w:pStyle w:val="af7"/>
-        <w:rPr>
-          <w:rFonts w:cs="Times New Roman"/>
-        </w:rPr>
-      </w:pPr>
-      <w:r>
-        <w:rPr>
-          <w:rFonts w:cs="Times New Roman"/>
-        </w:rPr>
-        <w:t>[</w:t>
-      </w:r>
-      <w:bookmarkStart w:id="67" w:name="BIB_maaten2008"/>
-      <w:r>
-        <w:rPr>
-          <w:rFonts w:cs="Times New Roman"/>
-        </w:rPr>
-        <w:t>19</w:t>
-      </w:r>
-      <w:bookmarkStart w:id="68" w:name="B4B_maaten2008"/>
-      <w:bookmarkEnd w:id="67"/>
-      <w:bookmarkEnd w:id="68"/>
-      <w:r>
-        <w:rPr>
-          <w:rFonts w:cs="Times New Roman"/>
-        </w:rPr>
-        <w:t>]</w:t>
-      </w:r>
-      <w:r>
-        <w:rPr>
-          <w:rFonts w:cs="Times New Roman"/>
-        </w:rPr>
-        <w:tab/>
-        <w:t xml:space="preserve">L. van der </w:t>
-      </w:r>
-      <w:proofErr w:type="spellStart"/>
-      <w:r>
-        <w:rPr>
-          <w:rFonts w:cs="Times New Roman"/>
-        </w:rPr>
-        <w:t>Maaten</w:t>
-      </w:r>
-      <w:proofErr w:type="spellEnd"/>
-      <w:r>
-        <w:rPr>
-          <w:rFonts w:cs="Times New Roman"/>
-        </w:rPr>
-        <w:t xml:space="preserve"> and G. Hinton, “Visualizing data using t-</w:t>
-      </w:r>
-      <w:proofErr w:type="spellStart"/>
-      <w:r>
-        <w:rPr>
-          <w:rFonts w:cs="Times New Roman"/>
-        </w:rPr>
-        <w:t>sne</w:t>
-      </w:r>
-      <w:proofErr w:type="spellEnd"/>
-      <w:r>
-        <w:rPr>
-          <w:rFonts w:cs="Times New Roman"/>
-        </w:rPr>
-        <w:t xml:space="preserve">,” </w:t>
-      </w:r>
-      <w:r>
-        <w:rPr>
-          <w:rFonts w:cs="Times New Roman"/>
-          <w:i/>
-        </w:rPr>
-        <w:t>Journal of Machine Learning Research</w:t>
-      </w:r>
-      <w:r>
-        <w:rPr>
-          <w:rFonts w:cs="Times New Roman"/>
-        </w:rPr>
-        <w:t>, vol. 9, no. 86, pp. 2579–2605, 2008. [Online]. Available: http://</w:t>
-      </w:r>
-      <w:r>
-        <w:rPr>
-          <w:rFonts w:cs="Times New Roman"/>
-        </w:rPr>
-        <w:softHyphen/>
-        <w:t>jmlr.org/</w:t>
-      </w:r>
-      <w:r>
-        <w:rPr>
-          <w:rFonts w:cs="Times New Roman"/>
-        </w:rPr>
-        <w:softHyphen/>
-        <w:t>papers/</w:t>
-      </w:r>
-      <w:r>
-        <w:rPr>
-          <w:rFonts w:cs="Times New Roman"/>
-        </w:rPr>
-        <w:softHyphen/>
-        <w:t>v9/</w:t>
-      </w:r>
-      <w:r>
-        <w:rPr>
-          <w:rFonts w:cs="Times New Roman"/>
-        </w:rPr>
-        <w:softHyphen/>
-        <w:t xml:space="preserve">vandermaaten08a.html </w:t>
-      </w:r>
-    </w:p>
-    <w:p>
-      <w:pPr>
-        <w:pStyle w:val="af7"/>
-        <w:rPr>
-          <w:rFonts w:cs="Times New Roman"/>
-        </w:rPr>
-      </w:pPr>
-      <w:r>
-        <w:rPr>
-          <w:rFonts w:cs="Times New Roman"/>
-        </w:rPr>
-        <w:t>[</w:t>
-      </w:r>
-      <w:bookmarkStart w:id="69" w:name="BIB_lee07"/>
-      <w:r>
-        <w:rPr>
-          <w:rFonts w:cs="Times New Roman"/>
-        </w:rPr>
-        <w:t>20</w:t>
-      </w:r>
-      <w:bookmarkStart w:id="70" w:name="B4B_lee07"/>
-      <w:bookmarkEnd w:id="69"/>
+      <w:bookmarkStart w:id="70" w:name="BIB_cunningham2015"/>
+      <w:r>
+        <w:rPr>
+          <w:rFonts w:cs="Times New Roman"/>
+        </w:rPr>
+        <w:t>21</w:t>
+      </w:r>
+      <w:bookmarkStart w:id="71" w:name="B4B_cunningham2015"/>
       <w:bookmarkEnd w:id="70"/>
-      <w:r>
-        <w:rPr>
-          <w:rFonts w:cs="Times New Roman"/>
-        </w:rPr>
-        <w:t>]</w:t>
-      </w:r>
-      <w:r>
-        <w:rPr>
-          <w:rFonts w:cs="Times New Roman"/>
-        </w:rPr>
-        <w:tab/>
-        <w:t>J. A. Lee and M. </w:t>
-      </w:r>
-      <w:proofErr w:type="spellStart"/>
-      <w:r>
-        <w:rPr>
-          <w:rFonts w:cs="Times New Roman"/>
-        </w:rPr>
-        <w:t>Verleysen</w:t>
-      </w:r>
-      <w:proofErr w:type="spellEnd"/>
-      <w:r>
-        <w:rPr>
-          <w:rFonts w:cs="Times New Roman"/>
-        </w:rPr>
-        <w:t xml:space="preserve">, </w:t>
-      </w:r>
-      <w:r>
-        <w:rPr>
-          <w:rFonts w:cs="Times New Roman"/>
-          <w:i/>
-        </w:rPr>
-        <w:t>Nonlinear Dimensionality Reduction</w:t>
-      </w:r>
-      <w:r>
-        <w:rPr>
-          <w:rFonts w:cs="Times New Roman"/>
-        </w:rPr>
-        <w:t>. New York: Springer-Verlag, 2007.</w:t>
-      </w:r>
-    </w:p>
-    <w:p>
-      <w:pPr>
-        <w:pStyle w:val="af7"/>
-        <w:rPr>
-          <w:rFonts w:cs="Times New Roman"/>
-        </w:rPr>
-      </w:pPr>
-      <w:r>
-        <w:rPr>
-          <w:rFonts w:cs="Times New Roman"/>
-        </w:rPr>
-        <w:t>[</w:t>
-      </w:r>
-      <w:bookmarkStart w:id="71" w:name="BIB_cunningham2015"/>
-      <w:r>
-        <w:rPr>
-          <w:rFonts w:cs="Times New Roman"/>
-        </w:rPr>
-        <w:t>21</w:t>
-      </w:r>
-      <w:bookmarkStart w:id="72" w:name="B4B_cunningham2015"/>
       <w:bookmarkEnd w:id="71"/>
-      <w:bookmarkEnd w:id="72"/>
       <w:r>
         <w:rPr>
           <w:rFonts w:cs="Times New Roman"/>
@@ -13907,16 +14104,16 @@
         </w:rPr>
         <w:t>[</w:t>
       </w:r>
-      <w:bookmarkStart w:id="73" w:name="BIB_maaten09"/>
+      <w:bookmarkStart w:id="72" w:name="BIB_maaten09"/>
       <w:r>
         <w:rPr>
           <w:rFonts w:cs="Times New Roman"/>
         </w:rPr>
         <w:t>22</w:t>
       </w:r>
-      <w:bookmarkStart w:id="74" w:name="B4B_maaten09"/>
+      <w:bookmarkStart w:id="73" w:name="B4B_maaten09"/>
+      <w:bookmarkEnd w:id="72"/>
       <w:bookmarkEnd w:id="73"/>
-      <w:bookmarkEnd w:id="74"/>
       <w:r>
         <w:rPr>
           <w:rFonts w:cs="Times New Roman"/>
@@ -13972,16 +14169,16 @@
         </w:rPr>
         <w:t>[</w:t>
       </w:r>
-      <w:bookmarkStart w:id="75" w:name="BIB_mcinnes2018"/>
+      <w:bookmarkStart w:id="74" w:name="BIB_mcinnes2018"/>
       <w:r>
         <w:rPr>
           <w:rFonts w:cs="Times New Roman"/>
         </w:rPr>
         <w:t>23</w:t>
       </w:r>
-      <w:bookmarkStart w:id="76" w:name="B4B_mcinnes2018"/>
+      <w:bookmarkStart w:id="75" w:name="B4B_mcinnes2018"/>
+      <w:bookmarkEnd w:id="74"/>
       <w:bookmarkEnd w:id="75"/>
-      <w:bookmarkEnd w:id="76"/>
       <w:r>
         <w:rPr>
           <w:rFonts w:cs="Times New Roman"/>
@@ -14023,16 +14220,16 @@
         </w:rPr>
         <w:t>[</w:t>
       </w:r>
-      <w:bookmarkStart w:id="77" w:name="BIB_zhou2016"/>
+      <w:bookmarkStart w:id="76" w:name="BIB_zhou2016"/>
       <w:r>
         <w:rPr>
           <w:rFonts w:cs="Times New Roman"/>
         </w:rPr>
         <w:t>24</w:t>
       </w:r>
-      <w:bookmarkStart w:id="78" w:name="B4B_zhou2016"/>
+      <w:bookmarkStart w:id="77" w:name="B4B_zhou2016"/>
+      <w:bookmarkEnd w:id="76"/>
       <w:bookmarkEnd w:id="77"/>
-      <w:bookmarkEnd w:id="78"/>
       <w:r>
         <w:rPr>
           <w:rFonts w:cs="Times New Roman"/>
@@ -14073,16 +14270,16 @@
         </w:rPr>
         <w:t>[</w:t>
       </w:r>
-      <w:bookmarkStart w:id="79" w:name="BIB_robertson1986"/>
+      <w:bookmarkStart w:id="78" w:name="BIB_robertson1986"/>
       <w:r>
         <w:rPr>
           <w:rFonts w:cs="Times New Roman"/>
         </w:rPr>
         <w:t>25</w:t>
       </w:r>
-      <w:bookmarkStart w:id="80" w:name="B4B_robertson1986"/>
+      <w:bookmarkStart w:id="79" w:name="B4B_robertson1986"/>
+      <w:bookmarkEnd w:id="78"/>
       <w:bookmarkEnd w:id="79"/>
-      <w:bookmarkEnd w:id="80"/>
       <w:r>
         <w:rPr>
           <w:rFonts w:cs="Times New Roman"/>
@@ -14123,16 +14320,16 @@
         </w:rPr>
         <w:t>[</w:t>
       </w:r>
-      <w:bookmarkStart w:id="81" w:name="BIB_levkowitz1992"/>
+      <w:bookmarkStart w:id="80" w:name="BIB_levkowitz1992"/>
       <w:r>
         <w:rPr>
           <w:rFonts w:cs="Times New Roman"/>
         </w:rPr>
         <w:t>26</w:t>
       </w:r>
-      <w:bookmarkStart w:id="82" w:name="B4B_levkowitz1992"/>
+      <w:bookmarkStart w:id="81" w:name="B4B_levkowitz1992"/>
+      <w:bookmarkEnd w:id="80"/>
       <w:bookmarkEnd w:id="81"/>
-      <w:bookmarkEnd w:id="82"/>
       <w:r>
         <w:rPr>
           <w:rFonts w:cs="Times New Roman"/>
@@ -14187,16 +14384,16 @@
         </w:rPr>
         <w:t>[</w:t>
       </w:r>
-      <w:bookmarkStart w:id="83" w:name="BIB_cie2018"/>
+      <w:bookmarkStart w:id="82" w:name="BIB_cie2018"/>
       <w:r>
         <w:rPr>
           <w:rFonts w:cs="Times New Roman"/>
         </w:rPr>
         <w:t>27</w:t>
       </w:r>
-      <w:bookmarkStart w:id="84" w:name="B4B_cie2018"/>
+      <w:bookmarkStart w:id="83" w:name="B4B_cie2018"/>
+      <w:bookmarkEnd w:id="82"/>
       <w:bookmarkEnd w:id="83"/>
-      <w:bookmarkEnd w:id="84"/>
       <w:r>
         <w:rPr>
           <w:rFonts w:cs="Times New Roman"/>
@@ -14266,16 +14463,16 @@
         </w:rPr>
         <w:t>[</w:t>
       </w:r>
-      <w:bookmarkStart w:id="85" w:name="BIB_luo2006"/>
+      <w:bookmarkStart w:id="84" w:name="BIB_luo2006"/>
       <w:r>
         <w:rPr>
           <w:rFonts w:cs="Times New Roman"/>
         </w:rPr>
         <w:t>28</w:t>
       </w:r>
-      <w:bookmarkStart w:id="86" w:name="B4B_luo2006"/>
+      <w:bookmarkStart w:id="85" w:name="B4B_luo2006"/>
+      <w:bookmarkEnd w:id="84"/>
       <w:bookmarkEnd w:id="85"/>
-      <w:bookmarkEnd w:id="86"/>
       <w:r>
         <w:rPr>
           <w:rFonts w:cs="Times New Roman"/>
@@ -14379,16 +14576,16 @@
         </w:rPr>
         <w:t>[</w:t>
       </w:r>
-      <w:bookmarkStart w:id="87" w:name="BIB_moroney2002"/>
+      <w:bookmarkStart w:id="86" w:name="BIB_moroney2002"/>
       <w:r>
         <w:rPr>
           <w:rFonts w:cs="Times New Roman"/>
         </w:rPr>
         <w:t>29</w:t>
       </w:r>
-      <w:bookmarkStart w:id="88" w:name="B4B_moroney2002"/>
+      <w:bookmarkStart w:id="87" w:name="B4B_moroney2002"/>
+      <w:bookmarkEnd w:id="86"/>
       <w:bookmarkEnd w:id="87"/>
-      <w:bookmarkEnd w:id="88"/>
       <w:r>
         <w:rPr>
           <w:rFonts w:cs="Times New Roman"/>
@@ -14430,16 +14627,16 @@
         </w:rPr>
         <w:t>[</w:t>
       </w:r>
-      <w:bookmarkStart w:id="89" w:name="BIB_xuming2016538"/>
+      <w:bookmarkStart w:id="88" w:name="BIB_xuming2016538"/>
       <w:r>
         <w:rPr>
           <w:rFonts w:cs="Times New Roman"/>
         </w:rPr>
         <w:t>30</w:t>
       </w:r>
-      <w:bookmarkStart w:id="90" w:name="B4B_xuming2016538"/>
+      <w:bookmarkStart w:id="89" w:name="B4B_xuming2016538"/>
+      <w:bookmarkEnd w:id="88"/>
       <w:bookmarkEnd w:id="89"/>
-      <w:bookmarkEnd w:id="90"/>
       <w:r>
         <w:rPr>
           <w:rFonts w:cs="Times New Roman"/>
@@ -14613,16 +14810,16 @@
         </w:rPr>
         <w:t>[</w:t>
       </w:r>
-      <w:bookmarkStart w:id="91" w:name="BIB_fangjixue"/>
+      <w:bookmarkStart w:id="90" w:name="BIB_fangjixue"/>
       <w:r>
         <w:rPr>
           <w:rFonts w:cs="Times New Roman"/>
         </w:rPr>
         <w:t>31</w:t>
       </w:r>
-      <w:bookmarkStart w:id="92" w:name="B4B_fangjixue"/>
+      <w:bookmarkStart w:id="91" w:name="B4B_fangjixue"/>
+      <w:bookmarkEnd w:id="90"/>
       <w:bookmarkEnd w:id="91"/>
-      <w:bookmarkEnd w:id="92"/>
       <w:r>
         <w:rPr>
           <w:rFonts w:cs="Times New Roman"/>
@@ -14663,16 +14860,16 @@
         </w:rPr>
         <w:t>[</w:t>
       </w:r>
-      <w:bookmarkStart w:id="93" w:name="BIB_wu2019"/>
+      <w:bookmarkStart w:id="92" w:name="BIB_wu2019"/>
       <w:r>
         <w:rPr>
           <w:rFonts w:cs="Times New Roman"/>
         </w:rPr>
         <w:t>32</w:t>
       </w:r>
-      <w:bookmarkStart w:id="94" w:name="B4B_wu2019"/>
+      <w:bookmarkStart w:id="93" w:name="B4B_wu2019"/>
+      <w:bookmarkEnd w:id="92"/>
       <w:bookmarkEnd w:id="93"/>
-      <w:bookmarkEnd w:id="94"/>
       <w:r>
         <w:rPr>
           <w:rFonts w:cs="Times New Roman"/>
@@ -14776,30 +14973,94 @@
           <w:rFonts w:cs="Times New Roman"/>
           <w:color w:val="FF0000"/>
         </w:rPr>
+        <w:t>. [3]. Different strategies are employed to visualize set memberships, including Euler and Venn diagrams [4, 27, 30, 36–38], node-link diagrams [13, 28], matrix-based methods [22, 26], and aggregation methods [2, 17, 21].</w:t>
+      </w:r>
+    </w:p>
+    <w:p>
+      <w:pPr>
+        <w:pStyle w:val="af7"/>
+        <w:rPr>
+          <w:rFonts w:cs="Times New Roman"/>
+        </w:rPr>
+      </w:pPr>
+    </w:p>
+    <w:p>
+      <w:pPr>
+        <w:pStyle w:val="af7"/>
+      </w:pPr>
+      <w:r>
+        <w:rPr>
+          <w:lang w:val="de-DE"/>
+        </w:rPr>
+        <w:t xml:space="preserve">[2] B. Alsallakh, W. Aigner, S. Miksch, and H. Hauser. </w:t>
+      </w:r>
+      <w:r>
+        <w:t xml:space="preserve">Radial Sets: Interactive Visual Analysis of Large Overlapping Sets. IEEE Transactions on Visualization and Computer Graphics, 19(12):2496–2505, 2013. </w:t>
+      </w:r>
+      <w:proofErr w:type="spellStart"/>
+      <w:r>
+        <w:t>doi</w:t>
+      </w:r>
+      <w:proofErr w:type="spellEnd"/>
+      <w:r>
+        <w:t>: 10. 1109/TVCG.2013.184</w:t>
+      </w:r>
+    </w:p>
+    <w:p>
+      <w:pPr>
+        <w:pStyle w:val="af7"/>
+        <w:rPr>
+          <w:rFonts w:cs="Times New Roman"/>
+        </w:rPr>
+      </w:pPr>
+    </w:p>
+    <w:p>
+      <w:pPr>
+        <w:pStyle w:val="af7"/>
+      </w:pPr>
+      <w:r>
         <w:lastRenderedPageBreak/>
-        <w:t>. [3]. Different strategies are employed to visualize set memberships, including Euler and Venn diagrams [4, 27, 30, 36–38], node-link diagrams [13, 28], matrix-based methods [22, 26], and aggregation methods [2, 17, 21].</w:t>
+        <w:t xml:space="preserve">[3] B. </w:t>
+      </w:r>
+      <w:proofErr w:type="spellStart"/>
+      <w:r>
+        <w:t>Alsallakh</w:t>
+      </w:r>
+      <w:proofErr w:type="spellEnd"/>
+      <w:r>
+        <w:t xml:space="preserve">, L. Micallef, W. Aigner, H. Hauser, S. </w:t>
+      </w:r>
+      <w:proofErr w:type="spellStart"/>
+      <w:r>
+        <w:t>Miksch</w:t>
+      </w:r>
+      <w:proofErr w:type="spellEnd"/>
+      <w:r>
+        <w:t xml:space="preserve">, and P. Rodgers. The State-of-the-Art of Set Visualization. Computer Graphics Forum, 35(1):234–260, 2016. </w:t>
+      </w:r>
+      <w:proofErr w:type="spellStart"/>
+      <w:r>
+        <w:t>doi</w:t>
+      </w:r>
+      <w:proofErr w:type="spellEnd"/>
+      <w:r>
+        <w:t>: 10.1111/cgf.12722</w:t>
       </w:r>
     </w:p>
     <w:p>
       <w:pPr>
         <w:pStyle w:val="af7"/>
-        <w:rPr>
-          <w:rFonts w:cs="Times New Roman"/>
-        </w:rPr>
       </w:pPr>
     </w:p>
     <w:p>
       <w:pPr>
         <w:pStyle w:val="af7"/>
-      </w:pPr>
-      <w:r>
-        <w:rPr>
-          <w:lang w:val="de-DE"/>
-        </w:rPr>
-        <w:t xml:space="preserve">[2] B. Alsallakh, W. Aigner, S. Miksch, and H. Hauser. </w:t>
-      </w:r>
-      <w:r>
-        <w:t xml:space="preserve">Radial Sets: Interactive Visual Analysis of Large Overlapping Sets. IEEE Transactions on Visualization and Computer Graphics, 19(12):2496–2505, 2013. </w:t>
+        <w:rPr>
+          <w:rFonts w:cs="Times New Roman"/>
+        </w:rPr>
+      </w:pPr>
+      <w:r>
+        <w:t xml:space="preserve">[4] M. E. Baron. A Note on the Historical Development of Logic Diagrams: Leibniz, Euler and Venn. The Mathematical Gazette, 53(384):113–125, 1969. </w:t>
       </w:r>
       <w:proofErr w:type="spellStart"/>
       <w:r>
@@ -14807,7 +15068,7 @@
       </w:r>
       <w:proofErr w:type="spellEnd"/>
       <w:r>
-        <w:t>: 10. 1109/TVCG.2013.184</w:t>
+        <w:t>: 10.2307/3614533</w:t>
       </w:r>
     </w:p>
     <w:p>
@@ -14823,23 +15084,31 @@
         <w:pStyle w:val="af7"/>
       </w:pPr>
       <w:r>
-        <w:t xml:space="preserve">[3] B. </w:t>
-      </w:r>
-      <w:proofErr w:type="spellStart"/>
-      <w:r>
-        <w:t>Alsallakh</w:t>
-      </w:r>
-      <w:proofErr w:type="spellEnd"/>
-      <w:r>
-        <w:t xml:space="preserve">, L. Micallef, W. Aigner, H. Hauser, S. </w:t>
-      </w:r>
-      <w:proofErr w:type="spellStart"/>
-      <w:r>
-        <w:t>Miksch</w:t>
-      </w:r>
-      <w:proofErr w:type="spellEnd"/>
-      <w:r>
-        <w:t xml:space="preserve">, and P. Rodgers. The State-of-the-Art of Set Visualization. Computer Graphics Forum, 35(1):234–260, 2016. </w:t>
+        <w:t xml:space="preserve">[13] M. </w:t>
+      </w:r>
+      <w:proofErr w:type="spellStart"/>
+      <w:r>
+        <w:t>Dörk</w:t>
+      </w:r>
+      <w:proofErr w:type="spellEnd"/>
+      <w:r>
+        <w:t xml:space="preserve">, N. Henry Riche, G. Ramos, and S. </w:t>
+      </w:r>
+      <w:proofErr w:type="spellStart"/>
+      <w:r>
+        <w:t>Dumais</w:t>
+      </w:r>
+      <w:proofErr w:type="spellEnd"/>
+      <w:r>
+        <w:t xml:space="preserve">. </w:t>
+      </w:r>
+      <w:proofErr w:type="spellStart"/>
+      <w:r>
+        <w:t>PivotPaths</w:t>
+      </w:r>
+      <w:proofErr w:type="spellEnd"/>
+      <w:r>
+        <w:t xml:space="preserve">: Strolling through Faceted Information Spaces. IEEE Transactions on Visualization and Computer Graphics, 18(12):2709–2718, 2012. </w:t>
       </w:r>
       <w:proofErr w:type="spellStart"/>
       <w:r>
@@ -14847,23 +15116,34 @@
       </w:r>
       <w:proofErr w:type="spellEnd"/>
       <w:r>
-        <w:t>: 10.1111/cgf.12722</w:t>
+        <w:t>: 10.1109/TVCG. 2012.252</w:t>
       </w:r>
     </w:p>
     <w:p>
       <w:pPr>
         <w:pStyle w:val="af7"/>
+        <w:rPr>
+          <w:rFonts w:cs="Times New Roman"/>
+        </w:rPr>
       </w:pPr>
     </w:p>
     <w:p>
       <w:pPr>
         <w:pStyle w:val="af7"/>
-        <w:rPr>
-          <w:rFonts w:cs="Times New Roman"/>
-        </w:rPr>
-      </w:pPr>
-      <w:r>
-        <w:t xml:space="preserve">[4] M. E. Baron. A Note on the Historical Development of Logic Diagrams: Leibniz, Euler and Venn. The Mathematical Gazette, 53(384):113–125, 1969. </w:t>
+      </w:pPr>
+      <w:r>
+        <w:t xml:space="preserve">[17] H. Hofmann, A. P. J. M. </w:t>
+      </w:r>
+      <w:proofErr w:type="spellStart"/>
+      <w:r>
+        <w:t>Siebes</w:t>
+      </w:r>
+      <w:proofErr w:type="spellEnd"/>
+      <w:r>
+        <w:t xml:space="preserve">, and A. F. X. Wilhelm. </w:t>
+      </w:r>
+      <w:r>
+        <w:t xml:space="preserve">Visualizing Association Rules with Interactive Mosaic Plots. In Proceedings of the Sixth ACM SIGKDD International Conference on Knowledge Discovery and Data Mining, pp. 227–235. New York, NY, USA, 2000. </w:t>
       </w:r>
       <w:proofErr w:type="spellStart"/>
       <w:r>
@@ -14871,7 +15151,7 @@
       </w:r>
       <w:proofErr w:type="spellEnd"/>
       <w:r>
-        <w:t>: 10.2307/3614533</w:t>
+        <w:t>: 10. 1145/347090.347133</w:t>
       </w:r>
     </w:p>
     <w:p>
@@ -14887,31 +15167,15 @@
         <w:pStyle w:val="af7"/>
       </w:pPr>
       <w:r>
-        <w:t xml:space="preserve">[13] M. </w:t>
-      </w:r>
-      <w:proofErr w:type="spellStart"/>
-      <w:r>
-        <w:t>Dörk</w:t>
-      </w:r>
-      <w:proofErr w:type="spellEnd"/>
-      <w:r>
-        <w:t xml:space="preserve">, N. Henry Riche, G. Ramos, and S. </w:t>
-      </w:r>
-      <w:proofErr w:type="spellStart"/>
-      <w:r>
-        <w:t>Dumais</w:t>
-      </w:r>
-      <w:proofErr w:type="spellEnd"/>
-      <w:r>
-        <w:t xml:space="preserve">. </w:t>
-      </w:r>
-      <w:proofErr w:type="spellStart"/>
-      <w:r>
-        <w:t>PivotPaths</w:t>
-      </w:r>
-      <w:proofErr w:type="spellEnd"/>
-      <w:r>
-        <w:t xml:space="preserve">: Strolling through Faceted Information Spaces. IEEE Transactions on Visualization and Computer Graphics, 18(12):2709–2718, 2012. </w:t>
+        <w:t xml:space="preserve">[21] R. </w:t>
+      </w:r>
+      <w:proofErr w:type="spellStart"/>
+      <w:r>
+        <w:t>Kosara</w:t>
+      </w:r>
+      <w:proofErr w:type="spellEnd"/>
+      <w:r>
+        <w:t xml:space="preserve">, F. Bendix, and H. Hauser. Parallel Sets: interactive exploration and visual analysis of categorical data. IEEE Transactions on Visualization and Computer Graphics, 12(4):558–568, 2006. </w:t>
       </w:r>
       <w:proofErr w:type="spellStart"/>
       <w:r>
@@ -14919,7 +15183,7 @@
       </w:r>
       <w:proofErr w:type="spellEnd"/>
       <w:r>
-        <w:t>: 10.1109/TVCG. 2012.252</w:t>
+        <w:t>: 10.1109/TVCG.2006. 76</w:t>
       </w:r>
     </w:p>
     <w:p>
@@ -14935,13 +15199,39 @@
         <w:pStyle w:val="af7"/>
       </w:pPr>
       <w:r>
-        <w:rPr>
-          <w:lang w:val="de-DE"/>
-        </w:rPr>
-        <w:t xml:space="preserve">[17] H. Hofmann, A. P. J. M. Siebes, and A. F. X. Wilhelm. </w:t>
-      </w:r>
-      <w:r>
-        <w:t xml:space="preserve">Visualizing Association Rules with Interactive Mosaic Plots. In Proceedings of the Sixth ACM SIGKDD International Conference on Knowledge Discovery and Data Mining, pp. 227–235. New York, NY, USA, 2000. </w:t>
+        <w:t xml:space="preserve">[22] A. Lex, N. </w:t>
+      </w:r>
+      <w:proofErr w:type="spellStart"/>
+      <w:r>
+        <w:t>Gehlenborg</w:t>
+      </w:r>
+      <w:proofErr w:type="spellEnd"/>
+      <w:r>
+        <w:t xml:space="preserve">, H. </w:t>
+      </w:r>
+      <w:proofErr w:type="spellStart"/>
+      <w:r>
+        <w:t>Strobelt</w:t>
+      </w:r>
+      <w:proofErr w:type="spellEnd"/>
+      <w:r>
+        <w:t xml:space="preserve">, R. </w:t>
+      </w:r>
+      <w:proofErr w:type="spellStart"/>
+      <w:r>
+        <w:t>Vuillemot</w:t>
+      </w:r>
+      <w:proofErr w:type="spellEnd"/>
+      <w:r>
+        <w:t xml:space="preserve">, and H. Pfister. </w:t>
+      </w:r>
+      <w:proofErr w:type="spellStart"/>
+      <w:r>
+        <w:t>UpSet</w:t>
+      </w:r>
+      <w:proofErr w:type="spellEnd"/>
+      <w:r>
+        <w:t xml:space="preserve">: Visualization of Intersecting Sets. IEEE Transactions on Visualization and Computer Graphics, 20(12):1983–1992, 2014. </w:t>
       </w:r>
       <w:proofErr w:type="spellStart"/>
       <w:r>
@@ -14949,7 +15239,7 @@
       </w:r>
       <w:proofErr w:type="spellEnd"/>
       <w:r>
-        <w:t>: 10. 1145/347090.347133</w:t>
+        <w:t>: 10.1109/TVCG.2014. 2346248</w:t>
       </w:r>
     </w:p>
     <w:p>
@@ -14965,15 +15255,15 @@
         <w:pStyle w:val="af7"/>
       </w:pPr>
       <w:r>
-        <w:t xml:space="preserve">[21] R. </w:t>
-      </w:r>
-      <w:proofErr w:type="spellStart"/>
-      <w:r>
-        <w:t>Kosara</w:t>
-      </w:r>
-      <w:proofErr w:type="spellEnd"/>
-      <w:r>
-        <w:t xml:space="preserve">, F. Bendix, and H. Hauser. Parallel Sets: interactive exploration and visual analysis of categorical data. IEEE Transactions on Visualization and Computer Graphics, 12(4):558–568, 2006. </w:t>
+        <w:t xml:space="preserve">[26] L. Micallef, P. </w:t>
+      </w:r>
+      <w:proofErr w:type="spellStart"/>
+      <w:r>
+        <w:t>Dragicevic</w:t>
+      </w:r>
+      <w:proofErr w:type="spellEnd"/>
+      <w:r>
+        <w:t xml:space="preserve">, and J. Fekete. Assessing the Effect of Visualizations on Bayesian Reasoning through Crowdsourcing. IEEE Transactions on Visualization and Computer Graphics, 18(12):2536–2545, 2012. </w:t>
       </w:r>
       <w:proofErr w:type="spellStart"/>
       <w:r>
@@ -14981,7 +15271,7 @@
       </w:r>
       <w:proofErr w:type="spellEnd"/>
       <w:r>
-        <w:t>: 10.1109/TVCG.2006. 76</w:t>
+        <w:t>: 10.1109/TVCG.2012.199</w:t>
       </w:r>
     </w:p>
     <w:p>
@@ -14995,20 +15285,20 @@
     <w:p>
       <w:pPr>
         <w:pStyle w:val="af7"/>
-      </w:pPr>
-      <w:r>
-        <w:rPr>
-          <w:lang w:val="de-DE"/>
-        </w:rPr>
-        <w:t xml:space="preserve">[22] A. Lex, N. Gehlenborg, H. Strobelt, R. Vuillemot, and H. Pfister. </w:t>
-      </w:r>
-      <w:proofErr w:type="spellStart"/>
-      <w:r>
-        <w:t>UpSet</w:t>
-      </w:r>
-      <w:proofErr w:type="spellEnd"/>
-      <w:r>
-        <w:t xml:space="preserve">: Visualization of Intersecting Sets. IEEE Transactions on Visualization and Computer Graphics, 20(12):1983–1992, 2014. </w:t>
+        <w:rPr>
+          <w:rFonts w:cs="Times New Roman"/>
+        </w:rPr>
+      </w:pPr>
+      <w:r>
+        <w:t xml:space="preserve">[27] L. Micallef and P. Rodgers. </w:t>
+      </w:r>
+      <w:proofErr w:type="spellStart"/>
+      <w:r>
+        <w:t>eulerAPE</w:t>
+      </w:r>
+      <w:proofErr w:type="spellEnd"/>
+      <w:r>
+        <w:t xml:space="preserve">: Drawing Area-Proportional 3- Venn Diagrams Using Ellipses. PLOS ONE, 9(7):1–18, 2014. </w:t>
       </w:r>
       <w:proofErr w:type="spellStart"/>
       <w:r>
@@ -15016,7 +15306,7 @@
       </w:r>
       <w:proofErr w:type="spellEnd"/>
       <w:r>
-        <w:t>: 10.1109/TVCG.2014. 2346248</w:t>
+        <w:t>: 10. 1371/journal.pone.0101717</w:t>
       </w:r>
     </w:p>
     <w:p>
@@ -15032,15 +15322,23 @@
         <w:pStyle w:val="af7"/>
       </w:pPr>
       <w:r>
-        <w:t xml:space="preserve">[26] L. Micallef, P. </w:t>
-      </w:r>
-      <w:proofErr w:type="spellStart"/>
-      <w:r>
-        <w:t>Dragicevic</w:t>
-      </w:r>
-      <w:proofErr w:type="spellEnd"/>
-      <w:r>
-        <w:t xml:space="preserve">, and J. Fekete. Assessing the Effect of Visualizations on Bayesian Reasoning through Crowdsourcing. IEEE Transactions on Visualization and Computer Graphics, 18(12):2536–2545, 2012. </w:t>
+        <w:t xml:space="preserve">[28] K. </w:t>
+      </w:r>
+      <w:proofErr w:type="spellStart"/>
+      <w:r>
+        <w:t>Misue</w:t>
+      </w:r>
+      <w:proofErr w:type="spellEnd"/>
+      <w:r>
+        <w:t xml:space="preserve">. Drawing Bipartite Graphs as Anchored Maps. In Proceedings of the 2006 Asia-Pacific Symposium on Information </w:t>
+      </w:r>
+      <w:proofErr w:type="spellStart"/>
+      <w:r>
+        <w:t>Visualisation</w:t>
+      </w:r>
+      <w:proofErr w:type="spellEnd"/>
+      <w:r>
+        <w:t xml:space="preserve"> - Volume 60, pp. 169–177, 2006. </w:t>
       </w:r>
       <w:proofErr w:type="spellStart"/>
       <w:r>
@@ -15048,7 +15346,7 @@
       </w:r>
       <w:proofErr w:type="spellEnd"/>
       <w:r>
-        <w:t>: 10.1109/TVCG.2012.199</w:t>
+        <w:t>: 10.1145/1151903.1151929</w:t>
       </w:r>
     </w:p>
     <w:p>
@@ -15062,20 +15360,17 @@
     <w:p>
       <w:pPr>
         <w:pStyle w:val="af7"/>
-        <w:rPr>
-          <w:rFonts w:cs="Times New Roman"/>
-        </w:rPr>
-      </w:pPr>
-      <w:r>
-        <w:t xml:space="preserve">[27] L. Micallef and P. Rodgers. </w:t>
-      </w:r>
-      <w:proofErr w:type="spellStart"/>
-      <w:r>
-        <w:t>eulerAPE</w:t>
-      </w:r>
-      <w:proofErr w:type="spellEnd"/>
-      <w:r>
-        <w:t xml:space="preserve">: Drawing Area-Proportional 3- Venn Diagrams Using Ellipses. PLOS ONE, 9(7):1–18, 2014. </w:t>
+      </w:pPr>
+      <w:r>
+        <w:t xml:space="preserve">[36] G. Stapleton, J. Flower, P. Rodgers, and J. </w:t>
+      </w:r>
+      <w:proofErr w:type="spellStart"/>
+      <w:r>
+        <w:t>Howse</w:t>
+      </w:r>
+      <w:proofErr w:type="spellEnd"/>
+      <w:r>
+        <w:t xml:space="preserve">. Automatically drawing Euler diagrams with circles. Journal of Visual Languages Computing, 23(3):163–193, 2012. </w:t>
       </w:r>
       <w:proofErr w:type="spellStart"/>
       <w:r>
@@ -15083,15 +15378,12 @@
       </w:r>
       <w:proofErr w:type="spellEnd"/>
       <w:r>
-        <w:t>: 10. 1371/journal.pone.0101717</w:t>
+        <w:t xml:space="preserve">: 10.1016/j.jvlc.2012.02.001 </w:t>
       </w:r>
     </w:p>
     <w:p>
       <w:pPr>
         <w:pStyle w:val="af7"/>
-        <w:rPr>
-          <w:rFonts w:cs="Times New Roman"/>
-        </w:rPr>
       </w:pPr>
     </w:p>
     <w:p>
@@ -15100,75 +15392,6 @@
       </w:pPr>
       <w:r>
         <w:lastRenderedPageBreak/>
-        <w:t xml:space="preserve">[28] K. </w:t>
-      </w:r>
-      <w:proofErr w:type="spellStart"/>
-      <w:r>
-        <w:t>Misue</w:t>
-      </w:r>
-      <w:proofErr w:type="spellEnd"/>
-      <w:r>
-        <w:t xml:space="preserve">. Drawing Bipartite Graphs as Anchored Maps. In Proceedings of the 2006 Asia-Pacific Symposium on Information </w:t>
-      </w:r>
-      <w:proofErr w:type="spellStart"/>
-      <w:r>
-        <w:t>Visualisation</w:t>
-      </w:r>
-      <w:proofErr w:type="spellEnd"/>
-      <w:r>
-        <w:t xml:space="preserve"> - Volume 60, pp. 169–177, 2006. </w:t>
-      </w:r>
-      <w:proofErr w:type="spellStart"/>
-      <w:r>
-        <w:t>doi</w:t>
-      </w:r>
-      <w:proofErr w:type="spellEnd"/>
-      <w:r>
-        <w:t>: 10.1145/1151903.1151929</w:t>
-      </w:r>
-    </w:p>
-    <w:p>
-      <w:pPr>
-        <w:pStyle w:val="af7"/>
-        <w:rPr>
-          <w:rFonts w:cs="Times New Roman"/>
-        </w:rPr>
-      </w:pPr>
-    </w:p>
-    <w:p>
-      <w:pPr>
-        <w:pStyle w:val="af7"/>
-      </w:pPr>
-      <w:r>
-        <w:t xml:space="preserve">[36] G. Stapleton, J. Flower, P. Rodgers, and J. </w:t>
-      </w:r>
-      <w:proofErr w:type="spellStart"/>
-      <w:r>
-        <w:t>Howse</w:t>
-      </w:r>
-      <w:proofErr w:type="spellEnd"/>
-      <w:r>
-        <w:t xml:space="preserve">. Automatically drawing Euler diagrams with circles. Journal of Visual Languages Computing, 23(3):163–193, 2012. </w:t>
-      </w:r>
-      <w:proofErr w:type="spellStart"/>
-      <w:r>
-        <w:t>doi</w:t>
-      </w:r>
-      <w:proofErr w:type="spellEnd"/>
-      <w:r>
-        <w:t xml:space="preserve">: 10.1016/j.jvlc.2012.02.001 </w:t>
-      </w:r>
-    </w:p>
-    <w:p>
-      <w:pPr>
-        <w:pStyle w:val="af7"/>
-      </w:pPr>
-    </w:p>
-    <w:p>
-      <w:pPr>
-        <w:pStyle w:val="af7"/>
-      </w:pPr>
-      <w:r>
         <w:t xml:space="preserve">[37] G. Stapleton, P. Rodgers, J. </w:t>
       </w:r>
       <w:proofErr w:type="spellStart"/>
@@ -15247,8 +15470,8 @@
           <w:rFonts w:cs="Times New Roman"/>
         </w:rPr>
       </w:pPr>
-      <w:bookmarkStart w:id="95" w:name="Refformat"/>
-      <w:bookmarkEnd w:id="95"/>
+      <w:bookmarkStart w:id="94" w:name="Refformat"/>
+      <w:bookmarkEnd w:id="94"/>
       <w:r>
         <w:rPr>
           <w:rFonts w:cs="Times New Roman"/>
@@ -15321,8 +15544,8 @@
           <w:rFonts w:cs="Times New Roman"/>
         </w:rPr>
       </w:pPr>
-      <w:bookmarkStart w:id="96" w:name="Refpublished"/>
-      <w:bookmarkEnd w:id="96"/>
+      <w:bookmarkStart w:id="95" w:name="Refpublished"/>
+      <w:bookmarkEnd w:id="95"/>
       <w:r>
         <w:rPr>
           <w:rFonts w:cs="Times New Roman"/>
@@ -15417,8 +15640,8 @@
           <w:rFonts w:cs="Times New Roman"/>
         </w:rPr>
       </w:pPr>
-      <w:bookmarkStart w:id="97" w:name="Field"/>
-      <w:bookmarkEnd w:id="97"/>
+      <w:bookmarkStart w:id="96" w:name="Field"/>
+      <w:bookmarkEnd w:id="96"/>
       <w:r>
         <w:rPr>
           <w:rFonts w:cs="Times New Roman"/>
@@ -15512,8 +15735,8 @@
           <w:rFonts w:cs="Times New Roman"/>
         </w:rPr>
       </w:pPr>
-      <w:bookmarkStart w:id="98" w:name="Refjournal"/>
-      <w:bookmarkEnd w:id="98"/>
+      <w:bookmarkStart w:id="97" w:name="Refjournal"/>
+      <w:bookmarkEnd w:id="97"/>
       <w:r>
         <w:rPr>
           <w:rFonts w:cs="Times New Roman"/>
@@ -15667,7 +15890,7 @@
         </w:rPr>
         <w:t>. Alternatively (as per our old instructions) you could append a [</w:t>
       </w:r>
-      <w:hyperlink r:id="rId86" w:history="1">
+      <w:hyperlink r:id="rId84" w:history="1">
         <w:r>
           <w:rPr>
             <w:rFonts w:cs="Times New Roman"/>
@@ -15691,7 +15914,7 @@
         </w:rPr>
         <w:t xml:space="preserve">You may check whether a DOI is correct using the DOI resolver at </w:t>
       </w:r>
-      <w:hyperlink r:id="rId87" w:history="1">
+      <w:hyperlink r:id="rId85" w:history="1">
         <w:r>
           <w:rPr>
             <w:rStyle w:val="af4"/>
@@ -15725,7 +15948,6 @@
           <w:rFonts w:cs="Verdana"/>
           <w:color w:val="0E0E0E"/>
         </w:rPr>
-        <w:lastRenderedPageBreak/>
         <w:t xml:space="preserve">International Committee of Medical Journal Editors. Uniform requirements for manuscripts submitted to biomedical journals. JAMA </w:t>
       </w:r>
       <w:proofErr w:type="gramStart"/>
@@ -15786,7 +16008,7 @@
         </w:rPr>
         <w:t>-934. [</w:t>
       </w:r>
-      <w:hyperlink r:id="rId88" w:history="1">
+      <w:hyperlink r:id="rId86" w:history="1">
         <w:r>
           <w:rPr>
             <w:rFonts w:cs="Verdana"/>
@@ -15815,8 +16037,8 @@
           <w:rFonts w:cs="Times New Roman"/>
         </w:rPr>
       </w:pPr>
-      <w:bookmarkStart w:id="99" w:name="RefWeb"/>
-      <w:bookmarkEnd w:id="99"/>
+      <w:bookmarkStart w:id="98" w:name="RefWeb"/>
+      <w:bookmarkEnd w:id="98"/>
       <w:r>
         <w:rPr>
           <w:rFonts w:cs="Verdana"/>
@@ -15961,9 +16183,8 @@
           <w:bCs/>
           <w:color w:val="0E0E0E"/>
         </w:rPr>
-        <w:t>cite the archived copy (</w:t>
-      </w:r>
-      <w:proofErr w:type="spellStart"/>
+        <w:t xml:space="preserve">cite the archived </w:t>
+      </w:r>
       <w:r>
         <w:rPr>
           <w:rFonts w:cs="Verdana"/>
@@ -15971,9 +16192,10 @@
           <w:bCs/>
           <w:color w:val="0E0E0E"/>
         </w:rPr>
-        <w:t>WebCite</w:t>
-      </w:r>
-      <w:proofErr w:type="spellEnd"/>
+        <w:lastRenderedPageBreak/>
+        <w:t>copy (</w:t>
+      </w:r>
+      <w:proofErr w:type="spellStart"/>
       <w:r>
         <w:rPr>
           <w:rFonts w:cs="Verdana"/>
@@ -15981,6 +16203,16 @@
           <w:bCs/>
           <w:color w:val="0E0E0E"/>
         </w:rPr>
+        <w:t>WebCite</w:t>
+      </w:r>
+      <w:proofErr w:type="spellEnd"/>
+      <w:r>
+        <w:rPr>
+          <w:rFonts w:cs="Verdana"/>
+          <w:b/>
+          <w:bCs/>
+          <w:color w:val="0E0E0E"/>
+        </w:rPr>
         <w:t xml:space="preserve"> link) in addition to the original URL</w:t>
       </w:r>
       <w:r>
@@ -16006,7 +16238,7 @@
         </w:rPr>
         <w:t xml:space="preserve"> that authors use the </w:t>
       </w:r>
-      <w:hyperlink r:id="rId89" w:history="1">
+      <w:hyperlink r:id="rId87" w:history="1">
         <w:r>
           <w:rPr>
             <w:rFonts w:cs="Verdana"/>
@@ -16037,7 +16269,7 @@
         </w:rPr>
         <w:t xml:space="preserve"> </w:t>
       </w:r>
-      <w:hyperlink r:id="rId90" w:history="1">
+      <w:hyperlink r:id="rId88" w:history="1">
         <w:r>
           <w:rPr>
             <w:rFonts w:cs="Verdana"/>
@@ -16156,8 +16388,8 @@
           <w:rFonts w:cs="Times New Roman"/>
         </w:rPr>
       </w:pPr>
-      <w:bookmarkStart w:id="100" w:name="Refbook"/>
-      <w:bookmarkEnd w:id="100"/>
+      <w:bookmarkStart w:id="99" w:name="Refbook"/>
+      <w:bookmarkEnd w:id="99"/>
       <w:r>
         <w:rPr>
           <w:rFonts w:cs="Verdana"/>
@@ -16174,7 +16406,7 @@
         </w:rPr>
         <w:t>(no blanks). (</w:t>
       </w:r>
-      <w:hyperlink r:id="rId91" w:history="1">
+      <w:hyperlink r:id="rId89" w:history="1">
         <w:r>
           <w:rPr>
             <w:rStyle w:val="af4"/>
@@ -16288,8 +16520,8 @@
           <w:rFonts w:cs="Times New Roman"/>
         </w:rPr>
       </w:pPr>
-      <w:bookmarkStart w:id="101" w:name="Refconference"/>
-      <w:bookmarkEnd w:id="101"/>
+      <w:bookmarkStart w:id="100" w:name="Refconference"/>
+      <w:bookmarkEnd w:id="100"/>
       <w:r>
         <w:rPr>
           <w:rFonts w:cs="Verdana"/>
@@ -16366,7 +16598,7 @@
         </w:rPr>
       </w:pPr>
     </w:p>
-    <w:bookmarkEnd w:id="30"/>
+    <w:bookmarkEnd w:id="29"/>
     <w:p>
       <w:pPr>
         <w:pStyle w:val="af7"/>
@@ -16434,7 +16666,7 @@
       </w:r>
     </w:p>
   </w:comment>
-  <w:comment w:id="16" w:author="dell" w:date="2022-07-14T17:33:00Z" w:initials="d">
+  <w:comment w:id="15" w:author="dell" w:date="2022-07-14T17:33:00Z" w:initials="d">
     <w:p>
       <w:pPr>
         <w:pStyle w:val="a5"/>
@@ -18269,7 +18501,7 @@
 </file>
 
 <file path=customXml/itemProps1.xml><?xml version="1.0" encoding="utf-8"?>
-<ds:datastoreItem xmlns:ds="http://schemas.openxmlformats.org/officeDocument/2006/customXml" ds:itemID="{9309F99C-21DC-4225-BD5E-284E474B71DE}">
+<ds:datastoreItem xmlns:ds="http://schemas.openxmlformats.org/officeDocument/2006/customXml" ds:itemID="{2AE0D9F1-8603-4FF4-9798-440E8BE9E037}">
   <ds:schemaRefs>
     <ds:schemaRef ds:uri="http://schemas.openxmlformats.org/officeDocument/2006/bibliography"/>
   </ds:schemaRefs>

--- a/src/tcm_formulasVis_jmir.docx
+++ b/src/tcm_formulasVis_jmir.docx
@@ -394,7 +394,33 @@
         <w:t xml:space="preserve"> </w:t>
       </w:r>
       <w:r>
-        <w:t>Our method is applied to two typical categories of medicine formulas, namely, tonic prescriptions and heat-clearing prescriptions</w:t>
+        <w:t xml:space="preserve">Our method is applied to two typical categories of medicine formulas, namely, tonic </w:t>
+      </w:r>
+      <w:del w:id="2" w:author="PengSuyuan" w:date="2022-07-19T16:14:00Z">
+        <w:r>
+          <w:delText>prescription</w:delText>
+        </w:r>
+      </w:del>
+      <w:ins w:id="3" w:author="PengSuyuan" w:date="2022-07-19T16:14:00Z">
+        <w:r>
+          <w:t>formula</w:t>
+        </w:r>
+      </w:ins>
+      <w:r>
+        <w:t xml:space="preserve">s and heat-clearing </w:t>
+      </w:r>
+      <w:del w:id="4" w:author="PengSuyuan" w:date="2022-07-19T16:14:00Z">
+        <w:r>
+          <w:delText>prescription</w:delText>
+        </w:r>
+      </w:del>
+      <w:ins w:id="5" w:author="PengSuyuan" w:date="2022-07-19T16:14:00Z">
+        <w:r>
+          <w:t>formula</w:t>
+        </w:r>
+      </w:ins>
+      <w:r>
+        <w:t>s</w:t>
       </w:r>
       <w:r>
         <w:t>, which contain 20 and 2</w:t>
@@ -493,8 +519,8 @@
           <w:color w:val="4F81BD" w:themeColor="accent1"/>
         </w:rPr>
       </w:pPr>
-      <w:bookmarkStart w:id="2" w:name="Trial"/>
-      <w:bookmarkEnd w:id="2"/>
+      <w:bookmarkStart w:id="6" w:name="Trial"/>
+      <w:bookmarkEnd w:id="6"/>
       <w:r>
         <w:rPr>
           <w:color w:val="4F81BD" w:themeColor="accent1"/>
@@ -672,8 +698,8 @@
       </w:pPr>
     </w:p>
     <w:p>
-      <w:bookmarkStart w:id="3" w:name="Keywords"/>
-      <w:bookmarkEnd w:id="3"/>
+      <w:bookmarkStart w:id="7" w:name="Keywords"/>
+      <w:bookmarkEnd w:id="7"/>
       <w:r>
         <w:rPr>
           <w:b/>
@@ -687,15 +713,7 @@
         <w:t>lization</w:t>
       </w:r>
       <w:r>
-        <w:t xml:space="preserve">; traditional Chinese herbal medicine formulas; multidimensional </w:t>
-      </w:r>
-      <w:proofErr w:type="gramStart"/>
-      <w:r>
-        <w:t>data;</w:t>
-      </w:r>
-      <w:proofErr w:type="gramEnd"/>
-      <w:r>
-        <w:t xml:space="preserve"> </w:t>
+        <w:t xml:space="preserve">; traditional Chinese herbal medicine formulas; multidimensional data; </w:t>
       </w:r>
     </w:p>
     <w:p/>
@@ -703,17 +721,30 @@
       <w:pPr>
         <w:pStyle w:val="2"/>
       </w:pPr>
-      <w:bookmarkStart w:id="4" w:name="Introduction"/>
-      <w:bookmarkStart w:id="5" w:name="_Introduction_1"/>
-      <w:bookmarkEnd w:id="4"/>
-      <w:bookmarkEnd w:id="5"/>
+      <w:bookmarkStart w:id="8" w:name="Introduction"/>
+      <w:bookmarkStart w:id="9" w:name="_Introduction_1"/>
+      <w:bookmarkEnd w:id="8"/>
+      <w:bookmarkEnd w:id="9"/>
       <w:r>
         <w:t>Introduction</w:t>
       </w:r>
     </w:p>
     <w:p>
       <w:r>
-        <w:t>Traditional Chinese herbal medicine formulas are combinations of Chinese herbal medicines. Understanding classic medicine formulas is the basis of TCM diagnosis and treatment, and is the core for TCM inheritance. In this paper, we use the term “medicine formulas” and “formulas” to refer to traditional Chinese herbal medicine formulas. In TCM, “syndrome differentiation and treatment” is a core method for treatment and the medicine formulas issued in clinical practice are based on the classic medicine formulas, which may be adjusted at any moment according to symptoms of patients. A typical prescription may contain several medicine formulas. The large number and the flexibility of medicine formulas make them difficult to memorize and understand rules of composition.</w:t>
+        <w:t xml:space="preserve">Traditional Chinese herbal medicine formulas are combinations of Chinese herbal medicines. Understanding classic medicine formulas is the basis of TCM diagnosis and treatment, and is the core for TCM inheritance. In this paper, we use the term “medicine formulas” and “formulas” to refer to traditional Chinese herbal medicine formulas. In TCM, “syndrome differentiation and treatment” is a core method for treatment and the medicine formulas issued in clinical practice are based on the classic medicine formulas, which may be adjusted at any moment according to symptoms of patients. A typical </w:t>
+      </w:r>
+      <w:del w:id="10" w:author="PengSuyuan" w:date="2022-07-19T16:14:00Z">
+        <w:r>
+          <w:delText>prescription</w:delText>
+        </w:r>
+      </w:del>
+      <w:ins w:id="11" w:author="PengSuyuan" w:date="2022-07-19T16:14:00Z">
+        <w:r>
+          <w:t>formula</w:t>
+        </w:r>
+      </w:ins>
+      <w:r>
+        <w:t xml:space="preserve"> may contain several medicine formulas. The large number and the flexibility of medicine formulas make them difficult to memorize and understand rules of composition.</w:t>
       </w:r>
     </w:p>
     <w:p/>
@@ -1447,10 +1478,10 @@
       <w:pPr>
         <w:pStyle w:val="2"/>
       </w:pPr>
-      <w:bookmarkStart w:id="6" w:name="Methods"/>
-      <w:bookmarkStart w:id="7" w:name="_Methods_1"/>
-      <w:bookmarkEnd w:id="6"/>
-      <w:bookmarkEnd w:id="7"/>
+      <w:bookmarkStart w:id="12" w:name="Methods"/>
+      <w:bookmarkStart w:id="13" w:name="_Methods_1"/>
+      <w:bookmarkEnd w:id="12"/>
+      <w:bookmarkEnd w:id="13"/>
       <w:r>
         <w:t>Methods</w:t>
       </w:r>
@@ -1863,7 +1894,20 @@
       </w:r>
       <w:proofErr w:type="spellEnd"/>
       <w:r>
-        <w:t xml:space="preserve">-Shi are the principles for the compatibility of TCM prescriptions. </w:t>
+        <w:t xml:space="preserve">-Shi are the principles for the compatibility of TCM </w:t>
+      </w:r>
+      <w:del w:id="14" w:author="PengSuyuan" w:date="2022-07-19T16:14:00Z">
+        <w:r>
+          <w:delText>prescription</w:delText>
+        </w:r>
+      </w:del>
+      <w:ins w:id="15" w:author="PengSuyuan" w:date="2022-07-19T16:14:00Z">
+        <w:r>
+          <w:t>formula</w:t>
+        </w:r>
+      </w:ins>
+      <w:r>
+        <w:t xml:space="preserve">s. </w:t>
       </w:r>
       <w:proofErr w:type="spellStart"/>
       <w:r>
@@ -1888,7 +1932,20 @@
       </w:r>
       <w:proofErr w:type="spellEnd"/>
       <w:r>
-        <w:t xml:space="preserve">), or namely, sovereign medicines as used hereafter, play a major role against the main disease or syndrome. It is the primary medicine among the prescriptions. Texts in blue in Table 1 indicate </w:t>
+        <w:t xml:space="preserve">), or namely, sovereign medicines as used hereafter, play a major role against the main disease or syndrome. It is the primary medicine among the </w:t>
+      </w:r>
+      <w:del w:id="16" w:author="PengSuyuan" w:date="2022-07-19T16:14:00Z">
+        <w:r>
+          <w:delText>prescription</w:delText>
+        </w:r>
+      </w:del>
+      <w:ins w:id="17" w:author="PengSuyuan" w:date="2022-07-19T16:14:00Z">
+        <w:r>
+          <w:t>formula</w:t>
+        </w:r>
+      </w:ins>
+      <w:r>
+        <w:t xml:space="preserve">s. Texts in blue in Table 1 indicate </w:t>
       </w:r>
       <w:proofErr w:type="spellStart"/>
       <w:r>
@@ -2705,10 +2762,10 @@
             <v:path o:extrusionok="f" gradientshapeok="t" o:connecttype="rect"/>
             <o:lock v:ext="edit" aspectratio="t"/>
           </v:shapetype>
-          <v:shape id="_x0000_i1025" type="#_x0000_t75" style="width:3in;height:19.1pt" o:ole="">
+          <v:shape id="_x0000_i1025" type="#_x0000_t75" style="width:3in;height:18.85pt" o:ole="">
             <v:imagedata r:id="rId9" o:title=""/>
           </v:shape>
-          <o:OLEObject Type="Embed" ProgID="Equation.DSMT4" ShapeID="_x0000_i1025" DrawAspect="Content" ObjectID="_1719696256" r:id="rId10"/>
+          <o:OLEObject Type="Embed" ProgID="Equation.DSMT4" ShapeID="_x0000_i1025" DrawAspect="Content" ObjectID="_1719770344" r:id="rId10"/>
         </w:object>
       </w:r>
       <w:r>
@@ -2777,10 +2834,10 @@
           <w:position w:val="-12"/>
         </w:rPr>
         <w:object w:dxaOrig="2743" w:dyaOrig="383" w14:anchorId="7F00FB83">
-          <v:shape id="_x0000_i1026" type="#_x0000_t75" style="width:137.55pt;height:19.1pt" o:ole="">
+          <v:shape id="_x0000_i1026" type="#_x0000_t75" style="width:137.85pt;height:18.85pt" o:ole="">
             <v:imagedata r:id="rId11" o:title=""/>
           </v:shape>
-          <o:OLEObject Type="Embed" ProgID="Equation.DSMT4" ShapeID="_x0000_i1026" DrawAspect="Content" ObjectID="_1719696257" r:id="rId12"/>
+          <o:OLEObject Type="Embed" ProgID="Equation.DSMT4" ShapeID="_x0000_i1026" DrawAspect="Content" ObjectID="_1719770345" r:id="rId12"/>
         </w:object>
       </w:r>
       <w:r>
@@ -2872,20 +2929,35 @@
       <w:r>
         <w:t xml:space="preserve">is used for its structure preservation ability and computational efficiency. </w:t>
       </w:r>
-      <w:r>
-        <w:rPr>
-          <w:color w:val="FF0000"/>
-        </w:rPr>
-        <w:t xml:space="preserve">The scatterplot of medicines in the dimensionality-reduced space is shown in Figure </w:t>
-      </w:r>
-      <w:hyperlink w:anchor="_bookmark0" w:history="1">
+      <w:del w:id="18" w:author="Liang Zhou" w:date="2022-07-19T21:02:00Z">
         <w:r>
           <w:rPr>
             <w:color w:val="FF0000"/>
           </w:rPr>
-          <w:t>1(left).</w:t>
+          <w:delText xml:space="preserve">The scatterplot of medicines in the dimensionality-reduced space is shown in Figure </w:delText>
         </w:r>
-      </w:hyperlink>
+        <w:r>
+          <w:fldChar w:fldCharType="begin"/>
+        </w:r>
+        <w:r>
+          <w:delInstrText xml:space="preserve"> HYPERLINK \l "_bookmark0" </w:delInstrText>
+        </w:r>
+        <w:r>
+          <w:fldChar w:fldCharType="separate"/>
+        </w:r>
+        <w:r>
+          <w:rPr>
+            <w:color w:val="FF0000"/>
+          </w:rPr>
+          <w:delText>1(left).</w:delText>
+        </w:r>
+        <w:r>
+          <w:rPr>
+            <w:color w:val="FF0000"/>
+          </w:rPr>
+          <w:fldChar w:fldCharType="end"/>
+        </w:r>
+      </w:del>
     </w:p>
     <w:p/>
     <w:p>
@@ -2994,8 +3066,8 @@
       <w:r>
         <w:t>, resp</w:t>
       </w:r>
-      <w:bookmarkStart w:id="8" w:name="_bookmark6"/>
-      <w:bookmarkEnd w:id="8"/>
+      <w:bookmarkStart w:id="19" w:name="_bookmark6"/>
+      <w:bookmarkEnd w:id="19"/>
       <w:r>
         <w:t>ectively:</w:t>
       </w:r>
@@ -3012,10 +3084,10 @@
           <w:position w:val="-14"/>
         </w:rPr>
         <w:object w:dxaOrig="1959" w:dyaOrig="401" w14:anchorId="4FFC9AFB">
-          <v:shape id="_x0000_i1027" type="#_x0000_t75" style="width:98.45pt;height:20pt" o:ole="">
+          <v:shape id="_x0000_i1027" type="#_x0000_t75" style="width:98.55pt;height:20pt" o:ole="">
             <v:imagedata r:id="rId13" o:title=""/>
           </v:shape>
-          <o:OLEObject Type="Embed" ProgID="Equation.DSMT4" ShapeID="_x0000_i1027" DrawAspect="Content" ObjectID="_1719696258" r:id="rId14"/>
+          <o:OLEObject Type="Embed" ProgID="Equation.DSMT4" ShapeID="_x0000_i1027" DrawAspect="Content" ObjectID="_1719770346" r:id="rId14"/>
         </w:object>
       </w:r>
       <w:r>
@@ -3122,10 +3194,10 @@
       <w:r>
         <w:t>, and, makes the resulting visualization more difficult for comparison and comes with more visual clutter.</w:t>
       </w:r>
-      <w:bookmarkStart w:id="9" w:name="Icicle_Plot_with_Similarity-Based_Tree_L"/>
-      <w:bookmarkStart w:id="10" w:name="_bookmark7"/>
-      <w:bookmarkEnd w:id="9"/>
-      <w:bookmarkEnd w:id="10"/>
+      <w:bookmarkStart w:id="20" w:name="Icicle_Plot_with_Similarity-Based_Tree_L"/>
+      <w:bookmarkStart w:id="21" w:name="_bookmark7"/>
+      <w:bookmarkEnd w:id="20"/>
+      <w:bookmarkEnd w:id="21"/>
     </w:p>
     <w:p>
       <w:pPr>
@@ -3278,8 +3350,8 @@
           <w:lang w:eastAsia="zh-CN"/>
         </w:rPr>
       </w:pPr>
-      <w:bookmarkStart w:id="11" w:name="Icicle_Plot_of_Medicine_Formulas"/>
-      <w:bookmarkEnd w:id="11"/>
+      <w:bookmarkStart w:id="22" w:name="Icicle_Plot_of_Medicine_Formulas"/>
+      <w:bookmarkEnd w:id="22"/>
       <w:r>
         <w:rPr>
           <w:rFonts w:eastAsia="SimSun"/>
@@ -3867,14 +3939,36 @@
         <w:rPr>
           <w:lang w:eastAsia="zh-CN"/>
         </w:rPr>
-        <w:t xml:space="preserve">an ordering is needed for medicines in a formula. However, medicines in the original data has no specific ordering: the resulting icicle plot of medicine formulas of tonic prescriptions with the original appearance ordering of medicines </w:t>
+        <w:t xml:space="preserve">an ordering is needed for medicines in a formula. However, medicines in the original data has no specific ordering: the resulting icicle plot of medicine formulas of tonic </w:t>
+      </w:r>
+      <w:del w:id="23" w:author="PengSuyuan" w:date="2022-07-19T16:14:00Z">
+        <w:r>
+          <w:rPr>
+            <w:lang w:eastAsia="zh-CN"/>
+          </w:rPr>
+          <w:delText>prescription</w:delText>
+        </w:r>
+      </w:del>
+      <w:ins w:id="24" w:author="PengSuyuan" w:date="2022-07-19T16:14:00Z">
+        <w:r>
+          <w:rPr>
+            <w:lang w:eastAsia="zh-CN"/>
+          </w:rPr>
+          <w:t>formula</w:t>
+        </w:r>
+      </w:ins>
+      <w:r>
+        <w:rPr>
+          <w:lang w:eastAsia="zh-CN"/>
+        </w:rPr>
+        <w:t xml:space="preserve">s with the original appearance ordering of </w:t>
       </w:r>
       <w:r>
         <w:rPr>
           <w:lang w:eastAsia="zh-CN"/>
         </w:rPr>
         <w:lastRenderedPageBreak/>
-        <w:t xml:space="preserve">is shown in Figure </w:t>
+        <w:t xml:space="preserve">medicines is shown in Figure </w:t>
       </w:r>
       <w:r>
         <w:rPr>
@@ -3994,10 +4088,10 @@
           <w:lang w:eastAsia="zh-CN"/>
         </w:rPr>
         <w:object w:dxaOrig="1394" w:dyaOrig="401" w14:anchorId="0CAD259E">
-          <v:shape id="_x0000_i1028" type="#_x0000_t75" style="width:68.45pt;height:20pt" o:ole="">
+          <v:shape id="_x0000_i1028" type="#_x0000_t75" style="width:68.55pt;height:20pt" o:ole="">
             <v:imagedata r:id="rId18" o:title=""/>
           </v:shape>
-          <o:OLEObject Type="Embed" ProgID="Equation.DSMT4" ShapeID="_x0000_i1028" DrawAspect="Content" ObjectID="_1719696259" r:id="rId19"/>
+          <o:OLEObject Type="Embed" ProgID="Equation.DSMT4" ShapeID="_x0000_i1028" DrawAspect="Content" ObjectID="_1719770347" r:id="rId19"/>
         </w:object>
       </w:r>
       <w:r>
@@ -4012,10 +4106,10 @@
           <w:lang w:eastAsia="zh-CN"/>
         </w:rPr>
         <w:object w:dxaOrig="1495" w:dyaOrig="401" w14:anchorId="227B0985">
-          <v:shape id="_x0000_i1029" type="#_x0000_t75" style="width:75.55pt;height:20pt" o:ole="">
+          <v:shape id="_x0000_i1029" type="#_x0000_t75" style="width:75.45pt;height:20pt" o:ole="">
             <v:imagedata r:id="rId20" o:title=""/>
           </v:shape>
-          <o:OLEObject Type="Embed" ProgID="Equation.DSMT4" ShapeID="_x0000_i1029" DrawAspect="Content" ObjectID="_1719696260" r:id="rId21"/>
+          <o:OLEObject Type="Embed" ProgID="Equation.DSMT4" ShapeID="_x0000_i1029" DrawAspect="Content" ObjectID="_1719770348" r:id="rId21"/>
         </w:object>
       </w:r>
       <w:r>
@@ -4091,10 +4185,10 @@
           <w:lang w:eastAsia="zh-CN"/>
         </w:rPr>
         <w:object w:dxaOrig="5605" w:dyaOrig="921" w14:anchorId="446BA7EE">
-          <v:shape id="_x0000_i1030" type="#_x0000_t75" style="width:281.25pt;height:46.15pt" o:ole="">
+          <v:shape id="_x0000_i1030" type="#_x0000_t75" style="width:281.45pt;height:46.2pt" o:ole="">
             <v:imagedata r:id="rId22" o:title=""/>
           </v:shape>
-          <o:OLEObject Type="Embed" ProgID="Equation.DSMT4" ShapeID="_x0000_i1030" DrawAspect="Content" ObjectID="_1719696261" r:id="rId23"/>
+          <o:OLEObject Type="Embed" ProgID="Equation.DSMT4" ShapeID="_x0000_i1030" DrawAspect="Content" ObjectID="_1719770349" r:id="rId23"/>
         </w:object>
       </w:r>
       <w:r>
@@ -4205,10 +4299,10 @@
           <w:lang w:eastAsia="zh-CN"/>
         </w:rPr>
         <w:object w:dxaOrig="702" w:dyaOrig="319" w14:anchorId="75AA2CF6">
-          <v:shape id="_x0000_i1031" type="#_x0000_t75" style="width:34.95pt;height:16.15pt" o:ole="">
+          <v:shape id="_x0000_i1031" type="#_x0000_t75" style="width:35.05pt;height:16.15pt" o:ole="">
             <v:imagedata r:id="rId24" o:title=""/>
           </v:shape>
-          <o:OLEObject Type="Embed" ProgID="Equation.DSMT4" ShapeID="_x0000_i1031" DrawAspect="Content" ObjectID="_1719696262" r:id="rId25"/>
+          <o:OLEObject Type="Embed" ProgID="Equation.DSMT4" ShapeID="_x0000_i1031" DrawAspect="Content" ObjectID="_1719770350" r:id="rId25"/>
         </w:object>
       </w:r>
       <w:r>
@@ -4441,7 +4535,7 @@
         </w:rPr>
         <w:t xml:space="preserve"> is randomly selected from the set </w:t>
       </w:r>
-      <w:bookmarkStart w:id="12" w:name="_Hlk108434274"/>
+      <w:bookmarkStart w:id="25" w:name="_Hlk108434274"/>
       <w:r>
         <w:rPr>
           <w:rFonts w:eastAsia="SimSun"/>
@@ -4461,7 +4555,7 @@
         </w:rPr>
         <w:t>s</w:t>
       </w:r>
-      <w:bookmarkEnd w:id="12"/>
+      <w:bookmarkEnd w:id="25"/>
       <w:r>
         <w:rPr>
           <w:rFonts w:eastAsia="SimSun"/>
@@ -4595,10 +4689,10 @@
           <w:lang w:eastAsia="zh-CN"/>
         </w:rPr>
         <w:object w:dxaOrig="283" w:dyaOrig="365" w14:anchorId="32E7A489">
-          <v:shape id="_x0000_i1032" type="#_x0000_t75" style="width:14.1pt;height:18.8pt" o:ole="">
+          <v:shape id="_x0000_i1032" type="#_x0000_t75" style="width:14.25pt;height:18.85pt" o:ole="">
             <v:imagedata r:id="rId26" o:title=""/>
           </v:shape>
-          <o:OLEObject Type="Embed" ProgID="Equation.DSMT4" ShapeID="_x0000_i1032" DrawAspect="Content" ObjectID="_1719696263" r:id="rId27"/>
+          <o:OLEObject Type="Embed" ProgID="Equation.DSMT4" ShapeID="_x0000_i1032" DrawAspect="Content" ObjectID="_1719770351" r:id="rId27"/>
         </w:object>
       </w:r>
       <w:r>
@@ -4684,10 +4778,10 @@
           <w:lang w:eastAsia="zh-CN"/>
         </w:rPr>
         <w:object w:dxaOrig="283" w:dyaOrig="365" w14:anchorId="6649F46C">
-          <v:shape id="_x0000_i1033" type="#_x0000_t75" style="width:14.1pt;height:18.8pt" o:ole="">
+          <v:shape id="_x0000_i1033" type="#_x0000_t75" style="width:14.25pt;height:18.85pt" o:ole="">
             <v:imagedata r:id="rId26" o:title=""/>
           </v:shape>
-          <o:OLEObject Type="Embed" ProgID="Equation.DSMT4" ShapeID="_x0000_i1033" DrawAspect="Content" ObjectID="_1719696264" r:id="rId28"/>
+          <o:OLEObject Type="Embed" ProgID="Equation.DSMT4" ShapeID="_x0000_i1033" DrawAspect="Content" ObjectID="_1719770352" r:id="rId28"/>
         </w:object>
       </w:r>
       <w:r>
@@ -4704,10 +4798,10 @@
           <w:lang w:eastAsia="zh-CN"/>
         </w:rPr>
         <w:object w:dxaOrig="319" w:dyaOrig="383" w14:anchorId="2E72864C">
-          <v:shape id="_x0000_i1034" type="#_x0000_t75" style="width:16.15pt;height:19.1pt" o:ole="">
+          <v:shape id="_x0000_i1034" type="#_x0000_t75" style="width:16.15pt;height:18.85pt" o:ole="">
             <v:imagedata r:id="rId29" o:title=""/>
           </v:shape>
-          <o:OLEObject Type="Embed" ProgID="Equation.DSMT4" ShapeID="_x0000_i1034" DrawAspect="Content" ObjectID="_1719696265" r:id="rId30"/>
+          <o:OLEObject Type="Embed" ProgID="Equation.DSMT4" ShapeID="_x0000_i1034" DrawAspect="Content" ObjectID="_1719770353" r:id="rId30"/>
         </w:object>
       </w:r>
       <w:r>
@@ -4750,10 +4844,10 @@
           <w:lang w:eastAsia="zh-CN"/>
         </w:rPr>
         <w:object w:dxaOrig="283" w:dyaOrig="365" w14:anchorId="5025F740">
-          <v:shape id="_x0000_i1035" type="#_x0000_t75" style="width:14.1pt;height:18.8pt" o:ole="">
+          <v:shape id="_x0000_i1035" type="#_x0000_t75" style="width:14.25pt;height:18.85pt" o:ole="">
             <v:imagedata r:id="rId26" o:title=""/>
           </v:shape>
-          <o:OLEObject Type="Embed" ProgID="Equation.DSMT4" ShapeID="_x0000_i1035" DrawAspect="Content" ObjectID="_1719696266" r:id="rId31"/>
+          <o:OLEObject Type="Embed" ProgID="Equation.DSMT4" ShapeID="_x0000_i1035" DrawAspect="Content" ObjectID="_1719770354" r:id="rId31"/>
         </w:object>
       </w:r>
       <w:r>
@@ -4920,7 +5014,7 @@
           <v:shape id="_x0000_i1036" type="#_x0000_t75" style="width:13.5pt;height:13.5pt" o:ole="">
             <v:imagedata r:id="rId32" o:title=""/>
           </v:shape>
-          <o:OLEObject Type="Embed" ProgID="Equation.DSMT4" ShapeID="_x0000_i1036" DrawAspect="Content" ObjectID="_1719696267" r:id="rId33"/>
+          <o:OLEObject Type="Embed" ProgID="Equation.DSMT4" ShapeID="_x0000_i1036" DrawAspect="Content" ObjectID="_1719770355" r:id="rId33"/>
         </w:object>
       </w:r>
       <w:r>
@@ -4981,10 +5075,10 @@
           <w:lang w:eastAsia="zh-CN"/>
         </w:rPr>
         <w:object w:dxaOrig="283" w:dyaOrig="365" w14:anchorId="0861ACCF">
-          <v:shape id="_x0000_i1037" type="#_x0000_t75" style="width:14.1pt;height:18.8pt" o:ole="">
+          <v:shape id="_x0000_i1037" type="#_x0000_t75" style="width:14.25pt;height:18.85pt" o:ole="">
             <v:imagedata r:id="rId34" o:title=""/>
           </v:shape>
-          <o:OLEObject Type="Embed" ProgID="Equation.DSMT4" ShapeID="_x0000_i1037" DrawAspect="Content" ObjectID="_1719696268" r:id="rId35"/>
+          <o:OLEObject Type="Embed" ProgID="Equation.DSMT4" ShapeID="_x0000_i1037" DrawAspect="Content" ObjectID="_1719770356" r:id="rId35"/>
         </w:object>
       </w:r>
       <w:r>
@@ -5280,10 +5374,10 @@
           <w:lang w:eastAsia="zh-CN"/>
         </w:rPr>
         <w:object w:dxaOrig="283" w:dyaOrig="365" w14:anchorId="21DD0D08">
-          <v:shape id="_x0000_i1038" type="#_x0000_t75" style="width:14.1pt;height:18.8pt" o:ole="">
+          <v:shape id="_x0000_i1038" type="#_x0000_t75" style="width:14.25pt;height:18.85pt" o:ole="">
             <v:imagedata r:id="rId26" o:title=""/>
           </v:shape>
-          <o:OLEObject Type="Embed" ProgID="Equation.DSMT4" ShapeID="_x0000_i1038" DrawAspect="Content" ObjectID="_1719696269" r:id="rId36"/>
+          <o:OLEObject Type="Embed" ProgID="Equation.DSMT4" ShapeID="_x0000_i1038" DrawAspect="Content" ObjectID="_1719770357" r:id="rId36"/>
         </w:object>
       </w:r>
       <w:r>
@@ -5327,10 +5421,10 @@
           <w:lang w:eastAsia="zh-CN"/>
         </w:rPr>
         <w:object w:dxaOrig="1759" w:dyaOrig="437" w14:anchorId="3A570BE9">
-          <v:shape id="_x0000_i1039" type="#_x0000_t75" style="width:88.15pt;height:21.45pt" o:ole="">
+          <v:shape id="_x0000_i1039" type="#_x0000_t75" style="width:88.15pt;height:21.55pt" o:ole="">
             <v:imagedata r:id="rId37" o:title=""/>
           </v:shape>
-          <o:OLEObject Type="Embed" ProgID="Equation.DSMT4" ShapeID="_x0000_i1039" DrawAspect="Content" ObjectID="_1719696270" r:id="rId38"/>
+          <o:OLEObject Type="Embed" ProgID="Equation.DSMT4" ShapeID="_x0000_i1039" DrawAspect="Content" ObjectID="_1719770358" r:id="rId38"/>
         </w:object>
       </w:r>
       <w:r>
@@ -5346,10 +5440,10 @@
           <w:lang w:eastAsia="zh-CN"/>
         </w:rPr>
         <w:object w:dxaOrig="319" w:dyaOrig="383" w14:anchorId="3F1B8CED">
-          <v:shape id="_x0000_i1040" type="#_x0000_t75" style="width:16.15pt;height:19.1pt" o:ole="">
+          <v:shape id="_x0000_i1040" type="#_x0000_t75" style="width:16.15pt;height:18.85pt" o:ole="">
             <v:imagedata r:id="rId39" o:title=""/>
           </v:shape>
-          <o:OLEObject Type="Embed" ProgID="Equation.DSMT4" ShapeID="_x0000_i1040" DrawAspect="Content" ObjectID="_1719696271" r:id="rId40"/>
+          <o:OLEObject Type="Embed" ProgID="Equation.DSMT4" ShapeID="_x0000_i1040" DrawAspect="Content" ObjectID="_1719770359" r:id="rId40"/>
         </w:object>
       </w:r>
       <w:r>
@@ -5364,7 +5458,7 @@
           <m:sSubPr>
             <m:ctrlPr>
               <w:rPr>
-                <w:rFonts w:ascii="Cambria Math" w:eastAsia="SimSun"/>
+                <w:rFonts w:ascii="Cambria Math" w:eastAsia="SimSun" w:hAnsi="Cambria Math"/>
                 <w:i/>
                 <w:lang w:eastAsia="zh-CN"/>
               </w:rPr>
@@ -5394,30 +5488,25 @@
             <w:rFonts w:ascii="Cambria Math" w:eastAsia="SimSun"/>
             <w:lang w:eastAsia="zh-CN"/>
           </w:rPr>
-          <m:t>=</m:t>
+          <m:t>=(</m:t>
         </m:r>
       </m:oMath>
-      <w:commentRangeStart w:id="13"/>
-      <w:commentRangeEnd w:id="13"/>
-      <w:r>
-        <w:rPr>
-          <w:rStyle w:val="af5"/>
-        </w:rPr>
-        <w:commentReference w:id="13"/>
-      </w:r>
+      <w:commentRangeStart w:id="26"/>
+      <w:commentRangeEnd w:id="26"/>
+      <w:del w:id="27" w:author="Liang Zhou" w:date="2022-07-19T21:02:00Z">
+        <w:r>
+          <w:rPr>
+            <w:rStyle w:val="af5"/>
+          </w:rPr>
+          <w:commentReference w:id="26"/>
+        </w:r>
+      </w:del>
       <m:oMath>
-        <m:r>
-          <w:rPr>
-            <w:rFonts w:ascii="Cambria Math" w:eastAsia="SimSun"/>
-            <w:lang w:eastAsia="zh-CN"/>
-          </w:rPr>
-          <m:t>(</m:t>
-        </m:r>
         <m:sSub>
           <m:sSubPr>
             <m:ctrlPr>
               <w:rPr>
-                <w:rFonts w:ascii="Cambria Math" w:eastAsia="SimSun"/>
+                <w:rFonts w:ascii="Cambria Math" w:eastAsia="SimSun" w:hAnsi="Cambria Math"/>
                 <w:i/>
                 <w:lang w:eastAsia="zh-CN"/>
               </w:rPr>
@@ -5467,7 +5556,7 @@
           <m:sSubPr>
             <m:ctrlPr>
               <w:rPr>
-                <w:rFonts w:ascii="Cambria Math" w:eastAsia="SimSun"/>
+                <w:rFonts w:ascii="Cambria Math" w:eastAsia="SimSun" w:hAnsi="Cambria Math"/>
                 <w:i/>
                 <w:lang w:eastAsia="zh-CN"/>
               </w:rPr>
@@ -5563,10 +5652,10 @@
           <w:lang w:eastAsia="zh-CN"/>
         </w:rPr>
         <w:object w:dxaOrig="264" w:dyaOrig="264" w14:anchorId="2E73F207">
-          <v:shape id="_x0000_i1042" type="#_x0000_t75" style="width:13.5pt;height:13.5pt" o:ole="">
+          <v:shape id="_x0000_i1041" type="#_x0000_t75" style="width:13.5pt;height:13.5pt" o:ole="">
             <v:imagedata r:id="rId44" o:title=""/>
           </v:shape>
-          <o:OLEObject Type="Embed" ProgID="Equation.DSMT4" ShapeID="_x0000_i1042" DrawAspect="Content" ObjectID="_1719696272" r:id="rId45"/>
+          <o:OLEObject Type="Embed" ProgID="Equation.DSMT4" ShapeID="_x0000_i1041" DrawAspect="Content" ObjectID="_1719770360" r:id="rId45"/>
         </w:object>
       </w:r>
       <w:r>
@@ -5583,10 +5672,10 @@
           <w:lang w:eastAsia="zh-CN"/>
         </w:rPr>
         <w:object w:dxaOrig="283" w:dyaOrig="365" w14:anchorId="2655F860">
-          <v:shape id="_x0000_i1043" type="#_x0000_t75" style="width:14.1pt;height:18.8pt" o:ole="">
+          <v:shape id="_x0000_i1042" type="#_x0000_t75" style="width:14.25pt;height:18.85pt" o:ole="">
             <v:imagedata r:id="rId26" o:title=""/>
           </v:shape>
-          <o:OLEObject Type="Embed" ProgID="Equation.DSMT4" ShapeID="_x0000_i1043" DrawAspect="Content" ObjectID="_1719696273" r:id="rId46"/>
+          <o:OLEObject Type="Embed" ProgID="Equation.DSMT4" ShapeID="_x0000_i1042" DrawAspect="Content" ObjectID="_1719770361" r:id="rId46"/>
         </w:object>
       </w:r>
       <w:r>
@@ -5616,10 +5705,10 @@
           <w:lang w:eastAsia="zh-CN"/>
         </w:rPr>
         <w:object w:dxaOrig="8002" w:dyaOrig="884" w14:anchorId="41F0C7BF">
-          <v:shape id="_x0000_i1044" type="#_x0000_t75" style="width:399.95pt;height:44.4pt" o:ole="">
+          <v:shape id="_x0000_i1043" type="#_x0000_t75" style="width:400.05pt;height:44.3pt" o:ole="">
             <v:imagedata r:id="rId47" o:title=""/>
           </v:shape>
-          <o:OLEObject Type="Embed" ProgID="Equation.DSMT4" ShapeID="_x0000_i1044" DrawAspect="Content" ObjectID="_1719696274" r:id="rId48"/>
+          <o:OLEObject Type="Embed" ProgID="Equation.DSMT4" ShapeID="_x0000_i1043" DrawAspect="Content" ObjectID="_1719770362" r:id="rId48"/>
         </w:object>
       </w:r>
       <w:r>
@@ -5728,10 +5817,10 @@
           <w:lang w:eastAsia="zh-CN"/>
         </w:rPr>
         <w:object w:dxaOrig="319" w:dyaOrig="383" w14:anchorId="43413380">
-          <v:shape id="_x0000_i1045" type="#_x0000_t75" style="width:16.15pt;height:19.1pt" o:ole="">
+          <v:shape id="_x0000_i1044" type="#_x0000_t75" style="width:16.15pt;height:18.85pt" o:ole="">
             <v:imagedata r:id="rId49" o:title=""/>
           </v:shape>
-          <o:OLEObject Type="Embed" ProgID="Equation.DSMT4" ShapeID="_x0000_i1045" DrawAspect="Content" ObjectID="_1719696275" r:id="rId50"/>
+          <o:OLEObject Type="Embed" ProgID="Equation.DSMT4" ShapeID="_x0000_i1044" DrawAspect="Content" ObjectID="_1719770363" r:id="rId50"/>
         </w:object>
       </w:r>
       <w:r>
@@ -5748,10 +5837,10 @@
           <w:lang w:eastAsia="zh-CN"/>
         </w:rPr>
         <w:object w:dxaOrig="602" w:dyaOrig="401" w14:anchorId="47272337">
-          <v:shape id="_x0000_i1046" type="#_x0000_t75" style="width:30pt;height:20pt" o:ole="">
+          <v:shape id="_x0000_i1045" type="#_x0000_t75" style="width:30.05pt;height:20pt" o:ole="">
             <v:imagedata r:id="rId51" o:title=""/>
           </v:shape>
-          <o:OLEObject Type="Embed" ProgID="Equation.DSMT4" ShapeID="_x0000_i1046" DrawAspect="Content" ObjectID="_1719696276" r:id="rId52"/>
+          <o:OLEObject Type="Embed" ProgID="Equation.DSMT4" ShapeID="_x0000_i1045" DrawAspect="Content" ObjectID="_1719770364" r:id="rId52"/>
         </w:object>
       </w:r>
       <w:r>
@@ -5796,7 +5885,32 @@
           <w:rFonts w:eastAsia="SimSun"/>
           <w:lang w:eastAsia="zh-CN"/>
         </w:rPr>
-        <w:t xml:space="preserve"> (b) shows the icicle plot of tonic prescriptions formulas with the new tree layout. Compared to the original layout (Figure </w:t>
+        <w:t xml:space="preserve"> (b) shows the icicle plot of tonic </w:t>
+      </w:r>
+      <w:del w:id="28" w:author="PengSuyuan" w:date="2022-07-19T16:14:00Z">
+        <w:r>
+          <w:rPr>
+            <w:rFonts w:eastAsia="SimSun"/>
+            <w:lang w:eastAsia="zh-CN"/>
+          </w:rPr>
+          <w:delText>prescription</w:delText>
+        </w:r>
+      </w:del>
+      <w:ins w:id="29" w:author="PengSuyuan" w:date="2022-07-19T16:14:00Z">
+        <w:r>
+          <w:rPr>
+            <w:rFonts w:eastAsia="SimSun"/>
+            <w:lang w:eastAsia="zh-CN"/>
+          </w:rPr>
+          <w:t>formula</w:t>
+        </w:r>
+      </w:ins>
+      <w:r>
+        <w:rPr>
+          <w:rFonts w:eastAsia="SimSun"/>
+          <w:lang w:eastAsia="zh-CN"/>
+        </w:rPr>
+        <w:t xml:space="preserve">s with the new tree layout. Compared to the original layout (Figure </w:t>
       </w:r>
       <w:r>
         <w:rPr>
@@ -6974,10 +7088,10 @@
           <w:position w:val="-10"/>
         </w:rPr>
         <w:object w:dxaOrig="1021" w:dyaOrig="319" w14:anchorId="4E73BD27">
-          <v:shape id="_x0000_i1047" type="#_x0000_t75" style="width:50.55pt;height:16.15pt" o:ole="">
+          <v:shape id="_x0000_i1046" type="#_x0000_t75" style="width:50.45pt;height:16.15pt" o:ole="">
             <v:imagedata r:id="rId56" o:title=""/>
           </v:shape>
-          <o:OLEObject Type="Embed" ProgID="Equation.DSMT4" ShapeID="_x0000_i1047" DrawAspect="Content" ObjectID="_1719696277" r:id="rId57"/>
+          <o:OLEObject Type="Embed" ProgID="Equation.DSMT4" ShapeID="_x0000_i1046" DrawAspect="Content" ObjectID="_1719770365" r:id="rId57"/>
         </w:object>
       </w:r>
       <w:r>
@@ -6991,10 +7105,10 @@
           <w:position w:val="-10"/>
         </w:rPr>
         <w:object w:dxaOrig="802" w:dyaOrig="319" w14:anchorId="14D60252">
-          <v:shape id="_x0000_i1048" type="#_x0000_t75" style="width:40.55pt;height:16.15pt" o:ole="">
+          <v:shape id="_x0000_i1047" type="#_x0000_t75" style="width:40.45pt;height:16.15pt" o:ole="">
             <v:imagedata r:id="rId58" o:title=""/>
           </v:shape>
-          <o:OLEObject Type="Embed" ProgID="Equation.DSMT4" ShapeID="_x0000_i1048" DrawAspect="Content" ObjectID="_1719696278" r:id="rId59"/>
+          <o:OLEObject Type="Embed" ProgID="Equation.DSMT4" ShapeID="_x0000_i1047" DrawAspect="Content" ObjectID="_1719770366" r:id="rId59"/>
         </w:object>
       </w:r>
       <w:r>
@@ -7022,10 +7136,10 @@
           <w:position w:val="-6"/>
         </w:rPr>
         <w:object w:dxaOrig="337" w:dyaOrig="283" w14:anchorId="429F501B">
-          <v:shape id="_x0000_i1049" type="#_x0000_t75" style="width:16.45pt;height:14.1pt" o:ole="">
+          <v:shape id="_x0000_i1048" type="#_x0000_t75" style="width:16.55pt;height:14.25pt" o:ole="">
             <v:imagedata r:id="rId60" o:title=""/>
           </v:shape>
-          <o:OLEObject Type="Embed" ProgID="Equation.DSMT4" ShapeID="_x0000_i1049" DrawAspect="Content" ObjectID="_1719696279" r:id="rId61"/>
+          <o:OLEObject Type="Embed" ProgID="Equation.DSMT4" ShapeID="_x0000_i1048" DrawAspect="Content" ObjectID="_1719770367" r:id="rId61"/>
         </w:object>
       </w:r>
       <w:r>
@@ -7047,10 +7161,10 @@
           <w:position w:val="-6"/>
         </w:rPr>
         <w:object w:dxaOrig="310" w:dyaOrig="283" w14:anchorId="7791175D">
-          <v:shape id="_x0000_i1050" type="#_x0000_t75" style="width:15.6pt;height:14.1pt" o:ole="">
+          <v:shape id="_x0000_i1049" type="#_x0000_t75" style="width:15.4pt;height:14.25pt" o:ole="">
             <v:imagedata r:id="rId62" o:title=""/>
           </v:shape>
-          <o:OLEObject Type="Embed" ProgID="Equation.DSMT4" ShapeID="_x0000_i1050" DrawAspect="Content" ObjectID="_1719696280" r:id="rId63"/>
+          <o:OLEObject Type="Embed" ProgID="Equation.DSMT4" ShapeID="_x0000_i1049" DrawAspect="Content" ObjectID="_1719770368" r:id="rId63"/>
         </w:object>
       </w:r>
       <w:r>
@@ -7148,10 +7262,10 @@
           <w:lang w:eastAsia="zh-CN"/>
         </w:rPr>
         <w:object w:dxaOrig="3518" w:dyaOrig="684" w14:anchorId="105B9C0F">
-          <v:shape id="_x0000_i1051" type="#_x0000_t75" style="width:175.15pt;height:34.1pt" o:ole="">
+          <v:shape id="_x0000_i1050" type="#_x0000_t75" style="width:175.2pt;height:33.9pt" o:ole="">
             <v:imagedata r:id="rId64" o:title=""/>
           </v:shape>
-          <o:OLEObject Type="Embed" ProgID="Equation.DSMT4" ShapeID="_x0000_i1051" DrawAspect="Content" ObjectID="_1719696281" r:id="rId65"/>
+          <o:OLEObject Type="Embed" ProgID="Equation.DSMT4" ShapeID="_x0000_i1050" DrawAspect="Content" ObjectID="_1719770369" r:id="rId65"/>
         </w:object>
       </w:r>
       <w:r>
@@ -7316,10 +7430,10 @@
           <w:lang w:eastAsia="zh-CN"/>
         </w:rPr>
         <w:object w:dxaOrig="219" w:dyaOrig="264" w14:anchorId="425B50AC">
-          <v:shape id="_x0000_i1052" type="#_x0000_t75" style="width:11.15pt;height:13.5pt" o:ole="">
+          <v:shape id="_x0000_i1051" type="#_x0000_t75" style="width:11.15pt;height:13.5pt" o:ole="">
             <v:imagedata r:id="rId66" o:title=""/>
           </v:shape>
-          <o:OLEObject Type="Embed" ProgID="Equation.DSMT4" ShapeID="_x0000_i1052" DrawAspect="Content" ObjectID="_1719696282" r:id="rId67"/>
+          <o:OLEObject Type="Embed" ProgID="Equation.DSMT4" ShapeID="_x0000_i1051" DrawAspect="Content" ObjectID="_1719770370" r:id="rId67"/>
         </w:object>
       </w:r>
       <w:r>
@@ -7438,10 +7552,10 @@
           <w:position w:val="-10"/>
         </w:rPr>
         <w:object w:dxaOrig="1440" w:dyaOrig="319" w14:anchorId="228B3DB3">
-          <v:shape id="_x0000_i1053" type="#_x0000_t75" style="width:1in;height:16.15pt" o:ole="">
+          <v:shape id="_x0000_i1052" type="#_x0000_t75" style="width:1in;height:16.15pt" o:ole="">
             <v:imagedata r:id="rId68" o:title=""/>
           </v:shape>
-          <o:OLEObject Type="Embed" ProgID="Equation.DSMT4" ShapeID="_x0000_i1053" DrawAspect="Content" ObjectID="_1719696283" r:id="rId69"/>
+          <o:OLEObject Type="Embed" ProgID="Equation.DSMT4" ShapeID="_x0000_i1052" DrawAspect="Content" ObjectID="_1719770371" r:id="rId69"/>
         </w:object>
       </w:r>
       <w:r>
@@ -7531,10 +7645,10 @@
           <w:lang w:eastAsia="zh-CN"/>
         </w:rPr>
         <w:object w:dxaOrig="838" w:dyaOrig="319" w14:anchorId="0C27D4B6">
-          <v:shape id="_x0000_i1054" type="#_x0000_t75" style="width:42pt;height:16.15pt" o:ole="">
+          <v:shape id="_x0000_i1053" type="#_x0000_t75" style="width:41.95pt;height:16.15pt" o:ole="">
             <v:imagedata r:id="rId70" o:title=""/>
           </v:shape>
-          <o:OLEObject Type="Embed" ProgID="Equation.DSMT4" ShapeID="_x0000_i1054" DrawAspect="Content" ObjectID="_1719696284" r:id="rId71"/>
+          <o:OLEObject Type="Embed" ProgID="Equation.DSMT4" ShapeID="_x0000_i1053" DrawAspect="Content" ObjectID="_1719770372" r:id="rId71"/>
         </w:object>
       </w:r>
       <w:r>
@@ -8030,7 +8144,57 @@
           <w:rFonts w:eastAsia="SimSun"/>
           <w:lang w:eastAsia="zh-CN"/>
         </w:rPr>
-        <w:t>Fig. 7: Color encoding with our method for tonic prescriptions (the left column) and heat-clearing prescriptions (the right column). Continuous 2D colormaps are shown in (a) and (b), respectively. Medicine colors are calculated based on their positions in the 2D domain (c and d).</w:t>
+        <w:t xml:space="preserve">Fig. 7: Color encoding with our method for tonic </w:t>
+      </w:r>
+      <w:del w:id="30" w:author="PengSuyuan" w:date="2022-07-19T16:14:00Z">
+        <w:r>
+          <w:rPr>
+            <w:rFonts w:eastAsia="SimSun"/>
+            <w:lang w:eastAsia="zh-CN"/>
+          </w:rPr>
+          <w:delText>prescription</w:delText>
+        </w:r>
+      </w:del>
+      <w:ins w:id="31" w:author="PengSuyuan" w:date="2022-07-19T16:14:00Z">
+        <w:r>
+          <w:rPr>
+            <w:rFonts w:eastAsia="SimSun"/>
+            <w:lang w:eastAsia="zh-CN"/>
+          </w:rPr>
+          <w:t>formula</w:t>
+        </w:r>
+      </w:ins>
+      <w:r>
+        <w:rPr>
+          <w:rFonts w:eastAsia="SimSun"/>
+          <w:lang w:eastAsia="zh-CN"/>
+        </w:rPr>
+        <w:t xml:space="preserve">s (the left column) and heat-clearing </w:t>
+      </w:r>
+      <w:del w:id="32" w:author="PengSuyuan" w:date="2022-07-19T16:14:00Z">
+        <w:r>
+          <w:rPr>
+            <w:rFonts w:eastAsia="SimSun"/>
+            <w:lang w:eastAsia="zh-CN"/>
+          </w:rPr>
+          <w:delText>prescription</w:delText>
+        </w:r>
+      </w:del>
+      <w:ins w:id="33" w:author="PengSuyuan" w:date="2022-07-19T16:14:00Z">
+        <w:r>
+          <w:rPr>
+            <w:rFonts w:eastAsia="SimSun"/>
+            <w:lang w:eastAsia="zh-CN"/>
+          </w:rPr>
+          <w:t>formula</w:t>
+        </w:r>
+      </w:ins>
+      <w:r>
+        <w:rPr>
+          <w:rFonts w:eastAsia="SimSun"/>
+          <w:lang w:eastAsia="zh-CN"/>
+        </w:rPr>
+        <w:t>s (the right column). Continuous 2D colormaps are shown in (a) and (b), respectively. Medicine colors are calculated based on their positions in the 2D domain (c and d).</w:t>
       </w:r>
     </w:p>
     <w:p>
@@ -8449,7 +8613,19 @@
       </w:r>
       <w:proofErr w:type="spellEnd"/>
       <w:r>
-        <w:t>’ package for color space transformations, Visualization and user interactions were realized in JavaScript aided by the D3 package, and the communication between python and JavaScript components is achieved using the ‘eel’ package.</w:t>
+        <w:t xml:space="preserve">’ package for color space transformations, Visualization and user interactions were realized in JavaScript aided by the </w:t>
+      </w:r>
+      <w:r>
+        <w:t>‘</w:t>
+      </w:r>
+      <w:r>
+        <w:t>D3</w:t>
+      </w:r>
+      <w:r>
+        <w:t>’</w:t>
+      </w:r>
+      <w:r>
+        <w:t xml:space="preserve"> package, and the communication between python and JavaScript components is achieved using the ‘eel’ package.</w:t>
       </w:r>
     </w:p>
     <w:p>
@@ -8464,10 +8640,10 @@
       <w:pPr>
         <w:pStyle w:val="2"/>
       </w:pPr>
-      <w:bookmarkStart w:id="14" w:name="Results"/>
-      <w:bookmarkStart w:id="15" w:name="_Results_1"/>
-      <w:bookmarkEnd w:id="14"/>
-      <w:bookmarkEnd w:id="15"/>
+      <w:bookmarkStart w:id="34" w:name="Results"/>
+      <w:bookmarkStart w:id="35" w:name="_Results_1"/>
+      <w:bookmarkEnd w:id="34"/>
+      <w:bookmarkEnd w:id="35"/>
       <w:r>
         <w:lastRenderedPageBreak/>
         <w:t>Results</w:t>
@@ -8504,14 +8680,36 @@
         <w:rPr>
           <w:color w:val="4F81BD" w:themeColor="accent1"/>
         </w:rPr>
-        <w:t xml:space="preserve">The evaluation of our method is performed with the analysis of two representative use cases-- tonic and heat-clearing prescriptions---by two TCM experts (SP and XH). Each TCM expert was asked to analyze one category of formulas using the web-based tool with think-aloud protocol analysis and provide feedback after the session. Both experts were systematically trained in TCM, and have obtained clinical degrees and certificates in TCM. One has obtained a doctoral degree in TCM (SP), while the other has been working in clinical for over nine years (XH). Both experts have more than fourteen years of expertise in TCM. </w:t>
-      </w:r>
-    </w:p>
-    <w:p>
-      <w:pPr>
+        <w:t xml:space="preserve">The evaluation of our method is performed with the analysis of two representative use cases-- tonic and heat-clearing </w:t>
+      </w:r>
+      <w:del w:id="36" w:author="PengSuyuan" w:date="2022-07-19T16:14:00Z">
+        <w:r>
+          <w:rPr>
+            <w:color w:val="4F81BD" w:themeColor="accent1"/>
+          </w:rPr>
+          <w:delText>prescription</w:delText>
+        </w:r>
+      </w:del>
+      <w:ins w:id="37" w:author="PengSuyuan" w:date="2022-07-19T16:14:00Z">
+        <w:r>
+          <w:rPr>
+            <w:color w:val="4F81BD" w:themeColor="accent1"/>
+          </w:rPr>
+          <w:t>formula</w:t>
+        </w:r>
+      </w:ins>
+      <w:r>
         <w:rPr>
           <w:color w:val="4F81BD" w:themeColor="accent1"/>
         </w:rPr>
+        <w:t xml:space="preserve">s---by two TCM experts (SP and XH). Each TCM expert was asked to analyze one category of formulas using the web-based tool with think-aloud protocol analysis and provide feedback after the session. Both experts were systematically trained in TCM, and have obtained clinical degrees and certificates in TCM. One has obtained a doctoral degree in TCM (SP), while the other has been working in clinical for over nine years (XH). Both experts have more than fourteen years of expertise in TCM. </w:t>
+      </w:r>
+    </w:p>
+    <w:p>
+      <w:pPr>
+        <w:rPr>
+          <w:color w:val="4F81BD" w:themeColor="accent1"/>
+        </w:rPr>
       </w:pPr>
     </w:p>
     <w:p>
@@ -8531,15 +8729,7 @@
         <w:t xml:space="preserve"> </w:t>
       </w:r>
       <w:r>
-        <w:t xml:space="preserve">dimensionality-reduction-based medicine view, the medicine </w:t>
-      </w:r>
-      <w:proofErr w:type="gramStart"/>
-      <w:r>
-        <w:t>formulas</w:t>
-      </w:r>
-      <w:proofErr w:type="gramEnd"/>
-      <w:r>
-        <w:t xml:space="preserve"> view, and the shared medicine matrix view are laid out from left to right as shown in Figure 9. </w:t>
+        <w:t xml:space="preserve">dimensionality-reduction-based medicine view, the medicine formulas view, and the shared medicine matrix view are laid out from left to right as shown in Figure 9. </w:t>
       </w:r>
     </w:p>
     <w:p>
@@ -8617,7 +8807,20 @@
         <w:jc w:val="center"/>
       </w:pPr>
       <w:r>
-        <w:t>Tonic prescriptions.</w:t>
+        <w:t xml:space="preserve">Tonic </w:t>
+      </w:r>
+      <w:del w:id="38" w:author="PengSuyuan" w:date="2022-07-19T16:14:00Z">
+        <w:r>
+          <w:delText>prescription</w:delText>
+        </w:r>
+      </w:del>
+      <w:ins w:id="39" w:author="PengSuyuan" w:date="2022-07-19T16:14:00Z">
+        <w:r>
+          <w:t>formula</w:t>
+        </w:r>
+      </w:ins>
+      <w:r>
+        <w:t>s.</w:t>
       </w:r>
     </w:p>
     <w:p>
@@ -8687,10 +8890,27 @@
         </w:numPr>
         <w:jc w:val="center"/>
       </w:pPr>
-      <w:r>
-        <w:t>Heat-clearing prescriptions.</w:t>
-      </w:r>
-    </w:p>
+      <w:bookmarkStart w:id="40" w:name="_Hlk109140474"/>
+      <w:bookmarkStart w:id="41" w:name="OLE_LINK1"/>
+      <w:r>
+        <w:t xml:space="preserve">Heat-clearing </w:t>
+      </w:r>
+      <w:del w:id="42" w:author="PengSuyuan" w:date="2022-07-19T16:14:00Z">
+        <w:r>
+          <w:delText>prescription</w:delText>
+        </w:r>
+      </w:del>
+      <w:ins w:id="43" w:author="PengSuyuan" w:date="2022-07-19T16:14:00Z">
+        <w:r>
+          <w:t>formula</w:t>
+        </w:r>
+      </w:ins>
+      <w:r>
+        <w:t>s.</w:t>
+      </w:r>
+    </w:p>
+    <w:bookmarkEnd w:id="40"/>
+    <w:bookmarkEnd w:id="41"/>
     <w:p>
       <w:r>
         <w:rPr>
@@ -8702,13 +8922,33 @@
         <w:t xml:space="preserve">ig. 9: </w:t>
       </w:r>
       <w:r>
-        <w:t xml:space="preserve">Visualizations of two typical groups of medicine formulas with our method: </w:t>
-      </w:r>
-      <w:r>
-        <w:t>(a) tonic prescriptions and (b) heat-clearing prescriptions</w:t>
-      </w:r>
-      <w:r>
-        <w:t xml:space="preserve">. </w:t>
+        <w:t xml:space="preserve">Visualizations of two typical groups of medicine formulas with our method: (a) tonic </w:t>
+      </w:r>
+      <w:del w:id="44" w:author="PengSuyuan" w:date="2022-07-19T16:14:00Z">
+        <w:r>
+          <w:delText>prescription</w:delText>
+        </w:r>
+      </w:del>
+      <w:ins w:id="45" w:author="PengSuyuan" w:date="2022-07-19T16:14:00Z">
+        <w:r>
+          <w:t>formula</w:t>
+        </w:r>
+      </w:ins>
+      <w:r>
+        <w:t xml:space="preserve">s and (b) heat-clearing </w:t>
+      </w:r>
+      <w:del w:id="46" w:author="PengSuyuan" w:date="2022-07-19T16:14:00Z">
+        <w:r>
+          <w:delText>prescription</w:delText>
+        </w:r>
+      </w:del>
+      <w:ins w:id="47" w:author="PengSuyuan" w:date="2022-07-19T16:14:00Z">
+        <w:r>
+          <w:t>formula</w:t>
+        </w:r>
+      </w:ins>
+      <w:r>
+        <w:t xml:space="preserve">s. </w:t>
       </w:r>
     </w:p>
     <w:p>
@@ -8731,7 +8971,32 @@
           <w:rFonts w:eastAsia="SimSun"/>
           <w:lang w:eastAsia="zh-CN"/>
         </w:rPr>
-        <w:t xml:space="preserve">The tonic prescriptions </w:t>
+        <w:t xml:space="preserve">The tonic </w:t>
+      </w:r>
+      <w:del w:id="48" w:author="PengSuyuan" w:date="2022-07-19T16:14:00Z">
+        <w:r>
+          <w:rPr>
+            <w:rFonts w:eastAsia="SimSun"/>
+            <w:lang w:eastAsia="zh-CN"/>
+          </w:rPr>
+          <w:delText>prescription</w:delText>
+        </w:r>
+      </w:del>
+      <w:ins w:id="49" w:author="PengSuyuan" w:date="2022-07-19T16:14:00Z">
+        <w:r>
+          <w:rPr>
+            <w:rFonts w:eastAsia="SimSun"/>
+            <w:lang w:eastAsia="zh-CN"/>
+          </w:rPr>
+          <w:t>formula</w:t>
+        </w:r>
+      </w:ins>
+      <w:r>
+        <w:rPr>
+          <w:rFonts w:eastAsia="SimSun"/>
+          <w:lang w:eastAsia="zh-CN"/>
+        </w:rPr>
+        <w:t xml:space="preserve">s </w:t>
       </w:r>
       <w:r>
         <w:rPr>
@@ -8789,7 +9054,7 @@
           <w:rFonts w:eastAsia="SimSun"/>
           <w:lang w:eastAsia="zh-CN"/>
         </w:rPr>
-        <w:t xml:space="preserve"> median of 1 sovereign medicine per </w:t>
+        <w:t xml:space="preserve"> median of 1 sovereign </w:t>
       </w:r>
       <w:r>
         <w:rPr>
@@ -8797,7 +9062,7 @@
           <w:lang w:eastAsia="zh-CN"/>
         </w:rPr>
         <w:lastRenderedPageBreak/>
-        <w:t>formula</w:t>
+        <w:t>medicine per formula</w:t>
       </w:r>
       <w:r>
         <w:rPr>
@@ -8939,7 +9204,32 @@
           <w:rFonts w:eastAsia="SimSun"/>
           <w:lang w:eastAsia="zh-CN"/>
         </w:rPr>
-        <w:t>The heat-clearing prescriptions</w:t>
+        <w:t xml:space="preserve">The heat-clearing </w:t>
+      </w:r>
+      <w:del w:id="50" w:author="PengSuyuan" w:date="2022-07-19T16:14:00Z">
+        <w:r>
+          <w:rPr>
+            <w:rFonts w:eastAsia="SimSun"/>
+            <w:lang w:eastAsia="zh-CN"/>
+          </w:rPr>
+          <w:delText>prescription</w:delText>
+        </w:r>
+      </w:del>
+      <w:ins w:id="51" w:author="PengSuyuan" w:date="2022-07-19T16:14:00Z">
+        <w:r>
+          <w:rPr>
+            <w:rFonts w:eastAsia="SimSun"/>
+            <w:lang w:eastAsia="zh-CN"/>
+          </w:rPr>
+          <w:t>formula</w:t>
+        </w:r>
+      </w:ins>
+      <w:r>
+        <w:rPr>
+          <w:rFonts w:eastAsia="SimSun"/>
+          <w:lang w:eastAsia="zh-CN"/>
+        </w:rPr>
+        <w:t>s</w:t>
       </w:r>
       <w:r>
         <w:rPr>
@@ -9084,15 +9374,46 @@
         <w:t xml:space="preserve"> </w:t>
       </w:r>
       <w:r>
-        <w:t xml:space="preserve">started the analysis by looking at the overall distributions of medicines and used her knowledge to assign representative medicines for each medicine category listed in Figure 6. The resulting continuous 2D colormaps show that the center of the attribute space of tonic prescriptions is red (Figure 7(a)), while heat-clearing prescriptions have the center of its space as green and black (Figure 7(b)). These indicate the different properties of tonic and heat-clearing </w:t>
-      </w:r>
-      <w:proofErr w:type="gramStart"/>
-      <w:r>
-        <w:t>prescriptions, and</w:t>
-      </w:r>
-      <w:proofErr w:type="gramEnd"/>
-      <w:r>
-        <w:t xml:space="preserve"> are </w:t>
+        <w:t xml:space="preserve">started the analysis by looking at the overall distributions of medicines and used her knowledge to assign representative medicines for each medicine category listed in Figure 6. The resulting continuous 2D colormaps show that the center of the attribute space of tonic </w:t>
+      </w:r>
+      <w:del w:id="52" w:author="PengSuyuan" w:date="2022-07-19T16:14:00Z">
+        <w:r>
+          <w:delText>prescription</w:delText>
+        </w:r>
+      </w:del>
+      <w:ins w:id="53" w:author="PengSuyuan" w:date="2022-07-19T16:14:00Z">
+        <w:r>
+          <w:t>formula</w:t>
+        </w:r>
+      </w:ins>
+      <w:r>
+        <w:t xml:space="preserve">s is red (Figure 7(a)), while heat-clearing </w:t>
+      </w:r>
+      <w:del w:id="54" w:author="PengSuyuan" w:date="2022-07-19T16:14:00Z">
+        <w:r>
+          <w:delText>prescription</w:delText>
+        </w:r>
+      </w:del>
+      <w:ins w:id="55" w:author="PengSuyuan" w:date="2022-07-19T16:14:00Z">
+        <w:r>
+          <w:t>formula</w:t>
+        </w:r>
+      </w:ins>
+      <w:r>
+        <w:t xml:space="preserve">s have the center of its space as green and black (Figure 7(b)). These indicate the different properties of tonic and heat-clearing </w:t>
+      </w:r>
+      <w:del w:id="56" w:author="PengSuyuan" w:date="2022-07-19T16:14:00Z">
+        <w:r>
+          <w:delText>prescription</w:delText>
+        </w:r>
+      </w:del>
+      <w:ins w:id="57" w:author="PengSuyuan" w:date="2022-07-19T16:14:00Z">
+        <w:r>
+          <w:t>formula</w:t>
+        </w:r>
+      </w:ins>
+      <w:r>
+        <w:t xml:space="preserve">s, and are </w:t>
       </w:r>
       <w:r>
         <w:t>in line</w:t>
@@ -9164,8 +9485,8 @@
       <w:r>
         <w:t xml:space="preserve">: </w:t>
       </w:r>
-      <w:bookmarkStart w:id="16" w:name="_bookmark0"/>
-      <w:bookmarkEnd w:id="16"/>
+      <w:bookmarkStart w:id="58" w:name="_bookmark0"/>
+      <w:bookmarkEnd w:id="58"/>
       <w:r>
         <w:t>The web-based tool of our visual analysis method for traditional Chinese herbal medicine formulas. Different aspects of</w:t>
       </w:r>
@@ -9517,14 +9838,37 @@
         </w:rPr>
         <w:t xml:space="preserve"> </w:t>
       </w:r>
-      <w:r>
-        <w:t>prescriptions.</w:t>
+      <w:del w:id="59" w:author="PengSuyuan" w:date="2022-07-19T16:14:00Z">
+        <w:r>
+          <w:delText>prescription</w:delText>
+        </w:r>
+      </w:del>
+      <w:ins w:id="60" w:author="PengSuyuan" w:date="2022-07-19T16:14:00Z">
+        <w:r>
+          <w:t>formula</w:t>
+        </w:r>
+      </w:ins>
+      <w:r>
+        <w:t>s.</w:t>
       </w:r>
     </w:p>
     <w:p/>
     <w:p>
       <w:r>
-        <w:t>In the icicle plot of tonic prescriptions (Figure 1</w:t>
+        <w:t xml:space="preserve">In the icicle plot of tonic </w:t>
+      </w:r>
+      <w:del w:id="61" w:author="PengSuyuan" w:date="2022-07-19T16:14:00Z">
+        <w:r>
+          <w:delText>prescription</w:delText>
+        </w:r>
+      </w:del>
+      <w:ins w:id="62" w:author="PengSuyuan" w:date="2022-07-19T16:14:00Z">
+        <w:r>
+          <w:t>formula</w:t>
+        </w:r>
+      </w:ins>
+      <w:r>
+        <w:t>s (Figure 1</w:t>
       </w:r>
       <w:r>
         <w:t>0</w:t>
@@ -9594,7 +9938,11 @@
         <w:t>0</w:t>
       </w:r>
       <w:r>
-        <w:t xml:space="preserve">(left). The text below the scatterplot shows that formulas containing these medicines are </w:t>
+        <w:t xml:space="preserve">(left). The text below the scatterplot shows that formulas containing these </w:t>
+      </w:r>
+      <w:r>
+        <w:lastRenderedPageBreak/>
+        <w:t xml:space="preserve">medicines are </w:t>
       </w:r>
       <w:proofErr w:type="spellStart"/>
       <w:r>
@@ -9633,11 +9981,7 @@
         <w:t>were</w:t>
       </w:r>
       <w:r>
-        <w:t xml:space="preserve"> selected with red dashed lines and the selected medicines are highlighted with blue solid lines in the </w:t>
-      </w:r>
-      <w:r>
-        <w:lastRenderedPageBreak/>
-        <w:t>formula view (Figure 1</w:t>
+        <w:t xml:space="preserve"> selected with red dashed lines and the selected medicines are highlighted with blue solid lines in the formula view (Figure 1</w:t>
       </w:r>
       <w:r>
         <w:t>0</w:t>
@@ -9690,7 +10034,12 @@
         <w:t>view</w:t>
       </w:r>
       <w:r>
-        <w:t xml:space="preserve">, </w:t>
+        <w:t>,</w:t>
+      </w:r>
+      <w:bookmarkStart w:id="63" w:name="OLE_LINK4"/>
+      <w:bookmarkStart w:id="64" w:name="OLE_LINK5"/>
+      <w:r>
+        <w:t xml:space="preserve"> </w:t>
       </w:r>
       <w:r>
         <w:rPr>
@@ -9719,6 +10068,8 @@
       <w:r>
         <w:t xml:space="preserve">with </w:t>
       </w:r>
+      <w:bookmarkEnd w:id="63"/>
+      <w:bookmarkEnd w:id="64"/>
       <w:proofErr w:type="spellStart"/>
       <w:r>
         <w:t>Sijunzi</w:t>
@@ -9787,16 +10138,26 @@
       <w:r>
         <w:t xml:space="preserve"> </w:t>
       </w:r>
-      <w:bookmarkStart w:id="17" w:name="OLE_LINK2"/>
-      <w:bookmarkStart w:id="18" w:name="OLE_LINK3"/>
-      <w:r>
-        <w:t>prescriptions</w:t>
+      <w:bookmarkStart w:id="65" w:name="OLE_LINK2"/>
+      <w:bookmarkStart w:id="66" w:name="OLE_LINK3"/>
+      <w:del w:id="67" w:author="PengSuyuan" w:date="2022-07-19T16:14:00Z">
+        <w:r>
+          <w:delText>prescription</w:delText>
+        </w:r>
+      </w:del>
+      <w:ins w:id="68" w:author="PengSuyuan" w:date="2022-07-19T16:14:00Z">
+        <w:r>
+          <w:t>formula</w:t>
+        </w:r>
+      </w:ins>
+      <w:r>
+        <w:t>s</w:t>
       </w:r>
       <w:r>
         <w:t xml:space="preserve"> </w:t>
       </w:r>
-      <w:bookmarkEnd w:id="17"/>
-      <w:bookmarkEnd w:id="18"/>
+      <w:bookmarkEnd w:id="65"/>
+      <w:bookmarkEnd w:id="66"/>
       <w:r>
         <w:t xml:space="preserve">attach great importance to the </w:t>
       </w:r>
@@ -9846,18 +10207,31 @@
         <w:t xml:space="preserve"> of tonic</w:t>
       </w:r>
       <w:r>
-        <w:t xml:space="preserve"> prescriptions </w:t>
+        <w:t xml:space="preserve"> </w:t>
+      </w:r>
+      <w:del w:id="69" w:author="PengSuyuan" w:date="2022-07-19T16:14:00Z">
+        <w:r>
+          <w:delText>prescription</w:delText>
+        </w:r>
+      </w:del>
+      <w:ins w:id="70" w:author="PengSuyuan" w:date="2022-07-19T16:14:00Z">
+        <w:r>
+          <w:t>formula</w:t>
+        </w:r>
+      </w:ins>
+      <w:r>
+        <w:t xml:space="preserve">s </w:t>
       </w:r>
       <w:r>
         <w:t xml:space="preserve">is "Invigorating Qi and Blood". The understanding of Qi and blood in TCM is the basic substance of human body, which can reflect the importance of all supplements to Qi and blood in </w:t>
       </w:r>
-      <w:commentRangeStart w:id="19"/>
+      <w:commentRangeStart w:id="71"/>
       <w:r>
         <w:t>heat map</w:t>
       </w:r>
-      <w:commentRangeEnd w:id="19"/>
-      <w:r>
-        <w:commentReference w:id="19"/>
+      <w:commentRangeEnd w:id="71"/>
+      <w:r>
+        <w:commentReference w:id="71"/>
       </w:r>
       <w:r>
         <w:t>.</w:t>
@@ -9878,66 +10252,60 @@
         <w:t xml:space="preserve"> Yang</w:t>
       </w:r>
       <w:r>
+        <w:t xml:space="preserve"> (</w:t>
+      </w:r>
+      <w:r>
+        <w:rPr>
+          <w:rFonts w:hint="eastAsia"/>
+        </w:rPr>
+        <w:t>阳</w:t>
+      </w:r>
+      <w:r>
+        <w:rPr>
+          <w:rFonts w:hint="eastAsia"/>
+        </w:rPr>
+        <w:t>,</w:t>
+      </w:r>
+      <w:r>
+        <w:t xml:space="preserve"> positive)</w:t>
+      </w:r>
+      <w:r>
+        <w:t xml:space="preserve">, blood </w:t>
+      </w:r>
+      <w:r>
+        <w:rPr>
+          <w:rFonts w:hint="eastAsia"/>
+        </w:rPr>
+        <w:t>is</w:t>
+      </w:r>
+      <w:r>
+        <w:t xml:space="preserve"> Yin</w:t>
+      </w:r>
+      <w:r>
+        <w:t xml:space="preserve"> (</w:t>
+      </w:r>
+      <w:r>
+        <w:rPr>
+          <w:rFonts w:hint="eastAsia"/>
+        </w:rPr>
+        <w:t>阴</w:t>
+      </w:r>
+      <w:r>
+        <w:rPr>
+          <w:rFonts w:hint="eastAsia"/>
+        </w:rPr>
+        <w:t>,</w:t>
+      </w:r>
+      <w:r>
+        <w:t xml:space="preserve"> negative)</w:t>
+      </w:r>
+      <w:r>
+        <w:t>,</w:t>
+      </w:r>
+      <w:r>
         <w:t xml:space="preserve"> </w:t>
       </w:r>
       <w:r>
-        <w:t>(</w:t>
-      </w:r>
-      <w:r>
-        <w:rPr>
-          <w:rFonts w:hint="eastAsia"/>
-        </w:rPr>
-        <w:t>阳</w:t>
-      </w:r>
-      <w:r>
-        <w:rPr>
-          <w:rFonts w:hint="eastAsia"/>
-        </w:rPr>
-        <w:t>,</w:t>
-      </w:r>
-      <w:r>
-        <w:t xml:space="preserve"> positive)</w:t>
-      </w:r>
-      <w:r>
-        <w:t xml:space="preserve">, blood </w:t>
-      </w:r>
-      <w:r>
-        <w:rPr>
-          <w:rFonts w:hint="eastAsia"/>
-        </w:rPr>
-        <w:t>is</w:t>
-      </w:r>
-      <w:r>
-        <w:t xml:space="preserve"> Yin</w:t>
-      </w:r>
-      <w:r>
-        <w:t xml:space="preserve"> </w:t>
-      </w:r>
-      <w:r>
-        <w:t>(</w:t>
-      </w:r>
-      <w:r>
-        <w:rPr>
-          <w:rFonts w:hint="eastAsia"/>
-        </w:rPr>
-        <w:t>阴</w:t>
-      </w:r>
-      <w:r>
-        <w:rPr>
-          <w:rFonts w:hint="eastAsia"/>
-        </w:rPr>
-        <w:t>,</w:t>
-      </w:r>
-      <w:r>
-        <w:t xml:space="preserve"> negative)</w:t>
-      </w:r>
-      <w:r>
-        <w:t>,</w:t>
-      </w:r>
-      <w:r>
-        <w:t xml:space="preserve"> </w:t>
-      </w:r>
-      <w:r>
         <w:t xml:space="preserve">Qi and blood </w:t>
       </w:r>
       <w:r>
@@ -9952,11 +10320,11 @@
       <w:r>
         <w:t xml:space="preserve"> Qi and blood</w:t>
       </w:r>
-      <w:bookmarkStart w:id="20" w:name="OLE_LINK6"/>
+      <w:bookmarkStart w:id="72" w:name="OLE_LINK6"/>
       <w:r>
         <w:t xml:space="preserve"> deviate from balance</w:t>
       </w:r>
-      <w:bookmarkEnd w:id="20"/>
+      <w:bookmarkEnd w:id="72"/>
       <w:r>
         <w:t>. T</w:t>
       </w:r>
@@ -9985,7 +10353,7 @@
     <w:p>
       <w:pPr>
         <w:rPr>
-          <w:rFonts w:eastAsia="SimSun" w:hint="eastAsia"/>
+          <w:rFonts w:eastAsia="SimSun"/>
           <w:lang w:eastAsia="zh-CN"/>
         </w:rPr>
       </w:pPr>
@@ -10062,7 +10430,20 @@
         <w:t>Interactive</w:t>
       </w:r>
       <w:r>
-        <w:t xml:space="preserve"> analysis of heat-clearing prescriptions with our method.</w:t>
+        <w:t xml:space="preserve"> analysis of heat-clearing </w:t>
+      </w:r>
+      <w:del w:id="73" w:author="PengSuyuan" w:date="2022-07-19T16:14:00Z">
+        <w:r>
+          <w:delText>prescription</w:delText>
+        </w:r>
+      </w:del>
+      <w:ins w:id="74" w:author="PengSuyuan" w:date="2022-07-19T16:14:00Z">
+        <w:r>
+          <w:t>formula</w:t>
+        </w:r>
+      </w:ins>
+      <w:r>
+        <w:t>s with our method.</w:t>
       </w:r>
     </w:p>
     <w:p>
@@ -10079,7 +10460,29 @@
         <w:rPr>
           <w:rFonts w:hint="eastAsia"/>
         </w:rPr>
-        <w:t xml:space="preserve">The analysis of heat-clearing prescriptions is shown in Figure </w:t>
+        <w:t xml:space="preserve">The analysis of heat-clearing </w:t>
+      </w:r>
+      <w:del w:id="75" w:author="PengSuyuan" w:date="2022-07-19T16:14:00Z">
+        <w:r>
+          <w:rPr>
+            <w:rFonts w:hint="eastAsia"/>
+          </w:rPr>
+          <w:delText>prescription</w:delText>
+        </w:r>
+      </w:del>
+      <w:ins w:id="76" w:author="PengSuyuan" w:date="2022-07-19T16:14:00Z">
+        <w:r>
+          <w:rPr>
+            <w:rFonts w:hint="eastAsia"/>
+          </w:rPr>
+          <w:t>formula</w:t>
+        </w:r>
+      </w:ins>
+      <w:r>
+        <w:rPr>
+          <w:rFonts w:hint="eastAsia"/>
+        </w:rPr>
+        <w:t xml:space="preserve">s is shown in Figure </w:t>
       </w:r>
       <w:r>
         <w:t>11</w:t>
@@ -10319,885 +10722,1367 @@
     <w:p>
       <w:pPr>
         <w:rPr>
-          <w:rFonts w:eastAsia="SimSun" w:hint="eastAsia"/>
+          <w:rFonts w:eastAsia="SimSun"/>
           <w:lang w:eastAsia="zh-CN"/>
         </w:rPr>
       </w:pPr>
       <w:r>
         <w:lastRenderedPageBreak/>
-        <w:t xml:space="preserve">Unlike the tonic prescriptions, not many overlaps are seen in the matrix view. This is actually expected by the expert.  </w:t>
-      </w:r>
-      <w:r>
-        <w:rPr>
-          <w:rFonts w:asciiTheme="minorEastAsia" w:hAnsiTheme="minorEastAsia" w:hint="eastAsia"/>
+        <w:t xml:space="preserve">Unlike the tonic </w:t>
+      </w:r>
+      <w:del w:id="77" w:author="PengSuyuan" w:date="2022-07-19T16:14:00Z">
+        <w:r>
+          <w:delText>prescription</w:delText>
+        </w:r>
+      </w:del>
+      <w:ins w:id="78" w:author="PengSuyuan" w:date="2022-07-19T16:14:00Z">
+        <w:r>
+          <w:t>formula</w:t>
+        </w:r>
+      </w:ins>
+      <w:r>
+        <w:t xml:space="preserve">s, not many overlaps are seen in the matrix view. This is actually expected by the expert.  </w:t>
+      </w:r>
+      <w:moveFromRangeStart w:id="79" w:author="PengSuyuan" w:date="2022-07-19T16:26:00Z" w:name="move109140430"/>
+      <w:moveFrom w:id="80" w:author="PengSuyuan" w:date="2022-07-19T16:26:00Z">
+        <w:r>
+          <w:rPr>
+            <w:rFonts w:asciiTheme="minorEastAsia" w:hAnsiTheme="minorEastAsia" w:hint="eastAsia"/>
+            <w:color w:val="FF0000"/>
+            <w:lang w:eastAsia="zh-CN"/>
+          </w:rPr>
+          <w:t>考</w:t>
+        </w:r>
+        <w:r>
+          <w:rPr>
+            <w:rFonts w:ascii="Microsoft YaHei" w:eastAsia="Microsoft YaHei" w:hAnsi="Microsoft YaHei" w:cs="Microsoft YaHei" w:hint="eastAsia"/>
+            <w:color w:val="FF0000"/>
+            <w:lang w:eastAsia="zh-CN"/>
+          </w:rPr>
+          <w:t>虑这类药</w:t>
+        </w:r>
+        <w:r>
+          <w:rPr>
+            <w:rFonts w:asciiTheme="minorEastAsia" w:hAnsiTheme="minorEastAsia" w:cs="MS Mincho" w:hint="eastAsia"/>
+            <w:color w:val="FF0000"/>
+            <w:lang w:eastAsia="zh-CN"/>
+          </w:rPr>
+          <w:t>物功用</w:t>
+        </w:r>
+        <w:r>
+          <w:rPr>
+            <w:rFonts w:ascii="Microsoft YaHei" w:eastAsia="Microsoft YaHei" w:hAnsi="Microsoft YaHei" w:cs="Microsoft YaHei" w:hint="eastAsia"/>
+            <w:color w:val="FF0000"/>
+            <w:lang w:eastAsia="zh-CN"/>
+          </w:rPr>
+          <w:t>为</w:t>
+        </w:r>
+        <w:r>
+          <w:rPr>
+            <w:rFonts w:asciiTheme="minorEastAsia" w:hAnsiTheme="minorEastAsia" w:cs="MS Mincho" w:hint="eastAsia"/>
+            <w:color w:val="FF0000"/>
+            <w:lang w:eastAsia="zh-CN"/>
+          </w:rPr>
+          <w:t>“清</w:t>
+        </w:r>
+        <w:r>
+          <w:rPr>
+            <w:rFonts w:ascii="Microsoft YaHei" w:eastAsia="Microsoft YaHei" w:hAnsi="Microsoft YaHei" w:cs="Microsoft YaHei" w:hint="eastAsia"/>
+            <w:color w:val="FF0000"/>
+            <w:lang w:eastAsia="zh-CN"/>
+          </w:rPr>
+          <w:t>热</w:t>
+        </w:r>
+        <w:r>
+          <w:rPr>
+            <w:rFonts w:asciiTheme="minorEastAsia" w:hAnsiTheme="minorEastAsia" w:cs="MS Mincho" w:hint="eastAsia"/>
+            <w:color w:val="FF0000"/>
+            <w:lang w:eastAsia="zh-CN"/>
+          </w:rPr>
+          <w:t>解毒祛湿”，属于祛邪</w:t>
+        </w:r>
+        <w:r>
+          <w:rPr>
+            <w:rFonts w:ascii="Microsoft YaHei" w:eastAsia="Microsoft YaHei" w:hAnsi="Microsoft YaHei" w:cs="Microsoft YaHei" w:hint="eastAsia"/>
+            <w:color w:val="FF0000"/>
+            <w:lang w:eastAsia="zh-CN"/>
+          </w:rPr>
+          <w:t>类药</w:t>
+        </w:r>
+        <w:r>
+          <w:rPr>
+            <w:rFonts w:asciiTheme="minorEastAsia" w:hAnsiTheme="minorEastAsia" w:cs="MS Mincho" w:hint="eastAsia"/>
+            <w:color w:val="FF0000"/>
+            <w:lang w:eastAsia="zh-CN"/>
+          </w:rPr>
+          <w:t>物，</w:t>
+        </w:r>
+        <w:r>
+          <w:rPr>
+            <w:rFonts w:ascii="Microsoft YaHei" w:eastAsia="Microsoft YaHei" w:hAnsi="Microsoft YaHei" w:cs="Microsoft YaHei" w:hint="eastAsia"/>
+            <w:color w:val="FF0000"/>
+            <w:lang w:eastAsia="zh-CN"/>
+          </w:rPr>
+          <w:t>处</w:t>
+        </w:r>
+        <w:r>
+          <w:rPr>
+            <w:rFonts w:asciiTheme="minorEastAsia" w:hAnsiTheme="minorEastAsia" w:cs="MS Mincho" w:hint="eastAsia"/>
+            <w:color w:val="FF0000"/>
+            <w:lang w:eastAsia="zh-CN"/>
+          </w:rPr>
+          <w:t>方</w:t>
+        </w:r>
+        <w:r>
+          <w:rPr>
+            <w:rFonts w:ascii="Microsoft YaHei" w:eastAsia="Microsoft YaHei" w:hAnsi="Microsoft YaHei" w:cs="Microsoft YaHei" w:hint="eastAsia"/>
+            <w:color w:val="FF0000"/>
+            <w:lang w:eastAsia="zh-CN"/>
+          </w:rPr>
+          <w:t>时选</w:t>
+        </w:r>
+        <w:r>
+          <w:rPr>
+            <w:rFonts w:asciiTheme="minorEastAsia" w:hAnsiTheme="minorEastAsia" w:cs="MS Mincho" w:hint="eastAsia"/>
+            <w:color w:val="FF0000"/>
+            <w:lang w:eastAsia="zh-CN"/>
+          </w:rPr>
+          <w:t>取清</w:t>
+        </w:r>
+        <w:r>
+          <w:rPr>
+            <w:rFonts w:ascii="Microsoft YaHei" w:eastAsia="Microsoft YaHei" w:hAnsi="Microsoft YaHei" w:cs="Microsoft YaHei" w:hint="eastAsia"/>
+            <w:color w:val="FF0000"/>
+            <w:lang w:eastAsia="zh-CN"/>
+          </w:rPr>
+          <w:t>热剂药</w:t>
+        </w:r>
+        <w:r>
+          <w:rPr>
+            <w:rFonts w:asciiTheme="minorEastAsia" w:hAnsiTheme="minorEastAsia" w:cs="MS Mincho" w:hint="eastAsia"/>
+            <w:color w:val="FF0000"/>
+            <w:lang w:eastAsia="zh-CN"/>
+          </w:rPr>
+          <w:t>物基于病因邪气的属性，故其重叠性不高。</w:t>
+        </w:r>
+      </w:moveFrom>
+      <w:moveFromRangeEnd w:id="79"/>
+    </w:p>
+    <w:p/>
+    <w:p>
+      <w:pPr>
+        <w:rPr>
+          <w:lang w:eastAsia="zh-CN"/>
+        </w:rPr>
+      </w:pPr>
+      <w:r>
+        <w:t xml:space="preserve">Both experts made positive comments on the coloring of medicines. For example, </w:t>
+      </w:r>
+      <w:proofErr w:type="spellStart"/>
+      <w:r>
+        <w:t>Danggui</w:t>
+      </w:r>
+      <w:proofErr w:type="spellEnd"/>
+      <w:r>
+        <w:t xml:space="preserve"> (</w:t>
+      </w:r>
+      <w:proofErr w:type="spellStart"/>
+      <w:r>
+        <w:rPr>
+          <w:rFonts w:hint="eastAsia"/>
+        </w:rPr>
+        <w:t>当</w:t>
+      </w:r>
+      <w:r>
+        <w:rPr>
+          <w:rFonts w:ascii="Microsoft YaHei" w:eastAsia="Microsoft YaHei" w:hAnsi="Microsoft YaHei" w:cs="Microsoft YaHei" w:hint="eastAsia"/>
+        </w:rPr>
+        <w:t>归</w:t>
+      </w:r>
+      <w:proofErr w:type="spellEnd"/>
+      <w:r>
+        <w:t xml:space="preserve">) is a blood tonic medicine and corresponds to red. On the other hand, </w:t>
+      </w:r>
+      <w:proofErr w:type="spellStart"/>
+      <w:r>
+        <w:t>Shigao</w:t>
+      </w:r>
+      <w:proofErr w:type="spellEnd"/>
+      <w:r>
+        <w:t xml:space="preserve"> (</w:t>
+      </w:r>
+      <w:proofErr w:type="spellStart"/>
+      <w:r>
+        <w:rPr>
+          <w:rFonts w:hint="eastAsia"/>
+        </w:rPr>
+        <w:t>石膏</w:t>
+      </w:r>
+      <w:proofErr w:type="spellEnd"/>
+      <w:r>
+        <w:t>) works on lungs, and is colored white.</w:t>
+      </w:r>
+      <w:ins w:id="81" w:author="PengSuyuan" w:date="2022-07-19T16:26:00Z">
+        <w:r>
+          <w:t xml:space="preserve"> </w:t>
+        </w:r>
+        <w:r>
+          <w:rPr>
+            <w:rPrChange w:id="82" w:author="PengSuyuan" w:date="2022-07-19T16:27:00Z">
+              <w:rPr>
+                <w:rFonts w:ascii="SimSun" w:eastAsia="SimSun" w:hAnsi="SimSun"/>
+                <w:lang w:eastAsia="zh-CN"/>
+              </w:rPr>
+            </w:rPrChange>
+          </w:rPr>
+          <w:t>From</w:t>
+        </w:r>
+        <w:r>
+          <w:t xml:space="preserve"> </w:t>
+        </w:r>
+        <w:r>
+          <w:rPr>
+            <w:rPrChange w:id="83" w:author="PengSuyuan" w:date="2022-07-19T16:27:00Z">
+              <w:rPr>
+                <w:rFonts w:ascii="SimSun" w:eastAsia="SimSun" w:hAnsi="SimSun"/>
+                <w:lang w:eastAsia="zh-CN"/>
+              </w:rPr>
+            </w:rPrChange>
+          </w:rPr>
+          <w:t>the</w:t>
+        </w:r>
+        <w:r>
+          <w:t xml:space="preserve"> </w:t>
+        </w:r>
+      </w:ins>
+      <w:ins w:id="84" w:author="PengSuyuan" w:date="2022-07-19T16:27:00Z">
+        <w:r>
+          <w:rPr>
+            <w:rPrChange w:id="85" w:author="PengSuyuan" w:date="2022-07-19T16:27:00Z">
+              <w:rPr>
+                <w:rFonts w:ascii="SimSun" w:eastAsia="SimSun" w:hAnsi="SimSun"/>
+                <w:lang w:eastAsia="zh-CN"/>
+              </w:rPr>
+            </w:rPrChange>
+          </w:rPr>
+          <w:t>heat-map</w:t>
+        </w:r>
+        <w:r>
+          <w:t xml:space="preserve"> of</w:t>
+        </w:r>
+      </w:ins>
+      <w:ins w:id="86" w:author="PengSuyuan" w:date="2022-07-19T17:13:00Z">
+        <w:r>
+          <w:t xml:space="preserve"> </w:t>
+        </w:r>
+        <w:bookmarkStart w:id="87" w:name="OLE_LINK7"/>
+        <w:r>
+          <w:t>Heat-clearing formulas</w:t>
+        </w:r>
+        <w:r>
+          <w:t xml:space="preserve"> </w:t>
+        </w:r>
+        <w:bookmarkEnd w:id="87"/>
+        <w:r>
+          <w:t>(figure 9</w:t>
+        </w:r>
+      </w:ins>
+      <w:ins w:id="88" w:author="PengSuyuan" w:date="2022-07-19T16:27:00Z">
+        <w:r>
+          <w:t xml:space="preserve"> </w:t>
+        </w:r>
+        <w:r>
+          <w:t>(b)</w:t>
+        </w:r>
+      </w:ins>
+      <w:ins w:id="89" w:author="PengSuyuan" w:date="2022-07-19T17:13:00Z">
+        <w:r>
+          <w:t xml:space="preserve">), </w:t>
+        </w:r>
+      </w:ins>
+      <w:ins w:id="90" w:author="PengSuyuan" w:date="2022-07-19T17:15:00Z">
+        <w:r>
+          <w:rPr>
+            <w:rFonts w:hint="eastAsia"/>
+          </w:rPr>
+          <w:t>most</w:t>
+        </w:r>
+        <w:r>
+          <w:t xml:space="preserve"> formulas have</w:t>
+        </w:r>
+        <w:r>
+          <w:t xml:space="preserve"> overlap</w:t>
+        </w:r>
+        <w:r>
+          <w:rPr>
+            <w:rFonts w:hint="eastAsia"/>
+          </w:rPr>
+          <w:t>ping</w:t>
+        </w:r>
+        <w:r>
+          <w:t xml:space="preserve"> </w:t>
+        </w:r>
+        <w:r>
+          <w:t xml:space="preserve">herbal medicines </w:t>
+        </w:r>
+        <w:r>
+          <w:t>with</w:t>
+        </w:r>
+      </w:ins>
+      <w:ins w:id="91" w:author="PengSuyuan" w:date="2022-07-19T17:14:00Z">
+        <w:r>
+          <w:t xml:space="preserve"> </w:t>
+        </w:r>
+        <w:proofErr w:type="spellStart"/>
+        <w:r>
+          <w:t>Qingwenbaiduyin</w:t>
+        </w:r>
+        <w:proofErr w:type="spellEnd"/>
+        <w:r>
+          <w:t>(</w:t>
+        </w:r>
+        <w:r>
+          <w:rPr>
+            <w:rFonts w:ascii="SimSun" w:eastAsia="SimSun" w:hAnsi="SimSun" w:hint="eastAsia"/>
+            <w:lang w:eastAsia="zh-CN"/>
+          </w:rPr>
+          <w:t>清</w:t>
+        </w:r>
+        <w:proofErr w:type="gramStart"/>
+        <w:r>
+          <w:rPr>
+            <w:rFonts w:ascii="SimSun" w:eastAsia="SimSun" w:hAnsi="SimSun" w:hint="eastAsia"/>
+            <w:lang w:eastAsia="zh-CN"/>
+          </w:rPr>
+          <w:t>瘟</w:t>
+        </w:r>
+        <w:proofErr w:type="gramEnd"/>
+        <w:r>
+          <w:rPr>
+            <w:rFonts w:ascii="SimSun" w:eastAsia="SimSun" w:hAnsi="SimSun" w:hint="eastAsia"/>
+            <w:lang w:eastAsia="zh-CN"/>
+          </w:rPr>
+          <w:t>败毒饮</w:t>
+        </w:r>
+        <w:r>
+          <w:t>)</w:t>
+        </w:r>
+      </w:ins>
+      <w:ins w:id="92" w:author="PengSuyuan" w:date="2022-07-19T17:15:00Z">
+        <w:r>
+          <w:rPr>
+            <w:rPrChange w:id="93" w:author="PengSuyuan" w:date="2022-07-19T17:22:00Z">
+              <w:rPr>
+                <w:rFonts w:ascii="SimSun" w:eastAsia="SimSun" w:hAnsi="SimSun"/>
+                <w:lang w:eastAsia="zh-CN"/>
+              </w:rPr>
+            </w:rPrChange>
+          </w:rPr>
+          <w:t xml:space="preserve">, which </w:t>
+        </w:r>
+      </w:ins>
+      <w:ins w:id="94" w:author="PengSuyuan" w:date="2022-07-19T17:17:00Z">
+        <w:r>
+          <w:rPr>
+            <w:rPrChange w:id="95" w:author="PengSuyuan" w:date="2022-07-19T17:22:00Z">
+              <w:rPr>
+                <w:rFonts w:ascii="SimSun" w:eastAsia="SimSun" w:hAnsi="SimSun"/>
+                <w:lang w:eastAsia="zh-CN"/>
+              </w:rPr>
+            </w:rPrChange>
+          </w:rPr>
+          <w:t xml:space="preserve">have the function of </w:t>
+        </w:r>
+      </w:ins>
+      <w:ins w:id="96" w:author="PengSuyuan" w:date="2022-07-19T17:24:00Z">
+        <w:r>
+          <w:t xml:space="preserve">clearing heat and detoxification. </w:t>
+        </w:r>
+      </w:ins>
+      <w:ins w:id="97" w:author="PengSuyuan" w:date="2022-07-19T17:25:00Z">
+        <w:r>
+          <w:t xml:space="preserve">This can be a reminder for beginners to pay attention to the relationship between this </w:t>
+        </w:r>
+        <w:r>
+          <w:t>formulas</w:t>
+        </w:r>
+        <w:r>
+          <w:t xml:space="preserve"> and other </w:t>
+        </w:r>
+        <w:r>
+          <w:t xml:space="preserve">medicine sets from </w:t>
+        </w:r>
+        <w:r>
+          <w:t>Heat-clearing formulas.</w:t>
+        </w:r>
+      </w:ins>
+      <w:ins w:id="98" w:author="PengSuyuan" w:date="2022-07-19T16:26:00Z">
+        <w:r>
+          <w:rPr>
+            <w:rFonts w:asciiTheme="minorEastAsia" w:hAnsiTheme="minorEastAsia" w:hint="eastAsia"/>
+            <w:color w:val="FF0000"/>
+            <w:lang w:eastAsia="zh-CN"/>
+          </w:rPr>
+          <w:t xml:space="preserve"> </w:t>
+        </w:r>
+      </w:ins>
+      <w:moveToRangeStart w:id="99" w:author="PengSuyuan" w:date="2022-07-19T16:26:00Z" w:name="move109140430"/>
+      <w:moveTo w:id="100" w:author="PengSuyuan" w:date="2022-07-19T16:26:00Z">
+        <w:del w:id="101" w:author="PengSuyuan" w:date="2022-07-19T17:25:00Z">
+          <w:r>
+            <w:rPr>
+              <w:rFonts w:asciiTheme="minorEastAsia" w:hAnsiTheme="minorEastAsia" w:hint="eastAsia"/>
+              <w:color w:val="FF0000"/>
+              <w:lang w:eastAsia="zh-CN"/>
+            </w:rPr>
+            <w:delText>考</w:delText>
+          </w:r>
+          <w:r>
+            <w:rPr>
+              <w:rFonts w:ascii="Microsoft YaHei" w:eastAsia="Microsoft YaHei" w:hAnsi="Microsoft YaHei" w:cs="Microsoft YaHei" w:hint="eastAsia"/>
+              <w:color w:val="FF0000"/>
+              <w:lang w:eastAsia="zh-CN"/>
+            </w:rPr>
+            <w:delText>虑这类药</w:delText>
+          </w:r>
+          <w:r>
+            <w:rPr>
+              <w:rFonts w:asciiTheme="minorEastAsia" w:hAnsiTheme="minorEastAsia" w:cs="MS Mincho" w:hint="eastAsia"/>
+              <w:color w:val="FF0000"/>
+              <w:lang w:eastAsia="zh-CN"/>
+            </w:rPr>
+            <w:delText>物功用</w:delText>
+          </w:r>
+          <w:r>
+            <w:rPr>
+              <w:rFonts w:ascii="Microsoft YaHei" w:eastAsia="Microsoft YaHei" w:hAnsi="Microsoft YaHei" w:cs="Microsoft YaHei" w:hint="eastAsia"/>
+              <w:color w:val="FF0000"/>
+              <w:lang w:eastAsia="zh-CN"/>
+            </w:rPr>
+            <w:delText>为</w:delText>
+          </w:r>
+          <w:r>
+            <w:rPr>
+              <w:rFonts w:asciiTheme="minorEastAsia" w:hAnsiTheme="minorEastAsia" w:cs="MS Mincho" w:hint="eastAsia"/>
+              <w:color w:val="FF0000"/>
+              <w:lang w:eastAsia="zh-CN"/>
+            </w:rPr>
+            <w:delText>“清</w:delText>
+          </w:r>
+          <w:r>
+            <w:rPr>
+              <w:rFonts w:ascii="Microsoft YaHei" w:eastAsia="Microsoft YaHei" w:hAnsi="Microsoft YaHei" w:cs="Microsoft YaHei" w:hint="eastAsia"/>
+              <w:color w:val="FF0000"/>
+              <w:lang w:eastAsia="zh-CN"/>
+            </w:rPr>
+            <w:delText>热</w:delText>
+          </w:r>
+          <w:r>
+            <w:rPr>
+              <w:rFonts w:asciiTheme="minorEastAsia" w:hAnsiTheme="minorEastAsia" w:cs="MS Mincho" w:hint="eastAsia"/>
+              <w:color w:val="FF0000"/>
+              <w:lang w:eastAsia="zh-CN"/>
+            </w:rPr>
+            <w:delText>解毒祛湿”，属于祛邪</w:delText>
+          </w:r>
+          <w:r>
+            <w:rPr>
+              <w:rFonts w:ascii="Microsoft YaHei" w:eastAsia="Microsoft YaHei" w:hAnsi="Microsoft YaHei" w:cs="Microsoft YaHei" w:hint="eastAsia"/>
+              <w:color w:val="FF0000"/>
+              <w:lang w:eastAsia="zh-CN"/>
+            </w:rPr>
+            <w:delText>类药</w:delText>
+          </w:r>
+          <w:r>
+            <w:rPr>
+              <w:rFonts w:asciiTheme="minorEastAsia" w:hAnsiTheme="minorEastAsia" w:cs="MS Mincho" w:hint="eastAsia"/>
+              <w:color w:val="FF0000"/>
+              <w:lang w:eastAsia="zh-CN"/>
+            </w:rPr>
+            <w:delText>物，</w:delText>
+          </w:r>
+          <w:r>
+            <w:rPr>
+              <w:rFonts w:ascii="Microsoft YaHei" w:eastAsia="Microsoft YaHei" w:hAnsi="Microsoft YaHei" w:cs="Microsoft YaHei" w:hint="eastAsia"/>
+              <w:color w:val="FF0000"/>
+              <w:lang w:eastAsia="zh-CN"/>
+            </w:rPr>
+            <w:delText>处</w:delText>
+          </w:r>
+          <w:r>
+            <w:rPr>
+              <w:rFonts w:asciiTheme="minorEastAsia" w:hAnsiTheme="minorEastAsia" w:cs="MS Mincho" w:hint="eastAsia"/>
+              <w:color w:val="FF0000"/>
+              <w:lang w:eastAsia="zh-CN"/>
+            </w:rPr>
+            <w:delText>方</w:delText>
+          </w:r>
+          <w:r>
+            <w:rPr>
+              <w:rFonts w:ascii="Microsoft YaHei" w:eastAsia="Microsoft YaHei" w:hAnsi="Microsoft YaHei" w:cs="Microsoft YaHei" w:hint="eastAsia"/>
+              <w:color w:val="FF0000"/>
+              <w:lang w:eastAsia="zh-CN"/>
+            </w:rPr>
+            <w:delText>时选</w:delText>
+          </w:r>
+          <w:r>
+            <w:rPr>
+              <w:rFonts w:asciiTheme="minorEastAsia" w:hAnsiTheme="minorEastAsia" w:cs="MS Mincho" w:hint="eastAsia"/>
+              <w:color w:val="FF0000"/>
+              <w:lang w:eastAsia="zh-CN"/>
+            </w:rPr>
+            <w:delText>取清</w:delText>
+          </w:r>
+          <w:r>
+            <w:rPr>
+              <w:rFonts w:ascii="Microsoft YaHei" w:eastAsia="Microsoft YaHei" w:hAnsi="Microsoft YaHei" w:cs="Microsoft YaHei" w:hint="eastAsia"/>
+              <w:color w:val="FF0000"/>
+              <w:lang w:eastAsia="zh-CN"/>
+            </w:rPr>
+            <w:delText>热剂药</w:delText>
+          </w:r>
+          <w:r>
+            <w:rPr>
+              <w:rFonts w:asciiTheme="minorEastAsia" w:hAnsiTheme="minorEastAsia" w:cs="MS Mincho" w:hint="eastAsia"/>
+              <w:color w:val="FF0000"/>
+              <w:lang w:eastAsia="zh-CN"/>
+            </w:rPr>
+            <w:delText>物基于病因邪气的属性，故其重叠性不高。</w:delText>
+          </w:r>
+        </w:del>
+      </w:moveTo>
+      <w:moveToRangeEnd w:id="99"/>
+    </w:p>
+    <w:p>
+      <w:pPr>
+        <w:pStyle w:val="3"/>
+      </w:pPr>
+      <w:r>
+        <w:t>TCM Expert Feedback</w:t>
+      </w:r>
+    </w:p>
+    <w:p>
+      <w:pPr>
+        <w:rPr>
+          <w:rFonts w:eastAsia="SimSun"/>
           <w:color w:val="FF0000"/>
           <w:lang w:eastAsia="zh-CN"/>
         </w:rPr>
-        <w:t>考</w:t>
-      </w:r>
-      <w:r>
-        <w:rPr>
-          <w:rFonts w:ascii="Microsoft YaHei" w:eastAsia="Microsoft YaHei" w:hAnsi="Microsoft YaHei" w:cs="Microsoft YaHei" w:hint="eastAsia"/>
+      </w:pPr>
+    </w:p>
+    <w:p>
+      <w:r>
+        <w:t xml:space="preserve">Overall, the expert thinks that our method is able to clearly disassemble complex </w:t>
+      </w:r>
+      <w:del w:id="102" w:author="PengSuyuan" w:date="2022-07-19T16:14:00Z">
+        <w:r>
+          <w:delText>prescription</w:delText>
+        </w:r>
+      </w:del>
+      <w:ins w:id="103" w:author="PengSuyuan" w:date="2022-07-19T16:14:00Z">
+        <w:r>
+          <w:t>formula</w:t>
+        </w:r>
+      </w:ins>
+      <w:r>
+        <w:t>s and assist the memorization of their functionalities. The interactive visual analysis process is new to TCM students and experts and is helpful for enhancing their understanding of formulas composition theories by making and testing their own hypothesis. The color encoding of medicines allows TCM students and beginners to understand the effect of medicines more intuitively and facilitates the memorization. Moreover, the expert suggests that our method can be extended to a new medical formula design tool.</w:t>
+      </w:r>
+    </w:p>
+    <w:p>
+      <w:pPr>
+        <w:rPr>
           <w:color w:val="FF0000"/>
-          <w:lang w:eastAsia="zh-CN"/>
-        </w:rPr>
-        <w:t>虑这类药</w:t>
-      </w:r>
-      <w:r>
-        <w:rPr>
-          <w:rFonts w:asciiTheme="minorEastAsia" w:hAnsiTheme="minorEastAsia" w:cs="MS Mincho" w:hint="eastAsia"/>
-          <w:color w:val="FF0000"/>
-          <w:lang w:eastAsia="zh-CN"/>
-        </w:rPr>
-        <w:t>物功用</w:t>
-      </w:r>
-      <w:r>
-        <w:rPr>
-          <w:rFonts w:ascii="Microsoft YaHei" w:eastAsia="Microsoft YaHei" w:hAnsi="Microsoft YaHei" w:cs="Microsoft YaHei" w:hint="eastAsia"/>
-          <w:color w:val="FF0000"/>
-          <w:lang w:eastAsia="zh-CN"/>
-        </w:rPr>
-        <w:t>为</w:t>
-      </w:r>
-      <w:r>
-        <w:rPr>
-          <w:rFonts w:asciiTheme="minorEastAsia" w:hAnsiTheme="minorEastAsia" w:cs="MS Mincho" w:hint="eastAsia"/>
-          <w:color w:val="FF0000"/>
-          <w:lang w:eastAsia="zh-CN"/>
-        </w:rPr>
-        <w:t>“清</w:t>
-      </w:r>
-      <w:r>
-        <w:rPr>
-          <w:rFonts w:ascii="Microsoft YaHei" w:eastAsia="Microsoft YaHei" w:hAnsi="Microsoft YaHei" w:cs="Microsoft YaHei" w:hint="eastAsia"/>
-          <w:color w:val="FF0000"/>
-          <w:lang w:eastAsia="zh-CN"/>
-        </w:rPr>
-        <w:t>热</w:t>
-      </w:r>
-      <w:r>
-        <w:rPr>
-          <w:rFonts w:asciiTheme="minorEastAsia" w:hAnsiTheme="minorEastAsia" w:cs="MS Mincho" w:hint="eastAsia"/>
-          <w:color w:val="FF0000"/>
-          <w:lang w:eastAsia="zh-CN"/>
-        </w:rPr>
-        <w:t>解毒祛湿”，属于祛邪</w:t>
-      </w:r>
-      <w:r>
-        <w:rPr>
-          <w:rFonts w:ascii="Microsoft YaHei" w:eastAsia="Microsoft YaHei" w:hAnsi="Microsoft YaHei" w:cs="Microsoft YaHei" w:hint="eastAsia"/>
-          <w:color w:val="FF0000"/>
-          <w:lang w:eastAsia="zh-CN"/>
-        </w:rPr>
-        <w:t>类药</w:t>
-      </w:r>
-      <w:r>
-        <w:rPr>
-          <w:rFonts w:asciiTheme="minorEastAsia" w:hAnsiTheme="minorEastAsia" w:cs="MS Mincho" w:hint="eastAsia"/>
-          <w:color w:val="FF0000"/>
-          <w:lang w:eastAsia="zh-CN"/>
-        </w:rPr>
-        <w:t>物，</w:t>
-      </w:r>
-      <w:r>
-        <w:rPr>
-          <w:rFonts w:ascii="Microsoft YaHei" w:eastAsia="Microsoft YaHei" w:hAnsi="Microsoft YaHei" w:cs="Microsoft YaHei" w:hint="eastAsia"/>
-          <w:color w:val="FF0000"/>
-          <w:lang w:eastAsia="zh-CN"/>
-        </w:rPr>
-        <w:t>处</w:t>
-      </w:r>
-      <w:r>
-        <w:rPr>
-          <w:rFonts w:asciiTheme="minorEastAsia" w:hAnsiTheme="minorEastAsia" w:cs="MS Mincho" w:hint="eastAsia"/>
-          <w:color w:val="FF0000"/>
-          <w:lang w:eastAsia="zh-CN"/>
-        </w:rPr>
-        <w:t>方</w:t>
-      </w:r>
-      <w:r>
-        <w:rPr>
-          <w:rFonts w:ascii="Microsoft YaHei" w:eastAsia="Microsoft YaHei" w:hAnsi="Microsoft YaHei" w:cs="Microsoft YaHei" w:hint="eastAsia"/>
-          <w:color w:val="FF0000"/>
-          <w:lang w:eastAsia="zh-CN"/>
-        </w:rPr>
-        <w:t>时选</w:t>
-      </w:r>
-      <w:r>
-        <w:rPr>
-          <w:rFonts w:asciiTheme="minorEastAsia" w:hAnsiTheme="minorEastAsia" w:cs="MS Mincho" w:hint="eastAsia"/>
-          <w:color w:val="FF0000"/>
-          <w:lang w:eastAsia="zh-CN"/>
-        </w:rPr>
-        <w:t>取清</w:t>
-      </w:r>
-      <w:r>
-        <w:rPr>
-          <w:rFonts w:ascii="Microsoft YaHei" w:eastAsia="Microsoft YaHei" w:hAnsi="Microsoft YaHei" w:cs="Microsoft YaHei" w:hint="eastAsia"/>
-          <w:color w:val="FF0000"/>
-          <w:lang w:eastAsia="zh-CN"/>
-        </w:rPr>
-        <w:t>热剂药</w:t>
-      </w:r>
-      <w:r>
-        <w:rPr>
-          <w:rFonts w:asciiTheme="minorEastAsia" w:hAnsiTheme="minorEastAsia" w:cs="MS Mincho" w:hint="eastAsia"/>
-          <w:color w:val="FF0000"/>
-          <w:lang w:eastAsia="zh-CN"/>
-        </w:rPr>
-        <w:t>物基于病因邪气的属性，故其重叠性不高。</w:t>
+        </w:rPr>
+      </w:pPr>
+    </w:p>
+    <w:p>
+      <w:r>
+        <w:t xml:space="preserve">Based on the relationship among the matrix </w:t>
+      </w:r>
+      <w:del w:id="104" w:author="PengSuyuan" w:date="2022-07-19T16:14:00Z">
+        <w:r>
+          <w:delText>prescription</w:delText>
+        </w:r>
+      </w:del>
+      <w:ins w:id="105" w:author="PengSuyuan" w:date="2022-07-19T16:14:00Z">
+        <w:r>
+          <w:t>formula</w:t>
+        </w:r>
+      </w:ins>
+      <w:r>
+        <w:t xml:space="preserve">s, the selected medicine sets can be shown the related formulas in the right area, which is a beginner-friendly way to understand the relationships between medicines and </w:t>
+      </w:r>
+      <w:del w:id="106" w:author="PengSuyuan" w:date="2022-07-19T16:14:00Z">
+        <w:r>
+          <w:delText>prescription</w:delText>
+        </w:r>
+      </w:del>
+      <w:ins w:id="107" w:author="PengSuyuan" w:date="2022-07-19T16:14:00Z">
+        <w:r>
+          <w:t>formula</w:t>
+        </w:r>
+      </w:ins>
+      <w:r>
+        <w:t xml:space="preserve">. The TCM theoretical system includes the process of "theory, method, </w:t>
+      </w:r>
+      <w:del w:id="108" w:author="PengSuyuan" w:date="2022-07-19T16:14:00Z">
+        <w:r>
+          <w:delText>prescription</w:delText>
+        </w:r>
+      </w:del>
+      <w:ins w:id="109" w:author="PengSuyuan" w:date="2022-07-19T16:14:00Z">
+        <w:r>
+          <w:t>formula</w:t>
+        </w:r>
+      </w:ins>
+      <w:r>
+        <w:t xml:space="preserve"> and medicine", while the treatment plan is performed to see the results of </w:t>
+      </w:r>
+      <w:del w:id="110" w:author="PengSuyuan" w:date="2022-07-19T16:14:00Z">
+        <w:r>
+          <w:delText>prescription</w:delText>
+        </w:r>
+      </w:del>
+      <w:ins w:id="111" w:author="PengSuyuan" w:date="2022-07-19T16:14:00Z">
+        <w:r>
+          <w:t>formula</w:t>
+        </w:r>
+      </w:ins>
+      <w:r>
+        <w:t xml:space="preserve">s. Beginners have difficulty understanding the similarities and differences between multiple similar </w:t>
+      </w:r>
+      <w:del w:id="112" w:author="PengSuyuan" w:date="2022-07-19T16:14:00Z">
+        <w:r>
+          <w:delText>prescription</w:delText>
+        </w:r>
+      </w:del>
+      <w:ins w:id="113" w:author="PengSuyuan" w:date="2022-07-19T16:14:00Z">
+        <w:r>
+          <w:t>formula</w:t>
+        </w:r>
+      </w:ins>
+      <w:r>
+        <w:t xml:space="preserve">s. Besides, beginners can use multiple combinations to demonstrate a better understanding of the commonalities and differences between </w:t>
+      </w:r>
+      <w:del w:id="114" w:author="PengSuyuan" w:date="2022-07-19T16:14:00Z">
+        <w:r>
+          <w:delText>prescription</w:delText>
+        </w:r>
+      </w:del>
+      <w:ins w:id="115" w:author="PengSuyuan" w:date="2022-07-19T16:14:00Z">
+        <w:r>
+          <w:t>formula</w:t>
+        </w:r>
+      </w:ins>
+      <w:r>
+        <w:t xml:space="preserve">s and thus better understand the pathogenesis by lasso tool. In the application process, it is suggested to use double and triple lassos </w:t>
+      </w:r>
+      <w:r>
+        <w:t xml:space="preserve">as future work </w:t>
+      </w:r>
+      <w:r>
+        <w:t xml:space="preserve">of the tool, to facilitate the exploration and to learn </w:t>
+      </w:r>
+      <w:r>
+        <w:t>with actual</w:t>
+      </w:r>
+      <w:r>
+        <w:t xml:space="preserve"> </w:t>
+      </w:r>
+      <w:del w:id="116" w:author="PengSuyuan" w:date="2022-07-19T16:14:00Z">
+        <w:r>
+          <w:delText>prescription</w:delText>
+        </w:r>
+      </w:del>
+      <w:ins w:id="117" w:author="PengSuyuan" w:date="2022-07-19T16:14:00Z">
+        <w:r>
+          <w:t>formula</w:t>
+        </w:r>
+      </w:ins>
+      <w:r>
+        <w:t>s.</w:t>
       </w:r>
     </w:p>
     <w:p/>
     <w:p>
-      <w:r>
-        <w:t xml:space="preserve">Both experts made positive comments on the coloring of medicines. For example, </w:t>
-      </w:r>
-      <w:proofErr w:type="spellStart"/>
-      <w:r>
-        <w:t>Danggui</w:t>
-      </w:r>
-      <w:proofErr w:type="spellEnd"/>
-      <w:r>
-        <w:t xml:space="preserve"> (</w:t>
-      </w:r>
-      <w:proofErr w:type="spellStart"/>
+      <w:pPr>
+        <w:pStyle w:val="2"/>
+      </w:pPr>
+      <w:bookmarkStart w:id="118" w:name="Discussion"/>
+      <w:bookmarkStart w:id="119" w:name="_Discussion_1"/>
+      <w:bookmarkEnd w:id="118"/>
+      <w:bookmarkEnd w:id="119"/>
+      <w:r>
+        <w:lastRenderedPageBreak/>
+        <w:t>Discussion</w:t>
+      </w:r>
+    </w:p>
+    <w:p>
+      <w:pPr>
+        <w:pStyle w:val="3"/>
+      </w:pPr>
+      <w:r>
+        <w:t>Principal Results</w:t>
+      </w:r>
+    </w:p>
+    <w:p>
+      <w:pPr>
+        <w:rPr>
+          <w:color w:val="4F81BD" w:themeColor="accent1"/>
+        </w:rPr>
+      </w:pPr>
+      <w:r>
+        <w:rPr>
+          <w:color w:val="4F81BD" w:themeColor="accent1"/>
+        </w:rPr>
+        <w:t>The proposed method</w:t>
+      </w:r>
+      <w:r>
+        <w:rPr>
+          <w:color w:val="4F81BD" w:themeColor="accent1"/>
+        </w:rPr>
+        <w:t xml:space="preserve"> </w:t>
+      </w:r>
+      <w:r>
+        <w:rPr>
+          <w:color w:val="4F81BD" w:themeColor="accent1"/>
+        </w:rPr>
+        <w:t>is</w:t>
+      </w:r>
+      <w:r>
+        <w:rPr>
+          <w:color w:val="4F81BD" w:themeColor="accent1"/>
+        </w:rPr>
+        <w:t xml:space="preserve"> able to </w:t>
+      </w:r>
+      <w:r>
+        <w:rPr>
+          <w:color w:val="4F81BD" w:themeColor="accent1"/>
+        </w:rPr>
+        <w:t xml:space="preserve">effectively visualize complex </w:t>
+      </w:r>
+      <w:r>
+        <w:rPr>
+          <w:color w:val="4F81BD" w:themeColor="accent1"/>
+        </w:rPr>
+        <w:t>TCM formulas</w:t>
+      </w:r>
+      <w:r>
+        <w:rPr>
+          <w:color w:val="4F81BD" w:themeColor="accent1"/>
+        </w:rPr>
+        <w:t xml:space="preserve"> and</w:t>
+      </w:r>
+      <w:r>
+        <w:rPr>
+          <w:color w:val="4F81BD" w:themeColor="accent1"/>
+        </w:rPr>
+        <w:t xml:space="preserve"> the multidimensional medicine attribute information</w:t>
+      </w:r>
+      <w:r>
+        <w:rPr>
+          <w:color w:val="4F81BD" w:themeColor="accent1"/>
+        </w:rPr>
+        <w:t xml:space="preserve">. </w:t>
+      </w:r>
+      <w:r>
+        <w:rPr>
+          <w:color w:val="4F81BD" w:themeColor="accent1"/>
+        </w:rPr>
+        <w:t>The joint analysis of</w:t>
+      </w:r>
+      <w:r>
+        <w:rPr>
+          <w:color w:val="4F81BD" w:themeColor="accent1"/>
+        </w:rPr>
+        <w:t xml:space="preserve"> medicine formulas and corresponding medicines is possible with </w:t>
+      </w:r>
+      <w:r>
+        <w:rPr>
+          <w:color w:val="4F81BD" w:themeColor="accent1"/>
+        </w:rPr>
+        <w:t xml:space="preserve">user interactions and </w:t>
+      </w:r>
+      <w:r>
+        <w:rPr>
+          <w:color w:val="4F81BD" w:themeColor="accent1"/>
+        </w:rPr>
+        <w:t xml:space="preserve">brushing-and-linking between multiple views within our web-based tool. </w:t>
+      </w:r>
+    </w:p>
+    <w:p>
+      <w:pPr>
+        <w:pStyle w:val="3"/>
+      </w:pPr>
+      <w:r>
+        <w:t>Limitations</w:t>
+      </w:r>
+    </w:p>
+    <w:p>
       <w:r>
         <w:rPr>
           <w:rFonts w:hint="eastAsia"/>
         </w:rPr>
-        <w:t>当</w:t>
-      </w:r>
-      <w:r>
-        <w:rPr>
-          <w:rFonts w:ascii="Microsoft YaHei" w:eastAsia="Microsoft YaHei" w:hAnsi="Microsoft YaHei" w:cs="Microsoft YaHei" w:hint="eastAsia"/>
-        </w:rPr>
-        <w:t>归</w:t>
-      </w:r>
-      <w:proofErr w:type="spellEnd"/>
-      <w:r>
-        <w:t xml:space="preserve">) is a blood tonic medicine and corresponds to red. On the other hand, </w:t>
-      </w:r>
-      <w:proofErr w:type="spellStart"/>
-      <w:r>
-        <w:t>Shigao</w:t>
-      </w:r>
-      <w:proofErr w:type="spellEnd"/>
-      <w:r>
-        <w:t xml:space="preserve"> (</w:t>
-      </w:r>
-      <w:proofErr w:type="spellStart"/>
+        <w:t>O</w:t>
+      </w:r>
+      <w:r>
+        <w:t xml:space="preserve">ur method does not directly support the visualization </w:t>
+      </w:r>
+      <w:r>
+        <w:t>of overlap</w:t>
+      </w:r>
+      <w:r>
+        <w:t>s</w:t>
+      </w:r>
+      <w:r>
+        <w:t xml:space="preserve"> of more than two</w:t>
+      </w:r>
+      <w:r>
+        <w:t xml:space="preserve"> medicine</w:t>
+      </w:r>
+      <w:r>
+        <w:t xml:space="preserve"> formulas, i.e., intersections of more than two sets. However, such information can be implicitly gained by visual searching in the medicine formula view and by interactively selecting medicines of interest</w:t>
+      </w:r>
+      <w:r>
+        <w:t xml:space="preserve"> which would highlight all formulas containing the shared medicines</w:t>
+      </w:r>
+      <w:r>
+        <w:t xml:space="preserve">. </w:t>
+      </w:r>
+    </w:p>
+    <w:p/>
+    <w:p>
+      <w:r>
+        <w:t xml:space="preserve">Another limitation is that the dimensional reduction view does not explicitly show the multidimensional properties but the relative distances between medicines. This could be addressed </w:t>
+      </w:r>
+      <w:r>
+        <w:t>using</w:t>
+      </w:r>
+      <w:r>
+        <w:t xml:space="preserve"> additional multidimensional visualization techniques such as parallel coordinates. </w:t>
+      </w:r>
+    </w:p>
+    <w:p>
+      <w:pPr>
+        <w:pStyle w:val="3"/>
+      </w:pPr>
+      <w:r>
+        <w:t>Comparison with Prior Work</w:t>
+      </w:r>
+    </w:p>
+    <w:p/>
+    <w:p>
       <w:r>
         <w:rPr>
           <w:rFonts w:hint="eastAsia"/>
         </w:rPr>
-        <w:t>石膏</w:t>
-      </w:r>
-      <w:proofErr w:type="spellEnd"/>
-      <w:r>
-        <w:t>) works on lungs, and is colored white.</w:t>
-      </w:r>
-    </w:p>
-    <w:p>
-      <w:pPr>
-        <w:pStyle w:val="3"/>
-      </w:pPr>
-      <w:r>
-        <w:t>TCM Expert Feedback</w:t>
-      </w:r>
-    </w:p>
-    <w:p>
-      <w:pPr>
-        <w:rPr>
-          <w:rFonts w:eastAsia="SimSun"/>
-          <w:color w:val="FF0000"/>
-          <w:lang w:eastAsia="zh-CN"/>
-        </w:rPr>
-      </w:pPr>
-    </w:p>
-    <w:p>
-      <w:r>
-        <w:t>Overall, the expert thinks that our method is able to clearly disassemble complex prescriptions and assist the memorization of their functionalities. The interactive visual analysis process is new to TCM students and experts and is helpful for enhancing their understanding of formulas composition theories by making and testing their own hypothesis. The color encoding of medicines allows TCM students and beginners to understand the effect of medicines more intuitively and facilitates the memorization. Moreover, the expert suggests that our method can be extended to a new medical formula design tool.</w:t>
-      </w:r>
-    </w:p>
-    <w:p>
-      <w:pPr>
-        <w:rPr>
-          <w:color w:val="FF0000"/>
-        </w:rPr>
-      </w:pPr>
-    </w:p>
-    <w:p>
-      <w:r>
-        <w:t xml:space="preserve">Based on the relationship among the matrix prescriptions, the selected medicine sets can be shown the related formulas in the right area, which is a beginner-friendly way to understand the relationships between medicines and prescription. The TCM theoretical system includes the process of "theory, method, prescription and medicine", while the treatment plan is performed to see the results of prescriptions. Beginners have difficulty understanding the similarities and differences between multiple similar prescriptions. Besides, beginners can use multiple combinations to demonstrate a better understanding of the commonalities and differences between prescriptions and thus better understand the pathogenesis by lasso tool. In the application process, it is suggested to use double and triple lassos </w:t>
-      </w:r>
-      <w:r>
-        <w:t xml:space="preserve">as future work </w:t>
-      </w:r>
-      <w:r>
-        <w:t xml:space="preserve">of the tool, to facilitate the exploration and to learn </w:t>
-      </w:r>
-      <w:r>
-        <w:t>with actual</w:t>
-      </w:r>
-      <w:r>
-        <w:t xml:space="preserve"> prescriptions.</w:t>
+        <w:t>Visualization methods are used in the</w:t>
+      </w:r>
+      <w:r>
+        <w:t xml:space="preserve"> research</w:t>
+      </w:r>
+      <w:r>
+        <w:rPr>
+          <w:rFonts w:hint="eastAsia"/>
+        </w:rPr>
+        <w:t xml:space="preserve"> of TCM. Visual recognition and visualization </w:t>
+      </w:r>
+      <w:r>
+        <w:t>are</w:t>
+      </w:r>
+      <w:r>
+        <w:rPr>
+          <w:rFonts w:hint="eastAsia"/>
+        </w:rPr>
+        <w:t xml:space="preserve"> proposed for TCM pulse information</w:t>
+      </w:r>
+      <w:r>
+        <w:rPr>
+          <w:rFonts w:hint="eastAsia"/>
+        </w:rPr>
+        <w:t>—</w:t>
+      </w:r>
+      <w:r>
+        <w:rPr>
+          <w:rFonts w:hint="eastAsia"/>
+        </w:rPr>
+        <w:t xml:space="preserve">the pulse information is quantified and visualized to support more accurate </w:t>
+      </w:r>
+      <w:r>
+        <w:t>diagnosis</w:t>
+      </w:r>
+      <w:r>
+        <w:rPr>
+          <w:rFonts w:ascii="Cambria" w:hAnsi="Cambria"/>
+        </w:rPr>
+        <w:t xml:space="preserve"> [</w:t>
+      </w:r>
+      <w:r>
+        <w:rPr>
+          <w:rFonts w:ascii="Cambria" w:hAnsi="Cambria"/>
+        </w:rPr>
+        <w:fldChar w:fldCharType="begin"/>
+      </w:r>
+      <w:r>
+        <w:rPr>
+          <w:rFonts w:ascii="Cambria" w:hAnsi="Cambria"/>
+        </w:rPr>
+        <w:instrText xml:space="preserve"> REF BIB_tang12 \* MERGEFORMAT </w:instrText>
+      </w:r>
+      <w:r>
+        <w:rPr>
+          <w:rFonts w:ascii="Cambria" w:hAnsi="Cambria"/>
+        </w:rPr>
+        <w:fldChar w:fldCharType="separate"/>
+      </w:r>
+      <w:r>
+        <w:rPr>
+          <w:rFonts w:ascii="Cambria" w:hAnsi="Cambria" w:cs="Times New Roman"/>
+        </w:rPr>
+        <w:t>36</w:t>
+      </w:r>
+      <w:r>
+        <w:rPr>
+          <w:rFonts w:ascii="Cambria" w:hAnsi="Cambria"/>
+        </w:rPr>
+        <w:fldChar w:fldCharType="end"/>
+      </w:r>
+      <w:r>
+        <w:rPr>
+          <w:rFonts w:ascii="Cambria" w:hAnsi="Cambria"/>
+        </w:rPr>
+        <w:t>]</w:t>
+      </w:r>
+      <w:r>
+        <w:rPr>
+          <w:rFonts w:hint="eastAsia"/>
+        </w:rPr>
+        <w:t>. Digital tongue images that are important in TCM are recognized and analyzed with a visualization of tongues</w:t>
+      </w:r>
+      <w:r>
+        <w:t xml:space="preserve"> </w:t>
+      </w:r>
+      <w:r>
+        <w:rPr>
+          <w:rFonts w:ascii="Cambria" w:hAnsi="Cambria"/>
+        </w:rPr>
+        <w:t>[</w:t>
+      </w:r>
+      <w:r>
+        <w:rPr>
+          <w:rFonts w:ascii="Cambria" w:hAnsi="Cambria"/>
+        </w:rPr>
+        <w:fldChar w:fldCharType="begin"/>
+      </w:r>
+      <w:r>
+        <w:rPr>
+          <w:rFonts w:ascii="Cambria" w:hAnsi="Cambria"/>
+        </w:rPr>
+        <w:instrText xml:space="preserve"> REF BIB_xiejingzhangxuduanxu_2b2021_2b172_2b198 \* MERGEFORMAT </w:instrText>
+      </w:r>
+      <w:r>
+        <w:rPr>
+          <w:rFonts w:ascii="Cambria" w:hAnsi="Cambria"/>
+        </w:rPr>
+        <w:fldChar w:fldCharType="separate"/>
+      </w:r>
+      <w:r>
+        <w:rPr>
+          <w:rFonts w:ascii="Cambria" w:hAnsi="Cambria" w:cs="Times New Roman"/>
+        </w:rPr>
+        <w:t>42</w:t>
+      </w:r>
+      <w:r>
+        <w:rPr>
+          <w:rFonts w:ascii="Cambria" w:hAnsi="Cambria"/>
+        </w:rPr>
+        <w:fldChar w:fldCharType="end"/>
+      </w:r>
+      <w:r>
+        <w:rPr>
+          <w:rFonts w:ascii="Cambria" w:hAnsi="Cambria"/>
+        </w:rPr>
+        <w:t>]</w:t>
+      </w:r>
+      <w:r>
+        <w:rPr>
+          <w:rFonts w:hint="eastAsia"/>
+        </w:rPr>
+        <w:t xml:space="preserve">. Infrared thermal imaging visualization enables users to see and assess physiological states or pathological conditions intuitively as the temperature of local tissues or the whole body may change due to </w:t>
+      </w:r>
+      <w:r>
+        <w:t>illness</w:t>
+      </w:r>
+      <w:r>
+        <w:rPr>
+          <w:rFonts w:ascii="Cambria" w:hAnsi="Cambria"/>
+        </w:rPr>
+        <w:t xml:space="preserve"> [</w:t>
+      </w:r>
+      <w:r>
+        <w:rPr>
+          <w:rFonts w:ascii="Cambria" w:hAnsi="Cambria"/>
+        </w:rPr>
+        <w:fldChar w:fldCharType="begin"/>
+      </w:r>
+      <w:r>
+        <w:rPr>
+          <w:rFonts w:ascii="Cambria" w:hAnsi="Cambria"/>
+        </w:rPr>
+        <w:instrText xml:space="preserve"> REF BIB_ovechkin2001thermovisual \* MERGEFORMAT </w:instrText>
+      </w:r>
+      <w:r>
+        <w:rPr>
+          <w:rFonts w:ascii="Cambria" w:hAnsi="Cambria"/>
+        </w:rPr>
+        <w:fldChar w:fldCharType="separate"/>
+      </w:r>
+      <w:r>
+        <w:rPr>
+          <w:rFonts w:ascii="Cambria" w:hAnsi="Cambria" w:cs="Times New Roman"/>
+        </w:rPr>
+        <w:t>26</w:t>
+      </w:r>
+      <w:r>
+        <w:rPr>
+          <w:rFonts w:ascii="Cambria" w:hAnsi="Cambria"/>
+        </w:rPr>
+        <w:fldChar w:fldCharType="end"/>
+      </w:r>
+      <w:r>
+        <w:rPr>
+          <w:rFonts w:ascii="Cambria" w:hAnsi="Cambria"/>
+        </w:rPr>
+        <w:t>]</w:t>
+      </w:r>
+      <w:r>
+        <w:rPr>
+          <w:rFonts w:hint="eastAsia"/>
+        </w:rPr>
+        <w:t>. Visualization</w:t>
+      </w:r>
+      <w:r>
+        <w:t xml:space="preserve"> </w:t>
+      </w:r>
+      <w:r>
+        <w:rPr>
+          <w:rFonts w:hint="eastAsia"/>
+        </w:rPr>
+        <w:t xml:space="preserve">based on a 3D human model of Chinese medicine pulses could facilitate the teaching, understanding, and communication of meridians and </w:t>
+      </w:r>
+      <w:r>
+        <w:t>acupoints</w:t>
+      </w:r>
+      <w:r>
+        <w:rPr>
+          <w:rFonts w:ascii="Cambria" w:hAnsi="Cambria"/>
+        </w:rPr>
+        <w:t xml:space="preserve"> [</w:t>
+      </w:r>
+      <w:r>
+        <w:rPr>
+          <w:rFonts w:ascii="Cambria" w:hAnsi="Cambria"/>
+        </w:rPr>
+        <w:fldChar w:fldCharType="begin"/>
+      </w:r>
+      <w:r>
+        <w:rPr>
+          <w:rFonts w:ascii="Cambria" w:hAnsi="Cambria"/>
+        </w:rPr>
+        <w:instrText xml:space="preserve"> REF BIB_wei2021portable \* MERGEFORMAT </w:instrText>
+      </w:r>
+      <w:r>
+        <w:rPr>
+          <w:rFonts w:ascii="Cambria" w:hAnsi="Cambria"/>
+        </w:rPr>
+        <w:fldChar w:fldCharType="separate"/>
+      </w:r>
+      <w:r>
+        <w:rPr>
+          <w:rFonts w:ascii="Cambria" w:hAnsi="Cambria" w:cs="Times New Roman"/>
+        </w:rPr>
+        <w:t>39</w:t>
+      </w:r>
+      <w:r>
+        <w:rPr>
+          <w:rFonts w:ascii="Cambria" w:hAnsi="Cambria"/>
+        </w:rPr>
+        <w:fldChar w:fldCharType="end"/>
+      </w:r>
+      <w:r>
+        <w:rPr>
+          <w:rFonts w:ascii="Cambria" w:hAnsi="Cambria"/>
+        </w:rPr>
+        <w:t>]</w:t>
+      </w:r>
+      <w:r>
+        <w:rPr>
+          <w:rFonts w:hint="eastAsia"/>
+        </w:rPr>
+        <w:t>.</w:t>
       </w:r>
     </w:p>
     <w:p/>
     <w:p>
-      <w:pPr>
-        <w:pStyle w:val="2"/>
-      </w:pPr>
-      <w:bookmarkStart w:id="21" w:name="Discussion"/>
-      <w:bookmarkStart w:id="22" w:name="_Discussion_1"/>
-      <w:bookmarkEnd w:id="21"/>
-      <w:bookmarkEnd w:id="22"/>
-      <w:r>
-        <w:t>Discussion</w:t>
-      </w:r>
-    </w:p>
-    <w:p>
-      <w:pPr>
-        <w:pStyle w:val="3"/>
-      </w:pPr>
-      <w:r>
-        <w:t>Principal Results</w:t>
-      </w:r>
-    </w:p>
-    <w:p>
-      <w:pPr>
-        <w:rPr>
-          <w:color w:val="4F81BD" w:themeColor="accent1"/>
-        </w:rPr>
-      </w:pPr>
-      <w:r>
-        <w:rPr>
-          <w:color w:val="4F81BD" w:themeColor="accent1"/>
-        </w:rPr>
-        <w:t>The proposed method</w:t>
-      </w:r>
-      <w:r>
-        <w:rPr>
-          <w:color w:val="4F81BD" w:themeColor="accent1"/>
-        </w:rPr>
+      <w:r>
+        <w:rPr>
+          <w:rFonts w:hint="eastAsia"/>
+        </w:rPr>
+        <w:t>Specific visualization methods for herbal medicine formulas are available. Cold and hot properties are visualized as indicators for herbal medicine formulas in a formula analysis platform</w:t>
+      </w:r>
+      <w:r>
         <w:t xml:space="preserve"> </w:t>
       </w:r>
       <w:r>
         <w:rPr>
-          <w:color w:val="4F81BD" w:themeColor="accent1"/>
-        </w:rPr>
-        <w:t>is</w:t>
-      </w:r>
-      <w:r>
-        <w:rPr>
-          <w:color w:val="4F81BD" w:themeColor="accent1"/>
-        </w:rPr>
-        <w:t xml:space="preserve"> able to </w:t>
-      </w:r>
-      <w:r>
-        <w:rPr>
-          <w:color w:val="4F81BD" w:themeColor="accent1"/>
-        </w:rPr>
-        <w:t xml:space="preserve">effectively visualize complex </w:t>
-      </w:r>
-      <w:r>
-        <w:rPr>
-          <w:color w:val="4F81BD" w:themeColor="accent1"/>
-        </w:rPr>
-        <w:t>TCM formulas</w:t>
-      </w:r>
-      <w:r>
-        <w:rPr>
-          <w:color w:val="4F81BD" w:themeColor="accent1"/>
-        </w:rPr>
-        <w:t xml:space="preserve"> and</w:t>
-      </w:r>
-      <w:r>
-        <w:rPr>
-          <w:color w:val="4F81BD" w:themeColor="accent1"/>
-        </w:rPr>
-        <w:t xml:space="preserve"> the multidimensional medicine attribute information</w:t>
-      </w:r>
-      <w:r>
-        <w:rPr>
-          <w:color w:val="4F81BD" w:themeColor="accent1"/>
-        </w:rPr>
-        <w:t xml:space="preserve">. </w:t>
-      </w:r>
-      <w:r>
-        <w:rPr>
-          <w:color w:val="4F81BD" w:themeColor="accent1"/>
-        </w:rPr>
-        <w:t>The joint analysis of</w:t>
-      </w:r>
-      <w:r>
-        <w:rPr>
-          <w:color w:val="4F81BD" w:themeColor="accent1"/>
-        </w:rPr>
-        <w:t xml:space="preserve"> medicine formulas and corresponding medicines is possible with </w:t>
-      </w:r>
-      <w:r>
-        <w:rPr>
-          <w:color w:val="4F81BD" w:themeColor="accent1"/>
-        </w:rPr>
-        <w:t xml:space="preserve">user interactions and </w:t>
-      </w:r>
-      <w:r>
-        <w:rPr>
-          <w:color w:val="4F81BD" w:themeColor="accent1"/>
-        </w:rPr>
-        <w:t xml:space="preserve">brushing-and-linking between multiple views within our web-based tool. </w:t>
-      </w:r>
-    </w:p>
-    <w:p>
-      <w:pPr>
-        <w:pStyle w:val="3"/>
-      </w:pPr>
-      <w:r>
-        <w:t>Limitations</w:t>
-      </w:r>
-    </w:p>
-    <w:p>
+          <w:rFonts w:ascii="Cambria" w:hAnsi="Cambria"/>
+        </w:rPr>
+        <w:t>[</w:t>
+      </w:r>
+      <w:r>
+        <w:rPr>
+          <w:rFonts w:ascii="Cambria" w:hAnsi="Cambria"/>
+        </w:rPr>
+        <w:fldChar w:fldCharType="begin"/>
+      </w:r>
+      <w:r>
+        <w:rPr>
+          <w:rFonts w:ascii="Cambria" w:hAnsi="Cambria"/>
+        </w:rPr>
+        <w:instrText xml:space="preserve"> REF BIB_gao2009 \* MERGEFORMAT </w:instrText>
+      </w:r>
+      <w:r>
+        <w:rPr>
+          <w:rFonts w:ascii="Cambria" w:hAnsi="Cambria"/>
+        </w:rPr>
+        <w:fldChar w:fldCharType="separate"/>
+      </w:r>
+      <w:r>
+        <w:rPr>
+          <w:rFonts w:ascii="Cambria" w:hAnsi="Cambria" w:cs="Times New Roman"/>
+        </w:rPr>
+        <w:t>7</w:t>
+      </w:r>
+      <w:r>
+        <w:rPr>
+          <w:rFonts w:ascii="Cambria" w:hAnsi="Cambria"/>
+        </w:rPr>
+        <w:fldChar w:fldCharType="end"/>
+      </w:r>
+      <w:r>
+        <w:rPr>
+          <w:rFonts w:ascii="Cambria" w:hAnsi="Cambria"/>
+        </w:rPr>
+        <w:t>]</w:t>
+      </w:r>
       <w:r>
         <w:rPr>
           <w:rFonts w:hint="eastAsia"/>
         </w:rPr>
-        <w:t>O</w:t>
-      </w:r>
-      <w:r>
-        <w:t xml:space="preserve">ur method does not directly support the visualization </w:t>
-      </w:r>
-      <w:r>
-        <w:t>of overlap</w:t>
-      </w:r>
-      <w:r>
-        <w:t>s</w:t>
-      </w:r>
-      <w:r>
-        <w:t xml:space="preserve"> of more than two</w:t>
-      </w:r>
-      <w:r>
-        <w:t xml:space="preserve"> medicine</w:t>
-      </w:r>
-      <w:r>
-        <w:t xml:space="preserve"> formulas, i.e., intersections of more than two sets. However, such information can be implicitly gained by visual searching in the medicine formula </w:t>
-      </w:r>
-      <w:r>
+        <w:t>. However, this method covers only two properties and does not show the multidimensional attributes of medicines. Knowledge graph visualization is proposed for a large number of medicine formulas through manual processing and natural language processing</w:t>
+      </w:r>
+      <w:r>
+        <w:t xml:space="preserve"> </w:t>
+      </w:r>
+      <w:r>
+        <w:rPr>
+          <w:rFonts w:ascii="Cambria" w:hAnsi="Cambria"/>
+        </w:rPr>
+        <w:t>[</w:t>
+      </w:r>
+      <w:r>
+        <w:rPr>
+          <w:rFonts w:ascii="Cambria" w:hAnsi="Cambria"/>
+        </w:rPr>
+        <w:fldChar w:fldCharType="begin"/>
+      </w:r>
+      <w:r>
+        <w:rPr>
+          <w:rFonts w:ascii="Cambria" w:hAnsi="Cambria"/>
+        </w:rPr>
+        <w:instrText xml:space="preserve"> REF BIB_guo2019 \* MERGEFORMAT </w:instrText>
+      </w:r>
+      <w:r>
+        <w:rPr>
+          <w:rFonts w:ascii="Cambria" w:hAnsi="Cambria"/>
+        </w:rPr>
+        <w:fldChar w:fldCharType="separate"/>
+      </w:r>
+      <w:r>
+        <w:rPr>
+          <w:rFonts w:ascii="Cambria" w:hAnsi="Cambria" w:cs="Times New Roman"/>
+        </w:rPr>
+        <w:t>9</w:t>
+      </w:r>
+      <w:r>
+        <w:rPr>
+          <w:rFonts w:ascii="Cambria" w:hAnsi="Cambria"/>
+        </w:rPr>
+        <w:fldChar w:fldCharType="end"/>
+      </w:r>
+      <w:r>
+        <w:rPr>
+          <w:rFonts w:ascii="Cambria" w:hAnsi="Cambria"/>
+        </w:rPr>
+        <w:t>]</w:t>
+      </w:r>
+      <w:r>
+        <w:rPr>
+          <w:rFonts w:hint="eastAsia"/>
+        </w:rPr>
+        <w:t>. Network visualization is used for showing the composition of medicine formulas to assist the construction of medicine formulas databases</w:t>
+      </w:r>
+      <w:r>
+        <w:t xml:space="preserve"> </w:t>
+      </w:r>
+      <w:r>
+        <w:rPr>
+          <w:rFonts w:ascii="Cambria" w:hAnsi="Cambria"/>
+        </w:rPr>
+        <w:t>[</w:t>
+      </w:r>
+      <w:r>
+        <w:rPr>
+          <w:rFonts w:ascii="Cambria" w:hAnsi="Cambria"/>
+        </w:rPr>
+        <w:fldChar w:fldCharType="begin"/>
+      </w:r>
+      <w:r>
+        <w:rPr>
+          <w:rFonts w:ascii="Cambria" w:hAnsi="Cambria"/>
+        </w:rPr>
+        <w:instrText xml:space="preserve"> REF BIB_zhu2014 \* MERGEFORMAT </w:instrText>
+      </w:r>
+      <w:r>
+        <w:rPr>
+          <w:rFonts w:ascii="Cambria" w:hAnsi="Cambria"/>
+        </w:rPr>
+        <w:fldChar w:fldCharType="separate"/>
+      </w:r>
+      <w:r>
+        <w:rPr>
+          <w:rFonts w:ascii="Cambria" w:hAnsi="Cambria" w:cs="Times New Roman"/>
+        </w:rPr>
+        <w:t>43</w:t>
+      </w:r>
+      <w:r>
+        <w:rPr>
+          <w:rFonts w:ascii="Cambria" w:hAnsi="Cambria"/>
+        </w:rPr>
+        <w:fldChar w:fldCharType="end"/>
+      </w:r>
+      <w:r>
+        <w:rPr>
+          <w:rFonts w:ascii="Cambria" w:hAnsi="Cambria"/>
+        </w:rPr>
+        <w:t>]</w:t>
+      </w:r>
+      <w:r>
+        <w:rPr>
+          <w:rFonts w:hint="eastAsia"/>
+        </w:rPr>
+        <w:t>. However, these methods rely on querying based on text input and do not support interactive visua</w:t>
+      </w:r>
+      <w:r>
+        <w:t>lization and analysis</w:t>
+      </w:r>
+      <w:r>
+        <w:rPr>
+          <w:rFonts w:hint="eastAsia"/>
+        </w:rPr>
+        <w:t>.</w:t>
+      </w:r>
+    </w:p>
+    <w:p/>
+    <w:p>
+      <w:r>
+        <w:t>A</w:t>
+      </w:r>
+      <w:r>
+        <w:rPr>
+          <w:rFonts w:hint="eastAsia"/>
+        </w:rPr>
+        <w:t xml:space="preserve"> visual analysis method of TCM health records is available recently as a result of the collaboration between TCM and visualization experts</w:t>
+      </w:r>
+      <w:r>
+        <w:t xml:space="preserve"> </w:t>
+      </w:r>
+      <w:r>
+        <w:rPr>
+          <w:rFonts w:ascii="Cambria" w:hAnsi="Cambria"/>
+        </w:rPr>
+        <w:t>[</w:t>
+      </w:r>
+      <w:r>
+        <w:rPr>
+          <w:rFonts w:ascii="Cambria" w:hAnsi="Cambria"/>
+        </w:rPr>
+        <w:fldChar w:fldCharType="begin"/>
+      </w:r>
+      <w:r>
+        <w:rPr>
+          <w:rFonts w:ascii="Cambria" w:hAnsi="Cambria"/>
+        </w:rPr>
+        <w:instrText xml:space="preserve"> REF BIB_hu_3a2021 \* MERGEFORMAT </w:instrText>
+      </w:r>
+      <w:r>
+        <w:rPr>
+          <w:rFonts w:ascii="Cambria" w:hAnsi="Cambria"/>
+        </w:rPr>
+        <w:fldChar w:fldCharType="separate"/>
+      </w:r>
+      <w:r>
+        <w:rPr>
+          <w:rFonts w:ascii="Cambria" w:hAnsi="Cambria" w:cs="Times New Roman"/>
+        </w:rPr>
+        <w:t>11</w:t>
+      </w:r>
+      <w:r>
+        <w:rPr>
+          <w:rFonts w:ascii="Cambria" w:hAnsi="Cambria"/>
+        </w:rPr>
+        <w:fldChar w:fldCharType="end"/>
+      </w:r>
+      <w:r>
+        <w:rPr>
+          <w:rFonts w:ascii="Cambria" w:hAnsi="Cambria"/>
+        </w:rPr>
+        <w:t>]</w:t>
+      </w:r>
+      <w:r>
+        <w:rPr>
+          <w:rFonts w:hint="eastAsia"/>
+        </w:rPr>
+        <w:t xml:space="preserve">. This method supports the analysis of time-varying TCM health records and comparing medicines </w:t>
+      </w:r>
+      <w:r>
+        <w:rPr>
+          <w:rFonts w:hint="eastAsia"/>
+        </w:rPr>
         <w:lastRenderedPageBreak/>
-        <w:t>view and by interactively selecting medicines of interest</w:t>
-      </w:r>
-      <w:r>
-        <w:t xml:space="preserve"> which would highlight all formulas containing the shared medicines</w:t>
-      </w:r>
-      <w:r>
-        <w:t xml:space="preserve">. </w:t>
-      </w:r>
-    </w:p>
-    <w:p/>
-    <w:p>
-      <w:r>
-        <w:t xml:space="preserve">Another limitation is that the dimensional reduction view does not explicitly show the multidimensional properties but the relative distances between medicines. This could be addressed </w:t>
-      </w:r>
-      <w:r>
-        <w:t>using</w:t>
-      </w:r>
-      <w:r>
-        <w:t xml:space="preserve"> additional multidimensional visualization techniques such as parallel coordinates. </w:t>
-      </w:r>
-    </w:p>
-    <w:p>
-      <w:pPr>
-        <w:pStyle w:val="3"/>
-      </w:pPr>
-      <w:r>
-        <w:t>Comparison with Prior Work</w:t>
-      </w:r>
-    </w:p>
-    <w:p/>
-    <w:p>
+        <w:t xml:space="preserve">in </w:t>
+      </w:r>
+      <w:del w:id="120" w:author="PengSuyuan" w:date="2022-07-19T16:14:00Z">
+        <w:r>
+          <w:rPr>
+            <w:rFonts w:hint="eastAsia"/>
+          </w:rPr>
+          <w:delText>prescription</w:delText>
+        </w:r>
+      </w:del>
+      <w:ins w:id="121" w:author="PengSuyuan" w:date="2022-07-19T16:14:00Z">
+        <w:r>
+          <w:rPr>
+            <w:rFonts w:hint="eastAsia"/>
+          </w:rPr>
+          <w:t>formula</w:t>
+        </w:r>
+      </w:ins>
       <w:r>
         <w:rPr>
           <w:rFonts w:hint="eastAsia"/>
         </w:rPr>
-        <w:t>Visualization methods are used in the</w:t>
-      </w:r>
-      <w:r>
-        <w:t xml:space="preserve"> research</w:t>
-      </w:r>
-      <w:r>
-        <w:rPr>
-          <w:rFonts w:hint="eastAsia"/>
-        </w:rPr>
-        <w:t xml:space="preserve"> of TCM. Visual recognition and visualization </w:t>
-      </w:r>
-      <w:r>
-        <w:t>are</w:t>
-      </w:r>
-      <w:r>
-        <w:rPr>
-          <w:rFonts w:hint="eastAsia"/>
-        </w:rPr>
-        <w:t xml:space="preserve"> proposed for TCM pulse information</w:t>
-      </w:r>
-      <w:r>
-        <w:rPr>
-          <w:rFonts w:hint="eastAsia"/>
-        </w:rPr>
-        <w:t>—</w:t>
-      </w:r>
-      <w:r>
-        <w:rPr>
-          <w:rFonts w:hint="eastAsia"/>
-        </w:rPr>
-        <w:t xml:space="preserve">the pulse information is quantified and visualized to support more accurate </w:t>
-      </w:r>
-      <w:r>
-        <w:t>diagnosis</w:t>
-      </w:r>
-      <w:r>
-        <w:rPr>
-          <w:rFonts w:ascii="Cambria" w:hAnsi="Cambria"/>
-        </w:rPr>
-        <w:t xml:space="preserve"> [</w:t>
-      </w:r>
-      <w:r>
-        <w:rPr>
-          <w:rFonts w:ascii="Cambria" w:hAnsi="Cambria"/>
-        </w:rPr>
-        <w:fldChar w:fldCharType="begin"/>
-      </w:r>
-      <w:r>
-        <w:rPr>
-          <w:rFonts w:ascii="Cambria" w:hAnsi="Cambria"/>
-        </w:rPr>
-        <w:instrText xml:space="preserve"> REF BIB_tang12 \* MERGEFORMAT </w:instrText>
-      </w:r>
-      <w:r>
-        <w:rPr>
-          <w:rFonts w:ascii="Cambria" w:hAnsi="Cambria"/>
-        </w:rPr>
-        <w:fldChar w:fldCharType="separate"/>
-      </w:r>
-      <w:r>
-        <w:rPr>
-          <w:rFonts w:ascii="Cambria" w:hAnsi="Cambria" w:cs="Times New Roman"/>
-        </w:rPr>
-        <w:t>36</w:t>
-      </w:r>
-      <w:r>
-        <w:rPr>
-          <w:rFonts w:ascii="Cambria" w:hAnsi="Cambria"/>
-        </w:rPr>
-        <w:fldChar w:fldCharType="end"/>
-      </w:r>
-      <w:r>
-        <w:rPr>
-          <w:rFonts w:ascii="Cambria" w:hAnsi="Cambria"/>
-        </w:rPr>
-        <w:t>]</w:t>
-      </w:r>
-      <w:r>
-        <w:rPr>
-          <w:rFonts w:hint="eastAsia"/>
-        </w:rPr>
-        <w:t>. Digital tongue images that are important in TCM are recognized and analyzed with a visualization of tongues</w:t>
-      </w:r>
-      <w:r>
-        <w:t xml:space="preserve"> </w:t>
-      </w:r>
-      <w:r>
-        <w:rPr>
-          <w:rFonts w:ascii="Cambria" w:hAnsi="Cambria"/>
-        </w:rPr>
-        <w:t>[</w:t>
-      </w:r>
-      <w:r>
-        <w:rPr>
-          <w:rFonts w:ascii="Cambria" w:hAnsi="Cambria"/>
-        </w:rPr>
-        <w:fldChar w:fldCharType="begin"/>
-      </w:r>
-      <w:r>
-        <w:rPr>
-          <w:rFonts w:ascii="Cambria" w:hAnsi="Cambria"/>
-        </w:rPr>
-        <w:instrText xml:space="preserve"> REF BIB_xiejingzhangxuduanxu_2b2021_2b172_2b198 \* MERGEFORMAT </w:instrText>
-      </w:r>
-      <w:r>
-        <w:rPr>
-          <w:rFonts w:ascii="Cambria" w:hAnsi="Cambria"/>
-        </w:rPr>
-        <w:fldChar w:fldCharType="separate"/>
-      </w:r>
-      <w:r>
-        <w:rPr>
-          <w:rFonts w:ascii="Cambria" w:hAnsi="Cambria" w:cs="Times New Roman"/>
-        </w:rPr>
-        <w:t>42</w:t>
-      </w:r>
-      <w:r>
-        <w:rPr>
-          <w:rFonts w:ascii="Cambria" w:hAnsi="Cambria"/>
-        </w:rPr>
-        <w:fldChar w:fldCharType="end"/>
-      </w:r>
-      <w:r>
-        <w:rPr>
-          <w:rFonts w:ascii="Cambria" w:hAnsi="Cambria"/>
-        </w:rPr>
-        <w:t>]</w:t>
-      </w:r>
-      <w:r>
-        <w:rPr>
-          <w:rFonts w:hint="eastAsia"/>
-        </w:rPr>
-        <w:t xml:space="preserve">. Infrared thermal imaging visualization enables users to see and assess physiological states or pathological conditions intuitively as the temperature of local tissues or the whole body may change due to </w:t>
-      </w:r>
-      <w:r>
-        <w:t>illness</w:t>
-      </w:r>
-      <w:r>
-        <w:rPr>
-          <w:rFonts w:ascii="Cambria" w:hAnsi="Cambria"/>
-        </w:rPr>
-        <w:t xml:space="preserve"> [</w:t>
-      </w:r>
-      <w:r>
-        <w:rPr>
-          <w:rFonts w:ascii="Cambria" w:hAnsi="Cambria"/>
-        </w:rPr>
-        <w:fldChar w:fldCharType="begin"/>
-      </w:r>
-      <w:r>
-        <w:rPr>
-          <w:rFonts w:ascii="Cambria" w:hAnsi="Cambria"/>
-        </w:rPr>
-        <w:instrText xml:space="preserve"> REF BIB_ovechkin2001thermovisual \* MERGEFORMAT </w:instrText>
-      </w:r>
-      <w:r>
-        <w:rPr>
-          <w:rFonts w:ascii="Cambria" w:hAnsi="Cambria"/>
-        </w:rPr>
-        <w:fldChar w:fldCharType="separate"/>
-      </w:r>
-      <w:r>
-        <w:rPr>
-          <w:rFonts w:ascii="Cambria" w:hAnsi="Cambria" w:cs="Times New Roman"/>
-        </w:rPr>
-        <w:t>26</w:t>
-      </w:r>
-      <w:r>
-        <w:rPr>
-          <w:rFonts w:ascii="Cambria" w:hAnsi="Cambria"/>
-        </w:rPr>
-        <w:fldChar w:fldCharType="end"/>
-      </w:r>
-      <w:r>
-        <w:rPr>
-          <w:rFonts w:ascii="Cambria" w:hAnsi="Cambria"/>
-        </w:rPr>
-        <w:t>]</w:t>
-      </w:r>
-      <w:r>
-        <w:rPr>
-          <w:rFonts w:hint="eastAsia"/>
-        </w:rPr>
-        <w:t>. Visualization</w:t>
-      </w:r>
-      <w:r>
-        <w:t xml:space="preserve"> </w:t>
-      </w:r>
-      <w:r>
-        <w:rPr>
-          <w:rFonts w:hint="eastAsia"/>
-        </w:rPr>
-        <w:t xml:space="preserve">based on a 3D human model of Chinese medicine pulses could facilitate the teaching, understanding, and communication of meridians and </w:t>
-      </w:r>
-      <w:r>
-        <w:t>acupoints</w:t>
-      </w:r>
-      <w:r>
-        <w:rPr>
-          <w:rFonts w:ascii="Cambria" w:hAnsi="Cambria"/>
-        </w:rPr>
-        <w:t xml:space="preserve"> [</w:t>
-      </w:r>
-      <w:r>
-        <w:rPr>
-          <w:rFonts w:ascii="Cambria" w:hAnsi="Cambria"/>
-        </w:rPr>
-        <w:fldChar w:fldCharType="begin"/>
-      </w:r>
-      <w:r>
-        <w:rPr>
-          <w:rFonts w:ascii="Cambria" w:hAnsi="Cambria"/>
-        </w:rPr>
-        <w:instrText xml:space="preserve"> REF BIB_wei2021portable \* MERGEFORMAT </w:instrText>
-      </w:r>
-      <w:r>
-        <w:rPr>
-          <w:rFonts w:ascii="Cambria" w:hAnsi="Cambria"/>
-        </w:rPr>
-        <w:fldChar w:fldCharType="separate"/>
-      </w:r>
-      <w:r>
-        <w:rPr>
-          <w:rFonts w:ascii="Cambria" w:hAnsi="Cambria" w:cs="Times New Roman"/>
-        </w:rPr>
-        <w:t>39</w:t>
-      </w:r>
-      <w:r>
-        <w:rPr>
-          <w:rFonts w:ascii="Cambria" w:hAnsi="Cambria"/>
-        </w:rPr>
-        <w:fldChar w:fldCharType="end"/>
-      </w:r>
-      <w:r>
-        <w:rPr>
-          <w:rFonts w:ascii="Cambria" w:hAnsi="Cambria"/>
-        </w:rPr>
-        <w:t>]</w:t>
-      </w:r>
-      <w:r>
-        <w:rPr>
-          <w:rFonts w:hint="eastAsia"/>
-        </w:rPr>
-        <w:t>.</w:t>
-      </w:r>
-    </w:p>
-    <w:p/>
-    <w:p>
-      <w:r>
-        <w:rPr>
-          <w:rFonts w:hint="eastAsia"/>
-        </w:rPr>
-        <w:t>Specific visualization methods for herbal medicine formulas are available. Cold and hot properties are visualized as indicators for herbal medicine formulas in a formula analysis platform</w:t>
-      </w:r>
-      <w:r>
-        <w:t xml:space="preserve"> </w:t>
-      </w:r>
-      <w:r>
-        <w:rPr>
-          <w:rFonts w:ascii="Cambria" w:hAnsi="Cambria"/>
-        </w:rPr>
-        <w:t>[</w:t>
-      </w:r>
-      <w:r>
-        <w:rPr>
-          <w:rFonts w:ascii="Cambria" w:hAnsi="Cambria"/>
-        </w:rPr>
-        <w:fldChar w:fldCharType="begin"/>
-      </w:r>
-      <w:r>
-        <w:rPr>
-          <w:rFonts w:ascii="Cambria" w:hAnsi="Cambria"/>
-        </w:rPr>
-        <w:instrText xml:space="preserve"> REF BIB_gao2009 \* MERGEFORMAT </w:instrText>
-      </w:r>
-      <w:r>
-        <w:rPr>
-          <w:rFonts w:ascii="Cambria" w:hAnsi="Cambria"/>
-        </w:rPr>
-        <w:fldChar w:fldCharType="separate"/>
-      </w:r>
-      <w:r>
-        <w:rPr>
-          <w:rFonts w:ascii="Cambria" w:hAnsi="Cambria" w:cs="Times New Roman"/>
-        </w:rPr>
-        <w:t>7</w:t>
-      </w:r>
-      <w:r>
-        <w:rPr>
-          <w:rFonts w:ascii="Cambria" w:hAnsi="Cambria"/>
-        </w:rPr>
-        <w:fldChar w:fldCharType="end"/>
-      </w:r>
-      <w:r>
-        <w:rPr>
-          <w:rFonts w:ascii="Cambria" w:hAnsi="Cambria"/>
-        </w:rPr>
-        <w:t>]</w:t>
-      </w:r>
-      <w:r>
-        <w:rPr>
-          <w:rFonts w:hint="eastAsia"/>
-        </w:rPr>
-        <w:t>. However, this method covers only two properties and does not show the multidimensional attributes of medicines. Knowledge graph visualization is proposed for a large number of medicine formulas through manual processing and natural language processing</w:t>
-      </w:r>
-      <w:r>
-        <w:t xml:space="preserve"> </w:t>
-      </w:r>
-      <w:r>
-        <w:rPr>
-          <w:rFonts w:ascii="Cambria" w:hAnsi="Cambria"/>
-        </w:rPr>
-        <w:t>[</w:t>
-      </w:r>
-      <w:r>
-        <w:rPr>
-          <w:rFonts w:ascii="Cambria" w:hAnsi="Cambria"/>
-        </w:rPr>
-        <w:fldChar w:fldCharType="begin"/>
-      </w:r>
-      <w:r>
-        <w:rPr>
-          <w:rFonts w:ascii="Cambria" w:hAnsi="Cambria"/>
-        </w:rPr>
-        <w:instrText xml:space="preserve"> REF BIB_guo2019 \* MERGEFORMAT </w:instrText>
-      </w:r>
-      <w:r>
-        <w:rPr>
-          <w:rFonts w:ascii="Cambria" w:hAnsi="Cambria"/>
-        </w:rPr>
-        <w:fldChar w:fldCharType="separate"/>
-      </w:r>
-      <w:r>
-        <w:rPr>
-          <w:rFonts w:ascii="Cambria" w:hAnsi="Cambria" w:cs="Times New Roman"/>
-        </w:rPr>
-        <w:t>9</w:t>
-      </w:r>
-      <w:r>
-        <w:rPr>
-          <w:rFonts w:ascii="Cambria" w:hAnsi="Cambria"/>
-        </w:rPr>
-        <w:fldChar w:fldCharType="end"/>
-      </w:r>
-      <w:r>
-        <w:rPr>
-          <w:rFonts w:ascii="Cambria" w:hAnsi="Cambria"/>
-        </w:rPr>
-        <w:t>]</w:t>
-      </w:r>
-      <w:r>
-        <w:rPr>
-          <w:rFonts w:hint="eastAsia"/>
-        </w:rPr>
-        <w:t>. Network visualization is used for showing the composition of medicine formulas to assist the construction of medicine formulas databases</w:t>
-      </w:r>
-      <w:r>
-        <w:t xml:space="preserve"> </w:t>
-      </w:r>
-      <w:r>
-        <w:rPr>
-          <w:rFonts w:ascii="Cambria" w:hAnsi="Cambria"/>
-        </w:rPr>
-        <w:t>[</w:t>
-      </w:r>
-      <w:r>
-        <w:rPr>
-          <w:rFonts w:ascii="Cambria" w:hAnsi="Cambria"/>
-        </w:rPr>
-        <w:fldChar w:fldCharType="begin"/>
-      </w:r>
-      <w:r>
-        <w:rPr>
-          <w:rFonts w:ascii="Cambria" w:hAnsi="Cambria"/>
-        </w:rPr>
-        <w:instrText xml:space="preserve"> REF BIB_zhu2014 \* MERGEFORMAT </w:instrText>
-      </w:r>
-      <w:r>
-        <w:rPr>
-          <w:rFonts w:ascii="Cambria" w:hAnsi="Cambria"/>
-        </w:rPr>
-        <w:fldChar w:fldCharType="separate"/>
-      </w:r>
-      <w:r>
-        <w:rPr>
-          <w:rFonts w:ascii="Cambria" w:hAnsi="Cambria" w:cs="Times New Roman"/>
-        </w:rPr>
-        <w:t>43</w:t>
-      </w:r>
-      <w:r>
-        <w:rPr>
-          <w:rFonts w:ascii="Cambria" w:hAnsi="Cambria"/>
-        </w:rPr>
-        <w:fldChar w:fldCharType="end"/>
-      </w:r>
-      <w:r>
-        <w:rPr>
-          <w:rFonts w:ascii="Cambria" w:hAnsi="Cambria"/>
-        </w:rPr>
-        <w:t>]</w:t>
-      </w:r>
-      <w:r>
-        <w:rPr>
-          <w:rFonts w:hint="eastAsia"/>
-        </w:rPr>
-        <w:t>. However, these methods rely on querying based on text input and do not support interactive visua</w:t>
-      </w:r>
-      <w:r>
-        <w:t>lization and analysis</w:t>
-      </w:r>
-      <w:r>
-        <w:rPr>
-          <w:rFonts w:hint="eastAsia"/>
-        </w:rPr>
-        <w:t>.</w:t>
-      </w:r>
-    </w:p>
-    <w:p/>
-    <w:p>
-      <w:r>
-        <w:t>A</w:t>
-      </w:r>
-      <w:r>
-        <w:rPr>
-          <w:rFonts w:hint="eastAsia"/>
-        </w:rPr>
-        <w:t xml:space="preserve"> visual analysis method of TCM health records is available recently as a result of the collaboration between TCM and visualization experts</w:t>
-      </w:r>
-      <w:r>
-        <w:t xml:space="preserve"> </w:t>
-      </w:r>
-      <w:r>
-        <w:rPr>
-          <w:rFonts w:ascii="Cambria" w:hAnsi="Cambria"/>
-        </w:rPr>
-        <w:t>[</w:t>
-      </w:r>
-      <w:r>
-        <w:rPr>
-          <w:rFonts w:ascii="Cambria" w:hAnsi="Cambria"/>
-        </w:rPr>
-        <w:fldChar w:fldCharType="begin"/>
-      </w:r>
-      <w:r>
-        <w:rPr>
-          <w:rFonts w:ascii="Cambria" w:hAnsi="Cambria"/>
-        </w:rPr>
-        <w:instrText xml:space="preserve"> REF BIB_hu_3a2021 \* MERGEFORMAT </w:instrText>
-      </w:r>
-      <w:r>
-        <w:rPr>
-          <w:rFonts w:ascii="Cambria" w:hAnsi="Cambria"/>
-        </w:rPr>
-        <w:fldChar w:fldCharType="separate"/>
-      </w:r>
-      <w:r>
-        <w:rPr>
-          <w:rFonts w:ascii="Cambria" w:hAnsi="Cambria" w:cs="Times New Roman"/>
-        </w:rPr>
-        <w:t>11</w:t>
-      </w:r>
-      <w:r>
-        <w:rPr>
-          <w:rFonts w:ascii="Cambria" w:hAnsi="Cambria"/>
-        </w:rPr>
-        <w:fldChar w:fldCharType="end"/>
-      </w:r>
-      <w:r>
-        <w:rPr>
-          <w:rFonts w:ascii="Cambria" w:hAnsi="Cambria"/>
-        </w:rPr>
-        <w:t>]</w:t>
-      </w:r>
-      <w:r>
-        <w:rPr>
-          <w:rFonts w:hint="eastAsia"/>
-        </w:rPr>
-        <w:t xml:space="preserve">. This method supports the analysis of time-varying TCM health records and comparing medicines in prescriptions of different patients. However, </w:t>
+        <w:t xml:space="preserve">s of different patients. However, </w:t>
       </w:r>
       <w:r>
         <w:t xml:space="preserve">no visualization method is available </w:t>
@@ -12817,7 +13702,15 @@
           <w:rFonts w:eastAsia="SimSun" w:hint="eastAsia"/>
           <w:lang w:eastAsia="zh-CN"/>
         </w:rPr>
-        <w:t xml:space="preserve">, but these methods do not support flexible color specification for 2D color maps. Instead, we propose a color encoding method for drugs based on a 2D color map created by RBF interpolation with user-specified representative drugs assigned with TCM concept-inspired colors. To achieve perceptual uniformity, colors have to be computed in a perceptual uniform color space. </w:t>
+        <w:t xml:space="preserve">, but these methods do not support flexible color specification for 2D color maps. Instead, we propose a color encoding method for drugs based on a 2D color map created by RBF interpolation with user-specified representative drugs </w:t>
+      </w:r>
+      <w:r>
+        <w:rPr>
+          <w:rFonts w:eastAsia="SimSun" w:hint="eastAsia"/>
+          <w:lang w:eastAsia="zh-CN"/>
+        </w:rPr>
+        <w:lastRenderedPageBreak/>
+        <w:t xml:space="preserve">assigned with TCM concept-inspired colors. To achieve perceptual uniformity, colors have to be computed in a perceptual uniform color space. </w:t>
       </w:r>
       <w:proofErr w:type="spellStart"/>
       <w:r>
@@ -13170,11 +14063,7 @@
         <w:t xml:space="preserve">prototyping fashion. </w:t>
       </w:r>
       <w:r>
-        <w:t xml:space="preserve">Our </w:t>
-      </w:r>
-      <w:r>
-        <w:lastRenderedPageBreak/>
-        <w:t xml:space="preserve">method supports </w:t>
+        <w:t xml:space="preserve">Our method supports </w:t>
       </w:r>
       <w:r>
         <w:t>interactive</w:t>
@@ -13332,8 +14221,8 @@
       <w:pPr>
         <w:pStyle w:val="3"/>
       </w:pPr>
-      <w:bookmarkStart w:id="23" w:name="Conflicts"/>
-      <w:bookmarkEnd w:id="23"/>
+      <w:bookmarkStart w:id="122" w:name="Conflicts"/>
+      <w:bookmarkEnd w:id="122"/>
       <w:r>
         <w:t>Conflicts of Interest</w:t>
       </w:r>
@@ -13350,15 +14239,15 @@
       <w:pPr>
         <w:pStyle w:val="3"/>
       </w:pPr>
-      <w:bookmarkStart w:id="24" w:name="Abbreviations"/>
-      <w:bookmarkStart w:id="25" w:name="_Abbreviations_1"/>
-      <w:bookmarkEnd w:id="24"/>
-      <w:bookmarkEnd w:id="25"/>
-      <w:commentRangeStart w:id="26"/>
+      <w:bookmarkStart w:id="123" w:name="Abbreviations"/>
+      <w:bookmarkStart w:id="124" w:name="_Abbreviations_1"/>
+      <w:bookmarkEnd w:id="123"/>
+      <w:bookmarkEnd w:id="124"/>
+      <w:commentRangeStart w:id="125"/>
       <w:r>
         <w:t>Abbreviations</w:t>
       </w:r>
-      <w:commentRangeEnd w:id="26"/>
+      <w:commentRangeEnd w:id="125"/>
       <w:r>
         <w:rPr>
           <w:rStyle w:val="af5"/>
@@ -13367,7 +14256,7 @@
           <w:bCs w:val="0"/>
           <w:color w:val="auto"/>
         </w:rPr>
-        <w:commentReference w:id="26"/>
+        <w:commentReference w:id="125"/>
       </w:r>
     </w:p>
     <w:p>
@@ -13392,12 +14281,12 @@
       <w:pPr>
         <w:pStyle w:val="2"/>
       </w:pPr>
-      <w:bookmarkStart w:id="27" w:name="Appendix"/>
-      <w:bookmarkStart w:id="28" w:name="References"/>
-      <w:bookmarkStart w:id="29" w:name="_References_1"/>
-      <w:bookmarkEnd w:id="27"/>
-      <w:bookmarkEnd w:id="28"/>
-      <w:bookmarkEnd w:id="29"/>
+      <w:bookmarkStart w:id="126" w:name="Appendix"/>
+      <w:bookmarkStart w:id="127" w:name="References"/>
+      <w:bookmarkStart w:id="128" w:name="_References_1"/>
+      <w:bookmarkEnd w:id="126"/>
+      <w:bookmarkEnd w:id="127"/>
+      <w:bookmarkEnd w:id="128"/>
       <w:r>
         <w:t>References</w:t>
       </w:r>
@@ -13409,23 +14298,23 @@
           <w:rFonts w:cs="Times New Roman"/>
         </w:rPr>
       </w:pPr>
-      <w:bookmarkStart w:id="30" w:name="BIB__bib"/>
+      <w:bookmarkStart w:id="129" w:name="BIB__bib"/>
       <w:r>
         <w:rPr>
           <w:rFonts w:cs="Times New Roman"/>
         </w:rPr>
         <w:t>[</w:t>
       </w:r>
-      <w:bookmarkStart w:id="31" w:name="BIB_alsallakh13"/>
+      <w:bookmarkStart w:id="130" w:name="BIB_alsallakh13"/>
       <w:r>
         <w:rPr>
           <w:rFonts w:cs="Times New Roman"/>
         </w:rPr>
         <w:t>1</w:t>
       </w:r>
-      <w:bookmarkStart w:id="32" w:name="B4B_alsallakh13"/>
-      <w:bookmarkEnd w:id="31"/>
-      <w:bookmarkEnd w:id="32"/>
+      <w:bookmarkStart w:id="131" w:name="B4B_alsallakh13"/>
+      <w:bookmarkEnd w:id="130"/>
+      <w:bookmarkEnd w:id="131"/>
       <w:r>
         <w:rPr>
           <w:rFonts w:cs="Times New Roman"/>
@@ -13494,16 +14383,16 @@
         </w:rPr>
         <w:t>[</w:t>
       </w:r>
-      <w:bookmarkStart w:id="33" w:name="BIB_alsallakh16"/>
+      <w:bookmarkStart w:id="132" w:name="BIB_alsallakh16"/>
       <w:r>
         <w:rPr>
           <w:rFonts w:cs="Times New Roman"/>
         </w:rPr>
         <w:t>2</w:t>
       </w:r>
-      <w:bookmarkStart w:id="34" w:name="B4B_alsallakh16"/>
-      <w:bookmarkEnd w:id="33"/>
-      <w:bookmarkEnd w:id="34"/>
+      <w:bookmarkStart w:id="133" w:name="B4B_alsallakh16"/>
+      <w:bookmarkEnd w:id="132"/>
+      <w:bookmarkEnd w:id="133"/>
       <w:r>
         <w:rPr>
           <w:rFonts w:cs="Times New Roman"/>
@@ -13605,18 +14494,19 @@
         <w:rPr>
           <w:rFonts w:cs="Times New Roman"/>
         </w:rPr>
+        <w:lastRenderedPageBreak/>
         <w:t>[</w:t>
       </w:r>
-      <w:bookmarkStart w:id="35" w:name="BIB_baron69"/>
+      <w:bookmarkStart w:id="134" w:name="BIB_baron69"/>
       <w:r>
         <w:rPr>
           <w:rFonts w:cs="Times New Roman"/>
         </w:rPr>
         <w:t>3</w:t>
       </w:r>
-      <w:bookmarkStart w:id="36" w:name="B4B_baron69"/>
-      <w:bookmarkEnd w:id="35"/>
-      <w:bookmarkEnd w:id="36"/>
+      <w:bookmarkStart w:id="135" w:name="B4B_baron69"/>
+      <w:bookmarkEnd w:id="134"/>
+      <w:bookmarkEnd w:id="135"/>
       <w:r>
         <w:rPr>
           <w:rFonts w:cs="Times New Roman"/>
@@ -13678,16 +14568,16 @@
         </w:rPr>
         <w:t>[</w:t>
       </w:r>
-      <w:bookmarkStart w:id="37" w:name="BIB_cie2018"/>
+      <w:bookmarkStart w:id="136" w:name="BIB_cie2018"/>
       <w:r>
         <w:rPr>
           <w:rFonts w:cs="Times New Roman"/>
         </w:rPr>
         <w:t>4</w:t>
       </w:r>
-      <w:bookmarkStart w:id="38" w:name="B4B_cie2018"/>
-      <w:bookmarkEnd w:id="37"/>
-      <w:bookmarkEnd w:id="38"/>
+      <w:bookmarkStart w:id="137" w:name="B4B_cie2018"/>
+      <w:bookmarkEnd w:id="136"/>
+      <w:bookmarkEnd w:id="137"/>
       <w:r>
         <w:rPr>
           <w:rFonts w:cs="Times New Roman"/>
@@ -13757,16 +14647,16 @@
         </w:rPr>
         <w:t>[</w:t>
       </w:r>
-      <w:bookmarkStart w:id="39" w:name="BIB_cunningham2015"/>
+      <w:bookmarkStart w:id="138" w:name="BIB_cunningham2015"/>
       <w:r>
         <w:rPr>
           <w:rFonts w:cs="Times New Roman"/>
         </w:rPr>
         <w:t>5</w:t>
       </w:r>
-      <w:bookmarkStart w:id="40" w:name="B4B_cunningham2015"/>
-      <w:bookmarkEnd w:id="39"/>
-      <w:bookmarkEnd w:id="40"/>
+      <w:bookmarkStart w:id="139" w:name="B4B_cunningham2015"/>
+      <w:bookmarkEnd w:id="138"/>
+      <w:bookmarkEnd w:id="139"/>
       <w:r>
         <w:rPr>
           <w:rFonts w:cs="Times New Roman"/>
@@ -13821,16 +14711,16 @@
         </w:rPr>
         <w:t>[</w:t>
       </w:r>
-      <w:bookmarkStart w:id="41" w:name="BIB_doerk12"/>
+      <w:bookmarkStart w:id="140" w:name="BIB_doerk12"/>
       <w:r>
         <w:rPr>
           <w:rFonts w:cs="Times New Roman"/>
         </w:rPr>
         <w:t>6</w:t>
       </w:r>
-      <w:bookmarkStart w:id="42" w:name="B4B_doerk12"/>
-      <w:bookmarkEnd w:id="41"/>
-      <w:bookmarkEnd w:id="42"/>
+      <w:bookmarkStart w:id="141" w:name="B4B_doerk12"/>
+      <w:bookmarkEnd w:id="140"/>
+      <w:bookmarkEnd w:id="141"/>
       <w:r>
         <w:rPr>
           <w:rFonts w:cs="Times New Roman"/>
@@ -13911,19 +14801,825 @@
         <w:rPr>
           <w:rFonts w:cs="Times New Roman"/>
         </w:rPr>
+        <w:t>[</w:t>
+      </w:r>
+      <w:bookmarkStart w:id="142" w:name="BIB_gao2009"/>
+      <w:r>
+        <w:rPr>
+          <w:rFonts w:cs="Times New Roman"/>
+        </w:rPr>
+        <w:t>7</w:t>
+      </w:r>
+      <w:bookmarkStart w:id="143" w:name="B4B_gao2009"/>
+      <w:bookmarkEnd w:id="142"/>
+      <w:bookmarkEnd w:id="143"/>
+      <w:r>
+        <w:rPr>
+          <w:rFonts w:cs="Times New Roman"/>
+        </w:rPr>
+        <w:t>]</w:t>
+      </w:r>
+      <w:r>
+        <w:rPr>
+          <w:rFonts w:cs="Times New Roman"/>
+        </w:rPr>
+        <w:tab/>
+        <w:t>J. Gao, “Construction of Visual Analysis Platform for Cold and Heat Properties of Formulae Based on Quantitative Study,” Ph.D. dissertation, Beijing University of Chinese Medicine, 2009.</w:t>
+      </w:r>
+    </w:p>
+    <w:p>
+      <w:pPr>
+        <w:pStyle w:val="af7"/>
+        <w:rPr>
+          <w:rFonts w:cs="Times New Roman"/>
+        </w:rPr>
+      </w:pPr>
+      <w:r>
+        <w:rPr>
+          <w:rFonts w:cs="Times New Roman"/>
+        </w:rPr>
+        <w:t>[</w:t>
+      </w:r>
+      <w:bookmarkStart w:id="144" w:name="BIB_zhongyaotextbook2004"/>
+      <w:r>
+        <w:rPr>
+          <w:rFonts w:cs="Times New Roman"/>
+        </w:rPr>
+        <w:t>8</w:t>
+      </w:r>
+      <w:bookmarkStart w:id="145" w:name="B4B_zhongyaotextbook2004"/>
+      <w:bookmarkEnd w:id="144"/>
+      <w:bookmarkEnd w:id="145"/>
+      <w:r>
+        <w:rPr>
+          <w:rFonts w:cs="Times New Roman"/>
+        </w:rPr>
+        <w:t>]</w:t>
+      </w:r>
+      <w:r>
+        <w:rPr>
+          <w:rFonts w:cs="Times New Roman"/>
+        </w:rPr>
+        <w:tab/>
+        <w:t xml:space="preserve">X. Gao, </w:t>
+      </w:r>
+      <w:r>
+        <w:rPr>
+          <w:rFonts w:cs="Times New Roman"/>
+          <w:i/>
+        </w:rPr>
+        <w:t>Chinese Pharmacy</w:t>
+      </w:r>
+      <w:r>
+        <w:rPr>
+          <w:rFonts w:cs="Times New Roman"/>
+        </w:rPr>
+        <w:t>. Beijing: The Press of Traditional Chinese Medicine, 2004.</w:t>
+      </w:r>
+    </w:p>
+    <w:p>
+      <w:pPr>
+        <w:pStyle w:val="af7"/>
+        <w:rPr>
+          <w:rFonts w:cs="Times New Roman"/>
+        </w:rPr>
+      </w:pPr>
+      <w:r>
+        <w:rPr>
+          <w:rFonts w:cs="Times New Roman"/>
+        </w:rPr>
+        <w:t>[</w:t>
+      </w:r>
+      <w:bookmarkStart w:id="146" w:name="BIB_guo2019"/>
+      <w:r>
+        <w:rPr>
+          <w:rFonts w:cs="Times New Roman"/>
+        </w:rPr>
+        <w:t>9</w:t>
+      </w:r>
+      <w:bookmarkStart w:id="147" w:name="B4B_guo2019"/>
+      <w:bookmarkEnd w:id="146"/>
+      <w:bookmarkEnd w:id="147"/>
+      <w:r>
+        <w:rPr>
+          <w:rFonts w:cs="Times New Roman"/>
+        </w:rPr>
+        <w:t>]</w:t>
+      </w:r>
+      <w:r>
+        <w:rPr>
+          <w:rFonts w:cs="Times New Roman"/>
+        </w:rPr>
+        <w:tab/>
+        <w:t xml:space="preserve">W. Guo, “Research and Implementation of Knowledge Mapping of Traditional Chinese Medicine </w:t>
+      </w:r>
+      <w:del w:id="148" w:author="PengSuyuan" w:date="2022-07-19T16:14:00Z">
+        <w:r>
+          <w:rPr>
+            <w:rFonts w:cs="Times New Roman"/>
+          </w:rPr>
+          <w:delText>Prescription</w:delText>
+        </w:r>
+      </w:del>
+      <w:ins w:id="149" w:author="PengSuyuan" w:date="2022-07-19T16:14:00Z">
+        <w:r>
+          <w:rPr>
+            <w:rFonts w:cs="Times New Roman"/>
+          </w:rPr>
+          <w:t>Formula</w:t>
+        </w:r>
+      </w:ins>
+      <w:r>
+        <w:rPr>
+          <w:rFonts w:cs="Times New Roman"/>
+        </w:rPr>
+        <w:t xml:space="preserve">,” </w:t>
+      </w:r>
+      <w:r>
+        <w:rPr>
+          <w:rFonts w:cs="Times New Roman"/>
+          <w:i/>
+        </w:rPr>
+        <w:t>Lanzhou University</w:t>
+      </w:r>
+      <w:r>
+        <w:rPr>
+          <w:rFonts w:cs="Times New Roman"/>
+        </w:rPr>
+        <w:t>, 2019.</w:t>
+      </w:r>
+    </w:p>
+    <w:p>
+      <w:pPr>
+        <w:pStyle w:val="af7"/>
+        <w:rPr>
+          <w:rFonts w:cs="Times New Roman"/>
+        </w:rPr>
+      </w:pPr>
+      <w:r>
+        <w:rPr>
+          <w:rFonts w:cs="Times New Roman"/>
+        </w:rPr>
+        <w:t>[</w:t>
+      </w:r>
+      <w:bookmarkStart w:id="150" w:name="BIB_hofmann00"/>
+      <w:r>
+        <w:rPr>
+          <w:rFonts w:cs="Times New Roman"/>
+        </w:rPr>
+        <w:t>10</w:t>
+      </w:r>
+      <w:bookmarkStart w:id="151" w:name="B4B_hofmann00"/>
+      <w:bookmarkEnd w:id="150"/>
+      <w:bookmarkEnd w:id="151"/>
+      <w:r>
+        <w:rPr>
+          <w:rFonts w:cs="Times New Roman"/>
+        </w:rPr>
+        <w:t>]</w:t>
+      </w:r>
+      <w:r>
+        <w:rPr>
+          <w:rFonts w:cs="Times New Roman"/>
+        </w:rPr>
+        <w:tab/>
+        <w:t xml:space="preserve">H. Hofmann, A. P. J. M. </w:t>
+      </w:r>
+      <w:proofErr w:type="spellStart"/>
+      <w:r>
+        <w:rPr>
+          <w:rFonts w:cs="Times New Roman"/>
+        </w:rPr>
+        <w:t>Siebes</w:t>
+      </w:r>
+      <w:proofErr w:type="spellEnd"/>
+      <w:r>
+        <w:rPr>
+          <w:rFonts w:cs="Times New Roman"/>
+        </w:rPr>
+        <w:t xml:space="preserve">, and A. F. X. Wilhelm, “Visualizing Association Rules with Interactive Mosaic Plots,” in </w:t>
+      </w:r>
+      <w:r>
+        <w:rPr>
+          <w:rFonts w:cs="Times New Roman"/>
+          <w:i/>
+        </w:rPr>
+        <w:t>Proceedings of the Sixth ACM SIGKDD International Conference on Knowledge Discovery and Data Mining</w:t>
+      </w:r>
+      <w:r>
+        <w:rPr>
+          <w:rFonts w:cs="Times New Roman"/>
+        </w:rPr>
+        <w:t>, 2000, pp. 227–235. [Online]. Available: https://</w:t>
+      </w:r>
+      <w:r>
+        <w:rPr>
+          <w:rFonts w:cs="Times New Roman"/>
+        </w:rPr>
+        <w:softHyphen/>
+        <w:t>doi.org/</w:t>
+      </w:r>
+      <w:r>
+        <w:rPr>
+          <w:rFonts w:cs="Times New Roman"/>
+        </w:rPr>
+        <w:softHyphen/>
+        <w:t>10.1145/</w:t>
+      </w:r>
+      <w:r>
+        <w:rPr>
+          <w:rFonts w:cs="Times New Roman"/>
+        </w:rPr>
+        <w:softHyphen/>
+        <w:t xml:space="preserve">347090.347133 </w:t>
+      </w:r>
+    </w:p>
+    <w:p>
+      <w:pPr>
+        <w:pStyle w:val="af7"/>
+        <w:rPr>
+          <w:rFonts w:cs="Times New Roman"/>
+        </w:rPr>
+      </w:pPr>
+      <w:r>
+        <w:rPr>
+          <w:rFonts w:cs="Times New Roman"/>
+        </w:rPr>
+        <w:t>[</w:t>
+      </w:r>
+      <w:bookmarkStart w:id="152" w:name="BIB_hu_3a2021"/>
+      <w:r>
+        <w:rPr>
+          <w:rFonts w:cs="Times New Roman"/>
+        </w:rPr>
+        <w:t>11</w:t>
+      </w:r>
+      <w:bookmarkStart w:id="153" w:name="B4B_hu_3a2021"/>
+      <w:bookmarkEnd w:id="152"/>
+      <w:bookmarkEnd w:id="153"/>
+      <w:r>
+        <w:rPr>
+          <w:rFonts w:cs="Times New Roman"/>
+        </w:rPr>
+        <w:t>]</w:t>
+      </w:r>
+      <w:r>
+        <w:rPr>
+          <w:rFonts w:cs="Times New Roman"/>
+        </w:rPr>
+        <w:tab/>
+        <w:t>X. Hu, S. Peng, H. Hou, N. Yang, Y. </w:t>
+      </w:r>
+      <w:proofErr w:type="spellStart"/>
+      <w:r>
+        <w:rPr>
+          <w:rFonts w:cs="Times New Roman"/>
+        </w:rPr>
+        <w:t>Lv</w:t>
+      </w:r>
+      <w:proofErr w:type="spellEnd"/>
+      <w:r>
+        <w:rPr>
+          <w:rFonts w:cs="Times New Roman"/>
+        </w:rPr>
+        <w:t xml:space="preserve">, and l. Zhou, “Visual Analysis of Traditional Chinese Medicine Health Records,” </w:t>
+      </w:r>
+      <w:r>
+        <w:rPr>
+          <w:rFonts w:cs="Times New Roman"/>
+          <w:i/>
+        </w:rPr>
+        <w:t>Journal of Computer-Aided Design and Computer Graphics</w:t>
+      </w:r>
+      <w:r>
+        <w:rPr>
+          <w:rFonts w:cs="Times New Roman"/>
+        </w:rPr>
+        <w:t>, vol. 33, no. 12, p. 10, 2021.</w:t>
+      </w:r>
+    </w:p>
+    <w:p>
+      <w:pPr>
+        <w:pStyle w:val="af7"/>
+        <w:rPr>
+          <w:rFonts w:cs="Times New Roman"/>
+        </w:rPr>
+      </w:pPr>
+      <w:r>
+        <w:rPr>
+          <w:rFonts w:cs="Times New Roman"/>
+        </w:rPr>
+        <w:t>[</w:t>
+      </w:r>
+      <w:bookmarkStart w:id="154" w:name="BIB_johnson_3a1991"/>
+      <w:r>
+        <w:rPr>
+          <w:rFonts w:cs="Times New Roman"/>
+        </w:rPr>
+        <w:t>12</w:t>
+      </w:r>
+      <w:bookmarkStart w:id="155" w:name="B4B_johnson_3a1991"/>
+      <w:bookmarkEnd w:id="154"/>
+      <w:bookmarkEnd w:id="155"/>
+      <w:r>
+        <w:rPr>
+          <w:rFonts w:cs="Times New Roman"/>
+        </w:rPr>
+        <w:t>]</w:t>
+      </w:r>
+      <w:r>
+        <w:rPr>
+          <w:rFonts w:cs="Times New Roman"/>
+        </w:rPr>
+        <w:tab/>
+        <w:t>B. Johnson and B. </w:t>
+      </w:r>
+      <w:proofErr w:type="spellStart"/>
+      <w:r>
+        <w:rPr>
+          <w:rFonts w:cs="Times New Roman"/>
+        </w:rPr>
+        <w:t>Shneiderman</w:t>
+      </w:r>
+      <w:proofErr w:type="spellEnd"/>
+      <w:r>
+        <w:rPr>
+          <w:rFonts w:cs="Times New Roman"/>
+        </w:rPr>
+        <w:t xml:space="preserve">, “Tree-maps: a space-filling approach to the visualization of hierarchical information structures,” in </w:t>
+      </w:r>
+      <w:r>
+        <w:rPr>
+          <w:rFonts w:cs="Times New Roman"/>
+          <w:i/>
+        </w:rPr>
+        <w:t>Proceeding Visualization ’91</w:t>
+      </w:r>
+      <w:r>
+        <w:rPr>
+          <w:rFonts w:cs="Times New Roman"/>
+        </w:rPr>
+        <w:t>, 1991, pp. 284–291.</w:t>
+      </w:r>
+    </w:p>
+    <w:p>
+      <w:pPr>
+        <w:pStyle w:val="af7"/>
+        <w:rPr>
+          <w:rFonts w:cs="Times New Roman"/>
+        </w:rPr>
+      </w:pPr>
+      <w:r>
+        <w:rPr>
+          <w:rFonts w:cs="Times New Roman"/>
+        </w:rPr>
+        <w:t>[</w:t>
+      </w:r>
+      <w:bookmarkStart w:id="156" w:name="BIB_kosara06"/>
+      <w:r>
+        <w:rPr>
+          <w:rFonts w:cs="Times New Roman"/>
+        </w:rPr>
+        <w:t>13</w:t>
+      </w:r>
+      <w:bookmarkStart w:id="157" w:name="B4B_kosara06"/>
+      <w:bookmarkEnd w:id="156"/>
+      <w:bookmarkEnd w:id="157"/>
+      <w:r>
+        <w:rPr>
+          <w:rFonts w:cs="Times New Roman"/>
+        </w:rPr>
+        <w:t>]</w:t>
+      </w:r>
+      <w:r>
+        <w:rPr>
+          <w:rFonts w:cs="Times New Roman"/>
+        </w:rPr>
+        <w:tab/>
+        <w:t>R. </w:t>
+      </w:r>
+      <w:proofErr w:type="spellStart"/>
+      <w:r>
+        <w:rPr>
+          <w:rFonts w:cs="Times New Roman"/>
+        </w:rPr>
+        <w:t>Kosara</w:t>
+      </w:r>
+      <w:proofErr w:type="spellEnd"/>
+      <w:r>
+        <w:rPr>
+          <w:rFonts w:cs="Times New Roman"/>
+        </w:rPr>
+        <w:t xml:space="preserve">, F. Bendix, and H. Hauser, “Parallel Sets: interactive exploration and visual analysis of categorical data,” </w:t>
+      </w:r>
+      <w:r>
+        <w:rPr>
+          <w:rFonts w:cs="Times New Roman"/>
+          <w:i/>
+        </w:rPr>
+        <w:t>IEEE Transactions on Visualization and Computer Graphics</w:t>
+      </w:r>
+      <w:r>
+        <w:rPr>
+          <w:rFonts w:cs="Times New Roman"/>
+        </w:rPr>
+        <w:t>, vol. 12, no. 4, pp. 558–568, 2006.</w:t>
+      </w:r>
+    </w:p>
+    <w:p>
+      <w:pPr>
+        <w:pStyle w:val="af7"/>
+        <w:rPr>
+          <w:rFonts w:cs="Times New Roman"/>
+        </w:rPr>
+      </w:pPr>
+      <w:r>
+        <w:rPr>
+          <w:rFonts w:cs="Times New Roman"/>
+        </w:rPr>
+        <w:t>[</w:t>
+      </w:r>
+      <w:bookmarkStart w:id="158" w:name="BIB_kruskal_3a1983"/>
+      <w:r>
+        <w:rPr>
+          <w:rFonts w:cs="Times New Roman"/>
+        </w:rPr>
+        <w:t>14</w:t>
+      </w:r>
+      <w:bookmarkStart w:id="159" w:name="B4B_kruskal_3a1983"/>
+      <w:bookmarkEnd w:id="158"/>
+      <w:bookmarkEnd w:id="159"/>
+      <w:r>
+        <w:rPr>
+          <w:rFonts w:cs="Times New Roman"/>
+        </w:rPr>
+        <w:t>]</w:t>
+      </w:r>
+      <w:r>
+        <w:rPr>
+          <w:rFonts w:cs="Times New Roman"/>
+        </w:rPr>
+        <w:tab/>
+        <w:t xml:space="preserve">J. B. Kruskal and J. M. Landwehr, “Icicle plots: Better displays for hierarchical clustering,” </w:t>
+      </w:r>
+      <w:r>
+        <w:rPr>
+          <w:rFonts w:cs="Times New Roman"/>
+          <w:i/>
+        </w:rPr>
+        <w:t>The American Statistician</w:t>
+      </w:r>
+      <w:r>
+        <w:rPr>
+          <w:rFonts w:cs="Times New Roman"/>
+        </w:rPr>
+        <w:t>, vol. 37, no. 2, pp. 162–168, 1983. [Online]. Available: http://</w:t>
+      </w:r>
+      <w:r>
+        <w:rPr>
+          <w:rFonts w:cs="Times New Roman"/>
+        </w:rPr>
+        <w:softHyphen/>
+        <w:t>www.jstor.org/</w:t>
+      </w:r>
+      <w:r>
+        <w:rPr>
+          <w:rFonts w:cs="Times New Roman"/>
+        </w:rPr>
+        <w:softHyphen/>
+        <w:t>stable/</w:t>
+      </w:r>
+      <w:r>
+        <w:rPr>
+          <w:rFonts w:cs="Times New Roman"/>
+        </w:rPr>
+        <w:softHyphen/>
+        <w:t xml:space="preserve">2685881 </w:t>
+      </w:r>
+    </w:p>
+    <w:p>
+      <w:pPr>
+        <w:pStyle w:val="af7"/>
+        <w:rPr>
+          <w:rFonts w:cs="Times New Roman"/>
+        </w:rPr>
+      </w:pPr>
+      <w:r>
+        <w:rPr>
+          <w:rFonts w:cs="Times New Roman"/>
+        </w:rPr>
+        <w:t>[</w:t>
+      </w:r>
+      <w:bookmarkStart w:id="160" w:name="BIB_maaten09"/>
+      <w:r>
+        <w:rPr>
+          <w:rFonts w:cs="Times New Roman"/>
+        </w:rPr>
+        <w:t>15</w:t>
+      </w:r>
+      <w:bookmarkStart w:id="161" w:name="B4B_maaten09"/>
+      <w:bookmarkEnd w:id="160"/>
+      <w:bookmarkEnd w:id="161"/>
+      <w:r>
+        <w:rPr>
+          <w:rFonts w:cs="Times New Roman"/>
+        </w:rPr>
+        <w:t>]</w:t>
+      </w:r>
+      <w:r>
+        <w:rPr>
+          <w:rFonts w:cs="Times New Roman"/>
+        </w:rPr>
+        <w:tab/>
+        <w:t xml:space="preserve">E. P. L. van der </w:t>
+      </w:r>
+      <w:proofErr w:type="spellStart"/>
+      <w:r>
+        <w:rPr>
+          <w:rFonts w:cs="Times New Roman"/>
+        </w:rPr>
+        <w:t>Maaten</w:t>
+      </w:r>
+      <w:proofErr w:type="spellEnd"/>
+      <w:r>
+        <w:rPr>
+          <w:rFonts w:cs="Times New Roman"/>
+        </w:rPr>
+        <w:t xml:space="preserve"> and H. van den </w:t>
+      </w:r>
+      <w:proofErr w:type="spellStart"/>
+      <w:r>
+        <w:rPr>
+          <w:rFonts w:cs="Times New Roman"/>
+        </w:rPr>
+        <w:t>Herik</w:t>
+      </w:r>
+      <w:proofErr w:type="spellEnd"/>
+      <w:r>
+        <w:rPr>
+          <w:rFonts w:cs="Times New Roman"/>
+        </w:rPr>
+        <w:t>, “Dimensionality reduction: A comparative review,” Tilburg University, Tech. Rep., 2009.</w:t>
+      </w:r>
+    </w:p>
+    <w:p>
+      <w:pPr>
+        <w:pStyle w:val="af7"/>
+        <w:rPr>
+          <w:rFonts w:cs="Times New Roman"/>
+        </w:rPr>
+      </w:pPr>
+      <w:r>
+        <w:rPr>
+          <w:rFonts w:cs="Times New Roman"/>
+        </w:rPr>
+        <w:t>[</w:t>
+      </w:r>
+      <w:bookmarkStart w:id="162" w:name="BIB_lee07"/>
+      <w:r>
+        <w:rPr>
+          <w:rFonts w:cs="Times New Roman"/>
+        </w:rPr>
+        <w:t>16</w:t>
+      </w:r>
+      <w:bookmarkStart w:id="163" w:name="B4B_lee07"/>
+      <w:bookmarkEnd w:id="162"/>
+      <w:bookmarkEnd w:id="163"/>
+      <w:r>
+        <w:rPr>
+          <w:rFonts w:cs="Times New Roman"/>
+        </w:rPr>
+        <w:t>]</w:t>
+      </w:r>
+      <w:r>
+        <w:rPr>
+          <w:rFonts w:cs="Times New Roman"/>
+        </w:rPr>
+        <w:tab/>
+        <w:t>J. A. Lee and M. </w:t>
+      </w:r>
+      <w:proofErr w:type="spellStart"/>
+      <w:r>
+        <w:rPr>
+          <w:rFonts w:cs="Times New Roman"/>
+        </w:rPr>
+        <w:t>Verleysen</w:t>
+      </w:r>
+      <w:proofErr w:type="spellEnd"/>
+      <w:r>
+        <w:rPr>
+          <w:rFonts w:cs="Times New Roman"/>
+        </w:rPr>
+        <w:t xml:space="preserve">, </w:t>
+      </w:r>
+      <w:r>
+        <w:rPr>
+          <w:rFonts w:cs="Times New Roman"/>
+          <w:i/>
+        </w:rPr>
+        <w:t>Nonlinear Dimensionality Reduction</w:t>
+      </w:r>
+      <w:r>
+        <w:rPr>
+          <w:rFonts w:cs="Times New Roman"/>
+        </w:rPr>
+        <w:t>. New York: Springer-Verlag, 2007.</w:t>
+      </w:r>
+    </w:p>
+    <w:p>
+      <w:pPr>
+        <w:pStyle w:val="af7"/>
+        <w:rPr>
+          <w:rFonts w:cs="Times New Roman"/>
+        </w:rPr>
+      </w:pPr>
+      <w:r>
+        <w:rPr>
+          <w:rFonts w:cs="Times New Roman"/>
+        </w:rPr>
+        <w:t>[</w:t>
+      </w:r>
+      <w:bookmarkStart w:id="164" w:name="BIB_levkowitz1992"/>
+      <w:r>
+        <w:rPr>
+          <w:rFonts w:cs="Times New Roman"/>
+        </w:rPr>
+        <w:t>17</w:t>
+      </w:r>
+      <w:bookmarkStart w:id="165" w:name="B4B_levkowitz1992"/>
+      <w:bookmarkEnd w:id="164"/>
+      <w:bookmarkEnd w:id="165"/>
+      <w:r>
+        <w:rPr>
+          <w:rFonts w:cs="Times New Roman"/>
+        </w:rPr>
+        <w:t>]</w:t>
+      </w:r>
+      <w:r>
+        <w:rPr>
+          <w:rFonts w:cs="Times New Roman"/>
+        </w:rPr>
+        <w:tab/>
+        <w:t>H. </w:t>
+      </w:r>
+      <w:proofErr w:type="spellStart"/>
+      <w:r>
+        <w:rPr>
+          <w:rFonts w:cs="Times New Roman"/>
+        </w:rPr>
+        <w:t>Levkowitz</w:t>
+      </w:r>
+      <w:proofErr w:type="spellEnd"/>
+      <w:r>
+        <w:rPr>
+          <w:rFonts w:cs="Times New Roman"/>
+        </w:rPr>
+        <w:t xml:space="preserve"> and G. Herman, “Color scales for image data,” </w:t>
+      </w:r>
+      <w:r>
+        <w:rPr>
+          <w:rFonts w:cs="Times New Roman"/>
+          <w:i/>
+        </w:rPr>
+        <w:t>IEEE Computer Graphics and Applications</w:t>
+      </w:r>
+      <w:r>
+        <w:rPr>
+          <w:rFonts w:cs="Times New Roman"/>
+        </w:rPr>
+        <w:t>, vol. 12, no. 1, pp. 72–80, Jan 1992.</w:t>
+      </w:r>
+    </w:p>
+    <w:p>
+      <w:pPr>
+        <w:pStyle w:val="af7"/>
+        <w:rPr>
+          <w:rFonts w:cs="Times New Roman"/>
+        </w:rPr>
+      </w:pPr>
+      <w:r>
+        <w:rPr>
+          <w:rFonts w:cs="Times New Roman"/>
+        </w:rPr>
+        <w:t>[</w:t>
+      </w:r>
+      <w:bookmarkStart w:id="166" w:name="BIB_lex14"/>
+      <w:r>
+        <w:rPr>
+          <w:rFonts w:cs="Times New Roman"/>
+        </w:rPr>
+        <w:t>18</w:t>
+      </w:r>
+      <w:bookmarkStart w:id="167" w:name="B4B_lex14"/>
+      <w:bookmarkEnd w:id="166"/>
+      <w:bookmarkEnd w:id="167"/>
+      <w:r>
+        <w:rPr>
+          <w:rFonts w:cs="Times New Roman"/>
+        </w:rPr>
+        <w:t>]</w:t>
+      </w:r>
+      <w:r>
+        <w:rPr>
+          <w:rFonts w:cs="Times New Roman"/>
+        </w:rPr>
+        <w:tab/>
+        <w:t>A. Lex, N. </w:t>
+      </w:r>
+      <w:proofErr w:type="spellStart"/>
+      <w:r>
+        <w:rPr>
+          <w:rFonts w:cs="Times New Roman"/>
+        </w:rPr>
+        <w:t>Gehlenborg</w:t>
+      </w:r>
+      <w:proofErr w:type="spellEnd"/>
+      <w:r>
+        <w:rPr>
+          <w:rFonts w:cs="Times New Roman"/>
+        </w:rPr>
+        <w:t>, H. </w:t>
+      </w:r>
+      <w:proofErr w:type="spellStart"/>
+      <w:r>
+        <w:rPr>
+          <w:rFonts w:cs="Times New Roman"/>
+        </w:rPr>
+        <w:t>Strobelt</w:t>
+      </w:r>
+      <w:proofErr w:type="spellEnd"/>
+      <w:r>
+        <w:rPr>
+          <w:rFonts w:cs="Times New Roman"/>
+        </w:rPr>
+        <w:t>, R. </w:t>
+      </w:r>
+      <w:proofErr w:type="spellStart"/>
+      <w:r>
+        <w:rPr>
+          <w:rFonts w:cs="Times New Roman"/>
+        </w:rPr>
+        <w:t>Vuillemot</w:t>
+      </w:r>
+      <w:proofErr w:type="spellEnd"/>
+      <w:r>
+        <w:rPr>
+          <w:rFonts w:cs="Times New Roman"/>
+        </w:rPr>
+        <w:t>, and H. Pfister, “</w:t>
+      </w:r>
+      <w:proofErr w:type="spellStart"/>
+      <w:r>
+        <w:rPr>
+          <w:rFonts w:cs="Times New Roman"/>
+        </w:rPr>
+        <w:t>UpSet</w:t>
+      </w:r>
+      <w:proofErr w:type="spellEnd"/>
+      <w:r>
+        <w:rPr>
+          <w:rFonts w:cs="Times New Roman"/>
+        </w:rPr>
+        <w:t xml:space="preserve">: Visualization of Intersecting Sets,” </w:t>
+      </w:r>
+      <w:r>
+        <w:rPr>
+          <w:rFonts w:cs="Times New Roman"/>
+          <w:i/>
+        </w:rPr>
+        <w:t>IEEE Transactions on Visualization and Computer Graphics</w:t>
+      </w:r>
+      <w:r>
+        <w:rPr>
+          <w:rFonts w:cs="Times New Roman"/>
+        </w:rPr>
+        <w:t>, vol. 20, no. 12, pp. 1983–1992, 2014.</w:t>
+      </w:r>
+    </w:p>
+    <w:p>
+      <w:pPr>
+        <w:pStyle w:val="af7"/>
+        <w:rPr>
+          <w:rFonts w:cs="Times New Roman"/>
+        </w:rPr>
+      </w:pPr>
+      <w:r>
+        <w:rPr>
+          <w:rFonts w:cs="Times New Roman"/>
+        </w:rPr>
         <w:lastRenderedPageBreak/>
         <w:t>[</w:t>
       </w:r>
-      <w:bookmarkStart w:id="43" w:name="BIB_gao2009"/>
-      <w:r>
-        <w:rPr>
-          <w:rFonts w:cs="Times New Roman"/>
-        </w:rPr>
-        <w:t>7</w:t>
-      </w:r>
-      <w:bookmarkStart w:id="44" w:name="B4B_gao2009"/>
-      <w:bookmarkEnd w:id="43"/>
-      <w:bookmarkEnd w:id="44"/>
+      <w:bookmarkStart w:id="168" w:name="BIB_fangjixue"/>
+      <w:r>
+        <w:rPr>
+          <w:rFonts w:cs="Times New Roman"/>
+        </w:rPr>
+        <w:t>19</w:t>
+      </w:r>
+      <w:bookmarkStart w:id="169" w:name="B4B_fangjixue"/>
+      <w:bookmarkEnd w:id="168"/>
+      <w:bookmarkEnd w:id="169"/>
       <w:r>
         <w:rPr>
           <w:rFonts w:cs="Times New Roman"/>
@@ -13935,7 +15631,20 @@
           <w:rFonts w:cs="Times New Roman"/>
         </w:rPr>
         <w:tab/>
-        <w:t>J. Gao, “Construction of Visual Analysis Platform for Cold and Heat Properties of Formulae Based on Quantitative Study,” Ph.D. dissertation, Beijing University of Chinese Medicine, 2009.</w:t>
+        <w:t xml:space="preserve">J. Li, </w:t>
+      </w:r>
+      <w:r>
+        <w:rPr>
+          <w:rFonts w:cs="Times New Roman"/>
+          <w:i/>
+        </w:rPr>
+        <w:t>Chinese Herbal Formulas</w:t>
+      </w:r>
+      <w:r>
+        <w:rPr>
+          <w:rFonts w:cs="Times New Roman"/>
+        </w:rPr>
+        <w:t>. Beijing: The Press of Traditional Chinese Medicine, 2016.</w:t>
       </w:r>
     </w:p>
     <w:p>
@@ -13951,16 +15660,16 @@
         </w:rPr>
         <w:t>[</w:t>
       </w:r>
-      <w:bookmarkStart w:id="45" w:name="BIB_zhongyaotextbook2004"/>
-      <w:r>
-        <w:rPr>
-          <w:rFonts w:cs="Times New Roman"/>
-        </w:rPr>
-        <w:t>8</w:t>
-      </w:r>
-      <w:bookmarkStart w:id="46" w:name="B4B_zhongyaotextbook2004"/>
-      <w:bookmarkEnd w:id="45"/>
-      <w:bookmarkEnd w:id="46"/>
+      <w:bookmarkStart w:id="170" w:name="BIB_luo2006"/>
+      <w:r>
+        <w:rPr>
+          <w:rFonts w:cs="Times New Roman"/>
+        </w:rPr>
+        <w:t>20</w:t>
+      </w:r>
+      <w:bookmarkStart w:id="171" w:name="B4B_luo2006"/>
+      <w:bookmarkEnd w:id="170"/>
+      <w:bookmarkEnd w:id="171"/>
       <w:r>
         <w:rPr>
           <w:rFonts w:cs="Times New Roman"/>
@@ -13972,20 +15681,83 @@
           <w:rFonts w:cs="Times New Roman"/>
         </w:rPr>
         <w:tab/>
-        <w:t xml:space="preserve">X. Gao, </w:t>
+        <w:t xml:space="preserve">M. R. Luo, G. Cui, and C. Li, “Uniform </w:t>
+      </w:r>
+      <w:proofErr w:type="spellStart"/>
+      <w:r>
+        <w:rPr>
+          <w:rFonts w:cs="Times New Roman"/>
+        </w:rPr>
+        <w:t>colour</w:t>
+      </w:r>
+      <w:proofErr w:type="spellEnd"/>
+      <w:r>
+        <w:rPr>
+          <w:rFonts w:cs="Times New Roman"/>
+        </w:rPr>
+        <w:t xml:space="preserve"> spaces based on ciecam02 </w:t>
+      </w:r>
+      <w:proofErr w:type="spellStart"/>
+      <w:r>
+        <w:rPr>
+          <w:rFonts w:cs="Times New Roman"/>
+        </w:rPr>
+        <w:t>colour</w:t>
+      </w:r>
+      <w:proofErr w:type="spellEnd"/>
+      <w:r>
+        <w:rPr>
+          <w:rFonts w:cs="Times New Roman"/>
+        </w:rPr>
+        <w:t xml:space="preserve"> appearance model,” </w:t>
       </w:r>
       <w:r>
         <w:rPr>
           <w:rFonts w:cs="Times New Roman"/>
           <w:i/>
         </w:rPr>
-        <w:t>Chinese Pharmacy</w:t>
-      </w:r>
-      <w:r>
-        <w:rPr>
-          <w:rFonts w:cs="Times New Roman"/>
-        </w:rPr>
-        <w:t>. Beijing: The Press of Traditional Chinese Medicine, 2004.</w:t>
+        <w:t>Color Research &amp; Application</w:t>
+      </w:r>
+      <w:r>
+        <w:rPr>
+          <w:rFonts w:cs="Times New Roman"/>
+        </w:rPr>
+        <w:t>, vol. 31, no. 4, pp. 320–330, 2006. [Online]. Available: https://</w:t>
+      </w:r>
+      <w:r>
+        <w:rPr>
+          <w:rFonts w:cs="Times New Roman"/>
+        </w:rPr>
+        <w:softHyphen/>
+        <w:t>onlinelibrary.wiley.com/</w:t>
+      </w:r>
+      <w:r>
+        <w:rPr>
+          <w:rFonts w:cs="Times New Roman"/>
+        </w:rPr>
+        <w:softHyphen/>
+        <w:t>doi/</w:t>
+      </w:r>
+      <w:r>
+        <w:rPr>
+          <w:rFonts w:cs="Times New Roman"/>
+        </w:rPr>
+        <w:softHyphen/>
+        <w:t>abs/</w:t>
+      </w:r>
+      <w:r>
+        <w:rPr>
+          <w:rFonts w:cs="Times New Roman"/>
+        </w:rPr>
+        <w:softHyphen/>
+        <w:t>10.1002/</w:t>
+      </w:r>
+      <w:r>
+        <w:rPr>
+          <w:rFonts w:cs="Times New Roman"/>
+        </w:rPr>
+        <w:softHyphen/>
+        <w:t xml:space="preserve">col.20227 </w:t>
       </w:r>
     </w:p>
     <w:p>
@@ -14001,16 +15773,16 @@
         </w:rPr>
         <w:t>[</w:t>
       </w:r>
-      <w:bookmarkStart w:id="47" w:name="BIB_guo2019"/>
-      <w:r>
-        <w:rPr>
-          <w:rFonts w:cs="Times New Roman"/>
-        </w:rPr>
-        <w:t>9</w:t>
-      </w:r>
-      <w:bookmarkStart w:id="48" w:name="B4B_guo2019"/>
-      <w:bookmarkEnd w:id="47"/>
-      <w:bookmarkEnd w:id="48"/>
+      <w:bookmarkStart w:id="172" w:name="BIB_mcinnes2018"/>
+      <w:r>
+        <w:rPr>
+          <w:rFonts w:cs="Times New Roman"/>
+        </w:rPr>
+        <w:t>21</w:t>
+      </w:r>
+      <w:bookmarkStart w:id="173" w:name="B4B_mcinnes2018"/>
+      <w:bookmarkEnd w:id="172"/>
+      <w:bookmarkEnd w:id="173"/>
       <w:r>
         <w:rPr>
           <w:rFonts w:cs="Times New Roman"/>
@@ -14022,20 +15794,85 @@
           <w:rFonts w:cs="Times New Roman"/>
         </w:rPr>
         <w:tab/>
-        <w:t xml:space="preserve">W. Guo, “Research and Implementation of Knowledge Mapping of Traditional Chinese Medicine Prescription,” </w:t>
+        <w:t>L. McInnes, J. Healy, and J. Melville, “</w:t>
+      </w:r>
+      <w:proofErr w:type="spellStart"/>
+      <w:r>
+        <w:rPr>
+          <w:rFonts w:cs="Times New Roman"/>
+        </w:rPr>
+        <w:t>Umap</w:t>
+      </w:r>
+      <w:proofErr w:type="spellEnd"/>
+      <w:r>
+        <w:rPr>
+          <w:rFonts w:cs="Times New Roman"/>
+        </w:rPr>
+        <w:t>: Uniform manifold approximation and projection for dimension reduction,” 2018.</w:t>
+      </w:r>
+    </w:p>
+    <w:p>
+      <w:pPr>
+        <w:pStyle w:val="af7"/>
+        <w:rPr>
+          <w:rFonts w:cs="Times New Roman"/>
+        </w:rPr>
+      </w:pPr>
+      <w:r>
+        <w:rPr>
+          <w:rFonts w:cs="Times New Roman"/>
+        </w:rPr>
+        <w:t>[</w:t>
+      </w:r>
+      <w:bookmarkStart w:id="174" w:name="BIB_micallef12"/>
+      <w:r>
+        <w:rPr>
+          <w:rFonts w:cs="Times New Roman"/>
+        </w:rPr>
+        <w:t>22</w:t>
+      </w:r>
+      <w:bookmarkStart w:id="175" w:name="B4B_micallef12"/>
+      <w:bookmarkEnd w:id="174"/>
+      <w:bookmarkEnd w:id="175"/>
+      <w:r>
+        <w:rPr>
+          <w:rFonts w:cs="Times New Roman"/>
+        </w:rPr>
+        <w:t>]</w:t>
+      </w:r>
+      <w:r>
+        <w:rPr>
+          <w:rFonts w:cs="Times New Roman"/>
+        </w:rPr>
+        <w:tab/>
+        <w:t>L. Micallef, P. </w:t>
+      </w:r>
+      <w:proofErr w:type="spellStart"/>
+      <w:r>
+        <w:rPr>
+          <w:rFonts w:cs="Times New Roman"/>
+        </w:rPr>
+        <w:t>Dragicevic</w:t>
+      </w:r>
+      <w:proofErr w:type="spellEnd"/>
+      <w:r>
+        <w:rPr>
+          <w:rFonts w:cs="Times New Roman"/>
+        </w:rPr>
+        <w:t xml:space="preserve">, and J. Fekete, “Assessing the Effect of Visualizations on Bayesian Reasoning through Crowdsourcing,” </w:t>
       </w:r>
       <w:r>
         <w:rPr>
           <w:rFonts w:cs="Times New Roman"/>
           <w:i/>
         </w:rPr>
-        <w:t>Lanzhou University</w:t>
-      </w:r>
-      <w:r>
-        <w:rPr>
-          <w:rFonts w:cs="Times New Roman"/>
-        </w:rPr>
-        <w:t>, 2019.</w:t>
+        <w:t>IEEE Transactions on Visualization and Computer Graphics</w:t>
+      </w:r>
+      <w:r>
+        <w:rPr>
+          <w:rFonts w:cs="Times New Roman"/>
+        </w:rPr>
+        <w:t>, vol. 18, no. 12, pp. 2536–2545, 2012.</w:t>
       </w:r>
     </w:p>
     <w:p>
@@ -14051,16 +15888,16 @@
         </w:rPr>
         <w:t>[</w:t>
       </w:r>
-      <w:bookmarkStart w:id="49" w:name="BIB_hofmann00"/>
-      <w:r>
-        <w:rPr>
-          <w:rFonts w:cs="Times New Roman"/>
-        </w:rPr>
-        <w:t>10</w:t>
-      </w:r>
-      <w:bookmarkStart w:id="50" w:name="B4B_hofmann00"/>
-      <w:bookmarkEnd w:id="49"/>
-      <w:bookmarkEnd w:id="50"/>
+      <w:bookmarkStart w:id="176" w:name="BIB_micallef14"/>
+      <w:r>
+        <w:rPr>
+          <w:rFonts w:cs="Times New Roman"/>
+        </w:rPr>
+        <w:t>23</w:t>
+      </w:r>
+      <w:bookmarkStart w:id="177" w:name="B4B_micallef14"/>
+      <w:bookmarkEnd w:id="176"/>
+      <w:bookmarkEnd w:id="177"/>
       <w:r>
         <w:rPr>
           <w:rFonts w:cs="Times New Roman"/>
@@ -14072,34 +15909,34 @@
           <w:rFonts w:cs="Times New Roman"/>
         </w:rPr>
         <w:tab/>
-        <w:t xml:space="preserve">H. Hofmann, A. P. J. M. </w:t>
+        <w:t>L. Micallef and P. Rodgers, “</w:t>
       </w:r>
       <w:proofErr w:type="spellStart"/>
       <w:r>
         <w:rPr>
           <w:rFonts w:cs="Times New Roman"/>
         </w:rPr>
-        <w:t>Siebes</w:t>
+        <w:t>eulerAPE</w:t>
       </w:r>
       <w:proofErr w:type="spellEnd"/>
       <w:r>
         <w:rPr>
           <w:rFonts w:cs="Times New Roman"/>
         </w:rPr>
-        <w:t xml:space="preserve">, and A. F. X. Wilhelm, “Visualizing Association Rules with Interactive Mosaic Plots,” in </w:t>
+        <w:t xml:space="preserve">: Drawing Area-Proportional 3-Venn Diagrams Using Ellipses,” </w:t>
       </w:r>
       <w:r>
         <w:rPr>
           <w:rFonts w:cs="Times New Roman"/>
           <w:i/>
         </w:rPr>
-        <w:t>Proceedings of the Sixth ACM SIGKDD International Conference on Knowledge Discovery and Data Mining</w:t>
-      </w:r>
-      <w:r>
-        <w:rPr>
-          <w:rFonts w:cs="Times New Roman"/>
-        </w:rPr>
-        <w:t>, 2000, pp. 227–235. [Online]. Available: https://</w:t>
+        <w:t>PLOS ONE</w:t>
+      </w:r>
+      <w:r>
+        <w:rPr>
+          <w:rFonts w:cs="Times New Roman"/>
+        </w:rPr>
+        <w:t>, vol. 9, no. 7, pp. 1–18, 2014. [Online]. Available: https://</w:t>
       </w:r>
       <w:r>
         <w:rPr>
@@ -14113,14 +15950,27 @@
           <w:rFonts w:cs="Times New Roman"/>
         </w:rPr>
         <w:softHyphen/>
-        <w:t>10.1145/</w:t>
+        <w:t>10.1371/</w:t>
       </w:r>
       <w:r>
         <w:rPr>
           <w:rFonts w:cs="Times New Roman"/>
         </w:rPr>
         <w:softHyphen/>
-        <w:t xml:space="preserve">347090.347133 </w:t>
+      </w:r>
+      <w:proofErr w:type="gramStart"/>
+      <w:r>
+        <w:rPr>
+          <w:rFonts w:cs="Times New Roman"/>
+        </w:rPr>
+        <w:t>journal.pone</w:t>
+      </w:r>
+      <w:proofErr w:type="gramEnd"/>
+      <w:r>
+        <w:rPr>
+          <w:rFonts w:cs="Times New Roman"/>
+        </w:rPr>
+        <w:t xml:space="preserve">.0101717 </w:t>
       </w:r>
     </w:p>
     <w:p>
@@ -14136,16 +15986,16 @@
         </w:rPr>
         <w:t>[</w:t>
       </w:r>
-      <w:bookmarkStart w:id="51" w:name="BIB_hu_3a2021"/>
-      <w:r>
-        <w:rPr>
-          <w:rFonts w:cs="Times New Roman"/>
-        </w:rPr>
-        <w:t>11</w:t>
-      </w:r>
-      <w:bookmarkStart w:id="52" w:name="B4B_hu_3a2021"/>
-      <w:bookmarkEnd w:id="51"/>
-      <w:bookmarkEnd w:id="52"/>
+      <w:bookmarkStart w:id="178" w:name="BIB_misue06"/>
+      <w:r>
+        <w:rPr>
+          <w:rFonts w:cs="Times New Roman"/>
+        </w:rPr>
+        <w:t>24</w:t>
+      </w:r>
+      <w:bookmarkStart w:id="179" w:name="B4B_misue06"/>
+      <w:bookmarkEnd w:id="178"/>
+      <w:bookmarkEnd w:id="179"/>
       <w:r>
         <w:rPr>
           <w:rFonts w:cs="Times New Roman"/>
@@ -14157,34 +16007,50 @@
           <w:rFonts w:cs="Times New Roman"/>
         </w:rPr>
         <w:tab/>
-        <w:t>X. Hu, S. Peng, H. Hou, N. Yang, Y. </w:t>
+        <w:t>K. </w:t>
       </w:r>
       <w:proofErr w:type="spellStart"/>
       <w:r>
         <w:rPr>
           <w:rFonts w:cs="Times New Roman"/>
         </w:rPr>
-        <w:t>Lv</w:t>
+        <w:t>Misue</w:t>
       </w:r>
       <w:proofErr w:type="spellEnd"/>
       <w:r>
         <w:rPr>
           <w:rFonts w:cs="Times New Roman"/>
         </w:rPr>
-        <w:t xml:space="preserve">, and l. Zhou, “Visual Analysis of Traditional Chinese Medicine Health Records,” </w:t>
+        <w:t xml:space="preserve">, “Drawing Bipartite Graphs as Anchored Maps,” in </w:t>
       </w:r>
       <w:r>
         <w:rPr>
           <w:rFonts w:cs="Times New Roman"/>
           <w:i/>
         </w:rPr>
-        <w:t>Journal of Computer-Aided Design and Computer Graphics</w:t>
-      </w:r>
-      <w:r>
-        <w:rPr>
-          <w:rFonts w:cs="Times New Roman"/>
-        </w:rPr>
-        <w:t>, vol. 33, no. 12, p. 10, 2021.</w:t>
+        <w:t xml:space="preserve">Proceedings of the 2006 Asia-Pacific Symposium on Information </w:t>
+      </w:r>
+      <w:proofErr w:type="spellStart"/>
+      <w:r>
+        <w:rPr>
+          <w:rFonts w:cs="Times New Roman"/>
+          <w:i/>
+        </w:rPr>
+        <w:t>Visualisation</w:t>
+      </w:r>
+      <w:proofErr w:type="spellEnd"/>
+      <w:r>
+        <w:rPr>
+          <w:rFonts w:cs="Times New Roman"/>
+          <w:i/>
+        </w:rPr>
+        <w:t xml:space="preserve"> - Volume 60</w:t>
+      </w:r>
+      <w:r>
+        <w:rPr>
+          <w:rFonts w:cs="Times New Roman"/>
+        </w:rPr>
+        <w:t>, 2006, pp. 169–177.</w:t>
       </w:r>
     </w:p>
     <w:p>
@@ -14200,16 +16066,16 @@
         </w:rPr>
         <w:t>[</w:t>
       </w:r>
-      <w:bookmarkStart w:id="53" w:name="BIB_johnson_3a1991"/>
-      <w:r>
-        <w:rPr>
-          <w:rFonts w:cs="Times New Roman"/>
-        </w:rPr>
-        <w:t>12</w:t>
-      </w:r>
-      <w:bookmarkStart w:id="54" w:name="B4B_johnson_3a1991"/>
-      <w:bookmarkEnd w:id="53"/>
-      <w:bookmarkEnd w:id="54"/>
+      <w:bookmarkStart w:id="180" w:name="BIB_moroney2002"/>
+      <w:r>
+        <w:rPr>
+          <w:rFonts w:cs="Times New Roman"/>
+        </w:rPr>
+        <w:t>25</w:t>
+      </w:r>
+      <w:bookmarkStart w:id="181" w:name="B4B_moroney2002"/>
+      <w:bookmarkEnd w:id="180"/>
+      <w:bookmarkEnd w:id="181"/>
       <w:r>
         <w:rPr>
           <w:rFonts w:cs="Times New Roman"/>
@@ -14221,34 +16087,85 @@
           <w:rFonts w:cs="Times New Roman"/>
         </w:rPr>
         <w:tab/>
-        <w:t>B. Johnson and B. </w:t>
+        <w:t>N. Moroney, M. Fairchild, R. Hunt, l. </w:t>
       </w:r>
       <w:proofErr w:type="spellStart"/>
       <w:r>
         <w:rPr>
           <w:rFonts w:cs="Times New Roman"/>
         </w:rPr>
-        <w:t>Shneiderman</w:t>
+        <w:t>Changjun</w:t>
       </w:r>
       <w:proofErr w:type="spellEnd"/>
       <w:r>
         <w:rPr>
           <w:rFonts w:cs="Times New Roman"/>
         </w:rPr>
-        <w:t xml:space="preserve">, “Tree-maps: a space-filling approach to the visualization of hierarchical information structures,” in </w:t>
+        <w:t>, M. Luo, and T. Newman, “The ciecam02 color appearance model,” vol. 10, 2002, pp. 23–27.</w:t>
+      </w:r>
+    </w:p>
+    <w:p>
+      <w:pPr>
+        <w:pStyle w:val="af7"/>
+        <w:rPr>
+          <w:rFonts w:cs="Times New Roman"/>
+        </w:rPr>
+      </w:pPr>
+      <w:r>
+        <w:rPr>
+          <w:rFonts w:cs="Times New Roman"/>
+        </w:rPr>
+        <w:t>[</w:t>
+      </w:r>
+      <w:bookmarkStart w:id="182" w:name="BIB_ovechkin2001thermovisual"/>
+      <w:r>
+        <w:rPr>
+          <w:rFonts w:cs="Times New Roman"/>
+        </w:rPr>
+        <w:t>26</w:t>
+      </w:r>
+      <w:bookmarkStart w:id="183" w:name="B4B_ovechkin2001thermovisual"/>
+      <w:bookmarkEnd w:id="182"/>
+      <w:bookmarkEnd w:id="183"/>
+      <w:r>
+        <w:rPr>
+          <w:rFonts w:cs="Times New Roman"/>
+        </w:rPr>
+        <w:t>]</w:t>
+      </w:r>
+      <w:r>
+        <w:rPr>
+          <w:rFonts w:cs="Times New Roman"/>
+        </w:rPr>
+        <w:tab/>
+        <w:t>A. Ovechkin, S.-M. Lee, and K.-S. Kim, “</w:t>
+      </w:r>
+      <w:proofErr w:type="spellStart"/>
+      <w:r>
+        <w:rPr>
+          <w:rFonts w:cs="Times New Roman"/>
+        </w:rPr>
+        <w:t>Thermovisual</w:t>
+      </w:r>
+      <w:proofErr w:type="spellEnd"/>
+      <w:r>
+        <w:rPr>
+          <w:rFonts w:cs="Times New Roman"/>
+        </w:rPr>
+        <w:t xml:space="preserve"> evaluation of acupuncture points,” </w:t>
       </w:r>
       <w:r>
         <w:rPr>
           <w:rFonts w:cs="Times New Roman"/>
           <w:i/>
         </w:rPr>
-        <w:t>Proceeding Visualization ’91</w:t>
-      </w:r>
-      <w:r>
-        <w:rPr>
-          <w:rFonts w:cs="Times New Roman"/>
-        </w:rPr>
-        <w:t>, 1991, pp. 284–291.</w:t>
+        <w:t>Acupuncture &amp; electro-therapeutics research</w:t>
+      </w:r>
+      <w:r>
+        <w:rPr>
+          <w:rFonts w:cs="Times New Roman"/>
+        </w:rPr>
+        <w:t>, vol. 26, no. 1-2, pp. 11–23, 2001.</w:t>
       </w:r>
     </w:p>
     <w:p>
@@ -14264,16 +16181,144 @@
         </w:rPr>
         <w:t>[</w:t>
       </w:r>
-      <w:bookmarkStart w:id="55" w:name="BIB_kosara06"/>
-      <w:r>
-        <w:rPr>
-          <w:rFonts w:cs="Times New Roman"/>
-        </w:rPr>
-        <w:t>13</w:t>
-      </w:r>
-      <w:bookmarkStart w:id="56" w:name="B4B_kosara06"/>
-      <w:bookmarkEnd w:id="55"/>
-      <w:bookmarkEnd w:id="56"/>
+      <w:bookmarkStart w:id="184" w:name="BIB_robertson1986"/>
+      <w:r>
+        <w:rPr>
+          <w:rFonts w:cs="Times New Roman"/>
+        </w:rPr>
+        <w:t>27</w:t>
+      </w:r>
+      <w:bookmarkStart w:id="185" w:name="B4B_robertson1986"/>
+      <w:bookmarkEnd w:id="184"/>
+      <w:bookmarkEnd w:id="185"/>
+      <w:r>
+        <w:rPr>
+          <w:rFonts w:cs="Times New Roman"/>
+        </w:rPr>
+        <w:t>]</w:t>
+      </w:r>
+      <w:r>
+        <w:rPr>
+          <w:rFonts w:cs="Times New Roman"/>
+        </w:rPr>
+        <w:tab/>
+        <w:t xml:space="preserve">P. K. Robertson and J. F. O’Callaghan, “The generation of color sequences for univariate and bivariate mapping,” </w:t>
+      </w:r>
+      <w:r>
+        <w:rPr>
+          <w:rFonts w:cs="Times New Roman"/>
+          <w:i/>
+        </w:rPr>
+        <w:t>IEEE Computer Graphics and Applications</w:t>
+      </w:r>
+      <w:r>
+        <w:rPr>
+          <w:rFonts w:cs="Times New Roman"/>
+        </w:rPr>
+        <w:t>, vol. 6, no. 2, pp. 24–32, 1986.</w:t>
+      </w:r>
+    </w:p>
+    <w:p>
+      <w:pPr>
+        <w:pStyle w:val="af7"/>
+        <w:rPr>
+          <w:rFonts w:cs="Times New Roman"/>
+        </w:rPr>
+      </w:pPr>
+      <w:r>
+        <w:rPr>
+          <w:rFonts w:cs="Times New Roman"/>
+        </w:rPr>
+        <w:t>[</w:t>
+      </w:r>
+      <w:bookmarkStart w:id="186" w:name="BIB_rodgers10"/>
+      <w:r>
+        <w:rPr>
+          <w:rFonts w:cs="Times New Roman"/>
+        </w:rPr>
+        <w:t>28</w:t>
+      </w:r>
+      <w:bookmarkStart w:id="187" w:name="B4B_rodgers10"/>
+      <w:bookmarkEnd w:id="186"/>
+      <w:bookmarkEnd w:id="187"/>
+      <w:r>
+        <w:rPr>
+          <w:rFonts w:cs="Times New Roman"/>
+        </w:rPr>
+        <w:t>]</w:t>
+      </w:r>
+      <w:r>
+        <w:rPr>
+          <w:rFonts w:cs="Times New Roman"/>
+        </w:rPr>
+        <w:tab/>
+        <w:t>P. Rodgers, J. Flower, G. Stapleton, and J. </w:t>
+      </w:r>
+      <w:proofErr w:type="spellStart"/>
+      <w:r>
+        <w:rPr>
+          <w:rFonts w:cs="Times New Roman"/>
+        </w:rPr>
+        <w:t>Howse</w:t>
+      </w:r>
+      <w:proofErr w:type="spellEnd"/>
+      <w:r>
+        <w:rPr>
+          <w:rFonts w:cs="Times New Roman"/>
+        </w:rPr>
+        <w:t xml:space="preserve">, “Drawing Area-Proportional Venn-3 Diagrams with Convex Polygons,” in </w:t>
+      </w:r>
+      <w:r>
+        <w:rPr>
+          <w:rFonts w:cs="Times New Roman"/>
+          <w:i/>
+        </w:rPr>
+        <w:t>Diagrammatic Representation and Inference</w:t>
+      </w:r>
+      <w:r>
+        <w:rPr>
+          <w:rFonts w:cs="Times New Roman"/>
+        </w:rPr>
+        <w:t>, A. K. Goel, M. </w:t>
+      </w:r>
+      <w:proofErr w:type="spellStart"/>
+      <w:r>
+        <w:rPr>
+          <w:rFonts w:cs="Times New Roman"/>
+        </w:rPr>
+        <w:t>Jamnik</w:t>
+      </w:r>
+      <w:proofErr w:type="spellEnd"/>
+      <w:r>
+        <w:rPr>
+          <w:rFonts w:cs="Times New Roman"/>
+        </w:rPr>
+        <w:t>, and N. H. Narayanan, Eds. Springer Berlin Heidelberg, 2010, pp. 54–68.</w:t>
+      </w:r>
+    </w:p>
+    <w:p>
+      <w:pPr>
+        <w:pStyle w:val="af7"/>
+        <w:rPr>
+          <w:rFonts w:cs="Times New Roman"/>
+        </w:rPr>
+      </w:pPr>
+      <w:r>
+        <w:rPr>
+          <w:rFonts w:cs="Times New Roman"/>
+        </w:rPr>
+        <w:t>[</w:t>
+      </w:r>
+      <w:bookmarkStart w:id="188" w:name="BIB_sadana14"/>
+      <w:r>
+        <w:rPr>
+          <w:rFonts w:cs="Times New Roman"/>
+        </w:rPr>
+        <w:t>29</w:t>
+      </w:r>
+      <w:bookmarkStart w:id="189" w:name="B4B_sadana14"/>
+      <w:bookmarkEnd w:id="188"/>
+      <w:bookmarkEnd w:id="189"/>
       <w:r>
         <w:rPr>
           <w:rFonts w:cs="Times New Roman"/>
@@ -14292,14 +16337,42 @@
         <w:rPr>
           <w:rFonts w:cs="Times New Roman"/>
         </w:rPr>
-        <w:t>Kosara</w:t>
+        <w:t>Sadana</w:t>
       </w:r>
       <w:proofErr w:type="spellEnd"/>
       <w:r>
         <w:rPr>
           <w:rFonts w:cs="Times New Roman"/>
         </w:rPr>
-        <w:t xml:space="preserve">, F. Bendix, and H. Hauser, “Parallel Sets: interactive exploration and visual analysis of categorical data,” </w:t>
+        <w:t>, T. Major, A. Dove, and J. </w:t>
+      </w:r>
+      <w:proofErr w:type="spellStart"/>
+      <w:r>
+        <w:rPr>
+          <w:rFonts w:cs="Times New Roman"/>
+        </w:rPr>
+        <w:t>Stasko</w:t>
+      </w:r>
+      <w:proofErr w:type="spellEnd"/>
+      <w:r>
+        <w:rPr>
+          <w:rFonts w:cs="Times New Roman"/>
+        </w:rPr>
+        <w:t>, “</w:t>
+      </w:r>
+      <w:proofErr w:type="spellStart"/>
+      <w:r>
+        <w:rPr>
+          <w:rFonts w:cs="Times New Roman"/>
+        </w:rPr>
+        <w:t>OnSet</w:t>
+      </w:r>
+      <w:proofErr w:type="spellEnd"/>
+      <w:r>
+        <w:rPr>
+          <w:rFonts w:cs="Times New Roman"/>
+        </w:rPr>
+        <w:t xml:space="preserve">: A Visualization Technique for Large-scale Binary Set Data,” </w:t>
       </w:r>
       <w:r>
         <w:rPr>
@@ -14312,7 +16385,7 @@
         <w:rPr>
           <w:rFonts w:cs="Times New Roman"/>
         </w:rPr>
-        <w:t>, vol. 12, no. 4, pp. 558–568, 2006.</w:t>
+        <w:t>, vol. 20, no. 12, pp. 1993–2002, 2014.</w:t>
       </w:r>
     </w:p>
     <w:p>
@@ -14328,16 +16401,16 @@
         </w:rPr>
         <w:t>[</w:t>
       </w:r>
-      <w:bookmarkStart w:id="57" w:name="BIB_kruskal_3a1983"/>
-      <w:r>
-        <w:rPr>
-          <w:rFonts w:cs="Times New Roman"/>
-        </w:rPr>
-        <w:t>14</w:t>
-      </w:r>
-      <w:bookmarkStart w:id="58" w:name="B4B_kruskal_3a1983"/>
-      <w:bookmarkEnd w:id="57"/>
-      <w:bookmarkEnd w:id="58"/>
+      <w:bookmarkStart w:id="190" w:name="BIB_schulz_3a2011"/>
+      <w:r>
+        <w:rPr>
+          <w:rFonts w:cs="Times New Roman"/>
+        </w:rPr>
+        <w:t>30</w:t>
+      </w:r>
+      <w:bookmarkStart w:id="191" w:name="B4B_schulz_3a2011"/>
+      <w:bookmarkEnd w:id="190"/>
+      <w:bookmarkEnd w:id="191"/>
       <w:r>
         <w:rPr>
           <w:rFonts w:cs="Times New Roman"/>
@@ -14349,41 +16422,119 @@
           <w:rFonts w:cs="Times New Roman"/>
         </w:rPr>
         <w:tab/>
-        <w:t xml:space="preserve">J. B. Kruskal and J. M. Landwehr, “Icicle plots: Better displays for hierarchical clustering,” </w:t>
+        <w:t>H.-J. Schulz, S. </w:t>
+      </w:r>
+      <w:proofErr w:type="spellStart"/>
+      <w:r>
+        <w:rPr>
+          <w:rFonts w:cs="Times New Roman"/>
+        </w:rPr>
+        <w:t>Hadlak</w:t>
+      </w:r>
+      <w:proofErr w:type="spellEnd"/>
+      <w:r>
+        <w:rPr>
+          <w:rFonts w:cs="Times New Roman"/>
+        </w:rPr>
+        <w:t xml:space="preserve">, and H. Schumann, “The design space of implicit hierarchy visualization: A survey,” </w:t>
       </w:r>
       <w:r>
         <w:rPr>
           <w:rFonts w:cs="Times New Roman"/>
           <w:i/>
         </w:rPr>
-        <w:t>The American Statistician</w:t>
-      </w:r>
-      <w:r>
-        <w:rPr>
-          <w:rFonts w:cs="Times New Roman"/>
-        </w:rPr>
-        <w:t>, vol. 37, no. 2, pp. 162–168, 1983. [Online]. Available: http://</w:t>
+        <w:t>IEEE Transactions on Visualization and Computer Graphics</w:t>
+      </w:r>
+      <w:r>
+        <w:rPr>
+          <w:rFonts w:cs="Times New Roman"/>
+        </w:rPr>
+        <w:t>, vol. 17, no. 4, pp. 393–411, 2011.</w:t>
+      </w:r>
+    </w:p>
+    <w:p>
+      <w:pPr>
+        <w:pStyle w:val="af7"/>
+        <w:rPr>
+          <w:rFonts w:cs="Times New Roman"/>
+        </w:rPr>
+      </w:pPr>
+      <w:r>
+        <w:rPr>
+          <w:rFonts w:cs="Times New Roman"/>
+        </w:rPr>
+        <w:t>[</w:t>
+      </w:r>
+      <w:bookmarkStart w:id="192" w:name="BIB_shneiderman1992"/>
+      <w:r>
+        <w:rPr>
+          <w:rFonts w:cs="Times New Roman"/>
+        </w:rPr>
+        <w:t>31</w:t>
+      </w:r>
+      <w:bookmarkStart w:id="193" w:name="B4B_shneiderman1992"/>
+      <w:bookmarkEnd w:id="192"/>
+      <w:bookmarkEnd w:id="193"/>
+      <w:r>
+        <w:rPr>
+          <w:rFonts w:cs="Times New Roman"/>
+        </w:rPr>
+        <w:t>]</w:t>
+      </w:r>
+      <w:r>
+        <w:rPr>
+          <w:rFonts w:cs="Times New Roman"/>
+        </w:rPr>
+        <w:tab/>
+        <w:t>B. </w:t>
+      </w:r>
+      <w:proofErr w:type="spellStart"/>
+      <w:r>
+        <w:rPr>
+          <w:rFonts w:cs="Times New Roman"/>
+        </w:rPr>
+        <w:t>Shneiderman</w:t>
+      </w:r>
+      <w:proofErr w:type="spellEnd"/>
+      <w:r>
+        <w:rPr>
+          <w:rFonts w:cs="Times New Roman"/>
+        </w:rPr>
+        <w:t xml:space="preserve">, “Tree visualization with tree-maps: 2-d space-filling approach,” </w:t>
+      </w:r>
+      <w:r>
+        <w:rPr>
+          <w:rFonts w:cs="Times New Roman"/>
+          <w:i/>
+        </w:rPr>
+        <w:t>ACM Trans. Graph.</w:t>
+      </w:r>
+      <w:r>
+        <w:rPr>
+          <w:rFonts w:cs="Times New Roman"/>
+        </w:rPr>
+        <w:t>, vol. 11, no. 1, pp. 92–99, 1992. [Online]. Available: https://</w:t>
       </w:r>
       <w:r>
         <w:rPr>
           <w:rFonts w:cs="Times New Roman"/>
         </w:rPr>
         <w:softHyphen/>
-        <w:t>www.jstor.org/</w:t>
+        <w:t>doi.org/</w:t>
       </w:r>
       <w:r>
         <w:rPr>
           <w:rFonts w:cs="Times New Roman"/>
         </w:rPr>
         <w:softHyphen/>
-        <w:t>stable/</w:t>
+        <w:t>10.1145/</w:t>
       </w:r>
       <w:r>
         <w:rPr>
           <w:rFonts w:cs="Times New Roman"/>
         </w:rPr>
         <w:softHyphen/>
-        <w:t xml:space="preserve">2685881 </w:t>
+        <w:t xml:space="preserve">102377.115768 </w:t>
       </w:r>
     </w:p>
     <w:p>
@@ -14399,16 +16550,16 @@
         </w:rPr>
         <w:t>[</w:t>
       </w:r>
-      <w:bookmarkStart w:id="59" w:name="BIB_maaten09"/>
-      <w:r>
-        <w:rPr>
-          <w:rFonts w:cs="Times New Roman"/>
-        </w:rPr>
-        <w:t>15</w:t>
-      </w:r>
-      <w:bookmarkStart w:id="60" w:name="B4B_maaten09"/>
-      <w:bookmarkEnd w:id="59"/>
-      <w:bookmarkEnd w:id="60"/>
+      <w:bookmarkStart w:id="194" w:name="BIB_simonetto09"/>
+      <w:r>
+        <w:rPr>
+          <w:rFonts w:cs="Times New Roman"/>
+        </w:rPr>
+        <w:t>32</w:t>
+      </w:r>
+      <w:bookmarkStart w:id="195" w:name="B4B_simonetto09"/>
+      <w:bookmarkEnd w:id="194"/>
+      <w:bookmarkEnd w:id="195"/>
       <w:r>
         <w:rPr>
           <w:rFonts w:cs="Times New Roman"/>
@@ -14420,397 +16571,48 @@
           <w:rFonts w:cs="Times New Roman"/>
         </w:rPr>
         <w:tab/>
-        <w:t xml:space="preserve">E. P. L. van der </w:t>
+        <w:t>P. </w:t>
       </w:r>
       <w:proofErr w:type="spellStart"/>
       <w:r>
         <w:rPr>
           <w:rFonts w:cs="Times New Roman"/>
         </w:rPr>
-        <w:t>Maaten</w:t>
+        <w:t>Simonetto</w:t>
       </w:r>
       <w:proofErr w:type="spellEnd"/>
       <w:r>
         <w:rPr>
           <w:rFonts w:cs="Times New Roman"/>
         </w:rPr>
-        <w:t xml:space="preserve"> and H. van den </w:t>
+        <w:t xml:space="preserve">, D. Auber, and D. Archambault, “Fully Automatic </w:t>
       </w:r>
       <w:proofErr w:type="spellStart"/>
       <w:r>
         <w:rPr>
           <w:rFonts w:cs="Times New Roman"/>
         </w:rPr>
-        <w:t>Herik</w:t>
+        <w:t>Visualisation</w:t>
       </w:r>
       <w:proofErr w:type="spellEnd"/>
       <w:r>
         <w:rPr>
           <w:rFonts w:cs="Times New Roman"/>
         </w:rPr>
-        <w:t>, “Dimensionality reduction: A comparative review,” Tilburg University, Tech. Rep., 2009.</w:t>
-      </w:r>
-    </w:p>
-    <w:p>
-      <w:pPr>
-        <w:pStyle w:val="af7"/>
-        <w:rPr>
-          <w:rFonts w:cs="Times New Roman"/>
-        </w:rPr>
-      </w:pPr>
-      <w:r>
-        <w:rPr>
-          <w:rFonts w:cs="Times New Roman"/>
-        </w:rPr>
-        <w:t>[</w:t>
-      </w:r>
-      <w:bookmarkStart w:id="61" w:name="BIB_lee07"/>
-      <w:r>
-        <w:rPr>
-          <w:rFonts w:cs="Times New Roman"/>
-        </w:rPr>
-        <w:t>16</w:t>
-      </w:r>
-      <w:bookmarkStart w:id="62" w:name="B4B_lee07"/>
-      <w:bookmarkEnd w:id="61"/>
-      <w:bookmarkEnd w:id="62"/>
-      <w:r>
-        <w:rPr>
-          <w:rFonts w:cs="Times New Roman"/>
-        </w:rPr>
-        <w:t>]</w:t>
-      </w:r>
-      <w:r>
-        <w:rPr>
-          <w:rFonts w:cs="Times New Roman"/>
-        </w:rPr>
-        <w:tab/>
-        <w:t>J. A. Lee and M. </w:t>
-      </w:r>
-      <w:proofErr w:type="spellStart"/>
-      <w:r>
-        <w:rPr>
-          <w:rFonts w:cs="Times New Roman"/>
-        </w:rPr>
-        <w:t>Verleysen</w:t>
-      </w:r>
-      <w:proofErr w:type="spellEnd"/>
-      <w:r>
-        <w:rPr>
-          <w:rFonts w:cs="Times New Roman"/>
-        </w:rPr>
-        <w:t xml:space="preserve">, </w:t>
+        <w:t xml:space="preserve"> of Overlapping Sets,” </w:t>
       </w:r>
       <w:r>
         <w:rPr>
           <w:rFonts w:cs="Times New Roman"/>
           <w:i/>
         </w:rPr>
-        <w:t>Nonlinear Dimensionality Reduction</w:t>
-      </w:r>
-      <w:r>
-        <w:rPr>
-          <w:rFonts w:cs="Times New Roman"/>
-        </w:rPr>
-        <w:t>. New York: Springer-Verlag, 2007.</w:t>
-      </w:r>
-    </w:p>
-    <w:p>
-      <w:pPr>
-        <w:pStyle w:val="af7"/>
-        <w:rPr>
-          <w:rFonts w:cs="Times New Roman"/>
-        </w:rPr>
-      </w:pPr>
-      <w:r>
-        <w:rPr>
-          <w:rFonts w:cs="Times New Roman"/>
-        </w:rPr>
-        <w:t>[</w:t>
-      </w:r>
-      <w:bookmarkStart w:id="63" w:name="BIB_levkowitz1992"/>
-      <w:r>
-        <w:rPr>
-          <w:rFonts w:cs="Times New Roman"/>
-        </w:rPr>
-        <w:t>17</w:t>
-      </w:r>
-      <w:bookmarkStart w:id="64" w:name="B4B_levkowitz1992"/>
-      <w:bookmarkEnd w:id="63"/>
-      <w:bookmarkEnd w:id="64"/>
-      <w:r>
-        <w:rPr>
-          <w:rFonts w:cs="Times New Roman"/>
-        </w:rPr>
-        <w:t>]</w:t>
-      </w:r>
-      <w:r>
-        <w:rPr>
-          <w:rFonts w:cs="Times New Roman"/>
-        </w:rPr>
-        <w:tab/>
-        <w:t>H. </w:t>
-      </w:r>
-      <w:proofErr w:type="spellStart"/>
-      <w:r>
-        <w:rPr>
-          <w:rFonts w:cs="Times New Roman"/>
-        </w:rPr>
-        <w:t>Levkowitz</w:t>
-      </w:r>
-      <w:proofErr w:type="spellEnd"/>
-      <w:r>
-        <w:rPr>
-          <w:rFonts w:cs="Times New Roman"/>
-        </w:rPr>
-        <w:t xml:space="preserve"> and G. Herman, “Color scales for image data,” </w:t>
-      </w:r>
-      <w:r>
-        <w:rPr>
-          <w:rFonts w:cs="Times New Roman"/>
-          <w:i/>
-        </w:rPr>
-        <w:t>IEEE Computer Graphics and Applications</w:t>
-      </w:r>
-      <w:r>
-        <w:rPr>
-          <w:rFonts w:cs="Times New Roman"/>
-        </w:rPr>
-        <w:t>, vol. 12, no. 1, pp. 72–80, Jan 1992.</w:t>
-      </w:r>
-    </w:p>
-    <w:p>
-      <w:pPr>
-        <w:pStyle w:val="af7"/>
-        <w:rPr>
-          <w:rFonts w:cs="Times New Roman"/>
-        </w:rPr>
-      </w:pPr>
-      <w:r>
-        <w:rPr>
-          <w:rFonts w:cs="Times New Roman"/>
-        </w:rPr>
-        <w:t>[</w:t>
-      </w:r>
-      <w:bookmarkStart w:id="65" w:name="BIB_lex14"/>
-      <w:r>
-        <w:rPr>
-          <w:rFonts w:cs="Times New Roman"/>
-        </w:rPr>
-        <w:t>18</w:t>
-      </w:r>
-      <w:bookmarkStart w:id="66" w:name="B4B_lex14"/>
-      <w:bookmarkEnd w:id="65"/>
-      <w:bookmarkEnd w:id="66"/>
-      <w:r>
-        <w:rPr>
-          <w:rFonts w:cs="Times New Roman"/>
-        </w:rPr>
-        <w:t>]</w:t>
-      </w:r>
-      <w:r>
-        <w:rPr>
-          <w:rFonts w:cs="Times New Roman"/>
-        </w:rPr>
-        <w:tab/>
-        <w:t>A. Lex, N. </w:t>
-      </w:r>
-      <w:proofErr w:type="spellStart"/>
-      <w:r>
-        <w:rPr>
-          <w:rFonts w:cs="Times New Roman"/>
-        </w:rPr>
-        <w:t>Gehlenborg</w:t>
-      </w:r>
-      <w:proofErr w:type="spellEnd"/>
-      <w:r>
-        <w:rPr>
-          <w:rFonts w:cs="Times New Roman"/>
-        </w:rPr>
-        <w:t>, H. </w:t>
-      </w:r>
-      <w:proofErr w:type="spellStart"/>
-      <w:r>
-        <w:rPr>
-          <w:rFonts w:cs="Times New Roman"/>
-        </w:rPr>
-        <w:t>Strobelt</w:t>
-      </w:r>
-      <w:proofErr w:type="spellEnd"/>
-      <w:r>
-        <w:rPr>
-          <w:rFonts w:cs="Times New Roman"/>
-        </w:rPr>
-        <w:t>, R. </w:t>
-      </w:r>
-      <w:proofErr w:type="spellStart"/>
-      <w:r>
-        <w:rPr>
-          <w:rFonts w:cs="Times New Roman"/>
-        </w:rPr>
-        <w:t>Vuillemot</w:t>
-      </w:r>
-      <w:proofErr w:type="spellEnd"/>
-      <w:r>
-        <w:rPr>
-          <w:rFonts w:cs="Times New Roman"/>
-        </w:rPr>
-        <w:t>, and H. Pfister, “</w:t>
-      </w:r>
-      <w:proofErr w:type="spellStart"/>
-      <w:r>
-        <w:rPr>
-          <w:rFonts w:cs="Times New Roman"/>
-        </w:rPr>
-        <w:t>UpSet</w:t>
-      </w:r>
-      <w:proofErr w:type="spellEnd"/>
-      <w:r>
-        <w:rPr>
-          <w:rFonts w:cs="Times New Roman"/>
-        </w:rPr>
-        <w:t xml:space="preserve">: Visualization of Intersecting Sets,” </w:t>
-      </w:r>
-      <w:r>
-        <w:rPr>
-          <w:rFonts w:cs="Times New Roman"/>
-          <w:i/>
-        </w:rPr>
-        <w:t>IEEE Transactions on Visualization and Computer Graphics</w:t>
-      </w:r>
-      <w:r>
-        <w:rPr>
-          <w:rFonts w:cs="Times New Roman"/>
-        </w:rPr>
-        <w:t>, vol. 20, no. 12, pp. 1983–1992, 2014.</w:t>
-      </w:r>
-    </w:p>
-    <w:p>
-      <w:pPr>
-        <w:pStyle w:val="af7"/>
-        <w:rPr>
-          <w:rFonts w:cs="Times New Roman"/>
-        </w:rPr>
-      </w:pPr>
-      <w:r>
-        <w:rPr>
-          <w:rFonts w:cs="Times New Roman"/>
-        </w:rPr>
-        <w:t>[</w:t>
-      </w:r>
-      <w:bookmarkStart w:id="67" w:name="BIB_fangjixue"/>
-      <w:r>
-        <w:rPr>
-          <w:rFonts w:cs="Times New Roman"/>
-        </w:rPr>
-        <w:t>19</w:t>
-      </w:r>
-      <w:bookmarkStart w:id="68" w:name="B4B_fangjixue"/>
-      <w:bookmarkEnd w:id="67"/>
-      <w:bookmarkEnd w:id="68"/>
-      <w:r>
-        <w:rPr>
-          <w:rFonts w:cs="Times New Roman"/>
-        </w:rPr>
-        <w:t>]</w:t>
-      </w:r>
-      <w:r>
-        <w:rPr>
-          <w:rFonts w:cs="Times New Roman"/>
-        </w:rPr>
-        <w:tab/>
-        <w:t xml:space="preserve">J. Li, </w:t>
-      </w:r>
-      <w:r>
-        <w:rPr>
-          <w:rFonts w:cs="Times New Roman"/>
-          <w:i/>
-        </w:rPr>
-        <w:t>Chinese Herbal Formulas</w:t>
-      </w:r>
-      <w:r>
-        <w:rPr>
-          <w:rFonts w:cs="Times New Roman"/>
-        </w:rPr>
-        <w:t>. Beijing: The Press of Traditional Chinese Medicine, 2016.</w:t>
-      </w:r>
-    </w:p>
-    <w:p>
-      <w:pPr>
-        <w:pStyle w:val="af7"/>
-        <w:rPr>
-          <w:rFonts w:cs="Times New Roman"/>
-        </w:rPr>
-      </w:pPr>
-      <w:r>
-        <w:rPr>
-          <w:rFonts w:cs="Times New Roman"/>
-        </w:rPr>
-        <w:t>[</w:t>
-      </w:r>
-      <w:bookmarkStart w:id="69" w:name="BIB_luo2006"/>
-      <w:r>
-        <w:rPr>
-          <w:rFonts w:cs="Times New Roman"/>
-        </w:rPr>
-        <w:t>20</w:t>
-      </w:r>
-      <w:bookmarkStart w:id="70" w:name="B4B_luo2006"/>
-      <w:bookmarkEnd w:id="69"/>
-      <w:bookmarkEnd w:id="70"/>
-      <w:r>
-        <w:rPr>
-          <w:rFonts w:cs="Times New Roman"/>
-        </w:rPr>
-        <w:t>]</w:t>
-      </w:r>
-      <w:r>
-        <w:rPr>
-          <w:rFonts w:cs="Times New Roman"/>
-        </w:rPr>
-        <w:tab/>
-        <w:t xml:space="preserve">M. R. Luo, G. Cui, and C. Li, “Uniform </w:t>
-      </w:r>
-      <w:proofErr w:type="spellStart"/>
-      <w:r>
-        <w:rPr>
-          <w:rFonts w:cs="Times New Roman"/>
-        </w:rPr>
-        <w:t>colour</w:t>
-      </w:r>
-      <w:proofErr w:type="spellEnd"/>
-      <w:r>
-        <w:rPr>
-          <w:rFonts w:cs="Times New Roman"/>
-        </w:rPr>
-        <w:t xml:space="preserve"> spaces based on ciecam02 </w:t>
-      </w:r>
-      <w:proofErr w:type="spellStart"/>
-      <w:r>
-        <w:rPr>
-          <w:rFonts w:cs="Times New Roman"/>
-        </w:rPr>
-        <w:t>colour</w:t>
-      </w:r>
-      <w:proofErr w:type="spellEnd"/>
-      <w:r>
-        <w:rPr>
-          <w:rFonts w:cs="Times New Roman"/>
-        </w:rPr>
-        <w:t xml:space="preserve"> appearance model,” </w:t>
-      </w:r>
-      <w:r>
-        <w:rPr>
-          <w:rFonts w:cs="Times New Roman"/>
-          <w:i/>
-        </w:rPr>
-        <w:t>Color Research &amp; Application</w:t>
-      </w:r>
-      <w:r>
-        <w:rPr>
-          <w:rFonts w:cs="Times New Roman"/>
-        </w:rPr>
-        <w:t>, vol. 31, no. 4, pp. 320–330, 2006. [Online]. Available: https://</w:t>
+        <w:t>Computer Graphics Forum</w:t>
+      </w:r>
+      <w:r>
+        <w:rPr>
+          <w:rFonts w:cs="Times New Roman"/>
+        </w:rPr>
+        <w:t>, vol. 28, no. 3, pp. 967–974, 2009. [Online]. Available: https://</w:t>
       </w:r>
       <w:r>
         <w:rPr>
@@ -14838,14 +16640,28 @@
           <w:rFonts w:cs="Times New Roman"/>
         </w:rPr>
         <w:softHyphen/>
-        <w:t>10.1002/</w:t>
+        <w:t>10.1111/</w:t>
       </w:r>
       <w:r>
         <w:rPr>
           <w:rFonts w:cs="Times New Roman"/>
         </w:rPr>
         <w:softHyphen/>
-        <w:t xml:space="preserve">col.20227 </w:t>
+        <w:t>j.1467-8659.</w:t>
+      </w:r>
+      <w:proofErr w:type="gramStart"/>
+      <w:r>
+        <w:rPr>
+          <w:rFonts w:cs="Times New Roman"/>
+        </w:rPr>
+        <w:t>2009.01452.x</w:t>
+      </w:r>
+      <w:proofErr w:type="gramEnd"/>
+      <w:r>
+        <w:rPr>
+          <w:rFonts w:cs="Times New Roman"/>
+        </w:rPr>
+        <w:t xml:space="preserve"> </w:t>
       </w:r>
     </w:p>
     <w:p>
@@ -14861,16 +16677,16 @@
         </w:rPr>
         <w:t>[</w:t>
       </w:r>
-      <w:bookmarkStart w:id="71" w:name="BIB_mcinnes2018"/>
-      <w:r>
-        <w:rPr>
-          <w:rFonts w:cs="Times New Roman"/>
-        </w:rPr>
-        <w:t>21</w:t>
-      </w:r>
-      <w:bookmarkStart w:id="72" w:name="B4B_mcinnes2018"/>
-      <w:bookmarkEnd w:id="71"/>
-      <w:bookmarkEnd w:id="72"/>
+      <w:bookmarkStart w:id="196" w:name="BIB_stapleton10"/>
+      <w:r>
+        <w:rPr>
+          <w:rFonts w:cs="Times New Roman"/>
+        </w:rPr>
+        <w:t>33</w:t>
+      </w:r>
+      <w:bookmarkStart w:id="197" w:name="B4B_stapleton10"/>
+      <w:bookmarkEnd w:id="196"/>
+      <w:bookmarkEnd w:id="197"/>
       <w:r>
         <w:rPr>
           <w:rFonts w:cs="Times New Roman"/>
@@ -14882,72 +16698,21 @@
           <w:rFonts w:cs="Times New Roman"/>
         </w:rPr>
         <w:tab/>
-        <w:t>L. McInnes, J. Healy, and J. Melville, “</w:t>
+        <w:t>G. Stapleton, P. Rodgers, J. </w:t>
       </w:r>
       <w:proofErr w:type="spellStart"/>
       <w:r>
         <w:rPr>
           <w:rFonts w:cs="Times New Roman"/>
         </w:rPr>
-        <w:t>Umap</w:t>
+        <w:t>Howse</w:t>
       </w:r>
       <w:proofErr w:type="spellEnd"/>
       <w:r>
         <w:rPr>
           <w:rFonts w:cs="Times New Roman"/>
         </w:rPr>
-        <w:t>: Uniform manifold approximation and projection for dimension reduction,” 2018.</w:t>
-      </w:r>
-    </w:p>
-    <w:p>
-      <w:pPr>
-        <w:pStyle w:val="af7"/>
-        <w:rPr>
-          <w:rFonts w:cs="Times New Roman"/>
-        </w:rPr>
-      </w:pPr>
-      <w:r>
-        <w:rPr>
-          <w:rFonts w:cs="Times New Roman"/>
-        </w:rPr>
-        <w:t>[</w:t>
-      </w:r>
-      <w:bookmarkStart w:id="73" w:name="BIB_micallef12"/>
-      <w:r>
-        <w:rPr>
-          <w:rFonts w:cs="Times New Roman"/>
-        </w:rPr>
-        <w:t>22</w:t>
-      </w:r>
-      <w:bookmarkStart w:id="74" w:name="B4B_micallef12"/>
-      <w:bookmarkEnd w:id="73"/>
-      <w:bookmarkEnd w:id="74"/>
-      <w:r>
-        <w:rPr>
-          <w:rFonts w:cs="Times New Roman"/>
-        </w:rPr>
-        <w:t>]</w:t>
-      </w:r>
-      <w:r>
-        <w:rPr>
-          <w:rFonts w:cs="Times New Roman"/>
-        </w:rPr>
-        <w:tab/>
-        <w:t>L. Micallef, P. </w:t>
-      </w:r>
-      <w:proofErr w:type="spellStart"/>
-      <w:r>
-        <w:rPr>
-          <w:rFonts w:cs="Times New Roman"/>
-        </w:rPr>
-        <w:t>Dragicevic</w:t>
-      </w:r>
-      <w:proofErr w:type="spellEnd"/>
-      <w:r>
-        <w:rPr>
-          <w:rFonts w:cs="Times New Roman"/>
-        </w:rPr>
-        <w:t xml:space="preserve">, and J. Fekete, “Assessing the Effect of Visualizations on Bayesian Reasoning through Crowdsourcing,” </w:t>
+        <w:t xml:space="preserve">, and L. Zhang, “Inductively Generating Euler Diagrams,” </w:t>
       </w:r>
       <w:r>
         <w:rPr>
@@ -14960,7 +16725,7 @@
         <w:rPr>
           <w:rFonts w:cs="Times New Roman"/>
         </w:rPr>
-        <w:t>, vol. 18, no. 12, pp. 2536–2545, 2012.</w:t>
+        <w:t>, vol. 17, no. 1, pp. 88–100, 2011.</w:t>
       </w:r>
     </w:p>
     <w:p>
@@ -14977,16 +16742,16 @@
         <w:lastRenderedPageBreak/>
         <w:t>[</w:t>
       </w:r>
-      <w:bookmarkStart w:id="75" w:name="BIB_micallef14"/>
-      <w:r>
-        <w:rPr>
-          <w:rFonts w:cs="Times New Roman"/>
-        </w:rPr>
-        <w:t>23</w:t>
-      </w:r>
-      <w:bookmarkStart w:id="76" w:name="B4B_micallef14"/>
-      <w:bookmarkEnd w:id="75"/>
-      <w:bookmarkEnd w:id="76"/>
+      <w:bookmarkStart w:id="198" w:name="BIB_stapleton12"/>
+      <w:r>
+        <w:rPr>
+          <w:rFonts w:cs="Times New Roman"/>
+        </w:rPr>
+        <w:t>34</w:t>
+      </w:r>
+      <w:bookmarkStart w:id="199" w:name="B4B_stapleton12"/>
+      <w:bookmarkEnd w:id="198"/>
+      <w:bookmarkEnd w:id="199"/>
       <w:r>
         <w:rPr>
           <w:rFonts w:cs="Times New Roman"/>
@@ -14998,34 +16763,147 @@
           <w:rFonts w:cs="Times New Roman"/>
         </w:rPr>
         <w:tab/>
-        <w:t>L. Micallef and P. Rodgers, “</w:t>
+        <w:t>G. Stapleton, J. Flower, P. Rodgers, and J. </w:t>
       </w:r>
       <w:proofErr w:type="spellStart"/>
       <w:r>
         <w:rPr>
           <w:rFonts w:cs="Times New Roman"/>
         </w:rPr>
-        <w:t>eulerAPE</w:t>
+        <w:t>Howse</w:t>
       </w:r>
       <w:proofErr w:type="spellEnd"/>
       <w:r>
         <w:rPr>
           <w:rFonts w:cs="Times New Roman"/>
         </w:rPr>
-        <w:t xml:space="preserve">: Drawing Area-Proportional 3-Venn Diagrams Using Ellipses,” </w:t>
+        <w:t xml:space="preserve">, “Automatically drawing Euler diagrams with circles,” </w:t>
       </w:r>
       <w:r>
         <w:rPr>
           <w:rFonts w:cs="Times New Roman"/>
           <w:i/>
         </w:rPr>
-        <w:t>PLOS ONE</w:t>
-      </w:r>
-      <w:r>
-        <w:rPr>
-          <w:rFonts w:cs="Times New Roman"/>
-        </w:rPr>
-        <w:t>, vol. 9, no. 7, pp. 1–18, 2014. [Online]. Available: https://</w:t>
+        <w:t>Journal of Visual Languages Computing</w:t>
+      </w:r>
+      <w:r>
+        <w:rPr>
+          <w:rFonts w:cs="Times New Roman"/>
+        </w:rPr>
+        <w:t>, vol. 23, no. 3, pp. 163–193, 2012. [Online]. Available: https://</w:t>
+      </w:r>
+      <w:r>
+        <w:rPr>
+          <w:rFonts w:cs="Times New Roman"/>
+        </w:rPr>
+        <w:softHyphen/>
+        <w:t>www.sciencedirect.com/</w:t>
+      </w:r>
+      <w:r>
+        <w:rPr>
+          <w:rFonts w:cs="Times New Roman"/>
+        </w:rPr>
+        <w:softHyphen/>
+        <w:t>science/</w:t>
+      </w:r>
+      <w:r>
+        <w:rPr>
+          <w:rFonts w:cs="Times New Roman"/>
+        </w:rPr>
+        <w:softHyphen/>
+        <w:t>article/</w:t>
+      </w:r>
+      <w:r>
+        <w:rPr>
+          <w:rFonts w:cs="Times New Roman"/>
+        </w:rPr>
+        <w:softHyphen/>
+        <w:t>pii/</w:t>
+      </w:r>
+      <w:r>
+        <w:rPr>
+          <w:rFonts w:cs="Times New Roman"/>
+        </w:rPr>
+        <w:softHyphen/>
+        <w:t xml:space="preserve">S1045926X12000134 </w:t>
+      </w:r>
+    </w:p>
+    <w:p>
+      <w:pPr>
+        <w:pStyle w:val="af7"/>
+        <w:rPr>
+          <w:rFonts w:cs="Times New Roman"/>
+        </w:rPr>
+      </w:pPr>
+      <w:r>
+        <w:rPr>
+          <w:rFonts w:cs="Times New Roman"/>
+        </w:rPr>
+        <w:t>[</w:t>
+      </w:r>
+      <w:bookmarkStart w:id="200" w:name="BIB_stasko08"/>
+      <w:r>
+        <w:rPr>
+          <w:rFonts w:cs="Times New Roman"/>
+        </w:rPr>
+        <w:t>35</w:t>
+      </w:r>
+      <w:bookmarkStart w:id="201" w:name="B4B_stasko08"/>
+      <w:bookmarkEnd w:id="200"/>
+      <w:bookmarkEnd w:id="201"/>
+      <w:r>
+        <w:rPr>
+          <w:rFonts w:cs="Times New Roman"/>
+        </w:rPr>
+        <w:t>]</w:t>
+      </w:r>
+      <w:r>
+        <w:rPr>
+          <w:rFonts w:cs="Times New Roman"/>
+        </w:rPr>
+        <w:tab/>
+        <w:t>J. </w:t>
+      </w:r>
+      <w:proofErr w:type="spellStart"/>
+      <w:r>
+        <w:rPr>
+          <w:rFonts w:cs="Times New Roman"/>
+        </w:rPr>
+        <w:t>Stasko</w:t>
+      </w:r>
+      <w:proofErr w:type="spellEnd"/>
+      <w:r>
+        <w:rPr>
+          <w:rFonts w:cs="Times New Roman"/>
+        </w:rPr>
+        <w:t>, C. </w:t>
+      </w:r>
+      <w:proofErr w:type="spellStart"/>
+      <w:r>
+        <w:rPr>
+          <w:rFonts w:cs="Times New Roman"/>
+        </w:rPr>
+        <w:t>Görg</w:t>
+      </w:r>
+      <w:proofErr w:type="spellEnd"/>
+      <w:r>
+        <w:rPr>
+          <w:rFonts w:cs="Times New Roman"/>
+        </w:rPr>
+        <w:t xml:space="preserve">, and Z. Liu, “Jigsaw: Supporting Investigative Analysis through Interactive Visualization,” </w:t>
+      </w:r>
+      <w:r>
+        <w:rPr>
+          <w:rFonts w:cs="Times New Roman"/>
+          <w:i/>
+        </w:rPr>
+        <w:t>Information Visualization</w:t>
+      </w:r>
+      <w:r>
+        <w:rPr>
+          <w:rFonts w:cs="Times New Roman"/>
+        </w:rPr>
+        <w:t>, vol. 7, no. 2, pp. 118–132, 2008. [Online]. Available: https://</w:t>
       </w:r>
       <w:r>
         <w:rPr>
@@ -15039,27 +16917,14 @@
           <w:rFonts w:cs="Times New Roman"/>
         </w:rPr>
         <w:softHyphen/>
-        <w:t>10.1371/</w:t>
+        <w:t>10.1057/</w:t>
       </w:r>
       <w:r>
         <w:rPr>
           <w:rFonts w:cs="Times New Roman"/>
         </w:rPr>
         <w:softHyphen/>
-      </w:r>
-      <w:proofErr w:type="gramStart"/>
-      <w:r>
-        <w:rPr>
-          <w:rFonts w:cs="Times New Roman"/>
-        </w:rPr>
-        <w:t>journal.pone</w:t>
-      </w:r>
-      <w:proofErr w:type="gramEnd"/>
-      <w:r>
-        <w:rPr>
-          <w:rFonts w:cs="Times New Roman"/>
-        </w:rPr>
-        <w:t xml:space="preserve">.0101717 </w:t>
+        <w:t xml:space="preserve">palgrave.ivs.9500180 </w:t>
       </w:r>
     </w:p>
     <w:p>
@@ -15075,16 +16940,16 @@
         </w:rPr>
         <w:t>[</w:t>
       </w:r>
-      <w:bookmarkStart w:id="77" w:name="BIB_misue06"/>
-      <w:r>
-        <w:rPr>
-          <w:rFonts w:cs="Times New Roman"/>
-        </w:rPr>
-        <w:t>24</w:t>
-      </w:r>
-      <w:bookmarkStart w:id="78" w:name="B4B_misue06"/>
-      <w:bookmarkEnd w:id="77"/>
-      <w:bookmarkEnd w:id="78"/>
+      <w:bookmarkStart w:id="202" w:name="BIB_tang12"/>
+      <w:r>
+        <w:rPr>
+          <w:rFonts w:cs="Times New Roman"/>
+        </w:rPr>
+        <w:t>36</w:t>
+      </w:r>
+      <w:bookmarkStart w:id="203" w:name="B4B_tang12"/>
+      <w:bookmarkEnd w:id="202"/>
+      <w:bookmarkEnd w:id="203"/>
       <w:r>
         <w:rPr>
           <w:rFonts w:cs="Times New Roman"/>
@@ -15096,513 +16961,62 @@
           <w:rFonts w:cs="Times New Roman"/>
         </w:rPr>
         <w:tab/>
-        <w:t>K. </w:t>
+        <w:t xml:space="preserve">A. C. Y. Tang, “Review of traditional </w:t>
       </w:r>
       <w:proofErr w:type="spellStart"/>
       <w:r>
         <w:rPr>
           <w:rFonts w:cs="Times New Roman"/>
         </w:rPr>
-        <w:t>Misue</w:t>
+        <w:t>chinese</w:t>
       </w:r>
       <w:proofErr w:type="spellEnd"/>
       <w:r>
         <w:rPr>
           <w:rFonts w:cs="Times New Roman"/>
         </w:rPr>
-        <w:t xml:space="preserve">, “Drawing Bipartite Graphs as Anchored Maps,” in </w:t>
+        <w:t xml:space="preserve"> medicine pulse diagnosis quantification,” in </w:t>
       </w:r>
       <w:r>
         <w:rPr>
           <w:rFonts w:cs="Times New Roman"/>
           <w:i/>
         </w:rPr>
-        <w:t xml:space="preserve">Proceedings of the 2006 Asia-Pacific Symposium on Information </w:t>
+        <w:t>Complementary Therapies for the Contemporary Healthcare</w:t>
+      </w:r>
+      <w:r>
+        <w:rPr>
+          <w:rFonts w:cs="Times New Roman"/>
+        </w:rPr>
+        <w:t xml:space="preserve">, M. Saad and R. de Medeiros, Eds. Rijeka: </w:t>
       </w:r>
       <w:proofErr w:type="spellStart"/>
       <w:r>
         <w:rPr>
           <w:rFonts w:cs="Times New Roman"/>
-          <w:i/>
-        </w:rPr>
-        <w:t>Visualisation</w:t>
+        </w:rPr>
+        <w:t>IntechOpen</w:t>
       </w:r>
       <w:proofErr w:type="spellEnd"/>
       <w:r>
         <w:rPr>
           <w:rFonts w:cs="Times New Roman"/>
-          <w:i/>
-        </w:rPr>
-        <w:t xml:space="preserve"> - Volume 60</w:t>
-      </w:r>
-      <w:r>
-        <w:rPr>
-          <w:rFonts w:cs="Times New Roman"/>
-        </w:rPr>
-        <w:t>, 2006, pp. 169–177.</w:t>
-      </w:r>
-    </w:p>
-    <w:p>
-      <w:pPr>
-        <w:pStyle w:val="af7"/>
-        <w:rPr>
-          <w:rFonts w:cs="Times New Roman"/>
-        </w:rPr>
-      </w:pPr>
-      <w:r>
-        <w:rPr>
-          <w:rFonts w:cs="Times New Roman"/>
-        </w:rPr>
-        <w:t>[</w:t>
-      </w:r>
-      <w:bookmarkStart w:id="79" w:name="BIB_moroney2002"/>
-      <w:r>
-        <w:rPr>
-          <w:rFonts w:cs="Times New Roman"/>
-        </w:rPr>
-        <w:t>25</w:t>
-      </w:r>
-      <w:bookmarkStart w:id="80" w:name="B4B_moroney2002"/>
-      <w:bookmarkEnd w:id="79"/>
-      <w:bookmarkEnd w:id="80"/>
-      <w:r>
-        <w:rPr>
-          <w:rFonts w:cs="Times New Roman"/>
-        </w:rPr>
-        <w:t>]</w:t>
-      </w:r>
-      <w:r>
-        <w:rPr>
-          <w:rFonts w:cs="Times New Roman"/>
-        </w:rPr>
-        <w:tab/>
-        <w:t>N. Moroney, M. Fairchild, R. Hunt, l. </w:t>
+        </w:rPr>
+        <w:t xml:space="preserve">, 2012, </w:t>
       </w:r>
       <w:proofErr w:type="spellStart"/>
       <w:r>
         <w:rPr>
           <w:rFonts w:cs="Times New Roman"/>
         </w:rPr>
-        <w:t>Changjun</w:t>
+        <w:t>ch.</w:t>
       </w:r>
       <w:proofErr w:type="spellEnd"/>
       <w:r>
         <w:rPr>
           <w:rFonts w:cs="Times New Roman"/>
         </w:rPr>
-        <w:t>, M. Luo, and T. Newman, “The ciecam02 color appearance model,” vol. 10, 2002, pp. 23–27.</w:t>
-      </w:r>
-    </w:p>
-    <w:p>
-      <w:pPr>
-        <w:pStyle w:val="af7"/>
-        <w:rPr>
-          <w:rFonts w:cs="Times New Roman"/>
-        </w:rPr>
-      </w:pPr>
-      <w:r>
-        <w:rPr>
-          <w:rFonts w:cs="Times New Roman"/>
-        </w:rPr>
-        <w:t>[</w:t>
-      </w:r>
-      <w:bookmarkStart w:id="81" w:name="BIB_ovechkin2001thermovisual"/>
-      <w:r>
-        <w:rPr>
-          <w:rFonts w:cs="Times New Roman"/>
-        </w:rPr>
-        <w:t>26</w:t>
-      </w:r>
-      <w:bookmarkStart w:id="82" w:name="B4B_ovechkin2001thermovisual"/>
-      <w:bookmarkEnd w:id="81"/>
-      <w:bookmarkEnd w:id="82"/>
-      <w:r>
-        <w:rPr>
-          <w:rFonts w:cs="Times New Roman"/>
-        </w:rPr>
-        <w:t>]</w:t>
-      </w:r>
-      <w:r>
-        <w:rPr>
-          <w:rFonts w:cs="Times New Roman"/>
-        </w:rPr>
-        <w:tab/>
-        <w:t>A. Ovechkin, S.-M. Lee, and K.-S. Kim, “</w:t>
-      </w:r>
-      <w:proofErr w:type="spellStart"/>
-      <w:r>
-        <w:rPr>
-          <w:rFonts w:cs="Times New Roman"/>
-        </w:rPr>
-        <w:t>Thermovisual</w:t>
-      </w:r>
-      <w:proofErr w:type="spellEnd"/>
-      <w:r>
-        <w:rPr>
-          <w:rFonts w:cs="Times New Roman"/>
-        </w:rPr>
-        <w:t xml:space="preserve"> evaluation of acupuncture points,” </w:t>
-      </w:r>
-      <w:r>
-        <w:rPr>
-          <w:rFonts w:cs="Times New Roman"/>
-          <w:i/>
-        </w:rPr>
-        <w:t>Acupuncture &amp; electro-therapeutics research</w:t>
-      </w:r>
-      <w:r>
-        <w:rPr>
-          <w:rFonts w:cs="Times New Roman"/>
-        </w:rPr>
-        <w:t>, vol. 26, no. 1-2, pp. 11–23, 2001.</w:t>
-      </w:r>
-    </w:p>
-    <w:p>
-      <w:pPr>
-        <w:pStyle w:val="af7"/>
-        <w:rPr>
-          <w:rFonts w:cs="Times New Roman"/>
-        </w:rPr>
-      </w:pPr>
-      <w:r>
-        <w:rPr>
-          <w:rFonts w:cs="Times New Roman"/>
-        </w:rPr>
-        <w:t>[</w:t>
-      </w:r>
-      <w:bookmarkStart w:id="83" w:name="BIB_robertson1986"/>
-      <w:r>
-        <w:rPr>
-          <w:rFonts w:cs="Times New Roman"/>
-        </w:rPr>
-        <w:t>27</w:t>
-      </w:r>
-      <w:bookmarkStart w:id="84" w:name="B4B_robertson1986"/>
-      <w:bookmarkEnd w:id="83"/>
-      <w:bookmarkEnd w:id="84"/>
-      <w:r>
-        <w:rPr>
-          <w:rFonts w:cs="Times New Roman"/>
-        </w:rPr>
-        <w:t>]</w:t>
-      </w:r>
-      <w:r>
-        <w:rPr>
-          <w:rFonts w:cs="Times New Roman"/>
-        </w:rPr>
-        <w:tab/>
-        <w:t xml:space="preserve">P. K. Robertson and J. F. O’Callaghan, “The generation of color sequences for univariate and bivariate mapping,” </w:t>
-      </w:r>
-      <w:r>
-        <w:rPr>
-          <w:rFonts w:cs="Times New Roman"/>
-          <w:i/>
-        </w:rPr>
-        <w:t>IEEE Computer Graphics and Applications</w:t>
-      </w:r>
-      <w:r>
-        <w:rPr>
-          <w:rFonts w:cs="Times New Roman"/>
-        </w:rPr>
-        <w:t>, vol. 6, no. 2, pp. 24–32, 1986.</w:t>
-      </w:r>
-    </w:p>
-    <w:p>
-      <w:pPr>
-        <w:pStyle w:val="af7"/>
-        <w:rPr>
-          <w:rFonts w:cs="Times New Roman"/>
-        </w:rPr>
-      </w:pPr>
-      <w:r>
-        <w:rPr>
-          <w:rFonts w:cs="Times New Roman"/>
-        </w:rPr>
-        <w:t>[</w:t>
-      </w:r>
-      <w:bookmarkStart w:id="85" w:name="BIB_rodgers10"/>
-      <w:r>
-        <w:rPr>
-          <w:rFonts w:cs="Times New Roman"/>
-        </w:rPr>
-        <w:t>28</w:t>
-      </w:r>
-      <w:bookmarkStart w:id="86" w:name="B4B_rodgers10"/>
-      <w:bookmarkEnd w:id="85"/>
-      <w:bookmarkEnd w:id="86"/>
-      <w:r>
-        <w:rPr>
-          <w:rFonts w:cs="Times New Roman"/>
-        </w:rPr>
-        <w:t>]</w:t>
-      </w:r>
-      <w:r>
-        <w:rPr>
-          <w:rFonts w:cs="Times New Roman"/>
-        </w:rPr>
-        <w:tab/>
-        <w:t>P. Rodgers, J. Flower, G. Stapleton, and J. </w:t>
-      </w:r>
-      <w:proofErr w:type="spellStart"/>
-      <w:r>
-        <w:rPr>
-          <w:rFonts w:cs="Times New Roman"/>
-        </w:rPr>
-        <w:t>Howse</w:t>
-      </w:r>
-      <w:proofErr w:type="spellEnd"/>
-      <w:r>
-        <w:rPr>
-          <w:rFonts w:cs="Times New Roman"/>
-        </w:rPr>
-        <w:t xml:space="preserve">, “Drawing Area-Proportional Venn-3 Diagrams with Convex Polygons,” in </w:t>
-      </w:r>
-      <w:r>
-        <w:rPr>
-          <w:rFonts w:cs="Times New Roman"/>
-          <w:i/>
-        </w:rPr>
-        <w:t>Diagrammatic Representation and Inference</w:t>
-      </w:r>
-      <w:r>
-        <w:rPr>
-          <w:rFonts w:cs="Times New Roman"/>
-        </w:rPr>
-        <w:t>, A. K. Goel, M. </w:t>
-      </w:r>
-      <w:proofErr w:type="spellStart"/>
-      <w:r>
-        <w:rPr>
-          <w:rFonts w:cs="Times New Roman"/>
-        </w:rPr>
-        <w:t>Jamnik</w:t>
-      </w:r>
-      <w:proofErr w:type="spellEnd"/>
-      <w:r>
-        <w:rPr>
-          <w:rFonts w:cs="Times New Roman"/>
-        </w:rPr>
-        <w:t>, and N. H. Narayanan, Eds. Springer Berlin Heidelberg, 2010, pp. 54–68.</w:t>
-      </w:r>
-    </w:p>
-    <w:p>
-      <w:pPr>
-        <w:pStyle w:val="af7"/>
-        <w:rPr>
-          <w:rFonts w:cs="Times New Roman"/>
-        </w:rPr>
-      </w:pPr>
-      <w:r>
-        <w:rPr>
-          <w:rFonts w:cs="Times New Roman"/>
-        </w:rPr>
-        <w:t>[</w:t>
-      </w:r>
-      <w:bookmarkStart w:id="87" w:name="BIB_sadana14"/>
-      <w:r>
-        <w:rPr>
-          <w:rFonts w:cs="Times New Roman"/>
-        </w:rPr>
-        <w:t>29</w:t>
-      </w:r>
-      <w:bookmarkStart w:id="88" w:name="B4B_sadana14"/>
-      <w:bookmarkEnd w:id="87"/>
-      <w:bookmarkEnd w:id="88"/>
-      <w:r>
-        <w:rPr>
-          <w:rFonts w:cs="Times New Roman"/>
-        </w:rPr>
-        <w:t>]</w:t>
-      </w:r>
-      <w:r>
-        <w:rPr>
-          <w:rFonts w:cs="Times New Roman"/>
-        </w:rPr>
-        <w:tab/>
-        <w:t>R. </w:t>
-      </w:r>
-      <w:proofErr w:type="spellStart"/>
-      <w:r>
-        <w:rPr>
-          <w:rFonts w:cs="Times New Roman"/>
-        </w:rPr>
-        <w:t>Sadana</w:t>
-      </w:r>
-      <w:proofErr w:type="spellEnd"/>
-      <w:r>
-        <w:rPr>
-          <w:rFonts w:cs="Times New Roman"/>
-        </w:rPr>
-        <w:t>, T. Major, A. Dove, and J. </w:t>
-      </w:r>
-      <w:proofErr w:type="spellStart"/>
-      <w:r>
-        <w:rPr>
-          <w:rFonts w:cs="Times New Roman"/>
-        </w:rPr>
-        <w:t>Stasko</w:t>
-      </w:r>
-      <w:proofErr w:type="spellEnd"/>
-      <w:r>
-        <w:rPr>
-          <w:rFonts w:cs="Times New Roman"/>
-        </w:rPr>
-        <w:t>, “</w:t>
-      </w:r>
-      <w:proofErr w:type="spellStart"/>
-      <w:r>
-        <w:rPr>
-          <w:rFonts w:cs="Times New Roman"/>
-        </w:rPr>
-        <w:t>OnSet</w:t>
-      </w:r>
-      <w:proofErr w:type="spellEnd"/>
-      <w:r>
-        <w:rPr>
-          <w:rFonts w:cs="Times New Roman"/>
-        </w:rPr>
-        <w:t xml:space="preserve">: A Visualization Technique for Large-scale Binary Set Data,” </w:t>
-      </w:r>
-      <w:r>
-        <w:rPr>
-          <w:rFonts w:cs="Times New Roman"/>
-          <w:i/>
-        </w:rPr>
-        <w:t>IEEE Transactions on Visualization and Computer Graphics</w:t>
-      </w:r>
-      <w:r>
-        <w:rPr>
-          <w:rFonts w:cs="Times New Roman"/>
-        </w:rPr>
-        <w:t>, vol. 20, no. 12, pp. 1993–2002, 2014.</w:t>
-      </w:r>
-    </w:p>
-    <w:p>
-      <w:pPr>
-        <w:pStyle w:val="af7"/>
-        <w:rPr>
-          <w:rFonts w:cs="Times New Roman"/>
-        </w:rPr>
-      </w:pPr>
-      <w:r>
-        <w:rPr>
-          <w:rFonts w:cs="Times New Roman"/>
-        </w:rPr>
-        <w:t>[</w:t>
-      </w:r>
-      <w:bookmarkStart w:id="89" w:name="BIB_schulz_3a2011"/>
-      <w:r>
-        <w:rPr>
-          <w:rFonts w:cs="Times New Roman"/>
-        </w:rPr>
-        <w:t>30</w:t>
-      </w:r>
-      <w:bookmarkStart w:id="90" w:name="B4B_schulz_3a2011"/>
-      <w:bookmarkEnd w:id="89"/>
-      <w:bookmarkEnd w:id="90"/>
-      <w:r>
-        <w:rPr>
-          <w:rFonts w:cs="Times New Roman"/>
-        </w:rPr>
-        <w:t>]</w:t>
-      </w:r>
-      <w:r>
-        <w:rPr>
-          <w:rFonts w:cs="Times New Roman"/>
-        </w:rPr>
-        <w:tab/>
-        <w:t>H.-J. Schulz, S. </w:t>
-      </w:r>
-      <w:proofErr w:type="spellStart"/>
-      <w:r>
-        <w:rPr>
-          <w:rFonts w:cs="Times New Roman"/>
-        </w:rPr>
-        <w:t>Hadlak</w:t>
-      </w:r>
-      <w:proofErr w:type="spellEnd"/>
-      <w:r>
-        <w:rPr>
-          <w:rFonts w:cs="Times New Roman"/>
-        </w:rPr>
-        <w:t xml:space="preserve">, and H. Schumann, “The design space of implicit hierarchy visualization: A survey,” </w:t>
-      </w:r>
-      <w:r>
-        <w:rPr>
-          <w:rFonts w:cs="Times New Roman"/>
-          <w:i/>
-        </w:rPr>
-        <w:t>IEEE Transactions on Visualization and Computer Graphics</w:t>
-      </w:r>
-      <w:r>
-        <w:rPr>
-          <w:rFonts w:cs="Times New Roman"/>
-        </w:rPr>
-        <w:t>, vol. 17, no. 4, pp. 393–411, 2011.</w:t>
-      </w:r>
-    </w:p>
-    <w:p>
-      <w:pPr>
-        <w:pStyle w:val="af7"/>
-        <w:rPr>
-          <w:rFonts w:cs="Times New Roman"/>
-        </w:rPr>
-      </w:pPr>
-      <w:r>
-        <w:rPr>
-          <w:rFonts w:cs="Times New Roman"/>
-        </w:rPr>
-        <w:t>[</w:t>
-      </w:r>
-      <w:bookmarkStart w:id="91" w:name="BIB_shneiderman1992"/>
-      <w:r>
-        <w:rPr>
-          <w:rFonts w:cs="Times New Roman"/>
-        </w:rPr>
-        <w:t>31</w:t>
-      </w:r>
-      <w:bookmarkStart w:id="92" w:name="B4B_shneiderman1992"/>
-      <w:bookmarkEnd w:id="91"/>
-      <w:bookmarkEnd w:id="92"/>
-      <w:r>
-        <w:rPr>
-          <w:rFonts w:cs="Times New Roman"/>
-        </w:rPr>
-        <w:t>]</w:t>
-      </w:r>
-      <w:r>
-        <w:rPr>
-          <w:rFonts w:cs="Times New Roman"/>
-        </w:rPr>
-        <w:tab/>
-        <w:t>B. </w:t>
-      </w:r>
-      <w:proofErr w:type="spellStart"/>
-      <w:r>
-        <w:rPr>
-          <w:rFonts w:cs="Times New Roman"/>
-        </w:rPr>
-        <w:t>Shneiderman</w:t>
-      </w:r>
-      <w:proofErr w:type="spellEnd"/>
-      <w:r>
-        <w:rPr>
-          <w:rFonts w:cs="Times New Roman"/>
-        </w:rPr>
-        <w:t xml:space="preserve">, “Tree visualization with tree-maps: 2-d space-filling approach,” </w:t>
-      </w:r>
-      <w:r>
-        <w:rPr>
-          <w:rFonts w:cs="Times New Roman"/>
-          <w:i/>
-        </w:rPr>
-        <w:t>ACM Trans. Graph.</w:t>
-      </w:r>
-      <w:r>
-        <w:rPr>
-          <w:rFonts w:cs="Times New Roman"/>
-        </w:rPr>
-        <w:t>, vol. 11, no. 1, pp. 92–99, 1992. [Online]. Available: https://</w:t>
+        <w:t> 4. [Online]. Available: https://</w:t>
       </w:r>
       <w:r>
         <w:rPr>
@@ -15616,14 +17030,14 @@
           <w:rFonts w:cs="Times New Roman"/>
         </w:rPr>
         <w:softHyphen/>
-        <w:t>10.1145/</w:t>
+        <w:t>10.5772/</w:t>
       </w:r>
       <w:r>
         <w:rPr>
           <w:rFonts w:cs="Times New Roman"/>
         </w:rPr>
         <w:softHyphen/>
-        <w:t xml:space="preserve">102377.115768 </w:t>
+        <w:t xml:space="preserve">50442 </w:t>
       </w:r>
     </w:p>
     <w:p>
@@ -15639,16 +17053,16 @@
         </w:rPr>
         <w:t>[</w:t>
       </w:r>
-      <w:bookmarkStart w:id="93" w:name="BIB_simonetto09"/>
-      <w:r>
-        <w:rPr>
-          <w:rFonts w:cs="Times New Roman"/>
-        </w:rPr>
-        <w:t>32</w:t>
-      </w:r>
-      <w:bookmarkStart w:id="94" w:name="B4B_simonetto09"/>
-      <w:bookmarkEnd w:id="93"/>
-      <w:bookmarkEnd w:id="94"/>
+      <w:bookmarkStart w:id="204" w:name="BIB_maaten2008"/>
+      <w:r>
+        <w:rPr>
+          <w:rFonts w:cs="Times New Roman"/>
+        </w:rPr>
+        <w:t>37</w:t>
+      </w:r>
+      <w:bookmarkStart w:id="205" w:name="B4B_maaten2008"/>
+      <w:bookmarkEnd w:id="204"/>
+      <w:bookmarkEnd w:id="205"/>
       <w:r>
         <w:rPr>
           <w:rFonts w:cs="Times New Roman"/>
@@ -15660,97 +17074,76 @@
           <w:rFonts w:cs="Times New Roman"/>
         </w:rPr>
         <w:tab/>
-        <w:t>P. </w:t>
+        <w:t xml:space="preserve">L. van der </w:t>
       </w:r>
       <w:proofErr w:type="spellStart"/>
       <w:r>
         <w:rPr>
           <w:rFonts w:cs="Times New Roman"/>
         </w:rPr>
-        <w:t>Simonetto</w:t>
+        <w:t>Maaten</w:t>
       </w:r>
       <w:proofErr w:type="spellEnd"/>
       <w:r>
         <w:rPr>
           <w:rFonts w:cs="Times New Roman"/>
         </w:rPr>
-        <w:t xml:space="preserve">, D. Auber, and D. Archambault, “Fully Automatic </w:t>
+        <w:t xml:space="preserve"> and G. Hinton, “Visualizing data using t-</w:t>
       </w:r>
       <w:proofErr w:type="spellStart"/>
       <w:r>
         <w:rPr>
           <w:rFonts w:cs="Times New Roman"/>
         </w:rPr>
-        <w:t>Visualisation</w:t>
+        <w:t>sne</w:t>
       </w:r>
       <w:proofErr w:type="spellEnd"/>
       <w:r>
         <w:rPr>
           <w:rFonts w:cs="Times New Roman"/>
         </w:rPr>
-        <w:t xml:space="preserve"> of Overlapping Sets,” </w:t>
+        <w:t xml:space="preserve">,” </w:t>
       </w:r>
       <w:r>
         <w:rPr>
           <w:rFonts w:cs="Times New Roman"/>
           <w:i/>
         </w:rPr>
-        <w:t>Computer Graphics Forum</w:t>
-      </w:r>
-      <w:r>
-        <w:rPr>
-          <w:rFonts w:cs="Times New Roman"/>
-        </w:rPr>
-        <w:t>, vol. 28, no. 3, pp. 967–974, 2009. [Online]. Available: https://</w:t>
+        <w:t>Journal of Machine Learning Research</w:t>
+      </w:r>
+      <w:r>
+        <w:rPr>
+          <w:rFonts w:cs="Times New Roman"/>
+        </w:rPr>
+        <w:t>, vol. 9, no. 86, pp. 2579–2605, 2008. [Online]. Available: http://</w:t>
       </w:r>
       <w:r>
         <w:rPr>
           <w:rFonts w:cs="Times New Roman"/>
         </w:rPr>
         <w:softHyphen/>
-        <w:t>onlinelibrary.wiley.com/</w:t>
+        <w:t>jmlr.org/</w:t>
       </w:r>
       <w:r>
         <w:rPr>
           <w:rFonts w:cs="Times New Roman"/>
         </w:rPr>
         <w:softHyphen/>
-        <w:t>doi/</w:t>
+        <w:t>papers/</w:t>
       </w:r>
       <w:r>
         <w:rPr>
           <w:rFonts w:cs="Times New Roman"/>
         </w:rPr>
         <w:softHyphen/>
-        <w:t>abs/</w:t>
+        <w:t>v9/</w:t>
       </w:r>
       <w:r>
         <w:rPr>
           <w:rFonts w:cs="Times New Roman"/>
         </w:rPr>
         <w:softHyphen/>
-        <w:t>10.1111/</w:t>
-      </w:r>
-      <w:r>
-        <w:rPr>
-          <w:rFonts w:cs="Times New Roman"/>
-        </w:rPr>
-        <w:softHyphen/>
-        <w:t>j.1467-8659.</w:t>
-      </w:r>
-      <w:proofErr w:type="gramStart"/>
-      <w:r>
-        <w:rPr>
-          <w:rFonts w:cs="Times New Roman"/>
-        </w:rPr>
-        <w:t>2009.01452.x</w:t>
-      </w:r>
-      <w:proofErr w:type="gramEnd"/>
-      <w:r>
-        <w:rPr>
-          <w:rFonts w:cs="Times New Roman"/>
-        </w:rPr>
-        <w:t xml:space="preserve"> </w:t>
+        <w:t xml:space="preserve">vandermaaten08a.html </w:t>
       </w:r>
     </w:p>
     <w:p>
@@ -15766,16 +17159,16 @@
         </w:rPr>
         <w:t>[</w:t>
       </w:r>
-      <w:bookmarkStart w:id="95" w:name="BIB_stapleton10"/>
-      <w:r>
-        <w:rPr>
-          <w:rFonts w:cs="Times New Roman"/>
-        </w:rPr>
-        <w:t>33</w:t>
-      </w:r>
-      <w:bookmarkStart w:id="96" w:name="B4B_stapleton10"/>
-      <w:bookmarkEnd w:id="95"/>
-      <w:bookmarkEnd w:id="96"/>
+      <w:bookmarkStart w:id="206" w:name="BIB_zhongyijichulilun"/>
+      <w:r>
+        <w:rPr>
+          <w:rFonts w:cs="Times New Roman"/>
+        </w:rPr>
+        <w:t>38</w:t>
+      </w:r>
+      <w:bookmarkStart w:id="207" w:name="B4B_zhongyijichulilun"/>
+      <w:bookmarkEnd w:id="206"/>
+      <w:bookmarkEnd w:id="207"/>
       <w:r>
         <w:rPr>
           <w:rFonts w:cs="Times New Roman"/>
@@ -15787,34 +17180,161 @@
           <w:rFonts w:cs="Times New Roman"/>
         </w:rPr>
         <w:tab/>
-        <w:t>G. Stapleton, P. Rodgers, J. </w:t>
+        <w:t xml:space="preserve">J. Wang, </w:t>
+      </w:r>
+      <w:r>
+        <w:rPr>
+          <w:rFonts w:cs="Times New Roman"/>
+          <w:i/>
+        </w:rPr>
+        <w:t>Basic Theory of Traditional Chinese Medicine</w:t>
+      </w:r>
+      <w:r>
+        <w:rPr>
+          <w:rFonts w:cs="Times New Roman"/>
+        </w:rPr>
+        <w:t>. Beijing: China Press of Traditional Chinese Medicine, 2016.</w:t>
+      </w:r>
+    </w:p>
+    <w:p>
+      <w:pPr>
+        <w:pStyle w:val="af7"/>
+        <w:rPr>
+          <w:rFonts w:cs="Times New Roman"/>
+        </w:rPr>
+      </w:pPr>
+      <w:r>
+        <w:rPr>
+          <w:rFonts w:cs="Times New Roman"/>
+        </w:rPr>
+        <w:t>[</w:t>
+      </w:r>
+      <w:bookmarkStart w:id="208" w:name="BIB_wei2021portable"/>
+      <w:r>
+        <w:rPr>
+          <w:rFonts w:cs="Times New Roman"/>
+        </w:rPr>
+        <w:t>39</w:t>
+      </w:r>
+      <w:bookmarkStart w:id="209" w:name="B4B_wei2021portable"/>
+      <w:bookmarkEnd w:id="208"/>
+      <w:bookmarkEnd w:id="209"/>
+      <w:r>
+        <w:rPr>
+          <w:rFonts w:cs="Times New Roman"/>
+        </w:rPr>
+        <w:t>]</w:t>
+      </w:r>
+      <w:r>
+        <w:rPr>
+          <w:rFonts w:cs="Times New Roman"/>
+        </w:rPr>
+        <w:tab/>
+        <w:t>M. Wei, Z. Chen, G. Chen, X. Huang, Y. </w:t>
       </w:r>
       <w:proofErr w:type="spellStart"/>
       <w:r>
         <w:rPr>
           <w:rFonts w:cs="Times New Roman"/>
         </w:rPr>
-        <w:t>Howse</w:t>
+        <w:t>Jin</w:t>
       </w:r>
       <w:proofErr w:type="spellEnd"/>
       <w:r>
         <w:rPr>
           <w:rFonts w:cs="Times New Roman"/>
         </w:rPr>
-        <w:t xml:space="preserve">, and L. Zhang, “Inductively Generating Euler Diagrams,” </w:t>
+        <w:t xml:space="preserve">, K. Lao, Z. Li, S. Li, F. Zhong, H. Liang </w:t>
       </w:r>
       <w:r>
         <w:rPr>
           <w:rFonts w:cs="Times New Roman"/>
           <w:i/>
         </w:rPr>
+        <w:t>et al.</w:t>
+      </w:r>
+      <w:r>
+        <w:rPr>
+          <w:rFonts w:cs="Times New Roman"/>
+        </w:rPr>
+        <w:t xml:space="preserve">, “A portable three-channel data collector for </w:t>
+      </w:r>
+      <w:proofErr w:type="spellStart"/>
+      <w:r>
+        <w:rPr>
+          <w:rFonts w:cs="Times New Roman"/>
+        </w:rPr>
+        <w:t>chinese</w:t>
+      </w:r>
+      <w:proofErr w:type="spellEnd"/>
+      <w:r>
+        <w:rPr>
+          <w:rFonts w:cs="Times New Roman"/>
+        </w:rPr>
+        <w:t xml:space="preserve"> medicine pulses,” </w:t>
+      </w:r>
+      <w:r>
+        <w:rPr>
+          <w:rFonts w:cs="Times New Roman"/>
+          <w:i/>
+        </w:rPr>
+        <w:t>Sensors and Actuators A: Physical</w:t>
+      </w:r>
+      <w:r>
+        <w:rPr>
+          <w:rFonts w:cs="Times New Roman"/>
+        </w:rPr>
+        <w:t>, vol. 323, p. 112669, 2021.</w:t>
+      </w:r>
+    </w:p>
+    <w:p>
+      <w:pPr>
+        <w:pStyle w:val="af7"/>
+        <w:rPr>
+          <w:rFonts w:cs="Times New Roman"/>
+        </w:rPr>
+      </w:pPr>
+      <w:r>
+        <w:rPr>
+          <w:rFonts w:cs="Times New Roman"/>
+        </w:rPr>
+        <w:t>[</w:t>
+      </w:r>
+      <w:bookmarkStart w:id="210" w:name="BIB_wilkinson12"/>
+      <w:r>
+        <w:rPr>
+          <w:rFonts w:cs="Times New Roman"/>
+        </w:rPr>
+        <w:t>40</w:t>
+      </w:r>
+      <w:bookmarkStart w:id="211" w:name="B4B_wilkinson12"/>
+      <w:bookmarkEnd w:id="210"/>
+      <w:bookmarkEnd w:id="211"/>
+      <w:r>
+        <w:rPr>
+          <w:rFonts w:cs="Times New Roman"/>
+        </w:rPr>
+        <w:t>]</w:t>
+      </w:r>
+      <w:r>
+        <w:rPr>
+          <w:rFonts w:cs="Times New Roman"/>
+        </w:rPr>
+        <w:tab/>
+        <w:t xml:space="preserve">L. Wilkinson, “Exact and Approximate Area-Proportional Circular Venn and Euler Diagrams,” </w:t>
+      </w:r>
+      <w:r>
+        <w:rPr>
+          <w:rFonts w:cs="Times New Roman"/>
+          <w:i/>
+        </w:rPr>
         <w:t>IEEE Transactions on Visualization and Computer Graphics</w:t>
       </w:r>
       <w:r>
         <w:rPr>
           <w:rFonts w:cs="Times New Roman"/>
         </w:rPr>
-        <w:t>, vol. 17, no. 1, pp. 88–100, 2011.</w:t>
+        <w:t>, vol. 18, no. 2, pp. 321–331, 2012.</w:t>
       </w:r>
     </w:p>
     <w:p>
@@ -15830,16 +17350,16 @@
         </w:rPr>
         <w:t>[</w:t>
       </w:r>
-      <w:bookmarkStart w:id="97" w:name="BIB_stapleton12"/>
-      <w:r>
-        <w:rPr>
-          <w:rFonts w:cs="Times New Roman"/>
-        </w:rPr>
-        <w:t>34</w:t>
-      </w:r>
-      <w:bookmarkStart w:id="98" w:name="B4B_stapleton12"/>
-      <w:bookmarkEnd w:id="97"/>
-      <w:bookmarkEnd w:id="98"/>
+      <w:bookmarkStart w:id="212" w:name="BIB_wu2019"/>
+      <w:r>
+        <w:rPr>
+          <w:rFonts w:cs="Times New Roman"/>
+        </w:rPr>
+        <w:t>41</w:t>
+      </w:r>
+      <w:bookmarkStart w:id="213" w:name="B4B_wu2019"/>
+      <w:bookmarkEnd w:id="212"/>
+      <w:bookmarkEnd w:id="213"/>
       <w:r>
         <w:rPr>
           <w:rFonts w:cs="Times New Roman"/>
@@ -15851,69 +17371,61 @@
           <w:rFonts w:cs="Times New Roman"/>
         </w:rPr>
         <w:tab/>
-        <w:t>G. Stapleton, J. Flower, P. Rodgers, and J. </w:t>
+        <w:t xml:space="preserve">Y. Wu, F. Zhang, K. Yang, S. Fang, D. Bu, H. Li, L. Sun, H. Hu, K. Gao, W. Wang </w:t>
+      </w:r>
+      <w:r>
+        <w:rPr>
+          <w:rFonts w:cs="Times New Roman"/>
+          <w:i/>
+        </w:rPr>
+        <w:t>et al.</w:t>
+      </w:r>
+      <w:r>
+        <w:rPr>
+          <w:rFonts w:cs="Times New Roman"/>
+        </w:rPr>
+        <w:t>, “</w:t>
       </w:r>
       <w:proofErr w:type="spellStart"/>
       <w:r>
         <w:rPr>
           <w:rFonts w:cs="Times New Roman"/>
         </w:rPr>
-        <w:t>Howse</w:t>
+        <w:t>Symmap</w:t>
       </w:r>
       <w:proofErr w:type="spellEnd"/>
       <w:r>
         <w:rPr>
           <w:rFonts w:cs="Times New Roman"/>
         </w:rPr>
-        <w:t xml:space="preserve">, “Automatically drawing Euler diagrams with circles,” </w:t>
+        <w:t xml:space="preserve">: an integrative database of traditional </w:t>
+      </w:r>
+      <w:proofErr w:type="spellStart"/>
+      <w:r>
+        <w:rPr>
+          <w:rFonts w:cs="Times New Roman"/>
+        </w:rPr>
+        <w:t>chinese</w:t>
+      </w:r>
+      <w:proofErr w:type="spellEnd"/>
+      <w:r>
+        <w:rPr>
+          <w:rFonts w:cs="Times New Roman"/>
+        </w:rPr>
+        <w:t xml:space="preserve"> medicine enhanced by symptom mapping,” </w:t>
       </w:r>
       <w:r>
         <w:rPr>
           <w:rFonts w:cs="Times New Roman"/>
           <w:i/>
         </w:rPr>
-        <w:t>Journal of Visual Languages Computing</w:t>
-      </w:r>
-      <w:r>
-        <w:rPr>
-          <w:rFonts w:cs="Times New Roman"/>
-        </w:rPr>
-        <w:t>, vol. 23, no. 3, pp. 163–193, 2012. [Online]. Available: https://</w:t>
-      </w:r>
-      <w:r>
-        <w:rPr>
-          <w:rFonts w:cs="Times New Roman"/>
-        </w:rPr>
-        <w:softHyphen/>
-        <w:t>www.sciencedirect.com/</w:t>
-      </w:r>
-      <w:r>
-        <w:rPr>
-          <w:rFonts w:cs="Times New Roman"/>
-        </w:rPr>
-        <w:softHyphen/>
-        <w:t>science/</w:t>
-      </w:r>
-      <w:r>
-        <w:rPr>
-          <w:rFonts w:cs="Times New Roman"/>
-        </w:rPr>
-        <w:softHyphen/>
-        <w:t>article/</w:t>
-      </w:r>
-      <w:r>
-        <w:rPr>
-          <w:rFonts w:cs="Times New Roman"/>
-        </w:rPr>
-        <w:softHyphen/>
-        <w:t>pii/</w:t>
-      </w:r>
-      <w:r>
-        <w:rPr>
-          <w:rFonts w:cs="Times New Roman"/>
-        </w:rPr>
-        <w:softHyphen/>
-        <w:t xml:space="preserve">S1045926X12000134 </w:t>
+        <w:t>Nucleic acids research</w:t>
+      </w:r>
+      <w:r>
+        <w:rPr>
+          <w:rFonts w:cs="Times New Roman"/>
+        </w:rPr>
+        <w:t>, vol. 47, no. D1, pp. D1110–D1117, 2019.</w:t>
       </w:r>
     </w:p>
     <w:p>
@@ -15929,16 +17441,16 @@
         </w:rPr>
         <w:t>[</w:t>
       </w:r>
-      <w:bookmarkStart w:id="99" w:name="BIB_stasko08"/>
-      <w:r>
-        <w:rPr>
-          <w:rFonts w:cs="Times New Roman"/>
-        </w:rPr>
-        <w:t>35</w:t>
-      </w:r>
-      <w:bookmarkStart w:id="100" w:name="B4B_stasko08"/>
-      <w:bookmarkEnd w:id="99"/>
-      <w:bookmarkEnd w:id="100"/>
+      <w:bookmarkStart w:id="214" w:name="BIB_xiejingzhangxuduanxu_2b2021_2b172_2b"/>
+      <w:r>
+        <w:rPr>
+          <w:rFonts w:cs="Times New Roman"/>
+        </w:rPr>
+        <w:t>42</w:t>
+      </w:r>
+      <w:bookmarkStart w:id="215" w:name="B4B_xiejingzhangxuduanxu_2b2021_2b172_2b"/>
+      <w:bookmarkEnd w:id="214"/>
+      <w:bookmarkEnd w:id="215"/>
       <w:r>
         <w:rPr>
           <w:rFonts w:cs="Times New Roman"/>
@@ -15957,41 +17469,27 @@
         <w:rPr>
           <w:rFonts w:cs="Times New Roman"/>
         </w:rPr>
-        <w:t>Stasko</w:t>
+        <w:t>Xie</w:t>
       </w:r>
       <w:proofErr w:type="spellEnd"/>
       <w:r>
         <w:rPr>
           <w:rFonts w:cs="Times New Roman"/>
         </w:rPr>
-        <w:t>, C. </w:t>
-      </w:r>
-      <w:proofErr w:type="spellStart"/>
-      <w:r>
-        <w:rPr>
-          <w:rFonts w:cs="Times New Roman"/>
-        </w:rPr>
-        <w:t>Görg</w:t>
-      </w:r>
-      <w:proofErr w:type="spellEnd"/>
-      <w:r>
-        <w:rPr>
-          <w:rFonts w:cs="Times New Roman"/>
-        </w:rPr>
-        <w:t xml:space="preserve">, and Z. Liu, “Jigsaw: Supporting Investigative Analysis through Interactive Visualization,” </w:t>
+        <w:t xml:space="preserve">, C. Jing, Z. Zhang, J. Xu, Y. Duan, and D. Xu, “Digital tongue image analyses for health assessment,” </w:t>
       </w:r>
       <w:r>
         <w:rPr>
           <w:rFonts w:cs="Times New Roman"/>
           <w:i/>
         </w:rPr>
-        <w:t>Information Visualization</w:t>
-      </w:r>
-      <w:r>
-        <w:rPr>
-          <w:rFonts w:cs="Times New Roman"/>
-        </w:rPr>
-        <w:t>, vol. 7, no. 2, pp. 118–132, 2008. [Online]. Available: https://</w:t>
+        <w:t>Medical Review</w:t>
+      </w:r>
+      <w:r>
+        <w:rPr>
+          <w:rFonts w:cs="Times New Roman"/>
+        </w:rPr>
+        <w:t>, vol. 1, no. 2, pp. 172–198, 2021. [Online]. Available: https://</w:t>
       </w:r>
       <w:r>
         <w:rPr>
@@ -16005,593 +17503,6 @@
           <w:rFonts w:cs="Times New Roman"/>
         </w:rPr>
         <w:softHyphen/>
-        <w:t>10.1057/</w:t>
-      </w:r>
-      <w:r>
-        <w:rPr>
-          <w:rFonts w:cs="Times New Roman"/>
-        </w:rPr>
-        <w:softHyphen/>
-        <w:t xml:space="preserve">palgrave.ivs.9500180 </w:t>
-      </w:r>
-    </w:p>
-    <w:p>
-      <w:pPr>
-        <w:pStyle w:val="af7"/>
-        <w:rPr>
-          <w:rFonts w:cs="Times New Roman"/>
-        </w:rPr>
-      </w:pPr>
-      <w:r>
-        <w:rPr>
-          <w:rFonts w:cs="Times New Roman"/>
-        </w:rPr>
-        <w:t>[</w:t>
-      </w:r>
-      <w:bookmarkStart w:id="101" w:name="BIB_tang12"/>
-      <w:r>
-        <w:rPr>
-          <w:rFonts w:cs="Times New Roman"/>
-        </w:rPr>
-        <w:t>36</w:t>
-      </w:r>
-      <w:bookmarkStart w:id="102" w:name="B4B_tang12"/>
-      <w:bookmarkEnd w:id="101"/>
-      <w:bookmarkEnd w:id="102"/>
-      <w:r>
-        <w:rPr>
-          <w:rFonts w:cs="Times New Roman"/>
-        </w:rPr>
-        <w:t>]</w:t>
-      </w:r>
-      <w:r>
-        <w:rPr>
-          <w:rFonts w:cs="Times New Roman"/>
-        </w:rPr>
-        <w:tab/>
-        <w:t xml:space="preserve">A. C. Y. Tang, “Review of traditional </w:t>
-      </w:r>
-      <w:proofErr w:type="spellStart"/>
-      <w:r>
-        <w:rPr>
-          <w:rFonts w:cs="Times New Roman"/>
-        </w:rPr>
-        <w:t>chinese</w:t>
-      </w:r>
-      <w:proofErr w:type="spellEnd"/>
-      <w:r>
-        <w:rPr>
-          <w:rFonts w:cs="Times New Roman"/>
-        </w:rPr>
-        <w:t xml:space="preserve"> medicine pulse diagnosis quantification,” in </w:t>
-      </w:r>
-      <w:r>
-        <w:rPr>
-          <w:rFonts w:cs="Times New Roman"/>
-          <w:i/>
-        </w:rPr>
-        <w:t>Complementary Therapies for the Contemporary Healthcare</w:t>
-      </w:r>
-      <w:r>
-        <w:rPr>
-          <w:rFonts w:cs="Times New Roman"/>
-        </w:rPr>
-        <w:t xml:space="preserve">, M. Saad and R. de Medeiros, Eds. Rijeka: </w:t>
-      </w:r>
-      <w:proofErr w:type="spellStart"/>
-      <w:r>
-        <w:rPr>
-          <w:rFonts w:cs="Times New Roman"/>
-        </w:rPr>
-        <w:t>IntechOpen</w:t>
-      </w:r>
-      <w:proofErr w:type="spellEnd"/>
-      <w:r>
-        <w:rPr>
-          <w:rFonts w:cs="Times New Roman"/>
-        </w:rPr>
-        <w:t xml:space="preserve">, 2012, </w:t>
-      </w:r>
-      <w:proofErr w:type="spellStart"/>
-      <w:r>
-        <w:rPr>
-          <w:rFonts w:cs="Times New Roman"/>
-        </w:rPr>
-        <w:t>ch.</w:t>
-      </w:r>
-      <w:proofErr w:type="spellEnd"/>
-      <w:r>
-        <w:rPr>
-          <w:rFonts w:cs="Times New Roman"/>
-        </w:rPr>
-        <w:t> 4. [Online]. Available: https://</w:t>
-      </w:r>
-      <w:r>
-        <w:rPr>
-          <w:rFonts w:cs="Times New Roman"/>
-        </w:rPr>
-        <w:softHyphen/>
-        <w:t>doi.org/</w:t>
-      </w:r>
-      <w:r>
-        <w:rPr>
-          <w:rFonts w:cs="Times New Roman"/>
-        </w:rPr>
-        <w:softHyphen/>
-        <w:t>10.5772/</w:t>
-      </w:r>
-      <w:r>
-        <w:rPr>
-          <w:rFonts w:cs="Times New Roman"/>
-        </w:rPr>
-        <w:softHyphen/>
-        <w:t xml:space="preserve">50442 </w:t>
-      </w:r>
-    </w:p>
-    <w:p>
-      <w:pPr>
-        <w:pStyle w:val="af7"/>
-        <w:rPr>
-          <w:rFonts w:cs="Times New Roman"/>
-        </w:rPr>
-      </w:pPr>
-      <w:r>
-        <w:rPr>
-          <w:rFonts w:cs="Times New Roman"/>
-        </w:rPr>
-        <w:lastRenderedPageBreak/>
-        <w:t>[</w:t>
-      </w:r>
-      <w:bookmarkStart w:id="103" w:name="BIB_maaten2008"/>
-      <w:r>
-        <w:rPr>
-          <w:rFonts w:cs="Times New Roman"/>
-        </w:rPr>
-        <w:t>37</w:t>
-      </w:r>
-      <w:bookmarkStart w:id="104" w:name="B4B_maaten2008"/>
-      <w:bookmarkEnd w:id="103"/>
-      <w:bookmarkEnd w:id="104"/>
-      <w:r>
-        <w:rPr>
-          <w:rFonts w:cs="Times New Roman"/>
-        </w:rPr>
-        <w:t>]</w:t>
-      </w:r>
-      <w:r>
-        <w:rPr>
-          <w:rFonts w:cs="Times New Roman"/>
-        </w:rPr>
-        <w:tab/>
-        <w:t xml:space="preserve">L. van der </w:t>
-      </w:r>
-      <w:proofErr w:type="spellStart"/>
-      <w:r>
-        <w:rPr>
-          <w:rFonts w:cs="Times New Roman"/>
-        </w:rPr>
-        <w:t>Maaten</w:t>
-      </w:r>
-      <w:proofErr w:type="spellEnd"/>
-      <w:r>
-        <w:rPr>
-          <w:rFonts w:cs="Times New Roman"/>
-        </w:rPr>
-        <w:t xml:space="preserve"> and G. Hinton, “Visualizing data using t-</w:t>
-      </w:r>
-      <w:proofErr w:type="spellStart"/>
-      <w:r>
-        <w:rPr>
-          <w:rFonts w:cs="Times New Roman"/>
-        </w:rPr>
-        <w:t>sne</w:t>
-      </w:r>
-      <w:proofErr w:type="spellEnd"/>
-      <w:r>
-        <w:rPr>
-          <w:rFonts w:cs="Times New Roman"/>
-        </w:rPr>
-        <w:t xml:space="preserve">,” </w:t>
-      </w:r>
-      <w:r>
-        <w:rPr>
-          <w:rFonts w:cs="Times New Roman"/>
-          <w:i/>
-        </w:rPr>
-        <w:t>Journal of Machine Learning Research</w:t>
-      </w:r>
-      <w:r>
-        <w:rPr>
-          <w:rFonts w:cs="Times New Roman"/>
-        </w:rPr>
-        <w:t>, vol. 9, no. 86, pp. 2579–2605, 2008. [Online]. Available: http://</w:t>
-      </w:r>
-      <w:r>
-        <w:rPr>
-          <w:rFonts w:cs="Times New Roman"/>
-        </w:rPr>
-        <w:softHyphen/>
-        <w:t>jmlr.org/</w:t>
-      </w:r>
-      <w:r>
-        <w:rPr>
-          <w:rFonts w:cs="Times New Roman"/>
-        </w:rPr>
-        <w:softHyphen/>
-        <w:t>papers/</w:t>
-      </w:r>
-      <w:r>
-        <w:rPr>
-          <w:rFonts w:cs="Times New Roman"/>
-        </w:rPr>
-        <w:softHyphen/>
-        <w:t>v9/</w:t>
-      </w:r>
-      <w:r>
-        <w:rPr>
-          <w:rFonts w:cs="Times New Roman"/>
-        </w:rPr>
-        <w:softHyphen/>
-        <w:t xml:space="preserve">vandermaaten08a.html </w:t>
-      </w:r>
-    </w:p>
-    <w:p>
-      <w:pPr>
-        <w:pStyle w:val="af7"/>
-        <w:rPr>
-          <w:rFonts w:cs="Times New Roman"/>
-        </w:rPr>
-      </w:pPr>
-      <w:r>
-        <w:rPr>
-          <w:rFonts w:cs="Times New Roman"/>
-        </w:rPr>
-        <w:t>[</w:t>
-      </w:r>
-      <w:bookmarkStart w:id="105" w:name="BIB_zhongyijichulilun"/>
-      <w:r>
-        <w:rPr>
-          <w:rFonts w:cs="Times New Roman"/>
-        </w:rPr>
-        <w:t>38</w:t>
-      </w:r>
-      <w:bookmarkStart w:id="106" w:name="B4B_zhongyijichulilun"/>
-      <w:bookmarkEnd w:id="105"/>
-      <w:bookmarkEnd w:id="106"/>
-      <w:r>
-        <w:rPr>
-          <w:rFonts w:cs="Times New Roman"/>
-        </w:rPr>
-        <w:t>]</w:t>
-      </w:r>
-      <w:r>
-        <w:rPr>
-          <w:rFonts w:cs="Times New Roman"/>
-        </w:rPr>
-        <w:tab/>
-        <w:t xml:space="preserve">J. Wang, </w:t>
-      </w:r>
-      <w:r>
-        <w:rPr>
-          <w:rFonts w:cs="Times New Roman"/>
-          <w:i/>
-        </w:rPr>
-        <w:t>Basic Theory of Traditional Chinese Medicine</w:t>
-      </w:r>
-      <w:r>
-        <w:rPr>
-          <w:rFonts w:cs="Times New Roman"/>
-        </w:rPr>
-        <w:t>. Beijing: China Press of Traditional Chinese Medicine, 2016.</w:t>
-      </w:r>
-    </w:p>
-    <w:p>
-      <w:pPr>
-        <w:pStyle w:val="af7"/>
-        <w:rPr>
-          <w:rFonts w:cs="Times New Roman"/>
-        </w:rPr>
-      </w:pPr>
-      <w:r>
-        <w:rPr>
-          <w:rFonts w:cs="Times New Roman"/>
-        </w:rPr>
-        <w:t>[</w:t>
-      </w:r>
-      <w:bookmarkStart w:id="107" w:name="BIB_wei2021portable"/>
-      <w:r>
-        <w:rPr>
-          <w:rFonts w:cs="Times New Roman"/>
-        </w:rPr>
-        <w:t>39</w:t>
-      </w:r>
-      <w:bookmarkStart w:id="108" w:name="B4B_wei2021portable"/>
-      <w:bookmarkEnd w:id="107"/>
-      <w:bookmarkEnd w:id="108"/>
-      <w:r>
-        <w:rPr>
-          <w:rFonts w:cs="Times New Roman"/>
-        </w:rPr>
-        <w:t>]</w:t>
-      </w:r>
-      <w:r>
-        <w:rPr>
-          <w:rFonts w:cs="Times New Roman"/>
-        </w:rPr>
-        <w:tab/>
-        <w:t>M. Wei, Z. Chen, G. Chen, X. Huang, Y. </w:t>
-      </w:r>
-      <w:proofErr w:type="spellStart"/>
-      <w:r>
-        <w:rPr>
-          <w:rFonts w:cs="Times New Roman"/>
-        </w:rPr>
-        <w:t>Jin</w:t>
-      </w:r>
-      <w:proofErr w:type="spellEnd"/>
-      <w:r>
-        <w:rPr>
-          <w:rFonts w:cs="Times New Roman"/>
-        </w:rPr>
-        <w:t xml:space="preserve">, K. Lao, Z. Li, S. Li, F. Zhong, H. Liang </w:t>
-      </w:r>
-      <w:r>
-        <w:rPr>
-          <w:rFonts w:cs="Times New Roman"/>
-          <w:i/>
-        </w:rPr>
-        <w:t>et al.</w:t>
-      </w:r>
-      <w:r>
-        <w:rPr>
-          <w:rFonts w:cs="Times New Roman"/>
-        </w:rPr>
-        <w:t xml:space="preserve">, “A portable three-channel data collector for </w:t>
-      </w:r>
-      <w:proofErr w:type="spellStart"/>
-      <w:r>
-        <w:rPr>
-          <w:rFonts w:cs="Times New Roman"/>
-        </w:rPr>
-        <w:t>chinese</w:t>
-      </w:r>
-      <w:proofErr w:type="spellEnd"/>
-      <w:r>
-        <w:rPr>
-          <w:rFonts w:cs="Times New Roman"/>
-        </w:rPr>
-        <w:t xml:space="preserve"> medicine pulses,” </w:t>
-      </w:r>
-      <w:r>
-        <w:rPr>
-          <w:rFonts w:cs="Times New Roman"/>
-          <w:i/>
-        </w:rPr>
-        <w:t>Sensors and Actuators A: Physical</w:t>
-      </w:r>
-      <w:r>
-        <w:rPr>
-          <w:rFonts w:cs="Times New Roman"/>
-        </w:rPr>
-        <w:t>, vol. 323, p. 112669, 2021.</w:t>
-      </w:r>
-    </w:p>
-    <w:p>
-      <w:pPr>
-        <w:pStyle w:val="af7"/>
-        <w:rPr>
-          <w:rFonts w:cs="Times New Roman"/>
-        </w:rPr>
-      </w:pPr>
-      <w:r>
-        <w:rPr>
-          <w:rFonts w:cs="Times New Roman"/>
-        </w:rPr>
-        <w:t>[</w:t>
-      </w:r>
-      <w:bookmarkStart w:id="109" w:name="BIB_wilkinson12"/>
-      <w:r>
-        <w:rPr>
-          <w:rFonts w:cs="Times New Roman"/>
-        </w:rPr>
-        <w:t>40</w:t>
-      </w:r>
-      <w:bookmarkStart w:id="110" w:name="B4B_wilkinson12"/>
-      <w:bookmarkEnd w:id="109"/>
-      <w:bookmarkEnd w:id="110"/>
-      <w:r>
-        <w:rPr>
-          <w:rFonts w:cs="Times New Roman"/>
-        </w:rPr>
-        <w:t>]</w:t>
-      </w:r>
-      <w:r>
-        <w:rPr>
-          <w:rFonts w:cs="Times New Roman"/>
-        </w:rPr>
-        <w:tab/>
-        <w:t xml:space="preserve">L. Wilkinson, “Exact and Approximate Area-Proportional Circular Venn and Euler Diagrams,” </w:t>
-      </w:r>
-      <w:r>
-        <w:rPr>
-          <w:rFonts w:cs="Times New Roman"/>
-          <w:i/>
-        </w:rPr>
-        <w:t>IEEE Transactions on Visualization and Computer Graphics</w:t>
-      </w:r>
-      <w:r>
-        <w:rPr>
-          <w:rFonts w:cs="Times New Roman"/>
-        </w:rPr>
-        <w:t>, vol. 18, no. 2, pp. 321–331, 2012.</w:t>
-      </w:r>
-    </w:p>
-    <w:p>
-      <w:pPr>
-        <w:pStyle w:val="af7"/>
-        <w:rPr>
-          <w:rFonts w:cs="Times New Roman"/>
-        </w:rPr>
-      </w:pPr>
-      <w:r>
-        <w:rPr>
-          <w:rFonts w:cs="Times New Roman"/>
-        </w:rPr>
-        <w:t>[</w:t>
-      </w:r>
-      <w:bookmarkStart w:id="111" w:name="BIB_wu2019"/>
-      <w:r>
-        <w:rPr>
-          <w:rFonts w:cs="Times New Roman"/>
-        </w:rPr>
-        <w:t>41</w:t>
-      </w:r>
-      <w:bookmarkStart w:id="112" w:name="B4B_wu2019"/>
-      <w:bookmarkEnd w:id="111"/>
-      <w:bookmarkEnd w:id="112"/>
-      <w:r>
-        <w:rPr>
-          <w:rFonts w:cs="Times New Roman"/>
-        </w:rPr>
-        <w:t>]</w:t>
-      </w:r>
-      <w:r>
-        <w:rPr>
-          <w:rFonts w:cs="Times New Roman"/>
-        </w:rPr>
-        <w:tab/>
-        <w:t xml:space="preserve">Y. Wu, F. Zhang, K. Yang, S. Fang, D. Bu, H. Li, L. Sun, H. Hu, K. Gao, W. Wang </w:t>
-      </w:r>
-      <w:r>
-        <w:rPr>
-          <w:rFonts w:cs="Times New Roman"/>
-          <w:i/>
-        </w:rPr>
-        <w:t>et al.</w:t>
-      </w:r>
-      <w:r>
-        <w:rPr>
-          <w:rFonts w:cs="Times New Roman"/>
-        </w:rPr>
-        <w:t>, “</w:t>
-      </w:r>
-      <w:proofErr w:type="spellStart"/>
-      <w:r>
-        <w:rPr>
-          <w:rFonts w:cs="Times New Roman"/>
-        </w:rPr>
-        <w:t>Symmap</w:t>
-      </w:r>
-      <w:proofErr w:type="spellEnd"/>
-      <w:r>
-        <w:rPr>
-          <w:rFonts w:cs="Times New Roman"/>
-        </w:rPr>
-        <w:t xml:space="preserve">: an integrative database of traditional </w:t>
-      </w:r>
-      <w:proofErr w:type="spellStart"/>
-      <w:r>
-        <w:rPr>
-          <w:rFonts w:cs="Times New Roman"/>
-        </w:rPr>
-        <w:t>chinese</w:t>
-      </w:r>
-      <w:proofErr w:type="spellEnd"/>
-      <w:r>
-        <w:rPr>
-          <w:rFonts w:cs="Times New Roman"/>
-        </w:rPr>
-        <w:t xml:space="preserve"> medicine enhanced by symptom mapping,” </w:t>
-      </w:r>
-      <w:r>
-        <w:rPr>
-          <w:rFonts w:cs="Times New Roman"/>
-          <w:i/>
-        </w:rPr>
-        <w:t>Nucleic acids research</w:t>
-      </w:r>
-      <w:r>
-        <w:rPr>
-          <w:rFonts w:cs="Times New Roman"/>
-        </w:rPr>
-        <w:t>, vol. 47, no. D1, pp. D1110–D1117, 2019.</w:t>
-      </w:r>
-    </w:p>
-    <w:p>
-      <w:pPr>
-        <w:pStyle w:val="af7"/>
-        <w:rPr>
-          <w:rFonts w:cs="Times New Roman"/>
-        </w:rPr>
-      </w:pPr>
-      <w:r>
-        <w:rPr>
-          <w:rFonts w:cs="Times New Roman"/>
-        </w:rPr>
-        <w:t>[</w:t>
-      </w:r>
-      <w:bookmarkStart w:id="113" w:name="BIB_xiejingzhangxuduanxu_2b2021_2b172_2b"/>
-      <w:r>
-        <w:rPr>
-          <w:rFonts w:cs="Times New Roman"/>
-        </w:rPr>
-        <w:t>42</w:t>
-      </w:r>
-      <w:bookmarkStart w:id="114" w:name="B4B_xiejingzhangxuduanxu_2b2021_2b172_2b"/>
-      <w:bookmarkEnd w:id="113"/>
-      <w:bookmarkEnd w:id="114"/>
-      <w:r>
-        <w:rPr>
-          <w:rFonts w:cs="Times New Roman"/>
-        </w:rPr>
-        <w:t>]</w:t>
-      </w:r>
-      <w:r>
-        <w:rPr>
-          <w:rFonts w:cs="Times New Roman"/>
-        </w:rPr>
-        <w:tab/>
-        <w:t>J. </w:t>
-      </w:r>
-      <w:proofErr w:type="spellStart"/>
-      <w:r>
-        <w:rPr>
-          <w:rFonts w:cs="Times New Roman"/>
-        </w:rPr>
-        <w:t>Xie</w:t>
-      </w:r>
-      <w:proofErr w:type="spellEnd"/>
-      <w:r>
-        <w:rPr>
-          <w:rFonts w:cs="Times New Roman"/>
-        </w:rPr>
-        <w:t xml:space="preserve">, C. Jing, Z. Zhang, J. Xu, Y. Duan, and D. Xu, “Digital tongue image analyses for health assessment,” </w:t>
-      </w:r>
-      <w:r>
-        <w:rPr>
-          <w:rFonts w:cs="Times New Roman"/>
-          <w:i/>
-        </w:rPr>
-        <w:t>Medical Review</w:t>
-      </w:r>
-      <w:r>
-        <w:rPr>
-          <w:rFonts w:cs="Times New Roman"/>
-        </w:rPr>
-        <w:t>, vol. 1, no. 2, pp. 172–198, 2021. [Online]. Available: https://</w:t>
-      </w:r>
-      <w:r>
-        <w:rPr>
-          <w:rFonts w:cs="Times New Roman"/>
-        </w:rPr>
-        <w:softHyphen/>
-        <w:t>doi.org/</w:t>
-      </w:r>
-      <w:r>
-        <w:rPr>
-          <w:rFonts w:cs="Times New Roman"/>
-        </w:rPr>
-        <w:softHyphen/>
         <w:t>10.1515/</w:t>
       </w:r>
       <w:r>
@@ -16615,16 +17526,16 @@
         </w:rPr>
         <w:t>[</w:t>
       </w:r>
-      <w:bookmarkStart w:id="115" w:name="BIB_zhu2014"/>
+      <w:bookmarkStart w:id="216" w:name="BIB_zhu2014"/>
       <w:r>
         <w:rPr>
           <w:rFonts w:cs="Times New Roman"/>
         </w:rPr>
         <w:t>43</w:t>
       </w:r>
-      <w:bookmarkStart w:id="116" w:name="B4B_zhu2014"/>
-      <w:bookmarkEnd w:id="115"/>
-      <w:bookmarkEnd w:id="116"/>
+      <w:bookmarkStart w:id="217" w:name="B4B_zhu2014"/>
+      <w:bookmarkEnd w:id="216"/>
+      <w:bookmarkEnd w:id="217"/>
       <w:r>
         <w:rPr>
           <w:rFonts w:cs="Times New Roman"/>
@@ -16636,7 +17547,29 @@
           <w:rFonts w:cs="Times New Roman"/>
         </w:rPr>
         <w:tab/>
-        <w:t xml:space="preserve">Z. Yan, G. Bo, and C. Meng, “Design and implementation of the analysis system of TCM prescription,” </w:t>
+        <w:t xml:space="preserve">Z. Yan, G. Bo, and C. Meng, “Design and implementation of the analysis system of TCM </w:t>
+      </w:r>
+      <w:del w:id="218" w:author="PengSuyuan" w:date="2022-07-19T16:14:00Z">
+        <w:r>
+          <w:rPr>
+            <w:rFonts w:cs="Times New Roman"/>
+          </w:rPr>
+          <w:delText>prescription</w:delText>
+        </w:r>
+      </w:del>
+      <w:ins w:id="219" w:author="PengSuyuan" w:date="2022-07-19T16:14:00Z">
+        <w:r>
+          <w:rPr>
+            <w:rFonts w:cs="Times New Roman"/>
+          </w:rPr>
+          <w:t>formula</w:t>
+        </w:r>
+      </w:ins>
+      <w:r>
+        <w:rPr>
+          <w:rFonts w:cs="Times New Roman"/>
+        </w:rPr>
+        <w:t xml:space="preserve">,” </w:t>
       </w:r>
       <w:r>
         <w:rPr>
@@ -16665,16 +17598,16 @@
         </w:rPr>
         <w:t>[</w:t>
       </w:r>
-      <w:bookmarkStart w:id="117" w:name="BIB_zhou2016"/>
+      <w:bookmarkStart w:id="220" w:name="BIB_zhou2016"/>
       <w:r>
         <w:rPr>
           <w:rFonts w:cs="Times New Roman"/>
         </w:rPr>
         <w:t>44</w:t>
       </w:r>
-      <w:bookmarkStart w:id="118" w:name="B4B_zhou2016"/>
-      <w:bookmarkEnd w:id="117"/>
-      <w:bookmarkEnd w:id="118"/>
+      <w:bookmarkStart w:id="221" w:name="B4B_zhou2016"/>
+      <w:bookmarkEnd w:id="220"/>
+      <w:bookmarkEnd w:id="221"/>
       <w:r>
         <w:rPr>
           <w:rFonts w:cs="Times New Roman"/>
@@ -16702,7 +17635,7 @@
         <w:t>, vol. 22, no. 8, pp. 2051–2069, 2016.</w:t>
       </w:r>
     </w:p>
-    <w:bookmarkEnd w:id="30"/>
+    <w:bookmarkEnd w:id="129"/>
     <w:p>
       <w:pPr>
         <w:pStyle w:val="af7"/>
@@ -16726,7 +17659,7 @@
 
 <file path=word/comments.xml><?xml version="1.0" encoding="utf-8"?>
 <w:comments xmlns:wpc="http://schemas.microsoft.com/office/word/2010/wordprocessingCanvas" xmlns:cx="http://schemas.microsoft.com/office/drawing/2014/chartex" xmlns:cx1="http://schemas.microsoft.com/office/drawing/2015/9/8/chartex" xmlns:cx2="http://schemas.microsoft.com/office/drawing/2015/10/21/chartex" xmlns:cx3="http://schemas.microsoft.com/office/drawing/2016/5/9/chartex" xmlns:cx4="http://schemas.microsoft.com/office/drawing/2016/5/10/chartex" xmlns:cx5="http://schemas.microsoft.com/office/drawing/2016/5/11/chartex" xmlns:cx6="http://schemas.microsoft.com/office/drawing/2016/5/12/chartex" xmlns:cx7="http://schemas.microsoft.com/office/drawing/2016/5/13/chartex" xmlns:cx8="http://schemas.microsoft.com/office/drawing/2016/5/14/chartex" xmlns:mc="http://schemas.openxmlformats.org/markup-compatibility/2006" xmlns:aink="http://schemas.microsoft.com/office/drawing/2016/ink" xmlns:am3d="http://schemas.microsoft.com/office/drawing/2017/model3d" xmlns:o="urn:schemas-microsoft-com:office:office" xmlns:oel="http://schemas.microsoft.com/office/2019/extlst" xmlns:r="http://schemas.openxmlformats.org/officeDocument/2006/relationships" xmlns:m="http://schemas.openxmlformats.org/officeDocument/2006/math" xmlns:v="urn:schemas-microsoft-com:vml" xmlns:wp14="http://schemas.microsoft.com/office/word/2010/wordprocessingDrawing" xmlns:wp="http://schemas.openxmlformats.org/drawingml/2006/wordprocessingDrawing" xmlns:w10="urn:schemas-microsoft-com:office:word" xmlns:w="http://schemas.openxmlformats.org/wordprocessingml/2006/main" xmlns:w14="http://schemas.microsoft.com/office/word/2010/wordml" xmlns:w15="http://schemas.microsoft.com/office/word/2012/wordml" xmlns:w16cex="http://schemas.microsoft.com/office/word/2018/wordml/cex" xmlns:w16cid="http://schemas.microsoft.com/office/word/2016/wordml/cid" xmlns:w16="http://schemas.microsoft.com/office/word/2018/wordml" xmlns:w16sdtdh="http://schemas.microsoft.com/office/word/2020/wordml/sdtdatahash" xmlns:w16se="http://schemas.microsoft.com/office/word/2015/wordml/symex" xmlns:wpg="http://schemas.microsoft.com/office/word/2010/wordprocessingGroup" xmlns:wpi="http://schemas.microsoft.com/office/word/2010/wordprocessingInk" xmlns:wne="http://schemas.microsoft.com/office/word/2006/wordml" xmlns:wps="http://schemas.microsoft.com/office/word/2010/wordprocessingShape" mc:Ignorable="w14 w15 w16se w16cid w16 w16cex w16sdtdh wp14">
-  <w:comment w:id="13" w:author="dell" w:date="2022-07-14T17:33:00Z" w:initials="d">
+  <w:comment w:id="26" w:author="dell" w:date="2022-07-14T17:33:00Z" w:initials="d">
     <w:p>
       <w:pPr>
         <w:pStyle w:val="a5"/>
@@ -16742,7 +17675,7 @@
       </w:r>
     </w:p>
   </w:comment>
-  <w:comment w:id="19" w:author="PengSuyuan" w:date="2022-07-18T15:11:00Z" w:initials="P">
+  <w:comment w:id="71" w:author="PengSuyuan" w:date="2022-07-18T15:11:00Z" w:initials="P">
     <w:p>
       <w:pPr>
         <w:pStyle w:val="a5"/>
@@ -16768,7 +17701,7 @@
       </w:r>
     </w:p>
   </w:comment>
-  <w:comment w:id="26" w:author="Carmen" w:date="2013-02-28T18:46:00Z" w:initials="C">
+  <w:comment w:id="125" w:author="Carmen" w:date="2013-02-28T18:46:00Z" w:initials="C">
     <w:p>
       <w:pPr>
         <w:pStyle w:val="a5"/>
@@ -17390,22 +18323,22 @@
       </w:pPr>
     </w:lvl>
   </w:abstractNum>
-  <w:num w:numId="1" w16cid:durableId="1139496545">
+  <w:num w:numId="1" w16cid:durableId="2094736935">
     <w:abstractNumId w:val="2"/>
   </w:num>
-  <w:num w:numId="2" w16cid:durableId="1317567934">
+  <w:num w:numId="2" w16cid:durableId="1071804432">
     <w:abstractNumId w:val="5"/>
   </w:num>
-  <w:num w:numId="3" w16cid:durableId="1482043714">
+  <w:num w:numId="3" w16cid:durableId="566115939">
     <w:abstractNumId w:val="3"/>
   </w:num>
-  <w:num w:numId="4" w16cid:durableId="761294737">
+  <w:num w:numId="4" w16cid:durableId="1473785884">
     <w:abstractNumId w:val="1"/>
   </w:num>
-  <w:num w:numId="5" w16cid:durableId="1323970347">
+  <w:num w:numId="5" w16cid:durableId="592982524">
     <w:abstractNumId w:val="4"/>
   </w:num>
-  <w:num w:numId="6" w16cid:durableId="36050058">
+  <w:num w:numId="6" w16cid:durableId="1726681819">
     <w:abstractNumId w:val="0"/>
   </w:num>
 </w:numbering>
@@ -17413,11 +18346,14 @@
 
 <file path=word/people.xml><?xml version="1.0" encoding="utf-8"?>
 <w15:people xmlns:wpc="http://schemas.microsoft.com/office/word/2010/wordprocessingCanvas" xmlns:cx="http://schemas.microsoft.com/office/drawing/2014/chartex" xmlns:cx1="http://schemas.microsoft.com/office/drawing/2015/9/8/chartex" xmlns:cx2="http://schemas.microsoft.com/office/drawing/2015/10/21/chartex" xmlns:cx3="http://schemas.microsoft.com/office/drawing/2016/5/9/chartex" xmlns:cx4="http://schemas.microsoft.com/office/drawing/2016/5/10/chartex" xmlns:cx5="http://schemas.microsoft.com/office/drawing/2016/5/11/chartex" xmlns:cx6="http://schemas.microsoft.com/office/drawing/2016/5/12/chartex" xmlns:cx7="http://schemas.microsoft.com/office/drawing/2016/5/13/chartex" xmlns:cx8="http://schemas.microsoft.com/office/drawing/2016/5/14/chartex" xmlns:mc="http://schemas.openxmlformats.org/markup-compatibility/2006" xmlns:aink="http://schemas.microsoft.com/office/drawing/2016/ink" xmlns:am3d="http://schemas.microsoft.com/office/drawing/2017/model3d" xmlns:o="urn:schemas-microsoft-com:office:office" xmlns:oel="http://schemas.microsoft.com/office/2019/extlst" xmlns:r="http://schemas.openxmlformats.org/officeDocument/2006/relationships" xmlns:m="http://schemas.openxmlformats.org/officeDocument/2006/math" xmlns:v="urn:schemas-microsoft-com:vml" xmlns:wp14="http://schemas.microsoft.com/office/word/2010/wordprocessingDrawing" xmlns:wp="http://schemas.openxmlformats.org/drawingml/2006/wordprocessingDrawing" xmlns:w10="urn:schemas-microsoft-com:office:word" xmlns:w="http://schemas.openxmlformats.org/wordprocessingml/2006/main" xmlns:w14="http://schemas.microsoft.com/office/word/2010/wordml" xmlns:w15="http://schemas.microsoft.com/office/word/2012/wordml" xmlns:w16cex="http://schemas.microsoft.com/office/word/2018/wordml/cex" xmlns:w16cid="http://schemas.microsoft.com/office/word/2016/wordml/cid" xmlns:w16="http://schemas.microsoft.com/office/word/2018/wordml" xmlns:w16sdtdh="http://schemas.microsoft.com/office/word/2020/wordml/sdtdatahash" xmlns:w16se="http://schemas.microsoft.com/office/word/2015/wordml/symex" xmlns:wpg="http://schemas.microsoft.com/office/word/2010/wordprocessingGroup" xmlns:wpi="http://schemas.microsoft.com/office/word/2010/wordprocessingInk" xmlns:wne="http://schemas.microsoft.com/office/word/2006/wordml" xmlns:wps="http://schemas.microsoft.com/office/word/2010/wordprocessingShape" mc:Ignorable="w14 w15 w16se w16cid w16 w16cex w16sdtdh wp14">
+  <w15:person w15:author="PengSuyuan">
+    <w15:presenceInfo w15:providerId="AD" w15:userId="S-1-5-21-3808002104-2391284136-3822203904-1001"/>
+  </w15:person>
+  <w15:person w15:author="Liang Zhou">
+    <w15:presenceInfo w15:providerId="Windows Live" w15:userId="5f37a33e79234be2"/>
+  </w15:person>
   <w15:person w15:author="dell">
     <w15:presenceInfo w15:providerId="Windows Live" w15:userId="5f37a33e79234be2"/>
-  </w15:person>
-  <w15:person w15:author="PengSuyuan">
-    <w15:presenceInfo w15:providerId="AD" w15:userId="S-1-5-21-3808002104-2391284136-3822203904-1001"/>
   </w15:person>
   <w15:person w15:author="Carmen">
     <w15:presenceInfo w15:providerId="None" w15:userId="Carmen"/>
@@ -18348,6 +19284,18 @@
       <w:lang w:eastAsia="en-US"/>
     </w:rPr>
   </w:style>
+  <w:style w:type="paragraph" w:styleId="afc">
+    <w:name w:val="Revision"/>
+    <w:hidden/>
+    <w:uiPriority w:val="99"/>
+    <w:semiHidden/>
+    <w:rsid w:val="00AE663A"/>
+    <w:rPr>
+      <w:sz w:val="24"/>
+      <w:szCs w:val="24"/>
+      <w:lang w:eastAsia="en-US"/>
+    </w:rPr>
+  </w:style>
 </w:styles>
 </file>
 
@@ -18676,7 +19624,7 @@
 </file>
 
 <file path=customXml/itemProps1.xml><?xml version="1.0" encoding="utf-8"?>
-<ds:datastoreItem xmlns:ds="http://schemas.openxmlformats.org/officeDocument/2006/customXml" ds:itemID="{0F15EF21-382A-43AB-B4BD-E49566F8F5ED}">
+<ds:datastoreItem xmlns:ds="http://schemas.openxmlformats.org/officeDocument/2006/customXml" ds:itemID="{E4DA53DB-EB7D-47C6-8BB7-541722945805}">
   <ds:schemaRefs>
     <ds:schemaRef ds:uri="http://schemas.openxmlformats.org/officeDocument/2006/bibliography"/>
   </ds:schemaRefs>

--- a/src/tcm_formulasVis_jmir.docx
+++ b/src/tcm_formulasVis_jmir.docx
@@ -2001,7 +2001,7 @@
           <v:shape id="_x0000_i1025" type="#_x0000_t75" style="width:3in;height:18.5pt" o:ole="">
             <v:imagedata r:id="rId9" o:title=""/>
           </v:shape>
-          <o:OLEObject Type="Embed" ProgID="Equation.DSMT4" ShapeID="_x0000_i1025" DrawAspect="Content" ObjectID="_1719824611" r:id="rId10"/>
+          <o:OLEObject Type="Embed" ProgID="Equation.DSMT4" ShapeID="_x0000_i1025" DrawAspect="Content" ObjectID="_1719824720" r:id="rId10"/>
         </w:object>
       </w:r>
       <w:r>
@@ -2073,7 +2073,7 @@
           <v:shape id="_x0000_i1026" type="#_x0000_t75" style="width:137.5pt;height:18.5pt" o:ole="">
             <v:imagedata r:id="rId11" o:title=""/>
           </v:shape>
-          <o:OLEObject Type="Embed" ProgID="Equation.DSMT4" ShapeID="_x0000_i1026" DrawAspect="Content" ObjectID="_1719824612" r:id="rId12"/>
+          <o:OLEObject Type="Embed" ProgID="Equation.DSMT4" ShapeID="_x0000_i1026" DrawAspect="Content" ObjectID="_1719824721" r:id="rId12"/>
         </w:object>
       </w:r>
       <w:r>
@@ -2310,7 +2310,7 @@
           <v:shape id="_x0000_i1027" type="#_x0000_t75" style="width:98.5pt;height:20pt" o:ole="">
             <v:imagedata r:id="rId13" o:title=""/>
           </v:shape>
-          <o:OLEObject Type="Embed" ProgID="Equation.DSMT4" ShapeID="_x0000_i1027" DrawAspect="Content" ObjectID="_1719824613" r:id="rId14"/>
+          <o:OLEObject Type="Embed" ProgID="Equation.DSMT4" ShapeID="_x0000_i1027" DrawAspect="Content" ObjectID="_1719824722" r:id="rId14"/>
         </w:object>
       </w:r>
       <w:r>
@@ -3391,7 +3391,7 @@
           <v:shape id="_x0000_i1028" type="#_x0000_t75" style="width:69pt;height:20pt" o:ole="">
             <v:imagedata r:id="rId18" o:title=""/>
           </v:shape>
-          <o:OLEObject Type="Embed" ProgID="Equation.DSMT4" ShapeID="_x0000_i1028" DrawAspect="Content" ObjectID="_1719824614" r:id="rId19"/>
+          <o:OLEObject Type="Embed" ProgID="Equation.DSMT4" ShapeID="_x0000_i1028" DrawAspect="Content" ObjectID="_1719824723" r:id="rId19"/>
         </w:object>
       </w:r>
       <w:r>
@@ -3409,7 +3409,7 @@
           <v:shape id="_x0000_i1029" type="#_x0000_t75" style="width:75.5pt;height:20pt" o:ole="">
             <v:imagedata r:id="rId20" o:title=""/>
           </v:shape>
-          <o:OLEObject Type="Embed" ProgID="Equation.DSMT4" ShapeID="_x0000_i1029" DrawAspect="Content" ObjectID="_1719824615" r:id="rId21"/>
+          <o:OLEObject Type="Embed" ProgID="Equation.DSMT4" ShapeID="_x0000_i1029" DrawAspect="Content" ObjectID="_1719824724" r:id="rId21"/>
         </w:object>
       </w:r>
       <w:r>
@@ -3488,7 +3488,7 @@
           <v:shape id="_x0000_i1030" type="#_x0000_t75" style="width:281pt;height:46pt" o:ole="">
             <v:imagedata r:id="rId22" o:title=""/>
           </v:shape>
-          <o:OLEObject Type="Embed" ProgID="Equation.DSMT4" ShapeID="_x0000_i1030" DrawAspect="Content" ObjectID="_1719824616" r:id="rId23"/>
+          <o:OLEObject Type="Embed" ProgID="Equation.DSMT4" ShapeID="_x0000_i1030" DrawAspect="Content" ObjectID="_1719824725" r:id="rId23"/>
         </w:object>
       </w:r>
       <w:r>
@@ -3602,7 +3602,7 @@
           <v:shape id="_x0000_i1031" type="#_x0000_t75" style="width:35pt;height:16pt" o:ole="">
             <v:imagedata r:id="rId24" o:title=""/>
           </v:shape>
-          <o:OLEObject Type="Embed" ProgID="Equation.DSMT4" ShapeID="_x0000_i1031" DrawAspect="Content" ObjectID="_1719824617" r:id="rId25"/>
+          <o:OLEObject Type="Embed" ProgID="Equation.DSMT4" ShapeID="_x0000_i1031" DrawAspect="Content" ObjectID="_1719824726" r:id="rId25"/>
         </w:object>
       </w:r>
       <w:r>
@@ -4110,7 +4110,7 @@
           <v:shape id="_x0000_i1032" type="#_x0000_t75" style="width:14pt;height:18.5pt" o:ole="">
             <v:imagedata r:id="rId26" o:title=""/>
           </v:shape>
-          <o:OLEObject Type="Embed" ProgID="Equation.DSMT4" ShapeID="_x0000_i1032" DrawAspect="Content" ObjectID="_1719824618" r:id="rId27"/>
+          <o:OLEObject Type="Embed" ProgID="Equation.DSMT4" ShapeID="_x0000_i1032" DrawAspect="Content" ObjectID="_1719824727" r:id="rId27"/>
         </w:object>
       </w:r>
       <w:r>
@@ -4213,7 +4213,7 @@
           <v:shape id="_x0000_i1033" type="#_x0000_t75" style="width:14pt;height:18.5pt" o:ole="">
             <v:imagedata r:id="rId26" o:title=""/>
           </v:shape>
-          <o:OLEObject Type="Embed" ProgID="Equation.DSMT4" ShapeID="_x0000_i1033" DrawAspect="Content" ObjectID="_1719824619" r:id="rId28"/>
+          <o:OLEObject Type="Embed" ProgID="Equation.DSMT4" ShapeID="_x0000_i1033" DrawAspect="Content" ObjectID="_1719824728" r:id="rId28"/>
         </w:object>
       </w:r>
       <w:r>
@@ -4233,7 +4233,7 @@
           <v:shape id="_x0000_i1034" type="#_x0000_t75" style="width:16pt;height:18.5pt" o:ole="">
             <v:imagedata r:id="rId29" o:title=""/>
           </v:shape>
-          <o:OLEObject Type="Embed" ProgID="Equation.DSMT4" ShapeID="_x0000_i1034" DrawAspect="Content" ObjectID="_1719824620" r:id="rId30"/>
+          <o:OLEObject Type="Embed" ProgID="Equation.DSMT4" ShapeID="_x0000_i1034" DrawAspect="Content" ObjectID="_1719824729" r:id="rId30"/>
         </w:object>
       </w:r>
       <w:r>
@@ -4293,7 +4293,7 @@
           <v:shape id="_x0000_i1035" type="#_x0000_t75" style="width:14pt;height:18.5pt" o:ole="">
             <v:imagedata r:id="rId26" o:title=""/>
           </v:shape>
-          <o:OLEObject Type="Embed" ProgID="Equation.DSMT4" ShapeID="_x0000_i1035" DrawAspect="Content" ObjectID="_1719824621" r:id="rId31"/>
+          <o:OLEObject Type="Embed" ProgID="Equation.DSMT4" ShapeID="_x0000_i1035" DrawAspect="Content" ObjectID="_1719824730" r:id="rId31"/>
         </w:object>
       </w:r>
       <w:r>
@@ -4474,7 +4474,7 @@
           <v:shape id="_x0000_i1036" type="#_x0000_t75" style="width:13.5pt;height:13.5pt" o:ole="">
             <v:imagedata r:id="rId32" o:title=""/>
           </v:shape>
-          <o:OLEObject Type="Embed" ProgID="Equation.DSMT4" ShapeID="_x0000_i1036" DrawAspect="Content" ObjectID="_1719824622" r:id="rId33"/>
+          <o:OLEObject Type="Embed" ProgID="Equation.DSMT4" ShapeID="_x0000_i1036" DrawAspect="Content" ObjectID="_1719824731" r:id="rId33"/>
         </w:object>
       </w:r>
       <w:r>
@@ -4601,7 +4601,7 @@
           <v:shape id="_x0000_i1037" type="#_x0000_t75" style="width:14pt;height:18.5pt" o:ole="">
             <v:imagedata r:id="rId34" o:title=""/>
           </v:shape>
-          <o:OLEObject Type="Embed" ProgID="Equation.DSMT4" ShapeID="_x0000_i1037" DrawAspect="Content" ObjectID="_1719824623" r:id="rId35"/>
+          <o:OLEObject Type="Embed" ProgID="Equation.DSMT4" ShapeID="_x0000_i1037" DrawAspect="Content" ObjectID="_1719824732" r:id="rId35"/>
         </w:object>
       </w:r>
       <w:r>
@@ -4941,7 +4941,7 @@
           <v:shape id="_x0000_i1038" type="#_x0000_t75" style="width:14pt;height:18.5pt" o:ole="">
             <v:imagedata r:id="rId26" o:title=""/>
           </v:shape>
-          <o:OLEObject Type="Embed" ProgID="Equation.DSMT4" ShapeID="_x0000_i1038" DrawAspect="Content" ObjectID="_1719824624" r:id="rId36"/>
+          <o:OLEObject Type="Embed" ProgID="Equation.DSMT4" ShapeID="_x0000_i1038" DrawAspect="Content" ObjectID="_1719824733" r:id="rId36"/>
         </w:object>
       </w:r>
       <w:r>
@@ -4988,7 +4988,7 @@
           <v:shape id="_x0000_i1039" type="#_x0000_t75" style="width:88pt;height:21.5pt" o:ole="">
             <v:imagedata r:id="rId37" o:title=""/>
           </v:shape>
-          <o:OLEObject Type="Embed" ProgID="Equation.DSMT4" ShapeID="_x0000_i1039" DrawAspect="Content" ObjectID="_1719824625" r:id="rId38"/>
+          <o:OLEObject Type="Embed" ProgID="Equation.DSMT4" ShapeID="_x0000_i1039" DrawAspect="Content" ObjectID="_1719824734" r:id="rId38"/>
         </w:object>
       </w:r>
       <w:r>
@@ -5007,7 +5007,7 @@
           <v:shape id="_x0000_i1040" type="#_x0000_t75" style="width:16pt;height:18.5pt" o:ole="">
             <v:imagedata r:id="rId39" o:title=""/>
           </v:shape>
-          <o:OLEObject Type="Embed" ProgID="Equation.DSMT4" ShapeID="_x0000_i1040" DrawAspect="Content" ObjectID="_1719824626" r:id="rId40"/>
+          <o:OLEObject Type="Embed" ProgID="Equation.DSMT4" ShapeID="_x0000_i1040" DrawAspect="Content" ObjectID="_1719824735" r:id="rId40"/>
         </w:object>
       </w:r>
       <w:r>
@@ -5207,7 +5207,7 @@
           <v:shape id="_x0000_i1041" type="#_x0000_t75" style="width:13.5pt;height:13.5pt" o:ole="">
             <v:imagedata r:id="rId41" o:title=""/>
           </v:shape>
-          <o:OLEObject Type="Embed" ProgID="Equation.DSMT4" ShapeID="_x0000_i1041" DrawAspect="Content" ObjectID="_1719824627" r:id="rId42"/>
+          <o:OLEObject Type="Embed" ProgID="Equation.DSMT4" ShapeID="_x0000_i1041" DrawAspect="Content" ObjectID="_1719824736" r:id="rId42"/>
         </w:object>
       </w:r>
       <w:r>
@@ -5227,7 +5227,7 @@
           <v:shape id="_x0000_i1042" type="#_x0000_t75" style="width:14pt;height:18.5pt" o:ole="">
             <v:imagedata r:id="rId26" o:title=""/>
           </v:shape>
-          <o:OLEObject Type="Embed" ProgID="Equation.DSMT4" ShapeID="_x0000_i1042" DrawAspect="Content" ObjectID="_1719824628" r:id="rId43"/>
+          <o:OLEObject Type="Embed" ProgID="Equation.DSMT4" ShapeID="_x0000_i1042" DrawAspect="Content" ObjectID="_1719824737" r:id="rId43"/>
         </w:object>
       </w:r>
       <w:r>
@@ -5260,7 +5260,7 @@
           <v:shape id="_x0000_i1043" type="#_x0000_t75" style="width:400pt;height:44pt" o:ole="">
             <v:imagedata r:id="rId44" o:title=""/>
           </v:shape>
-          <o:OLEObject Type="Embed" ProgID="Equation.DSMT4" ShapeID="_x0000_i1043" DrawAspect="Content" ObjectID="_1719824629" r:id="rId45"/>
+          <o:OLEObject Type="Embed" ProgID="Equation.DSMT4" ShapeID="_x0000_i1043" DrawAspect="Content" ObjectID="_1719824738" r:id="rId45"/>
         </w:object>
       </w:r>
       <w:r>
@@ -5372,7 +5372,7 @@
           <v:shape id="_x0000_i1044" type="#_x0000_t75" style="width:16pt;height:18.5pt" o:ole="">
             <v:imagedata r:id="rId46" o:title=""/>
           </v:shape>
-          <o:OLEObject Type="Embed" ProgID="Equation.DSMT4" ShapeID="_x0000_i1044" DrawAspect="Content" ObjectID="_1719824630" r:id="rId47"/>
+          <o:OLEObject Type="Embed" ProgID="Equation.DSMT4" ShapeID="_x0000_i1044" DrawAspect="Content" ObjectID="_1719824739" r:id="rId47"/>
         </w:object>
       </w:r>
       <w:r>
@@ -5392,7 +5392,7 @@
           <v:shape id="_x0000_i1045" type="#_x0000_t75" style="width:30pt;height:20pt" o:ole="">
             <v:imagedata r:id="rId48" o:title=""/>
           </v:shape>
-          <o:OLEObject Type="Embed" ProgID="Equation.DSMT4" ShapeID="_x0000_i1045" DrawAspect="Content" ObjectID="_1719824631" r:id="rId49"/>
+          <o:OLEObject Type="Embed" ProgID="Equation.DSMT4" ShapeID="_x0000_i1045" DrawAspect="Content" ObjectID="_1719824740" r:id="rId49"/>
         </w:object>
       </w:r>
       <w:r>
@@ -6530,7 +6530,7 @@
           <v:shape id="_x0000_i1046" type="#_x0000_t75" style="width:50.5pt;height:16pt" o:ole="">
             <v:imagedata r:id="rId53" o:title=""/>
           </v:shape>
-          <o:OLEObject Type="Embed" ProgID="Equation.DSMT4" ShapeID="_x0000_i1046" DrawAspect="Content" ObjectID="_1719824632" r:id="rId54"/>
+          <o:OLEObject Type="Embed" ProgID="Equation.DSMT4" ShapeID="_x0000_i1046" DrawAspect="Content" ObjectID="_1719824741" r:id="rId54"/>
         </w:object>
       </w:r>
       <w:r>
@@ -6547,7 +6547,7 @@
           <v:shape id="_x0000_i1047" type="#_x0000_t75" style="width:40.5pt;height:16pt" o:ole="">
             <v:imagedata r:id="rId55" o:title=""/>
           </v:shape>
-          <o:OLEObject Type="Embed" ProgID="Equation.DSMT4" ShapeID="_x0000_i1047" DrawAspect="Content" ObjectID="_1719824633" r:id="rId56"/>
+          <o:OLEObject Type="Embed" ProgID="Equation.DSMT4" ShapeID="_x0000_i1047" DrawAspect="Content" ObjectID="_1719824742" r:id="rId56"/>
         </w:object>
       </w:r>
       <w:r>
@@ -6578,7 +6578,7 @@
           <v:shape id="_x0000_i1048" type="#_x0000_t75" style="width:16.5pt;height:14pt" o:ole="">
             <v:imagedata r:id="rId57" o:title=""/>
           </v:shape>
-          <o:OLEObject Type="Embed" ProgID="Equation.DSMT4" ShapeID="_x0000_i1048" DrawAspect="Content" ObjectID="_1719824634" r:id="rId58"/>
+          <o:OLEObject Type="Embed" ProgID="Equation.DSMT4" ShapeID="_x0000_i1048" DrawAspect="Content" ObjectID="_1719824743" r:id="rId58"/>
         </w:object>
       </w:r>
       <w:r>
@@ -6603,7 +6603,7 @@
           <v:shape id="_x0000_i1049" type="#_x0000_t75" style="width:15.5pt;height:14pt" o:ole="">
             <v:imagedata r:id="rId59" o:title=""/>
           </v:shape>
-          <o:OLEObject Type="Embed" ProgID="Equation.DSMT4" ShapeID="_x0000_i1049" DrawAspect="Content" ObjectID="_1719824635" r:id="rId60"/>
+          <o:OLEObject Type="Embed" ProgID="Equation.DSMT4" ShapeID="_x0000_i1049" DrawAspect="Content" ObjectID="_1719824744" r:id="rId60"/>
         </w:object>
       </w:r>
       <w:r>
@@ -6721,7 +6721,7 @@
           <v:shape id="_x0000_i1050" type="#_x0000_t75" style="width:175pt;height:33.5pt" o:ole="">
             <v:imagedata r:id="rId61" o:title=""/>
           </v:shape>
-          <o:OLEObject Type="Embed" ProgID="Equation.DSMT4" ShapeID="_x0000_i1050" DrawAspect="Content" ObjectID="_1719824636" r:id="rId62"/>
+          <o:OLEObject Type="Embed" ProgID="Equation.DSMT4" ShapeID="_x0000_i1050" DrawAspect="Content" ObjectID="_1719824745" r:id="rId62"/>
         </w:object>
       </w:r>
       <w:r>
@@ -6889,7 +6889,7 @@
           <v:shape id="_x0000_i1051" type="#_x0000_t75" style="width:11pt;height:13.5pt" o:ole="">
             <v:imagedata r:id="rId63" o:title=""/>
           </v:shape>
-          <o:OLEObject Type="Embed" ProgID="Equation.DSMT4" ShapeID="_x0000_i1051" DrawAspect="Content" ObjectID="_1719824637" r:id="rId64"/>
+          <o:OLEObject Type="Embed" ProgID="Equation.DSMT4" ShapeID="_x0000_i1051" DrawAspect="Content" ObjectID="_1719824746" r:id="rId64"/>
         </w:object>
       </w:r>
       <w:r>
@@ -7011,7 +7011,7 @@
           <v:shape id="_x0000_i1052" type="#_x0000_t75" style="width:1in;height:16pt" o:ole="">
             <v:imagedata r:id="rId65" o:title=""/>
           </v:shape>
-          <o:OLEObject Type="Embed" ProgID="Equation.DSMT4" ShapeID="_x0000_i1052" DrawAspect="Content" ObjectID="_1719824638" r:id="rId66"/>
+          <o:OLEObject Type="Embed" ProgID="Equation.DSMT4" ShapeID="_x0000_i1052" DrawAspect="Content" ObjectID="_1719824747" r:id="rId66"/>
         </w:object>
       </w:r>
       <w:r>
@@ -7104,7 +7104,7 @@
           <v:shape id="_x0000_i1053" type="#_x0000_t75" style="width:42pt;height:16pt" o:ole="">
             <v:imagedata r:id="rId67" o:title=""/>
           </v:shape>
-          <o:OLEObject Type="Embed" ProgID="Equation.DSMT4" ShapeID="_x0000_i1053" DrawAspect="Content" ObjectID="_1719824639" r:id="rId68"/>
+          <o:OLEObject Type="Embed" ProgID="Equation.DSMT4" ShapeID="_x0000_i1053" DrawAspect="Content" ObjectID="_1719824748" r:id="rId68"/>
         </w:object>
       </w:r>
       <w:r>
@@ -8802,7 +8802,12 @@
         <w:t xml:space="preserve">suggesting </w:t>
       </w:r>
       <w:r>
-        <w:t>that tonic formulas are built on</w:t>
+        <w:t xml:space="preserve">that </w:t>
+      </w:r>
+      <w:bookmarkStart w:id="18" w:name="_GoBack"/>
+      <w:bookmarkEnd w:id="18"/>
+      <w:r>
+        <w:t>tonic formulas are built on</w:t>
       </w:r>
       <w:r>
         <w:t xml:space="preserve"> </w:t>
@@ -8853,7 +8858,6 @@
           <w:color w:val="FF0000"/>
         </w:rPr>
       </w:pPr>
-      <w:bookmarkStart w:id="18" w:name="_GoBack"/>
       <w:r>
         <w:rPr>
           <w:color w:val="FF0000"/>
@@ -9043,7 +9047,6 @@
         <w:t xml:space="preserve">is suitable for beginners to pay attention to the "Qi and blood" supplement. </w:t>
       </w:r>
     </w:p>
-    <w:bookmarkEnd w:id="18"/>
     <w:p>
       <w:pPr>
         <w:rPr>
@@ -17584,7 +17587,7 @@
 </file>
 
 <file path=customXml/itemProps1.xml><?xml version="1.0" encoding="utf-8"?>
-<ds:datastoreItem xmlns:ds="http://schemas.openxmlformats.org/officeDocument/2006/customXml" ds:itemID="{D360BF36-F3D2-4B3D-B910-E9D5BF511B6F}">
+<ds:datastoreItem xmlns:ds="http://schemas.openxmlformats.org/officeDocument/2006/customXml" ds:itemID="{D891061B-2508-41C3-9763-EF01D8CD296A}">
   <ds:schemaRefs>
     <ds:schemaRef ds:uri="http://schemas.openxmlformats.org/officeDocument/2006/bibliography"/>
   </ds:schemaRefs>
